--- a/Websites.docx
+++ b/Websites.docx
@@ -2,15 +2,392 @@
 <file path=word/document.xml><?xml version="1.0" encoding="utf-8"?>
 <w:document xmlns:wpc="http://schemas.microsoft.com/office/word/2010/wordprocessingCanvas" xmlns:mo="http://schemas.microsoft.com/office/mac/office/2008/main" xmlns:mc="http://schemas.openxmlformats.org/markup-compatibility/2006" xmlns:mv="urn:schemas-microsoft-com:mac:vml" xmlns:o="urn:schemas-microsoft-com:office:office" xmlns:r="http://schemas.openxmlformats.org/officeDocument/2006/relationships" xmlns:m="http://schemas.openxmlformats.org/officeDocument/2006/math" xmlns:v="urn:schemas-microsoft-com:vml" xmlns:wp14="http://schemas.microsoft.com/office/word/2010/wordprocessingDrawing" xmlns:wp="http://schemas.openxmlformats.org/drawingml/2006/wordprocessingDrawing" xmlns:w10="urn:schemas-microsoft-com:office:word" xmlns:w="http://schemas.openxmlformats.org/wordprocessingml/2006/main" xmlns:w14="http://schemas.microsoft.com/office/word/2010/wordml" xmlns:w15="http://schemas.microsoft.com/office/word/2012/wordml" xmlns:wpg="http://schemas.microsoft.com/office/word/2010/wordprocessingGroup" xmlns:wpi="http://schemas.microsoft.com/office/word/2010/wordprocessingInk" xmlns:wne="http://schemas.microsoft.com/office/word/2006/wordml" xmlns:wps="http://schemas.microsoft.com/office/word/2010/wordprocessingShape" mc:Ignorable="w14 w15 wp14">
   <w:body>
-    <w:p>
-      <w:pPr>
+    <w:bookmarkStart w:id="0" w:name="Composer" w:displacedByCustomXml="next"/>
+    <w:bookmarkStart w:id="1" w:name="Github" w:displacedByCustomXml="next"/>
+    <w:sdt>
+      <w:sdtPr>
+        <w:id w:val="466939162"/>
+        <w:docPartObj>
+          <w:docPartGallery w:val="Table of Contents"/>
+          <w:docPartUnique/>
+        </w:docPartObj>
+      </w:sdtPr>
+      <w:sdtEndPr>
+        <w:rPr>
+          <w:rFonts w:ascii="Times New Roman" w:eastAsiaTheme="minorHAnsi" w:hAnsi="Times New Roman" w:cs="Times New Roman"/>
+          <w:noProof/>
+          <w:color w:val="auto"/>
+          <w:sz w:val="24"/>
+          <w:szCs w:val="24"/>
+        </w:rPr>
+      </w:sdtEndPr>
+      <w:sdtContent>
+        <w:p>
+          <w:pPr>
+            <w:pStyle w:val="TOCHeading"/>
+          </w:pPr>
+          <w:r>
+            <w:t>Table of Contents</w:t>
+          </w:r>
+        </w:p>
+        <w:p>
+          <w:pPr>
+            <w:pStyle w:val="TOC1"/>
+            <w:tabs>
+              <w:tab w:val="right" w:leader="dot" w:pos="9350"/>
+            </w:tabs>
+            <w:rPr>
+              <w:rFonts w:asciiTheme="minorHAnsi" w:eastAsiaTheme="minorEastAsia" w:hAnsiTheme="minorHAnsi" w:cstheme="minorBidi"/>
+              <w:b w:val="0"/>
+              <w:noProof/>
+              <w:color w:val="auto"/>
+            </w:rPr>
+          </w:pPr>
+          <w:r>
+            <w:rPr>
+              <w:b w:val="0"/>
+            </w:rPr>
+            <w:fldChar w:fldCharType="begin"/>
+          </w:r>
+          <w:r>
+            <w:instrText xml:space="preserve"> TOC \o "1-3" \h \z \u </w:instrText>
+          </w:r>
+          <w:r>
+            <w:rPr>
+              <w:b w:val="0"/>
+            </w:rPr>
+            <w:fldChar w:fldCharType="separate"/>
+          </w:r>
+          <w:hyperlink w:anchor="_Toc509791558" w:history="1">
+            <w:r>
+              <w:rPr>
+                <w:rStyle w:val="Hyperlink"/>
+                <w:noProof/>
+              </w:rPr>
+              <w:t>GitHub</w:t>
+            </w:r>
+            <w:r>
+              <w:rPr>
+                <w:noProof/>
+                <w:webHidden/>
+              </w:rPr>
+              <w:tab/>
+            </w:r>
+            <w:r>
+              <w:rPr>
+                <w:noProof/>
+                <w:webHidden/>
+              </w:rPr>
+              <w:fldChar w:fldCharType="begin"/>
+            </w:r>
+            <w:r>
+              <w:rPr>
+                <w:noProof/>
+                <w:webHidden/>
+              </w:rPr>
+              <w:instrText xml:space="preserve"> PAGEREF _Toc509791558 \h </w:instrText>
+            </w:r>
+            <w:r>
+              <w:rPr>
+                <w:noProof/>
+                <w:webHidden/>
+              </w:rPr>
+            </w:r>
+            <w:r>
+              <w:rPr>
+                <w:noProof/>
+                <w:webHidden/>
+              </w:rPr>
+              <w:fldChar w:fldCharType="separate"/>
+            </w:r>
+            <w:r>
+              <w:rPr>
+                <w:noProof/>
+                <w:webHidden/>
+              </w:rPr>
+              <w:t>1</w:t>
+            </w:r>
+            <w:r>
+              <w:rPr>
+                <w:noProof/>
+                <w:webHidden/>
+              </w:rPr>
+              <w:fldChar w:fldCharType="end"/>
+            </w:r>
+          </w:hyperlink>
+        </w:p>
+        <w:p>
+          <w:pPr>
+            <w:pStyle w:val="TOC1"/>
+            <w:tabs>
+              <w:tab w:val="right" w:leader="dot" w:pos="9350"/>
+            </w:tabs>
+            <w:rPr>
+              <w:rFonts w:asciiTheme="minorHAnsi" w:eastAsiaTheme="minorEastAsia" w:hAnsiTheme="minorHAnsi" w:cstheme="minorBidi"/>
+              <w:b w:val="0"/>
+              <w:noProof/>
+              <w:color w:val="auto"/>
+            </w:rPr>
+          </w:pPr>
+          <w:hyperlink w:anchor="_Toc509791559" w:history="1">
+            <w:r>
+              <w:rPr>
+                <w:rStyle w:val="Hyperlink"/>
+                <w:noProof/>
+              </w:rPr>
+              <w:t>Composer</w:t>
+            </w:r>
+            <w:r>
+              <w:rPr>
+                <w:noProof/>
+                <w:webHidden/>
+              </w:rPr>
+              <w:tab/>
+            </w:r>
+            <w:r>
+              <w:rPr>
+                <w:noProof/>
+                <w:webHidden/>
+              </w:rPr>
+              <w:fldChar w:fldCharType="begin"/>
+            </w:r>
+            <w:r>
+              <w:rPr>
+                <w:noProof/>
+                <w:webHidden/>
+              </w:rPr>
+              <w:instrText xml:space="preserve"> PAGEREF _Toc509791559 \h </w:instrText>
+            </w:r>
+            <w:r>
+              <w:rPr>
+                <w:noProof/>
+                <w:webHidden/>
+              </w:rPr>
+            </w:r>
+            <w:r>
+              <w:rPr>
+                <w:noProof/>
+                <w:webHidden/>
+              </w:rPr>
+              <w:fldChar w:fldCharType="separate"/>
+            </w:r>
+            <w:r>
+              <w:rPr>
+                <w:noProof/>
+                <w:webHidden/>
+              </w:rPr>
+              <w:t>2</w:t>
+            </w:r>
+            <w:r>
+              <w:rPr>
+                <w:noProof/>
+                <w:webHidden/>
+              </w:rPr>
+              <w:fldChar w:fldCharType="end"/>
+            </w:r>
+          </w:hyperlink>
+        </w:p>
+        <w:p>
+          <w:pPr>
+            <w:pStyle w:val="TOC1"/>
+            <w:tabs>
+              <w:tab w:val="right" w:leader="dot" w:pos="9350"/>
+            </w:tabs>
+            <w:rPr>
+              <w:rFonts w:asciiTheme="minorHAnsi" w:eastAsiaTheme="minorEastAsia" w:hAnsiTheme="minorHAnsi" w:cstheme="minorBidi"/>
+              <w:b w:val="0"/>
+              <w:noProof/>
+              <w:color w:val="auto"/>
+            </w:rPr>
+          </w:pPr>
+          <w:hyperlink w:anchor="_Toc509791560" w:history="1">
+            <w:r>
+              <w:rPr>
+                <w:rStyle w:val="Hyperlink"/>
+                <w:rFonts w:eastAsia="Times New Roman"/>
+                <w:noProof/>
+              </w:rPr>
+              <w:t>Slim</w:t>
+            </w:r>
+            <w:r>
+              <w:rPr>
+                <w:noProof/>
+                <w:webHidden/>
+              </w:rPr>
+              <w:tab/>
+            </w:r>
+            <w:r>
+              <w:rPr>
+                <w:noProof/>
+                <w:webHidden/>
+              </w:rPr>
+              <w:fldChar w:fldCharType="begin"/>
+            </w:r>
+            <w:r>
+              <w:rPr>
+                <w:noProof/>
+                <w:webHidden/>
+              </w:rPr>
+              <w:instrText xml:space="preserve"> PAGEREF _Toc509791560 \h </w:instrText>
+            </w:r>
+            <w:r>
+              <w:rPr>
+                <w:noProof/>
+                <w:webHidden/>
+              </w:rPr>
+            </w:r>
+            <w:r>
+              <w:rPr>
+                <w:noProof/>
+                <w:webHidden/>
+              </w:rPr>
+              <w:fldChar w:fldCharType="separate"/>
+            </w:r>
+            <w:r>
+              <w:rPr>
+                <w:noProof/>
+                <w:webHidden/>
+              </w:rPr>
+              <w:t>3</w:t>
+            </w:r>
+            <w:r>
+              <w:rPr>
+                <w:noProof/>
+                <w:webHidden/>
+              </w:rPr>
+              <w:fldChar w:fldCharType="end"/>
+            </w:r>
+          </w:hyperlink>
+        </w:p>
+        <w:p>
+          <w:pPr>
+            <w:pStyle w:val="TOC1"/>
+            <w:tabs>
+              <w:tab w:val="right" w:leader="dot" w:pos="9350"/>
+            </w:tabs>
+            <w:rPr>
+              <w:rFonts w:asciiTheme="minorHAnsi" w:eastAsiaTheme="minorEastAsia" w:hAnsiTheme="minorHAnsi" w:cstheme="minorBidi"/>
+              <w:b w:val="0"/>
+              <w:noProof/>
+              <w:color w:val="auto"/>
+            </w:rPr>
+          </w:pPr>
+          <w:hyperlink w:anchor="_Toc509791561" w:history="1">
+            <w:r>
+              <w:rPr>
+                <w:rStyle w:val="Hyperlink"/>
+                <w:rFonts w:eastAsia="Times New Roman"/>
+                <w:noProof/>
+              </w:rPr>
+              <w:t>Works Cited</w:t>
+            </w:r>
+            <w:r>
+              <w:rPr>
+                <w:noProof/>
+                <w:webHidden/>
+              </w:rPr>
+              <w:tab/>
+            </w:r>
+            <w:r>
+              <w:rPr>
+                <w:noProof/>
+                <w:webHidden/>
+              </w:rPr>
+              <w:fldChar w:fldCharType="begin"/>
+            </w:r>
+            <w:r>
+              <w:rPr>
+                <w:noProof/>
+                <w:webHidden/>
+              </w:rPr>
+              <w:instrText xml:space="preserve"> PAGEREF _Toc509791561 \h </w:instrText>
+            </w:r>
+            <w:r>
+              <w:rPr>
+                <w:noProof/>
+                <w:webHidden/>
+              </w:rPr>
+            </w:r>
+            <w:r>
+              <w:rPr>
+                <w:noProof/>
+                <w:webHidden/>
+              </w:rPr>
+              <w:fldChar w:fldCharType="separate"/>
+            </w:r>
+            <w:r>
+              <w:rPr>
+                <w:noProof/>
+                <w:webHidden/>
+              </w:rPr>
+              <w:t>4</w:t>
+            </w:r>
+            <w:r>
+              <w:rPr>
+                <w:noProof/>
+                <w:webHidden/>
+              </w:rPr>
+              <w:fldChar w:fldCharType="end"/>
+            </w:r>
+          </w:hyperlink>
+        </w:p>
+        <w:p>
+          <w:r>
+            <w:rPr>
+              <w:b/>
+              <w:bCs/>
+              <w:noProof/>
+            </w:rPr>
+            <w:fldChar w:fldCharType="end"/>
+          </w:r>
+        </w:p>
+      </w:sdtContent>
+    </w:sdt>
+    <w:p>
+      <w:pPr>
+        <w:pStyle w:val="Heading1"/>
         <w:pBdr>
           <w:bottom w:val="single" w:sz="4" w:space="1" w:color="auto"/>
         </w:pBdr>
+      </w:pPr>
+    </w:p>
+    <w:p>
+      <w:pPr>
+        <w:pStyle w:val="Heading1"/>
+        <w:pBdr>
+          <w:bottom w:val="single" w:sz="4" w:space="1" w:color="auto"/>
+        </w:pBdr>
+      </w:pPr>
+      <w:bookmarkStart w:id="2" w:name="_Toc509791558"/>
+      <w:r>
+        <w:t>GitH</w:t>
+      </w:r>
+      <w:r>
+        <w:t>ub</w:t>
+      </w:r>
+      <w:bookmarkStart w:id="3" w:name="_GoBack"/>
+      <w:bookmarkEnd w:id="2"/>
+      <w:bookmarkEnd w:id="3"/>
+    </w:p>
+    <w:bookmarkEnd w:id="1"/>
+    <w:bookmarkEnd w:id="0"/>
+    <w:p>
+      <w:pPr>
+        <w:ind w:left="288"/>
+        <w:rPr>
+          <w:sz w:val="22"/>
+          <w:szCs w:val="22"/>
+        </w:rPr>
+      </w:pPr>
+    </w:p>
+    <w:p>
+      <w:pPr>
+        <w:ind w:left="288"/>
         <w:rPr>
           <w:b/>
           <w:sz w:val="22"/>
           <w:szCs w:val="22"/>
+          <w:u w:val="single"/>
         </w:rPr>
       </w:pPr>
       <w:r>
@@ -18,52 +395,16 @@
           <w:b/>
           <w:sz w:val="22"/>
           <w:szCs w:val="22"/>
-        </w:rPr>
-        <w:t>GitH</w:t>
-      </w:r>
-      <w:r>
-        <w:rPr>
-          <w:b/>
-          <w:sz w:val="22"/>
-          <w:szCs w:val="22"/>
-        </w:rPr>
-        <w:t>ub</w:t>
+          <w:u w:val="single"/>
+        </w:rPr>
+        <w:t>Overview</w:t>
       </w:r>
     </w:p>
     <w:p>
       <w:pPr>
         <w:ind w:left="288"/>
         <w:rPr>
-          <w:sz w:val="22"/>
-          <w:szCs w:val="22"/>
-        </w:rPr>
-      </w:pPr>
-    </w:p>
-    <w:p>
-      <w:pPr>
-        <w:ind w:left="288"/>
-        <w:rPr>
-          <w:b/>
-          <w:sz w:val="22"/>
-          <w:szCs w:val="22"/>
-          <w:u w:val="single"/>
-        </w:rPr>
-      </w:pPr>
-      <w:r>
-        <w:rPr>
-          <w:b/>
-          <w:sz w:val="22"/>
-          <w:szCs w:val="22"/>
-          <w:u w:val="single"/>
-        </w:rPr>
-        <w:t>Overview</w:t>
-      </w:r>
-    </w:p>
-    <w:p>
-      <w:pPr>
-        <w:ind w:left="288"/>
-        <w:rPr>
-          <w:rFonts w:eastAsia="Times New Roman" w:cs="Times New Roman"/>
+          <w:rFonts w:eastAsia="Times New Roman"/>
           <w:sz w:val="22"/>
           <w:szCs w:val="22"/>
         </w:rPr>
@@ -189,11 +530,20 @@
       </w:r>
       <w:r>
         <w:rPr>
+          <w:rFonts w:ascii="Gill Sans MT Condensed" w:hAnsi="Gill Sans MT Condensed"/>
           <w:i/>
           <w:sz w:val="22"/>
           <w:szCs w:val="22"/>
         </w:rPr>
-        <w:t xml:space="preserve">git </w:t>
+        <w:t>git</w:t>
+      </w:r>
+      <w:r>
+        <w:rPr>
+          <w:i/>
+          <w:sz w:val="22"/>
+          <w:szCs w:val="22"/>
+        </w:rPr>
+        <w:t xml:space="preserve"> </w:t>
       </w:r>
       <w:r>
         <w:rPr>
@@ -270,256 +620,998 @@
         </w:rPr>
         <w:t>mmands</w:t>
       </w:r>
-      <w:bookmarkStart w:id="0" w:name="_GoBack"/>
-      <w:bookmarkEnd w:id="0"/>
     </w:p>
     <w:p>
       <w:pPr>
         <w:ind w:left="288"/>
         <w:rPr>
-          <w:i/>
-          <w:sz w:val="22"/>
-          <w:szCs w:val="22"/>
-        </w:rPr>
-      </w:pPr>
-      <w:r>
-        <w:rPr>
-          <w:i/>
-          <w:sz w:val="22"/>
-          <w:szCs w:val="22"/>
-        </w:rPr>
-        <w:t>git add</w:t>
-      </w:r>
-      <w:r>
-        <w:rPr>
-          <w:i/>
-          <w:sz w:val="22"/>
-          <w:szCs w:val="22"/>
-        </w:rPr>
-        <w:t xml:space="preserve"> file.txt</w:t>
-      </w:r>
-    </w:p>
+          <w:b/>
+          <w:sz w:val="22"/>
+          <w:szCs w:val="22"/>
+          <w:u w:val="single"/>
+        </w:rPr>
+      </w:pPr>
+    </w:p>
+    <w:tbl>
+      <w:tblPr>
+        <w:tblStyle w:val="PlainTable1"/>
+        <w:tblW w:w="0" w:type="auto"/>
+        <w:tblInd w:w="265" w:type="dxa"/>
+        <w:tblLook w:val="04A0" w:firstRow="1" w:lastRow="0" w:firstColumn="1" w:lastColumn="0" w:noHBand="0" w:noVBand="1"/>
+      </w:tblPr>
+      <w:tblGrid>
+        <w:gridCol w:w="2725"/>
+        <w:gridCol w:w="6360"/>
+      </w:tblGrid>
+      <w:tr>
+        <w:trPr>
+          <w:cnfStyle w:val="100000000000" w:firstRow="1" w:lastRow="0" w:firstColumn="0" w:lastColumn="0" w:oddVBand="0" w:evenVBand="0" w:oddHBand="0" w:evenHBand="0" w:firstRowFirstColumn="0" w:firstRowLastColumn="0" w:lastRowFirstColumn="0" w:lastRowLastColumn="0"/>
+          <w:trHeight w:val="287"/>
+        </w:trPr>
+        <w:tc>
+          <w:tcPr>
+            <w:cnfStyle w:val="001000000000" w:firstRow="0" w:lastRow="0" w:firstColumn="1" w:lastColumn="0" w:oddVBand="0" w:evenVBand="0" w:oddHBand="0" w:evenHBand="0" w:firstRowFirstColumn="0" w:firstRowLastColumn="0" w:lastRowFirstColumn="0" w:lastRowLastColumn="0"/>
+            <w:tcW w:w="0" w:type="auto"/>
+          </w:tcPr>
+          <w:p>
+            <w:pPr>
+              <w:rPr>
+                <w:sz w:val="22"/>
+                <w:szCs w:val="22"/>
+              </w:rPr>
+            </w:pPr>
+            <w:r>
+              <w:rPr>
+                <w:sz w:val="22"/>
+                <w:szCs w:val="22"/>
+              </w:rPr>
+              <w:t>Commands</w:t>
+            </w:r>
+          </w:p>
+        </w:tc>
+        <w:tc>
+          <w:tcPr>
+            <w:tcW w:w="0" w:type="auto"/>
+          </w:tcPr>
+          <w:p>
+            <w:pPr>
+              <w:cnfStyle w:val="100000000000" w:firstRow="1" w:lastRow="0" w:firstColumn="0" w:lastColumn="0" w:oddVBand="0" w:evenVBand="0" w:oddHBand="0" w:evenHBand="0" w:firstRowFirstColumn="0" w:firstRowLastColumn="0" w:lastRowFirstColumn="0" w:lastRowLastColumn="0"/>
+              <w:rPr>
+                <w:sz w:val="22"/>
+                <w:szCs w:val="22"/>
+              </w:rPr>
+            </w:pPr>
+            <w:r>
+              <w:rPr>
+                <w:sz w:val="22"/>
+                <w:szCs w:val="22"/>
+              </w:rPr>
+              <w:t>Explanation</w:t>
+            </w:r>
+          </w:p>
+        </w:tc>
+      </w:tr>
+      <w:tr>
+        <w:trPr>
+          <w:cnfStyle w:val="000000100000" w:firstRow="0" w:lastRow="0" w:firstColumn="0" w:lastColumn="0" w:oddVBand="0" w:evenVBand="0" w:oddHBand="1" w:evenHBand="0" w:firstRowFirstColumn="0" w:firstRowLastColumn="0" w:lastRowFirstColumn="0" w:lastRowLastColumn="0"/>
+          <w:trHeight w:val="269"/>
+        </w:trPr>
+        <w:tc>
+          <w:tcPr>
+            <w:cnfStyle w:val="001000000000" w:firstRow="0" w:lastRow="0" w:firstColumn="1" w:lastColumn="0" w:oddVBand="0" w:evenVBand="0" w:oddHBand="0" w:evenHBand="0" w:firstRowFirstColumn="0" w:firstRowLastColumn="0" w:lastRowFirstColumn="0" w:lastRowLastColumn="0"/>
+            <w:tcW w:w="0" w:type="auto"/>
+          </w:tcPr>
+          <w:p>
+            <w:pPr>
+              <w:rPr>
+                <w:b w:val="0"/>
+                <w:sz w:val="22"/>
+                <w:szCs w:val="22"/>
+              </w:rPr>
+            </w:pPr>
+            <w:r>
+              <w:rPr>
+                <w:b w:val="0"/>
+                <w:sz w:val="22"/>
+                <w:szCs w:val="22"/>
+              </w:rPr>
+              <w:t xml:space="preserve">git </w:t>
+            </w:r>
+            <w:proofErr w:type="spellStart"/>
+            <w:r>
+              <w:rPr>
+                <w:b w:val="0"/>
+                <w:sz w:val="22"/>
+                <w:szCs w:val="22"/>
+              </w:rPr>
+              <w:t>init</w:t>
+            </w:r>
+            <w:proofErr w:type="spellEnd"/>
+            <w:r>
+              <w:rPr>
+                <w:b w:val="0"/>
+                <w:sz w:val="22"/>
+                <w:szCs w:val="22"/>
+              </w:rPr>
+              <w:t xml:space="preserve"> .</w:t>
+            </w:r>
+          </w:p>
+        </w:tc>
+        <w:tc>
+          <w:tcPr>
+            <w:tcW w:w="0" w:type="auto"/>
+          </w:tcPr>
+          <w:p>
+            <w:pPr>
+              <w:cnfStyle w:val="000000100000" w:firstRow="0" w:lastRow="0" w:firstColumn="0" w:lastColumn="0" w:oddVBand="0" w:evenVBand="0" w:oddHBand="1" w:evenHBand="0" w:firstRowFirstColumn="0" w:firstRowLastColumn="0" w:lastRowFirstColumn="0" w:lastRowLastColumn="0"/>
+              <w:rPr>
+                <w:sz w:val="22"/>
+                <w:szCs w:val="22"/>
+              </w:rPr>
+            </w:pPr>
+            <w:r>
+              <w:rPr>
+                <w:sz w:val="22"/>
+                <w:szCs w:val="22"/>
+              </w:rPr>
+              <w:t>Initialize a Git repository in the current directory</w:t>
+            </w:r>
+          </w:p>
+        </w:tc>
+      </w:tr>
+      <w:tr>
+        <w:trPr>
+          <w:trHeight w:val="224"/>
+        </w:trPr>
+        <w:tc>
+          <w:tcPr>
+            <w:cnfStyle w:val="001000000000" w:firstRow="0" w:lastRow="0" w:firstColumn="1" w:lastColumn="0" w:oddVBand="0" w:evenVBand="0" w:oddHBand="0" w:evenHBand="0" w:firstRowFirstColumn="0" w:firstRowLastColumn="0" w:lastRowFirstColumn="0" w:lastRowLastColumn="0"/>
+            <w:tcW w:w="0" w:type="auto"/>
+          </w:tcPr>
+          <w:p>
+            <w:pPr>
+              <w:rPr>
+                <w:b w:val="0"/>
+                <w:sz w:val="22"/>
+                <w:szCs w:val="22"/>
+              </w:rPr>
+            </w:pPr>
+            <w:r>
+              <w:rPr>
+                <w:b w:val="0"/>
+                <w:sz w:val="22"/>
+                <w:szCs w:val="22"/>
+              </w:rPr>
+              <w:t xml:space="preserve">git clone </w:t>
+            </w:r>
+            <w:proofErr w:type="spellStart"/>
+            <w:r>
+              <w:rPr>
+                <w:b w:val="0"/>
+                <w:sz w:val="22"/>
+                <w:szCs w:val="22"/>
+              </w:rPr>
+              <w:t>repo_url.git</w:t>
+            </w:r>
+            <w:proofErr w:type="spellEnd"/>
+          </w:p>
+        </w:tc>
+        <w:tc>
+          <w:tcPr>
+            <w:tcW w:w="0" w:type="auto"/>
+          </w:tcPr>
+          <w:p>
+            <w:pPr>
+              <w:cnfStyle w:val="000000000000" w:firstRow="0" w:lastRow="0" w:firstColumn="0" w:lastColumn="0" w:oddVBand="0" w:evenVBand="0" w:oddHBand="0" w:evenHBand="0" w:firstRowFirstColumn="0" w:firstRowLastColumn="0" w:lastRowFirstColumn="0" w:lastRowLastColumn="0"/>
+              <w:rPr>
+                <w:sz w:val="22"/>
+                <w:szCs w:val="22"/>
+              </w:rPr>
+            </w:pPr>
+            <w:r>
+              <w:rPr>
+                <w:sz w:val="22"/>
+                <w:szCs w:val="22"/>
+              </w:rPr>
+              <w:t>Create a local copy of a remote repository</w:t>
+            </w:r>
+          </w:p>
+        </w:tc>
+      </w:tr>
+      <w:tr>
+        <w:trPr>
+          <w:cnfStyle w:val="000000100000" w:firstRow="0" w:lastRow="0" w:firstColumn="0" w:lastColumn="0" w:oddVBand="0" w:evenVBand="0" w:oddHBand="1" w:evenHBand="0" w:firstRowFirstColumn="0" w:firstRowLastColumn="0" w:lastRowFirstColumn="0" w:lastRowLastColumn="0"/>
+          <w:trHeight w:val="224"/>
+        </w:trPr>
+        <w:tc>
+          <w:tcPr>
+            <w:cnfStyle w:val="001000000000" w:firstRow="0" w:lastRow="0" w:firstColumn="1" w:lastColumn="0" w:oddVBand="0" w:evenVBand="0" w:oddHBand="0" w:evenHBand="0" w:firstRowFirstColumn="0" w:firstRowLastColumn="0" w:lastRowFirstColumn="0" w:lastRowLastColumn="0"/>
+            <w:tcW w:w="0" w:type="auto"/>
+          </w:tcPr>
+          <w:p>
+            <w:pPr>
+              <w:rPr>
+                <w:b w:val="0"/>
+                <w:sz w:val="22"/>
+                <w:szCs w:val="22"/>
+              </w:rPr>
+            </w:pPr>
+            <w:r>
+              <w:rPr>
+                <w:b w:val="0"/>
+                <w:sz w:val="22"/>
+                <w:szCs w:val="22"/>
+              </w:rPr>
+              <w:t>git status</w:t>
+            </w:r>
+          </w:p>
+        </w:tc>
+        <w:tc>
+          <w:tcPr>
+            <w:tcW w:w="0" w:type="auto"/>
+          </w:tcPr>
+          <w:p>
+            <w:pPr>
+              <w:cnfStyle w:val="000000100000" w:firstRow="0" w:lastRow="0" w:firstColumn="0" w:lastColumn="0" w:oddVBand="0" w:evenVBand="0" w:oddHBand="1" w:evenHBand="0" w:firstRowFirstColumn="0" w:firstRowLastColumn="0" w:lastRowFirstColumn="0" w:lastRowLastColumn="0"/>
+              <w:rPr>
+                <w:sz w:val="22"/>
+                <w:szCs w:val="22"/>
+              </w:rPr>
+            </w:pPr>
+            <w:r>
+              <w:rPr>
+                <w:sz w:val="22"/>
+                <w:szCs w:val="22"/>
+              </w:rPr>
+              <w:t>Check status since last pull</w:t>
+            </w:r>
+          </w:p>
+        </w:tc>
+      </w:tr>
+      <w:tr>
+        <w:trPr>
+          <w:trHeight w:val="224"/>
+        </w:trPr>
+        <w:tc>
+          <w:tcPr>
+            <w:cnfStyle w:val="001000000000" w:firstRow="0" w:lastRow="0" w:firstColumn="1" w:lastColumn="0" w:oddVBand="0" w:evenVBand="0" w:oddHBand="0" w:evenHBand="0" w:firstRowFirstColumn="0" w:firstRowLastColumn="0" w:lastRowFirstColumn="0" w:lastRowLastColumn="0"/>
+            <w:tcW w:w="0" w:type="auto"/>
+          </w:tcPr>
+          <w:p>
+            <w:pPr>
+              <w:rPr>
+                <w:b w:val="0"/>
+                <w:sz w:val="22"/>
+                <w:szCs w:val="22"/>
+              </w:rPr>
+            </w:pPr>
+            <w:r>
+              <w:rPr>
+                <w:b w:val="0"/>
+                <w:sz w:val="22"/>
+                <w:szCs w:val="22"/>
+              </w:rPr>
+              <w:t>git add [file]</w:t>
+            </w:r>
+          </w:p>
+        </w:tc>
+        <w:tc>
+          <w:tcPr>
+            <w:tcW w:w="0" w:type="auto"/>
+          </w:tcPr>
+          <w:p>
+            <w:pPr>
+              <w:cnfStyle w:val="000000000000" w:firstRow="0" w:lastRow="0" w:firstColumn="0" w:lastColumn="0" w:oddVBand="0" w:evenVBand="0" w:oddHBand="0" w:evenHBand="0" w:firstRowFirstColumn="0" w:firstRowLastColumn="0" w:lastRowFirstColumn="0" w:lastRowLastColumn="0"/>
+              <w:rPr>
+                <w:sz w:val="22"/>
+                <w:szCs w:val="22"/>
+              </w:rPr>
+            </w:pPr>
+            <w:r>
+              <w:rPr>
+                <w:sz w:val="22"/>
+                <w:szCs w:val="22"/>
+              </w:rPr>
+              <w:t>Add a file to the staging area</w:t>
+            </w:r>
+          </w:p>
+        </w:tc>
+      </w:tr>
+      <w:tr>
+        <w:trPr>
+          <w:cnfStyle w:val="000000100000" w:firstRow="0" w:lastRow="0" w:firstColumn="0" w:lastColumn="0" w:oddVBand="0" w:evenVBand="0" w:oddHBand="1" w:evenHBand="0" w:firstRowFirstColumn="0" w:firstRowLastColumn="0" w:lastRowFirstColumn="0" w:lastRowLastColumn="0"/>
+          <w:trHeight w:val="224"/>
+        </w:trPr>
+        <w:tc>
+          <w:tcPr>
+            <w:cnfStyle w:val="001000000000" w:firstRow="0" w:lastRow="0" w:firstColumn="1" w:lastColumn="0" w:oddVBand="0" w:evenVBand="0" w:oddHBand="0" w:evenHBand="0" w:firstRowFirstColumn="0" w:firstRowLastColumn="0" w:lastRowFirstColumn="0" w:lastRowLastColumn="0"/>
+            <w:tcW w:w="0" w:type="auto"/>
+          </w:tcPr>
+          <w:p>
+            <w:pPr>
+              <w:rPr>
+                <w:b w:val="0"/>
+                <w:sz w:val="22"/>
+                <w:szCs w:val="22"/>
+              </w:rPr>
+            </w:pPr>
+            <w:r>
+              <w:rPr>
+                <w:b w:val="0"/>
+                <w:sz w:val="22"/>
+                <w:szCs w:val="22"/>
+              </w:rPr>
+              <w:t>git add –A</w:t>
+            </w:r>
+          </w:p>
+        </w:tc>
+        <w:tc>
+          <w:tcPr>
+            <w:tcW w:w="0" w:type="auto"/>
+          </w:tcPr>
+          <w:p>
+            <w:pPr>
+              <w:cnfStyle w:val="000000100000" w:firstRow="0" w:lastRow="0" w:firstColumn="0" w:lastColumn="0" w:oddVBand="0" w:evenVBand="0" w:oddHBand="1" w:evenHBand="0" w:firstRowFirstColumn="0" w:firstRowLastColumn="0" w:lastRowFirstColumn="0" w:lastRowLastColumn="0"/>
+              <w:rPr>
+                <w:sz w:val="22"/>
+                <w:szCs w:val="22"/>
+              </w:rPr>
+            </w:pPr>
+            <w:r>
+              <w:rPr>
+                <w:sz w:val="22"/>
+                <w:szCs w:val="22"/>
+              </w:rPr>
+              <w:t>Add all new and changed files to the staging area</w:t>
+            </w:r>
+          </w:p>
+        </w:tc>
+      </w:tr>
+      <w:tr>
+        <w:trPr>
+          <w:trHeight w:val="224"/>
+        </w:trPr>
+        <w:tc>
+          <w:tcPr>
+            <w:cnfStyle w:val="001000000000" w:firstRow="0" w:lastRow="0" w:firstColumn="1" w:lastColumn="0" w:oddVBand="0" w:evenVBand="0" w:oddHBand="0" w:evenHBand="0" w:firstRowFirstColumn="0" w:firstRowLastColumn="0" w:lastRowFirstColumn="0" w:lastRowLastColumn="0"/>
+            <w:tcW w:w="0" w:type="auto"/>
+          </w:tcPr>
+          <w:p>
+            <w:pPr>
+              <w:rPr>
+                <w:b w:val="0"/>
+                <w:sz w:val="22"/>
+                <w:szCs w:val="22"/>
+              </w:rPr>
+            </w:pPr>
+            <w:r>
+              <w:rPr>
+                <w:b w:val="0"/>
+                <w:sz w:val="22"/>
+                <w:szCs w:val="22"/>
+              </w:rPr>
+              <w:t>git commit –m “commit message”</w:t>
+            </w:r>
+          </w:p>
+        </w:tc>
+        <w:tc>
+          <w:tcPr>
+            <w:tcW w:w="0" w:type="auto"/>
+          </w:tcPr>
+          <w:p>
+            <w:pPr>
+              <w:cnfStyle w:val="000000000000" w:firstRow="0" w:lastRow="0" w:firstColumn="0" w:lastColumn="0" w:oddVBand="0" w:evenVBand="0" w:oddHBand="0" w:evenHBand="0" w:firstRowFirstColumn="0" w:firstRowLastColumn="0" w:lastRowFirstColumn="0" w:lastRowLastColumn="0"/>
+              <w:rPr>
+                <w:sz w:val="22"/>
+                <w:szCs w:val="22"/>
+              </w:rPr>
+            </w:pPr>
+            <w:r>
+              <w:rPr>
+                <w:sz w:val="22"/>
+                <w:szCs w:val="22"/>
+              </w:rPr>
+              <w:t>Commit your messages</w:t>
+            </w:r>
+          </w:p>
+        </w:tc>
+      </w:tr>
+      <w:tr>
+        <w:trPr>
+          <w:cnfStyle w:val="000000100000" w:firstRow="0" w:lastRow="0" w:firstColumn="0" w:lastColumn="0" w:oddVBand="0" w:evenVBand="0" w:oddHBand="1" w:evenHBand="0" w:firstRowFirstColumn="0" w:firstRowLastColumn="0" w:lastRowFirstColumn="0" w:lastRowLastColumn="0"/>
+          <w:trHeight w:val="224"/>
+        </w:trPr>
+        <w:tc>
+          <w:tcPr>
+            <w:cnfStyle w:val="001000000000" w:firstRow="0" w:lastRow="0" w:firstColumn="1" w:lastColumn="0" w:oddVBand="0" w:evenVBand="0" w:oddHBand="0" w:evenHBand="0" w:firstRowFirstColumn="0" w:firstRowLastColumn="0" w:lastRowFirstColumn="0" w:lastRowLastColumn="0"/>
+            <w:tcW w:w="0" w:type="auto"/>
+          </w:tcPr>
+          <w:p>
+            <w:pPr>
+              <w:rPr>
+                <w:b w:val="0"/>
+                <w:sz w:val="22"/>
+                <w:szCs w:val="22"/>
+              </w:rPr>
+            </w:pPr>
+            <w:r>
+              <w:rPr>
+                <w:b w:val="0"/>
+                <w:sz w:val="22"/>
+                <w:szCs w:val="22"/>
+              </w:rPr>
+              <w:t>git push -u origin [branch name]</w:t>
+            </w:r>
+          </w:p>
+        </w:tc>
+        <w:tc>
+          <w:tcPr>
+            <w:tcW w:w="0" w:type="auto"/>
+          </w:tcPr>
+          <w:p>
+            <w:pPr>
+              <w:cnfStyle w:val="000000100000" w:firstRow="0" w:lastRow="0" w:firstColumn="0" w:lastColumn="0" w:oddVBand="0" w:evenVBand="0" w:oddHBand="1" w:evenHBand="0" w:firstRowFirstColumn="0" w:firstRowLastColumn="0" w:lastRowFirstColumn="0" w:lastRowLastColumn="0"/>
+              <w:rPr>
+                <w:sz w:val="22"/>
+                <w:szCs w:val="22"/>
+              </w:rPr>
+            </w:pPr>
+            <w:r>
+              <w:rPr>
+                <w:sz w:val="22"/>
+                <w:szCs w:val="22"/>
+              </w:rPr>
+              <w:t>Push a branch to your remote repository (almost always master) and remember the branch</w:t>
+            </w:r>
+          </w:p>
+        </w:tc>
+      </w:tr>
+      <w:tr>
+        <w:trPr>
+          <w:trHeight w:val="224"/>
+        </w:trPr>
+        <w:tc>
+          <w:tcPr>
+            <w:cnfStyle w:val="001000000000" w:firstRow="0" w:lastRow="0" w:firstColumn="1" w:lastColumn="0" w:oddVBand="0" w:evenVBand="0" w:oddHBand="0" w:evenHBand="0" w:firstRowFirstColumn="0" w:firstRowLastColumn="0" w:lastRowFirstColumn="0" w:lastRowLastColumn="0"/>
+            <w:tcW w:w="0" w:type="auto"/>
+          </w:tcPr>
+          <w:p>
+            <w:pPr>
+              <w:rPr>
+                <w:b w:val="0"/>
+                <w:sz w:val="22"/>
+                <w:szCs w:val="22"/>
+              </w:rPr>
+            </w:pPr>
+            <w:r>
+              <w:rPr>
+                <w:b w:val="0"/>
+                <w:sz w:val="22"/>
+                <w:szCs w:val="22"/>
+              </w:rPr>
+              <w:t>git push</w:t>
+            </w:r>
+          </w:p>
+        </w:tc>
+        <w:tc>
+          <w:tcPr>
+            <w:tcW w:w="0" w:type="auto"/>
+          </w:tcPr>
+          <w:p>
+            <w:pPr>
+              <w:cnfStyle w:val="000000000000" w:firstRow="0" w:lastRow="0" w:firstColumn="0" w:lastColumn="0" w:oddVBand="0" w:evenVBand="0" w:oddHBand="0" w:evenHBand="0" w:firstRowFirstColumn="0" w:firstRowLastColumn="0" w:lastRowFirstColumn="0" w:lastRowLastColumn="0"/>
+              <w:rPr>
+                <w:sz w:val="22"/>
+                <w:szCs w:val="22"/>
+              </w:rPr>
+            </w:pPr>
+            <w:r>
+              <w:rPr>
+                <w:sz w:val="22"/>
+                <w:szCs w:val="22"/>
+              </w:rPr>
+              <w:t>Push changes to remote repository of remembered branch</w:t>
+            </w:r>
+          </w:p>
+        </w:tc>
+      </w:tr>
+      <w:tr>
+        <w:trPr>
+          <w:cnfStyle w:val="000000100000" w:firstRow="0" w:lastRow="0" w:firstColumn="0" w:lastColumn="0" w:oddVBand="0" w:evenVBand="0" w:oddHBand="1" w:evenHBand="0" w:firstRowFirstColumn="0" w:firstRowLastColumn="0" w:lastRowFirstColumn="0" w:lastRowLastColumn="0"/>
+          <w:trHeight w:val="224"/>
+        </w:trPr>
+        <w:tc>
+          <w:tcPr>
+            <w:cnfStyle w:val="001000000000" w:firstRow="0" w:lastRow="0" w:firstColumn="1" w:lastColumn="0" w:oddVBand="0" w:evenVBand="0" w:oddHBand="0" w:evenHBand="0" w:firstRowFirstColumn="0" w:firstRowLastColumn="0" w:lastRowFirstColumn="0" w:lastRowLastColumn="0"/>
+            <w:tcW w:w="0" w:type="auto"/>
+          </w:tcPr>
+          <w:p>
+            <w:pPr>
+              <w:rPr>
+                <w:b w:val="0"/>
+                <w:sz w:val="22"/>
+                <w:szCs w:val="22"/>
+              </w:rPr>
+            </w:pPr>
+            <w:r>
+              <w:rPr>
+                <w:b w:val="0"/>
+                <w:sz w:val="22"/>
+                <w:szCs w:val="22"/>
+              </w:rPr>
+              <w:t>git pull</w:t>
+            </w:r>
+          </w:p>
+        </w:tc>
+        <w:tc>
+          <w:tcPr>
+            <w:tcW w:w="0" w:type="auto"/>
+          </w:tcPr>
+          <w:p>
+            <w:pPr>
+              <w:cnfStyle w:val="000000100000" w:firstRow="0" w:lastRow="0" w:firstColumn="0" w:lastColumn="0" w:oddVBand="0" w:evenVBand="0" w:oddHBand="1" w:evenHBand="0" w:firstRowFirstColumn="0" w:firstRowLastColumn="0" w:lastRowFirstColumn="0" w:lastRowLastColumn="0"/>
+              <w:rPr>
+                <w:sz w:val="22"/>
+                <w:szCs w:val="22"/>
+              </w:rPr>
+            </w:pPr>
+            <w:r>
+              <w:rPr>
+                <w:sz w:val="22"/>
+                <w:szCs w:val="22"/>
+              </w:rPr>
+              <w:t>Update local repository to the newest commit</w:t>
+            </w:r>
+          </w:p>
+        </w:tc>
+      </w:tr>
+      <w:tr>
+        <w:trPr>
+          <w:trHeight w:val="224"/>
+        </w:trPr>
+        <w:tc>
+          <w:tcPr>
+            <w:cnfStyle w:val="001000000000" w:firstRow="0" w:lastRow="0" w:firstColumn="1" w:lastColumn="0" w:oddVBand="0" w:evenVBand="0" w:oddHBand="0" w:evenHBand="0" w:firstRowFirstColumn="0" w:firstRowLastColumn="0" w:lastRowFirstColumn="0" w:lastRowLastColumn="0"/>
+            <w:tcW w:w="0" w:type="auto"/>
+          </w:tcPr>
+          <w:p>
+            <w:pPr>
+              <w:rPr>
+                <w:b w:val="0"/>
+                <w:sz w:val="22"/>
+                <w:szCs w:val="22"/>
+              </w:rPr>
+            </w:pPr>
+            <w:r>
+              <w:rPr>
+                <w:b w:val="0"/>
+                <w:sz w:val="22"/>
+                <w:szCs w:val="22"/>
+              </w:rPr>
+              <w:t xml:space="preserve">git remote add origin </w:t>
+            </w:r>
+            <w:proofErr w:type="spellStart"/>
+            <w:r>
+              <w:rPr>
+                <w:b w:val="0"/>
+                <w:sz w:val="22"/>
+                <w:szCs w:val="22"/>
+              </w:rPr>
+              <w:t>repo_url.git</w:t>
+            </w:r>
+            <w:proofErr w:type="spellEnd"/>
+          </w:p>
+        </w:tc>
+        <w:tc>
+          <w:tcPr>
+            <w:tcW w:w="0" w:type="auto"/>
+          </w:tcPr>
+          <w:p>
+            <w:pPr>
+              <w:cnfStyle w:val="000000000000" w:firstRow="0" w:lastRow="0" w:firstColumn="0" w:lastColumn="0" w:oddVBand="0" w:evenVBand="0" w:oddHBand="0" w:evenHBand="0" w:firstRowFirstColumn="0" w:firstRowLastColumn="0" w:lastRowFirstColumn="0" w:lastRowLastColumn="0"/>
+              <w:rPr>
+                <w:sz w:val="22"/>
+                <w:szCs w:val="22"/>
+              </w:rPr>
+            </w:pPr>
+            <w:r>
+              <w:rPr>
+                <w:sz w:val="22"/>
+                <w:szCs w:val="22"/>
+              </w:rPr>
+              <w:t>Add a remote repository</w:t>
+            </w:r>
+          </w:p>
+        </w:tc>
+      </w:tr>
+      <w:tr>
+        <w:trPr>
+          <w:cnfStyle w:val="000000100000" w:firstRow="0" w:lastRow="0" w:firstColumn="0" w:lastColumn="0" w:oddVBand="0" w:evenVBand="0" w:oddHBand="1" w:evenHBand="0" w:firstRowFirstColumn="0" w:firstRowLastColumn="0" w:lastRowFirstColumn="0" w:lastRowLastColumn="0"/>
+          <w:trHeight w:val="224"/>
+        </w:trPr>
+        <w:tc>
+          <w:tcPr>
+            <w:cnfStyle w:val="001000000000" w:firstRow="0" w:lastRow="0" w:firstColumn="1" w:lastColumn="0" w:oddVBand="0" w:evenVBand="0" w:oddHBand="0" w:evenHBand="0" w:firstRowFirstColumn="0" w:firstRowLastColumn="0" w:lastRowFirstColumn="0" w:lastRowLastColumn="0"/>
+            <w:tcW w:w="0" w:type="auto"/>
+          </w:tcPr>
+          <w:p>
+            <w:pPr>
+              <w:rPr>
+                <w:b w:val="0"/>
+                <w:sz w:val="22"/>
+                <w:szCs w:val="22"/>
+              </w:rPr>
+            </w:pPr>
+            <w:r>
+              <w:rPr>
+                <w:b w:val="0"/>
+                <w:sz w:val="22"/>
+                <w:szCs w:val="22"/>
+              </w:rPr>
+              <w:t>g</w:t>
+            </w:r>
+            <w:r>
+              <w:rPr>
+                <w:b w:val="0"/>
+                <w:sz w:val="22"/>
+                <w:szCs w:val="22"/>
+              </w:rPr>
+              <w:t xml:space="preserve">it </w:t>
+            </w:r>
+            <w:proofErr w:type="spellStart"/>
+            <w:r>
+              <w:rPr>
+                <w:b w:val="0"/>
+                <w:sz w:val="22"/>
+                <w:szCs w:val="22"/>
+              </w:rPr>
+              <w:t>rm</w:t>
+            </w:r>
+            <w:proofErr w:type="spellEnd"/>
+            <w:r>
+              <w:rPr>
+                <w:b w:val="0"/>
+                <w:sz w:val="22"/>
+                <w:szCs w:val="22"/>
+              </w:rPr>
+              <w:t xml:space="preserve"> –r [file]</w:t>
+            </w:r>
+          </w:p>
+        </w:tc>
+        <w:tc>
+          <w:tcPr>
+            <w:tcW w:w="0" w:type="auto"/>
+          </w:tcPr>
+          <w:p>
+            <w:pPr>
+              <w:cnfStyle w:val="000000100000" w:firstRow="0" w:lastRow="0" w:firstColumn="0" w:lastColumn="0" w:oddVBand="0" w:evenVBand="0" w:oddHBand="1" w:evenHBand="0" w:firstRowFirstColumn="0" w:firstRowLastColumn="0" w:lastRowFirstColumn="0" w:lastRowLastColumn="0"/>
+              <w:rPr>
+                <w:sz w:val="22"/>
+                <w:szCs w:val="22"/>
+              </w:rPr>
+            </w:pPr>
+            <w:r>
+              <w:rPr>
+                <w:sz w:val="22"/>
+                <w:szCs w:val="22"/>
+              </w:rPr>
+              <w:t>Remove a file or folder</w:t>
+            </w:r>
+          </w:p>
+        </w:tc>
+      </w:tr>
+    </w:tbl>
     <w:p>
       <w:pPr>
         <w:ind w:left="288"/>
         <w:rPr>
-          <w:i/>
-          <w:sz w:val="22"/>
-          <w:szCs w:val="22"/>
-        </w:rPr>
-      </w:pPr>
-      <w:r>
-        <w:rPr>
-          <w:i/>
-          <w:sz w:val="22"/>
-          <w:szCs w:val="22"/>
-        </w:rPr>
-        <w:t>git commit –m “commit message”</w:t>
-      </w:r>
+          <w:b/>
+          <w:sz w:val="22"/>
+          <w:szCs w:val="22"/>
+          <w:u w:val="single"/>
+        </w:rPr>
+      </w:pPr>
     </w:p>
     <w:p>
       <w:pPr>
         <w:ind w:left="288"/>
         <w:rPr>
-          <w:i/>
-          <w:sz w:val="22"/>
-          <w:szCs w:val="22"/>
-        </w:rPr>
-      </w:pPr>
-      <w:r>
-        <w:rPr>
-          <w:i/>
-          <w:sz w:val="22"/>
-          <w:szCs w:val="22"/>
-        </w:rPr>
-        <w:t>git push</w:t>
+          <w:b/>
+          <w:sz w:val="22"/>
+          <w:szCs w:val="22"/>
+          <w:u w:val="single"/>
+        </w:rPr>
+      </w:pPr>
+      <w:r>
+        <w:rPr>
+          <w:b/>
+          <w:sz w:val="22"/>
+          <w:szCs w:val="22"/>
+          <w:u w:val="single"/>
+        </w:rPr>
+        <w:t>Github n</w:t>
+      </w:r>
+      <w:r>
+        <w:rPr>
+          <w:b/>
+          <w:sz w:val="22"/>
+          <w:szCs w:val="22"/>
+          <w:u w:val="single"/>
+        </w:rPr>
+        <w:t>otes</w:t>
       </w:r>
     </w:p>
     <w:p>
       <w:pPr>
         <w:ind w:left="288"/>
         <w:rPr>
-          <w:i/>
-          <w:sz w:val="22"/>
-          <w:szCs w:val="22"/>
-        </w:rPr>
-      </w:pPr>
-      <w:r>
-        <w:rPr>
-          <w:i/>
-          <w:sz w:val="22"/>
-          <w:szCs w:val="22"/>
-        </w:rPr>
-        <w:t>git pull</w:t>
+          <w:sz w:val="22"/>
+          <w:szCs w:val="22"/>
+        </w:rPr>
+      </w:pPr>
+      <w:r>
+        <w:rPr>
+          <w:sz w:val="22"/>
+          <w:szCs w:val="22"/>
+        </w:rPr>
+        <w:t xml:space="preserve">These commands will be mostly used while working in a project, if you encounter a problem or would like to learn more, go to </w:t>
+      </w:r>
+      <w:hyperlink r:id="rId7" w:history="1">
+        <w:r>
+          <w:rPr>
+            <w:rStyle w:val="Hyperlink"/>
+            <w:sz w:val="22"/>
+            <w:szCs w:val="22"/>
+          </w:rPr>
+          <w:t>https://try.github.io/</w:t>
+        </w:r>
+      </w:hyperlink>
+      <w:r>
+        <w:rPr>
+          <w:sz w:val="22"/>
+          <w:szCs w:val="22"/>
+        </w:rPr>
+        <w:t>.</w:t>
+      </w:r>
+      <w:r>
+        <w:rPr>
+          <w:sz w:val="22"/>
+          <w:szCs w:val="22"/>
+        </w:rPr>
+        <w:t xml:space="preserve"> </w:t>
+      </w:r>
+      <w:r>
+        <w:rPr>
+          <w:sz w:val="22"/>
+          <w:szCs w:val="22"/>
+        </w:rPr>
+        <w:t xml:space="preserve">Unlimited private remote repositories are available through a fee, or by registering as a student, which is recommended. </w:t>
+      </w:r>
+      <w:r>
+        <w:rPr>
+          <w:sz w:val="22"/>
+          <w:szCs w:val="22"/>
+        </w:rPr>
+        <w:t xml:space="preserve">Merge conflicts can be pain to </w:t>
+      </w:r>
+      <w:r>
+        <w:rPr>
+          <w:sz w:val="22"/>
+          <w:szCs w:val="22"/>
+        </w:rPr>
+        <w:lastRenderedPageBreak/>
+        <w:t>deal with, and therefore should be resolved with atom</w:t>
+      </w:r>
+      <w:r>
+        <w:rPr>
+          <w:sz w:val="22"/>
+          <w:szCs w:val="22"/>
+        </w:rPr>
+        <w:t>/sublime</w:t>
+      </w:r>
+      <w:r>
+        <w:rPr>
+          <w:sz w:val="22"/>
+          <w:szCs w:val="22"/>
+        </w:rPr>
+        <w:t xml:space="preserve"> or avoided before </w:t>
+      </w:r>
+      <w:r>
+        <w:rPr>
+          <w:sz w:val="22"/>
+          <w:szCs w:val="22"/>
+        </w:rPr>
+        <w:t>completely.</w:t>
+      </w:r>
+      <w:r>
+        <w:rPr>
+          <w:sz w:val="22"/>
+          <w:szCs w:val="22"/>
+        </w:rPr>
+        <w:t xml:space="preserve"> Make sure to </w:t>
+      </w:r>
+      <w:r>
+        <w:rPr>
+          <w:b/>
+          <w:sz w:val="22"/>
+          <w:szCs w:val="22"/>
+        </w:rPr>
+        <w:t>always pull before you push</w:t>
+      </w:r>
+      <w:r>
+        <w:rPr>
+          <w:sz w:val="22"/>
+          <w:szCs w:val="22"/>
+        </w:rPr>
+        <w:t>, and therefore oblig</w:t>
+      </w:r>
+      <w:r>
+        <w:rPr>
+          <w:sz w:val="22"/>
+          <w:szCs w:val="22"/>
+        </w:rPr>
+        <w:t>ating you to commit any changes.</w:t>
       </w:r>
     </w:p>
     <w:p>
       <w:pPr>
         <w:ind w:left="288"/>
         <w:rPr>
+          <w:sz w:val="22"/>
+          <w:szCs w:val="22"/>
+        </w:rPr>
+      </w:pPr>
+    </w:p>
+    <w:p>
+      <w:pPr>
+        <w:pStyle w:val="Heading1"/>
+        <w:pBdr>
+          <w:bottom w:val="single" w:sz="4" w:space="1" w:color="auto"/>
+        </w:pBdr>
+      </w:pPr>
+      <w:bookmarkStart w:id="4" w:name="_Toc509791559"/>
+      <w:r>
+        <w:t>Composer</w:t>
+      </w:r>
+      <w:bookmarkEnd w:id="4"/>
+    </w:p>
+    <w:p>
+      <w:pPr>
+        <w:ind w:left="288"/>
+        <w:rPr>
+          <w:rFonts w:eastAsia="Times New Roman" w:cs="Arial"/>
+          <w:color w:val="222222"/>
+          <w:sz w:val="22"/>
+          <w:szCs w:val="22"/>
+          <w:shd w:val="clear" w:color="auto" w:fill="FFFFFF"/>
+        </w:rPr>
+      </w:pPr>
+    </w:p>
+    <w:p>
+      <w:pPr>
+        <w:ind w:left="288"/>
+        <w:rPr>
+          <w:rFonts w:eastAsia="Times New Roman" w:cs="Arial"/>
           <w:b/>
-          <w:sz w:val="22"/>
-          <w:szCs w:val="22"/>
-        </w:rPr>
-      </w:pPr>
-    </w:p>
-    <w:p>
-      <w:pPr>
-        <w:pBdr>
-          <w:bottom w:val="single" w:sz="2" w:space="1" w:color="auto"/>
-        </w:pBdr>
-        <w:rPr>
+          <w:color w:val="222222"/>
+          <w:sz w:val="22"/>
+          <w:szCs w:val="22"/>
+          <w:u w:val="single"/>
+          <w:shd w:val="clear" w:color="auto" w:fill="FFFFFF"/>
+        </w:rPr>
+      </w:pPr>
+      <w:r>
+        <w:rPr>
+          <w:rFonts w:eastAsia="Times New Roman" w:cs="Arial"/>
           <w:b/>
-          <w:sz w:val="22"/>
-          <w:szCs w:val="22"/>
-        </w:rPr>
-      </w:pPr>
-      <w:r>
-        <w:rPr>
+          <w:color w:val="222222"/>
+          <w:sz w:val="22"/>
+          <w:szCs w:val="22"/>
+          <w:u w:val="single"/>
+          <w:shd w:val="clear" w:color="auto" w:fill="FFFFFF"/>
+        </w:rPr>
+        <w:t>Overview</w:t>
+      </w:r>
+    </w:p>
+    <w:p>
+      <w:pPr>
+        <w:ind w:left="288"/>
+        <w:rPr>
+          <w:rFonts w:eastAsia="Times New Roman" w:cs="Arial"/>
+          <w:color w:val="222222"/>
+          <w:sz w:val="22"/>
+          <w:szCs w:val="22"/>
+          <w:shd w:val="clear" w:color="auto" w:fill="FFFFFF"/>
+        </w:rPr>
+      </w:pPr>
+      <w:r>
+        <w:rPr>
+          <w:rFonts w:eastAsia="Times New Roman" w:cs="Arial"/>
+          <w:color w:val="222222"/>
+          <w:sz w:val="22"/>
+          <w:szCs w:val="22"/>
+          <w:shd w:val="clear" w:color="auto" w:fill="FFFFFF"/>
+        </w:rPr>
+        <w:t xml:space="preserve">Composer is an application-level package manager for the PHP programming language that provides a standard format for managing dependencies of PHP software and required libraries </w:t>
+      </w:r>
+      <w:r>
+        <w:rPr>
+          <w:rFonts w:eastAsia="Times New Roman" w:cs="Arial"/>
+          <w:color w:val="222222"/>
+          <w:sz w:val="22"/>
+          <w:szCs w:val="22"/>
+          <w:shd w:val="clear" w:color="auto" w:fill="FFFFFF"/>
+          <w:vertAlign w:val="superscript"/>
+        </w:rPr>
+        <w:t>[2</w:t>
+      </w:r>
+      <w:r>
+        <w:rPr>
+          <w:rFonts w:eastAsia="Times New Roman" w:cs="Arial"/>
+          <w:color w:val="222222"/>
+          <w:sz w:val="22"/>
+          <w:szCs w:val="22"/>
+          <w:shd w:val="clear" w:color="auto" w:fill="FFFFFF"/>
+          <w:vertAlign w:val="superscript"/>
+        </w:rPr>
+        <w:t>]</w:t>
+      </w:r>
+      <w:r>
+        <w:rPr>
+          <w:rFonts w:eastAsia="Times New Roman" w:cs="Arial"/>
+          <w:color w:val="222222"/>
+          <w:sz w:val="22"/>
+          <w:szCs w:val="22"/>
+          <w:shd w:val="clear" w:color="auto" w:fill="FFFFFF"/>
+        </w:rPr>
+        <w:t>.</w:t>
+      </w:r>
+    </w:p>
+    <w:p>
+      <w:pPr>
+        <w:ind w:left="288"/>
+        <w:rPr>
+          <w:rFonts w:eastAsia="Times New Roman" w:cs="Arial"/>
           <w:b/>
-          <w:sz w:val="22"/>
-          <w:szCs w:val="22"/>
-        </w:rPr>
-        <w:t>Composer</w:t>
-      </w:r>
+          <w:color w:val="222222"/>
+          <w:sz w:val="22"/>
+          <w:szCs w:val="22"/>
+          <w:u w:val="single"/>
+          <w:shd w:val="clear" w:color="auto" w:fill="FFFFFF"/>
+        </w:rPr>
+      </w:pPr>
     </w:p>
     <w:p>
       <w:pPr>
         <w:ind w:left="288"/>
         <w:rPr>
           <w:rFonts w:eastAsia="Times New Roman" w:cs="Arial"/>
-          <w:color w:val="222222"/>
-          <w:sz w:val="22"/>
-          <w:szCs w:val="22"/>
-          <w:shd w:val="clear" w:color="auto" w:fill="FFFFFF"/>
-        </w:rPr>
-      </w:pPr>
+          <w:b/>
+          <w:color w:val="222222"/>
+          <w:sz w:val="22"/>
+          <w:szCs w:val="22"/>
+          <w:u w:val="single"/>
+          <w:shd w:val="clear" w:color="auto" w:fill="FFFFFF"/>
+        </w:rPr>
+      </w:pPr>
+      <w:r>
+        <w:rPr>
+          <w:rFonts w:eastAsia="Times New Roman" w:cs="Arial"/>
+          <w:b/>
+          <w:color w:val="222222"/>
+          <w:sz w:val="22"/>
+          <w:szCs w:val="22"/>
+          <w:u w:val="single"/>
+          <w:shd w:val="clear" w:color="auto" w:fill="FFFFFF"/>
+        </w:rPr>
+        <w:t>Installation</w:t>
+      </w:r>
     </w:p>
     <w:p>
       <w:pPr>
         <w:ind w:left="288"/>
         <w:rPr>
           <w:rFonts w:eastAsia="Times New Roman" w:cs="Arial"/>
-          <w:b/>
-          <w:color w:val="222222"/>
-          <w:sz w:val="22"/>
-          <w:szCs w:val="22"/>
-          <w:u w:val="single"/>
-          <w:shd w:val="clear" w:color="auto" w:fill="FFFFFF"/>
-        </w:rPr>
-      </w:pPr>
-      <w:r>
-        <w:rPr>
-          <w:rFonts w:eastAsia="Times New Roman" w:cs="Arial"/>
-          <w:b/>
-          <w:color w:val="222222"/>
-          <w:sz w:val="22"/>
-          <w:szCs w:val="22"/>
-          <w:u w:val="single"/>
-          <w:shd w:val="clear" w:color="auto" w:fill="FFFFFF"/>
-        </w:rPr>
-        <w:t>Overview</w:t>
-      </w:r>
-    </w:p>
-    <w:p>
-      <w:pPr>
-        <w:ind w:left="288"/>
-        <w:rPr>
-          <w:rFonts w:eastAsia="Times New Roman" w:cs="Arial"/>
-          <w:color w:val="222222"/>
-          <w:sz w:val="22"/>
-          <w:szCs w:val="22"/>
-          <w:shd w:val="clear" w:color="auto" w:fill="FFFFFF"/>
-        </w:rPr>
-      </w:pPr>
-      <w:r>
-        <w:rPr>
-          <w:rFonts w:eastAsia="Times New Roman" w:cs="Arial"/>
-          <w:color w:val="222222"/>
-          <w:sz w:val="22"/>
-          <w:szCs w:val="22"/>
-          <w:shd w:val="clear" w:color="auto" w:fill="FFFFFF"/>
-        </w:rPr>
-        <w:t xml:space="preserve">Composer is an application-level package manager for the PHP programming language that provides a standard format for managing dependencies of PHP software and required libraries </w:t>
-      </w:r>
-      <w:r>
-        <w:rPr>
-          <w:rFonts w:eastAsia="Times New Roman" w:cs="Arial"/>
-          <w:color w:val="222222"/>
-          <w:sz w:val="22"/>
-          <w:szCs w:val="22"/>
-          <w:shd w:val="clear" w:color="auto" w:fill="FFFFFF"/>
-          <w:vertAlign w:val="superscript"/>
-        </w:rPr>
-        <w:t>[2</w:t>
-      </w:r>
-      <w:r>
-        <w:rPr>
-          <w:rFonts w:eastAsia="Times New Roman" w:cs="Arial"/>
-          <w:color w:val="222222"/>
-          <w:sz w:val="22"/>
-          <w:szCs w:val="22"/>
-          <w:shd w:val="clear" w:color="auto" w:fill="FFFFFF"/>
-          <w:vertAlign w:val="superscript"/>
-        </w:rPr>
-        <w:t>]</w:t>
-      </w:r>
-      <w:r>
-        <w:rPr>
-          <w:rFonts w:eastAsia="Times New Roman" w:cs="Arial"/>
-          <w:color w:val="222222"/>
-          <w:sz w:val="22"/>
-          <w:szCs w:val="22"/>
-          <w:shd w:val="clear" w:color="auto" w:fill="FFFFFF"/>
-        </w:rPr>
-        <w:t>.</w:t>
-      </w:r>
-    </w:p>
-    <w:p>
-      <w:pPr>
-        <w:ind w:left="288"/>
-        <w:rPr>
-          <w:rFonts w:eastAsia="Times New Roman" w:cs="Arial"/>
-          <w:b/>
-          <w:color w:val="222222"/>
-          <w:sz w:val="22"/>
-          <w:szCs w:val="22"/>
-          <w:u w:val="single"/>
-          <w:shd w:val="clear" w:color="auto" w:fill="FFFFFF"/>
-        </w:rPr>
-      </w:pPr>
-    </w:p>
-    <w:p>
-      <w:pPr>
-        <w:ind w:left="288"/>
-        <w:rPr>
-          <w:rFonts w:eastAsia="Times New Roman" w:cs="Arial"/>
-          <w:b/>
-          <w:color w:val="222222"/>
-          <w:sz w:val="22"/>
-          <w:szCs w:val="22"/>
-          <w:u w:val="single"/>
-          <w:shd w:val="clear" w:color="auto" w:fill="FFFFFF"/>
-        </w:rPr>
-      </w:pPr>
-      <w:r>
-        <w:rPr>
-          <w:rFonts w:eastAsia="Times New Roman" w:cs="Arial"/>
-          <w:b/>
-          <w:color w:val="222222"/>
-          <w:sz w:val="22"/>
-          <w:szCs w:val="22"/>
-          <w:u w:val="single"/>
-          <w:shd w:val="clear" w:color="auto" w:fill="FFFFFF"/>
-        </w:rPr>
-        <w:t>Installation</w:t>
-      </w:r>
-    </w:p>
-    <w:p>
-      <w:pPr>
-        <w:ind w:left="288"/>
-        <w:rPr>
-          <w:rFonts w:eastAsia="Times New Roman" w:cs="Arial"/>
           <w:color w:val="222222"/>
           <w:sz w:val="22"/>
           <w:szCs w:val="22"/>
@@ -576,7 +1668,7 @@
         </w:rPr>
         <w:t xml:space="preserve"> in </w:t>
       </w:r>
-      <w:hyperlink r:id="rId7" w:history="1">
+      <w:hyperlink r:id="rId8" w:history="1">
         <w:r>
           <w:rPr>
             <w:rStyle w:val="Hyperlink"/>
@@ -660,7 +1752,7 @@
       </w:r>
       <w:r>
         <w:rPr>
-          <w:rFonts w:eastAsia="Times New Roman" w:cs="Arial"/>
+          <w:rFonts w:ascii="Gill Sans MT Condensed" w:eastAsia="Times New Roman" w:hAnsi="Gill Sans MT Condensed" w:cs="Arial"/>
           <w:i/>
           <w:color w:val="222222"/>
           <w:sz w:val="22"/>
@@ -855,68 +1947,267 @@
         <w:ind w:left="288"/>
         <w:rPr>
           <w:rFonts w:eastAsia="Times New Roman" w:cs="Arial"/>
-          <w:i/>
-          <w:color w:val="222222"/>
-          <w:sz w:val="22"/>
-          <w:szCs w:val="22"/>
-          <w:shd w:val="clear" w:color="auto" w:fill="FFFFFF"/>
-        </w:rPr>
-      </w:pPr>
-      <w:r>
-        <w:rPr>
-          <w:rFonts w:eastAsia="Times New Roman" w:cs="Arial"/>
-          <w:i/>
-          <w:color w:val="222222"/>
-          <w:sz w:val="22"/>
-          <w:szCs w:val="22"/>
-          <w:shd w:val="clear" w:color="auto" w:fill="FFFFFF"/>
-        </w:rPr>
-        <w:t>composer require package/</w:t>
-      </w:r>
-      <w:r>
-        <w:rPr>
-          <w:rFonts w:eastAsia="Times New Roman" w:cs="Arial"/>
-          <w:i/>
-          <w:color w:val="222222"/>
-          <w:sz w:val="22"/>
-          <w:szCs w:val="22"/>
-          <w:shd w:val="clear" w:color="auto" w:fill="FFFFFF"/>
-        </w:rPr>
-        <w:t>library</w:t>
-      </w:r>
-    </w:p>
-    <w:p>
-      <w:pPr>
-        <w:pStyle w:val="ListParagraph"/>
-        <w:numPr>
-          <w:ilvl w:val="0"/>
-          <w:numId w:val="3"/>
-        </w:numPr>
-        <w:rPr>
-          <w:rFonts w:eastAsia="Times New Roman" w:cs="Arial"/>
-          <w:color w:val="222222"/>
-          <w:sz w:val="22"/>
-          <w:szCs w:val="22"/>
-          <w:shd w:val="clear" w:color="auto" w:fill="FFFFFF"/>
-        </w:rPr>
-      </w:pPr>
-      <w:r>
-        <w:rPr>
-          <w:rFonts w:eastAsia="Times New Roman" w:cs="Arial"/>
-          <w:color w:val="222222"/>
-          <w:sz w:val="22"/>
-          <w:szCs w:val="22"/>
-          <w:shd w:val="clear" w:color="auto" w:fill="FFFFFF"/>
-        </w:rPr>
-        <w:t xml:space="preserve">Will update </w:t>
+          <w:b/>
+          <w:color w:val="222222"/>
+          <w:sz w:val="22"/>
+          <w:szCs w:val="22"/>
+          <w:u w:val="single"/>
+          <w:shd w:val="clear" w:color="auto" w:fill="FFFFFF"/>
+        </w:rPr>
+      </w:pPr>
+    </w:p>
+    <w:tbl>
+      <w:tblPr>
+        <w:tblStyle w:val="PlainTable1"/>
+        <w:tblW w:w="0" w:type="auto"/>
+        <w:tblInd w:w="265" w:type="dxa"/>
+        <w:tblLook w:val="04A0" w:firstRow="1" w:lastRow="0" w:firstColumn="1" w:lastColumn="0" w:noHBand="0" w:noVBand="1"/>
+      </w:tblPr>
+      <w:tblGrid>
+        <w:gridCol w:w="2233"/>
+        <w:gridCol w:w="6852"/>
+      </w:tblGrid>
+      <w:tr>
+        <w:trPr>
+          <w:cnfStyle w:val="100000000000" w:firstRow="1" w:lastRow="0" w:firstColumn="0" w:lastColumn="0" w:oddVBand="0" w:evenVBand="0" w:oddHBand="0" w:evenHBand="0" w:firstRowFirstColumn="0" w:firstRowLastColumn="0" w:lastRowFirstColumn="0" w:lastRowLastColumn="0"/>
+          <w:trHeight w:val="287"/>
+        </w:trPr>
+        <w:tc>
+          <w:tcPr>
+            <w:cnfStyle w:val="001000000000" w:firstRow="0" w:lastRow="0" w:firstColumn="1" w:lastColumn="0" w:oddVBand="0" w:evenVBand="0" w:oddHBand="0" w:evenHBand="0" w:firstRowFirstColumn="0" w:firstRowLastColumn="0" w:lastRowFirstColumn="0" w:lastRowLastColumn="0"/>
+            <w:tcW w:w="0" w:type="auto"/>
+          </w:tcPr>
+          <w:p>
+            <w:r>
+              <w:t>Commands</w:t>
+            </w:r>
+          </w:p>
+        </w:tc>
+        <w:tc>
+          <w:tcPr>
+            <w:tcW w:w="0" w:type="auto"/>
+          </w:tcPr>
+          <w:p>
+            <w:pPr>
+              <w:cnfStyle w:val="100000000000" w:firstRow="1" w:lastRow="0" w:firstColumn="0" w:lastColumn="0" w:oddVBand="0" w:evenVBand="0" w:oddHBand="0" w:evenHBand="0" w:firstRowFirstColumn="0" w:firstRowLastColumn="0" w:lastRowFirstColumn="0" w:lastRowLastColumn="0"/>
+            </w:pPr>
+            <w:r>
+              <w:t>Explanation</w:t>
+            </w:r>
+          </w:p>
+        </w:tc>
+      </w:tr>
+      <w:tr>
+        <w:trPr>
+          <w:cnfStyle w:val="000000100000" w:firstRow="0" w:lastRow="0" w:firstColumn="0" w:lastColumn="0" w:oddVBand="0" w:evenVBand="0" w:oddHBand="1" w:evenHBand="0" w:firstRowFirstColumn="0" w:firstRowLastColumn="0" w:lastRowFirstColumn="0" w:lastRowLastColumn="0"/>
+          <w:trHeight w:val="269"/>
+        </w:trPr>
+        <w:tc>
+          <w:tcPr>
+            <w:cnfStyle w:val="001000000000" w:firstRow="0" w:lastRow="0" w:firstColumn="1" w:lastColumn="0" w:oddVBand="0" w:evenVBand="0" w:oddHBand="0" w:evenHBand="0" w:firstRowFirstColumn="0" w:firstRowLastColumn="0" w:lastRowFirstColumn="0" w:lastRowLastColumn="0"/>
+            <w:tcW w:w="0" w:type="auto"/>
+          </w:tcPr>
+          <w:p>
+            <w:pPr>
+              <w:rPr>
+                <w:b w:val="0"/>
+              </w:rPr>
+            </w:pPr>
+            <w:r>
+              <w:rPr>
+                <w:b w:val="0"/>
+              </w:rPr>
+              <w:t>composer require package/library</w:t>
+            </w:r>
+          </w:p>
+        </w:tc>
+        <w:tc>
+          <w:tcPr>
+            <w:tcW w:w="0" w:type="auto"/>
+          </w:tcPr>
+          <w:p>
+            <w:pPr>
+              <w:cnfStyle w:val="000000100000" w:firstRow="0" w:lastRow="0" w:firstColumn="0" w:lastColumn="0" w:oddVBand="0" w:evenVBand="0" w:oddHBand="1" w:evenHBand="0" w:firstRowFirstColumn="0" w:firstRowLastColumn="0" w:lastRowFirstColumn="0" w:lastRowLastColumn="0"/>
+            </w:pPr>
+            <w:r>
+              <w:t>Will update composer.json with the new dependency or create a new composer.json and composer.lock if they don’t exist</w:t>
+            </w:r>
+          </w:p>
+        </w:tc>
+      </w:tr>
+      <w:tr>
+        <w:trPr>
+          <w:trHeight w:val="224"/>
+        </w:trPr>
+        <w:tc>
+          <w:tcPr>
+            <w:cnfStyle w:val="001000000000" w:firstRow="0" w:lastRow="0" w:firstColumn="1" w:lastColumn="0" w:oddVBand="0" w:evenVBand="0" w:oddHBand="0" w:evenHBand="0" w:firstRowFirstColumn="0" w:firstRowLastColumn="0" w:lastRowFirstColumn="0" w:lastRowLastColumn="0"/>
+            <w:tcW w:w="0" w:type="auto"/>
+          </w:tcPr>
+          <w:p>
+            <w:pPr>
+              <w:rPr>
+                <w:b w:val="0"/>
+              </w:rPr>
+            </w:pPr>
+            <w:r>
+              <w:rPr>
+                <w:b w:val="0"/>
+              </w:rPr>
+              <w:t>composer install</w:t>
+            </w:r>
+          </w:p>
+          <w:p>
+            <w:pPr>
+              <w:rPr>
+                <w:b w:val="0"/>
+              </w:rPr>
+            </w:pPr>
+          </w:p>
+        </w:tc>
+        <w:tc>
+          <w:tcPr>
+            <w:tcW w:w="0" w:type="auto"/>
+          </w:tcPr>
+          <w:p>
+            <w:pPr>
+              <w:cnfStyle w:val="000000000000" w:firstRow="0" w:lastRow="0" w:firstColumn="0" w:lastColumn="0" w:oddVBand="0" w:evenVBand="0" w:oddHBand="0" w:evenHBand="0" w:firstRowFirstColumn="0" w:firstRowLastColumn="0" w:lastRowFirstColumn="0" w:lastRowLastColumn="0"/>
+            </w:pPr>
+            <w:r>
+              <w:t>Installs the vendor packages according to composer.lock (or creates composer.lock if not present)</w:t>
+            </w:r>
+          </w:p>
+        </w:tc>
+      </w:tr>
+      <w:tr>
+        <w:trPr>
+          <w:cnfStyle w:val="000000100000" w:firstRow="0" w:lastRow="0" w:firstColumn="0" w:lastColumn="0" w:oddVBand="0" w:evenVBand="0" w:oddHBand="1" w:evenHBand="0" w:firstRowFirstColumn="0" w:firstRowLastColumn="0" w:lastRowFirstColumn="0" w:lastRowLastColumn="0"/>
+          <w:trHeight w:val="224"/>
+        </w:trPr>
+        <w:tc>
+          <w:tcPr>
+            <w:cnfStyle w:val="001000000000" w:firstRow="0" w:lastRow="0" w:firstColumn="1" w:lastColumn="0" w:oddVBand="0" w:evenVBand="0" w:oddHBand="0" w:evenHBand="0" w:firstRowFirstColumn="0" w:firstRowLastColumn="0" w:lastRowFirstColumn="0" w:lastRowLastColumn="0"/>
+            <w:tcW w:w="0" w:type="auto"/>
+          </w:tcPr>
+          <w:p>
+            <w:pPr>
+              <w:rPr>
+                <w:b w:val="0"/>
+              </w:rPr>
+            </w:pPr>
+            <w:r>
+              <w:rPr>
+                <w:b w:val="0"/>
+              </w:rPr>
+              <w:t>composer update</w:t>
+            </w:r>
+          </w:p>
+        </w:tc>
+        <w:tc>
+          <w:tcPr>
+            <w:tcW w:w="0" w:type="auto"/>
+          </w:tcPr>
+          <w:p>
+            <w:pPr>
+              <w:cnfStyle w:val="000000100000" w:firstRow="0" w:lastRow="0" w:firstColumn="0" w:lastColumn="0" w:oddVBand="0" w:evenVBand="0" w:oddHBand="1" w:evenHBand="0" w:firstRowFirstColumn="0" w:firstRowLastColumn="0" w:lastRowFirstColumn="0" w:lastRowLastColumn="0"/>
+            </w:pPr>
+            <w:r>
+              <w:t>Will regenerate composer.lock with the new composer.json dependencies and versions, no matter if composer.lock exists or not</w:t>
+            </w:r>
+          </w:p>
+        </w:tc>
+      </w:tr>
+      <w:tr>
+        <w:trPr>
+          <w:trHeight w:val="224"/>
+        </w:trPr>
+        <w:tc>
+          <w:tcPr>
+            <w:cnfStyle w:val="001000000000" w:firstRow="0" w:lastRow="0" w:firstColumn="1" w:lastColumn="0" w:oddVBand="0" w:evenVBand="0" w:oddHBand="0" w:evenHBand="0" w:firstRowFirstColumn="0" w:firstRowLastColumn="0" w:lastRowFirstColumn="0" w:lastRowLastColumn="0"/>
+            <w:tcW w:w="0" w:type="auto"/>
+          </w:tcPr>
+          <w:p>
+            <w:pPr>
+              <w:rPr>
+                <w:b w:val="0"/>
+              </w:rPr>
+            </w:pPr>
+            <w:r>
+              <w:rPr>
+                <w:b w:val="0"/>
+              </w:rPr>
+              <w:t>composer dump-autoload -o</w:t>
+            </w:r>
+          </w:p>
+        </w:tc>
+        <w:tc>
+          <w:tcPr>
+            <w:tcW w:w="0" w:type="auto"/>
+          </w:tcPr>
+          <w:p>
+            <w:pPr>
+              <w:cnfStyle w:val="000000000000" w:firstRow="0" w:lastRow="0" w:firstColumn="0" w:lastColumn="0" w:oddVBand="0" w:evenVBand="0" w:oddHBand="0" w:evenHBand="0" w:firstRowFirstColumn="0" w:firstRowLastColumn="0" w:lastRowFirstColumn="0" w:lastRowLastColumn="0"/>
+            </w:pPr>
+            <w:r>
+              <w:t>Regenerates the list of all classes that need to be included in the project (vendor/composer/</w:t>
+            </w:r>
+            <w:proofErr w:type="spellStart"/>
+            <w:r>
+              <w:t>autoload_classmap.php</w:t>
+            </w:r>
+            <w:proofErr w:type="spellEnd"/>
+            <w:r>
+              <w:t>).</w:t>
+            </w:r>
+          </w:p>
+        </w:tc>
+      </w:tr>
+    </w:tbl>
+    <w:p>
+      <w:pPr>
+        <w:rPr>
+          <w:rFonts w:eastAsia="Times New Roman" w:cs="Arial"/>
+          <w:color w:val="222222"/>
+          <w:sz w:val="22"/>
+          <w:szCs w:val="22"/>
+          <w:shd w:val="clear" w:color="auto" w:fill="FFFFFF"/>
+        </w:rPr>
+      </w:pPr>
+    </w:p>
+    <w:p>
+      <w:pPr>
+        <w:ind w:left="288"/>
+        <w:rPr>
+          <w:rFonts w:eastAsia="Times New Roman" w:cs="Arial"/>
+          <w:b/>
+          <w:color w:val="222222"/>
+          <w:sz w:val="22"/>
+          <w:szCs w:val="22"/>
+          <w:u w:val="single"/>
+          <w:shd w:val="clear" w:color="auto" w:fill="FFFFFF"/>
+        </w:rPr>
+      </w:pPr>
+      <w:r>
+        <w:rPr>
+          <w:rFonts w:eastAsia="Times New Roman" w:cs="Arial"/>
+          <w:b/>
+          <w:color w:val="222222"/>
+          <w:sz w:val="22"/>
+          <w:szCs w:val="22"/>
+          <w:u w:val="single"/>
+          <w:shd w:val="clear" w:color="auto" w:fill="FFFFFF"/>
+        </w:rPr>
+        <w:t xml:space="preserve">Example </w:t>
       </w:r>
       <w:proofErr w:type="gramStart"/>
       <w:r>
         <w:rPr>
           <w:rFonts w:eastAsia="Times New Roman" w:cs="Arial"/>
-          <w:color w:val="222222"/>
-          <w:sz w:val="22"/>
-          <w:szCs w:val="22"/>
+          <w:b/>
+          <w:color w:val="222222"/>
+          <w:sz w:val="22"/>
+          <w:szCs w:val="22"/>
+          <w:u w:val="single"/>
           <w:shd w:val="clear" w:color="auto" w:fill="FFFFFF"/>
         </w:rPr>
         <w:t>composer.json</w:t>
@@ -925,12 +2216,14 @@
       <w:r>
         <w:rPr>
           <w:rFonts w:eastAsia="Times New Roman" w:cs="Arial"/>
-          <w:color w:val="222222"/>
-          <w:sz w:val="22"/>
-          <w:szCs w:val="22"/>
-          <w:shd w:val="clear" w:color="auto" w:fill="FFFFFF"/>
-        </w:rPr>
-        <w:t xml:space="preserve"> with the new dependency or create a new composer.json and composer.lock if they don’t exist</w:t>
+          <w:b/>
+          <w:color w:val="222222"/>
+          <w:sz w:val="22"/>
+          <w:szCs w:val="22"/>
+          <w:u w:val="single"/>
+          <w:shd w:val="clear" w:color="auto" w:fill="FFFFFF"/>
+        </w:rPr>
+        <w:t xml:space="preserve"> file</w:t>
       </w:r>
     </w:p>
     <w:p>
@@ -938,337 +2231,18 @@
         <w:ind w:left="288"/>
         <w:rPr>
           <w:rFonts w:eastAsia="Times New Roman" w:cs="Arial"/>
-          <w:i/>
-          <w:color w:val="222222"/>
-          <w:sz w:val="22"/>
-          <w:szCs w:val="22"/>
-          <w:shd w:val="clear" w:color="auto" w:fill="FFFFFF"/>
-        </w:rPr>
-      </w:pPr>
-      <w:r>
-        <w:rPr>
-          <w:rFonts w:eastAsia="Times New Roman" w:cs="Arial"/>
-          <w:i/>
-          <w:color w:val="222222"/>
-          <w:sz w:val="22"/>
-          <w:szCs w:val="22"/>
-          <w:shd w:val="clear" w:color="auto" w:fill="FFFFFF"/>
-        </w:rPr>
-        <w:t>composer install</w:t>
-      </w:r>
-    </w:p>
-    <w:p>
-      <w:pPr>
-        <w:pStyle w:val="ListParagraph"/>
-        <w:numPr>
-          <w:ilvl w:val="0"/>
-          <w:numId w:val="3"/>
-        </w:numPr>
-        <w:rPr>
-          <w:rFonts w:eastAsia="Times New Roman" w:cs="Arial"/>
-          <w:color w:val="222222"/>
-          <w:sz w:val="22"/>
-          <w:szCs w:val="22"/>
-          <w:shd w:val="clear" w:color="auto" w:fill="FFFFFF"/>
-        </w:rPr>
-      </w:pPr>
-      <w:r>
-        <w:rPr>
-          <w:rFonts w:eastAsia="Times New Roman" w:cs="Arial"/>
-          <w:color w:val="222222"/>
-          <w:sz w:val="22"/>
-          <w:szCs w:val="22"/>
-          <w:shd w:val="clear" w:color="auto" w:fill="FFFFFF"/>
-        </w:rPr>
-        <w:t xml:space="preserve">Installs the vendor packages according to </w:t>
-      </w:r>
-      <w:proofErr w:type="gramStart"/>
-      <w:r>
-        <w:rPr>
-          <w:rFonts w:eastAsia="Times New Roman" w:cs="Arial"/>
-          <w:color w:val="222222"/>
-          <w:sz w:val="22"/>
-          <w:szCs w:val="22"/>
-          <w:shd w:val="clear" w:color="auto" w:fill="FFFFFF"/>
-        </w:rPr>
-        <w:t>composer.lock</w:t>
-      </w:r>
-      <w:proofErr w:type="gramEnd"/>
-      <w:r>
-        <w:rPr>
-          <w:rFonts w:eastAsia="Times New Roman" w:cs="Arial"/>
-          <w:color w:val="222222"/>
-          <w:sz w:val="22"/>
-          <w:szCs w:val="22"/>
-          <w:shd w:val="clear" w:color="auto" w:fill="FFFFFF"/>
-        </w:rPr>
-        <w:t xml:space="preserve"> (or creates composer.lock if not present)</w:t>
-      </w:r>
+          <w:color w:val="222222"/>
+          <w:sz w:val="22"/>
+          <w:szCs w:val="22"/>
+          <w:shd w:val="clear" w:color="auto" w:fill="FFFFFF"/>
+        </w:rPr>
+      </w:pPr>
     </w:p>
     <w:p>
       <w:pPr>
         <w:ind w:left="288"/>
         <w:rPr>
           <w:rFonts w:eastAsia="Times New Roman" w:cs="Arial"/>
-          <w:i/>
-          <w:color w:val="222222"/>
-          <w:sz w:val="22"/>
-          <w:szCs w:val="22"/>
-          <w:shd w:val="clear" w:color="auto" w:fill="FFFFFF"/>
-        </w:rPr>
-      </w:pPr>
-      <w:r>
-        <w:rPr>
-          <w:rFonts w:eastAsia="Times New Roman" w:cs="Arial"/>
-          <w:i/>
-          <w:color w:val="222222"/>
-          <w:sz w:val="22"/>
-          <w:szCs w:val="22"/>
-          <w:shd w:val="clear" w:color="auto" w:fill="FFFFFF"/>
-        </w:rPr>
-        <w:t>composer update</w:t>
-      </w:r>
-    </w:p>
-    <w:p>
-      <w:pPr>
-        <w:pStyle w:val="ListParagraph"/>
-        <w:numPr>
-          <w:ilvl w:val="0"/>
-          <w:numId w:val="3"/>
-        </w:numPr>
-        <w:rPr>
-          <w:rFonts w:eastAsia="Times New Roman" w:cs="Arial"/>
-          <w:color w:val="222222"/>
-          <w:sz w:val="22"/>
-          <w:szCs w:val="22"/>
-          <w:shd w:val="clear" w:color="auto" w:fill="FFFFFF"/>
-        </w:rPr>
-      </w:pPr>
-      <w:r>
-        <w:rPr>
-          <w:rFonts w:eastAsia="Times New Roman" w:cs="Arial"/>
-          <w:color w:val="222222"/>
-          <w:sz w:val="22"/>
-          <w:szCs w:val="22"/>
-          <w:shd w:val="clear" w:color="auto" w:fill="FFFFFF"/>
-        </w:rPr>
-        <w:t xml:space="preserve">Will </w:t>
-      </w:r>
-      <w:r>
-        <w:rPr>
-          <w:rFonts w:eastAsia="Times New Roman" w:cs="Arial"/>
-          <w:color w:val="222222"/>
-          <w:sz w:val="22"/>
-          <w:szCs w:val="22"/>
-          <w:shd w:val="clear" w:color="auto" w:fill="FFFFFF"/>
-        </w:rPr>
-        <w:t>regenerate</w:t>
-      </w:r>
-      <w:r>
-        <w:rPr>
-          <w:rFonts w:eastAsia="Times New Roman" w:cs="Arial"/>
-          <w:color w:val="222222"/>
-          <w:sz w:val="22"/>
-          <w:szCs w:val="22"/>
-          <w:shd w:val="clear" w:color="auto" w:fill="FFFFFF"/>
-        </w:rPr>
-        <w:t xml:space="preserve"> </w:t>
-      </w:r>
-      <w:proofErr w:type="gramStart"/>
-      <w:r>
-        <w:rPr>
-          <w:rFonts w:eastAsia="Times New Roman" w:cs="Arial"/>
-          <w:color w:val="222222"/>
-          <w:sz w:val="22"/>
-          <w:szCs w:val="22"/>
-          <w:shd w:val="clear" w:color="auto" w:fill="FFFFFF"/>
-        </w:rPr>
-        <w:t>composer.lock</w:t>
-      </w:r>
-      <w:proofErr w:type="gramEnd"/>
-      <w:r>
-        <w:rPr>
-          <w:rFonts w:eastAsia="Times New Roman" w:cs="Arial"/>
-          <w:color w:val="222222"/>
-          <w:sz w:val="22"/>
-          <w:szCs w:val="22"/>
-          <w:shd w:val="clear" w:color="auto" w:fill="FFFFFF"/>
-        </w:rPr>
-        <w:t xml:space="preserve"> with the new composer.json dependencies and version</w:t>
-      </w:r>
-      <w:r>
-        <w:rPr>
-          <w:rFonts w:eastAsia="Times New Roman" w:cs="Arial"/>
-          <w:color w:val="222222"/>
-          <w:sz w:val="22"/>
-          <w:szCs w:val="22"/>
-          <w:shd w:val="clear" w:color="auto" w:fill="FFFFFF"/>
-        </w:rPr>
-        <w:t>s</w:t>
-      </w:r>
-      <w:r>
-        <w:rPr>
-          <w:rFonts w:eastAsia="Times New Roman" w:cs="Arial"/>
-          <w:color w:val="222222"/>
-          <w:sz w:val="22"/>
-          <w:szCs w:val="22"/>
-          <w:shd w:val="clear" w:color="auto" w:fill="FFFFFF"/>
-        </w:rPr>
-        <w:t>, no matter if composer.lock exists or not</w:t>
-      </w:r>
-    </w:p>
-    <w:p>
-      <w:pPr>
-        <w:ind w:left="288"/>
-        <w:rPr>
-          <w:rFonts w:eastAsia="Times New Roman" w:cs="Arial"/>
-          <w:i/>
-          <w:color w:val="222222"/>
-          <w:sz w:val="22"/>
-          <w:szCs w:val="22"/>
-          <w:shd w:val="clear" w:color="auto" w:fill="FFFFFF"/>
-        </w:rPr>
-      </w:pPr>
-      <w:r>
-        <w:rPr>
-          <w:rFonts w:eastAsia="Times New Roman" w:cs="Arial"/>
-          <w:i/>
-          <w:color w:val="222222"/>
-          <w:sz w:val="22"/>
-          <w:szCs w:val="22"/>
-          <w:shd w:val="clear" w:color="auto" w:fill="FFFFFF"/>
-        </w:rPr>
-        <w:t>composer dump-autoload</w:t>
-      </w:r>
-      <w:r>
-        <w:rPr>
-          <w:rFonts w:eastAsia="Times New Roman" w:cs="Arial"/>
-          <w:i/>
-          <w:color w:val="222222"/>
-          <w:sz w:val="22"/>
-          <w:szCs w:val="22"/>
-          <w:shd w:val="clear" w:color="auto" w:fill="FFFFFF"/>
-        </w:rPr>
-        <w:t xml:space="preserve"> -o</w:t>
-      </w:r>
-    </w:p>
-    <w:p>
-      <w:pPr>
-        <w:pStyle w:val="ListParagraph"/>
-        <w:numPr>
-          <w:ilvl w:val="0"/>
-          <w:numId w:val="3"/>
-        </w:numPr>
-        <w:rPr>
-          <w:rFonts w:eastAsia="Times New Roman" w:cs="Arial"/>
-          <w:color w:val="222222"/>
-          <w:sz w:val="22"/>
-          <w:szCs w:val="22"/>
-          <w:shd w:val="clear" w:color="auto" w:fill="FFFFFF"/>
-        </w:rPr>
-      </w:pPr>
-      <w:r>
-        <w:rPr>
-          <w:rFonts w:eastAsia="Times New Roman" w:cs="Arial"/>
-          <w:color w:val="222222"/>
-          <w:sz w:val="22"/>
-          <w:szCs w:val="22"/>
-          <w:shd w:val="clear" w:color="auto" w:fill="FFFFFF"/>
-        </w:rPr>
-        <w:t>Regenerates the list of all classes that need to be included in the project (vendor/composer/</w:t>
-      </w:r>
-      <w:proofErr w:type="spellStart"/>
-      <w:r>
-        <w:rPr>
-          <w:rFonts w:eastAsia="Times New Roman" w:cs="Arial"/>
-          <w:color w:val="222222"/>
-          <w:sz w:val="22"/>
-          <w:szCs w:val="22"/>
-          <w:shd w:val="clear" w:color="auto" w:fill="FFFFFF"/>
-        </w:rPr>
-        <w:t>autoload_classmap.php</w:t>
-      </w:r>
-      <w:proofErr w:type="spellEnd"/>
-      <w:r>
-        <w:rPr>
-          <w:rFonts w:eastAsia="Times New Roman" w:cs="Arial"/>
-          <w:color w:val="222222"/>
-          <w:sz w:val="22"/>
-          <w:szCs w:val="22"/>
-          <w:shd w:val="clear" w:color="auto" w:fill="FFFFFF"/>
-        </w:rPr>
-        <w:t>).</w:t>
-      </w:r>
-    </w:p>
-    <w:p>
-      <w:pPr>
-        <w:ind w:left="288"/>
-        <w:rPr>
-          <w:rFonts w:eastAsia="Times New Roman" w:cs="Arial"/>
-          <w:color w:val="222222"/>
-          <w:sz w:val="22"/>
-          <w:szCs w:val="22"/>
-          <w:shd w:val="clear" w:color="auto" w:fill="FFFFFF"/>
-        </w:rPr>
-      </w:pPr>
-    </w:p>
-    <w:p>
-      <w:pPr>
-        <w:ind w:left="288"/>
-        <w:rPr>
-          <w:rFonts w:eastAsia="Times New Roman" w:cs="Arial"/>
-          <w:b/>
-          <w:color w:val="222222"/>
-          <w:sz w:val="22"/>
-          <w:szCs w:val="22"/>
-          <w:u w:val="single"/>
-          <w:shd w:val="clear" w:color="auto" w:fill="FFFFFF"/>
-        </w:rPr>
-      </w:pPr>
-      <w:r>
-        <w:rPr>
-          <w:rFonts w:eastAsia="Times New Roman" w:cs="Arial"/>
-          <w:b/>
-          <w:color w:val="222222"/>
-          <w:sz w:val="22"/>
-          <w:szCs w:val="22"/>
-          <w:u w:val="single"/>
-          <w:shd w:val="clear" w:color="auto" w:fill="FFFFFF"/>
-        </w:rPr>
-        <w:t xml:space="preserve">Example </w:t>
-      </w:r>
-      <w:proofErr w:type="gramStart"/>
-      <w:r>
-        <w:rPr>
-          <w:rFonts w:eastAsia="Times New Roman" w:cs="Arial"/>
-          <w:b/>
-          <w:color w:val="222222"/>
-          <w:sz w:val="22"/>
-          <w:szCs w:val="22"/>
-          <w:u w:val="single"/>
-          <w:shd w:val="clear" w:color="auto" w:fill="FFFFFF"/>
-        </w:rPr>
-        <w:t>composer.json</w:t>
-      </w:r>
-      <w:proofErr w:type="gramEnd"/>
-      <w:r>
-        <w:rPr>
-          <w:rFonts w:eastAsia="Times New Roman" w:cs="Arial"/>
-          <w:b/>
-          <w:color w:val="222222"/>
-          <w:sz w:val="22"/>
-          <w:szCs w:val="22"/>
-          <w:u w:val="single"/>
-          <w:shd w:val="clear" w:color="auto" w:fill="FFFFFF"/>
-        </w:rPr>
-        <w:t xml:space="preserve"> file</w:t>
-      </w:r>
-    </w:p>
-    <w:p>
-      <w:pPr>
-        <w:ind w:left="288"/>
-        <w:rPr>
-          <w:rFonts w:eastAsia="Times New Roman" w:cs="Arial"/>
           <w:color w:val="222222"/>
           <w:sz w:val="22"/>
           <w:szCs w:val="22"/>
@@ -1284,11 +2258,10 @@
           <w:szCs w:val="22"/>
           <w:shd w:val="clear" w:color="auto" w:fill="FFFFFF"/>
         </w:rPr>
-        <w:lastRenderedPageBreak/>
         <w:drawing>
-          <wp:inline distT="0" distB="0" distL="0" distR="0" wp14:anchorId="141733D7" wp14:editId="765ACC27">
-            <wp:extent cx="1446581" cy="1513530"/>
-            <wp:effectExtent l="0" t="0" r="1270" b="10795"/>
+          <wp:inline distT="0" distB="0" distL="0" distR="0" wp14:anchorId="141733D7" wp14:editId="61B83BEA">
+            <wp:extent cx="1697355" cy="1775910"/>
+            <wp:effectExtent l="0" t="0" r="4445" b="2540"/>
             <wp:docPr id="4" name="Picture 4" descr="img/composer.json.png"/>
             <wp:cNvGraphicFramePr>
               <a:graphicFrameLocks xmlns:a="http://schemas.openxmlformats.org/drawingml/2006/main" noChangeAspect="1"/>
@@ -1303,7 +2276,7 @@
                     </pic:cNvPicPr>
                   </pic:nvPicPr>
                   <pic:blipFill>
-                    <a:blip r:embed="rId8" cstate="print">
+                    <a:blip r:embed="rId9" cstate="print">
                       <a:extLst>
                         <a:ext uri="{28A0092B-C50C-407E-A947-70E740481C1C}">
                           <a14:useLocalDpi xmlns:a14="http://schemas.microsoft.com/office/drawing/2010/main" val="0"/>
@@ -1318,7 +2291,7 @@
                   <pic:spPr bwMode="auto">
                     <a:xfrm>
                       <a:off x="0" y="0"/>
-                      <a:ext cx="1485245" cy="1553984"/>
+                      <a:ext cx="1746492" cy="1827321"/>
                     </a:xfrm>
                     <a:prstGeom prst="rect">
                       <a:avLst/>
@@ -1555,7 +2528,7 @@
       </w:r>
       <w:r>
         <w:rPr>
-          <w:rFonts w:eastAsia="Times New Roman" w:cs="Arial"/>
+          <w:rFonts w:ascii="Gill Sans MT Condensed" w:eastAsia="Times New Roman" w:hAnsi="Gill Sans MT Condensed" w:cs="Arial"/>
           <w:i/>
           <w:color w:val="222222"/>
           <w:sz w:val="22"/>
@@ -1614,7 +2587,7 @@
           <w:szCs w:val="22"/>
           <w:shd w:val="clear" w:color="auto" w:fill="FFFFFF"/>
         </w:rPr>
-        <w:t xml:space="preserve"> filename filename would be app/</w:t>
+        <w:t xml:space="preserve"> filename would be app/</w:t>
       </w:r>
       <w:r>
         <w:rPr>
@@ -1704,11 +2677,43 @@
           <w:szCs w:val="22"/>
           <w:shd w:val="clear" w:color="auto" w:fill="FFFFFF"/>
         </w:rPr>
+        <w:t xml:space="preserve">Make sure that any of the composer commands are ran in the same directory as the </w:t>
+      </w:r>
+      <w:proofErr w:type="gramStart"/>
+      <w:r>
+        <w:rPr>
+          <w:rFonts w:eastAsia="Times New Roman" w:cs="Arial"/>
+          <w:color w:val="222222"/>
+          <w:sz w:val="22"/>
+          <w:szCs w:val="22"/>
+          <w:shd w:val="clear" w:color="auto" w:fill="FFFFFF"/>
+        </w:rPr>
+        <w:t>composer.json</w:t>
+      </w:r>
+      <w:proofErr w:type="gramEnd"/>
+      <w:r>
+        <w:rPr>
+          <w:rFonts w:eastAsia="Times New Roman" w:cs="Arial"/>
+          <w:color w:val="222222"/>
+          <w:sz w:val="22"/>
+          <w:szCs w:val="22"/>
+          <w:shd w:val="clear" w:color="auto" w:fill="FFFFFF"/>
+        </w:rPr>
+        <w:t xml:space="preserve">, or the commands will fail. </w:t>
+      </w:r>
+      <w:r>
+        <w:rPr>
+          <w:rFonts w:eastAsia="Times New Roman" w:cs="Arial"/>
+          <w:color w:val="222222"/>
+          <w:sz w:val="22"/>
+          <w:szCs w:val="22"/>
+          <w:shd w:val="clear" w:color="auto" w:fill="FFFFFF"/>
+        </w:rPr>
         <w:t xml:space="preserve">Composer will download the dependencies into a vendor/ folder, which it will create if it doesn’t exist. Every dependency will have a folder, for example, propel will be inside vendor/propel. </w:t>
       </w:r>
       <w:r>
         <w:rPr>
-          <w:rFonts w:eastAsia="Times New Roman" w:cs="Arial"/>
+          <w:rFonts w:ascii="Gill Sans MT Condensed" w:eastAsia="Times New Roman" w:hAnsi="Gill Sans MT Condensed" w:cs="Arial"/>
           <w:i/>
           <w:color w:val="222222"/>
           <w:sz w:val="22"/>
@@ -1719,13 +2724,23 @@
       </w:r>
       <w:r>
         <w:rPr>
-          <w:rFonts w:eastAsia="Times New Roman" w:cs="Arial"/>
-          <w:color w:val="222222"/>
-          <w:sz w:val="22"/>
-          <w:szCs w:val="22"/>
-          <w:shd w:val="clear" w:color="auto" w:fill="FFFFFF"/>
-        </w:rPr>
-        <w:t xml:space="preserve"> will </w:t>
+          <w:rFonts w:ascii="Gill Sans MT Condensed" w:eastAsia="Times New Roman" w:hAnsi="Gill Sans MT Condensed" w:cs="Arial"/>
+          <w:color w:val="222222"/>
+          <w:sz w:val="22"/>
+          <w:szCs w:val="22"/>
+          <w:shd w:val="clear" w:color="auto" w:fill="FFFFFF"/>
+        </w:rPr>
+        <w:t xml:space="preserve"> </w:t>
+      </w:r>
+      <w:r>
+        <w:rPr>
+          <w:rFonts w:eastAsia="Times New Roman" w:cs="Arial"/>
+          <w:color w:val="222222"/>
+          <w:sz w:val="22"/>
+          <w:szCs w:val="22"/>
+          <w:shd w:val="clear" w:color="auto" w:fill="FFFFFF"/>
+        </w:rPr>
+        <w:t xml:space="preserve">will </w:t>
       </w:r>
       <w:r>
         <w:rPr>
@@ -1768,7 +2783,27 @@
           <w:szCs w:val="22"/>
           <w:shd w:val="clear" w:color="auto" w:fill="FFFFFF"/>
         </w:rPr>
-        <w:t xml:space="preserve"> example if data/models and app/ folders don’t exist. If you want to test it, simple remove everything but require: {…}</w:t>
+        <w:t xml:space="preserve"> example if data/models and app/ folders don’t exist. If you want to test it, simple remove everything </w:t>
+      </w:r>
+      <w:r>
+        <w:rPr>
+          <w:rFonts w:eastAsia="Times New Roman" w:cs="Arial"/>
+          <w:color w:val="222222"/>
+          <w:sz w:val="22"/>
+          <w:szCs w:val="22"/>
+          <w:shd w:val="clear" w:color="auto" w:fill="FFFFFF"/>
+        </w:rPr>
+        <w:t>except</w:t>
+      </w:r>
+      <w:r>
+        <w:rPr>
+          <w:rFonts w:eastAsia="Times New Roman" w:cs="Arial"/>
+          <w:color w:val="222222"/>
+          <w:sz w:val="22"/>
+          <w:szCs w:val="22"/>
+          <w:shd w:val="clear" w:color="auto" w:fill="FFFFFF"/>
+        </w:rPr>
+        <w:t xml:space="preserve"> require: {…}</w:t>
       </w:r>
       <w:r>
         <w:rPr>
@@ -1783,348 +2818,441 @@
     </w:p>
     <w:p>
       <w:pPr>
-        <w:rPr>
-          <w:rFonts w:eastAsia="Times New Roman" w:cs="Times New Roman"/>
-          <w:sz w:val="22"/>
-          <w:szCs w:val="22"/>
-        </w:rPr>
-      </w:pPr>
-    </w:p>
-    <w:p>
-      <w:pPr>
-        <w:rPr>
-          <w:rFonts w:eastAsia="Times New Roman" w:cs="Times New Roman"/>
-          <w:sz w:val="22"/>
-          <w:szCs w:val="22"/>
-        </w:rPr>
-      </w:pPr>
-    </w:p>
-    <w:p>
-      <w:pPr>
-        <w:rPr>
-          <w:rFonts w:eastAsia="Times New Roman" w:cs="Times New Roman"/>
-          <w:sz w:val="22"/>
-          <w:szCs w:val="22"/>
-        </w:rPr>
-      </w:pPr>
-    </w:p>
-    <w:p>
-      <w:pPr>
-        <w:rPr>
-          <w:rFonts w:eastAsia="Times New Roman" w:cs="Times New Roman"/>
-          <w:sz w:val="22"/>
-          <w:szCs w:val="22"/>
-        </w:rPr>
-      </w:pPr>
-    </w:p>
-    <w:p>
-      <w:pPr>
-        <w:rPr>
-          <w:rFonts w:eastAsia="Times New Roman" w:cs="Times New Roman"/>
-          <w:sz w:val="22"/>
-          <w:szCs w:val="22"/>
-        </w:rPr>
-      </w:pPr>
-    </w:p>
-    <w:p>
-      <w:pPr>
-        <w:rPr>
-          <w:rFonts w:eastAsia="Times New Roman" w:cs="Times New Roman"/>
-          <w:sz w:val="22"/>
-          <w:szCs w:val="22"/>
-        </w:rPr>
-      </w:pPr>
-    </w:p>
-    <w:p>
-      <w:pPr>
-        <w:rPr>
-          <w:rFonts w:eastAsia="Times New Roman" w:cs="Times New Roman"/>
-          <w:sz w:val="22"/>
-          <w:szCs w:val="22"/>
-        </w:rPr>
-      </w:pPr>
-    </w:p>
-    <w:p>
-      <w:pPr>
-        <w:rPr>
-          <w:rFonts w:eastAsia="Times New Roman" w:cs="Times New Roman"/>
-          <w:sz w:val="22"/>
-          <w:szCs w:val="22"/>
-        </w:rPr>
-      </w:pPr>
-    </w:p>
-    <w:p>
-      <w:pPr>
-        <w:rPr>
-          <w:rFonts w:eastAsia="Times New Roman" w:cs="Times New Roman"/>
-          <w:sz w:val="22"/>
-          <w:szCs w:val="22"/>
-        </w:rPr>
-      </w:pPr>
-    </w:p>
-    <w:p>
-      <w:pPr>
-        <w:rPr>
-          <w:rFonts w:eastAsia="Times New Roman" w:cs="Times New Roman"/>
-          <w:sz w:val="22"/>
-          <w:szCs w:val="22"/>
-        </w:rPr>
-      </w:pPr>
-    </w:p>
-    <w:p>
-      <w:pPr>
-        <w:rPr>
-          <w:rFonts w:eastAsia="Times New Roman" w:cs="Times New Roman"/>
-          <w:sz w:val="22"/>
-          <w:szCs w:val="22"/>
-        </w:rPr>
-      </w:pPr>
-    </w:p>
-    <w:p>
-      <w:pPr>
-        <w:rPr>
-          <w:rFonts w:eastAsia="Times New Roman" w:cs="Times New Roman"/>
-          <w:sz w:val="22"/>
-          <w:szCs w:val="22"/>
-        </w:rPr>
-      </w:pPr>
-    </w:p>
-    <w:p>
-      <w:pPr>
-        <w:rPr>
-          <w:rFonts w:eastAsia="Times New Roman" w:cs="Times New Roman"/>
-          <w:sz w:val="22"/>
-          <w:szCs w:val="22"/>
-        </w:rPr>
-      </w:pPr>
-    </w:p>
-    <w:p>
-      <w:pPr>
-        <w:rPr>
-          <w:rFonts w:eastAsia="Times New Roman" w:cs="Times New Roman"/>
-          <w:sz w:val="22"/>
-          <w:szCs w:val="22"/>
-        </w:rPr>
-      </w:pPr>
-    </w:p>
-    <w:p>
-      <w:pPr>
-        <w:rPr>
-          <w:rFonts w:eastAsia="Times New Roman" w:cs="Times New Roman"/>
-          <w:sz w:val="22"/>
-          <w:szCs w:val="22"/>
-        </w:rPr>
-      </w:pPr>
-    </w:p>
-    <w:p>
-      <w:pPr>
-        <w:rPr>
-          <w:rFonts w:eastAsia="Times New Roman" w:cs="Times New Roman"/>
-          <w:sz w:val="22"/>
-          <w:szCs w:val="22"/>
-        </w:rPr>
-      </w:pPr>
-    </w:p>
-    <w:p>
-      <w:pPr>
-        <w:rPr>
-          <w:rFonts w:eastAsia="Times New Roman" w:cs="Times New Roman"/>
-          <w:sz w:val="22"/>
-          <w:szCs w:val="22"/>
-        </w:rPr>
-      </w:pPr>
-    </w:p>
-    <w:p>
-      <w:pPr>
-        <w:rPr>
-          <w:rFonts w:eastAsia="Times New Roman" w:cs="Times New Roman"/>
-          <w:sz w:val="22"/>
-          <w:szCs w:val="22"/>
-        </w:rPr>
-      </w:pPr>
-    </w:p>
-    <w:p>
-      <w:pPr>
-        <w:rPr>
-          <w:rFonts w:eastAsia="Times New Roman" w:cs="Times New Roman"/>
-          <w:sz w:val="22"/>
-          <w:szCs w:val="22"/>
-        </w:rPr>
-      </w:pPr>
-    </w:p>
-    <w:p>
-      <w:pPr>
-        <w:rPr>
-          <w:rFonts w:eastAsia="Times New Roman" w:cs="Times New Roman"/>
-          <w:sz w:val="22"/>
-          <w:szCs w:val="22"/>
-        </w:rPr>
-      </w:pPr>
-    </w:p>
-    <w:p>
-      <w:pPr>
-        <w:rPr>
-          <w:rFonts w:eastAsia="Times New Roman" w:cs="Times New Roman"/>
-          <w:sz w:val="22"/>
-          <w:szCs w:val="22"/>
-        </w:rPr>
-      </w:pPr>
-    </w:p>
-    <w:p>
-      <w:pPr>
-        <w:rPr>
-          <w:rFonts w:eastAsia="Times New Roman" w:cs="Times New Roman"/>
-          <w:sz w:val="22"/>
-          <w:szCs w:val="22"/>
-        </w:rPr>
-      </w:pPr>
-    </w:p>
-    <w:p>
-      <w:pPr>
-        <w:rPr>
-          <w:rFonts w:eastAsia="Times New Roman" w:cs="Times New Roman"/>
-          <w:sz w:val="22"/>
-          <w:szCs w:val="22"/>
-        </w:rPr>
-      </w:pPr>
-    </w:p>
-    <w:p>
-      <w:pPr>
-        <w:rPr>
-          <w:rFonts w:eastAsia="Times New Roman" w:cs="Times New Roman"/>
-          <w:sz w:val="22"/>
-          <w:szCs w:val="22"/>
-        </w:rPr>
-      </w:pPr>
-    </w:p>
-    <w:p>
-      <w:pPr>
-        <w:rPr>
-          <w:rFonts w:eastAsia="Times New Roman" w:cs="Times New Roman"/>
-          <w:sz w:val="22"/>
-          <w:szCs w:val="22"/>
-        </w:rPr>
-      </w:pPr>
-    </w:p>
-    <w:p>
-      <w:pPr>
-        <w:rPr>
-          <w:rFonts w:eastAsia="Times New Roman" w:cs="Times New Roman"/>
-          <w:sz w:val="22"/>
-          <w:szCs w:val="22"/>
-        </w:rPr>
-      </w:pPr>
-    </w:p>
-    <w:p>
-      <w:pPr>
-        <w:rPr>
-          <w:rFonts w:eastAsia="Times New Roman" w:cs="Times New Roman"/>
-          <w:sz w:val="22"/>
-          <w:szCs w:val="22"/>
-        </w:rPr>
-      </w:pPr>
-    </w:p>
-    <w:p>
-      <w:pPr>
-        <w:rPr>
-          <w:rFonts w:eastAsia="Times New Roman" w:cs="Times New Roman"/>
-          <w:sz w:val="22"/>
-          <w:szCs w:val="22"/>
-        </w:rPr>
-      </w:pPr>
-    </w:p>
-    <w:p>
-      <w:pPr>
-        <w:rPr>
-          <w:rFonts w:eastAsia="Times New Roman" w:cs="Times New Roman"/>
-          <w:sz w:val="22"/>
-          <w:szCs w:val="22"/>
-        </w:rPr>
-      </w:pPr>
-    </w:p>
-    <w:p>
-      <w:pPr>
-        <w:rPr>
-          <w:rFonts w:eastAsia="Times New Roman" w:cs="Times New Roman"/>
-          <w:sz w:val="22"/>
-          <w:szCs w:val="22"/>
-        </w:rPr>
-      </w:pPr>
-    </w:p>
-    <w:p>
-      <w:pPr>
-        <w:rPr>
-          <w:rFonts w:eastAsia="Times New Roman" w:cs="Times New Roman"/>
-          <w:sz w:val="22"/>
-          <w:szCs w:val="22"/>
-        </w:rPr>
-      </w:pPr>
-    </w:p>
-    <w:p>
-      <w:pPr>
-        <w:rPr>
-          <w:rFonts w:eastAsia="Times New Roman" w:cs="Times New Roman"/>
-          <w:sz w:val="22"/>
-          <w:szCs w:val="22"/>
-        </w:rPr>
-      </w:pPr>
-    </w:p>
-    <w:p>
-      <w:pPr>
-        <w:rPr>
-          <w:rFonts w:eastAsia="Times New Roman" w:cs="Times New Roman"/>
-          <w:sz w:val="22"/>
-          <w:szCs w:val="22"/>
-        </w:rPr>
-      </w:pPr>
-    </w:p>
-    <w:p>
-      <w:pPr>
-        <w:rPr>
-          <w:rFonts w:eastAsia="Times New Roman" w:cs="Times New Roman"/>
-          <w:sz w:val="22"/>
-          <w:szCs w:val="22"/>
-        </w:rPr>
-      </w:pPr>
-    </w:p>
-    <w:p>
-      <w:pPr>
-        <w:rPr>
-          <w:rFonts w:eastAsia="Times New Roman" w:cs="Times New Roman"/>
-          <w:sz w:val="22"/>
-          <w:szCs w:val="22"/>
-        </w:rPr>
-      </w:pPr>
-    </w:p>
-    <w:p>
-      <w:pPr>
-        <w:jc w:val="center"/>
-        <w:rPr>
-          <w:rFonts w:eastAsia="Times New Roman" w:cs="Times New Roman"/>
+        <w:ind w:left="288"/>
+        <w:rPr>
+          <w:rFonts w:eastAsia="Times New Roman" w:cs="Arial"/>
+          <w:color w:val="222222"/>
+          <w:sz w:val="22"/>
+          <w:szCs w:val="22"/>
+          <w:shd w:val="clear" w:color="auto" w:fill="FFFFFF"/>
+        </w:rPr>
+      </w:pPr>
+    </w:p>
+    <w:p>
+      <w:pPr>
+        <w:pStyle w:val="Heading1"/>
+        <w:pBdr>
+          <w:bottom w:val="single" w:sz="4" w:space="1" w:color="auto"/>
+        </w:pBdr>
+        <w:rPr>
+          <w:rFonts w:eastAsia="Times New Roman"/>
+        </w:rPr>
+      </w:pPr>
+      <w:bookmarkStart w:id="5" w:name="Slim"/>
+      <w:bookmarkStart w:id="6" w:name="_Toc509791560"/>
+      <w:r>
+        <w:rPr>
+          <w:rFonts w:eastAsia="Times New Roman"/>
+        </w:rPr>
+        <w:t>Slim</w:t>
+      </w:r>
+      <w:bookmarkEnd w:id="6"/>
+    </w:p>
+    <w:bookmarkEnd w:id="5"/>
+    <w:p>
+      <w:pPr>
+        <w:ind w:left="288"/>
+        <w:rPr>
+          <w:rFonts w:eastAsia="Times New Roman"/>
           <w:b/>
           <w:sz w:val="22"/>
           <w:szCs w:val="22"/>
-        </w:rPr>
-      </w:pPr>
-      <w:r>
-        <w:rPr>
-          <w:rFonts w:eastAsia="Times New Roman" w:cs="Times New Roman"/>
+          <w:u w:val="single"/>
+        </w:rPr>
+      </w:pPr>
+    </w:p>
+    <w:p>
+      <w:pPr>
+        <w:ind w:left="288"/>
+        <w:rPr>
+          <w:rFonts w:eastAsia="Times New Roman"/>
           <w:b/>
           <w:sz w:val="22"/>
           <w:szCs w:val="22"/>
+          <w:u w:val="single"/>
+        </w:rPr>
+      </w:pPr>
+      <w:r>
+        <w:rPr>
+          <w:rFonts w:eastAsia="Times New Roman"/>
+          <w:b/>
+          <w:sz w:val="22"/>
+          <w:szCs w:val="22"/>
+          <w:u w:val="single"/>
+        </w:rPr>
+        <w:t>Overview</w:t>
+      </w:r>
+    </w:p>
+    <w:p>
+      <w:pPr>
+        <w:ind w:left="288"/>
+        <w:rPr>
+          <w:rFonts w:eastAsia="Times New Roman"/>
+          <w:sz w:val="22"/>
+          <w:szCs w:val="22"/>
+        </w:rPr>
+      </w:pPr>
+      <w:r>
+        <w:rPr>
+          <w:rFonts w:eastAsia="Times New Roman"/>
+          <w:sz w:val="22"/>
+          <w:szCs w:val="22"/>
+        </w:rPr>
+        <w:t>Slim is a PHP micro framework that helps you quickly write simple yet powerful web applications and APIs. At its core, Slim is a dispatcher that receives an HTTP request, invokes an appropriate callback routine, and returns an HTTP response. That’s it</w:t>
+      </w:r>
+      <w:r>
+        <w:rPr>
+          <w:rFonts w:eastAsia="Times New Roman"/>
+          <w:sz w:val="22"/>
+          <w:szCs w:val="22"/>
+        </w:rPr>
+        <w:t xml:space="preserve"> </w:t>
+      </w:r>
+      <w:r>
+        <w:rPr>
+          <w:rFonts w:eastAsia="Times New Roman"/>
+          <w:sz w:val="22"/>
+          <w:szCs w:val="22"/>
+          <w:vertAlign w:val="superscript"/>
+        </w:rPr>
+        <w:t>[3]</w:t>
+      </w:r>
+      <w:r>
+        <w:rPr>
+          <w:rFonts w:eastAsia="Times New Roman"/>
+          <w:sz w:val="22"/>
+          <w:szCs w:val="22"/>
+        </w:rPr>
+        <w:t>.</w:t>
+      </w:r>
+    </w:p>
+    <w:p>
+      <w:pPr>
+        <w:rPr>
+          <w:rFonts w:eastAsia="Times New Roman"/>
+          <w:sz w:val="22"/>
+          <w:szCs w:val="22"/>
+        </w:rPr>
+      </w:pPr>
+    </w:p>
+    <w:p>
+      <w:pPr>
+        <w:rPr>
+          <w:rFonts w:eastAsia="Times New Roman"/>
+          <w:sz w:val="22"/>
+          <w:szCs w:val="22"/>
+        </w:rPr>
+      </w:pPr>
+    </w:p>
+    <w:p>
+      <w:pPr>
+        <w:rPr>
+          <w:rFonts w:eastAsia="Times New Roman"/>
+          <w:sz w:val="22"/>
+          <w:szCs w:val="22"/>
+        </w:rPr>
+      </w:pPr>
+    </w:p>
+    <w:p>
+      <w:pPr>
+        <w:rPr>
+          <w:rFonts w:eastAsia="Times New Roman"/>
+          <w:sz w:val="22"/>
+          <w:szCs w:val="22"/>
+        </w:rPr>
+      </w:pPr>
+    </w:p>
+    <w:p>
+      <w:pPr>
+        <w:rPr>
+          <w:rFonts w:eastAsia="Times New Roman"/>
+          <w:sz w:val="22"/>
+          <w:szCs w:val="22"/>
+        </w:rPr>
+      </w:pPr>
+    </w:p>
+    <w:p>
+      <w:pPr>
+        <w:rPr>
+          <w:rFonts w:eastAsia="Times New Roman"/>
+          <w:sz w:val="22"/>
+          <w:szCs w:val="22"/>
+        </w:rPr>
+      </w:pPr>
+    </w:p>
+    <w:p>
+      <w:pPr>
+        <w:rPr>
+          <w:rFonts w:eastAsia="Times New Roman"/>
+          <w:sz w:val="22"/>
+          <w:szCs w:val="22"/>
+        </w:rPr>
+      </w:pPr>
+    </w:p>
+    <w:p>
+      <w:pPr>
+        <w:rPr>
+          <w:rFonts w:eastAsia="Times New Roman"/>
+          <w:sz w:val="22"/>
+          <w:szCs w:val="22"/>
+        </w:rPr>
+      </w:pPr>
+    </w:p>
+    <w:p>
+      <w:pPr>
+        <w:rPr>
+          <w:rFonts w:eastAsia="Times New Roman"/>
+          <w:sz w:val="22"/>
+          <w:szCs w:val="22"/>
+        </w:rPr>
+      </w:pPr>
+    </w:p>
+    <w:p>
+      <w:pPr>
+        <w:rPr>
+          <w:rFonts w:eastAsia="Times New Roman"/>
+          <w:sz w:val="22"/>
+          <w:szCs w:val="22"/>
+        </w:rPr>
+      </w:pPr>
+    </w:p>
+    <w:p>
+      <w:pPr>
+        <w:rPr>
+          <w:rFonts w:eastAsia="Times New Roman"/>
+          <w:sz w:val="22"/>
+          <w:szCs w:val="22"/>
+        </w:rPr>
+      </w:pPr>
+    </w:p>
+    <w:p>
+      <w:pPr>
+        <w:rPr>
+          <w:rFonts w:eastAsia="Times New Roman"/>
+          <w:sz w:val="22"/>
+          <w:szCs w:val="22"/>
+        </w:rPr>
+      </w:pPr>
+    </w:p>
+    <w:p>
+      <w:pPr>
+        <w:rPr>
+          <w:rFonts w:eastAsia="Times New Roman"/>
+          <w:sz w:val="22"/>
+          <w:szCs w:val="22"/>
+        </w:rPr>
+      </w:pPr>
+    </w:p>
+    <w:p>
+      <w:pPr>
+        <w:rPr>
+          <w:rFonts w:eastAsia="Times New Roman"/>
+          <w:sz w:val="22"/>
+          <w:szCs w:val="22"/>
+        </w:rPr>
+      </w:pPr>
+    </w:p>
+    <w:p>
+      <w:pPr>
+        <w:rPr>
+          <w:rFonts w:eastAsia="Times New Roman"/>
+          <w:sz w:val="22"/>
+          <w:szCs w:val="22"/>
+        </w:rPr>
+      </w:pPr>
+    </w:p>
+    <w:p>
+      <w:pPr>
+        <w:rPr>
+          <w:rFonts w:eastAsia="Times New Roman"/>
+          <w:sz w:val="22"/>
+          <w:szCs w:val="22"/>
+        </w:rPr>
+      </w:pPr>
+    </w:p>
+    <w:p>
+      <w:pPr>
+        <w:rPr>
+          <w:rFonts w:eastAsia="Times New Roman"/>
+          <w:sz w:val="22"/>
+          <w:szCs w:val="22"/>
+        </w:rPr>
+      </w:pPr>
+    </w:p>
+    <w:p>
+      <w:pPr>
+        <w:rPr>
+          <w:rFonts w:eastAsia="Times New Roman"/>
+          <w:sz w:val="22"/>
+          <w:szCs w:val="22"/>
+        </w:rPr>
+      </w:pPr>
+    </w:p>
+    <w:p>
+      <w:pPr>
+        <w:rPr>
+          <w:rFonts w:eastAsia="Times New Roman"/>
+          <w:sz w:val="22"/>
+          <w:szCs w:val="22"/>
+        </w:rPr>
+      </w:pPr>
+    </w:p>
+    <w:p>
+      <w:pPr>
+        <w:rPr>
+          <w:rFonts w:eastAsia="Times New Roman"/>
+          <w:sz w:val="22"/>
+          <w:szCs w:val="22"/>
+        </w:rPr>
+      </w:pPr>
+    </w:p>
+    <w:p>
+      <w:pPr>
+        <w:rPr>
+          <w:rFonts w:eastAsia="Times New Roman"/>
+          <w:sz w:val="22"/>
+          <w:szCs w:val="22"/>
+        </w:rPr>
+      </w:pPr>
+    </w:p>
+    <w:p>
+      <w:pPr>
+        <w:rPr>
+          <w:rFonts w:eastAsia="Times New Roman"/>
+          <w:sz w:val="22"/>
+          <w:szCs w:val="22"/>
+        </w:rPr>
+      </w:pPr>
+    </w:p>
+    <w:p>
+      <w:pPr>
+        <w:rPr>
+          <w:rFonts w:eastAsia="Times New Roman"/>
+          <w:sz w:val="22"/>
+          <w:szCs w:val="22"/>
+        </w:rPr>
+      </w:pPr>
+    </w:p>
+    <w:p>
+      <w:pPr>
+        <w:rPr>
+          <w:rFonts w:eastAsia="Times New Roman"/>
+          <w:sz w:val="22"/>
+          <w:szCs w:val="22"/>
+        </w:rPr>
+      </w:pPr>
+    </w:p>
+    <w:p>
+      <w:pPr>
+        <w:rPr>
+          <w:rFonts w:eastAsia="Times New Roman"/>
+          <w:sz w:val="22"/>
+          <w:szCs w:val="22"/>
+        </w:rPr>
+      </w:pPr>
+    </w:p>
+    <w:p>
+      <w:pPr>
+        <w:rPr>
+          <w:rFonts w:eastAsia="Times New Roman"/>
+          <w:sz w:val="22"/>
+          <w:szCs w:val="22"/>
+        </w:rPr>
+      </w:pPr>
+    </w:p>
+    <w:p>
+      <w:pPr>
+        <w:rPr>
+          <w:rFonts w:eastAsia="Times New Roman"/>
+          <w:sz w:val="22"/>
+          <w:szCs w:val="22"/>
+        </w:rPr>
+      </w:pPr>
+    </w:p>
+    <w:p>
+      <w:pPr>
+        <w:rPr>
+          <w:rFonts w:eastAsia="Times New Roman"/>
+          <w:sz w:val="22"/>
+          <w:szCs w:val="22"/>
+        </w:rPr>
+      </w:pPr>
+    </w:p>
+    <w:p>
+      <w:pPr>
+        <w:rPr>
+          <w:rFonts w:eastAsia="Times New Roman"/>
+          <w:sz w:val="22"/>
+          <w:szCs w:val="22"/>
+        </w:rPr>
+      </w:pPr>
+    </w:p>
+    <w:p>
+      <w:pPr>
+        <w:rPr>
+          <w:rFonts w:eastAsia="Times New Roman"/>
+          <w:sz w:val="22"/>
+          <w:szCs w:val="22"/>
+        </w:rPr>
+      </w:pPr>
+    </w:p>
+    <w:p>
+      <w:pPr>
+        <w:rPr>
+          <w:rFonts w:eastAsia="Times New Roman"/>
+          <w:sz w:val="22"/>
+          <w:szCs w:val="22"/>
+        </w:rPr>
+      </w:pPr>
+    </w:p>
+    <w:p>
+      <w:pPr>
+        <w:rPr>
+          <w:rFonts w:eastAsia="Times New Roman"/>
+          <w:sz w:val="22"/>
+          <w:szCs w:val="22"/>
+        </w:rPr>
+      </w:pPr>
+    </w:p>
+    <w:p>
+      <w:pPr>
+        <w:rPr>
+          <w:rFonts w:eastAsia="Times New Roman"/>
+          <w:sz w:val="22"/>
+          <w:szCs w:val="22"/>
+        </w:rPr>
+      </w:pPr>
+    </w:p>
+    <w:p>
+      <w:pPr>
+        <w:pStyle w:val="Heading1"/>
+        <w:pBdr>
+          <w:bottom w:val="single" w:sz="4" w:space="1" w:color="auto"/>
+        </w:pBdr>
+        <w:rPr>
+          <w:rFonts w:eastAsia="Times New Roman"/>
+        </w:rPr>
+      </w:pPr>
+      <w:bookmarkStart w:id="7" w:name="Works_Cited"/>
+      <w:bookmarkStart w:id="8" w:name="_Toc509791561"/>
+      <w:r>
+        <w:rPr>
+          <w:rFonts w:eastAsia="Times New Roman"/>
         </w:rPr>
         <w:t>Works Cited</w:t>
       </w:r>
-    </w:p>
-    <w:p>
-      <w:pPr>
-        <w:rPr>
-          <w:rFonts w:ascii="Times New Roman" w:eastAsia="Times New Roman" w:hAnsi="Times New Roman" w:cs="Times New Roman"/>
-        </w:rPr>
-      </w:pPr>
-      <w:r>
-        <w:rPr>
-          <w:rFonts w:eastAsia="Times New Roman" w:cs="Times New Roman"/>
+      <w:bookmarkEnd w:id="8"/>
+    </w:p>
+    <w:bookmarkEnd w:id="7"/>
+    <w:p>
+      <w:pPr>
+        <w:rPr>
+          <w:rFonts w:eastAsia="Times New Roman"/>
+        </w:rPr>
+      </w:pPr>
+      <w:r>
+        <w:rPr>
+          <w:rFonts w:eastAsia="Times New Roman"/>
           <w:sz w:val="22"/>
           <w:szCs w:val="22"/>
           <w:vertAlign w:val="superscript"/>
@@ -2133,7 +3261,7 @@
       </w:r>
       <w:r>
         <w:rPr>
-          <w:rFonts w:eastAsia="Times New Roman" w:cs="Times New Roman"/>
+          <w:rFonts w:eastAsia="Times New Roman"/>
           <w:sz w:val="22"/>
           <w:szCs w:val="22"/>
         </w:rPr>
@@ -2141,7 +3269,7 @@
       </w:r>
       <w:r>
         <w:rPr>
-          <w:rFonts w:ascii="Helvetica Neue" w:eastAsia="Times New Roman" w:hAnsi="Helvetica Neue" w:cs="Times New Roman"/>
+          <w:rFonts w:ascii="Helvetica Neue" w:eastAsia="Times New Roman" w:hAnsi="Helvetica Neue"/>
           <w:color w:val="000000"/>
           <w:sz w:val="21"/>
           <w:szCs w:val="21"/>
@@ -2151,7 +3279,7 @@
       </w:r>
       <w:r>
         <w:rPr>
-          <w:rFonts w:eastAsia="Times New Roman" w:cs="Times New Roman"/>
+          <w:rFonts w:eastAsia="Times New Roman"/>
           <w:sz w:val="22"/>
           <w:szCs w:val="22"/>
         </w:rPr>
@@ -2159,7 +3287,7 @@
       </w:r>
       <w:r>
         <w:rPr>
-          <w:rFonts w:eastAsia="Times New Roman" w:cs="Times New Roman"/>
+          <w:rFonts w:eastAsia="Times New Roman"/>
           <w:color w:val="000000"/>
           <w:sz w:val="22"/>
           <w:szCs w:val="22"/>
@@ -2169,117 +3297,7 @@
       </w:r>
       <w:r>
         <w:rPr>
-          <w:rFonts w:eastAsia="Times New Roman" w:cs="Times New Roman"/>
-          <w:sz w:val="22"/>
-          <w:szCs w:val="22"/>
-        </w:rPr>
-        <w:t xml:space="preserve"> </w:t>
-      </w:r>
-      <w:hyperlink r:id="rId9" w:history="1">
-        <w:r>
-          <w:rPr>
-            <w:rStyle w:val="Hyperlink"/>
-            <w:rFonts w:eastAsia="Times New Roman" w:cs="Arial"/>
-            <w:sz w:val="22"/>
-            <w:szCs w:val="22"/>
-            <w:shd w:val="clear" w:color="auto" w:fill="FFFFFF"/>
-          </w:rPr>
-          <w:t>https://en.wikipedia.org/wiki/Composer_(software)</w:t>
-        </w:r>
-      </w:hyperlink>
-    </w:p>
-    <w:p>
-      <w:pPr>
-        <w:jc w:val="center"/>
-        <w:rPr>
-          <w:rFonts w:eastAsia="Times New Roman" w:cs="Times New Roman"/>
-          <w:b/>
-          <w:sz w:val="22"/>
-          <w:szCs w:val="22"/>
-        </w:rPr>
-      </w:pPr>
-    </w:p>
-    <w:p>
-      <w:pPr>
-        <w:rPr>
-          <w:rFonts w:eastAsia="Times New Roman" w:cs="Times New Roman"/>
-          <w:sz w:val="22"/>
-          <w:szCs w:val="22"/>
-        </w:rPr>
-      </w:pPr>
-      <w:r>
-        <w:rPr>
-          <w:rFonts w:eastAsia="Times New Roman" w:cs="Times New Roman"/>
-          <w:sz w:val="22"/>
-          <w:szCs w:val="22"/>
-          <w:vertAlign w:val="superscript"/>
-        </w:rPr>
-        <w:t>[2</w:t>
-      </w:r>
-      <w:r>
-        <w:rPr>
-          <w:rFonts w:eastAsia="Times New Roman" w:cs="Times New Roman"/>
-          <w:sz w:val="22"/>
-          <w:szCs w:val="22"/>
-          <w:vertAlign w:val="superscript"/>
-        </w:rPr>
-        <w:t>]</w:t>
-      </w:r>
-      <w:r>
-        <w:rPr>
-          <w:rFonts w:eastAsia="Times New Roman" w:cs="Times New Roman"/>
-          <w:sz w:val="22"/>
-          <w:szCs w:val="22"/>
-        </w:rPr>
-        <w:t xml:space="preserve"> Wikipedia</w:t>
-      </w:r>
-      <w:r>
-        <w:rPr>
-          <w:rFonts w:eastAsia="Times New Roman" w:cs="Times New Roman"/>
-          <w:sz w:val="22"/>
-          <w:szCs w:val="22"/>
-        </w:rPr>
-        <w:t xml:space="preserve">. </w:t>
-      </w:r>
-      <w:r>
-        <w:rPr>
-          <w:rFonts w:eastAsia="Times New Roman" w:cs="Times New Roman"/>
-          <w:color w:val="000000"/>
-          <w:sz w:val="22"/>
-          <w:szCs w:val="22"/>
-          <w:shd w:val="clear" w:color="auto" w:fill="FFFFFF"/>
-        </w:rPr>
-        <w:t>March 24, 2018</w:t>
-      </w:r>
-      <w:r>
-        <w:rPr>
-          <w:rFonts w:eastAsia="Times New Roman" w:cs="Times New Roman"/>
-          <w:sz w:val="22"/>
-          <w:szCs w:val="22"/>
-        </w:rPr>
-        <w:t xml:space="preserve">. </w:t>
-      </w:r>
-      <w:r>
-        <w:rPr>
-          <w:rFonts w:eastAsia="Times New Roman" w:cs="Times New Roman"/>
-          <w:color w:val="000000"/>
-          <w:sz w:val="22"/>
-          <w:szCs w:val="22"/>
-          <w:shd w:val="clear" w:color="auto" w:fill="FFFFFF"/>
-        </w:rPr>
-        <w:t>Composer</w:t>
-      </w:r>
-      <w:r>
-        <w:rPr>
-          <w:rFonts w:eastAsia="Times New Roman" w:cs="Times New Roman"/>
-          <w:sz w:val="22"/>
-          <w:szCs w:val="22"/>
-        </w:rPr>
-        <w:t>.</w:t>
-      </w:r>
-      <w:r>
-        <w:rPr>
-          <w:rFonts w:eastAsia="Times New Roman" w:cs="Times New Roman"/>
+          <w:rFonts w:eastAsia="Times New Roman"/>
           <w:sz w:val="22"/>
           <w:szCs w:val="22"/>
         </w:rPr>
@@ -2301,11 +3319,155 @@
     <w:p>
       <w:pPr>
         <w:rPr>
-          <w:rFonts w:eastAsia="Times New Roman" w:cs="Times New Roman"/>
-          <w:sz w:val="22"/>
-          <w:szCs w:val="22"/>
-        </w:rPr>
-      </w:pPr>
+          <w:rFonts w:eastAsia="Times New Roman"/>
+        </w:rPr>
+      </w:pPr>
+    </w:p>
+    <w:p>
+      <w:pPr>
+        <w:rPr>
+          <w:rFonts w:eastAsia="Times New Roman"/>
+          <w:sz w:val="22"/>
+          <w:szCs w:val="22"/>
+        </w:rPr>
+      </w:pPr>
+      <w:r>
+        <w:rPr>
+          <w:rFonts w:eastAsia="Times New Roman"/>
+          <w:sz w:val="22"/>
+          <w:szCs w:val="22"/>
+          <w:vertAlign w:val="superscript"/>
+        </w:rPr>
+        <w:t>[2</w:t>
+      </w:r>
+      <w:r>
+        <w:rPr>
+          <w:rFonts w:eastAsia="Times New Roman"/>
+          <w:sz w:val="22"/>
+          <w:szCs w:val="22"/>
+          <w:vertAlign w:val="superscript"/>
+        </w:rPr>
+        <w:t>]</w:t>
+      </w:r>
+      <w:r>
+        <w:rPr>
+          <w:rFonts w:eastAsia="Times New Roman"/>
+          <w:sz w:val="22"/>
+          <w:szCs w:val="22"/>
+        </w:rPr>
+        <w:t xml:space="preserve"> Wikipedia</w:t>
+      </w:r>
+      <w:r>
+        <w:rPr>
+          <w:rFonts w:eastAsia="Times New Roman"/>
+          <w:sz w:val="22"/>
+          <w:szCs w:val="22"/>
+        </w:rPr>
+        <w:t xml:space="preserve">. </w:t>
+      </w:r>
+      <w:r>
+        <w:rPr>
+          <w:rFonts w:eastAsia="Times New Roman"/>
+          <w:color w:val="000000"/>
+          <w:sz w:val="22"/>
+          <w:szCs w:val="22"/>
+          <w:shd w:val="clear" w:color="auto" w:fill="FFFFFF"/>
+        </w:rPr>
+        <w:t>March 24, 2018</w:t>
+      </w:r>
+      <w:r>
+        <w:rPr>
+          <w:rFonts w:eastAsia="Times New Roman"/>
+          <w:sz w:val="22"/>
+          <w:szCs w:val="22"/>
+        </w:rPr>
+        <w:t xml:space="preserve">. </w:t>
+      </w:r>
+      <w:r>
+        <w:rPr>
+          <w:rFonts w:eastAsia="Times New Roman"/>
+          <w:color w:val="000000"/>
+          <w:sz w:val="22"/>
+          <w:szCs w:val="22"/>
+          <w:shd w:val="clear" w:color="auto" w:fill="FFFFFF"/>
+        </w:rPr>
+        <w:t>Composer</w:t>
+      </w:r>
+      <w:r>
+        <w:rPr>
+          <w:rFonts w:eastAsia="Times New Roman"/>
+          <w:sz w:val="22"/>
+          <w:szCs w:val="22"/>
+        </w:rPr>
+        <w:t>.</w:t>
+      </w:r>
+      <w:r>
+        <w:rPr>
+          <w:rFonts w:eastAsia="Times New Roman"/>
+          <w:sz w:val="22"/>
+          <w:szCs w:val="22"/>
+        </w:rPr>
+        <w:t xml:space="preserve"> </w:t>
+      </w:r>
+      <w:hyperlink r:id="rId11" w:history="1">
+        <w:r>
+          <w:rPr>
+            <w:rStyle w:val="Hyperlink"/>
+            <w:rFonts w:eastAsia="Times New Roman" w:cs="Arial"/>
+            <w:sz w:val="22"/>
+            <w:szCs w:val="22"/>
+            <w:shd w:val="clear" w:color="auto" w:fill="FFFFFF"/>
+          </w:rPr>
+          <w:t>https://en.wikipedia.org/wiki/Composer_(software)</w:t>
+        </w:r>
+      </w:hyperlink>
+    </w:p>
+    <w:p>
+      <w:pPr>
+        <w:rPr>
+          <w:rFonts w:eastAsia="Times New Roman"/>
+          <w:sz w:val="22"/>
+          <w:szCs w:val="22"/>
+          <w:vertAlign w:val="superscript"/>
+        </w:rPr>
+      </w:pPr>
+    </w:p>
+    <w:p>
+      <w:pPr>
+        <w:rPr>
+          <w:rFonts w:eastAsia="Times New Roman"/>
+          <w:sz w:val="22"/>
+          <w:szCs w:val="22"/>
+        </w:rPr>
+      </w:pPr>
+      <w:r>
+        <w:rPr>
+          <w:rFonts w:eastAsia="Times New Roman"/>
+          <w:sz w:val="22"/>
+          <w:szCs w:val="22"/>
+          <w:vertAlign w:val="superscript"/>
+        </w:rPr>
+        <w:t xml:space="preserve">[3] </w:t>
+      </w:r>
+      <w:r>
+        <w:rPr>
+          <w:rFonts w:eastAsia="Times New Roman"/>
+          <w:sz w:val="22"/>
+          <w:szCs w:val="22"/>
+        </w:rPr>
+        <w:t xml:space="preserve">Slim Framework. March 26, 2018. Documentation. </w:t>
+      </w:r>
+      <w:hyperlink r:id="rId12" w:history="1">
+        <w:r>
+          <w:rPr>
+            <w:rStyle w:val="Hyperlink"/>
+            <w:rFonts w:eastAsia="Times New Roman"/>
+            <w:sz w:val="22"/>
+            <w:szCs w:val="22"/>
+          </w:rPr>
+          <w:t>https://www.slimframework.com/docs/</w:t>
+        </w:r>
+      </w:hyperlink>
     </w:p>
     <w:p>
       <w:pPr>
@@ -2329,6 +3491,118 @@
 <file path=word/numbering.xml><?xml version="1.0" encoding="utf-8"?>
 <w:numbering xmlns:wpc="http://schemas.microsoft.com/office/word/2010/wordprocessingCanvas" xmlns:mo="http://schemas.microsoft.com/office/mac/office/2008/main" xmlns:mc="http://schemas.openxmlformats.org/markup-compatibility/2006" xmlns:mv="urn:schemas-microsoft-com:mac:vml" xmlns:o="urn:schemas-microsoft-com:office:office" xmlns:r="http://schemas.openxmlformats.org/officeDocument/2006/relationships" xmlns:m="http://schemas.openxmlformats.org/officeDocument/2006/math" xmlns:v="urn:schemas-microsoft-com:vml" xmlns:wp14="http://schemas.microsoft.com/office/word/2010/wordprocessingDrawing" xmlns:wp="http://schemas.openxmlformats.org/drawingml/2006/wordprocessingDrawing" xmlns:w10="urn:schemas-microsoft-com:office:word" xmlns:w="http://schemas.openxmlformats.org/wordprocessingml/2006/main" xmlns:w14="http://schemas.microsoft.com/office/word/2010/wordml" xmlns:w15="http://schemas.microsoft.com/office/word/2012/wordml" xmlns:wpg="http://schemas.microsoft.com/office/word/2010/wordprocessingGroup" xmlns:wpi="http://schemas.microsoft.com/office/word/2010/wordprocessingInk" xmlns:wne="http://schemas.microsoft.com/office/word/2006/wordml" xmlns:wps="http://schemas.microsoft.com/office/word/2010/wordprocessingShape" mc:Ignorable="w14 w15 wp14">
   <w:abstractNum w:abstractNumId="0">
+    <w:nsid w:val="20370F33"/>
+    <w:multiLevelType w:val="hybridMultilevel"/>
+    <w:tmpl w:val="E1A06DF0"/>
+    <w:lvl w:ilvl="0" w:tplc="B4328A86">
+      <w:numFmt w:val="bullet"/>
+      <w:lvlText w:val="-"/>
+      <w:lvlJc w:val="left"/>
+      <w:pPr>
+        <w:ind w:left="1088" w:hanging="360"/>
+      </w:pPr>
+      <w:rPr>
+        <w:rFonts w:ascii="Calibri" w:eastAsiaTheme="minorHAnsi" w:hAnsi="Calibri" w:cstheme="minorBidi" w:hint="default"/>
+      </w:rPr>
+    </w:lvl>
+    <w:lvl w:ilvl="1" w:tplc="04090003" w:tentative="1">
+      <w:start w:val="1"/>
+      <w:numFmt w:val="bullet"/>
+      <w:lvlText w:val="o"/>
+      <w:lvlJc w:val="left"/>
+      <w:pPr>
+        <w:ind w:left="1808" w:hanging="360"/>
+      </w:pPr>
+      <w:rPr>
+        <w:rFonts w:ascii="Courier New" w:hAnsi="Courier New" w:cs="Courier New" w:hint="default"/>
+      </w:rPr>
+    </w:lvl>
+    <w:lvl w:ilvl="2" w:tplc="04090005" w:tentative="1">
+      <w:start w:val="1"/>
+      <w:numFmt w:val="bullet"/>
+      <w:lvlText w:val=""/>
+      <w:lvlJc w:val="left"/>
+      <w:pPr>
+        <w:ind w:left="2528" w:hanging="360"/>
+      </w:pPr>
+      <w:rPr>
+        <w:rFonts w:ascii="Wingdings" w:hAnsi="Wingdings" w:hint="default"/>
+      </w:rPr>
+    </w:lvl>
+    <w:lvl w:ilvl="3" w:tplc="04090001" w:tentative="1">
+      <w:start w:val="1"/>
+      <w:numFmt w:val="bullet"/>
+      <w:lvlText w:val=""/>
+      <w:lvlJc w:val="left"/>
+      <w:pPr>
+        <w:ind w:left="3248" w:hanging="360"/>
+      </w:pPr>
+      <w:rPr>
+        <w:rFonts w:ascii="Symbol" w:hAnsi="Symbol" w:hint="default"/>
+      </w:rPr>
+    </w:lvl>
+    <w:lvl w:ilvl="4" w:tplc="04090003" w:tentative="1">
+      <w:start w:val="1"/>
+      <w:numFmt w:val="bullet"/>
+      <w:lvlText w:val="o"/>
+      <w:lvlJc w:val="left"/>
+      <w:pPr>
+        <w:ind w:left="3968" w:hanging="360"/>
+      </w:pPr>
+      <w:rPr>
+        <w:rFonts w:ascii="Courier New" w:hAnsi="Courier New" w:cs="Courier New" w:hint="default"/>
+      </w:rPr>
+    </w:lvl>
+    <w:lvl w:ilvl="5" w:tplc="04090005" w:tentative="1">
+      <w:start w:val="1"/>
+      <w:numFmt w:val="bullet"/>
+      <w:lvlText w:val=""/>
+      <w:lvlJc w:val="left"/>
+      <w:pPr>
+        <w:ind w:left="4688" w:hanging="360"/>
+      </w:pPr>
+      <w:rPr>
+        <w:rFonts w:ascii="Wingdings" w:hAnsi="Wingdings" w:hint="default"/>
+      </w:rPr>
+    </w:lvl>
+    <w:lvl w:ilvl="6" w:tplc="04090001" w:tentative="1">
+      <w:start w:val="1"/>
+      <w:numFmt w:val="bullet"/>
+      <w:lvlText w:val=""/>
+      <w:lvlJc w:val="left"/>
+      <w:pPr>
+        <w:ind w:left="5408" w:hanging="360"/>
+      </w:pPr>
+      <w:rPr>
+        <w:rFonts w:ascii="Symbol" w:hAnsi="Symbol" w:hint="default"/>
+      </w:rPr>
+    </w:lvl>
+    <w:lvl w:ilvl="7" w:tplc="04090003" w:tentative="1">
+      <w:start w:val="1"/>
+      <w:numFmt w:val="bullet"/>
+      <w:lvlText w:val="o"/>
+      <w:lvlJc w:val="left"/>
+      <w:pPr>
+        <w:ind w:left="6128" w:hanging="360"/>
+      </w:pPr>
+      <w:rPr>
+        <w:rFonts w:ascii="Courier New" w:hAnsi="Courier New" w:cs="Courier New" w:hint="default"/>
+      </w:rPr>
+    </w:lvl>
+    <w:lvl w:ilvl="8" w:tplc="04090005" w:tentative="1">
+      <w:start w:val="1"/>
+      <w:numFmt w:val="bullet"/>
+      <w:lvlText w:val=""/>
+      <w:lvlJc w:val="left"/>
+      <w:pPr>
+        <w:ind w:left="6848" w:hanging="360"/>
+      </w:pPr>
+      <w:rPr>
+        <w:rFonts w:ascii="Wingdings" w:hAnsi="Wingdings" w:hint="default"/>
+      </w:rPr>
+    </w:lvl>
+  </w:abstractNum>
+  <w:abstractNum w:abstractNumId="1">
     <w:nsid w:val="495B74DB"/>
     <w:multiLevelType w:val="hybridMultilevel"/>
     <w:tmpl w:val="92266822"/>
@@ -2441,7 +3715,7 @@
       </w:rPr>
     </w:lvl>
   </w:abstractNum>
-  <w:abstractNum w:abstractNumId="1">
+  <w:abstractNum w:abstractNumId="2">
     <w:nsid w:val="53DD7F2E"/>
     <w:multiLevelType w:val="hybridMultilevel"/>
     <w:tmpl w:val="BDFE46E8"/>
@@ -2530,7 +3804,7 @@
       </w:pPr>
     </w:lvl>
   </w:abstractNum>
-  <w:abstractNum w:abstractNumId="2">
+  <w:abstractNum w:abstractNumId="3">
     <w:nsid w:val="58416B71"/>
     <w:multiLevelType w:val="hybridMultilevel"/>
     <w:tmpl w:val="84EEFE3C"/>
@@ -2643,13 +3917,131 @@
       </w:rPr>
     </w:lvl>
   </w:abstractNum>
+  <w:abstractNum w:abstractNumId="4">
+    <w:nsid w:val="74540E68"/>
+    <w:multiLevelType w:val="hybridMultilevel"/>
+    <w:tmpl w:val="E9BA2F48"/>
+    <w:lvl w:ilvl="0" w:tplc="47C01346">
+      <w:numFmt w:val="bullet"/>
+      <w:lvlText w:val="-"/>
+      <w:lvlJc w:val="left"/>
+      <w:pPr>
+        <w:ind w:left="1088" w:hanging="360"/>
+      </w:pPr>
+      <w:rPr>
+        <w:rFonts w:ascii="Gill Sans MT Condensed" w:eastAsiaTheme="minorHAnsi" w:hAnsi="Gill Sans MT Condensed" w:cstheme="minorBidi" w:hint="default"/>
+      </w:rPr>
+    </w:lvl>
+    <w:lvl w:ilvl="1" w:tplc="04090003" w:tentative="1">
+      <w:start w:val="1"/>
+      <w:numFmt w:val="bullet"/>
+      <w:lvlText w:val="o"/>
+      <w:lvlJc w:val="left"/>
+      <w:pPr>
+        <w:ind w:left="1808" w:hanging="360"/>
+      </w:pPr>
+      <w:rPr>
+        <w:rFonts w:ascii="Courier New" w:hAnsi="Courier New" w:cs="Courier New" w:hint="default"/>
+      </w:rPr>
+    </w:lvl>
+    <w:lvl w:ilvl="2" w:tplc="04090005" w:tentative="1">
+      <w:start w:val="1"/>
+      <w:numFmt w:val="bullet"/>
+      <w:lvlText w:val=""/>
+      <w:lvlJc w:val="left"/>
+      <w:pPr>
+        <w:ind w:left="2528" w:hanging="360"/>
+      </w:pPr>
+      <w:rPr>
+        <w:rFonts w:ascii="Wingdings" w:hAnsi="Wingdings" w:hint="default"/>
+      </w:rPr>
+    </w:lvl>
+    <w:lvl w:ilvl="3" w:tplc="04090001" w:tentative="1">
+      <w:start w:val="1"/>
+      <w:numFmt w:val="bullet"/>
+      <w:lvlText w:val=""/>
+      <w:lvlJc w:val="left"/>
+      <w:pPr>
+        <w:ind w:left="3248" w:hanging="360"/>
+      </w:pPr>
+      <w:rPr>
+        <w:rFonts w:ascii="Symbol" w:hAnsi="Symbol" w:hint="default"/>
+      </w:rPr>
+    </w:lvl>
+    <w:lvl w:ilvl="4" w:tplc="04090003" w:tentative="1">
+      <w:start w:val="1"/>
+      <w:numFmt w:val="bullet"/>
+      <w:lvlText w:val="o"/>
+      <w:lvlJc w:val="left"/>
+      <w:pPr>
+        <w:ind w:left="3968" w:hanging="360"/>
+      </w:pPr>
+      <w:rPr>
+        <w:rFonts w:ascii="Courier New" w:hAnsi="Courier New" w:cs="Courier New" w:hint="default"/>
+      </w:rPr>
+    </w:lvl>
+    <w:lvl w:ilvl="5" w:tplc="04090005" w:tentative="1">
+      <w:start w:val="1"/>
+      <w:numFmt w:val="bullet"/>
+      <w:lvlText w:val=""/>
+      <w:lvlJc w:val="left"/>
+      <w:pPr>
+        <w:ind w:left="4688" w:hanging="360"/>
+      </w:pPr>
+      <w:rPr>
+        <w:rFonts w:ascii="Wingdings" w:hAnsi="Wingdings" w:hint="default"/>
+      </w:rPr>
+    </w:lvl>
+    <w:lvl w:ilvl="6" w:tplc="04090001" w:tentative="1">
+      <w:start w:val="1"/>
+      <w:numFmt w:val="bullet"/>
+      <w:lvlText w:val=""/>
+      <w:lvlJc w:val="left"/>
+      <w:pPr>
+        <w:ind w:left="5408" w:hanging="360"/>
+      </w:pPr>
+      <w:rPr>
+        <w:rFonts w:ascii="Symbol" w:hAnsi="Symbol" w:hint="default"/>
+      </w:rPr>
+    </w:lvl>
+    <w:lvl w:ilvl="7" w:tplc="04090003" w:tentative="1">
+      <w:start w:val="1"/>
+      <w:numFmt w:val="bullet"/>
+      <w:lvlText w:val="o"/>
+      <w:lvlJc w:val="left"/>
+      <w:pPr>
+        <w:ind w:left="6128" w:hanging="360"/>
+      </w:pPr>
+      <w:rPr>
+        <w:rFonts w:ascii="Courier New" w:hAnsi="Courier New" w:cs="Courier New" w:hint="default"/>
+      </w:rPr>
+    </w:lvl>
+    <w:lvl w:ilvl="8" w:tplc="04090005" w:tentative="1">
+      <w:start w:val="1"/>
+      <w:numFmt w:val="bullet"/>
+      <w:lvlText w:val=""/>
+      <w:lvlJc w:val="left"/>
+      <w:pPr>
+        <w:ind w:left="6848" w:hanging="360"/>
+      </w:pPr>
+      <w:rPr>
+        <w:rFonts w:ascii="Wingdings" w:hAnsi="Wingdings" w:hint="default"/>
+      </w:rPr>
+    </w:lvl>
+  </w:abstractNum>
   <w:num w:numId="1">
+    <w:abstractNumId w:val="2"/>
+  </w:num>
+  <w:num w:numId="2">
+    <w:abstractNumId w:val="3"/>
+  </w:num>
+  <w:num w:numId="3">
     <w:abstractNumId w:val="1"/>
   </w:num>
-  <w:num w:numId="2">
-    <w:abstractNumId w:val="2"/>
+  <w:num w:numId="4">
+    <w:abstractNumId w:val="4"/>
   </w:num>
-  <w:num w:numId="3">
+  <w:num w:numId="5">
     <w:abstractNumId w:val="0"/>
   </w:num>
 </w:numbering>
@@ -3053,6 +4445,53 @@
   <w:style w:type="paragraph" w:default="1" w:styleId="Normal">
     <w:name w:val="Normal"/>
     <w:qFormat/>
+    <w:rsid w:val="005A1632"/>
+    <w:rPr>
+      <w:rFonts w:ascii="Times New Roman" w:hAnsi="Times New Roman" w:cs="Times New Roman"/>
+    </w:rPr>
+  </w:style>
+  <w:style w:type="paragraph" w:styleId="Heading1">
+    <w:name w:val="heading 1"/>
+    <w:basedOn w:val="Normal"/>
+    <w:next w:val="Normal"/>
+    <w:link w:val="Heading1Char"/>
+    <w:uiPriority w:val="9"/>
+    <w:qFormat/>
+    <w:rsid w:val="00101753"/>
+    <w:pPr>
+      <w:keepNext/>
+      <w:keepLines/>
+      <w:spacing w:before="240"/>
+      <w:outlineLvl w:val="0"/>
+    </w:pPr>
+    <w:rPr>
+      <w:rFonts w:asciiTheme="majorHAnsi" w:eastAsiaTheme="majorEastAsia" w:hAnsiTheme="majorHAnsi" w:cstheme="majorBidi"/>
+      <w:color w:val="2E74B5" w:themeColor="accent1" w:themeShade="BF"/>
+      <w:sz w:val="32"/>
+      <w:szCs w:val="32"/>
+    </w:rPr>
+  </w:style>
+  <w:style w:type="paragraph" w:styleId="Heading2">
+    <w:name w:val="heading 2"/>
+    <w:basedOn w:val="Normal"/>
+    <w:next w:val="Normal"/>
+    <w:link w:val="Heading2Char"/>
+    <w:uiPriority w:val="9"/>
+    <w:unhideWhenUsed/>
+    <w:qFormat/>
+    <w:rsid w:val="00446BD4"/>
+    <w:pPr>
+      <w:keepNext/>
+      <w:keepLines/>
+      <w:spacing w:before="40"/>
+      <w:outlineLvl w:val="1"/>
+    </w:pPr>
+    <w:rPr>
+      <w:rFonts w:asciiTheme="majorHAnsi" w:eastAsiaTheme="majorEastAsia" w:hAnsiTheme="majorHAnsi" w:cstheme="majorBidi"/>
+      <w:color w:val="2E74B5" w:themeColor="accent1" w:themeShade="BF"/>
+      <w:sz w:val="26"/>
+      <w:szCs w:val="26"/>
+    </w:rPr>
   </w:style>
   <w:style w:type="character" w:default="1" w:styleId="DefaultParagraphFont">
     <w:name w:val="Default Paragraph Font"/>
@@ -3101,6 +4540,9 @@
       <w:ind w:left="720"/>
       <w:contextualSpacing/>
     </w:pPr>
+    <w:rPr>
+      <w:rFonts w:asciiTheme="minorHAnsi" w:hAnsiTheme="minorHAnsi" w:cstheme="minorBidi"/>
+    </w:rPr>
   </w:style>
   <w:style w:type="character" w:styleId="Hyperlink">
     <w:name w:val="Hyperlink"/>
@@ -3123,6 +4565,1198 @@
     <w:rPr>
       <w:color w:val="954F72" w:themeColor="followedHyperlink"/>
       <w:u w:val="single"/>
+    </w:rPr>
+  </w:style>
+  <w:style w:type="character" w:styleId="HTMLCode">
+    <w:name w:val="HTML Code"/>
+    <w:basedOn w:val="DefaultParagraphFont"/>
+    <w:uiPriority w:val="99"/>
+    <w:semiHidden/>
+    <w:unhideWhenUsed/>
+    <w:rsid w:val="005A1632"/>
+    <w:rPr>
+      <w:rFonts w:ascii="Courier New" w:eastAsiaTheme="minorHAnsi" w:hAnsi="Courier New" w:cs="Courier New"/>
+      <w:sz w:val="20"/>
+      <w:szCs w:val="20"/>
+    </w:rPr>
+  </w:style>
+  <w:style w:type="table" w:styleId="PlainTable1">
+    <w:name w:val="Plain Table 1"/>
+    <w:basedOn w:val="TableNormal"/>
+    <w:uiPriority w:val="41"/>
+    <w:rsid w:val="005A1632"/>
+    <w:tblPr>
+      <w:tblStyleRowBandSize w:val="1"/>
+      <w:tblStyleColBandSize w:val="1"/>
+      <w:tblInd w:w="0" w:type="dxa"/>
+      <w:tblBorders>
+        <w:top w:val="single" w:sz="4" w:space="0" w:color="BFBFBF" w:themeColor="background1" w:themeShade="BF"/>
+        <w:left w:val="single" w:sz="4" w:space="0" w:color="BFBFBF" w:themeColor="background1" w:themeShade="BF"/>
+        <w:bottom w:val="single" w:sz="4" w:space="0" w:color="BFBFBF" w:themeColor="background1" w:themeShade="BF"/>
+        <w:right w:val="single" w:sz="4" w:space="0" w:color="BFBFBF" w:themeColor="background1" w:themeShade="BF"/>
+        <w:insideH w:val="single" w:sz="4" w:space="0" w:color="BFBFBF" w:themeColor="background1" w:themeShade="BF"/>
+        <w:insideV w:val="single" w:sz="4" w:space="0" w:color="BFBFBF" w:themeColor="background1" w:themeShade="BF"/>
+      </w:tblBorders>
+      <w:tblCellMar>
+        <w:top w:w="0" w:type="dxa"/>
+        <w:left w:w="108" w:type="dxa"/>
+        <w:bottom w:w="0" w:type="dxa"/>
+        <w:right w:w="108" w:type="dxa"/>
+      </w:tblCellMar>
+    </w:tblPr>
+    <w:tblStylePr w:type="firstRow">
+      <w:rPr>
+        <w:b/>
+        <w:bCs/>
+      </w:rPr>
+    </w:tblStylePr>
+    <w:tblStylePr w:type="lastRow">
+      <w:rPr>
+        <w:b/>
+        <w:bCs/>
+      </w:rPr>
+      <w:tblPr/>
+      <w:tcPr>
+        <w:tcBorders>
+          <w:top w:val="double" w:sz="4" w:space="0" w:color="BFBFBF" w:themeColor="background1" w:themeShade="BF"/>
+        </w:tcBorders>
+      </w:tcPr>
+    </w:tblStylePr>
+    <w:tblStylePr w:type="firstCol">
+      <w:rPr>
+        <w:b/>
+        <w:bCs/>
+      </w:rPr>
+    </w:tblStylePr>
+    <w:tblStylePr w:type="lastCol">
+      <w:rPr>
+        <w:b/>
+        <w:bCs/>
+      </w:rPr>
+    </w:tblStylePr>
+    <w:tblStylePr w:type="band1Vert">
+      <w:tblPr/>
+      <w:tcPr>
+        <w:shd w:val="clear" w:color="auto" w:fill="F2F2F2" w:themeFill="background1" w:themeFillShade="F2"/>
+      </w:tcPr>
+    </w:tblStylePr>
+    <w:tblStylePr w:type="band1Horz">
+      <w:tblPr/>
+      <w:tcPr>
+        <w:shd w:val="clear" w:color="auto" w:fill="F2F2F2" w:themeFill="background1" w:themeFillShade="F2"/>
+      </w:tcPr>
+    </w:tblStylePr>
+  </w:style>
+  <w:style w:type="table" w:styleId="TableGridLight">
+    <w:name w:val="Grid Table Light"/>
+    <w:basedOn w:val="TableNormal"/>
+    <w:uiPriority w:val="40"/>
+    <w:rsid w:val="005A1632"/>
+    <w:tblPr>
+      <w:tblInd w:w="0" w:type="dxa"/>
+      <w:tblBorders>
+        <w:top w:val="single" w:sz="4" w:space="0" w:color="BFBFBF" w:themeColor="background1" w:themeShade="BF"/>
+        <w:left w:val="single" w:sz="4" w:space="0" w:color="BFBFBF" w:themeColor="background1" w:themeShade="BF"/>
+        <w:bottom w:val="single" w:sz="4" w:space="0" w:color="BFBFBF" w:themeColor="background1" w:themeShade="BF"/>
+        <w:right w:val="single" w:sz="4" w:space="0" w:color="BFBFBF" w:themeColor="background1" w:themeShade="BF"/>
+        <w:insideH w:val="single" w:sz="4" w:space="0" w:color="BFBFBF" w:themeColor="background1" w:themeShade="BF"/>
+        <w:insideV w:val="single" w:sz="4" w:space="0" w:color="BFBFBF" w:themeColor="background1" w:themeShade="BF"/>
+      </w:tblBorders>
+      <w:tblCellMar>
+        <w:top w:w="0" w:type="dxa"/>
+        <w:left w:w="108" w:type="dxa"/>
+        <w:bottom w:w="0" w:type="dxa"/>
+        <w:right w:w="108" w:type="dxa"/>
+      </w:tblCellMar>
+    </w:tblPr>
+  </w:style>
+  <w:style w:type="table" w:styleId="TableGrid">
+    <w:name w:val="Table Grid"/>
+    <w:basedOn w:val="TableNormal"/>
+    <w:uiPriority w:val="39"/>
+    <w:rsid w:val="005A1632"/>
+    <w:tblPr>
+      <w:tblInd w:w="0" w:type="dxa"/>
+      <w:tblBorders>
+        <w:top w:val="single" w:sz="4" w:space="0" w:color="auto"/>
+        <w:left w:val="single" w:sz="4" w:space="0" w:color="auto"/>
+        <w:bottom w:val="single" w:sz="4" w:space="0" w:color="auto"/>
+        <w:right w:val="single" w:sz="4" w:space="0" w:color="auto"/>
+        <w:insideH w:val="single" w:sz="4" w:space="0" w:color="auto"/>
+        <w:insideV w:val="single" w:sz="4" w:space="0" w:color="auto"/>
+      </w:tblBorders>
+      <w:tblCellMar>
+        <w:top w:w="0" w:type="dxa"/>
+        <w:left w:w="108" w:type="dxa"/>
+        <w:bottom w:w="0" w:type="dxa"/>
+        <w:right w:w="108" w:type="dxa"/>
+      </w:tblCellMar>
+    </w:tblPr>
+  </w:style>
+  <w:style w:type="table" w:styleId="PlainTable4">
+    <w:name w:val="Plain Table 4"/>
+    <w:basedOn w:val="TableNormal"/>
+    <w:uiPriority w:val="44"/>
+    <w:rsid w:val="005A1632"/>
+    <w:tblPr>
+      <w:tblStyleRowBandSize w:val="1"/>
+      <w:tblStyleColBandSize w:val="1"/>
+      <w:tblInd w:w="0" w:type="dxa"/>
+      <w:tblCellMar>
+        <w:top w:w="0" w:type="dxa"/>
+        <w:left w:w="108" w:type="dxa"/>
+        <w:bottom w:w="0" w:type="dxa"/>
+        <w:right w:w="108" w:type="dxa"/>
+      </w:tblCellMar>
+    </w:tblPr>
+    <w:tblStylePr w:type="firstRow">
+      <w:rPr>
+        <w:b/>
+        <w:bCs/>
+      </w:rPr>
+    </w:tblStylePr>
+    <w:tblStylePr w:type="lastRow">
+      <w:rPr>
+        <w:b/>
+        <w:bCs/>
+      </w:rPr>
+    </w:tblStylePr>
+    <w:tblStylePr w:type="firstCol">
+      <w:rPr>
+        <w:b/>
+        <w:bCs/>
+      </w:rPr>
+    </w:tblStylePr>
+    <w:tblStylePr w:type="lastCol">
+      <w:rPr>
+        <w:b/>
+        <w:bCs/>
+      </w:rPr>
+    </w:tblStylePr>
+    <w:tblStylePr w:type="band1Vert">
+      <w:tblPr/>
+      <w:tcPr>
+        <w:shd w:val="clear" w:color="auto" w:fill="F2F2F2" w:themeFill="background1" w:themeFillShade="F2"/>
+      </w:tcPr>
+    </w:tblStylePr>
+    <w:tblStylePr w:type="band1Horz">
+      <w:tblPr/>
+      <w:tcPr>
+        <w:shd w:val="clear" w:color="auto" w:fill="F2F2F2" w:themeFill="background1" w:themeFillShade="F2"/>
+      </w:tcPr>
+    </w:tblStylePr>
+  </w:style>
+  <w:style w:type="table" w:styleId="PlainTable3">
+    <w:name w:val="Plain Table 3"/>
+    <w:basedOn w:val="TableNormal"/>
+    <w:uiPriority w:val="43"/>
+    <w:rsid w:val="005A1632"/>
+    <w:tblPr>
+      <w:tblStyleRowBandSize w:val="1"/>
+      <w:tblStyleColBandSize w:val="1"/>
+      <w:tblInd w:w="0" w:type="dxa"/>
+      <w:tblCellMar>
+        <w:top w:w="0" w:type="dxa"/>
+        <w:left w:w="108" w:type="dxa"/>
+        <w:bottom w:w="0" w:type="dxa"/>
+        <w:right w:w="108" w:type="dxa"/>
+      </w:tblCellMar>
+    </w:tblPr>
+    <w:tblStylePr w:type="firstRow">
+      <w:rPr>
+        <w:b/>
+        <w:bCs/>
+        <w:caps/>
+      </w:rPr>
+      <w:tblPr/>
+      <w:tcPr>
+        <w:tcBorders>
+          <w:bottom w:val="single" w:sz="4" w:space="0" w:color="7F7F7F" w:themeColor="text1" w:themeTint="80"/>
+        </w:tcBorders>
+      </w:tcPr>
+    </w:tblStylePr>
+    <w:tblStylePr w:type="lastRow">
+      <w:rPr>
+        <w:b/>
+        <w:bCs/>
+        <w:caps/>
+      </w:rPr>
+      <w:tblPr/>
+      <w:tcPr>
+        <w:tcBorders>
+          <w:top w:val="nil"/>
+        </w:tcBorders>
+      </w:tcPr>
+    </w:tblStylePr>
+    <w:tblStylePr w:type="firstCol">
+      <w:rPr>
+        <w:b/>
+        <w:bCs/>
+        <w:caps/>
+      </w:rPr>
+      <w:tblPr/>
+      <w:tcPr>
+        <w:tcBorders>
+          <w:right w:val="single" w:sz="4" w:space="0" w:color="7F7F7F" w:themeColor="text1" w:themeTint="80"/>
+        </w:tcBorders>
+      </w:tcPr>
+    </w:tblStylePr>
+    <w:tblStylePr w:type="lastCol">
+      <w:rPr>
+        <w:b/>
+        <w:bCs/>
+        <w:caps/>
+      </w:rPr>
+      <w:tblPr/>
+      <w:tcPr>
+        <w:tcBorders>
+          <w:left w:val="nil"/>
+        </w:tcBorders>
+      </w:tcPr>
+    </w:tblStylePr>
+    <w:tblStylePr w:type="band1Vert">
+      <w:tblPr/>
+      <w:tcPr>
+        <w:shd w:val="clear" w:color="auto" w:fill="F2F2F2" w:themeFill="background1" w:themeFillShade="F2"/>
+      </w:tcPr>
+    </w:tblStylePr>
+    <w:tblStylePr w:type="band1Horz">
+      <w:tblPr/>
+      <w:tcPr>
+        <w:shd w:val="clear" w:color="auto" w:fill="F2F2F2" w:themeFill="background1" w:themeFillShade="F2"/>
+      </w:tcPr>
+    </w:tblStylePr>
+    <w:tblStylePr w:type="neCell">
+      <w:tblPr/>
+      <w:tcPr>
+        <w:tcBorders>
+          <w:left w:val="nil"/>
+        </w:tcBorders>
+      </w:tcPr>
+    </w:tblStylePr>
+    <w:tblStylePr w:type="nwCell">
+      <w:tblPr/>
+      <w:tcPr>
+        <w:tcBorders>
+          <w:right w:val="nil"/>
+        </w:tcBorders>
+      </w:tcPr>
+    </w:tblStylePr>
+  </w:style>
+  <w:style w:type="table" w:styleId="GridTable1Light-Accent3">
+    <w:name w:val="Grid Table 1 Light Accent 3"/>
+    <w:basedOn w:val="TableNormal"/>
+    <w:uiPriority w:val="46"/>
+    <w:rsid w:val="005A1632"/>
+    <w:tblPr>
+      <w:tblStyleRowBandSize w:val="1"/>
+      <w:tblStyleColBandSize w:val="1"/>
+      <w:tblInd w:w="0" w:type="dxa"/>
+      <w:tblBorders>
+        <w:top w:val="single" w:sz="4" w:space="0" w:color="DBDBDB" w:themeColor="accent3" w:themeTint="66"/>
+        <w:left w:val="single" w:sz="4" w:space="0" w:color="DBDBDB" w:themeColor="accent3" w:themeTint="66"/>
+        <w:bottom w:val="single" w:sz="4" w:space="0" w:color="DBDBDB" w:themeColor="accent3" w:themeTint="66"/>
+        <w:right w:val="single" w:sz="4" w:space="0" w:color="DBDBDB" w:themeColor="accent3" w:themeTint="66"/>
+        <w:insideH w:val="single" w:sz="4" w:space="0" w:color="DBDBDB" w:themeColor="accent3" w:themeTint="66"/>
+        <w:insideV w:val="single" w:sz="4" w:space="0" w:color="DBDBDB" w:themeColor="accent3" w:themeTint="66"/>
+      </w:tblBorders>
+      <w:tblCellMar>
+        <w:top w:w="0" w:type="dxa"/>
+        <w:left w:w="108" w:type="dxa"/>
+        <w:bottom w:w="0" w:type="dxa"/>
+        <w:right w:w="108" w:type="dxa"/>
+      </w:tblCellMar>
+    </w:tblPr>
+    <w:tblStylePr w:type="firstRow">
+      <w:rPr>
+        <w:b/>
+        <w:bCs/>
+      </w:rPr>
+      <w:tblPr/>
+      <w:tcPr>
+        <w:tcBorders>
+          <w:bottom w:val="single" w:sz="12" w:space="0" w:color="C9C9C9" w:themeColor="accent3" w:themeTint="99"/>
+        </w:tcBorders>
+      </w:tcPr>
+    </w:tblStylePr>
+    <w:tblStylePr w:type="lastRow">
+      <w:rPr>
+        <w:b/>
+        <w:bCs/>
+      </w:rPr>
+      <w:tblPr/>
+      <w:tcPr>
+        <w:tcBorders>
+          <w:top w:val="double" w:sz="2" w:space="0" w:color="C9C9C9" w:themeColor="accent3" w:themeTint="99"/>
+        </w:tcBorders>
+      </w:tcPr>
+    </w:tblStylePr>
+    <w:tblStylePr w:type="firstCol">
+      <w:rPr>
+        <w:b/>
+        <w:bCs/>
+      </w:rPr>
+    </w:tblStylePr>
+    <w:tblStylePr w:type="lastCol">
+      <w:rPr>
+        <w:b/>
+        <w:bCs/>
+      </w:rPr>
+    </w:tblStylePr>
+  </w:style>
+  <w:style w:type="table" w:styleId="PlainTable2">
+    <w:name w:val="Plain Table 2"/>
+    <w:basedOn w:val="TableNormal"/>
+    <w:uiPriority w:val="42"/>
+    <w:rsid w:val="00AE61B3"/>
+    <w:tblPr>
+      <w:tblStyleRowBandSize w:val="1"/>
+      <w:tblStyleColBandSize w:val="1"/>
+      <w:tblInd w:w="0" w:type="dxa"/>
+      <w:tblBorders>
+        <w:top w:val="single" w:sz="4" w:space="0" w:color="7F7F7F" w:themeColor="text1" w:themeTint="80"/>
+        <w:bottom w:val="single" w:sz="4" w:space="0" w:color="7F7F7F" w:themeColor="text1" w:themeTint="80"/>
+      </w:tblBorders>
+      <w:tblCellMar>
+        <w:top w:w="0" w:type="dxa"/>
+        <w:left w:w="108" w:type="dxa"/>
+        <w:bottom w:w="0" w:type="dxa"/>
+        <w:right w:w="108" w:type="dxa"/>
+      </w:tblCellMar>
+    </w:tblPr>
+    <w:tblStylePr w:type="firstRow">
+      <w:rPr>
+        <w:b/>
+        <w:bCs/>
+      </w:rPr>
+      <w:tblPr/>
+      <w:tcPr>
+        <w:tcBorders>
+          <w:bottom w:val="single" w:sz="4" w:space="0" w:color="7F7F7F" w:themeColor="text1" w:themeTint="80"/>
+        </w:tcBorders>
+      </w:tcPr>
+    </w:tblStylePr>
+    <w:tblStylePr w:type="lastRow">
+      <w:rPr>
+        <w:b/>
+        <w:bCs/>
+      </w:rPr>
+      <w:tblPr/>
+      <w:tcPr>
+        <w:tcBorders>
+          <w:top w:val="single" w:sz="4" w:space="0" w:color="7F7F7F" w:themeColor="text1" w:themeTint="80"/>
+        </w:tcBorders>
+      </w:tcPr>
+    </w:tblStylePr>
+    <w:tblStylePr w:type="firstCol">
+      <w:rPr>
+        <w:b/>
+        <w:bCs/>
+      </w:rPr>
+    </w:tblStylePr>
+    <w:tblStylePr w:type="lastCol">
+      <w:rPr>
+        <w:b/>
+        <w:bCs/>
+      </w:rPr>
+    </w:tblStylePr>
+    <w:tblStylePr w:type="band1Vert">
+      <w:tblPr/>
+      <w:tcPr>
+        <w:tcBorders>
+          <w:left w:val="single" w:sz="4" w:space="0" w:color="7F7F7F" w:themeColor="text1" w:themeTint="80"/>
+          <w:right w:val="single" w:sz="4" w:space="0" w:color="7F7F7F" w:themeColor="text1" w:themeTint="80"/>
+        </w:tcBorders>
+      </w:tcPr>
+    </w:tblStylePr>
+    <w:tblStylePr w:type="band2Vert">
+      <w:tblPr/>
+      <w:tcPr>
+        <w:tcBorders>
+          <w:left w:val="single" w:sz="4" w:space="0" w:color="7F7F7F" w:themeColor="text1" w:themeTint="80"/>
+          <w:right w:val="single" w:sz="4" w:space="0" w:color="7F7F7F" w:themeColor="text1" w:themeTint="80"/>
+        </w:tcBorders>
+      </w:tcPr>
+    </w:tblStylePr>
+    <w:tblStylePr w:type="band1Horz">
+      <w:tblPr/>
+      <w:tcPr>
+        <w:tcBorders>
+          <w:top w:val="single" w:sz="4" w:space="0" w:color="7F7F7F" w:themeColor="text1" w:themeTint="80"/>
+          <w:bottom w:val="single" w:sz="4" w:space="0" w:color="7F7F7F" w:themeColor="text1" w:themeTint="80"/>
+        </w:tcBorders>
+      </w:tcPr>
+    </w:tblStylePr>
+  </w:style>
+  <w:style w:type="table" w:styleId="GridTable1Light">
+    <w:name w:val="Grid Table 1 Light"/>
+    <w:basedOn w:val="TableNormal"/>
+    <w:uiPriority w:val="46"/>
+    <w:rsid w:val="00AE61B3"/>
+    <w:tblPr>
+      <w:tblStyleRowBandSize w:val="1"/>
+      <w:tblStyleColBandSize w:val="1"/>
+      <w:tblInd w:w="0" w:type="dxa"/>
+      <w:tblBorders>
+        <w:top w:val="single" w:sz="4" w:space="0" w:color="999999" w:themeColor="text1" w:themeTint="66"/>
+        <w:left w:val="single" w:sz="4" w:space="0" w:color="999999" w:themeColor="text1" w:themeTint="66"/>
+        <w:bottom w:val="single" w:sz="4" w:space="0" w:color="999999" w:themeColor="text1" w:themeTint="66"/>
+        <w:right w:val="single" w:sz="4" w:space="0" w:color="999999" w:themeColor="text1" w:themeTint="66"/>
+        <w:insideH w:val="single" w:sz="4" w:space="0" w:color="999999" w:themeColor="text1" w:themeTint="66"/>
+        <w:insideV w:val="single" w:sz="4" w:space="0" w:color="999999" w:themeColor="text1" w:themeTint="66"/>
+      </w:tblBorders>
+      <w:tblCellMar>
+        <w:top w:w="0" w:type="dxa"/>
+        <w:left w:w="108" w:type="dxa"/>
+        <w:bottom w:w="0" w:type="dxa"/>
+        <w:right w:w="108" w:type="dxa"/>
+      </w:tblCellMar>
+    </w:tblPr>
+    <w:tblStylePr w:type="firstRow">
+      <w:rPr>
+        <w:b/>
+        <w:bCs/>
+      </w:rPr>
+      <w:tblPr/>
+      <w:tcPr>
+        <w:tcBorders>
+          <w:bottom w:val="single" w:sz="12" w:space="0" w:color="666666" w:themeColor="text1" w:themeTint="99"/>
+        </w:tcBorders>
+      </w:tcPr>
+    </w:tblStylePr>
+    <w:tblStylePr w:type="lastRow">
+      <w:rPr>
+        <w:b/>
+        <w:bCs/>
+      </w:rPr>
+      <w:tblPr/>
+      <w:tcPr>
+        <w:tcBorders>
+          <w:top w:val="double" w:sz="2" w:space="0" w:color="666666" w:themeColor="text1" w:themeTint="99"/>
+        </w:tcBorders>
+      </w:tcPr>
+    </w:tblStylePr>
+    <w:tblStylePr w:type="firstCol">
+      <w:rPr>
+        <w:b/>
+        <w:bCs/>
+      </w:rPr>
+    </w:tblStylePr>
+    <w:tblStylePr w:type="lastCol">
+      <w:rPr>
+        <w:b/>
+        <w:bCs/>
+      </w:rPr>
+    </w:tblStylePr>
+  </w:style>
+  <w:style w:type="table" w:styleId="GridTable1Light-Accent1">
+    <w:name w:val="Grid Table 1 Light Accent 1"/>
+    <w:basedOn w:val="TableNormal"/>
+    <w:uiPriority w:val="46"/>
+    <w:rsid w:val="00AE61B3"/>
+    <w:tblPr>
+      <w:tblStyleRowBandSize w:val="1"/>
+      <w:tblStyleColBandSize w:val="1"/>
+      <w:tblInd w:w="0" w:type="dxa"/>
+      <w:tblBorders>
+        <w:top w:val="single" w:sz="4" w:space="0" w:color="BDD6EE" w:themeColor="accent1" w:themeTint="66"/>
+        <w:left w:val="single" w:sz="4" w:space="0" w:color="BDD6EE" w:themeColor="accent1" w:themeTint="66"/>
+        <w:bottom w:val="single" w:sz="4" w:space="0" w:color="BDD6EE" w:themeColor="accent1" w:themeTint="66"/>
+        <w:right w:val="single" w:sz="4" w:space="0" w:color="BDD6EE" w:themeColor="accent1" w:themeTint="66"/>
+        <w:insideH w:val="single" w:sz="4" w:space="0" w:color="BDD6EE" w:themeColor="accent1" w:themeTint="66"/>
+        <w:insideV w:val="single" w:sz="4" w:space="0" w:color="BDD6EE" w:themeColor="accent1" w:themeTint="66"/>
+      </w:tblBorders>
+      <w:tblCellMar>
+        <w:top w:w="0" w:type="dxa"/>
+        <w:left w:w="108" w:type="dxa"/>
+        <w:bottom w:w="0" w:type="dxa"/>
+        <w:right w:w="108" w:type="dxa"/>
+      </w:tblCellMar>
+    </w:tblPr>
+    <w:tblStylePr w:type="firstRow">
+      <w:rPr>
+        <w:b/>
+        <w:bCs/>
+      </w:rPr>
+      <w:tblPr/>
+      <w:tcPr>
+        <w:tcBorders>
+          <w:bottom w:val="single" w:sz="12" w:space="0" w:color="9CC2E5" w:themeColor="accent1" w:themeTint="99"/>
+        </w:tcBorders>
+      </w:tcPr>
+    </w:tblStylePr>
+    <w:tblStylePr w:type="lastRow">
+      <w:rPr>
+        <w:b/>
+        <w:bCs/>
+      </w:rPr>
+      <w:tblPr/>
+      <w:tcPr>
+        <w:tcBorders>
+          <w:top w:val="double" w:sz="2" w:space="0" w:color="9CC2E5" w:themeColor="accent1" w:themeTint="99"/>
+        </w:tcBorders>
+      </w:tcPr>
+    </w:tblStylePr>
+    <w:tblStylePr w:type="firstCol">
+      <w:rPr>
+        <w:b/>
+        <w:bCs/>
+      </w:rPr>
+    </w:tblStylePr>
+    <w:tblStylePr w:type="lastCol">
+      <w:rPr>
+        <w:b/>
+        <w:bCs/>
+      </w:rPr>
+    </w:tblStylePr>
+  </w:style>
+  <w:style w:type="table" w:styleId="GridTable1Light-Accent4">
+    <w:name w:val="Grid Table 1 Light Accent 4"/>
+    <w:basedOn w:val="TableNormal"/>
+    <w:uiPriority w:val="46"/>
+    <w:rsid w:val="00AE61B3"/>
+    <w:tblPr>
+      <w:tblStyleRowBandSize w:val="1"/>
+      <w:tblStyleColBandSize w:val="1"/>
+      <w:tblInd w:w="0" w:type="dxa"/>
+      <w:tblBorders>
+        <w:top w:val="single" w:sz="4" w:space="0" w:color="FFE599" w:themeColor="accent4" w:themeTint="66"/>
+        <w:left w:val="single" w:sz="4" w:space="0" w:color="FFE599" w:themeColor="accent4" w:themeTint="66"/>
+        <w:bottom w:val="single" w:sz="4" w:space="0" w:color="FFE599" w:themeColor="accent4" w:themeTint="66"/>
+        <w:right w:val="single" w:sz="4" w:space="0" w:color="FFE599" w:themeColor="accent4" w:themeTint="66"/>
+        <w:insideH w:val="single" w:sz="4" w:space="0" w:color="FFE599" w:themeColor="accent4" w:themeTint="66"/>
+        <w:insideV w:val="single" w:sz="4" w:space="0" w:color="FFE599" w:themeColor="accent4" w:themeTint="66"/>
+      </w:tblBorders>
+      <w:tblCellMar>
+        <w:top w:w="0" w:type="dxa"/>
+        <w:left w:w="108" w:type="dxa"/>
+        <w:bottom w:w="0" w:type="dxa"/>
+        <w:right w:w="108" w:type="dxa"/>
+      </w:tblCellMar>
+    </w:tblPr>
+    <w:tblStylePr w:type="firstRow">
+      <w:rPr>
+        <w:b/>
+        <w:bCs/>
+      </w:rPr>
+      <w:tblPr/>
+      <w:tcPr>
+        <w:tcBorders>
+          <w:bottom w:val="single" w:sz="12" w:space="0" w:color="FFD966" w:themeColor="accent4" w:themeTint="99"/>
+        </w:tcBorders>
+      </w:tcPr>
+    </w:tblStylePr>
+    <w:tblStylePr w:type="lastRow">
+      <w:rPr>
+        <w:b/>
+        <w:bCs/>
+      </w:rPr>
+      <w:tblPr/>
+      <w:tcPr>
+        <w:tcBorders>
+          <w:top w:val="double" w:sz="2" w:space="0" w:color="FFD966" w:themeColor="accent4" w:themeTint="99"/>
+        </w:tcBorders>
+      </w:tcPr>
+    </w:tblStylePr>
+    <w:tblStylePr w:type="firstCol">
+      <w:rPr>
+        <w:b/>
+        <w:bCs/>
+      </w:rPr>
+    </w:tblStylePr>
+    <w:tblStylePr w:type="lastCol">
+      <w:rPr>
+        <w:b/>
+        <w:bCs/>
+      </w:rPr>
+    </w:tblStylePr>
+  </w:style>
+  <w:style w:type="table" w:styleId="GridTable2">
+    <w:name w:val="Grid Table 2"/>
+    <w:basedOn w:val="TableNormal"/>
+    <w:uiPriority w:val="47"/>
+    <w:rsid w:val="00AE61B3"/>
+    <w:tblPr>
+      <w:tblStyleRowBandSize w:val="1"/>
+      <w:tblStyleColBandSize w:val="1"/>
+      <w:tblInd w:w="0" w:type="dxa"/>
+      <w:tblBorders>
+        <w:top w:val="single" w:sz="2" w:space="0" w:color="666666" w:themeColor="text1" w:themeTint="99"/>
+        <w:bottom w:val="single" w:sz="2" w:space="0" w:color="666666" w:themeColor="text1" w:themeTint="99"/>
+        <w:insideH w:val="single" w:sz="2" w:space="0" w:color="666666" w:themeColor="text1" w:themeTint="99"/>
+        <w:insideV w:val="single" w:sz="2" w:space="0" w:color="666666" w:themeColor="text1" w:themeTint="99"/>
+      </w:tblBorders>
+      <w:tblCellMar>
+        <w:top w:w="0" w:type="dxa"/>
+        <w:left w:w="108" w:type="dxa"/>
+        <w:bottom w:w="0" w:type="dxa"/>
+        <w:right w:w="108" w:type="dxa"/>
+      </w:tblCellMar>
+    </w:tblPr>
+    <w:tblStylePr w:type="firstRow">
+      <w:rPr>
+        <w:b/>
+        <w:bCs/>
+      </w:rPr>
+      <w:tblPr/>
+      <w:tcPr>
+        <w:tcBorders>
+          <w:top w:val="nil"/>
+          <w:bottom w:val="single" w:sz="12" w:space="0" w:color="666666" w:themeColor="text1" w:themeTint="99"/>
+          <w:insideH w:val="nil"/>
+          <w:insideV w:val="nil"/>
+        </w:tcBorders>
+        <w:shd w:val="clear" w:color="auto" w:fill="FFFFFF" w:themeFill="background1"/>
+      </w:tcPr>
+    </w:tblStylePr>
+    <w:tblStylePr w:type="lastRow">
+      <w:rPr>
+        <w:b/>
+        <w:bCs/>
+      </w:rPr>
+      <w:tblPr/>
+      <w:tcPr>
+        <w:tcBorders>
+          <w:top w:val="double" w:sz="2" w:space="0" w:color="666666" w:themeColor="text1" w:themeTint="99"/>
+          <w:bottom w:val="nil"/>
+          <w:insideH w:val="nil"/>
+          <w:insideV w:val="nil"/>
+        </w:tcBorders>
+        <w:shd w:val="clear" w:color="auto" w:fill="FFFFFF" w:themeFill="background1"/>
+      </w:tcPr>
+    </w:tblStylePr>
+    <w:tblStylePr w:type="firstCol">
+      <w:rPr>
+        <w:b/>
+        <w:bCs/>
+      </w:rPr>
+    </w:tblStylePr>
+    <w:tblStylePr w:type="lastCol">
+      <w:rPr>
+        <w:b/>
+        <w:bCs/>
+      </w:rPr>
+    </w:tblStylePr>
+    <w:tblStylePr w:type="band1Vert">
+      <w:tblPr/>
+      <w:tcPr>
+        <w:shd w:val="clear" w:color="auto" w:fill="CCCCCC" w:themeFill="text1" w:themeFillTint="33"/>
+      </w:tcPr>
+    </w:tblStylePr>
+    <w:tblStylePr w:type="band1Horz">
+      <w:tblPr/>
+      <w:tcPr>
+        <w:shd w:val="clear" w:color="auto" w:fill="CCCCCC" w:themeFill="text1" w:themeFillTint="33"/>
+      </w:tcPr>
+    </w:tblStylePr>
+  </w:style>
+  <w:style w:type="table" w:styleId="GridTable2-Accent3">
+    <w:name w:val="Grid Table 2 Accent 3"/>
+    <w:basedOn w:val="TableNormal"/>
+    <w:uiPriority w:val="47"/>
+    <w:rsid w:val="00AE61B3"/>
+    <w:tblPr>
+      <w:tblStyleRowBandSize w:val="1"/>
+      <w:tblStyleColBandSize w:val="1"/>
+      <w:tblInd w:w="0" w:type="dxa"/>
+      <w:tblBorders>
+        <w:top w:val="single" w:sz="2" w:space="0" w:color="C9C9C9" w:themeColor="accent3" w:themeTint="99"/>
+        <w:bottom w:val="single" w:sz="2" w:space="0" w:color="C9C9C9" w:themeColor="accent3" w:themeTint="99"/>
+        <w:insideH w:val="single" w:sz="2" w:space="0" w:color="C9C9C9" w:themeColor="accent3" w:themeTint="99"/>
+        <w:insideV w:val="single" w:sz="2" w:space="0" w:color="C9C9C9" w:themeColor="accent3" w:themeTint="99"/>
+      </w:tblBorders>
+      <w:tblCellMar>
+        <w:top w:w="0" w:type="dxa"/>
+        <w:left w:w="108" w:type="dxa"/>
+        <w:bottom w:w="0" w:type="dxa"/>
+        <w:right w:w="108" w:type="dxa"/>
+      </w:tblCellMar>
+    </w:tblPr>
+    <w:tblStylePr w:type="firstRow">
+      <w:rPr>
+        <w:b/>
+        <w:bCs/>
+      </w:rPr>
+      <w:tblPr/>
+      <w:tcPr>
+        <w:tcBorders>
+          <w:top w:val="nil"/>
+          <w:bottom w:val="single" w:sz="12" w:space="0" w:color="C9C9C9" w:themeColor="accent3" w:themeTint="99"/>
+          <w:insideH w:val="nil"/>
+          <w:insideV w:val="nil"/>
+        </w:tcBorders>
+        <w:shd w:val="clear" w:color="auto" w:fill="FFFFFF" w:themeFill="background1"/>
+      </w:tcPr>
+    </w:tblStylePr>
+    <w:tblStylePr w:type="lastRow">
+      <w:rPr>
+        <w:b/>
+        <w:bCs/>
+      </w:rPr>
+      <w:tblPr/>
+      <w:tcPr>
+        <w:tcBorders>
+          <w:top w:val="double" w:sz="2" w:space="0" w:color="C9C9C9" w:themeColor="accent3" w:themeTint="99"/>
+          <w:bottom w:val="nil"/>
+          <w:insideH w:val="nil"/>
+          <w:insideV w:val="nil"/>
+        </w:tcBorders>
+        <w:shd w:val="clear" w:color="auto" w:fill="FFFFFF" w:themeFill="background1"/>
+      </w:tcPr>
+    </w:tblStylePr>
+    <w:tblStylePr w:type="firstCol">
+      <w:rPr>
+        <w:b/>
+        <w:bCs/>
+      </w:rPr>
+    </w:tblStylePr>
+    <w:tblStylePr w:type="lastCol">
+      <w:rPr>
+        <w:b/>
+        <w:bCs/>
+      </w:rPr>
+    </w:tblStylePr>
+    <w:tblStylePr w:type="band1Vert">
+      <w:tblPr/>
+      <w:tcPr>
+        <w:shd w:val="clear" w:color="auto" w:fill="EDEDED" w:themeFill="accent3" w:themeFillTint="33"/>
+      </w:tcPr>
+    </w:tblStylePr>
+    <w:tblStylePr w:type="band1Horz">
+      <w:tblPr/>
+      <w:tcPr>
+        <w:shd w:val="clear" w:color="auto" w:fill="EDEDED" w:themeFill="accent3" w:themeFillTint="33"/>
+      </w:tcPr>
+    </w:tblStylePr>
+  </w:style>
+  <w:style w:type="character" w:styleId="IntenseReference">
+    <w:name w:val="Intense Reference"/>
+    <w:basedOn w:val="DefaultParagraphFont"/>
+    <w:uiPriority w:val="32"/>
+    <w:qFormat/>
+    <w:rsid w:val="00101753"/>
+    <w:rPr>
+      <w:b/>
+      <w:bCs/>
+      <w:smallCaps/>
+      <w:color w:val="5B9BD5" w:themeColor="accent1"/>
+      <w:spacing w:val="5"/>
+    </w:rPr>
+  </w:style>
+  <w:style w:type="character" w:customStyle="1" w:styleId="Heading1Char">
+    <w:name w:val="Heading 1 Char"/>
+    <w:basedOn w:val="DefaultParagraphFont"/>
+    <w:link w:val="Heading1"/>
+    <w:uiPriority w:val="9"/>
+    <w:rsid w:val="00101753"/>
+    <w:rPr>
+      <w:rFonts w:asciiTheme="majorHAnsi" w:eastAsiaTheme="majorEastAsia" w:hAnsiTheme="majorHAnsi" w:cstheme="majorBidi"/>
+      <w:color w:val="2E74B5" w:themeColor="accent1" w:themeShade="BF"/>
+      <w:sz w:val="32"/>
+      <w:szCs w:val="32"/>
+    </w:rPr>
+  </w:style>
+  <w:style w:type="paragraph" w:styleId="TOCHeading">
+    <w:name w:val="TOC Heading"/>
+    <w:basedOn w:val="Heading1"/>
+    <w:next w:val="Normal"/>
+    <w:uiPriority w:val="39"/>
+    <w:unhideWhenUsed/>
+    <w:qFormat/>
+    <w:rsid w:val="00101753"/>
+    <w:pPr>
+      <w:spacing w:before="480" w:line="276" w:lineRule="auto"/>
+      <w:outlineLvl w:val="9"/>
+    </w:pPr>
+    <w:rPr>
+      <w:b/>
+      <w:bCs/>
+      <w:sz w:val="28"/>
+      <w:szCs w:val="28"/>
+    </w:rPr>
+  </w:style>
+  <w:style w:type="paragraph" w:styleId="TOC1">
+    <w:name w:val="toc 1"/>
+    <w:basedOn w:val="Normal"/>
+    <w:next w:val="Normal"/>
+    <w:autoRedefine/>
+    <w:uiPriority w:val="39"/>
+    <w:unhideWhenUsed/>
+    <w:rsid w:val="00101753"/>
+    <w:pPr>
+      <w:spacing w:before="120"/>
+    </w:pPr>
+    <w:rPr>
+      <w:rFonts w:asciiTheme="majorHAnsi" w:hAnsiTheme="majorHAnsi"/>
+      <w:b/>
+      <w:color w:val="548DD4"/>
+    </w:rPr>
+  </w:style>
+  <w:style w:type="paragraph" w:styleId="TOC2">
+    <w:name w:val="toc 2"/>
+    <w:basedOn w:val="Normal"/>
+    <w:next w:val="Normal"/>
+    <w:autoRedefine/>
+    <w:uiPriority w:val="39"/>
+    <w:semiHidden/>
+    <w:unhideWhenUsed/>
+    <w:rsid w:val="00101753"/>
+    <w:rPr>
+      <w:rFonts w:asciiTheme="minorHAnsi" w:hAnsiTheme="minorHAnsi"/>
+      <w:sz w:val="22"/>
+      <w:szCs w:val="22"/>
+    </w:rPr>
+  </w:style>
+  <w:style w:type="paragraph" w:styleId="TOC3">
+    <w:name w:val="toc 3"/>
+    <w:basedOn w:val="Normal"/>
+    <w:next w:val="Normal"/>
+    <w:autoRedefine/>
+    <w:uiPriority w:val="39"/>
+    <w:semiHidden/>
+    <w:unhideWhenUsed/>
+    <w:rsid w:val="00101753"/>
+    <w:pPr>
+      <w:ind w:left="240"/>
+    </w:pPr>
+    <w:rPr>
+      <w:rFonts w:asciiTheme="minorHAnsi" w:hAnsiTheme="minorHAnsi"/>
+      <w:i/>
+      <w:sz w:val="22"/>
+      <w:szCs w:val="22"/>
+    </w:rPr>
+  </w:style>
+  <w:style w:type="paragraph" w:styleId="TOC4">
+    <w:name w:val="toc 4"/>
+    <w:basedOn w:val="Normal"/>
+    <w:next w:val="Normal"/>
+    <w:autoRedefine/>
+    <w:uiPriority w:val="39"/>
+    <w:semiHidden/>
+    <w:unhideWhenUsed/>
+    <w:rsid w:val="00101753"/>
+    <w:pPr>
+      <w:pBdr>
+        <w:between w:val="double" w:sz="6" w:space="0" w:color="auto"/>
+      </w:pBdr>
+      <w:ind w:left="480"/>
+    </w:pPr>
+    <w:rPr>
+      <w:rFonts w:asciiTheme="minorHAnsi" w:hAnsiTheme="minorHAnsi"/>
+      <w:sz w:val="20"/>
+      <w:szCs w:val="20"/>
+    </w:rPr>
+  </w:style>
+  <w:style w:type="paragraph" w:styleId="TOC5">
+    <w:name w:val="toc 5"/>
+    <w:basedOn w:val="Normal"/>
+    <w:next w:val="Normal"/>
+    <w:autoRedefine/>
+    <w:uiPriority w:val="39"/>
+    <w:semiHidden/>
+    <w:unhideWhenUsed/>
+    <w:rsid w:val="00101753"/>
+    <w:pPr>
+      <w:pBdr>
+        <w:between w:val="double" w:sz="6" w:space="0" w:color="auto"/>
+      </w:pBdr>
+      <w:ind w:left="720"/>
+    </w:pPr>
+    <w:rPr>
+      <w:rFonts w:asciiTheme="minorHAnsi" w:hAnsiTheme="minorHAnsi"/>
+      <w:sz w:val="20"/>
+      <w:szCs w:val="20"/>
+    </w:rPr>
+  </w:style>
+  <w:style w:type="paragraph" w:styleId="TOC6">
+    <w:name w:val="toc 6"/>
+    <w:basedOn w:val="Normal"/>
+    <w:next w:val="Normal"/>
+    <w:autoRedefine/>
+    <w:uiPriority w:val="39"/>
+    <w:semiHidden/>
+    <w:unhideWhenUsed/>
+    <w:rsid w:val="00101753"/>
+    <w:pPr>
+      <w:pBdr>
+        <w:between w:val="double" w:sz="6" w:space="0" w:color="auto"/>
+      </w:pBdr>
+      <w:ind w:left="960"/>
+    </w:pPr>
+    <w:rPr>
+      <w:rFonts w:asciiTheme="minorHAnsi" w:hAnsiTheme="minorHAnsi"/>
+      <w:sz w:val="20"/>
+      <w:szCs w:val="20"/>
+    </w:rPr>
+  </w:style>
+  <w:style w:type="paragraph" w:styleId="TOC7">
+    <w:name w:val="toc 7"/>
+    <w:basedOn w:val="Normal"/>
+    <w:next w:val="Normal"/>
+    <w:autoRedefine/>
+    <w:uiPriority w:val="39"/>
+    <w:semiHidden/>
+    <w:unhideWhenUsed/>
+    <w:rsid w:val="00101753"/>
+    <w:pPr>
+      <w:pBdr>
+        <w:between w:val="double" w:sz="6" w:space="0" w:color="auto"/>
+      </w:pBdr>
+      <w:ind w:left="1200"/>
+    </w:pPr>
+    <w:rPr>
+      <w:rFonts w:asciiTheme="minorHAnsi" w:hAnsiTheme="minorHAnsi"/>
+      <w:sz w:val="20"/>
+      <w:szCs w:val="20"/>
+    </w:rPr>
+  </w:style>
+  <w:style w:type="paragraph" w:styleId="TOC8">
+    <w:name w:val="toc 8"/>
+    <w:basedOn w:val="Normal"/>
+    <w:next w:val="Normal"/>
+    <w:autoRedefine/>
+    <w:uiPriority w:val="39"/>
+    <w:semiHidden/>
+    <w:unhideWhenUsed/>
+    <w:rsid w:val="00101753"/>
+    <w:pPr>
+      <w:pBdr>
+        <w:between w:val="double" w:sz="6" w:space="0" w:color="auto"/>
+      </w:pBdr>
+      <w:ind w:left="1440"/>
+    </w:pPr>
+    <w:rPr>
+      <w:rFonts w:asciiTheme="minorHAnsi" w:hAnsiTheme="minorHAnsi"/>
+      <w:sz w:val="20"/>
+      <w:szCs w:val="20"/>
+    </w:rPr>
+  </w:style>
+  <w:style w:type="paragraph" w:styleId="TOC9">
+    <w:name w:val="toc 9"/>
+    <w:basedOn w:val="Normal"/>
+    <w:next w:val="Normal"/>
+    <w:autoRedefine/>
+    <w:uiPriority w:val="39"/>
+    <w:semiHidden/>
+    <w:unhideWhenUsed/>
+    <w:rsid w:val="00101753"/>
+    <w:pPr>
+      <w:pBdr>
+        <w:between w:val="double" w:sz="6" w:space="0" w:color="auto"/>
+      </w:pBdr>
+      <w:ind w:left="1680"/>
+    </w:pPr>
+    <w:rPr>
+      <w:rFonts w:asciiTheme="minorHAnsi" w:hAnsiTheme="minorHAnsi"/>
+      <w:sz w:val="20"/>
+      <w:szCs w:val="20"/>
+    </w:rPr>
+  </w:style>
+  <w:style w:type="paragraph" w:styleId="IntenseQuote">
+    <w:name w:val="Intense Quote"/>
+    <w:basedOn w:val="Normal"/>
+    <w:next w:val="Normal"/>
+    <w:link w:val="IntenseQuoteChar"/>
+    <w:uiPriority w:val="30"/>
+    <w:qFormat/>
+    <w:rsid w:val="00101753"/>
+    <w:pPr>
+      <w:pBdr>
+        <w:top w:val="single" w:sz="4" w:space="10" w:color="5B9BD5" w:themeColor="accent1"/>
+        <w:bottom w:val="single" w:sz="4" w:space="10" w:color="5B9BD5" w:themeColor="accent1"/>
+      </w:pBdr>
+      <w:spacing w:before="360" w:after="360"/>
+      <w:ind w:left="864" w:right="864"/>
+      <w:jc w:val="center"/>
+    </w:pPr>
+    <w:rPr>
+      <w:i/>
+      <w:iCs/>
+      <w:color w:val="5B9BD5" w:themeColor="accent1"/>
+    </w:rPr>
+  </w:style>
+  <w:style w:type="character" w:customStyle="1" w:styleId="IntenseQuoteChar">
+    <w:name w:val="Intense Quote Char"/>
+    <w:basedOn w:val="DefaultParagraphFont"/>
+    <w:link w:val="IntenseQuote"/>
+    <w:uiPriority w:val="30"/>
+    <w:rsid w:val="00101753"/>
+    <w:rPr>
+      <w:rFonts w:ascii="Times New Roman" w:hAnsi="Times New Roman" w:cs="Times New Roman"/>
+      <w:i/>
+      <w:iCs/>
+      <w:color w:val="5B9BD5" w:themeColor="accent1"/>
+    </w:rPr>
+  </w:style>
+  <w:style w:type="paragraph" w:styleId="Quote">
+    <w:name w:val="Quote"/>
+    <w:basedOn w:val="Normal"/>
+    <w:next w:val="Normal"/>
+    <w:link w:val="QuoteChar"/>
+    <w:uiPriority w:val="29"/>
+    <w:qFormat/>
+    <w:rsid w:val="00101753"/>
+    <w:pPr>
+      <w:spacing w:before="200" w:after="160"/>
+      <w:ind w:left="864" w:right="864"/>
+      <w:jc w:val="center"/>
+    </w:pPr>
+    <w:rPr>
+      <w:i/>
+      <w:iCs/>
+      <w:color w:val="404040" w:themeColor="text1" w:themeTint="BF"/>
+    </w:rPr>
+  </w:style>
+  <w:style w:type="character" w:customStyle="1" w:styleId="QuoteChar">
+    <w:name w:val="Quote Char"/>
+    <w:basedOn w:val="DefaultParagraphFont"/>
+    <w:link w:val="Quote"/>
+    <w:uiPriority w:val="29"/>
+    <w:rsid w:val="00101753"/>
+    <w:rPr>
+      <w:rFonts w:ascii="Times New Roman" w:hAnsi="Times New Roman" w:cs="Times New Roman"/>
+      <w:i/>
+      <w:iCs/>
+      <w:color w:val="404040" w:themeColor="text1" w:themeTint="BF"/>
+    </w:rPr>
+  </w:style>
+  <w:style w:type="character" w:styleId="Strong">
+    <w:name w:val="Strong"/>
+    <w:basedOn w:val="DefaultParagraphFont"/>
+    <w:uiPriority w:val="22"/>
+    <w:qFormat/>
+    <w:rsid w:val="00101753"/>
+    <w:rPr>
+      <w:b/>
+      <w:bCs/>
+    </w:rPr>
+  </w:style>
+  <w:style w:type="character" w:styleId="IntenseEmphasis">
+    <w:name w:val="Intense Emphasis"/>
+    <w:basedOn w:val="DefaultParagraphFont"/>
+    <w:uiPriority w:val="21"/>
+    <w:qFormat/>
+    <w:rsid w:val="00101753"/>
+    <w:rPr>
+      <w:i/>
+      <w:iCs/>
+      <w:color w:val="5B9BD5" w:themeColor="accent1"/>
+    </w:rPr>
+  </w:style>
+  <w:style w:type="character" w:styleId="Emphasis">
+    <w:name w:val="Emphasis"/>
+    <w:basedOn w:val="DefaultParagraphFont"/>
+    <w:uiPriority w:val="20"/>
+    <w:qFormat/>
+    <w:rsid w:val="00101753"/>
+    <w:rPr>
+      <w:i/>
+      <w:iCs/>
+    </w:rPr>
+  </w:style>
+  <w:style w:type="paragraph" w:styleId="Subtitle">
+    <w:name w:val="Subtitle"/>
+    <w:basedOn w:val="Normal"/>
+    <w:next w:val="Normal"/>
+    <w:link w:val="SubtitleChar"/>
+    <w:uiPriority w:val="11"/>
+    <w:qFormat/>
+    <w:rsid w:val="00446BD4"/>
+    <w:pPr>
+      <w:numPr>
+        <w:ilvl w:val="1"/>
+      </w:numPr>
+      <w:spacing w:after="160"/>
+    </w:pPr>
+    <w:rPr>
+      <w:rFonts w:asciiTheme="minorHAnsi" w:eastAsiaTheme="minorEastAsia" w:hAnsiTheme="minorHAnsi" w:cstheme="minorBidi"/>
+      <w:color w:val="5A5A5A" w:themeColor="text1" w:themeTint="A5"/>
+      <w:spacing w:val="15"/>
+      <w:sz w:val="22"/>
+      <w:szCs w:val="22"/>
+    </w:rPr>
+  </w:style>
+  <w:style w:type="character" w:customStyle="1" w:styleId="SubtitleChar">
+    <w:name w:val="Subtitle Char"/>
+    <w:basedOn w:val="DefaultParagraphFont"/>
+    <w:link w:val="Subtitle"/>
+    <w:uiPriority w:val="11"/>
+    <w:rsid w:val="00446BD4"/>
+    <w:rPr>
+      <w:rFonts w:eastAsiaTheme="minorEastAsia"/>
+      <w:color w:val="5A5A5A" w:themeColor="text1" w:themeTint="A5"/>
+      <w:spacing w:val="15"/>
+      <w:sz w:val="22"/>
+      <w:szCs w:val="22"/>
+    </w:rPr>
+  </w:style>
+  <w:style w:type="character" w:styleId="SubtleEmphasis">
+    <w:name w:val="Subtle Emphasis"/>
+    <w:basedOn w:val="DefaultParagraphFont"/>
+    <w:uiPriority w:val="19"/>
+    <w:qFormat/>
+    <w:rsid w:val="00446BD4"/>
+    <w:rPr>
+      <w:i/>
+      <w:iCs/>
+      <w:color w:val="404040" w:themeColor="text1" w:themeTint="BF"/>
+    </w:rPr>
+  </w:style>
+  <w:style w:type="character" w:styleId="SubtleReference">
+    <w:name w:val="Subtle Reference"/>
+    <w:basedOn w:val="DefaultParagraphFont"/>
+    <w:uiPriority w:val="31"/>
+    <w:qFormat/>
+    <w:rsid w:val="00446BD4"/>
+    <w:rPr>
+      <w:smallCaps/>
+      <w:color w:val="5A5A5A" w:themeColor="text1" w:themeTint="A5"/>
+    </w:rPr>
+  </w:style>
+  <w:style w:type="paragraph" w:styleId="Title">
+    <w:name w:val="Title"/>
+    <w:basedOn w:val="Normal"/>
+    <w:next w:val="Normal"/>
+    <w:link w:val="TitleChar"/>
+    <w:uiPriority w:val="10"/>
+    <w:qFormat/>
+    <w:rsid w:val="00446BD4"/>
+    <w:pPr>
+      <w:contextualSpacing/>
+    </w:pPr>
+    <w:rPr>
+      <w:rFonts w:asciiTheme="majorHAnsi" w:eastAsiaTheme="majorEastAsia" w:hAnsiTheme="majorHAnsi" w:cstheme="majorBidi"/>
+      <w:spacing w:val="-10"/>
+      <w:kern w:val="28"/>
+      <w:sz w:val="56"/>
+      <w:szCs w:val="56"/>
+    </w:rPr>
+  </w:style>
+  <w:style w:type="character" w:customStyle="1" w:styleId="TitleChar">
+    <w:name w:val="Title Char"/>
+    <w:basedOn w:val="DefaultParagraphFont"/>
+    <w:link w:val="Title"/>
+    <w:uiPriority w:val="10"/>
+    <w:rsid w:val="00446BD4"/>
+    <w:rPr>
+      <w:rFonts w:asciiTheme="majorHAnsi" w:eastAsiaTheme="majorEastAsia" w:hAnsiTheme="majorHAnsi" w:cstheme="majorBidi"/>
+      <w:spacing w:val="-10"/>
+      <w:kern w:val="28"/>
+      <w:sz w:val="56"/>
+      <w:szCs w:val="56"/>
+    </w:rPr>
+  </w:style>
+  <w:style w:type="character" w:customStyle="1" w:styleId="Heading2Char">
+    <w:name w:val="Heading 2 Char"/>
+    <w:basedOn w:val="DefaultParagraphFont"/>
+    <w:link w:val="Heading2"/>
+    <w:uiPriority w:val="9"/>
+    <w:rsid w:val="00446BD4"/>
+    <w:rPr>
+      <w:rFonts w:asciiTheme="majorHAnsi" w:eastAsiaTheme="majorEastAsia" w:hAnsiTheme="majorHAnsi" w:cstheme="majorBidi"/>
+      <w:color w:val="2E74B5" w:themeColor="accent1" w:themeShade="BF"/>
+      <w:sz w:val="26"/>
+      <w:szCs w:val="26"/>
     </w:rPr>
   </w:style>
 </w:styles>
@@ -3394,7 +6028,7 @@
 </file>
 
 <file path=customXml/itemProps1.xml><?xml version="1.0" encoding="utf-8"?>
-<ds:datastoreItem xmlns:ds="http://schemas.openxmlformats.org/officeDocument/2006/customXml" ds:itemID="{F554F8F9-C8F1-B74A-9AFF-D1584BA9683A}">
+<ds:datastoreItem xmlns:ds="http://schemas.openxmlformats.org/officeDocument/2006/customXml" ds:itemID="{B9E28051-7641-CD45-952E-C8542E53CC94}">
   <ds:schemaRefs>
     <ds:schemaRef ds:uri="http://schemas.openxmlformats.org/officeDocument/2006/bibliography"/>
   </ds:schemaRefs>

--- a/Websites.docx
+++ b/Websites.docx
@@ -2,10 +2,18 @@
 <file path=word/document.xml><?xml version="1.0" encoding="utf-8"?>
 <w:document xmlns:wpc="http://schemas.microsoft.com/office/word/2010/wordprocessingCanvas" xmlns:mo="http://schemas.microsoft.com/office/mac/office/2008/main" xmlns:mc="http://schemas.openxmlformats.org/markup-compatibility/2006" xmlns:mv="urn:schemas-microsoft-com:mac:vml" xmlns:o="urn:schemas-microsoft-com:office:office" xmlns:r="http://schemas.openxmlformats.org/officeDocument/2006/relationships" xmlns:m="http://schemas.openxmlformats.org/officeDocument/2006/math" xmlns:v="urn:schemas-microsoft-com:vml" xmlns:wp14="http://schemas.microsoft.com/office/word/2010/wordprocessingDrawing" xmlns:wp="http://schemas.openxmlformats.org/drawingml/2006/wordprocessingDrawing" xmlns:w10="urn:schemas-microsoft-com:office:word" xmlns:w="http://schemas.openxmlformats.org/wordprocessingml/2006/main" xmlns:w14="http://schemas.microsoft.com/office/word/2010/wordml" xmlns:w15="http://schemas.microsoft.com/office/word/2012/wordml" xmlns:wpg="http://schemas.microsoft.com/office/word/2010/wordprocessingGroup" xmlns:wpi="http://schemas.microsoft.com/office/word/2010/wordprocessingInk" xmlns:wne="http://schemas.microsoft.com/office/word/2006/wordml" xmlns:wps="http://schemas.microsoft.com/office/word/2010/wordprocessingShape" mc:Ignorable="w14 w15 wp14">
   <w:body>
-    <w:bookmarkStart w:id="0" w:name="Composer" w:displacedByCustomXml="next"/>
-    <w:bookmarkStart w:id="1" w:name="Github" w:displacedByCustomXml="next"/>
+    <w:bookmarkStart w:id="0" w:name="Github" w:displacedByCustomXml="next"/>
+    <w:bookmarkStart w:id="1" w:name="Composer" w:displacedByCustomXml="next"/>
     <w:sdt>
       <w:sdtPr>
+        <w:rPr>
+          <w:rFonts w:ascii="Times New Roman" w:eastAsiaTheme="minorHAnsi" w:hAnsi="Times New Roman" w:cs="Times New Roman"/>
+          <w:b w:val="0"/>
+          <w:bCs w:val="0"/>
+          <w:color w:val="auto"/>
+          <w:sz w:val="24"/>
+          <w:szCs w:val="24"/>
+        </w:rPr>
         <w:id w:val="466939162"/>
         <w:docPartObj>
           <w:docPartGallery w:val="Table of Contents"/>
@@ -14,11 +22,7 @@
       </w:sdtPr>
       <w:sdtEndPr>
         <w:rPr>
-          <w:rFonts w:ascii="Times New Roman" w:eastAsiaTheme="minorHAnsi" w:hAnsi="Times New Roman" w:cs="Times New Roman"/>
           <w:noProof/>
-          <w:color w:val="auto"/>
-          <w:sz w:val="24"/>
-          <w:szCs w:val="24"/>
         </w:rPr>
       </w:sdtEndPr>
       <w:sdtContent>
@@ -58,7 +62,7 @@
             </w:rPr>
             <w:fldChar w:fldCharType="separate"/>
           </w:r>
-          <w:hyperlink w:anchor="_Toc509791558" w:history="1">
+          <w:hyperlink w:anchor="_Toc509830442" w:history="1">
             <w:r>
               <w:rPr>
                 <w:rStyle w:val="Hyperlink"/>
@@ -85,7 +89,7 @@
                 <w:noProof/>
                 <w:webHidden/>
               </w:rPr>
-              <w:instrText xml:space="preserve"> PAGEREF _Toc509791558 \h </w:instrText>
+              <w:instrText xml:space="preserve"> PAGEREF _Toc509830442 \h </w:instrText>
             </w:r>
             <w:r>
               <w:rPr>
@@ -129,7 +133,7 @@
               <w:color w:val="auto"/>
             </w:rPr>
           </w:pPr>
-          <w:hyperlink w:anchor="_Toc509791559" w:history="1">
+          <w:hyperlink w:anchor="_Toc509830443" w:history="1">
             <w:r>
               <w:rPr>
                 <w:rStyle w:val="Hyperlink"/>
@@ -156,7 +160,7 @@
                 <w:noProof/>
                 <w:webHidden/>
               </w:rPr>
-              <w:instrText xml:space="preserve"> PAGEREF _Toc509791559 \h </w:instrText>
+              <w:instrText xml:space="preserve"> PAGEREF _Toc509830443 \h </w:instrText>
             </w:r>
             <w:r>
               <w:rPr>
@@ -200,14 +204,14 @@
               <w:color w:val="auto"/>
             </w:rPr>
           </w:pPr>
-          <w:hyperlink w:anchor="_Toc509791560" w:history="1">
+          <w:hyperlink w:anchor="_Toc509830444" w:history="1">
             <w:r>
               <w:rPr>
                 <w:rStyle w:val="Hyperlink"/>
                 <w:rFonts w:eastAsia="Times New Roman"/>
                 <w:noProof/>
               </w:rPr>
-              <w:t>Slim</w:t>
+              <w:t>Propel</w:t>
             </w:r>
             <w:r>
               <w:rPr>
@@ -228,7 +232,7 @@
                 <w:noProof/>
                 <w:webHidden/>
               </w:rPr>
-              <w:instrText xml:space="preserve"> PAGEREF _Toc509791560 \h </w:instrText>
+              <w:instrText xml:space="preserve"> PAGEREF _Toc509830444 \h </w:instrText>
             </w:r>
             <w:r>
               <w:rPr>
@@ -272,14 +276,14 @@
               <w:color w:val="auto"/>
             </w:rPr>
           </w:pPr>
-          <w:hyperlink w:anchor="_Toc509791561" w:history="1">
+          <w:hyperlink w:anchor="_Toc509830445" w:history="1">
             <w:r>
               <w:rPr>
                 <w:rStyle w:val="Hyperlink"/>
                 <w:rFonts w:eastAsia="Times New Roman"/>
                 <w:noProof/>
               </w:rPr>
-              <w:t>Works Cited</w:t>
+              <w:t>Slim</w:t>
             </w:r>
             <w:r>
               <w:rPr>
@@ -300,7 +304,79 @@
                 <w:noProof/>
                 <w:webHidden/>
               </w:rPr>
-              <w:instrText xml:space="preserve"> PAGEREF _Toc509791561 \h </w:instrText>
+              <w:instrText xml:space="preserve"> PAGEREF _Toc509830445 \h </w:instrText>
+            </w:r>
+            <w:r>
+              <w:rPr>
+                <w:noProof/>
+                <w:webHidden/>
+              </w:rPr>
+            </w:r>
+            <w:r>
+              <w:rPr>
+                <w:noProof/>
+                <w:webHidden/>
+              </w:rPr>
+              <w:fldChar w:fldCharType="separate"/>
+            </w:r>
+            <w:r>
+              <w:rPr>
+                <w:noProof/>
+                <w:webHidden/>
+              </w:rPr>
+              <w:t>3</w:t>
+            </w:r>
+            <w:r>
+              <w:rPr>
+                <w:noProof/>
+                <w:webHidden/>
+              </w:rPr>
+              <w:fldChar w:fldCharType="end"/>
+            </w:r>
+          </w:hyperlink>
+        </w:p>
+        <w:p>
+          <w:pPr>
+            <w:pStyle w:val="TOC1"/>
+            <w:tabs>
+              <w:tab w:val="right" w:leader="dot" w:pos="9350"/>
+            </w:tabs>
+            <w:rPr>
+              <w:rFonts w:asciiTheme="minorHAnsi" w:eastAsiaTheme="minorEastAsia" w:hAnsiTheme="minorHAnsi" w:cstheme="minorBidi"/>
+              <w:b w:val="0"/>
+              <w:noProof/>
+              <w:color w:val="auto"/>
+            </w:rPr>
+          </w:pPr>
+          <w:hyperlink w:anchor="_Toc509830446" w:history="1">
+            <w:r>
+              <w:rPr>
+                <w:rStyle w:val="Hyperlink"/>
+                <w:rFonts w:eastAsia="Times New Roman"/>
+                <w:noProof/>
+              </w:rPr>
+              <w:t>Works Cited</w:t>
+            </w:r>
+            <w:r>
+              <w:rPr>
+                <w:noProof/>
+                <w:webHidden/>
+              </w:rPr>
+              <w:tab/>
+            </w:r>
+            <w:r>
+              <w:rPr>
+                <w:noProof/>
+                <w:webHidden/>
+              </w:rPr>
+              <w:fldChar w:fldCharType="begin"/>
+            </w:r>
+            <w:r>
+              <w:rPr>
+                <w:noProof/>
+                <w:webHidden/>
+              </w:rPr>
+              <w:instrText xml:space="preserve"> PAGEREF _Toc509830446 \h </w:instrText>
             </w:r>
             <w:r>
               <w:rPr>
@@ -358,16 +434,14 @@
           <w:bottom w:val="single" w:sz="4" w:space="1" w:color="auto"/>
         </w:pBdr>
       </w:pPr>
-      <w:bookmarkStart w:id="2" w:name="_Toc509791558"/>
+      <w:bookmarkStart w:id="2" w:name="_Toc509830442"/>
       <w:r>
         <w:t>GitH</w:t>
       </w:r>
       <w:r>
         <w:t>ub</w:t>
       </w:r>
-      <w:bookmarkStart w:id="3" w:name="_GoBack"/>
       <w:bookmarkEnd w:id="2"/>
-      <w:bookmarkEnd w:id="3"/>
     </w:p>
     <w:bookmarkEnd w:id="1"/>
     <w:bookmarkEnd w:id="0"/>
@@ -640,8 +714,8 @@
         <w:tblLook w:val="04A0" w:firstRow="1" w:lastRow="0" w:firstColumn="1" w:lastColumn="0" w:noHBand="0" w:noVBand="1"/>
       </w:tblPr>
       <w:tblGrid>
-        <w:gridCol w:w="2725"/>
-        <w:gridCol w:w="6360"/>
+        <w:gridCol w:w="2716"/>
+        <w:gridCol w:w="6369"/>
       </w:tblGrid>
       <w:tr>
         <w:trPr>
@@ -665,8 +739,10 @@
                 <w:sz w:val="22"/>
                 <w:szCs w:val="22"/>
               </w:rPr>
-              <w:t>Commands</w:t>
-            </w:r>
+              <w:t>Command</w:t>
+            </w:r>
+            <w:bookmarkStart w:id="3" w:name="_GoBack"/>
+            <w:bookmarkEnd w:id="3"/>
           </w:p>
         </w:tc>
         <w:tc>
@@ -715,25 +791,7 @@
                 <w:sz w:val="22"/>
                 <w:szCs w:val="22"/>
               </w:rPr>
-              <w:t xml:space="preserve">git </w:t>
-            </w:r>
-            <w:proofErr w:type="spellStart"/>
-            <w:r>
-              <w:rPr>
-                <w:b w:val="0"/>
-                <w:sz w:val="22"/>
-                <w:szCs w:val="22"/>
-              </w:rPr>
-              <w:t>init</w:t>
-            </w:r>
-            <w:proofErr w:type="spellEnd"/>
-            <w:r>
-              <w:rPr>
-                <w:b w:val="0"/>
-                <w:sz w:val="22"/>
-                <w:szCs w:val="22"/>
-              </w:rPr>
-              <w:t xml:space="preserve"> .</w:t>
+              <w:t>git init .</w:t>
             </w:r>
           </w:p>
         </w:tc>
@@ -782,18 +840,8 @@
                 <w:sz w:val="22"/>
                 <w:szCs w:val="22"/>
               </w:rPr>
-              <w:t xml:space="preserve">git clone </w:t>
-            </w:r>
-            <w:proofErr w:type="spellStart"/>
-            <w:r>
-              <w:rPr>
-                <w:b w:val="0"/>
-                <w:sz w:val="22"/>
-                <w:szCs w:val="22"/>
-              </w:rPr>
-              <w:t>repo_url.git</w:t>
-            </w:r>
-            <w:proofErr w:type="spellEnd"/>
+              <w:t>git clone repo_url.git</w:t>
+            </w:r>
           </w:p>
         </w:tc>
         <w:tc>
@@ -1188,18 +1236,8 @@
                 <w:sz w:val="22"/>
                 <w:szCs w:val="22"/>
               </w:rPr>
-              <w:t xml:space="preserve">git remote add origin </w:t>
-            </w:r>
-            <w:proofErr w:type="spellStart"/>
-            <w:r>
-              <w:rPr>
-                <w:b w:val="0"/>
-                <w:sz w:val="22"/>
-                <w:szCs w:val="22"/>
-              </w:rPr>
-              <w:t>repo_url.git</w:t>
-            </w:r>
-            <w:proofErr w:type="spellEnd"/>
+              <w:t>git remote add origin repo_url.git</w:t>
+            </w:r>
           </w:p>
         </w:tc>
         <w:tc>
@@ -1256,25 +1294,7 @@
                 <w:sz w:val="22"/>
                 <w:szCs w:val="22"/>
               </w:rPr>
-              <w:t xml:space="preserve">it </w:t>
-            </w:r>
-            <w:proofErr w:type="spellStart"/>
-            <w:r>
-              <w:rPr>
-                <w:b w:val="0"/>
-                <w:sz w:val="22"/>
-                <w:szCs w:val="22"/>
-              </w:rPr>
-              <w:t>rm</w:t>
-            </w:r>
-            <w:proofErr w:type="spellEnd"/>
-            <w:r>
-              <w:rPr>
-                <w:b w:val="0"/>
-                <w:sz w:val="22"/>
-                <w:szCs w:val="22"/>
-              </w:rPr>
-              <w:t xml:space="preserve"> –r [file]</w:t>
+              <w:t>it rm –r [file]</w:t>
             </w:r>
           </w:p>
         </w:tc>
@@ -1295,7 +1315,14 @@
                 <w:sz w:val="22"/>
                 <w:szCs w:val="22"/>
               </w:rPr>
-              <w:t>Remove a file or folder</w:t>
+              <w:t xml:space="preserve">Remove a file or </w:t>
+            </w:r>
+            <w:r>
+              <w:rPr>
+                <w:sz w:val="22"/>
+                <w:szCs w:val="22"/>
+              </w:rPr>
+              <w:t>directory</w:t>
             </w:r>
           </w:p>
         </w:tc>
@@ -1385,14 +1412,7 @@
           <w:sz w:val="22"/>
           <w:szCs w:val="22"/>
         </w:rPr>
-        <w:t xml:space="preserve">Unlimited private remote repositories are available through a fee, or by registering as a student, which is recommended. </w:t>
-      </w:r>
-      <w:r>
-        <w:rPr>
-          <w:sz w:val="22"/>
-          <w:szCs w:val="22"/>
-        </w:rPr>
-        <w:t xml:space="preserve">Merge conflicts can be pain to </w:t>
+        <w:t xml:space="preserve">Unlimited private remote repositories are available </w:t>
       </w:r>
       <w:r>
         <w:rPr>
@@ -1400,6 +1420,34 @@
           <w:szCs w:val="22"/>
         </w:rPr>
         <w:lastRenderedPageBreak/>
+        <w:t xml:space="preserve">through a fee, or by registering as a student, which is recommended. </w:t>
+      </w:r>
+      <w:r>
+        <w:rPr>
+          <w:sz w:val="22"/>
+          <w:szCs w:val="22"/>
+        </w:rPr>
+        <w:t xml:space="preserve">Merge conflicts can be </w:t>
+      </w:r>
+      <w:r>
+        <w:rPr>
+          <w:sz w:val="22"/>
+          <w:szCs w:val="22"/>
+        </w:rPr>
+        <w:t xml:space="preserve">a </w:t>
+      </w:r>
+      <w:r>
+        <w:rPr>
+          <w:sz w:val="22"/>
+          <w:szCs w:val="22"/>
+        </w:rPr>
+        <w:t xml:space="preserve">pain to </w:t>
+      </w:r>
+      <w:r>
+        <w:rPr>
+          <w:sz w:val="22"/>
+          <w:szCs w:val="22"/>
+        </w:rPr>
         <w:t>deal with, and therefore should be resolved with atom</w:t>
       </w:r>
       <w:r>
@@ -1414,7 +1462,28 @@
           <w:sz w:val="22"/>
           <w:szCs w:val="22"/>
         </w:rPr>
-        <w:t xml:space="preserve"> or avoided before </w:t>
+        <w:t xml:space="preserve"> or</w:t>
+      </w:r>
+      <w:r>
+        <w:rPr>
+          <w:sz w:val="22"/>
+          <w:szCs w:val="22"/>
+        </w:rPr>
+        <w:t xml:space="preserve"> be</w:t>
+      </w:r>
+      <w:r>
+        <w:rPr>
+          <w:sz w:val="22"/>
+          <w:szCs w:val="22"/>
+        </w:rPr>
+        <w:t xml:space="preserve"> avoided</w:t>
+      </w:r>
+      <w:r>
+        <w:rPr>
+          <w:sz w:val="22"/>
+          <w:szCs w:val="22"/>
+        </w:rPr>
+        <w:t xml:space="preserve"> </w:t>
       </w:r>
       <w:r>
         <w:rPr>
@@ -1469,7 +1538,7 @@
           <w:bottom w:val="single" w:sz="4" w:space="1" w:color="auto"/>
         </w:pBdr>
       </w:pPr>
-      <w:bookmarkStart w:id="4" w:name="_Toc509791559"/>
+      <w:bookmarkStart w:id="4" w:name="_Toc509830443"/>
       <w:r>
         <w:t>Composer</w:t>
       </w:r>
@@ -1859,29 +1928,7 @@
           <w:szCs w:val="22"/>
           <w:shd w:val="clear" w:color="auto" w:fill="FFFFFF"/>
         </w:rPr>
-        <w:t xml:space="preserve">using </w:t>
-      </w:r>
-      <w:proofErr w:type="spellStart"/>
-      <w:r>
-        <w:rPr>
-          <w:rFonts w:eastAsia="Times New Roman" w:cs="Arial"/>
-          <w:color w:val="222222"/>
-          <w:sz w:val="22"/>
-          <w:szCs w:val="22"/>
-          <w:shd w:val="clear" w:color="auto" w:fill="FFFFFF"/>
-        </w:rPr>
-        <w:t>sudo</w:t>
-      </w:r>
-      <w:proofErr w:type="spellEnd"/>
-      <w:r>
-        <w:rPr>
-          <w:rFonts w:eastAsia="Times New Roman" w:cs="Arial"/>
-          <w:color w:val="222222"/>
-          <w:sz w:val="22"/>
-          <w:szCs w:val="22"/>
-          <w:shd w:val="clear" w:color="auto" w:fill="FFFFFF"/>
-        </w:rPr>
-        <w:t xml:space="preserve"> on a U</w:t>
+        <w:t>using sudo on a U</w:t>
       </w:r>
       <w:r>
         <w:rPr>
@@ -1964,8 +2011,8 @@
         <w:tblLook w:val="04A0" w:firstRow="1" w:lastRow="0" w:firstColumn="1" w:lastColumn="0" w:noHBand="0" w:noVBand="1"/>
       </w:tblPr>
       <w:tblGrid>
-        <w:gridCol w:w="2233"/>
-        <w:gridCol w:w="6852"/>
+        <w:gridCol w:w="2192"/>
+        <w:gridCol w:w="6893"/>
       </w:tblGrid>
       <w:tr>
         <w:trPr>
@@ -1978,8 +2025,18 @@
             <w:tcW w:w="0" w:type="auto"/>
           </w:tcPr>
           <w:p>
-            <w:r>
-              <w:t>Commands</w:t>
+            <w:pPr>
+              <w:rPr>
+                <w:sz w:val="22"/>
+                <w:szCs w:val="22"/>
+              </w:rPr>
+            </w:pPr>
+            <w:r>
+              <w:rPr>
+                <w:sz w:val="22"/>
+                <w:szCs w:val="22"/>
+              </w:rPr>
+              <w:t>Command</w:t>
             </w:r>
           </w:p>
         </w:tc>
@@ -1990,8 +2047,16 @@
           <w:p>
             <w:pPr>
               <w:cnfStyle w:val="100000000000" w:firstRow="1" w:lastRow="0" w:firstColumn="0" w:lastColumn="0" w:oddVBand="0" w:evenVBand="0" w:oddHBand="0" w:evenHBand="0" w:firstRowFirstColumn="0" w:firstRowLastColumn="0" w:lastRowFirstColumn="0" w:lastRowLastColumn="0"/>
+              <w:rPr>
+                <w:sz w:val="22"/>
+                <w:szCs w:val="22"/>
+              </w:rPr>
             </w:pPr>
             <w:r>
+              <w:rPr>
+                <w:sz w:val="22"/>
+                <w:szCs w:val="22"/>
+              </w:rPr>
               <w:t>Explanation</w:t>
             </w:r>
           </w:p>
@@ -2011,11 +2076,15 @@
             <w:pPr>
               <w:rPr>
                 <w:b w:val="0"/>
+                <w:sz w:val="22"/>
+                <w:szCs w:val="22"/>
               </w:rPr>
             </w:pPr>
             <w:r>
               <w:rPr>
                 <w:b w:val="0"/>
+                <w:sz w:val="22"/>
+                <w:szCs w:val="22"/>
               </w:rPr>
               <w:t>composer require package/library</w:t>
             </w:r>
@@ -2028,8 +2097,16 @@
           <w:p>
             <w:pPr>
               <w:cnfStyle w:val="000000100000" w:firstRow="0" w:lastRow="0" w:firstColumn="0" w:lastColumn="0" w:oddVBand="0" w:evenVBand="0" w:oddHBand="1" w:evenHBand="0" w:firstRowFirstColumn="0" w:firstRowLastColumn="0" w:lastRowFirstColumn="0" w:lastRowLastColumn="0"/>
+              <w:rPr>
+                <w:sz w:val="22"/>
+                <w:szCs w:val="22"/>
+              </w:rPr>
             </w:pPr>
             <w:r>
+              <w:rPr>
+                <w:sz w:val="22"/>
+                <w:szCs w:val="22"/>
+              </w:rPr>
               <w:t>Will update composer.json with the new dependency or create a new composer.json and composer.lock if they don’t exist</w:t>
             </w:r>
           </w:p>
@@ -2048,11 +2125,15 @@
             <w:pPr>
               <w:rPr>
                 <w:b w:val="0"/>
+                <w:sz w:val="22"/>
+                <w:szCs w:val="22"/>
               </w:rPr>
             </w:pPr>
             <w:r>
               <w:rPr>
                 <w:b w:val="0"/>
+                <w:sz w:val="22"/>
+                <w:szCs w:val="22"/>
               </w:rPr>
               <w:t>composer install</w:t>
             </w:r>
@@ -2061,6 +2142,8 @@
             <w:pPr>
               <w:rPr>
                 <w:b w:val="0"/>
+                <w:sz w:val="22"/>
+                <w:szCs w:val="22"/>
               </w:rPr>
             </w:pPr>
           </w:p>
@@ -2072,8 +2155,16 @@
           <w:p>
             <w:pPr>
               <w:cnfStyle w:val="000000000000" w:firstRow="0" w:lastRow="0" w:firstColumn="0" w:lastColumn="0" w:oddVBand="0" w:evenVBand="0" w:oddHBand="0" w:evenHBand="0" w:firstRowFirstColumn="0" w:firstRowLastColumn="0" w:lastRowFirstColumn="0" w:lastRowLastColumn="0"/>
+              <w:rPr>
+                <w:sz w:val="22"/>
+                <w:szCs w:val="22"/>
+              </w:rPr>
             </w:pPr>
             <w:r>
+              <w:rPr>
+                <w:sz w:val="22"/>
+                <w:szCs w:val="22"/>
+              </w:rPr>
               <w:t>Installs the vendor packages according to composer.lock (or creates composer.lock if not present)</w:t>
             </w:r>
           </w:p>
@@ -2093,11 +2184,15 @@
             <w:pPr>
               <w:rPr>
                 <w:b w:val="0"/>
+                <w:sz w:val="22"/>
+                <w:szCs w:val="22"/>
               </w:rPr>
             </w:pPr>
             <w:r>
               <w:rPr>
                 <w:b w:val="0"/>
+                <w:sz w:val="22"/>
+                <w:szCs w:val="22"/>
               </w:rPr>
               <w:t>composer update</w:t>
             </w:r>
@@ -2110,8 +2205,16 @@
           <w:p>
             <w:pPr>
               <w:cnfStyle w:val="000000100000" w:firstRow="0" w:lastRow="0" w:firstColumn="0" w:lastColumn="0" w:oddVBand="0" w:evenVBand="0" w:oddHBand="1" w:evenHBand="0" w:firstRowFirstColumn="0" w:firstRowLastColumn="0" w:lastRowFirstColumn="0" w:lastRowLastColumn="0"/>
+              <w:rPr>
+                <w:sz w:val="22"/>
+                <w:szCs w:val="22"/>
+              </w:rPr>
             </w:pPr>
             <w:r>
+              <w:rPr>
+                <w:sz w:val="22"/>
+                <w:szCs w:val="22"/>
+              </w:rPr>
               <w:t>Will regenerate composer.lock with the new composer.json dependencies and versions, no matter if composer.lock exists or not</w:t>
             </w:r>
           </w:p>
@@ -2130,11 +2233,15 @@
             <w:pPr>
               <w:rPr>
                 <w:b w:val="0"/>
+                <w:sz w:val="22"/>
+                <w:szCs w:val="22"/>
               </w:rPr>
             </w:pPr>
             <w:r>
               <w:rPr>
                 <w:b w:val="0"/>
+                <w:sz w:val="22"/>
+                <w:szCs w:val="22"/>
               </w:rPr>
               <w:t>composer dump-autoload -o</w:t>
             </w:r>
@@ -2147,17 +2254,17 @@
           <w:p>
             <w:pPr>
               <w:cnfStyle w:val="000000000000" w:firstRow="0" w:lastRow="0" w:firstColumn="0" w:lastColumn="0" w:oddVBand="0" w:evenVBand="0" w:oddHBand="0" w:evenHBand="0" w:firstRowFirstColumn="0" w:firstRowLastColumn="0" w:lastRowFirstColumn="0" w:lastRowLastColumn="0"/>
+              <w:rPr>
+                <w:sz w:val="22"/>
+                <w:szCs w:val="22"/>
+              </w:rPr>
             </w:pPr>
             <w:r>
-              <w:t>Regenerates the list of all classes that need to be included in the project (vendor/composer/</w:t>
-            </w:r>
-            <w:proofErr w:type="spellStart"/>
-            <w:r>
-              <w:t>autoload_classmap.php</w:t>
-            </w:r>
-            <w:proofErr w:type="spellEnd"/>
-            <w:r>
-              <w:t>).</w:t>
+              <w:rPr>
+                <w:sz w:val="22"/>
+                <w:szCs w:val="22"/>
+              </w:rPr>
+              <w:t>Regenerates the list of all classes that need to be included in the project (vendor/composer/autoload_classmap.php).</w:t>
             </w:r>
           </w:p>
         </w:tc>
@@ -2197,22 +2304,8 @@
           <w:u w:val="single"/>
           <w:shd w:val="clear" w:color="auto" w:fill="FFFFFF"/>
         </w:rPr>
-        <w:t xml:space="preserve">Example </w:t>
-      </w:r>
-      <w:proofErr w:type="gramStart"/>
-      <w:r>
-        <w:rPr>
-          <w:rFonts w:eastAsia="Times New Roman" w:cs="Arial"/>
-          <w:b/>
-          <w:color w:val="222222"/>
-          <w:sz w:val="22"/>
-          <w:szCs w:val="22"/>
-          <w:u w:val="single"/>
-          <w:shd w:val="clear" w:color="auto" w:fill="FFFFFF"/>
-        </w:rPr>
-        <w:t>composer.json</w:t>
-      </w:r>
-      <w:proofErr w:type="gramEnd"/>
+        <w:t>Example composer.json</w:t>
+      </w:r>
       <w:r>
         <w:rPr>
           <w:rFonts w:eastAsia="Times New Roman" w:cs="Arial"/>
@@ -2341,10 +2434,12 @@
           <w:szCs w:val="22"/>
           <w:shd w:val="clear" w:color="auto" w:fill="FFFFFF"/>
         </w:rPr>
-        <w:t xml:space="preserve">Explanation of </w:t>
-      </w:r>
-      <w:proofErr w:type="gramStart"/>
-      <w:r>
+        <w:t xml:space="preserve">Explanation of composer.json: </w:t>
+      </w:r>
+    </w:p>
+    <w:p>
+      <w:pPr>
+        <w:ind w:left="288"/>
         <w:rPr>
           <w:rFonts w:eastAsia="Times New Roman" w:cs="Arial"/>
           <w:i/>
@@ -2353,32 +2448,6 @@
           <w:szCs w:val="22"/>
           <w:shd w:val="clear" w:color="auto" w:fill="FFFFFF"/>
         </w:rPr>
-        <w:t>composer.json</w:t>
-      </w:r>
-      <w:proofErr w:type="gramEnd"/>
-      <w:r>
-        <w:rPr>
-          <w:rFonts w:eastAsia="Times New Roman" w:cs="Arial"/>
-          <w:i/>
-          <w:color w:val="222222"/>
-          <w:sz w:val="22"/>
-          <w:szCs w:val="22"/>
-          <w:shd w:val="clear" w:color="auto" w:fill="FFFFFF"/>
-        </w:rPr>
-        <w:t xml:space="preserve">: </w:t>
-      </w:r>
-    </w:p>
-    <w:p>
-      <w:pPr>
-        <w:ind w:left="288"/>
-        <w:rPr>
-          <w:rFonts w:eastAsia="Times New Roman" w:cs="Arial"/>
-          <w:i/>
-          <w:color w:val="222222"/>
-          <w:sz w:val="22"/>
-          <w:szCs w:val="22"/>
-          <w:shd w:val="clear" w:color="auto" w:fill="FFFFFF"/>
-        </w:rPr>
       </w:pPr>
       <w:r>
         <w:rPr>
@@ -2439,29 +2508,7 @@
           <w:szCs w:val="22"/>
           <w:shd w:val="clear" w:color="auto" w:fill="FFFFFF"/>
         </w:rPr>
-        <w:t xml:space="preserve">, </w:t>
-      </w:r>
-      <w:proofErr w:type="spellStart"/>
-      <w:r>
-        <w:rPr>
-          <w:rFonts w:eastAsia="Times New Roman" w:cs="Arial"/>
-          <w:color w:val="222222"/>
-          <w:sz w:val="22"/>
-          <w:szCs w:val="22"/>
-          <w:shd w:val="clear" w:color="auto" w:fill="FFFFFF"/>
-        </w:rPr>
-        <w:t>etc</w:t>
-      </w:r>
-      <w:proofErr w:type="spellEnd"/>
-      <w:r>
-        <w:rPr>
-          <w:rFonts w:eastAsia="Times New Roman" w:cs="Arial"/>
-          <w:color w:val="222222"/>
-          <w:sz w:val="22"/>
-          <w:szCs w:val="22"/>
-          <w:shd w:val="clear" w:color="auto" w:fill="FFFFFF"/>
-        </w:rPr>
-        <w:t>.</w:t>
+        <w:t>, etc.</w:t>
       </w:r>
       <w:r>
         <w:rPr>
@@ -2545,29 +2592,7 @@
           <w:szCs w:val="22"/>
           <w:shd w:val="clear" w:color="auto" w:fill="FFFFFF"/>
         </w:rPr>
-        <w:t xml:space="preserve"> is </w:t>
-      </w:r>
-      <w:proofErr w:type="gramStart"/>
-      <w:r>
-        <w:rPr>
-          <w:rFonts w:eastAsia="Times New Roman" w:cs="Arial"/>
-          <w:color w:val="222222"/>
-          <w:sz w:val="22"/>
-          <w:szCs w:val="22"/>
-          <w:shd w:val="clear" w:color="auto" w:fill="FFFFFF"/>
-        </w:rPr>
-        <w:t>ran</w:t>
-      </w:r>
-      <w:proofErr w:type="gramEnd"/>
-      <w:r>
-        <w:rPr>
-          <w:rFonts w:eastAsia="Times New Roman" w:cs="Arial"/>
-          <w:color w:val="222222"/>
-          <w:sz w:val="22"/>
-          <w:szCs w:val="22"/>
-          <w:shd w:val="clear" w:color="auto" w:fill="FFFFFF"/>
-        </w:rPr>
-        <w:t xml:space="preserve">. classmap allows directories to be included in the autoload process. The psr-4 autoload is used to define the mapping from namespaces to directories. </w:t>
+        <w:t xml:space="preserve"> is ran. classmap allows directories to be included in the autoload process. The psr-4 autoload is used to define the mapping from namespaces to directories. </w:t>
       </w:r>
       <w:r>
         <w:rPr>
@@ -2677,39 +2702,57 @@
           <w:szCs w:val="22"/>
           <w:shd w:val="clear" w:color="auto" w:fill="FFFFFF"/>
         </w:rPr>
-        <w:t xml:space="preserve">Make sure that any of the composer commands are ran in the same directory as the </w:t>
-      </w:r>
-      <w:proofErr w:type="gramStart"/>
-      <w:r>
-        <w:rPr>
-          <w:rFonts w:eastAsia="Times New Roman" w:cs="Arial"/>
-          <w:color w:val="222222"/>
-          <w:sz w:val="22"/>
-          <w:szCs w:val="22"/>
-          <w:shd w:val="clear" w:color="auto" w:fill="FFFFFF"/>
-        </w:rPr>
-        <w:t>composer.json</w:t>
-      </w:r>
-      <w:proofErr w:type="gramEnd"/>
-      <w:r>
-        <w:rPr>
-          <w:rFonts w:eastAsia="Times New Roman" w:cs="Arial"/>
-          <w:color w:val="222222"/>
-          <w:sz w:val="22"/>
-          <w:szCs w:val="22"/>
-          <w:shd w:val="clear" w:color="auto" w:fill="FFFFFF"/>
-        </w:rPr>
-        <w:t xml:space="preserve">, or the commands will fail. </w:t>
-      </w:r>
-      <w:r>
-        <w:rPr>
-          <w:rFonts w:eastAsia="Times New Roman" w:cs="Arial"/>
-          <w:color w:val="222222"/>
-          <w:sz w:val="22"/>
-          <w:szCs w:val="22"/>
-          <w:shd w:val="clear" w:color="auto" w:fill="FFFFFF"/>
-        </w:rPr>
-        <w:t xml:space="preserve">Composer will download the dependencies into a vendor/ folder, which it will create if it doesn’t exist. Every dependency will have a folder, for example, propel will be inside vendor/propel. </w:t>
+        <w:t xml:space="preserve">Make sure that any of the composer commands are ran in the same directory as the composer.json, or the commands will fail. </w:t>
+      </w:r>
+      <w:r>
+        <w:rPr>
+          <w:rFonts w:eastAsia="Times New Roman" w:cs="Arial"/>
+          <w:color w:val="222222"/>
+          <w:sz w:val="22"/>
+          <w:szCs w:val="22"/>
+          <w:shd w:val="clear" w:color="auto" w:fill="FFFFFF"/>
+        </w:rPr>
+        <w:t xml:space="preserve">Composer will download the dependencies into a vendor/ </w:t>
+      </w:r>
+      <w:r>
+        <w:rPr>
+          <w:rFonts w:eastAsia="Times New Roman" w:cs="Arial"/>
+          <w:color w:val="222222"/>
+          <w:sz w:val="22"/>
+          <w:szCs w:val="22"/>
+          <w:shd w:val="clear" w:color="auto" w:fill="FFFFFF"/>
+        </w:rPr>
+        <w:t>directory</w:t>
+      </w:r>
+      <w:r>
+        <w:rPr>
+          <w:rFonts w:eastAsia="Times New Roman" w:cs="Arial"/>
+          <w:color w:val="222222"/>
+          <w:sz w:val="22"/>
+          <w:szCs w:val="22"/>
+          <w:shd w:val="clear" w:color="auto" w:fill="FFFFFF"/>
+        </w:rPr>
+        <w:t xml:space="preserve">, which it will create if it doesn’t exist. Every dependency will have a </w:t>
+      </w:r>
+      <w:r>
+        <w:rPr>
+          <w:rFonts w:eastAsia="Times New Roman" w:cs="Arial"/>
+          <w:color w:val="222222"/>
+          <w:sz w:val="22"/>
+          <w:szCs w:val="22"/>
+          <w:shd w:val="clear" w:color="auto" w:fill="FFFFFF"/>
+        </w:rPr>
+        <w:t>directory</w:t>
+      </w:r>
+      <w:r>
+        <w:rPr>
+          <w:rFonts w:eastAsia="Times New Roman" w:cs="Arial"/>
+          <w:color w:val="222222"/>
+          <w:sz w:val="22"/>
+          <w:szCs w:val="22"/>
+          <w:shd w:val="clear" w:color="auto" w:fill="FFFFFF"/>
+        </w:rPr>
+        <w:t xml:space="preserve">, for example, propel will be inside vendor/propel. </w:t>
       </w:r>
       <w:r>
         <w:rPr>
@@ -2761,29 +2804,47 @@
           <w:szCs w:val="22"/>
           <w:shd w:val="clear" w:color="auto" w:fill="FFFFFF"/>
         </w:rPr>
-        <w:t xml:space="preserve"> work in the previously shown </w:t>
-      </w:r>
-      <w:proofErr w:type="gramStart"/>
-      <w:r>
-        <w:rPr>
-          <w:rFonts w:eastAsia="Times New Roman" w:cs="Arial"/>
-          <w:color w:val="222222"/>
-          <w:sz w:val="22"/>
-          <w:szCs w:val="22"/>
-          <w:shd w:val="clear" w:color="auto" w:fill="FFFFFF"/>
-        </w:rPr>
-        <w:t>composer.json</w:t>
-      </w:r>
-      <w:proofErr w:type="gramEnd"/>
-      <w:r>
-        <w:rPr>
-          <w:rFonts w:eastAsia="Times New Roman" w:cs="Arial"/>
-          <w:color w:val="222222"/>
-          <w:sz w:val="22"/>
-          <w:szCs w:val="22"/>
-          <w:shd w:val="clear" w:color="auto" w:fill="FFFFFF"/>
-        </w:rPr>
-        <w:t xml:space="preserve"> example if data/models and app/ folders don’t exist. If you want to test it, simple remove everything </w:t>
+        <w:t xml:space="preserve"> work in the previously shown composer.json example if data/models and app/ </w:t>
+      </w:r>
+      <w:r>
+        <w:rPr>
+          <w:rFonts w:eastAsia="Times New Roman" w:cs="Arial"/>
+          <w:color w:val="222222"/>
+          <w:sz w:val="22"/>
+          <w:szCs w:val="22"/>
+          <w:shd w:val="clear" w:color="auto" w:fill="FFFFFF"/>
+        </w:rPr>
+        <w:t>directories</w:t>
+      </w:r>
+      <w:r>
+        <w:rPr>
+          <w:rFonts w:eastAsia="Times New Roman" w:cs="Arial"/>
+          <w:color w:val="222222"/>
+          <w:sz w:val="22"/>
+          <w:szCs w:val="22"/>
+          <w:shd w:val="clear" w:color="auto" w:fill="FFFFFF"/>
+        </w:rPr>
+        <w:t xml:space="preserve"> don’t exist</w:t>
+      </w:r>
+      <w:r>
+        <w:rPr>
+          <w:rFonts w:eastAsia="Times New Roman" w:cs="Arial"/>
+          <w:color w:val="222222"/>
+          <w:sz w:val="22"/>
+          <w:szCs w:val="22"/>
+          <w:shd w:val="clear" w:color="auto" w:fill="FFFFFF"/>
+        </w:rPr>
+        <w:t>. If you want to test it, simply</w:t>
+      </w:r>
+      <w:r>
+        <w:rPr>
+          <w:rFonts w:eastAsia="Times New Roman" w:cs="Arial"/>
+          <w:color w:val="222222"/>
+          <w:sz w:val="22"/>
+          <w:szCs w:val="22"/>
+          <w:shd w:val="clear" w:color="auto" w:fill="FFFFFF"/>
+        </w:rPr>
+        <w:t xml:space="preserve"> remove everything </w:t>
       </w:r>
       <w:r>
         <w:rPr>
@@ -2839,33 +2900,88 @@
         </w:rPr>
       </w:pPr>
       <w:bookmarkStart w:id="5" w:name="Slim"/>
-      <w:bookmarkStart w:id="6" w:name="_Toc509791560"/>
-      <w:r>
-        <w:rPr>
-          <w:rFonts w:eastAsia="Times New Roman"/>
-        </w:rPr>
-        <w:t>Slim</w:t>
-      </w:r>
-      <w:bookmarkEnd w:id="6"/>
-    </w:p>
-    <w:bookmarkEnd w:id="5"/>
+      <w:bookmarkStart w:id="6" w:name="Propel"/>
+      <w:bookmarkStart w:id="7" w:name="_Toc509830444"/>
+      <w:r>
+        <w:rPr>
+          <w:rFonts w:eastAsia="Times New Roman"/>
+        </w:rPr>
+        <w:t>Propel</w:t>
+      </w:r>
+      <w:bookmarkEnd w:id="7"/>
+    </w:p>
+    <w:bookmarkEnd w:id="6"/>
     <w:p>
       <w:pPr>
         <w:ind w:left="288"/>
         <w:rPr>
-          <w:rFonts w:eastAsia="Times New Roman"/>
           <w:b/>
           <w:sz w:val="22"/>
           <w:szCs w:val="22"/>
           <w:u w:val="single"/>
         </w:rPr>
       </w:pPr>
+      <w:r>
+        <w:rPr>
+          <w:b/>
+          <w:sz w:val="22"/>
+          <w:szCs w:val="22"/>
+          <w:u w:val="single"/>
+        </w:rPr>
+        <w:t>Overview</w:t>
+      </w:r>
     </w:p>
     <w:p>
       <w:pPr>
         <w:ind w:left="288"/>
         <w:rPr>
-          <w:rFonts w:eastAsia="Times New Roman"/>
+          <w:sz w:val="22"/>
+          <w:szCs w:val="22"/>
+        </w:rPr>
+      </w:pPr>
+      <w:r>
+        <w:rPr>
+          <w:sz w:val="22"/>
+          <w:szCs w:val="22"/>
+        </w:rPr>
+        <w:t>Propel is a free, open-source object-relational mapping toolkit written in PHP. It is also an integral part of the PHP framework Symfony and was the default ORM up to, and including version 1.2</w:t>
+      </w:r>
+      <w:r>
+        <w:rPr>
+          <w:sz w:val="22"/>
+          <w:szCs w:val="22"/>
+        </w:rPr>
+        <w:t xml:space="preserve"> </w:t>
+      </w:r>
+      <w:r>
+        <w:rPr>
+          <w:sz w:val="22"/>
+          <w:szCs w:val="22"/>
+          <w:vertAlign w:val="superscript"/>
+        </w:rPr>
+        <w:t>[3]</w:t>
+      </w:r>
+      <w:r>
+        <w:rPr>
+          <w:sz w:val="22"/>
+          <w:szCs w:val="22"/>
+        </w:rPr>
+        <w:t>.</w:t>
+      </w:r>
+    </w:p>
+    <w:p>
+      <w:pPr>
+        <w:ind w:left="288"/>
+        <w:rPr>
+          <w:sz w:val="22"/>
+          <w:szCs w:val="22"/>
+        </w:rPr>
+      </w:pPr>
+    </w:p>
+    <w:p>
+      <w:pPr>
+        <w:ind w:left="288"/>
+        <w:rPr>
           <w:b/>
           <w:sz w:val="22"/>
           <w:szCs w:val="22"/>
@@ -2874,13 +2990,12 @@
       </w:pPr>
       <w:r>
         <w:rPr>
-          <w:rFonts w:eastAsia="Times New Roman"/>
           <w:b/>
           <w:sz w:val="22"/>
           <w:szCs w:val="22"/>
           <w:u w:val="single"/>
         </w:rPr>
-        <w:t>Overview</w:t>
+        <w:t>Installation</w:t>
       </w:r>
     </w:p>
     <w:p>
@@ -2898,326 +3013,333 @@
           <w:sz w:val="22"/>
           <w:szCs w:val="22"/>
         </w:rPr>
-        <w:t>Slim is a PHP micro framework that helps you quickly write simple yet powerful web applications and APIs. At its core, Slim is a dispatcher that receives an HTTP request, invokes an appropriate callback routine, and returns an HTTP response. That’s it</w:t>
-      </w:r>
-      <w:r>
-        <w:rPr>
-          <w:rFonts w:eastAsia="Times New Roman"/>
-          <w:sz w:val="22"/>
-          <w:szCs w:val="22"/>
-        </w:rPr>
-        <w:t xml:space="preserve"> </w:t>
-      </w:r>
-      <w:r>
-        <w:rPr>
-          <w:rFonts w:eastAsia="Times New Roman"/>
-          <w:sz w:val="22"/>
-          <w:szCs w:val="22"/>
-          <w:vertAlign w:val="superscript"/>
-        </w:rPr>
-        <w:t>[3]</w:t>
-      </w:r>
-      <w:r>
-        <w:rPr>
-          <w:rFonts w:eastAsia="Times New Roman"/>
-          <w:sz w:val="22"/>
-          <w:szCs w:val="22"/>
-        </w:rPr>
-        <w:t>.</w:t>
-      </w:r>
-    </w:p>
-    <w:p>
-      <w:pPr>
-        <w:rPr>
-          <w:rFonts w:eastAsia="Times New Roman"/>
-          <w:sz w:val="22"/>
-          <w:szCs w:val="22"/>
-        </w:rPr>
-      </w:pPr>
-    </w:p>
-    <w:p>
-      <w:pPr>
-        <w:rPr>
-          <w:rFonts w:eastAsia="Times New Roman"/>
-          <w:sz w:val="22"/>
-          <w:szCs w:val="22"/>
-        </w:rPr>
-      </w:pPr>
-    </w:p>
-    <w:p>
-      <w:pPr>
-        <w:rPr>
-          <w:rFonts w:eastAsia="Times New Roman"/>
-          <w:sz w:val="22"/>
-          <w:szCs w:val="22"/>
-        </w:rPr>
-      </w:pPr>
-    </w:p>
-    <w:p>
-      <w:pPr>
-        <w:rPr>
-          <w:rFonts w:eastAsia="Times New Roman"/>
-          <w:sz w:val="22"/>
-          <w:szCs w:val="22"/>
-        </w:rPr>
-      </w:pPr>
-    </w:p>
-    <w:p>
-      <w:pPr>
-        <w:rPr>
-          <w:rFonts w:eastAsia="Times New Roman"/>
-          <w:sz w:val="22"/>
-          <w:szCs w:val="22"/>
-        </w:rPr>
-      </w:pPr>
-    </w:p>
-    <w:p>
-      <w:pPr>
-        <w:rPr>
-          <w:rFonts w:eastAsia="Times New Roman"/>
-          <w:sz w:val="22"/>
-          <w:szCs w:val="22"/>
-        </w:rPr>
-      </w:pPr>
-    </w:p>
-    <w:p>
-      <w:pPr>
-        <w:rPr>
-          <w:rFonts w:eastAsia="Times New Roman"/>
-          <w:sz w:val="22"/>
-          <w:szCs w:val="22"/>
-        </w:rPr>
-      </w:pPr>
-    </w:p>
-    <w:p>
-      <w:pPr>
-        <w:rPr>
-          <w:rFonts w:eastAsia="Times New Roman"/>
-          <w:sz w:val="22"/>
-          <w:szCs w:val="22"/>
-        </w:rPr>
-      </w:pPr>
-    </w:p>
-    <w:p>
-      <w:pPr>
-        <w:rPr>
-          <w:rFonts w:eastAsia="Times New Roman"/>
-          <w:sz w:val="22"/>
-          <w:szCs w:val="22"/>
-        </w:rPr>
-      </w:pPr>
-    </w:p>
-    <w:p>
-      <w:pPr>
-        <w:rPr>
-          <w:rFonts w:eastAsia="Times New Roman"/>
-          <w:sz w:val="22"/>
-          <w:szCs w:val="22"/>
-        </w:rPr>
-      </w:pPr>
-    </w:p>
-    <w:p>
-      <w:pPr>
-        <w:rPr>
-          <w:rFonts w:eastAsia="Times New Roman"/>
-          <w:sz w:val="22"/>
-          <w:szCs w:val="22"/>
-        </w:rPr>
-      </w:pPr>
-    </w:p>
-    <w:p>
-      <w:pPr>
-        <w:rPr>
-          <w:rFonts w:eastAsia="Times New Roman"/>
-          <w:sz w:val="22"/>
-          <w:szCs w:val="22"/>
-        </w:rPr>
-      </w:pPr>
-    </w:p>
-    <w:p>
-      <w:pPr>
-        <w:rPr>
-          <w:rFonts w:eastAsia="Times New Roman"/>
-          <w:sz w:val="22"/>
-          <w:szCs w:val="22"/>
-        </w:rPr>
-      </w:pPr>
-    </w:p>
-    <w:p>
-      <w:pPr>
-        <w:rPr>
-          <w:rFonts w:eastAsia="Times New Roman"/>
-          <w:sz w:val="22"/>
-          <w:szCs w:val="22"/>
-        </w:rPr>
-      </w:pPr>
-    </w:p>
-    <w:p>
-      <w:pPr>
-        <w:rPr>
-          <w:rFonts w:eastAsia="Times New Roman"/>
-          <w:sz w:val="22"/>
-          <w:szCs w:val="22"/>
-        </w:rPr>
-      </w:pPr>
-    </w:p>
-    <w:p>
-      <w:pPr>
-        <w:rPr>
-          <w:rFonts w:eastAsia="Times New Roman"/>
-          <w:sz w:val="22"/>
-          <w:szCs w:val="22"/>
-        </w:rPr>
-      </w:pPr>
-    </w:p>
-    <w:p>
-      <w:pPr>
-        <w:rPr>
-          <w:rFonts w:eastAsia="Times New Roman"/>
-          <w:sz w:val="22"/>
-          <w:szCs w:val="22"/>
-        </w:rPr>
-      </w:pPr>
-    </w:p>
-    <w:p>
-      <w:pPr>
-        <w:rPr>
-          <w:rFonts w:eastAsia="Times New Roman"/>
-          <w:sz w:val="22"/>
-          <w:szCs w:val="22"/>
-        </w:rPr>
-      </w:pPr>
-    </w:p>
-    <w:p>
-      <w:pPr>
-        <w:rPr>
-          <w:rFonts w:eastAsia="Times New Roman"/>
-          <w:sz w:val="22"/>
-          <w:szCs w:val="22"/>
-        </w:rPr>
-      </w:pPr>
-    </w:p>
-    <w:p>
-      <w:pPr>
-        <w:rPr>
-          <w:rFonts w:eastAsia="Times New Roman"/>
-          <w:sz w:val="22"/>
-          <w:szCs w:val="22"/>
-        </w:rPr>
-      </w:pPr>
-    </w:p>
-    <w:p>
-      <w:pPr>
-        <w:rPr>
-          <w:rFonts w:eastAsia="Times New Roman"/>
-          <w:sz w:val="22"/>
-          <w:szCs w:val="22"/>
-        </w:rPr>
-      </w:pPr>
-    </w:p>
-    <w:p>
-      <w:pPr>
-        <w:rPr>
-          <w:rFonts w:eastAsia="Times New Roman"/>
-          <w:sz w:val="22"/>
-          <w:szCs w:val="22"/>
-        </w:rPr>
-      </w:pPr>
-    </w:p>
-    <w:p>
-      <w:pPr>
-        <w:rPr>
-          <w:rFonts w:eastAsia="Times New Roman"/>
-          <w:sz w:val="22"/>
-          <w:szCs w:val="22"/>
-        </w:rPr>
-      </w:pPr>
-    </w:p>
-    <w:p>
-      <w:pPr>
-        <w:rPr>
-          <w:rFonts w:eastAsia="Times New Roman"/>
-          <w:sz w:val="22"/>
-          <w:szCs w:val="22"/>
-        </w:rPr>
-      </w:pPr>
-    </w:p>
-    <w:p>
-      <w:pPr>
-        <w:rPr>
-          <w:rFonts w:eastAsia="Times New Roman"/>
-          <w:sz w:val="22"/>
-          <w:szCs w:val="22"/>
-        </w:rPr>
-      </w:pPr>
-    </w:p>
-    <w:p>
-      <w:pPr>
-        <w:rPr>
-          <w:rFonts w:eastAsia="Times New Roman"/>
-          <w:sz w:val="22"/>
-          <w:szCs w:val="22"/>
-        </w:rPr>
-      </w:pPr>
-    </w:p>
-    <w:p>
-      <w:pPr>
-        <w:rPr>
-          <w:rFonts w:eastAsia="Times New Roman"/>
-          <w:sz w:val="22"/>
-          <w:szCs w:val="22"/>
-        </w:rPr>
-      </w:pPr>
-    </w:p>
-    <w:p>
-      <w:pPr>
-        <w:rPr>
-          <w:rFonts w:eastAsia="Times New Roman"/>
-          <w:sz w:val="22"/>
-          <w:szCs w:val="22"/>
-        </w:rPr>
-      </w:pPr>
-    </w:p>
-    <w:p>
-      <w:pPr>
-        <w:rPr>
-          <w:rFonts w:eastAsia="Times New Roman"/>
-          <w:sz w:val="22"/>
-          <w:szCs w:val="22"/>
-        </w:rPr>
-      </w:pPr>
-    </w:p>
-    <w:p>
-      <w:pPr>
-        <w:rPr>
-          <w:rFonts w:eastAsia="Times New Roman"/>
-          <w:sz w:val="22"/>
-          <w:szCs w:val="22"/>
-        </w:rPr>
-      </w:pPr>
-    </w:p>
-    <w:p>
-      <w:pPr>
-        <w:rPr>
-          <w:rFonts w:eastAsia="Times New Roman"/>
-          <w:sz w:val="22"/>
-          <w:szCs w:val="22"/>
-        </w:rPr>
-      </w:pPr>
-    </w:p>
-    <w:p>
-      <w:pPr>
-        <w:rPr>
-          <w:rFonts w:eastAsia="Times New Roman"/>
-          <w:sz w:val="22"/>
-          <w:szCs w:val="22"/>
-        </w:rPr>
-      </w:pPr>
-    </w:p>
-    <w:p>
-      <w:pPr>
-        <w:rPr>
-          <w:rFonts w:eastAsia="Times New Roman"/>
+        <w:t>Require it in composer.json:</w:t>
+      </w:r>
+    </w:p>
+    <w:p>
+      <w:pPr>
+        <w:ind w:left="288"/>
+        <w:rPr>
+          <w:sz w:val="22"/>
+          <w:szCs w:val="22"/>
+        </w:rPr>
+      </w:pPr>
+    </w:p>
+    <w:p>
+      <w:pPr>
+        <w:ind w:left="288"/>
+        <w:rPr>
+          <w:sz w:val="22"/>
+          <w:szCs w:val="22"/>
+        </w:rPr>
+      </w:pPr>
+      <w:r>
+        <w:rPr>
+          <w:noProof/>
+          <w:sz w:val="22"/>
+          <w:szCs w:val="22"/>
+        </w:rPr>
+        <w:drawing>
+          <wp:inline distT="0" distB="0" distL="0" distR="0" wp14:anchorId="70C2A957" wp14:editId="6048C3B6">
+            <wp:extent cx="2048662" cy="1049624"/>
+            <wp:effectExtent l="0" t="0" r="8890" b="0"/>
+            <wp:docPr id="10" name="Picture 10" descr="img/propel.json.png"/>
+            <wp:cNvGraphicFramePr>
+              <a:graphicFrameLocks xmlns:a="http://schemas.openxmlformats.org/drawingml/2006/main" noChangeAspect="1"/>
+            </wp:cNvGraphicFramePr>
+            <a:graphic xmlns:a="http://schemas.openxmlformats.org/drawingml/2006/main">
+              <a:graphicData uri="http://schemas.openxmlformats.org/drawingml/2006/picture">
+                <pic:pic xmlns:pic="http://schemas.openxmlformats.org/drawingml/2006/picture">
+                  <pic:nvPicPr>
+                    <pic:cNvPr id="0" name="Picture 9" descr="img/propel.json.png"/>
+                    <pic:cNvPicPr>
+                      <a:picLocks noChangeAspect="1" noChangeArrowheads="1"/>
+                    </pic:cNvPicPr>
+                  </pic:nvPicPr>
+                  <pic:blipFill>
+                    <a:blip r:embed="rId10" cstate="print">
+                      <a:extLst>
+                        <a:ext uri="{28A0092B-C50C-407E-A947-70E740481C1C}">
+                          <a14:useLocalDpi xmlns:a14="http://schemas.microsoft.com/office/drawing/2010/main" val="0"/>
+                        </a:ext>
+                      </a:extLst>
+                    </a:blip>
+                    <a:srcRect/>
+                    <a:stretch>
+                      <a:fillRect/>
+                    </a:stretch>
+                  </pic:blipFill>
+                  <pic:spPr bwMode="auto">
+                    <a:xfrm>
+                      <a:off x="0" y="0"/>
+                      <a:ext cx="2120182" cy="1086267"/>
+                    </a:xfrm>
+                    <a:prstGeom prst="rect">
+                      <a:avLst/>
+                    </a:prstGeom>
+                    <a:noFill/>
+                    <a:ln>
+                      <a:noFill/>
+                    </a:ln>
+                  </pic:spPr>
+                </pic:pic>
+              </a:graphicData>
+            </a:graphic>
+          </wp:inline>
+        </w:drawing>
+      </w:r>
+    </w:p>
+    <w:p>
+      <w:pPr>
+        <w:ind w:left="288"/>
+        <w:rPr>
+          <w:sz w:val="22"/>
+          <w:szCs w:val="22"/>
+        </w:rPr>
+      </w:pPr>
+    </w:p>
+    <w:p>
+      <w:pPr>
+        <w:ind w:left="288"/>
+        <w:rPr>
+          <w:b/>
+          <w:sz w:val="22"/>
+          <w:szCs w:val="22"/>
+          <w:u w:val="single"/>
+        </w:rPr>
+      </w:pPr>
+      <w:r>
+        <w:rPr>
+          <w:b/>
+          <w:sz w:val="22"/>
+          <w:szCs w:val="22"/>
+          <w:u w:val="single"/>
+        </w:rPr>
+        <w:t>Important Propel commands</w:t>
+      </w:r>
+    </w:p>
+    <w:p>
+      <w:pPr>
+        <w:ind w:left="288"/>
+        <w:rPr>
+          <w:sz w:val="22"/>
+          <w:szCs w:val="22"/>
+        </w:rPr>
+      </w:pPr>
+    </w:p>
+    <w:tbl>
+      <w:tblPr>
+        <w:tblStyle w:val="PlainTable1"/>
+        <w:tblW w:w="0" w:type="auto"/>
+        <w:tblInd w:w="265" w:type="dxa"/>
+        <w:tblLook w:val="04A0" w:firstRow="1" w:lastRow="0" w:firstColumn="1" w:lastColumn="0" w:noHBand="0" w:noVBand="1"/>
+      </w:tblPr>
+      <w:tblGrid>
+        <w:gridCol w:w="2470"/>
+        <w:gridCol w:w="6615"/>
+      </w:tblGrid>
+      <w:tr>
+        <w:trPr>
+          <w:cnfStyle w:val="100000000000" w:firstRow="1" w:lastRow="0" w:firstColumn="0" w:lastColumn="0" w:oddVBand="0" w:evenVBand="0" w:oddHBand="0" w:evenHBand="0" w:firstRowFirstColumn="0" w:firstRowLastColumn="0" w:lastRowFirstColumn="0" w:lastRowLastColumn="0"/>
+          <w:trHeight w:val="287"/>
+        </w:trPr>
+        <w:tc>
+          <w:tcPr>
+            <w:cnfStyle w:val="001000000000" w:firstRow="0" w:lastRow="0" w:firstColumn="1" w:lastColumn="0" w:oddVBand="0" w:evenVBand="0" w:oddHBand="0" w:evenHBand="0" w:firstRowFirstColumn="0" w:firstRowLastColumn="0" w:lastRowFirstColumn="0" w:lastRowLastColumn="0"/>
+            <w:tcW w:w="0" w:type="auto"/>
+          </w:tcPr>
+          <w:p>
+            <w:pPr>
+              <w:rPr>
+                <w:sz w:val="22"/>
+                <w:szCs w:val="22"/>
+              </w:rPr>
+            </w:pPr>
+            <w:r>
+              <w:rPr>
+                <w:sz w:val="22"/>
+                <w:szCs w:val="22"/>
+              </w:rPr>
+              <w:t>Command</w:t>
+            </w:r>
+          </w:p>
+        </w:tc>
+        <w:tc>
+          <w:tcPr>
+            <w:tcW w:w="0" w:type="auto"/>
+          </w:tcPr>
+          <w:p>
+            <w:pPr>
+              <w:cnfStyle w:val="100000000000" w:firstRow="1" w:lastRow="0" w:firstColumn="0" w:lastColumn="0" w:oddVBand="0" w:evenVBand="0" w:oddHBand="0" w:evenHBand="0" w:firstRowFirstColumn="0" w:firstRowLastColumn="0" w:lastRowFirstColumn="0" w:lastRowLastColumn="0"/>
+              <w:rPr>
+                <w:sz w:val="22"/>
+                <w:szCs w:val="22"/>
+              </w:rPr>
+            </w:pPr>
+            <w:r>
+              <w:rPr>
+                <w:sz w:val="22"/>
+                <w:szCs w:val="22"/>
+              </w:rPr>
+              <w:t>Explanation</w:t>
+            </w:r>
+          </w:p>
+        </w:tc>
+      </w:tr>
+      <w:tr>
+        <w:trPr>
+          <w:cnfStyle w:val="000000100000" w:firstRow="0" w:lastRow="0" w:firstColumn="0" w:lastColumn="0" w:oddVBand="0" w:evenVBand="0" w:oddHBand="1" w:evenHBand="0" w:firstRowFirstColumn="0" w:firstRowLastColumn="0" w:lastRowFirstColumn="0" w:lastRowLastColumn="0"/>
+          <w:trHeight w:val="269"/>
+        </w:trPr>
+        <w:tc>
+          <w:tcPr>
+            <w:cnfStyle w:val="001000000000" w:firstRow="0" w:lastRow="0" w:firstColumn="1" w:lastColumn="0" w:oddVBand="0" w:evenVBand="0" w:oddHBand="0" w:evenHBand="0" w:firstRowFirstColumn="0" w:firstRowLastColumn="0" w:lastRowFirstColumn="0" w:lastRowLastColumn="0"/>
+            <w:tcW w:w="0" w:type="auto"/>
+          </w:tcPr>
+          <w:p>
+            <w:pPr>
+              <w:rPr>
+                <w:b w:val="0"/>
+                <w:sz w:val="22"/>
+                <w:szCs w:val="22"/>
+              </w:rPr>
+            </w:pPr>
+            <w:r>
+              <w:rPr>
+                <w:b w:val="0"/>
+                <w:sz w:val="22"/>
+                <w:szCs w:val="22"/>
+              </w:rPr>
+              <w:t>vendor/bin/propel init</w:t>
+            </w:r>
+          </w:p>
+        </w:tc>
+        <w:tc>
+          <w:tcPr>
+            <w:tcW w:w="0" w:type="auto"/>
+          </w:tcPr>
+          <w:p>
+            <w:pPr>
+              <w:cnfStyle w:val="000000100000" w:firstRow="0" w:lastRow="0" w:firstColumn="0" w:lastColumn="0" w:oddVBand="0" w:evenVBand="0" w:oddHBand="1" w:evenHBand="0" w:firstRowFirstColumn="0" w:firstRowLastColumn="0" w:lastRowFirstColumn="0" w:lastRowLastColumn="0"/>
+              <w:rPr>
+                <w:sz w:val="22"/>
+                <w:szCs w:val="22"/>
+              </w:rPr>
+            </w:pPr>
+            <w:r>
+              <w:rPr>
+                <w:sz w:val="22"/>
+                <w:szCs w:val="22"/>
+              </w:rPr>
+              <w:t>Initialize propel installation</w:t>
+            </w:r>
+          </w:p>
+        </w:tc>
+      </w:tr>
+      <w:tr>
+        <w:trPr>
+          <w:trHeight w:val="224"/>
+        </w:trPr>
+        <w:tc>
+          <w:tcPr>
+            <w:cnfStyle w:val="001000000000" w:firstRow="0" w:lastRow="0" w:firstColumn="1" w:lastColumn="0" w:oddVBand="0" w:evenVBand="0" w:oddHBand="0" w:evenHBand="0" w:firstRowFirstColumn="0" w:firstRowLastColumn="0" w:lastRowFirstColumn="0" w:lastRowLastColumn="0"/>
+            <w:tcW w:w="0" w:type="auto"/>
+          </w:tcPr>
+          <w:p>
+            <w:pPr>
+              <w:rPr>
+                <w:b w:val="0"/>
+                <w:sz w:val="22"/>
+                <w:szCs w:val="22"/>
+              </w:rPr>
+            </w:pPr>
+            <w:r>
+              <w:rPr>
+                <w:b w:val="0"/>
+                <w:sz w:val="22"/>
+                <w:szCs w:val="22"/>
+              </w:rPr>
+              <w:t>vendor/bin/propel reverse</w:t>
+            </w:r>
+          </w:p>
+        </w:tc>
+        <w:tc>
+          <w:tcPr>
+            <w:tcW w:w="0" w:type="auto"/>
+          </w:tcPr>
+          <w:p>
+            <w:pPr>
+              <w:cnfStyle w:val="000000000000" w:firstRow="0" w:lastRow="0" w:firstColumn="0" w:lastColumn="0" w:oddVBand="0" w:evenVBand="0" w:oddHBand="0" w:evenHBand="0" w:firstRowFirstColumn="0" w:firstRowLastColumn="0" w:lastRowFirstColumn="0" w:lastRowLastColumn="0"/>
+              <w:rPr>
+                <w:sz w:val="22"/>
+                <w:szCs w:val="22"/>
+              </w:rPr>
+            </w:pPr>
+            <w:r>
+              <w:rPr>
+                <w:sz w:val="22"/>
+                <w:szCs w:val="22"/>
+              </w:rPr>
+              <w:t>Create a new schema.xml with the updated database information (inside generated-reversed-database directory)</w:t>
+            </w:r>
+          </w:p>
+        </w:tc>
+      </w:tr>
+      <w:tr>
+        <w:trPr>
+          <w:cnfStyle w:val="000000100000" w:firstRow="0" w:lastRow="0" w:firstColumn="0" w:lastColumn="0" w:oddVBand="0" w:evenVBand="0" w:oddHBand="1" w:evenHBand="0" w:firstRowFirstColumn="0" w:firstRowLastColumn="0" w:lastRowFirstColumn="0" w:lastRowLastColumn="0"/>
+          <w:trHeight w:val="224"/>
+        </w:trPr>
+        <w:tc>
+          <w:tcPr>
+            <w:cnfStyle w:val="001000000000" w:firstRow="0" w:lastRow="0" w:firstColumn="1" w:lastColumn="0" w:oddVBand="0" w:evenVBand="0" w:oddHBand="0" w:evenHBand="0" w:firstRowFirstColumn="0" w:firstRowLastColumn="0" w:lastRowFirstColumn="0" w:lastRowLastColumn="0"/>
+            <w:tcW w:w="0" w:type="auto"/>
+          </w:tcPr>
+          <w:p>
+            <w:pPr>
+              <w:rPr>
+                <w:b w:val="0"/>
+                <w:sz w:val="22"/>
+                <w:szCs w:val="22"/>
+              </w:rPr>
+            </w:pPr>
+            <w:r>
+              <w:rPr>
+                <w:b w:val="0"/>
+                <w:sz w:val="22"/>
+                <w:szCs w:val="22"/>
+              </w:rPr>
+              <w:t>vendor/bin/propel model:build</w:t>
+            </w:r>
+          </w:p>
+        </w:tc>
+        <w:tc>
+          <w:tcPr>
+            <w:tcW w:w="0" w:type="auto"/>
+          </w:tcPr>
+          <w:p>
+            <w:pPr>
+              <w:cnfStyle w:val="000000100000" w:firstRow="0" w:lastRow="0" w:firstColumn="0" w:lastColumn="0" w:oddVBand="0" w:evenVBand="0" w:oddHBand="1" w:evenHBand="0" w:firstRowFirstColumn="0" w:firstRowLastColumn="0" w:lastRowFirstColumn="0" w:lastRowLastColumn="0"/>
+              <w:rPr>
+                <w:sz w:val="22"/>
+                <w:szCs w:val="22"/>
+              </w:rPr>
+            </w:pPr>
+            <w:r>
+              <w:rPr>
+                <w:sz w:val="22"/>
+                <w:szCs w:val="22"/>
+              </w:rPr>
+              <w:t>Rebuild the models according to schema.xml</w:t>
+            </w:r>
+          </w:p>
+        </w:tc>
+      </w:tr>
+    </w:tbl>
+    <w:p>
+      <w:pPr>
+        <w:ind w:left="288"/>
+        <w:rPr>
           <w:sz w:val="22"/>
           <w:szCs w:val="22"/>
         </w:rPr>
@@ -3233,21 +3355,751 @@
           <w:rFonts w:eastAsia="Times New Roman"/>
         </w:rPr>
       </w:pPr>
-      <w:bookmarkStart w:id="7" w:name="Works_Cited"/>
-      <w:bookmarkStart w:id="8" w:name="_Toc509791561"/>
+      <w:bookmarkStart w:id="8" w:name="_Toc509830445"/>
+      <w:r>
+        <w:rPr>
+          <w:rFonts w:eastAsia="Times New Roman"/>
+        </w:rPr>
+        <w:t>Slim</w:t>
+      </w:r>
+      <w:bookmarkEnd w:id="8"/>
+    </w:p>
+    <w:bookmarkEnd w:id="5"/>
+    <w:p>
+      <w:pPr>
+        <w:ind w:left="288"/>
+        <w:rPr>
+          <w:rFonts w:eastAsia="Times New Roman"/>
+          <w:b/>
+          <w:sz w:val="22"/>
+          <w:szCs w:val="22"/>
+          <w:u w:val="single"/>
+        </w:rPr>
+      </w:pPr>
+    </w:p>
+    <w:p>
+      <w:pPr>
+        <w:ind w:left="288"/>
+        <w:rPr>
+          <w:rFonts w:eastAsia="Times New Roman"/>
+          <w:b/>
+          <w:sz w:val="22"/>
+          <w:szCs w:val="22"/>
+          <w:u w:val="single"/>
+        </w:rPr>
+      </w:pPr>
+      <w:r>
+        <w:rPr>
+          <w:rFonts w:eastAsia="Times New Roman"/>
+          <w:b/>
+          <w:sz w:val="22"/>
+          <w:szCs w:val="22"/>
+          <w:u w:val="single"/>
+        </w:rPr>
+        <w:t>Overview</w:t>
+      </w:r>
+    </w:p>
+    <w:p>
+      <w:pPr>
+        <w:ind w:left="288"/>
+        <w:rPr>
+          <w:rFonts w:eastAsia="Times New Roman"/>
+          <w:sz w:val="22"/>
+          <w:szCs w:val="22"/>
+        </w:rPr>
+      </w:pPr>
+      <w:r>
+        <w:rPr>
+          <w:rFonts w:eastAsia="Times New Roman"/>
+          <w:sz w:val="22"/>
+          <w:szCs w:val="22"/>
+        </w:rPr>
+        <w:t>Slim is a PHP micro framework that helps you quickly write simple yet powerful web applications and APIs. At its core, Slim is a dispatcher that receives an HTTP request, invokes an appropriate callback routine, and returns an HTTP response. That’s it</w:t>
+      </w:r>
+      <w:r>
+        <w:rPr>
+          <w:rFonts w:eastAsia="Times New Roman"/>
+          <w:sz w:val="22"/>
+          <w:szCs w:val="22"/>
+        </w:rPr>
+        <w:t xml:space="preserve"> </w:t>
+      </w:r>
+      <w:r>
+        <w:rPr>
+          <w:rFonts w:eastAsia="Times New Roman"/>
+          <w:sz w:val="22"/>
+          <w:szCs w:val="22"/>
+          <w:vertAlign w:val="superscript"/>
+        </w:rPr>
+        <w:t>[4</w:t>
+      </w:r>
+      <w:r>
+        <w:rPr>
+          <w:rFonts w:eastAsia="Times New Roman"/>
+          <w:sz w:val="22"/>
+          <w:szCs w:val="22"/>
+          <w:vertAlign w:val="superscript"/>
+        </w:rPr>
+        <w:t>]</w:t>
+      </w:r>
+      <w:r>
+        <w:rPr>
+          <w:rFonts w:eastAsia="Times New Roman"/>
+          <w:sz w:val="22"/>
+          <w:szCs w:val="22"/>
+        </w:rPr>
+        <w:t>.</w:t>
+      </w:r>
+    </w:p>
+    <w:p>
+      <w:pPr>
+        <w:ind w:left="288"/>
+        <w:rPr>
+          <w:rFonts w:eastAsia="Times New Roman"/>
+          <w:sz w:val="22"/>
+          <w:szCs w:val="22"/>
+        </w:rPr>
+      </w:pPr>
+    </w:p>
+    <w:p>
+      <w:pPr>
+        <w:ind w:left="288"/>
+        <w:rPr>
+          <w:rFonts w:eastAsia="Times New Roman"/>
+          <w:b/>
+          <w:sz w:val="22"/>
+          <w:szCs w:val="22"/>
+          <w:u w:val="single"/>
+        </w:rPr>
+      </w:pPr>
+      <w:r>
+        <w:rPr>
+          <w:rFonts w:eastAsia="Times New Roman"/>
+          <w:b/>
+          <w:sz w:val="22"/>
+          <w:szCs w:val="22"/>
+          <w:u w:val="single"/>
+        </w:rPr>
+        <w:t>Installation</w:t>
+      </w:r>
+    </w:p>
+    <w:p>
+      <w:pPr>
+        <w:ind w:left="288"/>
+        <w:rPr>
+          <w:rFonts w:eastAsia="Times New Roman"/>
+          <w:sz w:val="22"/>
+          <w:szCs w:val="22"/>
+        </w:rPr>
+      </w:pPr>
+      <w:r>
+        <w:rPr>
+          <w:rFonts w:eastAsia="Times New Roman"/>
+          <w:sz w:val="22"/>
+          <w:szCs w:val="22"/>
+        </w:rPr>
+        <w:t>Require</w:t>
+      </w:r>
+      <w:r>
+        <w:rPr>
+          <w:rFonts w:eastAsia="Times New Roman"/>
+          <w:sz w:val="22"/>
+          <w:szCs w:val="22"/>
+        </w:rPr>
+        <w:t xml:space="preserve"> it in composer.json</w:t>
+      </w:r>
+      <w:r>
+        <w:rPr>
+          <w:rFonts w:eastAsia="Times New Roman"/>
+          <w:sz w:val="22"/>
+          <w:szCs w:val="22"/>
+        </w:rPr>
+        <w:t>:</w:t>
+      </w:r>
+    </w:p>
+    <w:p>
+      <w:pPr>
+        <w:ind w:left="288"/>
+        <w:rPr>
+          <w:rFonts w:eastAsia="Times New Roman"/>
+          <w:sz w:val="22"/>
+          <w:szCs w:val="22"/>
+        </w:rPr>
+      </w:pPr>
+    </w:p>
+    <w:p>
+      <w:pPr>
+        <w:ind w:left="288"/>
+        <w:rPr>
+          <w:rFonts w:eastAsia="Times New Roman"/>
+          <w:sz w:val="22"/>
+          <w:szCs w:val="22"/>
+        </w:rPr>
+      </w:pPr>
+      <w:r>
+        <w:rPr>
+          <w:rFonts w:eastAsia="Times New Roman"/>
+          <w:noProof/>
+          <w:sz w:val="22"/>
+          <w:szCs w:val="22"/>
+        </w:rPr>
+        <w:drawing>
+          <wp:inline distT="0" distB="0" distL="0" distR="0" wp14:anchorId="151A58B7" wp14:editId="28BEE04C">
+            <wp:extent cx="2037697" cy="1281615"/>
+            <wp:effectExtent l="0" t="0" r="0" b="0"/>
+            <wp:docPr id="2" name="Picture 2" descr="img/slim.json.png"/>
+            <wp:cNvGraphicFramePr>
+              <a:graphicFrameLocks xmlns:a="http://schemas.openxmlformats.org/drawingml/2006/main" noChangeAspect="1"/>
+            </wp:cNvGraphicFramePr>
+            <a:graphic xmlns:a="http://schemas.openxmlformats.org/drawingml/2006/main">
+              <a:graphicData uri="http://schemas.openxmlformats.org/drawingml/2006/picture">
+                <pic:pic xmlns:pic="http://schemas.openxmlformats.org/drawingml/2006/picture">
+                  <pic:nvPicPr>
+                    <pic:cNvPr id="0" name="Picture 2" descr="img/slim.json.png"/>
+                    <pic:cNvPicPr>
+                      <a:picLocks noChangeAspect="1" noChangeArrowheads="1"/>
+                    </pic:cNvPicPr>
+                  </pic:nvPicPr>
+                  <pic:blipFill>
+                    <a:blip r:embed="rId11" cstate="print">
+                      <a:extLst>
+                        <a:ext uri="{28A0092B-C50C-407E-A947-70E740481C1C}">
+                          <a14:useLocalDpi xmlns:a14="http://schemas.microsoft.com/office/drawing/2010/main" val="0"/>
+                        </a:ext>
+                      </a:extLst>
+                    </a:blip>
+                    <a:srcRect/>
+                    <a:stretch>
+                      <a:fillRect/>
+                    </a:stretch>
+                  </pic:blipFill>
+                  <pic:spPr bwMode="auto">
+                    <a:xfrm>
+                      <a:off x="0" y="0"/>
+                      <a:ext cx="2080401" cy="1308474"/>
+                    </a:xfrm>
+                    <a:prstGeom prst="rect">
+                      <a:avLst/>
+                    </a:prstGeom>
+                    <a:noFill/>
+                    <a:ln>
+                      <a:noFill/>
+                    </a:ln>
+                  </pic:spPr>
+                </pic:pic>
+              </a:graphicData>
+            </a:graphic>
+          </wp:inline>
+        </w:drawing>
+      </w:r>
+    </w:p>
+    <w:p>
+      <w:pPr>
+        <w:ind w:left="288"/>
+        <w:rPr>
+          <w:rFonts w:eastAsia="Times New Roman"/>
+          <w:sz w:val="22"/>
+          <w:szCs w:val="22"/>
+        </w:rPr>
+      </w:pPr>
+    </w:p>
+    <w:p>
+      <w:pPr>
+        <w:ind w:left="288"/>
+        <w:rPr>
+          <w:rFonts w:eastAsia="Times New Roman"/>
+          <w:sz w:val="22"/>
+          <w:szCs w:val="22"/>
+        </w:rPr>
+      </w:pPr>
+      <w:r>
+        <w:rPr>
+          <w:rFonts w:eastAsia="Times New Roman"/>
+          <w:sz w:val="22"/>
+          <w:szCs w:val="22"/>
+        </w:rPr>
+        <w:t xml:space="preserve">Run </w:t>
+      </w:r>
+      <w:r>
+        <w:rPr>
+          <w:rFonts w:ascii="Gill Sans MT Condensed" w:eastAsia="Times New Roman" w:hAnsi="Gill Sans MT Condensed"/>
+          <w:sz w:val="22"/>
+          <w:szCs w:val="22"/>
+        </w:rPr>
+        <w:t>composer update</w:t>
+      </w:r>
+      <w:r>
+        <w:rPr>
+          <w:rFonts w:ascii="Gill Sans MT Condensed" w:eastAsia="Times New Roman" w:hAnsi="Gill Sans MT Condensed"/>
+          <w:sz w:val="22"/>
+          <w:szCs w:val="22"/>
+        </w:rPr>
+        <w:t xml:space="preserve"> </w:t>
+      </w:r>
+      <w:r>
+        <w:rPr>
+          <w:rFonts w:eastAsia="Times New Roman"/>
+          <w:sz w:val="22"/>
+          <w:szCs w:val="22"/>
+        </w:rPr>
+        <w:t xml:space="preserve">to download slim and its dependencies. The dependencies will be downloaded into the vendor/ </w:t>
+      </w:r>
+      <w:r>
+        <w:rPr>
+          <w:rFonts w:eastAsia="Times New Roman"/>
+          <w:sz w:val="22"/>
+          <w:szCs w:val="22"/>
+        </w:rPr>
+        <w:t>directory</w:t>
+      </w:r>
+      <w:r>
+        <w:rPr>
+          <w:rFonts w:eastAsia="Times New Roman"/>
+          <w:sz w:val="22"/>
+          <w:szCs w:val="22"/>
+        </w:rPr>
+        <w:t xml:space="preserve">; if you see a slim </w:t>
+      </w:r>
+      <w:r>
+        <w:rPr>
+          <w:rFonts w:eastAsia="Times New Roman"/>
+          <w:sz w:val="22"/>
+          <w:szCs w:val="22"/>
+        </w:rPr>
+        <w:t>directory</w:t>
+      </w:r>
+      <w:r>
+        <w:rPr>
+          <w:rFonts w:eastAsia="Times New Roman"/>
+          <w:sz w:val="22"/>
+          <w:szCs w:val="22"/>
+        </w:rPr>
+        <w:t xml:space="preserve"> in vendor/ you’re set.</w:t>
+      </w:r>
+    </w:p>
+    <w:p>
+      <w:pPr>
+        <w:ind w:left="288"/>
+        <w:rPr>
+          <w:rFonts w:eastAsia="Times New Roman"/>
+          <w:sz w:val="22"/>
+          <w:szCs w:val="22"/>
+        </w:rPr>
+      </w:pPr>
+    </w:p>
+    <w:p>
+      <w:pPr>
+        <w:ind w:left="288"/>
+        <w:rPr>
+          <w:rFonts w:eastAsia="Times New Roman"/>
+          <w:b/>
+          <w:sz w:val="22"/>
+          <w:szCs w:val="22"/>
+          <w:u w:val="single"/>
+        </w:rPr>
+      </w:pPr>
+      <w:r>
+        <w:rPr>
+          <w:rFonts w:eastAsia="Times New Roman"/>
+          <w:b/>
+          <w:sz w:val="22"/>
+          <w:szCs w:val="22"/>
+          <w:u w:val="single"/>
+        </w:rPr>
+        <w:t>Getting started</w:t>
+      </w:r>
+    </w:p>
+    <w:p>
+      <w:pPr>
+        <w:ind w:left="288"/>
+        <w:rPr>
+          <w:rFonts w:eastAsia="Times New Roman"/>
+          <w:sz w:val="22"/>
+          <w:szCs w:val="22"/>
+        </w:rPr>
+      </w:pPr>
+      <w:r>
+        <w:rPr>
+          <w:rFonts w:eastAsia="Times New Roman"/>
+          <w:sz w:val="22"/>
+          <w:szCs w:val="22"/>
+        </w:rPr>
+        <w:t>Create an index.php file and type the following:</w:t>
+      </w:r>
+    </w:p>
+    <w:p>
+      <w:pPr>
+        <w:ind w:left="288"/>
+        <w:rPr>
+          <w:rFonts w:eastAsia="Times New Roman"/>
+          <w:sz w:val="22"/>
+          <w:szCs w:val="22"/>
+        </w:rPr>
+      </w:pPr>
+    </w:p>
+    <w:p>
+      <w:pPr>
+        <w:ind w:left="288"/>
+        <w:rPr>
+          <w:rFonts w:eastAsia="Times New Roman"/>
+          <w:sz w:val="22"/>
+          <w:szCs w:val="22"/>
+        </w:rPr>
+      </w:pPr>
+      <w:r>
+        <w:rPr>
+          <w:rFonts w:eastAsia="Times New Roman"/>
+          <w:noProof/>
+          <w:sz w:val="22"/>
+          <w:szCs w:val="22"/>
+        </w:rPr>
+        <w:drawing>
+          <wp:inline distT="0" distB="0" distL="0" distR="0" wp14:anchorId="453008F9" wp14:editId="7C4FF328">
+            <wp:extent cx="3328219" cy="1565173"/>
+            <wp:effectExtent l="0" t="0" r="0" b="10160"/>
+            <wp:docPr id="9" name="Picture 9" descr="img/slim_starting.png"/>
+            <wp:cNvGraphicFramePr>
+              <a:graphicFrameLocks xmlns:a="http://schemas.openxmlformats.org/drawingml/2006/main" noChangeAspect="1"/>
+            </wp:cNvGraphicFramePr>
+            <a:graphic xmlns:a="http://schemas.openxmlformats.org/drawingml/2006/main">
+              <a:graphicData uri="http://schemas.openxmlformats.org/drawingml/2006/picture">
+                <pic:pic xmlns:pic="http://schemas.openxmlformats.org/drawingml/2006/picture">
+                  <pic:nvPicPr>
+                    <pic:cNvPr id="0" name="Picture 8" descr="img/slim_starting.png"/>
+                    <pic:cNvPicPr>
+                      <a:picLocks noChangeAspect="1" noChangeArrowheads="1"/>
+                    </pic:cNvPicPr>
+                  </pic:nvPicPr>
+                  <pic:blipFill>
+                    <a:blip r:embed="rId12" cstate="print">
+                      <a:extLst>
+                        <a:ext uri="{28A0092B-C50C-407E-A947-70E740481C1C}">
+                          <a14:useLocalDpi xmlns:a14="http://schemas.microsoft.com/office/drawing/2010/main" val="0"/>
+                        </a:ext>
+                      </a:extLst>
+                    </a:blip>
+                    <a:srcRect/>
+                    <a:stretch>
+                      <a:fillRect/>
+                    </a:stretch>
+                  </pic:blipFill>
+                  <pic:spPr bwMode="auto">
+                    <a:xfrm>
+                      <a:off x="0" y="0"/>
+                      <a:ext cx="3488270" cy="1640441"/>
+                    </a:xfrm>
+                    <a:prstGeom prst="rect">
+                      <a:avLst/>
+                    </a:prstGeom>
+                    <a:noFill/>
+                    <a:ln>
+                      <a:noFill/>
+                    </a:ln>
+                  </pic:spPr>
+                </pic:pic>
+              </a:graphicData>
+            </a:graphic>
+          </wp:inline>
+        </w:drawing>
+      </w:r>
+    </w:p>
+    <w:p>
+      <w:pPr>
+        <w:rPr>
+          <w:rFonts w:eastAsia="Times New Roman"/>
+          <w:sz w:val="22"/>
+          <w:szCs w:val="22"/>
+        </w:rPr>
+      </w:pPr>
+    </w:p>
+    <w:p>
+      <w:pPr>
+        <w:rPr>
+          <w:rFonts w:eastAsia="Times New Roman"/>
+          <w:sz w:val="22"/>
+          <w:szCs w:val="22"/>
+        </w:rPr>
+      </w:pPr>
+    </w:p>
+    <w:p>
+      <w:pPr>
+        <w:rPr>
+          <w:rFonts w:eastAsia="Times New Roman"/>
+          <w:sz w:val="22"/>
+          <w:szCs w:val="22"/>
+        </w:rPr>
+      </w:pPr>
+    </w:p>
+    <w:p>
+      <w:pPr>
+        <w:rPr>
+          <w:rFonts w:eastAsia="Times New Roman"/>
+          <w:sz w:val="22"/>
+          <w:szCs w:val="22"/>
+        </w:rPr>
+      </w:pPr>
+    </w:p>
+    <w:p>
+      <w:pPr>
+        <w:rPr>
+          <w:rFonts w:eastAsia="Times New Roman"/>
+          <w:sz w:val="22"/>
+          <w:szCs w:val="22"/>
+        </w:rPr>
+      </w:pPr>
+    </w:p>
+    <w:p>
+      <w:pPr>
+        <w:rPr>
+          <w:rFonts w:eastAsia="Times New Roman"/>
+          <w:sz w:val="22"/>
+          <w:szCs w:val="22"/>
+        </w:rPr>
+      </w:pPr>
+    </w:p>
+    <w:p>
+      <w:pPr>
+        <w:rPr>
+          <w:rFonts w:eastAsia="Times New Roman"/>
+          <w:sz w:val="22"/>
+          <w:szCs w:val="22"/>
+        </w:rPr>
+      </w:pPr>
+    </w:p>
+    <w:p>
+      <w:pPr>
+        <w:rPr>
+          <w:rFonts w:eastAsia="Times New Roman"/>
+          <w:sz w:val="22"/>
+          <w:szCs w:val="22"/>
+        </w:rPr>
+      </w:pPr>
+    </w:p>
+    <w:p>
+      <w:pPr>
+        <w:rPr>
+          <w:rFonts w:eastAsia="Times New Roman"/>
+          <w:sz w:val="22"/>
+          <w:szCs w:val="22"/>
+        </w:rPr>
+      </w:pPr>
+    </w:p>
+    <w:p>
+      <w:pPr>
+        <w:rPr>
+          <w:rFonts w:eastAsia="Times New Roman"/>
+          <w:sz w:val="22"/>
+          <w:szCs w:val="22"/>
+        </w:rPr>
+      </w:pPr>
+    </w:p>
+    <w:p>
+      <w:pPr>
+        <w:rPr>
+          <w:rFonts w:eastAsia="Times New Roman"/>
+          <w:sz w:val="22"/>
+          <w:szCs w:val="22"/>
+        </w:rPr>
+      </w:pPr>
+    </w:p>
+    <w:p>
+      <w:pPr>
+        <w:rPr>
+          <w:rFonts w:eastAsia="Times New Roman"/>
+          <w:sz w:val="22"/>
+          <w:szCs w:val="22"/>
+        </w:rPr>
+      </w:pPr>
+    </w:p>
+    <w:p>
+      <w:pPr>
+        <w:rPr>
+          <w:rFonts w:eastAsia="Times New Roman"/>
+          <w:sz w:val="22"/>
+          <w:szCs w:val="22"/>
+        </w:rPr>
+      </w:pPr>
+    </w:p>
+    <w:p>
+      <w:pPr>
+        <w:rPr>
+          <w:rFonts w:eastAsia="Times New Roman"/>
+          <w:sz w:val="22"/>
+          <w:szCs w:val="22"/>
+        </w:rPr>
+      </w:pPr>
+    </w:p>
+    <w:p>
+      <w:pPr>
+        <w:rPr>
+          <w:rFonts w:eastAsia="Times New Roman"/>
+          <w:sz w:val="22"/>
+          <w:szCs w:val="22"/>
+        </w:rPr>
+      </w:pPr>
+    </w:p>
+    <w:p>
+      <w:pPr>
+        <w:rPr>
+          <w:rFonts w:eastAsia="Times New Roman"/>
+          <w:sz w:val="22"/>
+          <w:szCs w:val="22"/>
+        </w:rPr>
+      </w:pPr>
+    </w:p>
+    <w:p>
+      <w:pPr>
+        <w:rPr>
+          <w:rFonts w:eastAsia="Times New Roman"/>
+          <w:sz w:val="22"/>
+          <w:szCs w:val="22"/>
+        </w:rPr>
+      </w:pPr>
+    </w:p>
+    <w:p>
+      <w:pPr>
+        <w:rPr>
+          <w:rFonts w:eastAsia="Times New Roman"/>
+          <w:sz w:val="22"/>
+          <w:szCs w:val="22"/>
+        </w:rPr>
+      </w:pPr>
+    </w:p>
+    <w:p>
+      <w:pPr>
+        <w:rPr>
+          <w:rFonts w:eastAsia="Times New Roman"/>
+          <w:sz w:val="22"/>
+          <w:szCs w:val="22"/>
+        </w:rPr>
+      </w:pPr>
+    </w:p>
+    <w:p>
+      <w:pPr>
+        <w:rPr>
+          <w:rFonts w:eastAsia="Times New Roman"/>
+          <w:sz w:val="22"/>
+          <w:szCs w:val="22"/>
+        </w:rPr>
+      </w:pPr>
+    </w:p>
+    <w:p>
+      <w:pPr>
+        <w:rPr>
+          <w:rFonts w:eastAsia="Times New Roman"/>
+          <w:sz w:val="22"/>
+          <w:szCs w:val="22"/>
+        </w:rPr>
+      </w:pPr>
+    </w:p>
+    <w:p>
+      <w:pPr>
+        <w:rPr>
+          <w:rFonts w:eastAsia="Times New Roman"/>
+          <w:sz w:val="22"/>
+          <w:szCs w:val="22"/>
+        </w:rPr>
+      </w:pPr>
+    </w:p>
+    <w:p>
+      <w:pPr>
+        <w:rPr>
+          <w:rFonts w:eastAsia="Times New Roman"/>
+          <w:sz w:val="22"/>
+          <w:szCs w:val="22"/>
+        </w:rPr>
+      </w:pPr>
+    </w:p>
+    <w:p>
+      <w:pPr>
+        <w:rPr>
+          <w:rFonts w:eastAsia="Times New Roman"/>
+          <w:sz w:val="22"/>
+          <w:szCs w:val="22"/>
+        </w:rPr>
+      </w:pPr>
+    </w:p>
+    <w:p>
+      <w:pPr>
+        <w:rPr>
+          <w:rFonts w:eastAsia="Times New Roman"/>
+          <w:sz w:val="22"/>
+          <w:szCs w:val="22"/>
+        </w:rPr>
+      </w:pPr>
+    </w:p>
+    <w:p>
+      <w:pPr>
+        <w:rPr>
+          <w:rFonts w:eastAsia="Times New Roman"/>
+          <w:sz w:val="22"/>
+          <w:szCs w:val="22"/>
+        </w:rPr>
+      </w:pPr>
+    </w:p>
+    <w:p>
+      <w:pPr>
+        <w:rPr>
+          <w:rFonts w:eastAsia="Times New Roman"/>
+          <w:sz w:val="22"/>
+          <w:szCs w:val="22"/>
+        </w:rPr>
+      </w:pPr>
+    </w:p>
+    <w:p>
+      <w:pPr>
+        <w:rPr>
+          <w:rFonts w:eastAsia="Times New Roman"/>
+          <w:sz w:val="22"/>
+          <w:szCs w:val="22"/>
+        </w:rPr>
+      </w:pPr>
+    </w:p>
+    <w:p>
+      <w:pPr>
+        <w:rPr>
+          <w:rFonts w:eastAsia="Times New Roman"/>
+          <w:sz w:val="22"/>
+          <w:szCs w:val="22"/>
+        </w:rPr>
+      </w:pPr>
+    </w:p>
+    <w:p>
+      <w:pPr>
+        <w:rPr>
+          <w:rFonts w:eastAsia="Times New Roman"/>
+          <w:sz w:val="22"/>
+          <w:szCs w:val="22"/>
+        </w:rPr>
+      </w:pPr>
+    </w:p>
+    <w:p>
+      <w:pPr>
+        <w:pStyle w:val="Heading1"/>
+        <w:pBdr>
+          <w:bottom w:val="single" w:sz="4" w:space="1" w:color="auto"/>
+        </w:pBdr>
+        <w:rPr>
+          <w:rFonts w:eastAsia="Times New Roman"/>
+        </w:rPr>
+      </w:pPr>
+      <w:bookmarkStart w:id="9" w:name="Works_Cited"/>
+      <w:bookmarkStart w:id="10" w:name="_Toc509830446"/>
       <w:r>
         <w:rPr>
           <w:rFonts w:eastAsia="Times New Roman"/>
         </w:rPr>
         <w:t>Works Cited</w:t>
       </w:r>
-      <w:bookmarkEnd w:id="8"/>
-    </w:p>
-    <w:bookmarkEnd w:id="7"/>
-    <w:p>
-      <w:pPr>
-        <w:rPr>
-          <w:rFonts w:eastAsia="Times New Roman"/>
+      <w:bookmarkEnd w:id="10"/>
+    </w:p>
+    <w:bookmarkEnd w:id="9"/>
+    <w:p>
+      <w:pPr>
+        <w:rPr>
+          <w:rFonts w:eastAsia="Times New Roman"/>
+          <w:sz w:val="22"/>
+          <w:szCs w:val="22"/>
         </w:rPr>
       </w:pPr>
       <w:r>
@@ -3269,10 +4121,10 @@
       </w:r>
       <w:r>
         <w:rPr>
-          <w:rFonts w:ascii="Helvetica Neue" w:eastAsia="Times New Roman" w:hAnsi="Helvetica Neue"/>
+          <w:rFonts w:eastAsia="Times New Roman"/>
           <w:color w:val="000000"/>
-          <w:sz w:val="21"/>
-          <w:szCs w:val="21"/>
+          <w:sz w:val="22"/>
+          <w:szCs w:val="22"/>
           <w:shd w:val="clear" w:color="auto" w:fill="FFFFFF"/>
         </w:rPr>
         <w:t>March 23, 2018</w:t>
@@ -3303,11 +4155,11 @@
         </w:rPr>
         <w:t xml:space="preserve"> </w:t>
       </w:r>
-      <w:hyperlink r:id="rId10" w:history="1">
+      <w:hyperlink r:id="rId13" w:history="1">
         <w:r>
           <w:rPr>
             <w:rStyle w:val="Hyperlink"/>
-            <w:rFonts w:eastAsia="Times New Roman" w:cs="Arial"/>
+            <w:rFonts w:eastAsia="Times New Roman"/>
             <w:sz w:val="22"/>
             <w:szCs w:val="22"/>
             <w:shd w:val="clear" w:color="auto" w:fill="FFFFFF"/>
@@ -3320,6 +4172,8 @@
       <w:pPr>
         <w:rPr>
           <w:rFonts w:eastAsia="Times New Roman"/>
+          <w:sz w:val="22"/>
+          <w:szCs w:val="22"/>
         </w:rPr>
       </w:pPr>
     </w:p>
@@ -3409,11 +4263,11 @@
         </w:rPr>
         <w:t xml:space="preserve"> </w:t>
       </w:r>
-      <w:hyperlink r:id="rId11" w:history="1">
+      <w:hyperlink r:id="rId14" w:history="1">
         <w:r>
           <w:rPr>
             <w:rStyle w:val="Hyperlink"/>
-            <w:rFonts w:eastAsia="Times New Roman" w:cs="Arial"/>
+            <w:rFonts w:eastAsia="Times New Roman"/>
             <w:sz w:val="22"/>
             <w:szCs w:val="22"/>
             <w:shd w:val="clear" w:color="auto" w:fill="FFFFFF"/>
@@ -3455,9 +4309,83 @@
           <w:sz w:val="22"/>
           <w:szCs w:val="22"/>
         </w:rPr>
+        <w:t xml:space="preserve">Wikipedia. </w:t>
+      </w:r>
+      <w:r>
+        <w:rPr>
+          <w:rFonts w:eastAsia="Times New Roman"/>
+          <w:color w:val="000000"/>
+          <w:sz w:val="22"/>
+          <w:szCs w:val="22"/>
+          <w:shd w:val="clear" w:color="auto" w:fill="FFFFFF"/>
+        </w:rPr>
+        <w:t>March 12, 2018</w:t>
+      </w:r>
+      <w:r>
+        <w:rPr>
+          <w:rFonts w:eastAsia="Times New Roman"/>
+          <w:sz w:val="22"/>
+          <w:szCs w:val="22"/>
+        </w:rPr>
+        <w:t xml:space="preserve">. Propel (PHP). </w:t>
+      </w:r>
+      <w:hyperlink r:id="rId15" w:history="1">
+        <w:r>
+          <w:rPr>
+            <w:rStyle w:val="Hyperlink"/>
+            <w:rFonts w:eastAsia="Times New Roman"/>
+            <w:sz w:val="22"/>
+            <w:szCs w:val="22"/>
+          </w:rPr>
+          <w:t>https://en.wikipedia.org/wiki/Propel_(PHP)</w:t>
+        </w:r>
+      </w:hyperlink>
+    </w:p>
+    <w:p>
+      <w:pPr>
+        <w:rPr>
+          <w:rFonts w:eastAsia="Times New Roman"/>
+          <w:sz w:val="22"/>
+          <w:szCs w:val="22"/>
+          <w:vertAlign w:val="superscript"/>
+        </w:rPr>
+      </w:pPr>
+    </w:p>
+    <w:p>
+      <w:pPr>
+        <w:rPr>
+          <w:rFonts w:eastAsia="Times New Roman"/>
+          <w:sz w:val="22"/>
+          <w:szCs w:val="22"/>
+        </w:rPr>
+      </w:pPr>
+      <w:r>
+        <w:rPr>
+          <w:rFonts w:eastAsia="Times New Roman"/>
+          <w:sz w:val="22"/>
+          <w:szCs w:val="22"/>
+          <w:vertAlign w:val="superscript"/>
+        </w:rPr>
+        <w:t>[4</w:t>
+      </w:r>
+      <w:r>
+        <w:rPr>
+          <w:rFonts w:eastAsia="Times New Roman"/>
+          <w:sz w:val="22"/>
+          <w:szCs w:val="22"/>
+          <w:vertAlign w:val="superscript"/>
+        </w:rPr>
+        <w:t xml:space="preserve">] </w:t>
+      </w:r>
+      <w:r>
+        <w:rPr>
+          <w:rFonts w:eastAsia="Times New Roman"/>
+          <w:sz w:val="22"/>
+          <w:szCs w:val="22"/>
+        </w:rPr>
         <w:t xml:space="preserve">Slim Framework. March 26, 2018. Documentation. </w:t>
       </w:r>
-      <w:hyperlink r:id="rId12" w:history="1">
+      <w:hyperlink r:id="rId16" w:history="1">
         <w:r>
           <w:rPr>
             <w:rStyle w:val="Hyperlink"/>
@@ -3468,15 +4396,6 @@
           <w:t>https://www.slimframework.com/docs/</w:t>
         </w:r>
       </w:hyperlink>
-    </w:p>
-    <w:p>
-      <w:pPr>
-        <w:ind w:left="288"/>
-        <w:rPr>
-          <w:sz w:val="22"/>
-          <w:szCs w:val="22"/>
-        </w:rPr>
-      </w:pPr>
     </w:p>
     <w:sectPr>
       <w:pgSz w:w="12240" w:h="15840"/>
@@ -5759,6 +6678,26 @@
       <w:szCs w:val="26"/>
     </w:rPr>
   </w:style>
+  <w:style w:type="paragraph" w:styleId="DocumentMap">
+    <w:name w:val="Document Map"/>
+    <w:basedOn w:val="Normal"/>
+    <w:link w:val="DocumentMapChar"/>
+    <w:uiPriority w:val="99"/>
+    <w:semiHidden/>
+    <w:unhideWhenUsed/>
+    <w:rsid w:val="0062744A"/>
+  </w:style>
+  <w:style w:type="character" w:customStyle="1" w:styleId="DocumentMapChar">
+    <w:name w:val="Document Map Char"/>
+    <w:basedOn w:val="DefaultParagraphFont"/>
+    <w:link w:val="DocumentMap"/>
+    <w:uiPriority w:val="99"/>
+    <w:semiHidden/>
+    <w:rsid w:val="0062744A"/>
+    <w:rPr>
+      <w:rFonts w:ascii="Times New Roman" w:hAnsi="Times New Roman" w:cs="Times New Roman"/>
+    </w:rPr>
+  </w:style>
 </w:styles>
 </file>
 
@@ -6028,7 +6967,7 @@
 </file>
 
 <file path=customXml/itemProps1.xml><?xml version="1.0" encoding="utf-8"?>
-<ds:datastoreItem xmlns:ds="http://schemas.openxmlformats.org/officeDocument/2006/customXml" ds:itemID="{B9E28051-7641-CD45-952E-C8542E53CC94}">
+<ds:datastoreItem xmlns:ds="http://schemas.openxmlformats.org/officeDocument/2006/customXml" ds:itemID="{5D7ACE56-7FE6-4B4E-991A-603A6074DCB9}">
   <ds:schemaRefs>
     <ds:schemaRef ds:uri="http://schemas.openxmlformats.org/officeDocument/2006/bibliography"/>
   </ds:schemaRefs>

--- a/Websites.docx
+++ b/Websites.docx
@@ -324,7 +324,7 @@
                 <w:noProof/>
                 <w:webHidden/>
               </w:rPr>
-              <w:t>3</w:t>
+              <w:t>4</w:t>
             </w:r>
             <w:r>
               <w:rPr>
@@ -396,7 +396,7 @@
                 <w:noProof/>
                 <w:webHidden/>
               </w:rPr>
-              <w:t>4</w:t>
+              <w:t>5</w:t>
             </w:r>
             <w:r>
               <w:rPr>
@@ -436,6 +436,166 @@
       </w:pPr>
       <w:bookmarkStart w:id="2" w:name="_Toc509830442"/>
       <w:r>
+        <w:t>Directories</w:t>
+      </w:r>
+    </w:p>
+    <w:p>
+      <w:pPr>
+        <w:ind w:left="288"/>
+        <w:rPr>
+          <w:b/>
+          <w:sz w:val="22"/>
+          <w:szCs w:val="22"/>
+          <w:u w:val="single"/>
+        </w:rPr>
+      </w:pPr>
+      <w:r>
+        <w:rPr>
+          <w:b/>
+          <w:sz w:val="22"/>
+          <w:szCs w:val="22"/>
+          <w:u w:val="single"/>
+        </w:rPr>
+        <w:t>Overview</w:t>
+      </w:r>
+    </w:p>
+    <w:p>
+      <w:pPr>
+        <w:ind w:left="288"/>
+        <w:rPr>
+          <w:sz w:val="22"/>
+          <w:szCs w:val="22"/>
+        </w:rPr>
+      </w:pPr>
+      <w:r>
+        <w:rPr>
+          <w:sz w:val="22"/>
+          <w:szCs w:val="22"/>
+        </w:rPr>
+        <w:t>The structure which all projects must follow for readability and consistency.</w:t>
+      </w:r>
+    </w:p>
+    <w:p>
+      <w:pPr>
+        <w:ind w:left="288"/>
+        <w:rPr>
+          <w:sz w:val="22"/>
+          <w:szCs w:val="22"/>
+        </w:rPr>
+      </w:pPr>
+    </w:p>
+    <w:p>
+      <w:pPr>
+        <w:ind w:left="288"/>
+        <w:rPr>
+          <w:b/>
+          <w:sz w:val="22"/>
+          <w:szCs w:val="22"/>
+          <w:u w:val="single"/>
+        </w:rPr>
+      </w:pPr>
+      <w:r>
+        <w:rPr>
+          <w:b/>
+          <w:sz w:val="22"/>
+          <w:szCs w:val="22"/>
+          <w:u w:val="single"/>
+        </w:rPr>
+        <w:t>Structure</w:t>
+      </w:r>
+      <w:r>
+        <w:rPr>
+          <w:b/>
+          <w:sz w:val="22"/>
+          <w:szCs w:val="22"/>
+          <w:u w:val="single"/>
+        </w:rPr>
+        <w:t xml:space="preserve"> and explanation</w:t>
+      </w:r>
+      <w:bookmarkStart w:id="3" w:name="_GoBack"/>
+      <w:bookmarkEnd w:id="3"/>
+    </w:p>
+    <w:p>
+      <w:pPr>
+        <w:ind w:left="288"/>
+        <w:rPr>
+          <w:sz w:val="22"/>
+          <w:szCs w:val="22"/>
+        </w:rPr>
+      </w:pPr>
+    </w:p>
+    <w:p>
+      <w:pPr>
+        <w:ind w:left="288"/>
+        <w:rPr>
+          <w:sz w:val="22"/>
+          <w:szCs w:val="22"/>
+        </w:rPr>
+      </w:pPr>
+      <w:r>
+        <w:rPr>
+          <w:noProof/>
+          <w:sz w:val="22"/>
+          <w:szCs w:val="22"/>
+        </w:rPr>
+        <w:drawing>
+          <wp:inline distT="0" distB="0" distL="0" distR="0" wp14:anchorId="46C9127D" wp14:editId="6C367D63">
+            <wp:extent cx="1230168" cy="2739346"/>
+            <wp:effectExtent l="0" t="0" r="0" b="4445"/>
+            <wp:docPr id="13" name="Picture 13" descr="img/directories.png"/>
+            <wp:cNvGraphicFramePr>
+              <a:graphicFrameLocks xmlns:a="http://schemas.openxmlformats.org/drawingml/2006/main" noChangeAspect="1"/>
+            </wp:cNvGraphicFramePr>
+            <a:graphic xmlns:a="http://schemas.openxmlformats.org/drawingml/2006/main">
+              <a:graphicData uri="http://schemas.openxmlformats.org/drawingml/2006/picture">
+                <pic:pic xmlns:pic="http://schemas.openxmlformats.org/drawingml/2006/picture">
+                  <pic:nvPicPr>
+                    <pic:cNvPr id="0" name="Picture 12" descr="img/directories.png"/>
+                    <pic:cNvPicPr>
+                      <a:picLocks noChangeAspect="1" noChangeArrowheads="1"/>
+                    </pic:cNvPicPr>
+                  </pic:nvPicPr>
+                  <pic:blipFill>
+                    <a:blip r:embed="rId6" cstate="print">
+                      <a:extLst>
+                        <a:ext uri="{28A0092B-C50C-407E-A947-70E740481C1C}">
+                          <a14:useLocalDpi xmlns:a14="http://schemas.microsoft.com/office/drawing/2010/main" val="0"/>
+                        </a:ext>
+                      </a:extLst>
+                    </a:blip>
+                    <a:srcRect/>
+                    <a:stretch>
+                      <a:fillRect/>
+                    </a:stretch>
+                  </pic:blipFill>
+                  <pic:spPr bwMode="auto">
+                    <a:xfrm>
+                      <a:off x="0" y="0"/>
+                      <a:ext cx="1266510" cy="2820273"/>
+                    </a:xfrm>
+                    <a:prstGeom prst="rect">
+                      <a:avLst/>
+                    </a:prstGeom>
+                    <a:noFill/>
+                    <a:ln>
+                      <a:noFill/>
+                    </a:ln>
+                  </pic:spPr>
+                </pic:pic>
+              </a:graphicData>
+            </a:graphic>
+          </wp:inline>
+        </w:drawing>
+      </w:r>
+    </w:p>
+    <w:p>
+      <w:pPr>
+        <w:pStyle w:val="Heading1"/>
+        <w:pBdr>
+          <w:bottom w:val="single" w:sz="4" w:space="1" w:color="auto"/>
+        </w:pBdr>
+      </w:pPr>
+      <w:r>
         <w:t>GitH</w:t>
       </w:r>
       <w:r>
@@ -569,9 +729,24 @@
           <w:sz w:val="22"/>
           <w:szCs w:val="22"/>
         </w:rPr>
-        <w:t xml:space="preserve">To install git on your machine follow the instructions from </w:t>
-      </w:r>
-      <w:hyperlink r:id="rId6" w:history="1">
+        <w:lastRenderedPageBreak/>
+        <w:t xml:space="preserve">To install git on your machine follow the instructions </w:t>
+      </w:r>
+      <w:r>
+        <w:rPr>
+          <w:sz w:val="22"/>
+          <w:szCs w:val="22"/>
+        </w:rPr>
+        <w:t>at</w:t>
+      </w:r>
+      <w:r>
+        <w:rPr>
+          <w:sz w:val="22"/>
+          <w:szCs w:val="22"/>
+        </w:rPr>
+        <w:t xml:space="preserve"> </w:t>
+      </w:r>
+      <w:hyperlink r:id="rId7" w:history="1">
         <w:r>
           <w:rPr>
             <w:rStyle w:val="Hyperlink"/>
@@ -683,7 +858,25 @@
           <w:szCs w:val="22"/>
           <w:u w:val="single"/>
         </w:rPr>
-        <w:t>Important co</w:t>
+        <w:t xml:space="preserve">Important </w:t>
+      </w:r>
+      <w:r>
+        <w:rPr>
+          <w:b/>
+          <w:sz w:val="22"/>
+          <w:szCs w:val="22"/>
+          <w:u w:val="single"/>
+        </w:rPr>
+        <w:t xml:space="preserve">git </w:t>
+      </w:r>
+      <w:r>
+        <w:rPr>
+          <w:b/>
+          <w:sz w:val="22"/>
+          <w:szCs w:val="22"/>
+          <w:u w:val="single"/>
+        </w:rPr>
+        <w:t>co</w:t>
       </w:r>
       <w:r>
         <w:rPr>
@@ -741,8 +934,6 @@
               </w:rPr>
               <w:t>Command</w:t>
             </w:r>
-            <w:bookmarkStart w:id="3" w:name="_GoBack"/>
-            <w:bookmarkEnd w:id="3"/>
           </w:p>
         </w:tc>
         <w:tc>
@@ -1356,6 +1547,166 @@
           <w:szCs w:val="22"/>
           <w:u w:val="single"/>
         </w:rPr>
+        <w:t>Gitignore file</w:t>
+      </w:r>
+    </w:p>
+    <w:p>
+      <w:pPr>
+        <w:ind w:left="288"/>
+        <w:rPr>
+          <w:sz w:val="22"/>
+          <w:szCs w:val="22"/>
+        </w:rPr>
+      </w:pPr>
+      <w:r>
+        <w:rPr>
+          <w:sz w:val="22"/>
+          <w:szCs w:val="22"/>
+        </w:rPr>
+        <w:t>Create a .gitignore file in the root of the local repository. Git will look at the contents of this file and decide what items to ignore, such as large files not suitable for pushing. For example, a .gitignore file that excludes the large vendor folder from being pushed will look like this:</w:t>
+      </w:r>
+    </w:p>
+    <w:p>
+      <w:pPr>
+        <w:ind w:left="288"/>
+        <w:rPr>
+          <w:sz w:val="22"/>
+          <w:szCs w:val="22"/>
+        </w:rPr>
+      </w:pPr>
+    </w:p>
+    <w:p>
+      <w:pPr>
+        <w:ind w:left="288"/>
+        <w:rPr>
+          <w:sz w:val="22"/>
+          <w:szCs w:val="22"/>
+        </w:rPr>
+      </w:pPr>
+      <w:r>
+        <w:rPr>
+          <w:noProof/>
+          <w:sz w:val="22"/>
+          <w:szCs w:val="22"/>
+        </w:rPr>
+        <w:drawing>
+          <wp:inline distT="0" distB="0" distL="0" distR="0" wp14:anchorId="2DA0A29A" wp14:editId="308F753B">
+            <wp:extent cx="897255" cy="636212"/>
+            <wp:effectExtent l="0" t="0" r="0" b="0"/>
+            <wp:docPr id="11" name="Picture 11" descr="img/gitignore.png"/>
+            <wp:cNvGraphicFramePr>
+              <a:graphicFrameLocks xmlns:a="http://schemas.openxmlformats.org/drawingml/2006/main" noChangeAspect="1"/>
+            </wp:cNvGraphicFramePr>
+            <a:graphic xmlns:a="http://schemas.openxmlformats.org/drawingml/2006/main">
+              <a:graphicData uri="http://schemas.openxmlformats.org/drawingml/2006/picture">
+                <pic:pic xmlns:pic="http://schemas.openxmlformats.org/drawingml/2006/picture">
+                  <pic:nvPicPr>
+                    <pic:cNvPr id="0" name="Picture 10" descr="img/gitignore.png"/>
+                    <pic:cNvPicPr>
+                      <a:picLocks noChangeAspect="1" noChangeArrowheads="1"/>
+                    </pic:cNvPicPr>
+                  </pic:nvPicPr>
+                  <pic:blipFill>
+                    <a:blip r:embed="rId8" cstate="print">
+                      <a:extLst>
+                        <a:ext uri="{28A0092B-C50C-407E-A947-70E740481C1C}">
+                          <a14:useLocalDpi xmlns:a14="http://schemas.microsoft.com/office/drawing/2010/main" val="0"/>
+                        </a:ext>
+                      </a:extLst>
+                    </a:blip>
+                    <a:srcRect/>
+                    <a:stretch>
+                      <a:fillRect/>
+                    </a:stretch>
+                  </pic:blipFill>
+                  <pic:spPr bwMode="auto">
+                    <a:xfrm>
+                      <a:off x="0" y="0"/>
+                      <a:ext cx="914221" cy="648242"/>
+                    </a:xfrm>
+                    <a:prstGeom prst="rect">
+                      <a:avLst/>
+                    </a:prstGeom>
+                    <a:noFill/>
+                    <a:ln>
+                      <a:noFill/>
+                    </a:ln>
+                  </pic:spPr>
+                </pic:pic>
+              </a:graphicData>
+            </a:graphic>
+          </wp:inline>
+        </w:drawing>
+      </w:r>
+    </w:p>
+    <w:p>
+      <w:pPr>
+        <w:ind w:left="288"/>
+        <w:rPr>
+          <w:sz w:val="22"/>
+          <w:szCs w:val="22"/>
+        </w:rPr>
+      </w:pPr>
+    </w:p>
+    <w:p>
+      <w:pPr>
+        <w:ind w:left="288"/>
+        <w:rPr>
+          <w:sz w:val="22"/>
+          <w:szCs w:val="22"/>
+        </w:rPr>
+      </w:pPr>
+      <w:r>
+        <w:rPr>
+          <w:sz w:val="22"/>
+          <w:szCs w:val="22"/>
+        </w:rPr>
+        <w:t xml:space="preserve">Make sure to </w:t>
+      </w:r>
+      <w:r>
+        <w:rPr>
+          <w:b/>
+          <w:sz w:val="22"/>
+          <w:szCs w:val="22"/>
+        </w:rPr>
+        <w:t>never push vendor</w:t>
+      </w:r>
+      <w:r>
+        <w:rPr>
+          <w:sz w:val="22"/>
+          <w:szCs w:val="22"/>
+        </w:rPr>
+        <w:t>, it will cause headaches and reduce efficiency.</w:t>
+      </w:r>
+    </w:p>
+    <w:p>
+      <w:pPr>
+        <w:ind w:left="288"/>
+        <w:rPr>
+          <w:b/>
+          <w:sz w:val="22"/>
+          <w:szCs w:val="22"/>
+          <w:u w:val="single"/>
+        </w:rPr>
+      </w:pPr>
+    </w:p>
+    <w:p>
+      <w:pPr>
+        <w:ind w:left="288"/>
+        <w:rPr>
+          <w:b/>
+          <w:sz w:val="22"/>
+          <w:szCs w:val="22"/>
+          <w:u w:val="single"/>
+        </w:rPr>
+      </w:pPr>
+      <w:r>
+        <w:rPr>
+          <w:b/>
+          <w:sz w:val="22"/>
+          <w:szCs w:val="22"/>
+          <w:u w:val="single"/>
+        </w:rPr>
         <w:t>Github n</w:t>
       </w:r>
       <w:r>
@@ -1383,7 +1734,7 @@
         </w:rPr>
         <w:t xml:space="preserve">These commands will be mostly used while working in a project, if you encounter a problem or would like to learn more, go to </w:t>
       </w:r>
-      <w:hyperlink r:id="rId7" w:history="1">
+      <w:hyperlink r:id="rId9" w:history="1">
         <w:r>
           <w:rPr>
             <w:rStyle w:val="Hyperlink"/>
@@ -1412,15 +1763,7 @@
           <w:sz w:val="22"/>
           <w:szCs w:val="22"/>
         </w:rPr>
-        <w:t xml:space="preserve">Unlimited private remote repositories are available </w:t>
-      </w:r>
-      <w:r>
-        <w:rPr>
-          <w:sz w:val="22"/>
-          <w:szCs w:val="22"/>
-        </w:rPr>
-        <w:lastRenderedPageBreak/>
-        <w:t xml:space="preserve">through a fee, or by registering as a student, which is recommended. </w:t>
+        <w:t xml:space="preserve">Unlimited private remote repositories are available through a fee, or by registering as a student, which is recommended. </w:t>
       </w:r>
       <w:r>
         <w:rPr>
@@ -1737,7 +2080,7 @@
         </w:rPr>
         <w:t xml:space="preserve"> in </w:t>
       </w:r>
-      <w:hyperlink r:id="rId8" w:history="1">
+      <w:hyperlink r:id="rId10" w:history="1">
         <w:r>
           <w:rPr>
             <w:rStyle w:val="Hyperlink"/>
@@ -2165,7 +2508,21 @@
                 <w:sz w:val="22"/>
                 <w:szCs w:val="22"/>
               </w:rPr>
-              <w:t>Installs the vendor packages according to composer.lock (or creates composer.lock if not present)</w:t>
+              <w:t>Installs the vendor packages according to composer.lock (or creates composer.lock</w:t>
+            </w:r>
+            <w:r>
+              <w:rPr>
+                <w:sz w:val="22"/>
+                <w:szCs w:val="22"/>
+              </w:rPr>
+              <w:t xml:space="preserve"> file</w:t>
+            </w:r>
+            <w:r>
+              <w:rPr>
+                <w:sz w:val="22"/>
+                <w:szCs w:val="22"/>
+              </w:rPr>
+              <w:t xml:space="preserve"> if not present)</w:t>
             </w:r>
           </w:p>
         </w:tc>
@@ -2369,7 +2726,7 @@
                     </pic:cNvPicPr>
                   </pic:nvPicPr>
                   <pic:blipFill>
-                    <a:blip r:embed="rId9" cstate="print">
+                    <a:blip r:embed="rId11" cstate="print">
                       <a:extLst>
                         <a:ext uri="{28A0092B-C50C-407E-A947-70E740481C1C}">
                           <a14:useLocalDpi xmlns:a14="http://schemas.microsoft.com/office/drawing/2010/main" val="0"/>
@@ -3057,7 +3414,7 @@
                     </pic:cNvPicPr>
                   </pic:nvPicPr>
                   <pic:blipFill>
-                    <a:blip r:embed="rId10" cstate="print">
+                    <a:blip r:embed="rId12" cstate="print">
                       <a:extLst>
                         <a:ext uri="{28A0092B-C50C-407E-A947-70E740481C1C}">
                           <a14:useLocalDpi xmlns:a14="http://schemas.microsoft.com/office/drawing/2010/main" val="0"/>
@@ -3102,6 +3459,97 @@
       <w:pPr>
         <w:ind w:left="288"/>
         <w:rPr>
+          <w:rFonts w:eastAsia="Times New Roman"/>
+          <w:sz w:val="22"/>
+          <w:szCs w:val="22"/>
+        </w:rPr>
+      </w:pPr>
+      <w:r>
+        <w:rPr>
+          <w:rFonts w:eastAsia="Times New Roman"/>
+          <w:sz w:val="22"/>
+          <w:szCs w:val="22"/>
+        </w:rPr>
+        <w:t xml:space="preserve">Run </w:t>
+      </w:r>
+      <w:r>
+        <w:rPr>
+          <w:rFonts w:ascii="Gill Sans MT Condensed" w:eastAsia="Times New Roman" w:hAnsi="Gill Sans MT Condensed"/>
+          <w:sz w:val="22"/>
+          <w:szCs w:val="22"/>
+        </w:rPr>
+        <w:t xml:space="preserve">composer </w:t>
+      </w:r>
+      <w:r>
+        <w:rPr>
+          <w:rFonts w:ascii="Gill Sans MT Condensed" w:eastAsia="Times New Roman" w:hAnsi="Gill Sans MT Condensed"/>
+          <w:sz w:val="22"/>
+          <w:szCs w:val="22"/>
+        </w:rPr>
+        <w:t>update</w:t>
+      </w:r>
+      <w:r>
+        <w:rPr>
+          <w:rFonts w:ascii="Gill Sans MT Condensed" w:eastAsia="Times New Roman" w:hAnsi="Gill Sans MT Condensed"/>
+          <w:sz w:val="22"/>
+          <w:szCs w:val="22"/>
+        </w:rPr>
+        <w:t xml:space="preserve"> </w:t>
+      </w:r>
+      <w:r>
+        <w:rPr>
+          <w:rFonts w:eastAsia="Times New Roman"/>
+          <w:sz w:val="22"/>
+          <w:szCs w:val="22"/>
+        </w:rPr>
+        <w:t xml:space="preserve">to download </w:t>
+      </w:r>
+      <w:r>
+        <w:rPr>
+          <w:rFonts w:eastAsia="Times New Roman"/>
+          <w:sz w:val="22"/>
+          <w:szCs w:val="22"/>
+        </w:rPr>
+        <w:t>propel</w:t>
+      </w:r>
+      <w:r>
+        <w:rPr>
+          <w:rFonts w:eastAsia="Times New Roman"/>
+          <w:sz w:val="22"/>
+          <w:szCs w:val="22"/>
+        </w:rPr>
+        <w:t xml:space="preserve"> and its dependencies. The dependencies will be downloaded into the vendor/ directory; if you see a </w:t>
+      </w:r>
+      <w:r>
+        <w:rPr>
+          <w:rFonts w:eastAsia="Times New Roman"/>
+          <w:sz w:val="22"/>
+          <w:szCs w:val="22"/>
+        </w:rPr>
+        <w:t>propel/</w:t>
+      </w:r>
+      <w:r>
+        <w:rPr>
+          <w:rFonts w:eastAsia="Times New Roman"/>
+          <w:sz w:val="22"/>
+          <w:szCs w:val="22"/>
+        </w:rPr>
+        <w:t xml:space="preserve"> directory in vendor/ you’re set.</w:t>
+      </w:r>
+    </w:p>
+    <w:p>
+      <w:pPr>
+        <w:ind w:left="288"/>
+        <w:rPr>
+          <w:sz w:val="22"/>
+          <w:szCs w:val="22"/>
+        </w:rPr>
+      </w:pPr>
+    </w:p>
+    <w:p>
+      <w:pPr>
+        <w:ind w:left="288"/>
+        <w:rPr>
           <w:b/>
           <w:sz w:val="22"/>
           <w:szCs w:val="22"/>
@@ -3135,8 +3583,8 @@
         <w:tblLook w:val="04A0" w:firstRow="1" w:lastRow="0" w:firstColumn="1" w:lastColumn="0" w:noHBand="0" w:noVBand="1"/>
       </w:tblPr>
       <w:tblGrid>
-        <w:gridCol w:w="2470"/>
-        <w:gridCol w:w="6615"/>
+        <w:gridCol w:w="2465"/>
+        <w:gridCol w:w="6620"/>
       </w:tblGrid>
       <w:tr>
         <w:trPr>
@@ -3280,7 +3728,21 @@
                 <w:sz w:val="22"/>
                 <w:szCs w:val="22"/>
               </w:rPr>
-              <w:t>Create a new schema.xml with the updated database information (inside generated-reversed-database directory)</w:t>
+              <w:t>Create a new schema.xml with the updated database information (inside generated-reversed-database</w:t>
+            </w:r>
+            <w:r>
+              <w:rPr>
+                <w:sz w:val="22"/>
+                <w:szCs w:val="22"/>
+              </w:rPr>
+              <w:t>/</w:t>
+            </w:r>
+            <w:r>
+              <w:rPr>
+                <w:sz w:val="22"/>
+                <w:szCs w:val="22"/>
+              </w:rPr>
+              <w:t xml:space="preserve"> directory)</w:t>
             </w:r>
           </w:p>
         </w:tc>
@@ -3338,12 +3800,140 @@
     </w:tbl>
     <w:p>
       <w:pPr>
+        <w:rPr>
+          <w:sz w:val="22"/>
+          <w:szCs w:val="22"/>
+        </w:rPr>
+      </w:pPr>
+    </w:p>
+    <w:p>
+      <w:pPr>
         <w:ind w:left="288"/>
         <w:rPr>
-          <w:sz w:val="22"/>
-          <w:szCs w:val="22"/>
-        </w:rPr>
-      </w:pPr>
+          <w:b/>
+          <w:sz w:val="22"/>
+          <w:szCs w:val="22"/>
+          <w:u w:val="single"/>
+        </w:rPr>
+      </w:pPr>
+      <w:r>
+        <w:rPr>
+          <w:b/>
+          <w:sz w:val="22"/>
+          <w:szCs w:val="22"/>
+          <w:u w:val="single"/>
+        </w:rPr>
+        <w:t>Propel notes</w:t>
+      </w:r>
+    </w:p>
+    <w:p>
+      <w:pPr>
+        <w:ind w:left="288"/>
+        <w:rPr>
+          <w:sz w:val="22"/>
+          <w:szCs w:val="22"/>
+        </w:rPr>
+      </w:pPr>
+      <w:r>
+        <w:rPr>
+          <w:sz w:val="22"/>
+          <w:szCs w:val="22"/>
+        </w:rPr>
+        <w:t xml:space="preserve">When running </w:t>
+      </w:r>
+      <w:r>
+        <w:rPr>
+          <w:rFonts w:ascii="Gill Sans MT Condensed" w:hAnsi="Gill Sans MT Condensed"/>
+          <w:i/>
+          <w:sz w:val="22"/>
+          <w:szCs w:val="22"/>
+        </w:rPr>
+        <w:t>vendor/bin/propel init</w:t>
+      </w:r>
+      <w:r>
+        <w:rPr>
+          <w:sz w:val="22"/>
+          <w:szCs w:val="22"/>
+        </w:rPr>
+        <w:t xml:space="preserve"> make sure you have your apache server on, or propel won’t be able to establish a connection with the database; an example </w:t>
+      </w:r>
+      <w:r>
+        <w:rPr>
+          <w:sz w:val="22"/>
+          <w:szCs w:val="22"/>
+        </w:rPr>
+        <w:t xml:space="preserve">run of </w:t>
+      </w:r>
+      <w:r>
+        <w:rPr>
+          <w:rFonts w:ascii="Gill Sans MT Condensed" w:hAnsi="Gill Sans MT Condensed"/>
+          <w:i/>
+          <w:sz w:val="22"/>
+          <w:szCs w:val="22"/>
+        </w:rPr>
+        <w:t>vendor/bin/propel init</w:t>
+      </w:r>
+      <w:r>
+        <w:rPr>
+          <w:sz w:val="22"/>
+          <w:szCs w:val="22"/>
+        </w:rPr>
+        <w:t xml:space="preserve"> can be found at </w:t>
+      </w:r>
+      <w:hyperlink r:id="rId13" w:history="1">
+        <w:r>
+          <w:rPr>
+            <w:rStyle w:val="Hyperlink"/>
+            <w:sz w:val="22"/>
+            <w:szCs w:val="22"/>
+          </w:rPr>
+          <w:t>https</w:t>
+        </w:r>
+        <w:r>
+          <w:rPr>
+            <w:rStyle w:val="Hyperlink"/>
+            <w:sz w:val="22"/>
+            <w:szCs w:val="22"/>
+          </w:rPr>
+          <w:t>:</w:t>
+        </w:r>
+        <w:r>
+          <w:rPr>
+            <w:rStyle w:val="Hyperlink"/>
+            <w:sz w:val="22"/>
+            <w:szCs w:val="22"/>
+          </w:rPr>
+          <w:t>//goo.gl/ej4nt5</w:t>
+        </w:r>
+      </w:hyperlink>
+      <w:r>
+        <w:rPr>
+          <w:sz w:val="22"/>
+          <w:szCs w:val="22"/>
+        </w:rPr>
+        <w:t>.</w:t>
+      </w:r>
+      <w:r>
+        <w:rPr>
+          <w:sz w:val="22"/>
+          <w:szCs w:val="22"/>
+        </w:rPr>
+        <w:t xml:space="preserve"> Once you initialize Propel, two new folders will be created in the current directory (generated-conf/ and generated-sql/), move them into the data/ directory to keep the project </w:t>
+      </w:r>
+      <w:r>
+        <w:rPr>
+          <w:sz w:val="22"/>
+          <w:szCs w:val="22"/>
+        </w:rPr>
+        <w:t>consistent</w:t>
+      </w:r>
+      <w:r>
+        <w:rPr>
+          <w:sz w:val="22"/>
+          <w:szCs w:val="22"/>
+        </w:rPr>
+        <w:t xml:space="preserve">. </w:t>
+      </w:r>
     </w:p>
     <w:p>
       <w:pPr>
@@ -3561,7 +4151,7 @@
                     </pic:cNvPicPr>
                   </pic:nvPicPr>
                   <pic:blipFill>
-                    <a:blip r:embed="rId11" cstate="print">
+                    <a:blip r:embed="rId14" cstate="print">
                       <a:extLst>
                         <a:ext uri="{28A0092B-C50C-407E-A947-70E740481C1C}">
                           <a14:useLocalDpi xmlns:a14="http://schemas.microsoft.com/office/drawing/2010/main" val="0"/>
@@ -3626,7 +4216,7 @@
           <w:sz w:val="22"/>
           <w:szCs w:val="22"/>
         </w:rPr>
-        <w:t>composer update</w:t>
+        <w:t xml:space="preserve">composer </w:t>
       </w:r>
       <w:r>
         <w:rPr>
@@ -3634,6 +4224,14 @@
           <w:sz w:val="22"/>
           <w:szCs w:val="22"/>
         </w:rPr>
+        <w:t>update</w:t>
+      </w:r>
+      <w:r>
+        <w:rPr>
+          <w:rFonts w:ascii="Gill Sans MT Condensed" w:eastAsia="Times New Roman" w:hAnsi="Gill Sans MT Condensed"/>
+          <w:sz w:val="22"/>
+          <w:szCs w:val="22"/>
+        </w:rPr>
         <w:t xml:space="preserve"> </w:t>
       </w:r>
       <w:r>
@@ -3658,7 +4256,23 @@
           <w:sz w:val="22"/>
           <w:szCs w:val="22"/>
         </w:rPr>
-        <w:t xml:space="preserve">; if you see a slim </w:t>
+        <w:t>; if you see a slim</w:t>
+      </w:r>
+      <w:r>
+        <w:rPr>
+          <w:rFonts w:eastAsia="Times New Roman"/>
+          <w:sz w:val="22"/>
+          <w:szCs w:val="22"/>
+        </w:rPr>
+        <w:t>/</w:t>
+      </w:r>
+      <w:r>
+        <w:rPr>
+          <w:rFonts w:eastAsia="Times New Roman"/>
+          <w:sz w:val="22"/>
+          <w:szCs w:val="22"/>
+        </w:rPr>
+        <w:t xml:space="preserve"> </w:t>
       </w:r>
       <w:r>
         <w:rPr>
@@ -3771,7 +4385,7 @@
                     </pic:cNvPicPr>
                   </pic:nvPicPr>
                   <pic:blipFill>
-                    <a:blip r:embed="rId12" cstate="print">
+                    <a:blip r:embed="rId15" cstate="print">
                       <a:extLst>
                         <a:ext uri="{28A0092B-C50C-407E-A947-70E740481C1C}">
                           <a14:useLocalDpi xmlns:a14="http://schemas.microsoft.com/office/drawing/2010/main" val="0"/>
@@ -4155,7 +4769,7 @@
         </w:rPr>
         <w:t xml:space="preserve"> </w:t>
       </w:r>
-      <w:hyperlink r:id="rId13" w:history="1">
+      <w:hyperlink r:id="rId16" w:history="1">
         <w:r>
           <w:rPr>
             <w:rStyle w:val="Hyperlink"/>
@@ -4263,7 +4877,7 @@
         </w:rPr>
         <w:t xml:space="preserve"> </w:t>
       </w:r>
-      <w:hyperlink r:id="rId14" w:history="1">
+      <w:hyperlink r:id="rId17" w:history="1">
         <w:r>
           <w:rPr>
             <w:rStyle w:val="Hyperlink"/>
@@ -4329,7 +4943,7 @@
         </w:rPr>
         <w:t xml:space="preserve">. Propel (PHP). </w:t>
       </w:r>
-      <w:hyperlink r:id="rId15" w:history="1">
+      <w:hyperlink r:id="rId18" w:history="1">
         <w:r>
           <w:rPr>
             <w:rStyle w:val="Hyperlink"/>
@@ -4385,7 +4999,7 @@
         </w:rPr>
         <w:t xml:space="preserve">Slim Framework. March 26, 2018. Documentation. </w:t>
       </w:r>
-      <w:hyperlink r:id="rId16" w:history="1">
+      <w:hyperlink r:id="rId19" w:history="1">
         <w:r>
           <w:rPr>
             <w:rStyle w:val="Hyperlink"/>
@@ -6967,7 +7581,7 @@
 </file>
 
 <file path=customXml/itemProps1.xml><?xml version="1.0" encoding="utf-8"?>
-<ds:datastoreItem xmlns:ds="http://schemas.openxmlformats.org/officeDocument/2006/customXml" ds:itemID="{5D7ACE56-7FE6-4B4E-991A-603A6074DCB9}">
+<ds:datastoreItem xmlns:ds="http://schemas.openxmlformats.org/officeDocument/2006/customXml" ds:itemID="{A9B3E701-8DD0-F547-A8F6-156AF69DDD16}">
   <ds:schemaRefs>
     <ds:schemaRef ds:uri="http://schemas.openxmlformats.org/officeDocument/2006/bibliography"/>
   </ds:schemaRefs>

--- a/Websites.docx
+++ b/Websites.docx
@@ -2,8 +2,390 @@
 <file path=word/document.xml><?xml version="1.0" encoding="utf-8"?>
 <w:document xmlns:wpc="http://schemas.microsoft.com/office/word/2010/wordprocessingCanvas" xmlns:mo="http://schemas.microsoft.com/office/mac/office/2008/main" xmlns:mc="http://schemas.openxmlformats.org/markup-compatibility/2006" xmlns:mv="urn:schemas-microsoft-com:mac:vml" xmlns:o="urn:schemas-microsoft-com:office:office" xmlns:r="http://schemas.openxmlformats.org/officeDocument/2006/relationships" xmlns:m="http://schemas.openxmlformats.org/officeDocument/2006/math" xmlns:v="urn:schemas-microsoft-com:vml" xmlns:wp14="http://schemas.microsoft.com/office/word/2010/wordprocessingDrawing" xmlns:wp="http://schemas.openxmlformats.org/drawingml/2006/wordprocessingDrawing" xmlns:w10="urn:schemas-microsoft-com:office:word" xmlns:w="http://schemas.openxmlformats.org/wordprocessingml/2006/main" xmlns:w14="http://schemas.microsoft.com/office/word/2010/wordml" xmlns:w15="http://schemas.microsoft.com/office/word/2012/wordml" xmlns:wpg="http://schemas.microsoft.com/office/word/2010/wordprocessingGroup" xmlns:wpi="http://schemas.microsoft.com/office/word/2010/wordprocessingInk" xmlns:wne="http://schemas.microsoft.com/office/word/2006/wordml" xmlns:wps="http://schemas.microsoft.com/office/word/2010/wordprocessingShape" mc:Ignorable="w14 w15 wp14">
   <w:body>
-    <w:bookmarkStart w:id="0" w:name="Github" w:displacedByCustomXml="next"/>
-    <w:bookmarkStart w:id="1" w:name="Composer" w:displacedByCustomXml="next"/>
+    <w:bookmarkStart w:id="0" w:name="Composer" w:displacedByCustomXml="next"/>
+    <w:bookmarkStart w:id="1" w:name="Github" w:displacedByCustomXml="next"/>
+    <w:sdt>
+      <w:sdtPr>
+        <w:id w:val="-2132854990"/>
+        <w:docPartObj>
+          <w:docPartGallery w:val="Cover Pages"/>
+          <w:docPartUnique/>
+        </w:docPartObj>
+      </w:sdtPr>
+      <w:sdtEndPr>
+        <w:rPr>
+          <w:b/>
+          <w:bCs/>
+          <w:sz w:val="32"/>
+          <w:szCs w:val="32"/>
+        </w:rPr>
+      </w:sdtEndPr>
+      <w:sdtContent>
+        <w:p>
+          <w:r>
+            <w:rPr>
+              <w:noProof/>
+            </w:rPr>
+            <mc:AlternateContent>
+              <mc:Choice Requires="wpg">
+                <w:drawing>
+                  <wp:anchor distT="0" distB="0" distL="114300" distR="114300" simplePos="0" relativeHeight="251661312" behindDoc="1" locked="0" layoutInCell="1" allowOverlap="1" wp14:anchorId="225EF78A" wp14:editId="1FA9EF82">
+                    <wp:simplePos x="0" y="0"/>
+                    <wp:positionH relativeFrom="page">
+                      <wp:align>center</wp:align>
+                    </wp:positionH>
+                    <wp:positionV relativeFrom="page">
+                      <wp:align>center</wp:align>
+                    </wp:positionV>
+                    <wp:extent cx="6864824" cy="9123528"/>
+                    <wp:effectExtent l="0" t="0" r="2540" b="635"/>
+                    <wp:wrapNone/>
+                    <wp:docPr id="193" name="Group 193"/>
+                    <wp:cNvGraphicFramePr/>
+                    <a:graphic xmlns:a="http://schemas.openxmlformats.org/drawingml/2006/main">
+                      <a:graphicData uri="http://schemas.microsoft.com/office/word/2010/wordprocessingGroup">
+                        <wpg:wgp>
+                          <wpg:cNvGrpSpPr/>
+                          <wpg:grpSpPr>
+                            <a:xfrm>
+                              <a:off x="0" y="0"/>
+                              <a:ext cx="6864824" cy="9123528"/>
+                              <a:chOff x="0" y="0"/>
+                              <a:chExt cx="6864824" cy="9123528"/>
+                            </a:xfrm>
+                          </wpg:grpSpPr>
+                          <wps:wsp>
+                            <wps:cNvPr id="194" name="Rectangle 194"/>
+                            <wps:cNvSpPr/>
+                            <wps:spPr>
+                              <a:xfrm>
+                                <a:off x="0" y="0"/>
+                                <a:ext cx="6858000" cy="1371600"/>
+                              </a:xfrm>
+                              <a:prstGeom prst="rect">
+                                <a:avLst/>
+                              </a:prstGeom>
+                              <a:solidFill>
+                                <a:schemeClr val="accent1"/>
+                              </a:solidFill>
+                              <a:ln>
+                                <a:noFill/>
+                              </a:ln>
+                            </wps:spPr>
+                            <wps:style>
+                              <a:lnRef idx="2">
+                                <a:schemeClr val="accent1">
+                                  <a:shade val="50000"/>
+                                </a:schemeClr>
+                              </a:lnRef>
+                              <a:fillRef idx="1">
+                                <a:schemeClr val="accent1"/>
+                              </a:fillRef>
+                              <a:effectRef idx="0">
+                                <a:schemeClr val="accent1"/>
+                              </a:effectRef>
+                              <a:fontRef idx="minor">
+                                <a:schemeClr val="lt1"/>
+                              </a:fontRef>
+                            </wps:style>
+                            <wps:bodyPr rot="0" spcFirstLastPara="0" vertOverflow="overflow" horzOverflow="overflow" vert="horz" wrap="square" lIns="91440" tIns="45720" rIns="91440" bIns="45720" numCol="1" spcCol="0" rtlCol="0" fromWordArt="0" anchor="t" anchorCtr="0" forceAA="0" compatLnSpc="1">
+                              <a:prstTxWarp prst="textNoShape">
+                                <a:avLst/>
+                              </a:prstTxWarp>
+                              <a:noAutofit/>
+                            </wps:bodyPr>
+                          </wps:wsp>
+                          <wps:wsp>
+                            <wps:cNvPr id="195" name="Rectangle 195"/>
+                            <wps:cNvSpPr/>
+                            <wps:spPr>
+                              <a:xfrm>
+                                <a:off x="0" y="4094328"/>
+                                <a:ext cx="6858000" cy="5029200"/>
+                              </a:xfrm>
+                              <a:prstGeom prst="rect">
+                                <a:avLst/>
+                              </a:prstGeom>
+                              <a:solidFill>
+                                <a:schemeClr val="accent1"/>
+                              </a:solidFill>
+                              <a:ln>
+                                <a:noFill/>
+                              </a:ln>
+                            </wps:spPr>
+                            <wps:style>
+                              <a:lnRef idx="2">
+                                <a:schemeClr val="accent1">
+                                  <a:shade val="50000"/>
+                                </a:schemeClr>
+                              </a:lnRef>
+                              <a:fillRef idx="1">
+                                <a:schemeClr val="accent1"/>
+                              </a:fillRef>
+                              <a:effectRef idx="0">
+                                <a:schemeClr val="accent1"/>
+                              </a:effectRef>
+                              <a:fontRef idx="minor">
+                                <a:schemeClr val="lt1"/>
+                              </a:fontRef>
+                            </wps:style>
+                            <wps:txbx>
+                              <w:txbxContent>
+                                <w:sdt>
+                                  <w:sdtPr>
+                                    <w:rPr>
+                                      <w:color w:val="FFFFFF" w:themeColor="background1"/>
+                                    </w:rPr>
+                                    <w:alias w:val="Author"/>
+                                    <w:tag w:val=""/>
+                                    <w:id w:val="945428907"/>
+                                    <w:dataBinding w:prefixMappings="xmlns:ns0='http://purl.org/dc/elements/1.1/' xmlns:ns1='http://schemas.openxmlformats.org/package/2006/metadata/core-properties' " w:xpath="/ns1:coreProperties[1]/ns0:creator[1]" w:storeItemID="{6C3C8BC8-F283-45AE-878A-BAB7291924A1}"/>
+                                    <w:text/>
+                                  </w:sdtPr>
+                                  <w:sdtContent>
+                                    <w:p>
+                                      <w:pPr>
+                                        <w:pStyle w:val="NoSpacing"/>
+                                        <w:spacing w:before="120"/>
+                                        <w:jc w:val="center"/>
+                                        <w:rPr>
+                                          <w:color w:val="FFFFFF" w:themeColor="background1"/>
+                                        </w:rPr>
+                                      </w:pPr>
+                                      <w:r>
+                                        <w:rPr>
+                                          <w:color w:val="FFFFFF" w:themeColor="background1"/>
+                                        </w:rPr>
+                                        <w:t>Oscar R. Torres</w:t>
+                                      </w:r>
+                                    </w:p>
+                                  </w:sdtContent>
+                                </w:sdt>
+                              </w:txbxContent>
+                            </wps:txbx>
+                            <wps:bodyPr rot="0" spcFirstLastPara="0" vertOverflow="overflow" horzOverflow="overflow" vert="horz" wrap="square" lIns="457200" tIns="731520" rIns="457200" bIns="457200" numCol="1" spcCol="0" rtlCol="0" fromWordArt="0" anchor="b" anchorCtr="0" forceAA="0" compatLnSpc="1">
+                              <a:prstTxWarp prst="textNoShape">
+                                <a:avLst/>
+                              </a:prstTxWarp>
+                              <a:noAutofit/>
+                            </wps:bodyPr>
+                          </wps:wsp>
+                          <wps:wsp>
+                            <wps:cNvPr id="196" name="Text Box 196"/>
+                            <wps:cNvSpPr txBox="1"/>
+                            <wps:spPr>
+                              <a:xfrm>
+                                <a:off x="6824" y="1371600"/>
+                                <a:ext cx="6858000" cy="2722728"/>
+                              </a:xfrm>
+                              <a:prstGeom prst="rect">
+                                <a:avLst/>
+                              </a:prstGeom>
+                              <a:solidFill>
+                                <a:schemeClr val="bg1"/>
+                              </a:solidFill>
+                              <a:ln w="6350">
+                                <a:noFill/>
+                              </a:ln>
+                              <a:effectLst/>
+                            </wps:spPr>
+                            <wps:style>
+                              <a:lnRef idx="0">
+                                <a:schemeClr val="accent1"/>
+                              </a:lnRef>
+                              <a:fillRef idx="0">
+                                <a:schemeClr val="accent1"/>
+                              </a:fillRef>
+                              <a:effectRef idx="0">
+                                <a:schemeClr val="accent1"/>
+                              </a:effectRef>
+                              <a:fontRef idx="minor">
+                                <a:schemeClr val="dk1"/>
+                              </a:fontRef>
+                            </wps:style>
+                            <wps:txbx>
+                              <w:txbxContent>
+                                <w:sdt>
+                                  <w:sdtPr>
+                                    <w:rPr>
+                                      <w:rFonts w:asciiTheme="majorHAnsi" w:eastAsiaTheme="majorEastAsia" w:hAnsiTheme="majorHAnsi" w:cstheme="majorBidi"/>
+                                      <w:caps/>
+                                      <w:color w:val="5B9BD5" w:themeColor="accent1"/>
+                                      <w:sz w:val="72"/>
+                                      <w:szCs w:val="72"/>
+                                    </w:rPr>
+                                    <w:alias w:val="Title"/>
+                                    <w:tag w:val=""/>
+                                    <w:id w:val="-9991715"/>
+                                    <w:dataBinding w:prefixMappings="xmlns:ns0='http://purl.org/dc/elements/1.1/' xmlns:ns1='http://schemas.openxmlformats.org/package/2006/metadata/core-properties' " w:xpath="/ns1:coreProperties[1]/ns0:title[1]" w:storeItemID="{6C3C8BC8-F283-45AE-878A-BAB7291924A1}"/>
+                                    <w:text/>
+                                  </w:sdtPr>
+                                  <w:sdtContent>
+                                    <w:p>
+                                      <w:pPr>
+                                        <w:pStyle w:val="NoSpacing"/>
+                                        <w:jc w:val="center"/>
+                                        <w:rPr>
+                                          <w:rFonts w:asciiTheme="majorHAnsi" w:eastAsiaTheme="majorEastAsia" w:hAnsiTheme="majorHAnsi" w:cstheme="majorBidi"/>
+                                          <w:caps/>
+                                          <w:color w:val="5B9BD5" w:themeColor="accent1"/>
+                                          <w:sz w:val="72"/>
+                                          <w:szCs w:val="72"/>
+                                        </w:rPr>
+                                      </w:pPr>
+                                      <w:r>
+                                        <w:rPr>
+                                          <w:rFonts w:asciiTheme="majorHAnsi" w:eastAsiaTheme="majorEastAsia" w:hAnsiTheme="majorHAnsi" w:cstheme="majorBidi"/>
+                                          <w:caps/>
+                                          <w:color w:val="5B9BD5" w:themeColor="accent1"/>
+                                          <w:sz w:val="72"/>
+                                          <w:szCs w:val="72"/>
+                                        </w:rPr>
+                                        <w:t>CooKBOOK</w:t>
+                                      </w:r>
+                                    </w:p>
+                                  </w:sdtContent>
+                                </w:sdt>
+                              </w:txbxContent>
+                            </wps:txbx>
+                            <wps:bodyPr rot="0" spcFirstLastPara="0" vertOverflow="overflow" horzOverflow="overflow" vert="horz" wrap="square" lIns="457200" tIns="91440" rIns="457200" bIns="91440" numCol="1" spcCol="0" rtlCol="0" fromWordArt="0" anchor="t" anchorCtr="0" forceAA="0" compatLnSpc="1">
+                              <a:prstTxWarp prst="textNoShape">
+                                <a:avLst/>
+                              </a:prstTxWarp>
+                              <a:noAutofit/>
+                            </wps:bodyPr>
+                          </wps:wsp>
+                        </wpg:wgp>
+                      </a:graphicData>
+                    </a:graphic>
+                    <wp14:sizeRelH relativeFrom="page">
+                      <wp14:pctWidth>88200</wp14:pctWidth>
+                    </wp14:sizeRelH>
+                    <wp14:sizeRelV relativeFrom="page">
+                      <wp14:pctHeight>90900</wp14:pctHeight>
+                    </wp14:sizeRelV>
+                  </wp:anchor>
+                </w:drawing>
+              </mc:Choice>
+              <mc:Fallback>
+                <w:pict>
+                  <v:group w14:anchorId="225EF78A" id="Group_x0020_193" o:spid="_x0000_s1026" style="position:absolute;margin-left:0;margin-top:0;width:540.55pt;height:718.4pt;z-index:-251655168;mso-width-percent:882;mso-height-percent:909;mso-position-horizontal:center;mso-position-horizontal-relative:page;mso-position-vertical:center;mso-position-vertical-relative:page;mso-width-percent:882;mso-height-percent:909" coordsize="6864824,9123528" o:gfxdata="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">
+                    <v:rect id="Rectangle_x0020_194" o:spid="_x0000_s1027" style="position:absolute;width:6858000;height:1371600;visibility:visible;mso-wrap-style:square;v-text-anchor:top" o:gfxdata="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" fillcolor="#5b9bd5 [3204]" stroked="f" strokeweight="1pt"/>
+                    <v:rect id="Rectangle_x0020_195" o:spid="_x0000_s1028" style="position:absolute;top:4094328;width:6858000;height:5029200;visibility:visible;mso-wrap-style:square;v-text-anchor:bottom" o:gfxdata="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" fillcolor="#5b9bd5 [3204]" stroked="f" strokeweight="1pt">
+                      <v:textbox inset="36pt,57.6pt,36pt,36pt">
+                        <w:txbxContent>
+                          <w:sdt>
+                            <w:sdtPr>
+                              <w:rPr>
+                                <w:color w:val="FFFFFF" w:themeColor="background1"/>
+                              </w:rPr>
+                              <w:alias w:val="Author"/>
+                              <w:tag w:val=""/>
+                              <w:id w:val="945428907"/>
+                              <w:dataBinding w:prefixMappings="xmlns:ns0='http://purl.org/dc/elements/1.1/' xmlns:ns1='http://schemas.openxmlformats.org/package/2006/metadata/core-properties' " w:xpath="/ns1:coreProperties[1]/ns0:creator[1]" w:storeItemID="{6C3C8BC8-F283-45AE-878A-BAB7291924A1}"/>
+                              <w:text/>
+                            </w:sdtPr>
+                            <w:sdtContent>
+                              <w:p>
+                                <w:pPr>
+                                  <w:pStyle w:val="NoSpacing"/>
+                                  <w:spacing w:before="120"/>
+                                  <w:jc w:val="center"/>
+                                  <w:rPr>
+                                    <w:color w:val="FFFFFF" w:themeColor="background1"/>
+                                  </w:rPr>
+                                </w:pPr>
+                                <w:r>
+                                  <w:rPr>
+                                    <w:color w:val="FFFFFF" w:themeColor="background1"/>
+                                  </w:rPr>
+                                  <w:t>Oscar R. Torres</w:t>
+                                </w:r>
+                              </w:p>
+                            </w:sdtContent>
+                          </w:sdt>
+                        </w:txbxContent>
+                      </v:textbox>
+                    </v:rect>
+                    <v:shapetype id="_x0000_t202" coordsize="21600,21600" o:spt="202" path="m0,0l0,21600,21600,21600,21600,0xe">
+                      <v:stroke joinstyle="miter"/>
+                      <v:path gradientshapeok="t" o:connecttype="rect"/>
+                    </v:shapetype>
+                    <v:shape id="Text_x0020_Box_x0020_196" o:spid="_x0000_s1029" type="#_x0000_t202" style="position:absolute;left:6824;top:1371600;width:6858000;height:2722728;visibility:visible;mso-wrap-style:square;v-text-anchor:top" o:gfxdata="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" fillcolor="white [3212]" stroked="f" strokeweight=".5pt">
+                      <v:textbox inset="36pt,7.2pt,36pt,7.2pt">
+                        <w:txbxContent>
+                          <w:sdt>
+                            <w:sdtPr>
+                              <w:rPr>
+                                <w:rFonts w:asciiTheme="majorHAnsi" w:eastAsiaTheme="majorEastAsia" w:hAnsiTheme="majorHAnsi" w:cstheme="majorBidi"/>
+                                <w:caps/>
+                                <w:color w:val="5B9BD5" w:themeColor="accent1"/>
+                                <w:sz w:val="72"/>
+                                <w:szCs w:val="72"/>
+                              </w:rPr>
+                              <w:alias w:val="Title"/>
+                              <w:tag w:val=""/>
+                              <w:id w:val="-9991715"/>
+                              <w:dataBinding w:prefixMappings="xmlns:ns0='http://purl.org/dc/elements/1.1/' xmlns:ns1='http://schemas.openxmlformats.org/package/2006/metadata/core-properties' " w:xpath="/ns1:coreProperties[1]/ns0:title[1]" w:storeItemID="{6C3C8BC8-F283-45AE-878A-BAB7291924A1}"/>
+                              <w:text/>
+                            </w:sdtPr>
+                            <w:sdtContent>
+                              <w:p>
+                                <w:pPr>
+                                  <w:pStyle w:val="NoSpacing"/>
+                                  <w:jc w:val="center"/>
+                                  <w:rPr>
+                                    <w:rFonts w:asciiTheme="majorHAnsi" w:eastAsiaTheme="majorEastAsia" w:hAnsiTheme="majorHAnsi" w:cstheme="majorBidi"/>
+                                    <w:caps/>
+                                    <w:color w:val="5B9BD5" w:themeColor="accent1"/>
+                                    <w:sz w:val="72"/>
+                                    <w:szCs w:val="72"/>
+                                  </w:rPr>
+                                </w:pPr>
+                                <w:r>
+                                  <w:rPr>
+                                    <w:rFonts w:asciiTheme="majorHAnsi" w:eastAsiaTheme="majorEastAsia" w:hAnsiTheme="majorHAnsi" w:cstheme="majorBidi"/>
+                                    <w:caps/>
+                                    <w:color w:val="5B9BD5" w:themeColor="accent1"/>
+                                    <w:sz w:val="72"/>
+                                    <w:szCs w:val="72"/>
+                                  </w:rPr>
+                                  <w:t>CooKBOOK</w:t>
+                                </w:r>
+                              </w:p>
+                            </w:sdtContent>
+                          </w:sdt>
+                        </w:txbxContent>
+                      </v:textbox>
+                    </v:shape>
+                    <w10:wrap anchorx="page" anchory="page"/>
+                  </v:group>
+                </w:pict>
+              </mc:Fallback>
+            </mc:AlternateContent>
+          </w:r>
+        </w:p>
+        <w:p>
+          <w:pPr>
+            <w:rPr>
+              <w:rFonts w:asciiTheme="majorHAnsi" w:eastAsiaTheme="majorEastAsia" w:hAnsiTheme="majorHAnsi" w:cstheme="majorBidi"/>
+              <w:color w:val="2E74B5" w:themeColor="accent1" w:themeShade="BF"/>
+              <w:sz w:val="32"/>
+              <w:szCs w:val="32"/>
+            </w:rPr>
+          </w:pPr>
+          <w:r>
+            <w:rPr>
+              <w:b/>
+              <w:bCs/>
+              <w:sz w:val="32"/>
+              <w:szCs w:val="32"/>
+            </w:rPr>
+            <w:br w:type="page"/>
+          </w:r>
+        </w:p>
+      </w:sdtContent>
+    </w:sdt>
     <w:sdt>
       <w:sdtPr>
         <w:rPr>
@@ -62,13 +444,13 @@
             </w:rPr>
             <w:fldChar w:fldCharType="separate"/>
           </w:r>
-          <w:hyperlink w:anchor="_Toc509830442" w:history="1">
+          <w:hyperlink w:anchor="_Toc509866081" w:history="1">
             <w:r>
               <w:rPr>
                 <w:rStyle w:val="Hyperlink"/>
                 <w:noProof/>
               </w:rPr>
-              <w:t>GitHub</w:t>
+              <w:t>Directories</w:t>
             </w:r>
             <w:r>
               <w:rPr>
@@ -89,7 +471,7 @@
                 <w:noProof/>
                 <w:webHidden/>
               </w:rPr>
-              <w:instrText xml:space="preserve"> PAGEREF _Toc509830442 \h </w:instrText>
+              <w:instrText xml:space="preserve"> PAGEREF _Toc509866081 \h </w:instrText>
             </w:r>
             <w:r>
               <w:rPr>
@@ -109,7 +491,7 @@
                 <w:noProof/>
                 <w:webHidden/>
               </w:rPr>
-              <w:t>1</w:t>
+              <w:t>3</w:t>
             </w:r>
             <w:r>
               <w:rPr>
@@ -133,13 +515,13 @@
               <w:color w:val="auto"/>
             </w:rPr>
           </w:pPr>
-          <w:hyperlink w:anchor="_Toc509830443" w:history="1">
+          <w:hyperlink w:anchor="_Toc509866082" w:history="1">
             <w:r>
               <w:rPr>
                 <w:rStyle w:val="Hyperlink"/>
                 <w:noProof/>
               </w:rPr>
-              <w:t>Composer</w:t>
+              <w:t>GitHub</w:t>
             </w:r>
             <w:r>
               <w:rPr>
@@ -160,7 +542,7 @@
                 <w:noProof/>
                 <w:webHidden/>
               </w:rPr>
-              <w:instrText xml:space="preserve"> PAGEREF _Toc509830443 \h </w:instrText>
+              <w:instrText xml:space="preserve"> PAGEREF _Toc509866082 \h </w:instrText>
             </w:r>
             <w:r>
               <w:rPr>
@@ -180,7 +562,7 @@
                 <w:noProof/>
                 <w:webHidden/>
               </w:rPr>
-              <w:t>2</w:t>
+              <w:t>4</w:t>
             </w:r>
             <w:r>
               <w:rPr>
@@ -204,14 +586,13 @@
               <w:color w:val="auto"/>
             </w:rPr>
           </w:pPr>
-          <w:hyperlink w:anchor="_Toc509830444" w:history="1">
+          <w:hyperlink w:anchor="_Toc509866083" w:history="1">
             <w:r>
               <w:rPr>
                 <w:rStyle w:val="Hyperlink"/>
-                <w:rFonts w:eastAsia="Times New Roman"/>
                 <w:noProof/>
               </w:rPr>
-              <w:t>Propel</w:t>
+              <w:t>Composer</w:t>
             </w:r>
             <w:r>
               <w:rPr>
@@ -232,7 +613,7 @@
                 <w:noProof/>
                 <w:webHidden/>
               </w:rPr>
-              <w:instrText xml:space="preserve"> PAGEREF _Toc509830444 \h </w:instrText>
+              <w:instrText xml:space="preserve"> PAGEREF _Toc509866083 \h </w:instrText>
             </w:r>
             <w:r>
               <w:rPr>
@@ -252,7 +633,7 @@
                 <w:noProof/>
                 <w:webHidden/>
               </w:rPr>
-              <w:t>3</w:t>
+              <w:t>5</w:t>
             </w:r>
             <w:r>
               <w:rPr>
@@ -276,14 +657,14 @@
               <w:color w:val="auto"/>
             </w:rPr>
           </w:pPr>
-          <w:hyperlink w:anchor="_Toc509830445" w:history="1">
+          <w:hyperlink w:anchor="_Toc509866084" w:history="1">
             <w:r>
               <w:rPr>
                 <w:rStyle w:val="Hyperlink"/>
                 <w:rFonts w:eastAsia="Times New Roman"/>
                 <w:noProof/>
               </w:rPr>
-              <w:t>Slim</w:t>
+              <w:t>Propel</w:t>
             </w:r>
             <w:r>
               <w:rPr>
@@ -304,7 +685,7 @@
                 <w:noProof/>
                 <w:webHidden/>
               </w:rPr>
-              <w:instrText xml:space="preserve"> PAGEREF _Toc509830445 \h </w:instrText>
+              <w:instrText xml:space="preserve"> PAGEREF _Toc509866084 \h </w:instrText>
             </w:r>
             <w:r>
               <w:rPr>
@@ -324,7 +705,7 @@
                 <w:noProof/>
                 <w:webHidden/>
               </w:rPr>
-              <w:t>4</w:t>
+              <w:t>7</w:t>
             </w:r>
             <w:r>
               <w:rPr>
@@ -348,14 +729,14 @@
               <w:color w:val="auto"/>
             </w:rPr>
           </w:pPr>
-          <w:hyperlink w:anchor="_Toc509830446" w:history="1">
+          <w:hyperlink w:anchor="_Toc509866085" w:history="1">
             <w:r>
               <w:rPr>
                 <w:rStyle w:val="Hyperlink"/>
                 <w:rFonts w:eastAsia="Times New Roman"/>
                 <w:noProof/>
               </w:rPr>
-              <w:t>Works Cited</w:t>
+              <w:t>Slim</w:t>
             </w:r>
             <w:r>
               <w:rPr>
@@ -376,7 +757,7 @@
                 <w:noProof/>
                 <w:webHidden/>
               </w:rPr>
-              <w:instrText xml:space="preserve"> PAGEREF _Toc509830446 \h </w:instrText>
+              <w:instrText xml:space="preserve"> PAGEREF _Toc509866085 \h </w:instrText>
             </w:r>
             <w:r>
               <w:rPr>
@@ -396,7 +777,7 @@
                 <w:noProof/>
                 <w:webHidden/>
               </w:rPr>
-              <w:t>5</w:t>
+              <w:t>8</w:t>
             </w:r>
             <w:r>
               <w:rPr>
@@ -408,6 +789,83 @@
           </w:hyperlink>
         </w:p>
         <w:p>
+          <w:pPr>
+            <w:pStyle w:val="TOC1"/>
+            <w:tabs>
+              <w:tab w:val="right" w:leader="dot" w:pos="9350"/>
+            </w:tabs>
+            <w:rPr>
+              <w:rFonts w:asciiTheme="minorHAnsi" w:eastAsiaTheme="minorEastAsia" w:hAnsiTheme="minorHAnsi" w:cstheme="minorBidi"/>
+              <w:b w:val="0"/>
+              <w:noProof/>
+              <w:color w:val="auto"/>
+            </w:rPr>
+          </w:pPr>
+          <w:hyperlink w:anchor="_Toc509866086" w:history="1">
+            <w:r>
+              <w:rPr>
+                <w:rStyle w:val="Hyperlink"/>
+                <w:rFonts w:eastAsia="Times New Roman"/>
+                <w:noProof/>
+              </w:rPr>
+              <w:t>Works Cited</w:t>
+            </w:r>
+            <w:r>
+              <w:rPr>
+                <w:noProof/>
+                <w:webHidden/>
+              </w:rPr>
+              <w:tab/>
+            </w:r>
+            <w:r>
+              <w:rPr>
+                <w:noProof/>
+                <w:webHidden/>
+              </w:rPr>
+              <w:fldChar w:fldCharType="begin"/>
+            </w:r>
+            <w:r>
+              <w:rPr>
+                <w:noProof/>
+                <w:webHidden/>
+              </w:rPr>
+              <w:instrText xml:space="preserve"> PAGEREF _Toc509866086 \h </w:instrText>
+            </w:r>
+            <w:r>
+              <w:rPr>
+                <w:noProof/>
+                <w:webHidden/>
+              </w:rPr>
+            </w:r>
+            <w:r>
+              <w:rPr>
+                <w:noProof/>
+                <w:webHidden/>
+              </w:rPr>
+              <w:fldChar w:fldCharType="separate"/>
+            </w:r>
+            <w:r>
+              <w:rPr>
+                <w:noProof/>
+                <w:webHidden/>
+              </w:rPr>
+              <w:t>9</w:t>
+            </w:r>
+            <w:r>
+              <w:rPr>
+                <w:noProof/>
+                <w:webHidden/>
+              </w:rPr>
+              <w:fldChar w:fldCharType="end"/>
+            </w:r>
+          </w:hyperlink>
+        </w:p>
+        <w:p>
+          <w:pPr>
+            <w:rPr>
+              <w:noProof/>
+            </w:rPr>
+          </w:pPr>
           <w:r>
             <w:rPr>
               <w:b/>
@@ -419,6 +877,14 @@
         </w:p>
       </w:sdtContent>
     </w:sdt>
+    <w:bookmarkStart w:id="2" w:name="Directories" w:displacedByCustomXml="prev"/>
+    <w:p>
+      <w:r>
+        <w:br w:type="page"/>
+      </w:r>
+      <w:bookmarkStart w:id="3" w:name="_GoBack"/>
+      <w:bookmarkEnd w:id="3"/>
+    </w:p>
     <w:p>
       <w:pPr>
         <w:pStyle w:val="Heading1"/>
@@ -426,53 +892,85 @@
           <w:bottom w:val="single" w:sz="4" w:space="1" w:color="auto"/>
         </w:pBdr>
       </w:pPr>
+      <w:bookmarkStart w:id="4" w:name="_Toc509866081"/>
+      <w:r>
+        <w:t>Directories</w:t>
+      </w:r>
+      <w:bookmarkEnd w:id="4"/>
+    </w:p>
+    <w:bookmarkEnd w:id="2"/>
+    <w:p>
+      <w:pPr>
+        <w:ind w:left="288"/>
+        <w:rPr>
+          <w:b/>
+          <w:sz w:val="22"/>
+          <w:szCs w:val="22"/>
+          <w:u w:val="single"/>
+        </w:rPr>
+      </w:pPr>
+      <w:r>
+        <w:rPr>
+          <w:b/>
+          <w:sz w:val="22"/>
+          <w:szCs w:val="22"/>
+          <w:u w:val="single"/>
+        </w:rPr>
+        <w:t>Overview</w:t>
+      </w:r>
     </w:p>
     <w:p>
       <w:pPr>
-        <w:pStyle w:val="Heading1"/>
-        <w:pBdr>
-          <w:bottom w:val="single" w:sz="4" w:space="1" w:color="auto"/>
-        </w:pBdr>
-      </w:pPr>
-      <w:bookmarkStart w:id="2" w:name="_Toc509830442"/>
-      <w:r>
-        <w:t>Directories</w:t>
+        <w:ind w:left="288"/>
+        <w:rPr>
+          <w:sz w:val="22"/>
+          <w:szCs w:val="22"/>
+        </w:rPr>
+      </w:pPr>
+      <w:r>
+        <w:rPr>
+          <w:sz w:val="22"/>
+          <w:szCs w:val="22"/>
+        </w:rPr>
+        <w:t>The structure which all projects must follow for readability and consistency.</w:t>
       </w:r>
     </w:p>
     <w:p>
       <w:pPr>
         <w:ind w:left="288"/>
         <w:rPr>
-          <w:b/>
-          <w:sz w:val="22"/>
-          <w:szCs w:val="22"/>
-          <w:u w:val="single"/>
-        </w:rPr>
-      </w:pPr>
-      <w:r>
-        <w:rPr>
-          <w:b/>
-          <w:sz w:val="22"/>
-          <w:szCs w:val="22"/>
-          <w:u w:val="single"/>
-        </w:rPr>
-        <w:t>Overview</w:t>
-      </w:r>
+          <w:sz w:val="22"/>
+          <w:szCs w:val="22"/>
+        </w:rPr>
+      </w:pPr>
     </w:p>
     <w:p>
       <w:pPr>
         <w:ind w:left="288"/>
         <w:rPr>
-          <w:sz w:val="22"/>
-          <w:szCs w:val="22"/>
-        </w:rPr>
-      </w:pPr>
-      <w:r>
-        <w:rPr>
-          <w:sz w:val="22"/>
-          <w:szCs w:val="22"/>
-        </w:rPr>
-        <w:t>The structure which all projects must follow for readability and consistency.</w:t>
+          <w:b/>
+          <w:sz w:val="22"/>
+          <w:szCs w:val="22"/>
+          <w:u w:val="single"/>
+        </w:rPr>
+      </w:pPr>
+      <w:r>
+        <w:rPr>
+          <w:b/>
+          <w:sz w:val="22"/>
+          <w:szCs w:val="22"/>
+          <w:u w:val="single"/>
+        </w:rPr>
+        <w:t>Structure</w:t>
+      </w:r>
+      <w:r>
+        <w:rPr>
+          <w:b/>
+          <w:sz w:val="22"/>
+          <w:szCs w:val="22"/>
+          <w:u w:val="single"/>
+        </w:rPr>
+        <w:t xml:space="preserve"> and explanation</w:t>
       </w:r>
     </w:p>
     <w:p>
@@ -483,46 +981,2153 @@
           <w:szCs w:val="22"/>
         </w:rPr>
       </w:pPr>
-    </w:p>
-    <w:p>
-      <w:pPr>
-        <w:ind w:left="288"/>
-        <w:rPr>
-          <w:b/>
-          <w:sz w:val="22"/>
-          <w:szCs w:val="22"/>
-          <w:u w:val="single"/>
-        </w:rPr>
-      </w:pPr>
-      <w:r>
-        <w:rPr>
-          <w:b/>
-          <w:sz w:val="22"/>
-          <w:szCs w:val="22"/>
-          <w:u w:val="single"/>
-        </w:rPr>
-        <w:t>Structure</w:t>
-      </w:r>
-      <w:r>
-        <w:rPr>
-          <w:b/>
-          <w:sz w:val="22"/>
-          <w:szCs w:val="22"/>
-          <w:u w:val="single"/>
-        </w:rPr>
-        <w:t xml:space="preserve"> and explanation</w:t>
-      </w:r>
-      <w:bookmarkStart w:id="3" w:name="_GoBack"/>
-      <w:bookmarkEnd w:id="3"/>
-    </w:p>
-    <w:p>
-      <w:pPr>
-        <w:ind w:left="288"/>
-        <w:rPr>
-          <w:sz w:val="22"/>
-          <w:szCs w:val="22"/>
-        </w:rPr>
-      </w:pPr>
+      <w:r>
+        <w:rPr>
+          <w:noProof/>
+          <w:sz w:val="22"/>
+          <w:szCs w:val="22"/>
+        </w:rPr>
+        <mc:AlternateContent>
+          <mc:Choice Requires="wps">
+            <w:drawing>
+              <wp:anchor distT="0" distB="0" distL="114300" distR="114300" simplePos="0" relativeHeight="251659264" behindDoc="0" locked="0" layoutInCell="1" allowOverlap="1" wp14:anchorId="570C4984" wp14:editId="305D3725">
+                <wp:simplePos x="0" y="0"/>
+                <wp:positionH relativeFrom="column">
+                  <wp:posOffset>1537335</wp:posOffset>
+                </wp:positionH>
+                <wp:positionV relativeFrom="paragraph">
+                  <wp:posOffset>154305</wp:posOffset>
+                </wp:positionV>
+                <wp:extent cx="4802505" cy="2745740"/>
+                <wp:effectExtent l="0" t="0" r="0" b="0"/>
+                <wp:wrapSquare wrapText="bothSides"/>
+                <wp:docPr id="1" name="Text Box 1"/>
+                <wp:cNvGraphicFramePr/>
+                <a:graphic xmlns:a="http://schemas.openxmlformats.org/drawingml/2006/main">
+                  <a:graphicData uri="http://schemas.microsoft.com/office/word/2010/wordprocessingShape">
+                    <wps:wsp>
+                      <wps:cNvSpPr txBox="1"/>
+                      <wps:spPr>
+                        <a:xfrm>
+                          <a:off x="0" y="0"/>
+                          <a:ext cx="4802505" cy="2745740"/>
+                        </a:xfrm>
+                        <a:prstGeom prst="rect">
+                          <a:avLst/>
+                        </a:prstGeom>
+                        <a:noFill/>
+                        <a:ln>
+                          <a:noFill/>
+                        </a:ln>
+                        <a:effectLst/>
+                      </wps:spPr>
+                      <wps:style>
+                        <a:lnRef idx="0">
+                          <a:schemeClr val="accent1"/>
+                        </a:lnRef>
+                        <a:fillRef idx="0">
+                          <a:schemeClr val="accent1"/>
+                        </a:fillRef>
+                        <a:effectRef idx="0">
+                          <a:schemeClr val="accent1"/>
+                        </a:effectRef>
+                        <a:fontRef idx="minor">
+                          <a:schemeClr val="dk1"/>
+                        </a:fontRef>
+                      </wps:style>
+                      <wps:txbx>
+                        <w:txbxContent>
+                          <w:p>
+                            <w:pPr>
+                              <w:pStyle w:val="ListParagraph"/>
+                              <w:numPr>
+                                <w:ilvl w:val="0"/>
+                                <w:numId w:val="6"/>
+                              </w:numPr>
+                              <w:rPr>
+                                <w:rFonts w:ascii="Times New Roman" w:hAnsi="Times New Roman" w:cs="Times New Roman"/>
+                                <w:sz w:val="17"/>
+                                <w:szCs w:val="17"/>
+                              </w:rPr>
+                            </w:pPr>
+                            <w:r>
+                              <w:rPr>
+                                <w:rFonts w:ascii="Times New Roman" w:hAnsi="Times New Roman" w:cs="Times New Roman"/>
+                                <w:b/>
+                                <w:sz w:val="17"/>
+                                <w:szCs w:val="17"/>
+                              </w:rPr>
+                              <w:t>app</w:t>
+                            </w:r>
+                            <w:r>
+                              <w:rPr>
+                                <w:rFonts w:ascii="Times New Roman" w:hAnsi="Times New Roman" w:cs="Times New Roman"/>
+                                <w:sz w:val="17"/>
+                                <w:szCs w:val="17"/>
+                              </w:rPr>
+                              <w:t xml:space="preserve"> </w:t>
+                            </w:r>
+                            <w:r>
+                              <w:rPr>
+                                <w:rFonts w:ascii="Times New Roman" w:hAnsi="Times New Roman" w:cs="Times New Roman"/>
+                                <w:sz w:val="17"/>
+                                <w:szCs w:val="17"/>
+                              </w:rPr>
+                              <w:t>directory</w:t>
+                            </w:r>
+                            <w:r>
+                              <w:rPr>
+                                <w:rFonts w:ascii="Times New Roman" w:hAnsi="Times New Roman" w:cs="Times New Roman"/>
+                                <w:sz w:val="17"/>
+                                <w:szCs w:val="17"/>
+                              </w:rPr>
+                              <w:t xml:space="preserve">: </w:t>
+                            </w:r>
+                            <w:r>
+                              <w:rPr>
+                                <w:rFonts w:ascii="Times New Roman" w:hAnsi="Times New Roman" w:cs="Times New Roman"/>
+                                <w:sz w:val="17"/>
+                                <w:szCs w:val="17"/>
+                              </w:rPr>
+                              <w:t xml:space="preserve">contains </w:t>
+                            </w:r>
+                            <w:r>
+                              <w:rPr>
+                                <w:rFonts w:ascii="Times New Roman" w:hAnsi="Times New Roman" w:cs="Times New Roman"/>
+                                <w:sz w:val="17"/>
+                                <w:szCs w:val="17"/>
+                              </w:rPr>
+                              <w:t>the slim controllers and the views</w:t>
+                            </w:r>
+                          </w:p>
+                          <w:p>
+                            <w:pPr>
+                              <w:pStyle w:val="ListParagraph"/>
+                              <w:numPr>
+                                <w:ilvl w:val="1"/>
+                                <w:numId w:val="6"/>
+                              </w:numPr>
+                              <w:rPr>
+                                <w:rFonts w:ascii="Times New Roman" w:hAnsi="Times New Roman" w:cs="Times New Roman"/>
+                                <w:sz w:val="17"/>
+                                <w:szCs w:val="17"/>
+                              </w:rPr>
+                            </w:pPr>
+                            <w:proofErr w:type="gramStart"/>
+                            <w:r>
+                              <w:rPr>
+                                <w:rFonts w:ascii="Times New Roman" w:hAnsi="Times New Roman" w:cs="Times New Roman"/>
+                                <w:b/>
+                                <w:sz w:val="17"/>
+                                <w:szCs w:val="17"/>
+                              </w:rPr>
+                              <w:t>controllers</w:t>
+                            </w:r>
+                            <w:proofErr w:type="gramEnd"/>
+                            <w:r>
+                              <w:rPr>
+                                <w:rFonts w:ascii="Times New Roman" w:hAnsi="Times New Roman" w:cs="Times New Roman"/>
+                                <w:sz w:val="17"/>
+                                <w:szCs w:val="17"/>
+                              </w:rPr>
+                              <w:t xml:space="preserve"> directory: Slim route organization (not necessary for small projects)</w:t>
+                            </w:r>
+                          </w:p>
+                          <w:p>
+                            <w:pPr>
+                              <w:pStyle w:val="ListParagraph"/>
+                              <w:numPr>
+                                <w:ilvl w:val="1"/>
+                                <w:numId w:val="6"/>
+                              </w:numPr>
+                              <w:rPr>
+                                <w:rFonts w:ascii="Times New Roman" w:hAnsi="Times New Roman" w:cs="Times New Roman"/>
+                                <w:sz w:val="17"/>
+                                <w:szCs w:val="17"/>
+                              </w:rPr>
+                            </w:pPr>
+                            <w:r>
+                              <w:rPr>
+                                <w:rFonts w:ascii="Times New Roman" w:hAnsi="Times New Roman" w:cs="Times New Roman"/>
+                                <w:b/>
+                                <w:sz w:val="17"/>
+                                <w:szCs w:val="17"/>
+                              </w:rPr>
+                              <w:t>views</w:t>
+                            </w:r>
+                            <w:r>
+                              <w:rPr>
+                                <w:rFonts w:ascii="Times New Roman" w:hAnsi="Times New Roman" w:cs="Times New Roman"/>
+                                <w:sz w:val="17"/>
+                                <w:szCs w:val="17"/>
+                              </w:rPr>
+                              <w:t xml:space="preserve"> directory: all </w:t>
+                            </w:r>
+                            <w:proofErr w:type="spellStart"/>
+                            <w:r>
+                              <w:rPr>
+                                <w:rFonts w:ascii="Times New Roman" w:hAnsi="Times New Roman" w:cs="Times New Roman"/>
+                                <w:sz w:val="17"/>
+                                <w:szCs w:val="17"/>
+                              </w:rPr>
+                              <w:t>php</w:t>
+                            </w:r>
+                            <w:proofErr w:type="spellEnd"/>
+                            <w:r>
+                              <w:rPr>
+                                <w:rFonts w:ascii="Times New Roman" w:hAnsi="Times New Roman" w:cs="Times New Roman"/>
+                                <w:sz w:val="17"/>
+                                <w:szCs w:val="17"/>
+                              </w:rPr>
+                              <w:t xml:space="preserve"> views</w:t>
+                            </w:r>
+                          </w:p>
+                          <w:p>
+                            <w:pPr>
+                              <w:pStyle w:val="ListParagraph"/>
+                              <w:numPr>
+                                <w:ilvl w:val="0"/>
+                                <w:numId w:val="6"/>
+                              </w:numPr>
+                              <w:rPr>
+                                <w:rFonts w:ascii="Times New Roman" w:hAnsi="Times New Roman" w:cs="Times New Roman"/>
+                                <w:sz w:val="17"/>
+                                <w:szCs w:val="17"/>
+                              </w:rPr>
+                            </w:pPr>
+                            <w:r>
+                              <w:rPr>
+                                <w:rFonts w:ascii="Times New Roman" w:hAnsi="Times New Roman" w:cs="Times New Roman"/>
+                                <w:b/>
+                                <w:sz w:val="17"/>
+                                <w:szCs w:val="17"/>
+                              </w:rPr>
+                              <w:t>data</w:t>
+                            </w:r>
+                            <w:r>
+                              <w:rPr>
+                                <w:rFonts w:ascii="Times New Roman" w:hAnsi="Times New Roman" w:cs="Times New Roman"/>
+                                <w:sz w:val="17"/>
+                                <w:szCs w:val="17"/>
+                              </w:rPr>
+                              <w:t xml:space="preserve"> directory</w:t>
+                            </w:r>
+                            <w:r>
+                              <w:rPr>
+                                <w:rFonts w:ascii="Times New Roman" w:hAnsi="Times New Roman" w:cs="Times New Roman"/>
+                                <w:sz w:val="17"/>
+                                <w:szCs w:val="17"/>
+                              </w:rPr>
+                              <w:t>:</w:t>
+                            </w:r>
+                            <w:r>
+                              <w:rPr>
+                                <w:rFonts w:ascii="Times New Roman" w:hAnsi="Times New Roman" w:cs="Times New Roman"/>
+                                <w:sz w:val="17"/>
+                                <w:szCs w:val="17"/>
+                              </w:rPr>
+                              <w:t xml:space="preserve"> contains files concerning the database</w:t>
+                            </w:r>
+                          </w:p>
+                          <w:p>
+                            <w:pPr>
+                              <w:pStyle w:val="ListParagraph"/>
+                              <w:numPr>
+                                <w:ilvl w:val="1"/>
+                                <w:numId w:val="6"/>
+                              </w:numPr>
+                              <w:rPr>
+                                <w:rFonts w:ascii="Times New Roman" w:hAnsi="Times New Roman" w:cs="Times New Roman"/>
+                                <w:sz w:val="17"/>
+                                <w:szCs w:val="17"/>
+                              </w:rPr>
+                            </w:pPr>
+                            <w:r>
+                              <w:rPr>
+                                <w:rFonts w:ascii="Times New Roman" w:hAnsi="Times New Roman" w:cs="Times New Roman"/>
+                                <w:b/>
+                                <w:sz w:val="17"/>
+                                <w:szCs w:val="17"/>
+                              </w:rPr>
+                              <w:t>generated-</w:t>
+                            </w:r>
+                            <w:proofErr w:type="spellStart"/>
+                            <w:r>
+                              <w:rPr>
+                                <w:rFonts w:ascii="Times New Roman" w:hAnsi="Times New Roman" w:cs="Times New Roman"/>
+                                <w:b/>
+                                <w:sz w:val="17"/>
+                                <w:szCs w:val="17"/>
+                              </w:rPr>
+                              <w:t>conf</w:t>
+                            </w:r>
+                            <w:proofErr w:type="spellEnd"/>
+                            <w:r>
+                              <w:rPr>
+                                <w:rFonts w:ascii="Times New Roman" w:hAnsi="Times New Roman" w:cs="Times New Roman"/>
+                                <w:b/>
+                                <w:sz w:val="17"/>
+                                <w:szCs w:val="17"/>
+                              </w:rPr>
+                              <w:t xml:space="preserve"> </w:t>
+                            </w:r>
+                            <w:r>
+                              <w:rPr>
+                                <w:rFonts w:ascii="Times New Roman" w:hAnsi="Times New Roman" w:cs="Times New Roman"/>
+                                <w:sz w:val="17"/>
+                                <w:szCs w:val="17"/>
+                              </w:rPr>
+                              <w:t xml:space="preserve">directory: </w:t>
+                            </w:r>
+                            <w:r>
+                              <w:rPr>
+                                <w:rFonts w:ascii="Times New Roman" w:hAnsi="Times New Roman" w:cs="Times New Roman"/>
+                                <w:sz w:val="17"/>
+                                <w:szCs w:val="17"/>
+                              </w:rPr>
+                              <w:t xml:space="preserve">contains </w:t>
+                            </w:r>
+                            <w:proofErr w:type="spellStart"/>
+                            <w:r>
+                              <w:rPr>
+                                <w:rFonts w:ascii="Times New Roman" w:hAnsi="Times New Roman" w:cs="Times New Roman"/>
+                                <w:sz w:val="17"/>
+                                <w:szCs w:val="17"/>
+                              </w:rPr>
+                              <w:t>propel’s</w:t>
+                            </w:r>
+                            <w:proofErr w:type="spellEnd"/>
+                            <w:r>
+                              <w:rPr>
+                                <w:rFonts w:ascii="Times New Roman" w:hAnsi="Times New Roman" w:cs="Times New Roman"/>
+                                <w:sz w:val="17"/>
+                                <w:szCs w:val="17"/>
+                              </w:rPr>
+                              <w:t xml:space="preserve"> </w:t>
+                            </w:r>
+                            <w:proofErr w:type="spellStart"/>
+                            <w:r>
+                              <w:rPr>
+                                <w:rFonts w:ascii="Times New Roman" w:hAnsi="Times New Roman" w:cs="Times New Roman"/>
+                                <w:sz w:val="17"/>
+                                <w:szCs w:val="17"/>
+                              </w:rPr>
+                              <w:t>config.php</w:t>
+                            </w:r>
+                            <w:proofErr w:type="spellEnd"/>
+                            <w:r>
+                              <w:rPr>
+                                <w:rFonts w:ascii="Times New Roman" w:hAnsi="Times New Roman" w:cs="Times New Roman"/>
+                                <w:sz w:val="17"/>
+                                <w:szCs w:val="17"/>
+                              </w:rPr>
+                              <w:t xml:space="preserve"> with connection configurations</w:t>
+                            </w:r>
+                          </w:p>
+                          <w:p>
+                            <w:pPr>
+                              <w:pStyle w:val="ListParagraph"/>
+                              <w:numPr>
+                                <w:ilvl w:val="1"/>
+                                <w:numId w:val="6"/>
+                              </w:numPr>
+                              <w:rPr>
+                                <w:rFonts w:ascii="Times New Roman" w:hAnsi="Times New Roman" w:cs="Times New Roman"/>
+                                <w:sz w:val="17"/>
+                                <w:szCs w:val="17"/>
+                              </w:rPr>
+                            </w:pPr>
+                            <w:proofErr w:type="spellStart"/>
+                            <w:r>
+                              <w:rPr>
+                                <w:rFonts w:ascii="Times New Roman" w:hAnsi="Times New Roman" w:cs="Times New Roman"/>
+                                <w:b/>
+                                <w:sz w:val="17"/>
+                                <w:szCs w:val="17"/>
+                              </w:rPr>
+                              <w:t>genereated-sql</w:t>
+                            </w:r>
+                            <w:proofErr w:type="spellEnd"/>
+                            <w:r>
+                              <w:rPr>
+                                <w:rFonts w:ascii="Times New Roman" w:hAnsi="Times New Roman" w:cs="Times New Roman"/>
+                                <w:b/>
+                                <w:sz w:val="17"/>
+                                <w:szCs w:val="17"/>
+                              </w:rPr>
+                              <w:t xml:space="preserve"> </w:t>
+                            </w:r>
+                            <w:r>
+                              <w:rPr>
+                                <w:rFonts w:ascii="Times New Roman" w:hAnsi="Times New Roman" w:cs="Times New Roman"/>
+                                <w:sz w:val="17"/>
+                                <w:szCs w:val="17"/>
+                              </w:rPr>
+                              <w:t xml:space="preserve">directory: </w:t>
+                            </w:r>
+                            <w:r>
+                              <w:rPr>
+                                <w:rFonts w:ascii="Times New Roman" w:hAnsi="Times New Roman" w:cs="Times New Roman"/>
+                                <w:sz w:val="17"/>
+                                <w:szCs w:val="17"/>
+                              </w:rPr>
+                              <w:t xml:space="preserve">contains default </w:t>
+                            </w:r>
+                            <w:proofErr w:type="spellStart"/>
+                            <w:r>
+                              <w:rPr>
+                                <w:rFonts w:ascii="Times New Roman" w:hAnsi="Times New Roman" w:cs="Times New Roman"/>
+                                <w:sz w:val="17"/>
+                                <w:szCs w:val="17"/>
+                              </w:rPr>
+                              <w:t>sql</w:t>
+                            </w:r>
+                            <w:proofErr w:type="spellEnd"/>
+                            <w:r>
+                              <w:rPr>
+                                <w:rFonts w:ascii="Times New Roman" w:hAnsi="Times New Roman" w:cs="Times New Roman"/>
+                                <w:sz w:val="17"/>
+                                <w:szCs w:val="17"/>
+                              </w:rPr>
+                              <w:t xml:space="preserve"> dump (no insertions) </w:t>
+                            </w:r>
+                          </w:p>
+                          <w:p>
+                            <w:pPr>
+                              <w:pStyle w:val="ListParagraph"/>
+                              <w:numPr>
+                                <w:ilvl w:val="0"/>
+                                <w:numId w:val="6"/>
+                              </w:numPr>
+                              <w:rPr>
+                                <w:rFonts w:ascii="Times New Roman" w:hAnsi="Times New Roman" w:cs="Times New Roman"/>
+                                <w:sz w:val="17"/>
+                                <w:szCs w:val="17"/>
+                              </w:rPr>
+                            </w:pPr>
+                            <w:r>
+                              <w:rPr>
+                                <w:rFonts w:ascii="Times New Roman" w:hAnsi="Times New Roman" w:cs="Times New Roman"/>
+                                <w:b/>
+                                <w:sz w:val="17"/>
+                                <w:szCs w:val="17"/>
+                              </w:rPr>
+                              <w:t>html</w:t>
+                            </w:r>
+                            <w:r>
+                              <w:rPr>
+                                <w:rFonts w:ascii="Times New Roman" w:hAnsi="Times New Roman" w:cs="Times New Roman"/>
+                                <w:sz w:val="17"/>
+                                <w:szCs w:val="17"/>
+                              </w:rPr>
+                              <w:t xml:space="preserve"> directory</w:t>
+                            </w:r>
+                            <w:r>
+                              <w:rPr>
+                                <w:rFonts w:ascii="Times New Roman" w:hAnsi="Times New Roman" w:cs="Times New Roman"/>
+                                <w:sz w:val="17"/>
+                                <w:szCs w:val="17"/>
+                              </w:rPr>
+                              <w:t>:</w:t>
+                            </w:r>
+                            <w:r>
+                              <w:rPr>
+                                <w:rFonts w:ascii="Times New Roman" w:hAnsi="Times New Roman" w:cs="Times New Roman"/>
+                                <w:sz w:val="17"/>
+                                <w:szCs w:val="17"/>
+                              </w:rPr>
+                              <w:t xml:space="preserve"> contains files accessible directly to the user (anything that doesn’t require protection)</w:t>
+                            </w:r>
+                          </w:p>
+                          <w:p>
+                            <w:pPr>
+                              <w:pStyle w:val="ListParagraph"/>
+                              <w:numPr>
+                                <w:ilvl w:val="1"/>
+                                <w:numId w:val="6"/>
+                              </w:numPr>
+                              <w:rPr>
+                                <w:rFonts w:ascii="Times New Roman" w:hAnsi="Times New Roman" w:cs="Times New Roman"/>
+                                <w:sz w:val="17"/>
+                                <w:szCs w:val="17"/>
+                              </w:rPr>
+                            </w:pPr>
+                            <w:proofErr w:type="spellStart"/>
+                            <w:r>
+                              <w:rPr>
+                                <w:rFonts w:ascii="Times New Roman" w:hAnsi="Times New Roman" w:cs="Times New Roman"/>
+                                <w:b/>
+                                <w:sz w:val="17"/>
+                                <w:szCs w:val="17"/>
+                              </w:rPr>
+                              <w:t>css</w:t>
+                            </w:r>
+                            <w:proofErr w:type="spellEnd"/>
+                            <w:r>
+                              <w:rPr>
+                                <w:rFonts w:ascii="Times New Roman" w:hAnsi="Times New Roman" w:cs="Times New Roman"/>
+                                <w:b/>
+                                <w:sz w:val="17"/>
+                                <w:szCs w:val="17"/>
+                              </w:rPr>
+                              <w:t>/fonts/</w:t>
+                            </w:r>
+                            <w:proofErr w:type="spellStart"/>
+                            <w:r>
+                              <w:rPr>
+                                <w:rFonts w:ascii="Times New Roman" w:hAnsi="Times New Roman" w:cs="Times New Roman"/>
+                                <w:b/>
+                                <w:sz w:val="17"/>
+                                <w:szCs w:val="17"/>
+                              </w:rPr>
+                              <w:t>img</w:t>
+                            </w:r>
+                            <w:proofErr w:type="spellEnd"/>
+                            <w:r>
+                              <w:rPr>
+                                <w:rFonts w:ascii="Times New Roman" w:hAnsi="Times New Roman" w:cs="Times New Roman"/>
+                                <w:b/>
+                                <w:sz w:val="17"/>
+                                <w:szCs w:val="17"/>
+                              </w:rPr>
+                              <w:t>/</w:t>
+                            </w:r>
+                            <w:proofErr w:type="spellStart"/>
+                            <w:r>
+                              <w:rPr>
+                                <w:rFonts w:ascii="Times New Roman" w:hAnsi="Times New Roman" w:cs="Times New Roman"/>
+                                <w:b/>
+                                <w:sz w:val="17"/>
+                                <w:szCs w:val="17"/>
+                              </w:rPr>
+                              <w:t>js</w:t>
+                            </w:r>
+                            <w:proofErr w:type="spellEnd"/>
+                            <w:r>
+                              <w:rPr>
+                                <w:rFonts w:ascii="Times New Roman" w:hAnsi="Times New Roman" w:cs="Times New Roman"/>
+                                <w:b/>
+                                <w:sz w:val="17"/>
+                                <w:szCs w:val="17"/>
+                              </w:rPr>
+                              <w:t xml:space="preserve"> </w:t>
+                            </w:r>
+                            <w:r>
+                              <w:rPr>
+                                <w:rFonts w:ascii="Times New Roman" w:hAnsi="Times New Roman" w:cs="Times New Roman"/>
+                                <w:sz w:val="17"/>
+                                <w:szCs w:val="17"/>
+                              </w:rPr>
+                              <w:t xml:space="preserve">directories: files that correspond to </w:t>
+                            </w:r>
+                            <w:proofErr w:type="spellStart"/>
+                            <w:r>
+                              <w:rPr>
+                                <w:rFonts w:ascii="Times New Roman" w:hAnsi="Times New Roman" w:cs="Times New Roman"/>
+                                <w:sz w:val="17"/>
+                                <w:szCs w:val="17"/>
+                              </w:rPr>
+                              <w:t>css</w:t>
+                            </w:r>
+                            <w:proofErr w:type="spellEnd"/>
+                            <w:r>
+                              <w:rPr>
+                                <w:rFonts w:ascii="Times New Roman" w:hAnsi="Times New Roman" w:cs="Times New Roman"/>
+                                <w:sz w:val="17"/>
+                                <w:szCs w:val="17"/>
+                              </w:rPr>
+                              <w:t xml:space="preserve">, font, images, and </w:t>
+                            </w:r>
+                            <w:proofErr w:type="spellStart"/>
+                            <w:r>
+                              <w:rPr>
+                                <w:rFonts w:ascii="Times New Roman" w:hAnsi="Times New Roman" w:cs="Times New Roman"/>
+                                <w:sz w:val="17"/>
+                                <w:szCs w:val="17"/>
+                              </w:rPr>
+                              <w:t>javascripts</w:t>
+                            </w:r>
+                            <w:proofErr w:type="spellEnd"/>
+                            <w:r>
+                              <w:rPr>
+                                <w:rFonts w:ascii="Times New Roman" w:hAnsi="Times New Roman" w:cs="Times New Roman"/>
+                                <w:sz w:val="17"/>
+                                <w:szCs w:val="17"/>
+                              </w:rPr>
+                              <w:t xml:space="preserve"> files in that order</w:t>
+                            </w:r>
+                          </w:p>
+                          <w:p>
+                            <w:pPr>
+                              <w:pStyle w:val="ListParagraph"/>
+                              <w:numPr>
+                                <w:ilvl w:val="1"/>
+                                <w:numId w:val="6"/>
+                              </w:numPr>
+                              <w:rPr>
+                                <w:rFonts w:ascii="Times New Roman" w:hAnsi="Times New Roman" w:cs="Times New Roman"/>
+                                <w:sz w:val="17"/>
+                                <w:szCs w:val="17"/>
+                              </w:rPr>
+                            </w:pPr>
+                            <w:r>
+                              <w:rPr>
+                                <w:rFonts w:ascii="Times New Roman" w:hAnsi="Times New Roman" w:cs="Times New Roman"/>
+                                <w:b/>
+                                <w:sz w:val="17"/>
+                                <w:szCs w:val="17"/>
+                              </w:rPr>
+                              <w:t>.</w:t>
+                            </w:r>
+                            <w:proofErr w:type="spellStart"/>
+                            <w:r>
+                              <w:rPr>
+                                <w:rFonts w:ascii="Times New Roman" w:hAnsi="Times New Roman" w:cs="Times New Roman"/>
+                                <w:b/>
+                                <w:sz w:val="17"/>
+                                <w:szCs w:val="17"/>
+                              </w:rPr>
+                              <w:t>htaccess</w:t>
+                            </w:r>
+                            <w:proofErr w:type="spellEnd"/>
+                            <w:r>
+                              <w:rPr>
+                                <w:rFonts w:ascii="Times New Roman" w:hAnsi="Times New Roman" w:cs="Times New Roman"/>
+                                <w:b/>
+                                <w:sz w:val="17"/>
+                                <w:szCs w:val="17"/>
+                              </w:rPr>
+                              <w:t xml:space="preserve"> </w:t>
+                            </w:r>
+                            <w:r>
+                              <w:rPr>
+                                <w:rFonts w:ascii="Times New Roman" w:hAnsi="Times New Roman" w:cs="Times New Roman"/>
+                                <w:sz w:val="17"/>
+                                <w:szCs w:val="17"/>
+                              </w:rPr>
+                              <w:t xml:space="preserve">file: used to remove </w:t>
+                            </w:r>
+                            <w:proofErr w:type="spellStart"/>
+                            <w:r>
+                              <w:rPr>
+                                <w:rFonts w:ascii="Times New Roman" w:hAnsi="Times New Roman" w:cs="Times New Roman"/>
+                                <w:sz w:val="17"/>
+                                <w:szCs w:val="17"/>
+                              </w:rPr>
+                              <w:t>index.php</w:t>
+                            </w:r>
+                            <w:proofErr w:type="spellEnd"/>
+                            <w:r>
+                              <w:rPr>
+                                <w:rFonts w:ascii="Times New Roman" w:hAnsi="Times New Roman" w:cs="Times New Roman"/>
+                                <w:sz w:val="17"/>
+                                <w:szCs w:val="17"/>
+                              </w:rPr>
+                              <w:t xml:space="preserve"> from the </w:t>
+                            </w:r>
+                            <w:proofErr w:type="spellStart"/>
+                            <w:r>
+                              <w:rPr>
+                                <w:rFonts w:ascii="Times New Roman" w:hAnsi="Times New Roman" w:cs="Times New Roman"/>
+                                <w:sz w:val="17"/>
+                                <w:szCs w:val="17"/>
+                              </w:rPr>
+                              <w:t>url</w:t>
+                            </w:r>
+                            <w:proofErr w:type="spellEnd"/>
+                          </w:p>
+                          <w:p>
+                            <w:pPr>
+                              <w:pStyle w:val="ListParagraph"/>
+                              <w:numPr>
+                                <w:ilvl w:val="1"/>
+                                <w:numId w:val="6"/>
+                              </w:numPr>
+                              <w:rPr>
+                                <w:rFonts w:ascii="Times New Roman" w:hAnsi="Times New Roman" w:cs="Times New Roman"/>
+                                <w:sz w:val="17"/>
+                                <w:szCs w:val="17"/>
+                              </w:rPr>
+                            </w:pPr>
+                            <w:proofErr w:type="spellStart"/>
+                            <w:r>
+                              <w:rPr>
+                                <w:rFonts w:ascii="Times New Roman" w:hAnsi="Times New Roman" w:cs="Times New Roman"/>
+                                <w:b/>
+                                <w:sz w:val="17"/>
+                                <w:szCs w:val="17"/>
+                              </w:rPr>
+                              <w:t>index.php</w:t>
+                            </w:r>
+                            <w:proofErr w:type="spellEnd"/>
+                            <w:r>
+                              <w:rPr>
+                                <w:rFonts w:ascii="Times New Roman" w:hAnsi="Times New Roman" w:cs="Times New Roman"/>
+                                <w:b/>
+                                <w:sz w:val="17"/>
+                                <w:szCs w:val="17"/>
+                              </w:rPr>
+                              <w:t xml:space="preserve"> </w:t>
+                            </w:r>
+                            <w:r>
+                              <w:rPr>
+                                <w:rFonts w:ascii="Times New Roman" w:hAnsi="Times New Roman" w:cs="Times New Roman"/>
+                                <w:sz w:val="17"/>
+                                <w:szCs w:val="17"/>
+                              </w:rPr>
+                              <w:t>file: main entrance point</w:t>
+                            </w:r>
+                          </w:p>
+                          <w:p>
+                            <w:pPr>
+                              <w:pStyle w:val="ListParagraph"/>
+                              <w:numPr>
+                                <w:ilvl w:val="0"/>
+                                <w:numId w:val="6"/>
+                              </w:numPr>
+                              <w:rPr>
+                                <w:rFonts w:ascii="Times New Roman" w:hAnsi="Times New Roman" w:cs="Times New Roman"/>
+                                <w:sz w:val="17"/>
+                                <w:szCs w:val="17"/>
+                              </w:rPr>
+                            </w:pPr>
+                            <w:r>
+                              <w:rPr>
+                                <w:rFonts w:ascii="Times New Roman" w:hAnsi="Times New Roman" w:cs="Times New Roman"/>
+                                <w:b/>
+                                <w:sz w:val="17"/>
+                                <w:szCs w:val="17"/>
+                              </w:rPr>
+                              <w:t>notes</w:t>
+                            </w:r>
+                            <w:r>
+                              <w:rPr>
+                                <w:rFonts w:ascii="Times New Roman" w:hAnsi="Times New Roman" w:cs="Times New Roman"/>
+                                <w:sz w:val="17"/>
+                                <w:szCs w:val="17"/>
+                              </w:rPr>
+                              <w:t xml:space="preserve"> directo</w:t>
+                            </w:r>
+                            <w:r>
+                              <w:rPr>
+                                <w:rFonts w:ascii="Times New Roman" w:hAnsi="Times New Roman" w:cs="Times New Roman"/>
+                                <w:sz w:val="17"/>
+                                <w:szCs w:val="17"/>
+                              </w:rPr>
+                              <w:t>ry</w:t>
+                            </w:r>
+                            <w:r>
+                              <w:rPr>
+                                <w:rFonts w:ascii="Times New Roman" w:hAnsi="Times New Roman" w:cs="Times New Roman"/>
+                                <w:sz w:val="17"/>
+                                <w:szCs w:val="17"/>
+                              </w:rPr>
+                              <w:t>:</w:t>
+                            </w:r>
+                            <w:r>
+                              <w:rPr>
+                                <w:rFonts w:ascii="Times New Roman" w:hAnsi="Times New Roman" w:cs="Times New Roman"/>
+                                <w:sz w:val="17"/>
+                                <w:szCs w:val="17"/>
+                              </w:rPr>
+                              <w:t xml:space="preserve"> contains any updates</w:t>
+                            </w:r>
+                            <w:r>
+                              <w:rPr>
+                                <w:rFonts w:ascii="Times New Roman" w:hAnsi="Times New Roman" w:cs="Times New Roman"/>
+                                <w:sz w:val="17"/>
+                                <w:szCs w:val="17"/>
+                              </w:rPr>
+                              <w:t xml:space="preserve"> of</w:t>
+                            </w:r>
+                            <w:r>
+                              <w:rPr>
+                                <w:rFonts w:ascii="Times New Roman" w:hAnsi="Times New Roman" w:cs="Times New Roman"/>
+                                <w:sz w:val="17"/>
+                                <w:szCs w:val="17"/>
+                              </w:rPr>
+                              <w:t xml:space="preserve"> work</w:t>
+                            </w:r>
+                            <w:r>
+                              <w:rPr>
+                                <w:rFonts w:ascii="Times New Roman" w:hAnsi="Times New Roman" w:cs="Times New Roman"/>
+                                <w:sz w:val="17"/>
+                                <w:szCs w:val="17"/>
+                              </w:rPr>
+                              <w:t xml:space="preserve"> or explanation</w:t>
+                            </w:r>
+                          </w:p>
+                          <w:p>
+                            <w:pPr>
+                              <w:pStyle w:val="ListParagraph"/>
+                              <w:numPr>
+                                <w:ilvl w:val="0"/>
+                                <w:numId w:val="6"/>
+                              </w:numPr>
+                              <w:rPr>
+                                <w:rFonts w:ascii="Times New Roman" w:hAnsi="Times New Roman" w:cs="Times New Roman"/>
+                                <w:sz w:val="17"/>
+                                <w:szCs w:val="17"/>
+                              </w:rPr>
+                            </w:pPr>
+                            <w:r>
+                              <w:rPr>
+                                <w:rFonts w:ascii="Times New Roman" w:hAnsi="Times New Roman" w:cs="Times New Roman"/>
+                                <w:b/>
+                                <w:sz w:val="17"/>
+                                <w:szCs w:val="17"/>
+                              </w:rPr>
+                              <w:t>vendor</w:t>
+                            </w:r>
+                            <w:r>
+                              <w:rPr>
+                                <w:rFonts w:ascii="Times New Roman" w:hAnsi="Times New Roman" w:cs="Times New Roman"/>
+                                <w:sz w:val="17"/>
+                                <w:szCs w:val="17"/>
+                              </w:rPr>
+                              <w:t xml:space="preserve"> directory</w:t>
+                            </w:r>
+                            <w:r>
+                              <w:rPr>
+                                <w:rFonts w:ascii="Times New Roman" w:hAnsi="Times New Roman" w:cs="Times New Roman"/>
+                                <w:sz w:val="17"/>
+                                <w:szCs w:val="17"/>
+                              </w:rPr>
+                              <w:t>:</w:t>
+                            </w:r>
+                            <w:r>
+                              <w:rPr>
+                                <w:rFonts w:ascii="Times New Roman" w:hAnsi="Times New Roman" w:cs="Times New Roman"/>
+                                <w:sz w:val="17"/>
+                                <w:szCs w:val="17"/>
+                              </w:rPr>
+                              <w:t xml:space="preserve"> contains </w:t>
+                            </w:r>
+                            <w:r>
+                              <w:rPr>
+                                <w:rFonts w:ascii="Times New Roman" w:hAnsi="Times New Roman" w:cs="Times New Roman"/>
+                                <w:sz w:val="17"/>
+                                <w:szCs w:val="17"/>
+                              </w:rPr>
+                              <w:t>dependencies</w:t>
+                            </w:r>
+                            <w:r>
+                              <w:rPr>
+                                <w:rFonts w:ascii="Times New Roman" w:hAnsi="Times New Roman" w:cs="Times New Roman"/>
+                                <w:sz w:val="17"/>
+                                <w:szCs w:val="17"/>
+                              </w:rPr>
+                              <w:t xml:space="preserve"> downloaded with composer (not shown in the pic)</w:t>
+                            </w:r>
+                          </w:p>
+                          <w:p>
+                            <w:pPr>
+                              <w:pStyle w:val="ListParagraph"/>
+                              <w:numPr>
+                                <w:ilvl w:val="0"/>
+                                <w:numId w:val="6"/>
+                              </w:numPr>
+                              <w:rPr>
+                                <w:rFonts w:ascii="Times New Roman" w:hAnsi="Times New Roman" w:cs="Times New Roman"/>
+                                <w:sz w:val="17"/>
+                                <w:szCs w:val="17"/>
+                              </w:rPr>
+                            </w:pPr>
+                            <w:proofErr w:type="gramStart"/>
+                            <w:r>
+                              <w:rPr>
+                                <w:rFonts w:ascii="Times New Roman" w:hAnsi="Times New Roman" w:cs="Times New Roman"/>
+                                <w:b/>
+                                <w:sz w:val="17"/>
+                                <w:szCs w:val="17"/>
+                              </w:rPr>
+                              <w:t>composer.(</w:t>
+                            </w:r>
+                            <w:proofErr w:type="spellStart"/>
+                            <w:proofErr w:type="gramEnd"/>
+                            <w:r>
+                              <w:rPr>
+                                <w:rFonts w:ascii="Times New Roman" w:hAnsi="Times New Roman" w:cs="Times New Roman"/>
+                                <w:b/>
+                                <w:sz w:val="17"/>
+                                <w:szCs w:val="17"/>
+                              </w:rPr>
+                              <w:t>json</w:t>
+                            </w:r>
+                            <w:proofErr w:type="spellEnd"/>
+                            <w:r>
+                              <w:rPr>
+                                <w:rFonts w:ascii="Times New Roman" w:hAnsi="Times New Roman" w:cs="Times New Roman"/>
+                                <w:b/>
+                                <w:sz w:val="17"/>
+                                <w:szCs w:val="17"/>
+                              </w:rPr>
+                              <w:t>/lock)</w:t>
+                            </w:r>
+                            <w:r>
+                              <w:rPr>
+                                <w:rFonts w:ascii="Times New Roman" w:hAnsi="Times New Roman" w:cs="Times New Roman"/>
+                                <w:b/>
+                                <w:sz w:val="17"/>
+                                <w:szCs w:val="17"/>
+                              </w:rPr>
+                              <w:t xml:space="preserve"> </w:t>
+                            </w:r>
+                            <w:r>
+                              <w:rPr>
+                                <w:rFonts w:ascii="Times New Roman" w:hAnsi="Times New Roman" w:cs="Times New Roman"/>
+                                <w:sz w:val="17"/>
+                                <w:szCs w:val="17"/>
+                              </w:rPr>
+                              <w:t xml:space="preserve">file: </w:t>
+                            </w:r>
+                            <w:r>
+                              <w:rPr>
+                                <w:rFonts w:ascii="Times New Roman" w:hAnsi="Times New Roman" w:cs="Times New Roman"/>
+                                <w:sz w:val="17"/>
+                                <w:szCs w:val="17"/>
+                              </w:rPr>
+                              <w:t>created by composer</w:t>
+                            </w:r>
+                          </w:p>
+                          <w:p>
+                            <w:pPr>
+                              <w:pStyle w:val="ListParagraph"/>
+                              <w:numPr>
+                                <w:ilvl w:val="0"/>
+                                <w:numId w:val="6"/>
+                              </w:numPr>
+                              <w:rPr>
+                                <w:rFonts w:ascii="Times New Roman" w:hAnsi="Times New Roman" w:cs="Times New Roman"/>
+                                <w:sz w:val="17"/>
+                                <w:szCs w:val="17"/>
+                              </w:rPr>
+                            </w:pPr>
+                            <w:proofErr w:type="spellStart"/>
+                            <w:r>
+                              <w:rPr>
+                                <w:rFonts w:ascii="Times New Roman" w:hAnsi="Times New Roman" w:cs="Times New Roman"/>
+                                <w:b/>
+                                <w:sz w:val="17"/>
+                                <w:szCs w:val="17"/>
+                              </w:rPr>
+                              <w:t>propel.yml</w:t>
+                            </w:r>
+                            <w:proofErr w:type="spellEnd"/>
+                            <w:proofErr w:type="gramStart"/>
+                            <w:r>
+                              <w:rPr>
+                                <w:rFonts w:ascii="Times New Roman" w:hAnsi="Times New Roman" w:cs="Times New Roman"/>
+                                <w:b/>
+                                <w:sz w:val="17"/>
+                                <w:szCs w:val="17"/>
+                              </w:rPr>
+                              <w:t>[.</w:t>
+                            </w:r>
+                            <w:proofErr w:type="spellStart"/>
+                            <w:r>
+                              <w:rPr>
+                                <w:rFonts w:ascii="Times New Roman" w:hAnsi="Times New Roman" w:cs="Times New Roman"/>
+                                <w:b/>
+                                <w:sz w:val="17"/>
+                                <w:szCs w:val="17"/>
+                              </w:rPr>
+                              <w:t>dist</w:t>
+                            </w:r>
+                            <w:proofErr w:type="spellEnd"/>
+                            <w:proofErr w:type="gramEnd"/>
+                            <w:r>
+                              <w:rPr>
+                                <w:rFonts w:ascii="Times New Roman" w:hAnsi="Times New Roman" w:cs="Times New Roman"/>
+                                <w:b/>
+                                <w:sz w:val="17"/>
+                                <w:szCs w:val="17"/>
+                              </w:rPr>
+                              <w:t>]</w:t>
+                            </w:r>
+                            <w:r>
+                              <w:rPr>
+                                <w:rFonts w:ascii="Times New Roman" w:hAnsi="Times New Roman" w:cs="Times New Roman"/>
+                                <w:sz w:val="17"/>
+                                <w:szCs w:val="17"/>
+                              </w:rPr>
+                              <w:t xml:space="preserve"> </w:t>
+                            </w:r>
+                            <w:r>
+                              <w:rPr>
+                                <w:rFonts w:ascii="Times New Roman" w:hAnsi="Times New Roman" w:cs="Times New Roman"/>
+                                <w:sz w:val="17"/>
+                                <w:szCs w:val="17"/>
+                              </w:rPr>
+                              <w:t xml:space="preserve">file: </w:t>
+                            </w:r>
+                            <w:r>
+                              <w:rPr>
+                                <w:rFonts w:ascii="Times New Roman" w:hAnsi="Times New Roman" w:cs="Times New Roman"/>
+                                <w:sz w:val="17"/>
+                                <w:szCs w:val="17"/>
+                              </w:rPr>
+                              <w:t>created by propel to define a connection</w:t>
+                            </w:r>
+                          </w:p>
+                          <w:p>
+                            <w:pPr>
+                              <w:pStyle w:val="ListParagraph"/>
+                              <w:numPr>
+                                <w:ilvl w:val="0"/>
+                                <w:numId w:val="6"/>
+                              </w:numPr>
+                              <w:rPr>
+                                <w:rFonts w:ascii="Times New Roman" w:hAnsi="Times New Roman" w:cs="Times New Roman"/>
+                                <w:sz w:val="17"/>
+                                <w:szCs w:val="17"/>
+                              </w:rPr>
+                            </w:pPr>
+                            <w:r>
+                              <w:rPr>
+                                <w:rFonts w:ascii="Times New Roman" w:hAnsi="Times New Roman" w:cs="Times New Roman"/>
+                                <w:b/>
+                                <w:sz w:val="17"/>
+                                <w:szCs w:val="17"/>
+                              </w:rPr>
+                              <w:t>README.md</w:t>
+                            </w:r>
+                            <w:r>
+                              <w:rPr>
+                                <w:rFonts w:ascii="Times New Roman" w:hAnsi="Times New Roman" w:cs="Times New Roman"/>
+                                <w:sz w:val="17"/>
+                                <w:szCs w:val="17"/>
+                              </w:rPr>
+                              <w:t xml:space="preserve"> </w:t>
+                            </w:r>
+                            <w:r>
+                              <w:rPr>
+                                <w:rFonts w:ascii="Times New Roman" w:hAnsi="Times New Roman" w:cs="Times New Roman"/>
+                                <w:sz w:val="17"/>
+                                <w:szCs w:val="17"/>
+                              </w:rPr>
+                              <w:t xml:space="preserve">file: </w:t>
+                            </w:r>
+                            <w:r>
+                              <w:rPr>
+                                <w:rFonts w:ascii="Times New Roman" w:hAnsi="Times New Roman" w:cs="Times New Roman"/>
+                                <w:sz w:val="17"/>
+                                <w:szCs w:val="17"/>
+                              </w:rPr>
+                              <w:t>for a short project description</w:t>
+                            </w:r>
+                          </w:p>
+                          <w:p>
+                            <w:pPr>
+                              <w:pStyle w:val="ListParagraph"/>
+                              <w:numPr>
+                                <w:ilvl w:val="0"/>
+                                <w:numId w:val="6"/>
+                              </w:numPr>
+                              <w:rPr>
+                                <w:rFonts w:ascii="Times New Roman" w:hAnsi="Times New Roman" w:cs="Times New Roman"/>
+                                <w:sz w:val="17"/>
+                                <w:szCs w:val="17"/>
+                              </w:rPr>
+                            </w:pPr>
+                            <w:proofErr w:type="spellStart"/>
+                            <w:r>
+                              <w:rPr>
+                                <w:rFonts w:ascii="Times New Roman" w:hAnsi="Times New Roman" w:cs="Times New Roman"/>
+                                <w:b/>
+                                <w:sz w:val="17"/>
+                                <w:szCs w:val="17"/>
+                              </w:rPr>
+                              <w:t>config.php</w:t>
+                            </w:r>
+                            <w:proofErr w:type="spellEnd"/>
+                            <w:r>
+                              <w:rPr>
+                                <w:rFonts w:ascii="Times New Roman" w:hAnsi="Times New Roman" w:cs="Times New Roman"/>
+                                <w:sz w:val="17"/>
+                                <w:szCs w:val="17"/>
+                              </w:rPr>
+                              <w:t xml:space="preserve"> </w:t>
+                            </w:r>
+                            <w:r>
+                              <w:rPr>
+                                <w:rFonts w:ascii="Times New Roman" w:hAnsi="Times New Roman" w:cs="Times New Roman"/>
+                                <w:sz w:val="17"/>
+                                <w:szCs w:val="17"/>
+                              </w:rPr>
+                              <w:t xml:space="preserve">file: </w:t>
+                            </w:r>
+                            <w:r>
+                              <w:rPr>
+                                <w:rFonts w:ascii="Times New Roman" w:hAnsi="Times New Roman" w:cs="Times New Roman"/>
+                                <w:sz w:val="17"/>
+                                <w:szCs w:val="17"/>
+                              </w:rPr>
+                              <w:t>contains the array needed for slim settings, and other functions that should be available everywhere</w:t>
+                            </w:r>
+                          </w:p>
+                        </w:txbxContent>
+                      </wps:txbx>
+                      <wps:bodyPr rot="0" spcFirstLastPara="0" vertOverflow="overflow" horzOverflow="overflow" vert="horz" wrap="square" lIns="91440" tIns="45720" rIns="91440" bIns="45720" numCol="1" spcCol="0" rtlCol="0" fromWordArt="0" anchor="t" anchorCtr="0" forceAA="0" compatLnSpc="1">
+                        <a:prstTxWarp prst="textNoShape">
+                          <a:avLst/>
+                        </a:prstTxWarp>
+                        <a:noAutofit/>
+                      </wps:bodyPr>
+                    </wps:wsp>
+                  </a:graphicData>
+                </a:graphic>
+                <wp14:sizeRelH relativeFrom="margin">
+                  <wp14:pctWidth>0</wp14:pctWidth>
+                </wp14:sizeRelH>
+                <wp14:sizeRelV relativeFrom="margin">
+                  <wp14:pctHeight>0</wp14:pctHeight>
+                </wp14:sizeRelV>
+              </wp:anchor>
+            </w:drawing>
+          </mc:Choice>
+          <mc:Fallback>
+            <w:pict>
+              <v:shape w14:anchorId="570C4984" id="Text_x0020_Box_x0020_1" o:spid="_x0000_s1030" type="#_x0000_t202" style="position:absolute;left:0;text-align:left;margin-left:121.05pt;margin-top:12.15pt;width:378.15pt;height:216.2pt;z-index:251659264;visibility:visible;mso-wrap-style:square;mso-width-percent:0;mso-height-percent:0;mso-wrap-distance-left:9pt;mso-wrap-distance-top:0;mso-wrap-distance-right:9pt;mso-wrap-distance-bottom:0;mso-position-horizontal:absolute;mso-position-horizontal-relative:text;mso-position-vertical:absolute;mso-position-vertical-relative:text;mso-width-percent:0;mso-height-percent:0;mso-width-relative:margin;mso-height-relative:margin;v-text-anchor:top" o:gfxdata="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" filled="f" stroked="f">
+                <v:textbox>
+                  <w:txbxContent>
+                    <w:p>
+                      <w:pPr>
+                        <w:pStyle w:val="ListParagraph"/>
+                        <w:numPr>
+                          <w:ilvl w:val="0"/>
+                          <w:numId w:val="6"/>
+                        </w:numPr>
+                        <w:rPr>
+                          <w:rFonts w:ascii="Times New Roman" w:hAnsi="Times New Roman" w:cs="Times New Roman"/>
+                          <w:sz w:val="17"/>
+                          <w:szCs w:val="17"/>
+                        </w:rPr>
+                      </w:pPr>
+                      <w:r>
+                        <w:rPr>
+                          <w:rFonts w:ascii="Times New Roman" w:hAnsi="Times New Roman" w:cs="Times New Roman"/>
+                          <w:b/>
+                          <w:sz w:val="17"/>
+                          <w:szCs w:val="17"/>
+                        </w:rPr>
+                        <w:t>app</w:t>
+                      </w:r>
+                      <w:r>
+                        <w:rPr>
+                          <w:rFonts w:ascii="Times New Roman" w:hAnsi="Times New Roman" w:cs="Times New Roman"/>
+                          <w:sz w:val="17"/>
+                          <w:szCs w:val="17"/>
+                        </w:rPr>
+                        <w:t xml:space="preserve"> </w:t>
+                      </w:r>
+                      <w:r>
+                        <w:rPr>
+                          <w:rFonts w:ascii="Times New Roman" w:hAnsi="Times New Roman" w:cs="Times New Roman"/>
+                          <w:sz w:val="17"/>
+                          <w:szCs w:val="17"/>
+                        </w:rPr>
+                        <w:t>directory</w:t>
+                      </w:r>
+                      <w:r>
+                        <w:rPr>
+                          <w:rFonts w:ascii="Times New Roman" w:hAnsi="Times New Roman" w:cs="Times New Roman"/>
+                          <w:sz w:val="17"/>
+                          <w:szCs w:val="17"/>
+                        </w:rPr>
+                        <w:t xml:space="preserve">: </w:t>
+                      </w:r>
+                      <w:r>
+                        <w:rPr>
+                          <w:rFonts w:ascii="Times New Roman" w:hAnsi="Times New Roman" w:cs="Times New Roman"/>
+                          <w:sz w:val="17"/>
+                          <w:szCs w:val="17"/>
+                        </w:rPr>
+                        <w:t xml:space="preserve">contains </w:t>
+                      </w:r>
+                      <w:r>
+                        <w:rPr>
+                          <w:rFonts w:ascii="Times New Roman" w:hAnsi="Times New Roman" w:cs="Times New Roman"/>
+                          <w:sz w:val="17"/>
+                          <w:szCs w:val="17"/>
+                        </w:rPr>
+                        <w:t>the slim controllers and the views</w:t>
+                      </w:r>
+                    </w:p>
+                    <w:p>
+                      <w:pPr>
+                        <w:pStyle w:val="ListParagraph"/>
+                        <w:numPr>
+                          <w:ilvl w:val="1"/>
+                          <w:numId w:val="6"/>
+                        </w:numPr>
+                        <w:rPr>
+                          <w:rFonts w:ascii="Times New Roman" w:hAnsi="Times New Roman" w:cs="Times New Roman"/>
+                          <w:sz w:val="17"/>
+                          <w:szCs w:val="17"/>
+                        </w:rPr>
+                      </w:pPr>
+                      <w:proofErr w:type="gramStart"/>
+                      <w:r>
+                        <w:rPr>
+                          <w:rFonts w:ascii="Times New Roman" w:hAnsi="Times New Roman" w:cs="Times New Roman"/>
+                          <w:b/>
+                          <w:sz w:val="17"/>
+                          <w:szCs w:val="17"/>
+                        </w:rPr>
+                        <w:t>controllers</w:t>
+                      </w:r>
+                      <w:proofErr w:type="gramEnd"/>
+                      <w:r>
+                        <w:rPr>
+                          <w:rFonts w:ascii="Times New Roman" w:hAnsi="Times New Roman" w:cs="Times New Roman"/>
+                          <w:sz w:val="17"/>
+                          <w:szCs w:val="17"/>
+                        </w:rPr>
+                        <w:t xml:space="preserve"> directory: Slim route organization (not necessary for small projects)</w:t>
+                      </w:r>
+                    </w:p>
+                    <w:p>
+                      <w:pPr>
+                        <w:pStyle w:val="ListParagraph"/>
+                        <w:numPr>
+                          <w:ilvl w:val="1"/>
+                          <w:numId w:val="6"/>
+                        </w:numPr>
+                        <w:rPr>
+                          <w:rFonts w:ascii="Times New Roman" w:hAnsi="Times New Roman" w:cs="Times New Roman"/>
+                          <w:sz w:val="17"/>
+                          <w:szCs w:val="17"/>
+                        </w:rPr>
+                      </w:pPr>
+                      <w:r>
+                        <w:rPr>
+                          <w:rFonts w:ascii="Times New Roman" w:hAnsi="Times New Roman" w:cs="Times New Roman"/>
+                          <w:b/>
+                          <w:sz w:val="17"/>
+                          <w:szCs w:val="17"/>
+                        </w:rPr>
+                        <w:t>views</w:t>
+                      </w:r>
+                      <w:r>
+                        <w:rPr>
+                          <w:rFonts w:ascii="Times New Roman" w:hAnsi="Times New Roman" w:cs="Times New Roman"/>
+                          <w:sz w:val="17"/>
+                          <w:szCs w:val="17"/>
+                        </w:rPr>
+                        <w:t xml:space="preserve"> directory: all </w:t>
+                      </w:r>
+                      <w:proofErr w:type="spellStart"/>
+                      <w:r>
+                        <w:rPr>
+                          <w:rFonts w:ascii="Times New Roman" w:hAnsi="Times New Roman" w:cs="Times New Roman"/>
+                          <w:sz w:val="17"/>
+                          <w:szCs w:val="17"/>
+                        </w:rPr>
+                        <w:t>php</w:t>
+                      </w:r>
+                      <w:proofErr w:type="spellEnd"/>
+                      <w:r>
+                        <w:rPr>
+                          <w:rFonts w:ascii="Times New Roman" w:hAnsi="Times New Roman" w:cs="Times New Roman"/>
+                          <w:sz w:val="17"/>
+                          <w:szCs w:val="17"/>
+                        </w:rPr>
+                        <w:t xml:space="preserve"> views</w:t>
+                      </w:r>
+                    </w:p>
+                    <w:p>
+                      <w:pPr>
+                        <w:pStyle w:val="ListParagraph"/>
+                        <w:numPr>
+                          <w:ilvl w:val="0"/>
+                          <w:numId w:val="6"/>
+                        </w:numPr>
+                        <w:rPr>
+                          <w:rFonts w:ascii="Times New Roman" w:hAnsi="Times New Roman" w:cs="Times New Roman"/>
+                          <w:sz w:val="17"/>
+                          <w:szCs w:val="17"/>
+                        </w:rPr>
+                      </w:pPr>
+                      <w:r>
+                        <w:rPr>
+                          <w:rFonts w:ascii="Times New Roman" w:hAnsi="Times New Roman" w:cs="Times New Roman"/>
+                          <w:b/>
+                          <w:sz w:val="17"/>
+                          <w:szCs w:val="17"/>
+                        </w:rPr>
+                        <w:t>data</w:t>
+                      </w:r>
+                      <w:r>
+                        <w:rPr>
+                          <w:rFonts w:ascii="Times New Roman" w:hAnsi="Times New Roman" w:cs="Times New Roman"/>
+                          <w:sz w:val="17"/>
+                          <w:szCs w:val="17"/>
+                        </w:rPr>
+                        <w:t xml:space="preserve"> directory</w:t>
+                      </w:r>
+                      <w:r>
+                        <w:rPr>
+                          <w:rFonts w:ascii="Times New Roman" w:hAnsi="Times New Roman" w:cs="Times New Roman"/>
+                          <w:sz w:val="17"/>
+                          <w:szCs w:val="17"/>
+                        </w:rPr>
+                        <w:t>:</w:t>
+                      </w:r>
+                      <w:r>
+                        <w:rPr>
+                          <w:rFonts w:ascii="Times New Roman" w:hAnsi="Times New Roman" w:cs="Times New Roman"/>
+                          <w:sz w:val="17"/>
+                          <w:szCs w:val="17"/>
+                        </w:rPr>
+                        <w:t xml:space="preserve"> contains files concerning the database</w:t>
+                      </w:r>
+                    </w:p>
+                    <w:p>
+                      <w:pPr>
+                        <w:pStyle w:val="ListParagraph"/>
+                        <w:numPr>
+                          <w:ilvl w:val="1"/>
+                          <w:numId w:val="6"/>
+                        </w:numPr>
+                        <w:rPr>
+                          <w:rFonts w:ascii="Times New Roman" w:hAnsi="Times New Roman" w:cs="Times New Roman"/>
+                          <w:sz w:val="17"/>
+                          <w:szCs w:val="17"/>
+                        </w:rPr>
+                      </w:pPr>
+                      <w:r>
+                        <w:rPr>
+                          <w:rFonts w:ascii="Times New Roman" w:hAnsi="Times New Roman" w:cs="Times New Roman"/>
+                          <w:b/>
+                          <w:sz w:val="17"/>
+                          <w:szCs w:val="17"/>
+                        </w:rPr>
+                        <w:t>generated-</w:t>
+                      </w:r>
+                      <w:proofErr w:type="spellStart"/>
+                      <w:r>
+                        <w:rPr>
+                          <w:rFonts w:ascii="Times New Roman" w:hAnsi="Times New Roman" w:cs="Times New Roman"/>
+                          <w:b/>
+                          <w:sz w:val="17"/>
+                          <w:szCs w:val="17"/>
+                        </w:rPr>
+                        <w:t>conf</w:t>
+                      </w:r>
+                      <w:proofErr w:type="spellEnd"/>
+                      <w:r>
+                        <w:rPr>
+                          <w:rFonts w:ascii="Times New Roman" w:hAnsi="Times New Roman" w:cs="Times New Roman"/>
+                          <w:b/>
+                          <w:sz w:val="17"/>
+                          <w:szCs w:val="17"/>
+                        </w:rPr>
+                        <w:t xml:space="preserve"> </w:t>
+                      </w:r>
+                      <w:r>
+                        <w:rPr>
+                          <w:rFonts w:ascii="Times New Roman" w:hAnsi="Times New Roman" w:cs="Times New Roman"/>
+                          <w:sz w:val="17"/>
+                          <w:szCs w:val="17"/>
+                        </w:rPr>
+                        <w:t xml:space="preserve">directory: </w:t>
+                      </w:r>
+                      <w:r>
+                        <w:rPr>
+                          <w:rFonts w:ascii="Times New Roman" w:hAnsi="Times New Roman" w:cs="Times New Roman"/>
+                          <w:sz w:val="17"/>
+                          <w:szCs w:val="17"/>
+                        </w:rPr>
+                        <w:t xml:space="preserve">contains </w:t>
+                      </w:r>
+                      <w:proofErr w:type="spellStart"/>
+                      <w:r>
+                        <w:rPr>
+                          <w:rFonts w:ascii="Times New Roman" w:hAnsi="Times New Roman" w:cs="Times New Roman"/>
+                          <w:sz w:val="17"/>
+                          <w:szCs w:val="17"/>
+                        </w:rPr>
+                        <w:t>propel’s</w:t>
+                      </w:r>
+                      <w:proofErr w:type="spellEnd"/>
+                      <w:r>
+                        <w:rPr>
+                          <w:rFonts w:ascii="Times New Roman" w:hAnsi="Times New Roman" w:cs="Times New Roman"/>
+                          <w:sz w:val="17"/>
+                          <w:szCs w:val="17"/>
+                        </w:rPr>
+                        <w:t xml:space="preserve"> </w:t>
+                      </w:r>
+                      <w:proofErr w:type="spellStart"/>
+                      <w:r>
+                        <w:rPr>
+                          <w:rFonts w:ascii="Times New Roman" w:hAnsi="Times New Roman" w:cs="Times New Roman"/>
+                          <w:sz w:val="17"/>
+                          <w:szCs w:val="17"/>
+                        </w:rPr>
+                        <w:t>config.php</w:t>
+                      </w:r>
+                      <w:proofErr w:type="spellEnd"/>
+                      <w:r>
+                        <w:rPr>
+                          <w:rFonts w:ascii="Times New Roman" w:hAnsi="Times New Roman" w:cs="Times New Roman"/>
+                          <w:sz w:val="17"/>
+                          <w:szCs w:val="17"/>
+                        </w:rPr>
+                        <w:t xml:space="preserve"> with connection configurations</w:t>
+                      </w:r>
+                    </w:p>
+                    <w:p>
+                      <w:pPr>
+                        <w:pStyle w:val="ListParagraph"/>
+                        <w:numPr>
+                          <w:ilvl w:val="1"/>
+                          <w:numId w:val="6"/>
+                        </w:numPr>
+                        <w:rPr>
+                          <w:rFonts w:ascii="Times New Roman" w:hAnsi="Times New Roman" w:cs="Times New Roman"/>
+                          <w:sz w:val="17"/>
+                          <w:szCs w:val="17"/>
+                        </w:rPr>
+                      </w:pPr>
+                      <w:proofErr w:type="spellStart"/>
+                      <w:r>
+                        <w:rPr>
+                          <w:rFonts w:ascii="Times New Roman" w:hAnsi="Times New Roman" w:cs="Times New Roman"/>
+                          <w:b/>
+                          <w:sz w:val="17"/>
+                          <w:szCs w:val="17"/>
+                        </w:rPr>
+                        <w:t>genereated-sql</w:t>
+                      </w:r>
+                      <w:proofErr w:type="spellEnd"/>
+                      <w:r>
+                        <w:rPr>
+                          <w:rFonts w:ascii="Times New Roman" w:hAnsi="Times New Roman" w:cs="Times New Roman"/>
+                          <w:b/>
+                          <w:sz w:val="17"/>
+                          <w:szCs w:val="17"/>
+                        </w:rPr>
+                        <w:t xml:space="preserve"> </w:t>
+                      </w:r>
+                      <w:r>
+                        <w:rPr>
+                          <w:rFonts w:ascii="Times New Roman" w:hAnsi="Times New Roman" w:cs="Times New Roman"/>
+                          <w:sz w:val="17"/>
+                          <w:szCs w:val="17"/>
+                        </w:rPr>
+                        <w:t xml:space="preserve">directory: </w:t>
+                      </w:r>
+                      <w:r>
+                        <w:rPr>
+                          <w:rFonts w:ascii="Times New Roman" w:hAnsi="Times New Roman" w:cs="Times New Roman"/>
+                          <w:sz w:val="17"/>
+                          <w:szCs w:val="17"/>
+                        </w:rPr>
+                        <w:t xml:space="preserve">contains default </w:t>
+                      </w:r>
+                      <w:proofErr w:type="spellStart"/>
+                      <w:r>
+                        <w:rPr>
+                          <w:rFonts w:ascii="Times New Roman" w:hAnsi="Times New Roman" w:cs="Times New Roman"/>
+                          <w:sz w:val="17"/>
+                          <w:szCs w:val="17"/>
+                        </w:rPr>
+                        <w:t>sql</w:t>
+                      </w:r>
+                      <w:proofErr w:type="spellEnd"/>
+                      <w:r>
+                        <w:rPr>
+                          <w:rFonts w:ascii="Times New Roman" w:hAnsi="Times New Roman" w:cs="Times New Roman"/>
+                          <w:sz w:val="17"/>
+                          <w:szCs w:val="17"/>
+                        </w:rPr>
+                        <w:t xml:space="preserve"> dump (no insertions) </w:t>
+                      </w:r>
+                    </w:p>
+                    <w:p>
+                      <w:pPr>
+                        <w:pStyle w:val="ListParagraph"/>
+                        <w:numPr>
+                          <w:ilvl w:val="0"/>
+                          <w:numId w:val="6"/>
+                        </w:numPr>
+                        <w:rPr>
+                          <w:rFonts w:ascii="Times New Roman" w:hAnsi="Times New Roman" w:cs="Times New Roman"/>
+                          <w:sz w:val="17"/>
+                          <w:szCs w:val="17"/>
+                        </w:rPr>
+                      </w:pPr>
+                      <w:r>
+                        <w:rPr>
+                          <w:rFonts w:ascii="Times New Roman" w:hAnsi="Times New Roman" w:cs="Times New Roman"/>
+                          <w:b/>
+                          <w:sz w:val="17"/>
+                          <w:szCs w:val="17"/>
+                        </w:rPr>
+                        <w:t>html</w:t>
+                      </w:r>
+                      <w:r>
+                        <w:rPr>
+                          <w:rFonts w:ascii="Times New Roman" w:hAnsi="Times New Roman" w:cs="Times New Roman"/>
+                          <w:sz w:val="17"/>
+                          <w:szCs w:val="17"/>
+                        </w:rPr>
+                        <w:t xml:space="preserve"> directory</w:t>
+                      </w:r>
+                      <w:r>
+                        <w:rPr>
+                          <w:rFonts w:ascii="Times New Roman" w:hAnsi="Times New Roman" w:cs="Times New Roman"/>
+                          <w:sz w:val="17"/>
+                          <w:szCs w:val="17"/>
+                        </w:rPr>
+                        <w:t>:</w:t>
+                      </w:r>
+                      <w:r>
+                        <w:rPr>
+                          <w:rFonts w:ascii="Times New Roman" w:hAnsi="Times New Roman" w:cs="Times New Roman"/>
+                          <w:sz w:val="17"/>
+                          <w:szCs w:val="17"/>
+                        </w:rPr>
+                        <w:t xml:space="preserve"> contains files accessible directly to the user (anything that doesn’t require protection)</w:t>
+                      </w:r>
+                    </w:p>
+                    <w:p>
+                      <w:pPr>
+                        <w:pStyle w:val="ListParagraph"/>
+                        <w:numPr>
+                          <w:ilvl w:val="1"/>
+                          <w:numId w:val="6"/>
+                        </w:numPr>
+                        <w:rPr>
+                          <w:rFonts w:ascii="Times New Roman" w:hAnsi="Times New Roman" w:cs="Times New Roman"/>
+                          <w:sz w:val="17"/>
+                          <w:szCs w:val="17"/>
+                        </w:rPr>
+                      </w:pPr>
+                      <w:proofErr w:type="spellStart"/>
+                      <w:r>
+                        <w:rPr>
+                          <w:rFonts w:ascii="Times New Roman" w:hAnsi="Times New Roman" w:cs="Times New Roman"/>
+                          <w:b/>
+                          <w:sz w:val="17"/>
+                          <w:szCs w:val="17"/>
+                        </w:rPr>
+                        <w:t>css</w:t>
+                      </w:r>
+                      <w:proofErr w:type="spellEnd"/>
+                      <w:r>
+                        <w:rPr>
+                          <w:rFonts w:ascii="Times New Roman" w:hAnsi="Times New Roman" w:cs="Times New Roman"/>
+                          <w:b/>
+                          <w:sz w:val="17"/>
+                          <w:szCs w:val="17"/>
+                        </w:rPr>
+                        <w:t>/fonts/</w:t>
+                      </w:r>
+                      <w:proofErr w:type="spellStart"/>
+                      <w:r>
+                        <w:rPr>
+                          <w:rFonts w:ascii="Times New Roman" w:hAnsi="Times New Roman" w:cs="Times New Roman"/>
+                          <w:b/>
+                          <w:sz w:val="17"/>
+                          <w:szCs w:val="17"/>
+                        </w:rPr>
+                        <w:t>img</w:t>
+                      </w:r>
+                      <w:proofErr w:type="spellEnd"/>
+                      <w:r>
+                        <w:rPr>
+                          <w:rFonts w:ascii="Times New Roman" w:hAnsi="Times New Roman" w:cs="Times New Roman"/>
+                          <w:b/>
+                          <w:sz w:val="17"/>
+                          <w:szCs w:val="17"/>
+                        </w:rPr>
+                        <w:t>/</w:t>
+                      </w:r>
+                      <w:proofErr w:type="spellStart"/>
+                      <w:r>
+                        <w:rPr>
+                          <w:rFonts w:ascii="Times New Roman" w:hAnsi="Times New Roman" w:cs="Times New Roman"/>
+                          <w:b/>
+                          <w:sz w:val="17"/>
+                          <w:szCs w:val="17"/>
+                        </w:rPr>
+                        <w:t>js</w:t>
+                      </w:r>
+                      <w:proofErr w:type="spellEnd"/>
+                      <w:r>
+                        <w:rPr>
+                          <w:rFonts w:ascii="Times New Roman" w:hAnsi="Times New Roman" w:cs="Times New Roman"/>
+                          <w:b/>
+                          <w:sz w:val="17"/>
+                          <w:szCs w:val="17"/>
+                        </w:rPr>
+                        <w:t xml:space="preserve"> </w:t>
+                      </w:r>
+                      <w:r>
+                        <w:rPr>
+                          <w:rFonts w:ascii="Times New Roman" w:hAnsi="Times New Roman" w:cs="Times New Roman"/>
+                          <w:sz w:val="17"/>
+                          <w:szCs w:val="17"/>
+                        </w:rPr>
+                        <w:t xml:space="preserve">directories: files that correspond to </w:t>
+                      </w:r>
+                      <w:proofErr w:type="spellStart"/>
+                      <w:r>
+                        <w:rPr>
+                          <w:rFonts w:ascii="Times New Roman" w:hAnsi="Times New Roman" w:cs="Times New Roman"/>
+                          <w:sz w:val="17"/>
+                          <w:szCs w:val="17"/>
+                        </w:rPr>
+                        <w:t>css</w:t>
+                      </w:r>
+                      <w:proofErr w:type="spellEnd"/>
+                      <w:r>
+                        <w:rPr>
+                          <w:rFonts w:ascii="Times New Roman" w:hAnsi="Times New Roman" w:cs="Times New Roman"/>
+                          <w:sz w:val="17"/>
+                          <w:szCs w:val="17"/>
+                        </w:rPr>
+                        <w:t xml:space="preserve">, font, images, and </w:t>
+                      </w:r>
+                      <w:proofErr w:type="spellStart"/>
+                      <w:r>
+                        <w:rPr>
+                          <w:rFonts w:ascii="Times New Roman" w:hAnsi="Times New Roman" w:cs="Times New Roman"/>
+                          <w:sz w:val="17"/>
+                          <w:szCs w:val="17"/>
+                        </w:rPr>
+                        <w:t>javascripts</w:t>
+                      </w:r>
+                      <w:proofErr w:type="spellEnd"/>
+                      <w:r>
+                        <w:rPr>
+                          <w:rFonts w:ascii="Times New Roman" w:hAnsi="Times New Roman" w:cs="Times New Roman"/>
+                          <w:sz w:val="17"/>
+                          <w:szCs w:val="17"/>
+                        </w:rPr>
+                        <w:t xml:space="preserve"> files in that order</w:t>
+                      </w:r>
+                    </w:p>
+                    <w:p>
+                      <w:pPr>
+                        <w:pStyle w:val="ListParagraph"/>
+                        <w:numPr>
+                          <w:ilvl w:val="1"/>
+                          <w:numId w:val="6"/>
+                        </w:numPr>
+                        <w:rPr>
+                          <w:rFonts w:ascii="Times New Roman" w:hAnsi="Times New Roman" w:cs="Times New Roman"/>
+                          <w:sz w:val="17"/>
+                          <w:szCs w:val="17"/>
+                        </w:rPr>
+                      </w:pPr>
+                      <w:r>
+                        <w:rPr>
+                          <w:rFonts w:ascii="Times New Roman" w:hAnsi="Times New Roman" w:cs="Times New Roman"/>
+                          <w:b/>
+                          <w:sz w:val="17"/>
+                          <w:szCs w:val="17"/>
+                        </w:rPr>
+                        <w:t>.</w:t>
+                      </w:r>
+                      <w:proofErr w:type="spellStart"/>
+                      <w:r>
+                        <w:rPr>
+                          <w:rFonts w:ascii="Times New Roman" w:hAnsi="Times New Roman" w:cs="Times New Roman"/>
+                          <w:b/>
+                          <w:sz w:val="17"/>
+                          <w:szCs w:val="17"/>
+                        </w:rPr>
+                        <w:t>htaccess</w:t>
+                      </w:r>
+                      <w:proofErr w:type="spellEnd"/>
+                      <w:r>
+                        <w:rPr>
+                          <w:rFonts w:ascii="Times New Roman" w:hAnsi="Times New Roman" w:cs="Times New Roman"/>
+                          <w:b/>
+                          <w:sz w:val="17"/>
+                          <w:szCs w:val="17"/>
+                        </w:rPr>
+                        <w:t xml:space="preserve"> </w:t>
+                      </w:r>
+                      <w:r>
+                        <w:rPr>
+                          <w:rFonts w:ascii="Times New Roman" w:hAnsi="Times New Roman" w:cs="Times New Roman"/>
+                          <w:sz w:val="17"/>
+                          <w:szCs w:val="17"/>
+                        </w:rPr>
+                        <w:t xml:space="preserve">file: used to remove </w:t>
+                      </w:r>
+                      <w:proofErr w:type="spellStart"/>
+                      <w:r>
+                        <w:rPr>
+                          <w:rFonts w:ascii="Times New Roman" w:hAnsi="Times New Roman" w:cs="Times New Roman"/>
+                          <w:sz w:val="17"/>
+                          <w:szCs w:val="17"/>
+                        </w:rPr>
+                        <w:t>index.php</w:t>
+                      </w:r>
+                      <w:proofErr w:type="spellEnd"/>
+                      <w:r>
+                        <w:rPr>
+                          <w:rFonts w:ascii="Times New Roman" w:hAnsi="Times New Roman" w:cs="Times New Roman"/>
+                          <w:sz w:val="17"/>
+                          <w:szCs w:val="17"/>
+                        </w:rPr>
+                        <w:t xml:space="preserve"> from the </w:t>
+                      </w:r>
+                      <w:proofErr w:type="spellStart"/>
+                      <w:r>
+                        <w:rPr>
+                          <w:rFonts w:ascii="Times New Roman" w:hAnsi="Times New Roman" w:cs="Times New Roman"/>
+                          <w:sz w:val="17"/>
+                          <w:szCs w:val="17"/>
+                        </w:rPr>
+                        <w:t>url</w:t>
+                      </w:r>
+                      <w:proofErr w:type="spellEnd"/>
+                    </w:p>
+                    <w:p>
+                      <w:pPr>
+                        <w:pStyle w:val="ListParagraph"/>
+                        <w:numPr>
+                          <w:ilvl w:val="1"/>
+                          <w:numId w:val="6"/>
+                        </w:numPr>
+                        <w:rPr>
+                          <w:rFonts w:ascii="Times New Roman" w:hAnsi="Times New Roman" w:cs="Times New Roman"/>
+                          <w:sz w:val="17"/>
+                          <w:szCs w:val="17"/>
+                        </w:rPr>
+                      </w:pPr>
+                      <w:proofErr w:type="spellStart"/>
+                      <w:r>
+                        <w:rPr>
+                          <w:rFonts w:ascii="Times New Roman" w:hAnsi="Times New Roman" w:cs="Times New Roman"/>
+                          <w:b/>
+                          <w:sz w:val="17"/>
+                          <w:szCs w:val="17"/>
+                        </w:rPr>
+                        <w:t>index.php</w:t>
+                      </w:r>
+                      <w:proofErr w:type="spellEnd"/>
+                      <w:r>
+                        <w:rPr>
+                          <w:rFonts w:ascii="Times New Roman" w:hAnsi="Times New Roman" w:cs="Times New Roman"/>
+                          <w:b/>
+                          <w:sz w:val="17"/>
+                          <w:szCs w:val="17"/>
+                        </w:rPr>
+                        <w:t xml:space="preserve"> </w:t>
+                      </w:r>
+                      <w:r>
+                        <w:rPr>
+                          <w:rFonts w:ascii="Times New Roman" w:hAnsi="Times New Roman" w:cs="Times New Roman"/>
+                          <w:sz w:val="17"/>
+                          <w:szCs w:val="17"/>
+                        </w:rPr>
+                        <w:t>file: main entrance point</w:t>
+                      </w:r>
+                    </w:p>
+                    <w:p>
+                      <w:pPr>
+                        <w:pStyle w:val="ListParagraph"/>
+                        <w:numPr>
+                          <w:ilvl w:val="0"/>
+                          <w:numId w:val="6"/>
+                        </w:numPr>
+                        <w:rPr>
+                          <w:rFonts w:ascii="Times New Roman" w:hAnsi="Times New Roman" w:cs="Times New Roman"/>
+                          <w:sz w:val="17"/>
+                          <w:szCs w:val="17"/>
+                        </w:rPr>
+                      </w:pPr>
+                      <w:r>
+                        <w:rPr>
+                          <w:rFonts w:ascii="Times New Roman" w:hAnsi="Times New Roman" w:cs="Times New Roman"/>
+                          <w:b/>
+                          <w:sz w:val="17"/>
+                          <w:szCs w:val="17"/>
+                        </w:rPr>
+                        <w:t>notes</w:t>
+                      </w:r>
+                      <w:r>
+                        <w:rPr>
+                          <w:rFonts w:ascii="Times New Roman" w:hAnsi="Times New Roman" w:cs="Times New Roman"/>
+                          <w:sz w:val="17"/>
+                          <w:szCs w:val="17"/>
+                        </w:rPr>
+                        <w:t xml:space="preserve"> directo</w:t>
+                      </w:r>
+                      <w:r>
+                        <w:rPr>
+                          <w:rFonts w:ascii="Times New Roman" w:hAnsi="Times New Roman" w:cs="Times New Roman"/>
+                          <w:sz w:val="17"/>
+                          <w:szCs w:val="17"/>
+                        </w:rPr>
+                        <w:t>ry</w:t>
+                      </w:r>
+                      <w:r>
+                        <w:rPr>
+                          <w:rFonts w:ascii="Times New Roman" w:hAnsi="Times New Roman" w:cs="Times New Roman"/>
+                          <w:sz w:val="17"/>
+                          <w:szCs w:val="17"/>
+                        </w:rPr>
+                        <w:t>:</w:t>
+                      </w:r>
+                      <w:r>
+                        <w:rPr>
+                          <w:rFonts w:ascii="Times New Roman" w:hAnsi="Times New Roman" w:cs="Times New Roman"/>
+                          <w:sz w:val="17"/>
+                          <w:szCs w:val="17"/>
+                        </w:rPr>
+                        <w:t xml:space="preserve"> contains any updates</w:t>
+                      </w:r>
+                      <w:r>
+                        <w:rPr>
+                          <w:rFonts w:ascii="Times New Roman" w:hAnsi="Times New Roman" w:cs="Times New Roman"/>
+                          <w:sz w:val="17"/>
+                          <w:szCs w:val="17"/>
+                        </w:rPr>
+                        <w:t xml:space="preserve"> of</w:t>
+                      </w:r>
+                      <w:r>
+                        <w:rPr>
+                          <w:rFonts w:ascii="Times New Roman" w:hAnsi="Times New Roman" w:cs="Times New Roman"/>
+                          <w:sz w:val="17"/>
+                          <w:szCs w:val="17"/>
+                        </w:rPr>
+                        <w:t xml:space="preserve"> work</w:t>
+                      </w:r>
+                      <w:r>
+                        <w:rPr>
+                          <w:rFonts w:ascii="Times New Roman" w:hAnsi="Times New Roman" w:cs="Times New Roman"/>
+                          <w:sz w:val="17"/>
+                          <w:szCs w:val="17"/>
+                        </w:rPr>
+                        <w:t xml:space="preserve"> or explanation</w:t>
+                      </w:r>
+                    </w:p>
+                    <w:p>
+                      <w:pPr>
+                        <w:pStyle w:val="ListParagraph"/>
+                        <w:numPr>
+                          <w:ilvl w:val="0"/>
+                          <w:numId w:val="6"/>
+                        </w:numPr>
+                        <w:rPr>
+                          <w:rFonts w:ascii="Times New Roman" w:hAnsi="Times New Roman" w:cs="Times New Roman"/>
+                          <w:sz w:val="17"/>
+                          <w:szCs w:val="17"/>
+                        </w:rPr>
+                      </w:pPr>
+                      <w:r>
+                        <w:rPr>
+                          <w:rFonts w:ascii="Times New Roman" w:hAnsi="Times New Roman" w:cs="Times New Roman"/>
+                          <w:b/>
+                          <w:sz w:val="17"/>
+                          <w:szCs w:val="17"/>
+                        </w:rPr>
+                        <w:t>vendor</w:t>
+                      </w:r>
+                      <w:r>
+                        <w:rPr>
+                          <w:rFonts w:ascii="Times New Roman" w:hAnsi="Times New Roman" w:cs="Times New Roman"/>
+                          <w:sz w:val="17"/>
+                          <w:szCs w:val="17"/>
+                        </w:rPr>
+                        <w:t xml:space="preserve"> directory</w:t>
+                      </w:r>
+                      <w:r>
+                        <w:rPr>
+                          <w:rFonts w:ascii="Times New Roman" w:hAnsi="Times New Roman" w:cs="Times New Roman"/>
+                          <w:sz w:val="17"/>
+                          <w:szCs w:val="17"/>
+                        </w:rPr>
+                        <w:t>:</w:t>
+                      </w:r>
+                      <w:r>
+                        <w:rPr>
+                          <w:rFonts w:ascii="Times New Roman" w:hAnsi="Times New Roman" w:cs="Times New Roman"/>
+                          <w:sz w:val="17"/>
+                          <w:szCs w:val="17"/>
+                        </w:rPr>
+                        <w:t xml:space="preserve"> contains </w:t>
+                      </w:r>
+                      <w:r>
+                        <w:rPr>
+                          <w:rFonts w:ascii="Times New Roman" w:hAnsi="Times New Roman" w:cs="Times New Roman"/>
+                          <w:sz w:val="17"/>
+                          <w:szCs w:val="17"/>
+                        </w:rPr>
+                        <w:t>dependencies</w:t>
+                      </w:r>
+                      <w:r>
+                        <w:rPr>
+                          <w:rFonts w:ascii="Times New Roman" w:hAnsi="Times New Roman" w:cs="Times New Roman"/>
+                          <w:sz w:val="17"/>
+                          <w:szCs w:val="17"/>
+                        </w:rPr>
+                        <w:t xml:space="preserve"> downloaded with composer (not shown in the pic)</w:t>
+                      </w:r>
+                    </w:p>
+                    <w:p>
+                      <w:pPr>
+                        <w:pStyle w:val="ListParagraph"/>
+                        <w:numPr>
+                          <w:ilvl w:val="0"/>
+                          <w:numId w:val="6"/>
+                        </w:numPr>
+                        <w:rPr>
+                          <w:rFonts w:ascii="Times New Roman" w:hAnsi="Times New Roman" w:cs="Times New Roman"/>
+                          <w:sz w:val="17"/>
+                          <w:szCs w:val="17"/>
+                        </w:rPr>
+                      </w:pPr>
+                      <w:proofErr w:type="gramStart"/>
+                      <w:r>
+                        <w:rPr>
+                          <w:rFonts w:ascii="Times New Roman" w:hAnsi="Times New Roman" w:cs="Times New Roman"/>
+                          <w:b/>
+                          <w:sz w:val="17"/>
+                          <w:szCs w:val="17"/>
+                        </w:rPr>
+                        <w:t>composer.(</w:t>
+                      </w:r>
+                      <w:proofErr w:type="spellStart"/>
+                      <w:proofErr w:type="gramEnd"/>
+                      <w:r>
+                        <w:rPr>
+                          <w:rFonts w:ascii="Times New Roman" w:hAnsi="Times New Roman" w:cs="Times New Roman"/>
+                          <w:b/>
+                          <w:sz w:val="17"/>
+                          <w:szCs w:val="17"/>
+                        </w:rPr>
+                        <w:t>json</w:t>
+                      </w:r>
+                      <w:proofErr w:type="spellEnd"/>
+                      <w:r>
+                        <w:rPr>
+                          <w:rFonts w:ascii="Times New Roman" w:hAnsi="Times New Roman" w:cs="Times New Roman"/>
+                          <w:b/>
+                          <w:sz w:val="17"/>
+                          <w:szCs w:val="17"/>
+                        </w:rPr>
+                        <w:t>/lock)</w:t>
+                      </w:r>
+                      <w:r>
+                        <w:rPr>
+                          <w:rFonts w:ascii="Times New Roman" w:hAnsi="Times New Roman" w:cs="Times New Roman"/>
+                          <w:b/>
+                          <w:sz w:val="17"/>
+                          <w:szCs w:val="17"/>
+                        </w:rPr>
+                        <w:t xml:space="preserve"> </w:t>
+                      </w:r>
+                      <w:r>
+                        <w:rPr>
+                          <w:rFonts w:ascii="Times New Roman" w:hAnsi="Times New Roman" w:cs="Times New Roman"/>
+                          <w:sz w:val="17"/>
+                          <w:szCs w:val="17"/>
+                        </w:rPr>
+                        <w:t xml:space="preserve">file: </w:t>
+                      </w:r>
+                      <w:r>
+                        <w:rPr>
+                          <w:rFonts w:ascii="Times New Roman" w:hAnsi="Times New Roman" w:cs="Times New Roman"/>
+                          <w:sz w:val="17"/>
+                          <w:szCs w:val="17"/>
+                        </w:rPr>
+                        <w:t>created by composer</w:t>
+                      </w:r>
+                    </w:p>
+                    <w:p>
+                      <w:pPr>
+                        <w:pStyle w:val="ListParagraph"/>
+                        <w:numPr>
+                          <w:ilvl w:val="0"/>
+                          <w:numId w:val="6"/>
+                        </w:numPr>
+                        <w:rPr>
+                          <w:rFonts w:ascii="Times New Roman" w:hAnsi="Times New Roman" w:cs="Times New Roman"/>
+                          <w:sz w:val="17"/>
+                          <w:szCs w:val="17"/>
+                        </w:rPr>
+                      </w:pPr>
+                      <w:proofErr w:type="spellStart"/>
+                      <w:r>
+                        <w:rPr>
+                          <w:rFonts w:ascii="Times New Roman" w:hAnsi="Times New Roman" w:cs="Times New Roman"/>
+                          <w:b/>
+                          <w:sz w:val="17"/>
+                          <w:szCs w:val="17"/>
+                        </w:rPr>
+                        <w:t>propel.yml</w:t>
+                      </w:r>
+                      <w:proofErr w:type="spellEnd"/>
+                      <w:proofErr w:type="gramStart"/>
+                      <w:r>
+                        <w:rPr>
+                          <w:rFonts w:ascii="Times New Roman" w:hAnsi="Times New Roman" w:cs="Times New Roman"/>
+                          <w:b/>
+                          <w:sz w:val="17"/>
+                          <w:szCs w:val="17"/>
+                        </w:rPr>
+                        <w:t>[.</w:t>
+                      </w:r>
+                      <w:proofErr w:type="spellStart"/>
+                      <w:r>
+                        <w:rPr>
+                          <w:rFonts w:ascii="Times New Roman" w:hAnsi="Times New Roman" w:cs="Times New Roman"/>
+                          <w:b/>
+                          <w:sz w:val="17"/>
+                          <w:szCs w:val="17"/>
+                        </w:rPr>
+                        <w:t>dist</w:t>
+                      </w:r>
+                      <w:proofErr w:type="spellEnd"/>
+                      <w:proofErr w:type="gramEnd"/>
+                      <w:r>
+                        <w:rPr>
+                          <w:rFonts w:ascii="Times New Roman" w:hAnsi="Times New Roman" w:cs="Times New Roman"/>
+                          <w:b/>
+                          <w:sz w:val="17"/>
+                          <w:szCs w:val="17"/>
+                        </w:rPr>
+                        <w:t>]</w:t>
+                      </w:r>
+                      <w:r>
+                        <w:rPr>
+                          <w:rFonts w:ascii="Times New Roman" w:hAnsi="Times New Roman" w:cs="Times New Roman"/>
+                          <w:sz w:val="17"/>
+                          <w:szCs w:val="17"/>
+                        </w:rPr>
+                        <w:t xml:space="preserve"> </w:t>
+                      </w:r>
+                      <w:r>
+                        <w:rPr>
+                          <w:rFonts w:ascii="Times New Roman" w:hAnsi="Times New Roman" w:cs="Times New Roman"/>
+                          <w:sz w:val="17"/>
+                          <w:szCs w:val="17"/>
+                        </w:rPr>
+                        <w:t xml:space="preserve">file: </w:t>
+                      </w:r>
+                      <w:r>
+                        <w:rPr>
+                          <w:rFonts w:ascii="Times New Roman" w:hAnsi="Times New Roman" w:cs="Times New Roman"/>
+                          <w:sz w:val="17"/>
+                          <w:szCs w:val="17"/>
+                        </w:rPr>
+                        <w:t>created by propel to define a connection</w:t>
+                      </w:r>
+                    </w:p>
+                    <w:p>
+                      <w:pPr>
+                        <w:pStyle w:val="ListParagraph"/>
+                        <w:numPr>
+                          <w:ilvl w:val="0"/>
+                          <w:numId w:val="6"/>
+                        </w:numPr>
+                        <w:rPr>
+                          <w:rFonts w:ascii="Times New Roman" w:hAnsi="Times New Roman" w:cs="Times New Roman"/>
+                          <w:sz w:val="17"/>
+                          <w:szCs w:val="17"/>
+                        </w:rPr>
+                      </w:pPr>
+                      <w:r>
+                        <w:rPr>
+                          <w:rFonts w:ascii="Times New Roman" w:hAnsi="Times New Roman" w:cs="Times New Roman"/>
+                          <w:b/>
+                          <w:sz w:val="17"/>
+                          <w:szCs w:val="17"/>
+                        </w:rPr>
+                        <w:t>README.md</w:t>
+                      </w:r>
+                      <w:r>
+                        <w:rPr>
+                          <w:rFonts w:ascii="Times New Roman" w:hAnsi="Times New Roman" w:cs="Times New Roman"/>
+                          <w:sz w:val="17"/>
+                          <w:szCs w:val="17"/>
+                        </w:rPr>
+                        <w:t xml:space="preserve"> </w:t>
+                      </w:r>
+                      <w:r>
+                        <w:rPr>
+                          <w:rFonts w:ascii="Times New Roman" w:hAnsi="Times New Roman" w:cs="Times New Roman"/>
+                          <w:sz w:val="17"/>
+                          <w:szCs w:val="17"/>
+                        </w:rPr>
+                        <w:t xml:space="preserve">file: </w:t>
+                      </w:r>
+                      <w:r>
+                        <w:rPr>
+                          <w:rFonts w:ascii="Times New Roman" w:hAnsi="Times New Roman" w:cs="Times New Roman"/>
+                          <w:sz w:val="17"/>
+                          <w:szCs w:val="17"/>
+                        </w:rPr>
+                        <w:t>for a short project description</w:t>
+                      </w:r>
+                    </w:p>
+                    <w:p>
+                      <w:pPr>
+                        <w:pStyle w:val="ListParagraph"/>
+                        <w:numPr>
+                          <w:ilvl w:val="0"/>
+                          <w:numId w:val="6"/>
+                        </w:numPr>
+                        <w:rPr>
+                          <w:rFonts w:ascii="Times New Roman" w:hAnsi="Times New Roman" w:cs="Times New Roman"/>
+                          <w:sz w:val="17"/>
+                          <w:szCs w:val="17"/>
+                        </w:rPr>
+                      </w:pPr>
+                      <w:proofErr w:type="spellStart"/>
+                      <w:r>
+                        <w:rPr>
+                          <w:rFonts w:ascii="Times New Roman" w:hAnsi="Times New Roman" w:cs="Times New Roman"/>
+                          <w:b/>
+                          <w:sz w:val="17"/>
+                          <w:szCs w:val="17"/>
+                        </w:rPr>
+                        <w:t>config.php</w:t>
+                      </w:r>
+                      <w:proofErr w:type="spellEnd"/>
+                      <w:r>
+                        <w:rPr>
+                          <w:rFonts w:ascii="Times New Roman" w:hAnsi="Times New Roman" w:cs="Times New Roman"/>
+                          <w:sz w:val="17"/>
+                          <w:szCs w:val="17"/>
+                        </w:rPr>
+                        <w:t xml:space="preserve"> </w:t>
+                      </w:r>
+                      <w:r>
+                        <w:rPr>
+                          <w:rFonts w:ascii="Times New Roman" w:hAnsi="Times New Roman" w:cs="Times New Roman"/>
+                          <w:sz w:val="17"/>
+                          <w:szCs w:val="17"/>
+                        </w:rPr>
+                        <w:t xml:space="preserve">file: </w:t>
+                      </w:r>
+                      <w:r>
+                        <w:rPr>
+                          <w:rFonts w:ascii="Times New Roman" w:hAnsi="Times New Roman" w:cs="Times New Roman"/>
+                          <w:sz w:val="17"/>
+                          <w:szCs w:val="17"/>
+                        </w:rPr>
+                        <w:t>contains the array needed for slim settings, and other functions that should be available everywhere</w:t>
+                      </w:r>
+                    </w:p>
+                  </w:txbxContent>
+                </v:textbox>
+                <w10:wrap type="square"/>
+              </v:shape>
+            </w:pict>
+          </mc:Fallback>
+        </mc:AlternateContent>
+      </w:r>
     </w:p>
     <w:p>
       <w:pPr>
@@ -590,18 +3195,74 @@
     </w:p>
     <w:p>
       <w:pPr>
+        <w:ind w:left="288"/>
+        <w:rPr>
+          <w:b/>
+          <w:sz w:val="22"/>
+          <w:szCs w:val="22"/>
+          <w:u w:val="single"/>
+        </w:rPr>
+      </w:pPr>
+    </w:p>
+    <w:p>
+      <w:pPr>
+        <w:ind w:left="288"/>
+        <w:rPr>
+          <w:b/>
+          <w:sz w:val="22"/>
+          <w:szCs w:val="22"/>
+          <w:u w:val="single"/>
+        </w:rPr>
+      </w:pPr>
+      <w:r>
+        <w:rPr>
+          <w:b/>
+          <w:sz w:val="22"/>
+          <w:szCs w:val="22"/>
+          <w:u w:val="single"/>
+        </w:rPr>
+        <w:t>Directory notes</w:t>
+      </w:r>
+    </w:p>
+    <w:p>
+      <w:pPr>
+        <w:ind w:left="288"/>
+        <w:rPr>
+          <w:b/>
+          <w:sz w:val="22"/>
+          <w:szCs w:val="22"/>
+          <w:u w:val="single"/>
+        </w:rPr>
+      </w:pPr>
+    </w:p>
+    <w:p>
+      <w:pPr>
+        <w:rPr>
+          <w:rFonts w:asciiTheme="majorHAnsi" w:eastAsiaTheme="majorEastAsia" w:hAnsiTheme="majorHAnsi" w:cstheme="majorBidi"/>
+          <w:color w:val="2E74B5" w:themeColor="accent1" w:themeShade="BF"/>
+          <w:sz w:val="32"/>
+          <w:szCs w:val="32"/>
+        </w:rPr>
+      </w:pPr>
+      <w:r>
+        <w:br w:type="page"/>
+      </w:r>
+    </w:p>
+    <w:p>
+      <w:pPr>
         <w:pStyle w:val="Heading1"/>
         <w:pBdr>
           <w:bottom w:val="single" w:sz="4" w:space="1" w:color="auto"/>
         </w:pBdr>
       </w:pPr>
+      <w:bookmarkStart w:id="5" w:name="_Toc509866082"/>
       <w:r>
         <w:t>GitH</w:t>
       </w:r>
       <w:r>
         <w:t>ub</w:t>
       </w:r>
-      <w:bookmarkEnd w:id="2"/>
+      <w:bookmarkEnd w:id="5"/>
     </w:p>
     <w:bookmarkEnd w:id="1"/>
     <w:bookmarkEnd w:id="0"/>
@@ -729,7 +3390,6 @@
           <w:sz w:val="22"/>
           <w:szCs w:val="22"/>
         </w:rPr>
-        <w:lastRenderedPageBreak/>
         <w:t xml:space="preserve">To install git on your machine follow the instructions </w:t>
       </w:r>
       <w:r>
@@ -982,7 +3642,25 @@
                 <w:sz w:val="22"/>
                 <w:szCs w:val="22"/>
               </w:rPr>
-              <w:t>git init .</w:t>
+              <w:t xml:space="preserve">git </w:t>
+            </w:r>
+            <w:proofErr w:type="spellStart"/>
+            <w:r>
+              <w:rPr>
+                <w:b w:val="0"/>
+                <w:sz w:val="22"/>
+                <w:szCs w:val="22"/>
+              </w:rPr>
+              <w:t>init</w:t>
+            </w:r>
+            <w:proofErr w:type="spellEnd"/>
+            <w:r>
+              <w:rPr>
+                <w:b w:val="0"/>
+                <w:sz w:val="22"/>
+                <w:szCs w:val="22"/>
+              </w:rPr>
+              <w:t xml:space="preserve"> .</w:t>
             </w:r>
           </w:p>
         </w:tc>
@@ -1031,8 +3709,18 @@
                 <w:sz w:val="22"/>
                 <w:szCs w:val="22"/>
               </w:rPr>
-              <w:t>git clone repo_url.git</w:t>
-            </w:r>
+              <w:t xml:space="preserve">git clone </w:t>
+            </w:r>
+            <w:proofErr w:type="spellStart"/>
+            <w:r>
+              <w:rPr>
+                <w:b w:val="0"/>
+                <w:sz w:val="22"/>
+                <w:szCs w:val="22"/>
+              </w:rPr>
+              <w:t>repo_url.git</w:t>
+            </w:r>
+            <w:proofErr w:type="spellEnd"/>
           </w:p>
         </w:tc>
         <w:tc>
@@ -1427,8 +4115,18 @@
                 <w:sz w:val="22"/>
                 <w:szCs w:val="22"/>
               </w:rPr>
-              <w:t>git remote add origin repo_url.git</w:t>
-            </w:r>
+              <w:t xml:space="preserve">git remote add origin </w:t>
+            </w:r>
+            <w:proofErr w:type="spellStart"/>
+            <w:r>
+              <w:rPr>
+                <w:b w:val="0"/>
+                <w:sz w:val="22"/>
+                <w:szCs w:val="22"/>
+              </w:rPr>
+              <w:t>repo_url.git</w:t>
+            </w:r>
+            <w:proofErr w:type="spellEnd"/>
           </w:p>
         </w:tc>
         <w:tc>
@@ -1485,7 +4183,25 @@
                 <w:sz w:val="22"/>
                 <w:szCs w:val="22"/>
               </w:rPr>
-              <w:t>it rm –r [file]</w:t>
+              <w:t xml:space="preserve">it </w:t>
+            </w:r>
+            <w:proofErr w:type="spellStart"/>
+            <w:r>
+              <w:rPr>
+                <w:b w:val="0"/>
+                <w:sz w:val="22"/>
+                <w:szCs w:val="22"/>
+              </w:rPr>
+              <w:t>rm</w:t>
+            </w:r>
+            <w:proofErr w:type="spellEnd"/>
+            <w:r>
+              <w:rPr>
+                <w:b w:val="0"/>
+                <w:sz w:val="22"/>
+                <w:szCs w:val="22"/>
+              </w:rPr>
+              <w:t xml:space="preserve"> –r [file]</w:t>
             </w:r>
           </w:p>
         </w:tc>
@@ -1563,7 +4279,39 @@
           <w:sz w:val="22"/>
           <w:szCs w:val="22"/>
         </w:rPr>
-        <w:t>Create a .gitignore file in the root of the local repository. Git will look at the contents of this file and decide what items to ignore, such as large files not suitable for pushing. For example, a .gitignore file that excludes the large vendor folder from being pushed will look like this:</w:t>
+        <w:t xml:space="preserve">Create </w:t>
+      </w:r>
+      <w:proofErr w:type="gramStart"/>
+      <w:r>
+        <w:rPr>
+          <w:sz w:val="22"/>
+          <w:szCs w:val="22"/>
+        </w:rPr>
+        <w:t>a .gitignore</w:t>
+      </w:r>
+      <w:proofErr w:type="gramEnd"/>
+      <w:r>
+        <w:rPr>
+          <w:sz w:val="22"/>
+          <w:szCs w:val="22"/>
+        </w:rPr>
+        <w:t xml:space="preserve"> file in the root of the local repository. Git will look at the contents of this file and decide what items to ignore, such as large files not suitable for pushing. For example, </w:t>
+      </w:r>
+      <w:proofErr w:type="gramStart"/>
+      <w:r>
+        <w:rPr>
+          <w:sz w:val="22"/>
+          <w:szCs w:val="22"/>
+        </w:rPr>
+        <w:t>a .gitignore</w:t>
+      </w:r>
+      <w:proofErr w:type="gramEnd"/>
+      <w:r>
+        <w:rPr>
+          <w:sz w:val="22"/>
+          <w:szCs w:val="22"/>
+        </w:rPr>
+        <w:t xml:space="preserve"> file that excludes the large vendor folder from being pushed:</w:t>
       </w:r>
     </w:p>
     <w:p>
@@ -1867,25 +4615,16 @@
     </w:p>
     <w:p>
       <w:pPr>
-        <w:ind w:left="288"/>
-        <w:rPr>
-          <w:sz w:val="22"/>
-          <w:szCs w:val="22"/>
-        </w:rPr>
-      </w:pPr>
-    </w:p>
-    <w:p>
-      <w:pPr>
         <w:pStyle w:val="Heading1"/>
         <w:pBdr>
           <w:bottom w:val="single" w:sz="4" w:space="1" w:color="auto"/>
         </w:pBdr>
       </w:pPr>
-      <w:bookmarkStart w:id="4" w:name="_Toc509830443"/>
+      <w:bookmarkStart w:id="6" w:name="_Toc509866083"/>
       <w:r>
         <w:t>Composer</w:t>
       </w:r>
-      <w:bookmarkEnd w:id="4"/>
+      <w:bookmarkEnd w:id="6"/>
     </w:p>
     <w:p>
       <w:pPr>
@@ -2271,7 +5010,29 @@
           <w:szCs w:val="22"/>
           <w:shd w:val="clear" w:color="auto" w:fill="FFFFFF"/>
         </w:rPr>
-        <w:t>using sudo on a U</w:t>
+        <w:t xml:space="preserve">using </w:t>
+      </w:r>
+      <w:proofErr w:type="spellStart"/>
+      <w:r>
+        <w:rPr>
+          <w:rFonts w:eastAsia="Times New Roman" w:cs="Arial"/>
+          <w:color w:val="222222"/>
+          <w:sz w:val="22"/>
+          <w:szCs w:val="22"/>
+          <w:shd w:val="clear" w:color="auto" w:fill="FFFFFF"/>
+        </w:rPr>
+        <w:t>sudo</w:t>
+      </w:r>
+      <w:proofErr w:type="spellEnd"/>
+      <w:r>
+        <w:rPr>
+          <w:rFonts w:eastAsia="Times New Roman" w:cs="Arial"/>
+          <w:color w:val="222222"/>
+          <w:sz w:val="22"/>
+          <w:szCs w:val="22"/>
+          <w:shd w:val="clear" w:color="auto" w:fill="FFFFFF"/>
+        </w:rPr>
+        <w:t xml:space="preserve"> on a U</w:t>
       </w:r>
       <w:r>
         <w:rPr>
@@ -2621,7 +5382,23 @@
                 <w:sz w:val="22"/>
                 <w:szCs w:val="22"/>
               </w:rPr>
-              <w:t>Regenerates the list of all classes that need to be included in the project (vendor/composer/autoload_classmap.php).</w:t>
+              <w:t>Regenerates the list of all classes that need to be included in the project (vendor/composer/</w:t>
+            </w:r>
+            <w:proofErr w:type="spellStart"/>
+            <w:r>
+              <w:rPr>
+                <w:sz w:val="22"/>
+                <w:szCs w:val="22"/>
+              </w:rPr>
+              <w:t>autoload_classmap.php</w:t>
+            </w:r>
+            <w:proofErr w:type="spellEnd"/>
+            <w:r>
+              <w:rPr>
+                <w:sz w:val="22"/>
+                <w:szCs w:val="22"/>
+              </w:rPr>
+              <w:t>).</w:t>
             </w:r>
           </w:p>
         </w:tc>
@@ -2661,8 +5438,22 @@
           <w:u w:val="single"/>
           <w:shd w:val="clear" w:color="auto" w:fill="FFFFFF"/>
         </w:rPr>
-        <w:t>Example composer.json</w:t>
-      </w:r>
+        <w:t xml:space="preserve">Example </w:t>
+      </w:r>
+      <w:proofErr w:type="gramStart"/>
+      <w:r>
+        <w:rPr>
+          <w:rFonts w:eastAsia="Times New Roman" w:cs="Arial"/>
+          <w:b/>
+          <w:color w:val="222222"/>
+          <w:sz w:val="22"/>
+          <w:szCs w:val="22"/>
+          <w:u w:val="single"/>
+          <w:shd w:val="clear" w:color="auto" w:fill="FFFFFF"/>
+        </w:rPr>
+        <w:t>composer.json</w:t>
+      </w:r>
+      <w:proofErr w:type="gramEnd"/>
       <w:r>
         <w:rPr>
           <w:rFonts w:eastAsia="Times New Roman" w:cs="Arial"/>
@@ -2791,7 +5582,31 @@
           <w:szCs w:val="22"/>
           <w:shd w:val="clear" w:color="auto" w:fill="FFFFFF"/>
         </w:rPr>
-        <w:t xml:space="preserve">Explanation of composer.json: </w:t>
+        <w:t xml:space="preserve">Explanation of </w:t>
+      </w:r>
+      <w:proofErr w:type="gramStart"/>
+      <w:r>
+        <w:rPr>
+          <w:rFonts w:eastAsia="Times New Roman" w:cs="Arial"/>
+          <w:i/>
+          <w:color w:val="222222"/>
+          <w:sz w:val="22"/>
+          <w:szCs w:val="22"/>
+          <w:shd w:val="clear" w:color="auto" w:fill="FFFFFF"/>
+        </w:rPr>
+        <w:t>composer.json</w:t>
+      </w:r>
+      <w:proofErr w:type="gramEnd"/>
+      <w:r>
+        <w:rPr>
+          <w:rFonts w:eastAsia="Times New Roman" w:cs="Arial"/>
+          <w:i/>
+          <w:color w:val="222222"/>
+          <w:sz w:val="22"/>
+          <w:szCs w:val="22"/>
+          <w:shd w:val="clear" w:color="auto" w:fill="FFFFFF"/>
+        </w:rPr>
+        <w:t xml:space="preserve">: </w:t>
       </w:r>
     </w:p>
     <w:p>
@@ -2865,7 +5680,29 @@
           <w:szCs w:val="22"/>
           <w:shd w:val="clear" w:color="auto" w:fill="FFFFFF"/>
         </w:rPr>
-        <w:t>, etc.</w:t>
+        <w:t xml:space="preserve">, </w:t>
+      </w:r>
+      <w:proofErr w:type="spellStart"/>
+      <w:r>
+        <w:rPr>
+          <w:rFonts w:eastAsia="Times New Roman" w:cs="Arial"/>
+          <w:color w:val="222222"/>
+          <w:sz w:val="22"/>
+          <w:szCs w:val="22"/>
+          <w:shd w:val="clear" w:color="auto" w:fill="FFFFFF"/>
+        </w:rPr>
+        <w:t>etc</w:t>
+      </w:r>
+      <w:proofErr w:type="spellEnd"/>
+      <w:r>
+        <w:rPr>
+          <w:rFonts w:eastAsia="Times New Roman" w:cs="Arial"/>
+          <w:color w:val="222222"/>
+          <w:sz w:val="22"/>
+          <w:szCs w:val="22"/>
+          <w:shd w:val="clear" w:color="auto" w:fill="FFFFFF"/>
+        </w:rPr>
+        <w:t>.</w:t>
       </w:r>
       <w:r>
         <w:rPr>
@@ -2949,7 +5786,29 @@
           <w:szCs w:val="22"/>
           <w:shd w:val="clear" w:color="auto" w:fill="FFFFFF"/>
         </w:rPr>
-        <w:t xml:space="preserve"> is ran. classmap allows directories to be included in the autoload process. The psr-4 autoload is used to define the mapping from namespaces to directories. </w:t>
+        <w:t xml:space="preserve"> is </w:t>
+      </w:r>
+      <w:proofErr w:type="gramStart"/>
+      <w:r>
+        <w:rPr>
+          <w:rFonts w:eastAsia="Times New Roman" w:cs="Arial"/>
+          <w:color w:val="222222"/>
+          <w:sz w:val="22"/>
+          <w:szCs w:val="22"/>
+          <w:shd w:val="clear" w:color="auto" w:fill="FFFFFF"/>
+        </w:rPr>
+        <w:t>ran</w:t>
+      </w:r>
+      <w:proofErr w:type="gramEnd"/>
+      <w:r>
+        <w:rPr>
+          <w:rFonts w:eastAsia="Times New Roman" w:cs="Arial"/>
+          <w:color w:val="222222"/>
+          <w:sz w:val="22"/>
+          <w:szCs w:val="22"/>
+          <w:shd w:val="clear" w:color="auto" w:fill="FFFFFF"/>
+        </w:rPr>
+        <w:t xml:space="preserve">. classmap allows directories to be included in the autoload process. The psr-4 autoload is used to define the mapping from namespaces to directories. </w:t>
       </w:r>
       <w:r>
         <w:rPr>
@@ -3059,7 +5918,29 @@
           <w:szCs w:val="22"/>
           <w:shd w:val="clear" w:color="auto" w:fill="FFFFFF"/>
         </w:rPr>
-        <w:t xml:space="preserve">Make sure that any of the composer commands are ran in the same directory as the composer.json, or the commands will fail. </w:t>
+        <w:t xml:space="preserve">Make sure that any of the composer commands are ran in the same directory as the </w:t>
+      </w:r>
+      <w:proofErr w:type="gramStart"/>
+      <w:r>
+        <w:rPr>
+          <w:rFonts w:eastAsia="Times New Roman" w:cs="Arial"/>
+          <w:color w:val="222222"/>
+          <w:sz w:val="22"/>
+          <w:szCs w:val="22"/>
+          <w:shd w:val="clear" w:color="auto" w:fill="FFFFFF"/>
+        </w:rPr>
+        <w:t>composer.json</w:t>
+      </w:r>
+      <w:proofErr w:type="gramEnd"/>
+      <w:r>
+        <w:rPr>
+          <w:rFonts w:eastAsia="Times New Roman" w:cs="Arial"/>
+          <w:color w:val="222222"/>
+          <w:sz w:val="22"/>
+          <w:szCs w:val="22"/>
+          <w:shd w:val="clear" w:color="auto" w:fill="FFFFFF"/>
+        </w:rPr>
+        <w:t xml:space="preserve">, or the commands will fail. </w:t>
       </w:r>
       <w:r>
         <w:rPr>
@@ -3161,7 +6042,29 @@
           <w:szCs w:val="22"/>
           <w:shd w:val="clear" w:color="auto" w:fill="FFFFFF"/>
         </w:rPr>
-        <w:t xml:space="preserve"> work in the previously shown composer.json example if data/models and app/ </w:t>
+        <w:t xml:space="preserve"> work in the previously shown </w:t>
+      </w:r>
+      <w:proofErr w:type="gramStart"/>
+      <w:r>
+        <w:rPr>
+          <w:rFonts w:eastAsia="Times New Roman" w:cs="Arial"/>
+          <w:color w:val="222222"/>
+          <w:sz w:val="22"/>
+          <w:szCs w:val="22"/>
+          <w:shd w:val="clear" w:color="auto" w:fill="FFFFFF"/>
+        </w:rPr>
+        <w:t>composer.json</w:t>
+      </w:r>
+      <w:proofErr w:type="gramEnd"/>
+      <w:r>
+        <w:rPr>
+          <w:rFonts w:eastAsia="Times New Roman" w:cs="Arial"/>
+          <w:color w:val="222222"/>
+          <w:sz w:val="22"/>
+          <w:szCs w:val="22"/>
+          <w:shd w:val="clear" w:color="auto" w:fill="FFFFFF"/>
+        </w:rPr>
+        <w:t xml:space="preserve"> example if data/models and app/ </w:t>
       </w:r>
       <w:r>
         <w:rPr>
@@ -3245,6 +6148,24 @@
           <w:shd w:val="clear" w:color="auto" w:fill="FFFFFF"/>
         </w:rPr>
       </w:pPr>
+    </w:p>
+    <w:p>
+      <w:pPr>
+        <w:rPr>
+          <w:rFonts w:asciiTheme="majorHAnsi" w:eastAsia="Times New Roman" w:hAnsiTheme="majorHAnsi" w:cstheme="majorBidi"/>
+          <w:color w:val="2E74B5" w:themeColor="accent1" w:themeShade="BF"/>
+          <w:sz w:val="32"/>
+          <w:szCs w:val="32"/>
+        </w:rPr>
+      </w:pPr>
+      <w:bookmarkStart w:id="7" w:name="Propel"/>
+      <w:bookmarkStart w:id="8" w:name="Slim"/>
+      <w:r>
+        <w:rPr>
+          <w:rFonts w:eastAsia="Times New Roman"/>
+        </w:rPr>
+        <w:br w:type="page"/>
+      </w:r>
     </w:p>
     <w:p>
       <w:pPr>
@@ -3256,18 +6177,16 @@
           <w:rFonts w:eastAsia="Times New Roman"/>
         </w:rPr>
       </w:pPr>
-      <w:bookmarkStart w:id="5" w:name="Slim"/>
-      <w:bookmarkStart w:id="6" w:name="Propel"/>
-      <w:bookmarkStart w:id="7" w:name="_Toc509830444"/>
+      <w:bookmarkStart w:id="9" w:name="_Toc509866084"/>
       <w:r>
         <w:rPr>
           <w:rFonts w:eastAsia="Times New Roman"/>
         </w:rPr>
         <w:t>Propel</w:t>
       </w:r>
-      <w:bookmarkEnd w:id="7"/>
+      <w:bookmarkEnd w:id="9"/>
     </w:p>
-    <w:bookmarkEnd w:id="6"/>
+    <w:bookmarkEnd w:id="7"/>
     <w:p>
       <w:pPr>
         <w:ind w:left="288"/>
@@ -3370,7 +6289,25 @@
           <w:sz w:val="22"/>
           <w:szCs w:val="22"/>
         </w:rPr>
-        <w:t>Require it in composer.json:</w:t>
+        <w:t xml:space="preserve">Require it in </w:t>
+      </w:r>
+      <w:proofErr w:type="gramStart"/>
+      <w:r>
+        <w:rPr>
+          <w:rFonts w:eastAsia="Times New Roman"/>
+          <w:sz w:val="22"/>
+          <w:szCs w:val="22"/>
+        </w:rPr>
+        <w:t>composer.json</w:t>
+      </w:r>
+      <w:proofErr w:type="gramEnd"/>
+      <w:r>
+        <w:rPr>
+          <w:rFonts w:eastAsia="Times New Roman"/>
+          <w:sz w:val="22"/>
+          <w:szCs w:val="22"/>
+        </w:rPr>
+        <w:t>:</w:t>
       </w:r>
     </w:p>
     <w:p>
@@ -3502,23 +6439,7 @@
           <w:sz w:val="22"/>
           <w:szCs w:val="22"/>
         </w:rPr>
-        <w:t xml:space="preserve">to download </w:t>
-      </w:r>
-      <w:r>
-        <w:rPr>
-          <w:rFonts w:eastAsia="Times New Roman"/>
-          <w:sz w:val="22"/>
-          <w:szCs w:val="22"/>
-        </w:rPr>
-        <w:t>propel</w:t>
-      </w:r>
-      <w:r>
-        <w:rPr>
-          <w:rFonts w:eastAsia="Times New Roman"/>
-          <w:sz w:val="22"/>
-          <w:szCs w:val="22"/>
-        </w:rPr>
-        <w:t xml:space="preserve"> and its dependencies. The dependencies will be downloaded into the vendor/ directory; if you see a </w:t>
+        <w:t xml:space="preserve">to download propel and its dependencies. The dependencies will be downloaded into the vendor/ directory; if you see a </w:t>
       </w:r>
       <w:r>
         <w:rPr>
@@ -3658,8 +6579,18 @@
                 <w:sz w:val="22"/>
                 <w:szCs w:val="22"/>
               </w:rPr>
-              <w:t>vendor/bin/propel init</w:t>
-            </w:r>
+              <w:t xml:space="preserve">vendor/bin/propel </w:t>
+            </w:r>
+            <w:proofErr w:type="spellStart"/>
+            <w:r>
+              <w:rPr>
+                <w:b w:val="0"/>
+                <w:sz w:val="22"/>
+                <w:szCs w:val="22"/>
+              </w:rPr>
+              <w:t>init</w:t>
+            </w:r>
+            <w:proofErr w:type="spellEnd"/>
           </w:p>
         </w:tc>
         <w:tc>
@@ -3771,8 +6702,18 @@
                 <w:sz w:val="22"/>
                 <w:szCs w:val="22"/>
               </w:rPr>
-              <w:t>vendor/bin/propel model:build</w:t>
-            </w:r>
+              <w:t xml:space="preserve">vendor/bin/propel </w:t>
+            </w:r>
+            <w:proofErr w:type="spellStart"/>
+            <w:r>
+              <w:rPr>
+                <w:b w:val="0"/>
+                <w:sz w:val="22"/>
+                <w:szCs w:val="22"/>
+              </w:rPr>
+              <w:t>model:build</w:t>
+            </w:r>
+            <w:proofErr w:type="spellEnd"/>
           </w:p>
         </w:tc>
         <w:tc>
@@ -3848,22 +6789,9 @@
           <w:sz w:val="22"/>
           <w:szCs w:val="22"/>
         </w:rPr>
-        <w:t>vendor/bin/propel init</w:t>
-      </w:r>
-      <w:r>
-        <w:rPr>
-          <w:sz w:val="22"/>
-          <w:szCs w:val="22"/>
-        </w:rPr>
-        <w:t xml:space="preserve"> make sure you have your apache server on, or propel won’t be able to establish a connection with the database; an example </w:t>
-      </w:r>
-      <w:r>
-        <w:rPr>
-          <w:sz w:val="22"/>
-          <w:szCs w:val="22"/>
-        </w:rPr>
-        <w:t xml:space="preserve">run of </w:t>
-      </w:r>
+        <w:t xml:space="preserve">vendor/bin/propel </w:t>
+      </w:r>
+      <w:proofErr w:type="spellStart"/>
       <w:r>
         <w:rPr>
           <w:rFonts w:ascii="Gill Sans MT Condensed" w:hAnsi="Gill Sans MT Condensed"/>
@@ -3871,8 +6799,43 @@
           <w:sz w:val="22"/>
           <w:szCs w:val="22"/>
         </w:rPr>
-        <w:t>vendor/bin/propel init</w:t>
-      </w:r>
+        <w:t>init</w:t>
+      </w:r>
+      <w:proofErr w:type="spellEnd"/>
+      <w:r>
+        <w:rPr>
+          <w:sz w:val="22"/>
+          <w:szCs w:val="22"/>
+        </w:rPr>
+        <w:t xml:space="preserve"> make sure you have your apache server on, or propel won’t be able to establish a connection with the database; an example </w:t>
+      </w:r>
+      <w:r>
+        <w:rPr>
+          <w:sz w:val="22"/>
+          <w:szCs w:val="22"/>
+        </w:rPr>
+        <w:t xml:space="preserve">run of </w:t>
+      </w:r>
+      <w:r>
+        <w:rPr>
+          <w:rFonts w:ascii="Gill Sans MT Condensed" w:hAnsi="Gill Sans MT Condensed"/>
+          <w:i/>
+          <w:sz w:val="22"/>
+          <w:szCs w:val="22"/>
+        </w:rPr>
+        <w:t xml:space="preserve">vendor/bin/propel </w:t>
+      </w:r>
+      <w:proofErr w:type="spellStart"/>
+      <w:r>
+        <w:rPr>
+          <w:rFonts w:ascii="Gill Sans MT Condensed" w:hAnsi="Gill Sans MT Condensed"/>
+          <w:i/>
+          <w:sz w:val="22"/>
+          <w:szCs w:val="22"/>
+        </w:rPr>
+        <w:t>init</w:t>
+      </w:r>
+      <w:proofErr w:type="spellEnd"/>
       <w:r>
         <w:rPr>
           <w:sz w:val="22"/>
@@ -3887,23 +6850,7 @@
             <w:sz w:val="22"/>
             <w:szCs w:val="22"/>
           </w:rPr>
-          <w:t>https</w:t>
-        </w:r>
-        <w:r>
-          <w:rPr>
-            <w:rStyle w:val="Hyperlink"/>
-            <w:sz w:val="22"/>
-            <w:szCs w:val="22"/>
-          </w:rPr>
-          <w:t>:</w:t>
-        </w:r>
-        <w:r>
-          <w:rPr>
-            <w:rStyle w:val="Hyperlink"/>
-            <w:sz w:val="22"/>
-            <w:szCs w:val="22"/>
-          </w:rPr>
-          <w:t>//goo.gl/ej4nt5</w:t>
+          <w:t>https://goo.gl/ej4nt5</w:t>
         </w:r>
       </w:hyperlink>
       <w:r>
@@ -3918,7 +6865,39 @@
           <w:sz w:val="22"/>
           <w:szCs w:val="22"/>
         </w:rPr>
-        <w:t xml:space="preserve"> Once you initialize Propel, two new folders will be created in the current directory (generated-conf/ and generated-sql/), move them into the data/ directory to keep the project </w:t>
+        <w:t xml:space="preserve"> Once you initialize Propel, two new folders will be created in the current directory (generated-</w:t>
+      </w:r>
+      <w:proofErr w:type="spellStart"/>
+      <w:r>
+        <w:rPr>
+          <w:sz w:val="22"/>
+          <w:szCs w:val="22"/>
+        </w:rPr>
+        <w:t>conf</w:t>
+      </w:r>
+      <w:proofErr w:type="spellEnd"/>
+      <w:r>
+        <w:rPr>
+          <w:sz w:val="22"/>
+          <w:szCs w:val="22"/>
+        </w:rPr>
+        <w:t>/ and generated-</w:t>
+      </w:r>
+      <w:proofErr w:type="spellStart"/>
+      <w:r>
+        <w:rPr>
+          <w:sz w:val="22"/>
+          <w:szCs w:val="22"/>
+        </w:rPr>
+        <w:t>sql</w:t>
+      </w:r>
+      <w:proofErr w:type="spellEnd"/>
+      <w:r>
+        <w:rPr>
+          <w:sz w:val="22"/>
+          <w:szCs w:val="22"/>
+        </w:rPr>
+        <w:t xml:space="preserve">/), move them into the data/ directory to keep the project </w:t>
       </w:r>
       <w:r>
         <w:rPr>
@@ -3933,6 +6912,12 @@
           <w:szCs w:val="22"/>
         </w:rPr>
         <w:t xml:space="preserve">. </w:t>
+      </w:r>
+      <w:r>
+        <w:rPr>
+          <w:rFonts w:eastAsia="Times New Roman"/>
+        </w:rPr>
+        <w:br w:type="page"/>
       </w:r>
     </w:p>
     <w:p>
@@ -3945,16 +6930,16 @@
           <w:rFonts w:eastAsia="Times New Roman"/>
         </w:rPr>
       </w:pPr>
-      <w:bookmarkStart w:id="8" w:name="_Toc509830445"/>
+      <w:bookmarkStart w:id="10" w:name="_Toc509866085"/>
       <w:r>
         <w:rPr>
           <w:rFonts w:eastAsia="Times New Roman"/>
         </w:rPr>
         <w:t>Slim</w:t>
       </w:r>
-      <w:bookmarkEnd w:id="8"/>
+      <w:bookmarkEnd w:id="10"/>
     </w:p>
-    <w:bookmarkEnd w:id="5"/>
+    <w:bookmarkEnd w:id="8"/>
     <w:p>
       <w:pPr>
         <w:ind w:left="288"/>
@@ -4096,8 +7081,18 @@
           <w:sz w:val="22"/>
           <w:szCs w:val="22"/>
         </w:rPr>
-        <w:t xml:space="preserve"> it in composer.json</w:t>
-      </w:r>
+        <w:t xml:space="preserve"> it in </w:t>
+      </w:r>
+      <w:proofErr w:type="gramStart"/>
+      <w:r>
+        <w:rPr>
+          <w:rFonts w:eastAsia="Times New Roman"/>
+          <w:sz w:val="22"/>
+          <w:szCs w:val="22"/>
+        </w:rPr>
+        <w:t>composer.json</w:t>
+      </w:r>
+      <w:proofErr w:type="gramEnd"/>
       <w:r>
         <w:rPr>
           <w:rFonts w:eastAsia="Times New Roman"/>
@@ -4338,7 +7333,25 @@
           <w:sz w:val="22"/>
           <w:szCs w:val="22"/>
         </w:rPr>
-        <w:t>Create an index.php file and type the following:</w:t>
+        <w:t xml:space="preserve">Create an </w:t>
+      </w:r>
+      <w:proofErr w:type="spellStart"/>
+      <w:r>
+        <w:rPr>
+          <w:rFonts w:eastAsia="Times New Roman"/>
+          <w:sz w:val="22"/>
+          <w:szCs w:val="22"/>
+        </w:rPr>
+        <w:t>index.php</w:t>
+      </w:r>
+      <w:proofErr w:type="spellEnd"/>
+      <w:r>
+        <w:rPr>
+          <w:rFonts w:eastAsia="Times New Roman"/>
+          <w:sz w:val="22"/>
+          <w:szCs w:val="22"/>
+        </w:rPr>
+        <w:t xml:space="preserve"> file and type the following:</w:t>
       </w:r>
     </w:p>
     <w:p>
@@ -4416,276 +7429,13 @@
           </wp:inline>
         </w:drawing>
       </w:r>
-    </w:p>
-    <w:p>
-      <w:pPr>
+      <w:bookmarkStart w:id="11" w:name="Works_Cited"/>
+      <w:r>
         <w:rPr>
           <w:rFonts w:eastAsia="Times New Roman"/>
-          <w:sz w:val="22"/>
-          <w:szCs w:val="22"/>
-        </w:rPr>
-      </w:pPr>
-    </w:p>
-    <w:p>
-      <w:pPr>
-        <w:rPr>
-          <w:rFonts w:eastAsia="Times New Roman"/>
-          <w:sz w:val="22"/>
-          <w:szCs w:val="22"/>
-        </w:rPr>
-      </w:pPr>
-    </w:p>
-    <w:p>
-      <w:pPr>
-        <w:rPr>
-          <w:rFonts w:eastAsia="Times New Roman"/>
-          <w:sz w:val="22"/>
-          <w:szCs w:val="22"/>
-        </w:rPr>
-      </w:pPr>
-    </w:p>
-    <w:p>
-      <w:pPr>
-        <w:rPr>
-          <w:rFonts w:eastAsia="Times New Roman"/>
-          <w:sz w:val="22"/>
-          <w:szCs w:val="22"/>
-        </w:rPr>
-      </w:pPr>
-    </w:p>
-    <w:p>
-      <w:pPr>
-        <w:rPr>
-          <w:rFonts w:eastAsia="Times New Roman"/>
-          <w:sz w:val="22"/>
-          <w:szCs w:val="22"/>
-        </w:rPr>
-      </w:pPr>
-    </w:p>
-    <w:p>
-      <w:pPr>
-        <w:rPr>
-          <w:rFonts w:eastAsia="Times New Roman"/>
-          <w:sz w:val="22"/>
-          <w:szCs w:val="22"/>
-        </w:rPr>
-      </w:pPr>
-    </w:p>
-    <w:p>
-      <w:pPr>
-        <w:rPr>
-          <w:rFonts w:eastAsia="Times New Roman"/>
-          <w:sz w:val="22"/>
-          <w:szCs w:val="22"/>
-        </w:rPr>
-      </w:pPr>
-    </w:p>
-    <w:p>
-      <w:pPr>
-        <w:rPr>
-          <w:rFonts w:eastAsia="Times New Roman"/>
-          <w:sz w:val="22"/>
-          <w:szCs w:val="22"/>
-        </w:rPr>
-      </w:pPr>
-    </w:p>
-    <w:p>
-      <w:pPr>
-        <w:rPr>
-          <w:rFonts w:eastAsia="Times New Roman"/>
-          <w:sz w:val="22"/>
-          <w:szCs w:val="22"/>
-        </w:rPr>
-      </w:pPr>
-    </w:p>
-    <w:p>
-      <w:pPr>
-        <w:rPr>
-          <w:rFonts w:eastAsia="Times New Roman"/>
-          <w:sz w:val="22"/>
-          <w:szCs w:val="22"/>
-        </w:rPr>
-      </w:pPr>
-    </w:p>
-    <w:p>
-      <w:pPr>
-        <w:rPr>
-          <w:rFonts w:eastAsia="Times New Roman"/>
-          <w:sz w:val="22"/>
-          <w:szCs w:val="22"/>
-        </w:rPr>
-      </w:pPr>
-    </w:p>
-    <w:p>
-      <w:pPr>
-        <w:rPr>
-          <w:rFonts w:eastAsia="Times New Roman"/>
-          <w:sz w:val="22"/>
-          <w:szCs w:val="22"/>
-        </w:rPr>
-      </w:pPr>
-    </w:p>
-    <w:p>
-      <w:pPr>
-        <w:rPr>
-          <w:rFonts w:eastAsia="Times New Roman"/>
-          <w:sz w:val="22"/>
-          <w:szCs w:val="22"/>
-        </w:rPr>
-      </w:pPr>
-    </w:p>
-    <w:p>
-      <w:pPr>
-        <w:rPr>
-          <w:rFonts w:eastAsia="Times New Roman"/>
-          <w:sz w:val="22"/>
-          <w:szCs w:val="22"/>
-        </w:rPr>
-      </w:pPr>
-    </w:p>
-    <w:p>
-      <w:pPr>
-        <w:rPr>
-          <w:rFonts w:eastAsia="Times New Roman"/>
-          <w:sz w:val="22"/>
-          <w:szCs w:val="22"/>
-        </w:rPr>
-      </w:pPr>
-    </w:p>
-    <w:p>
-      <w:pPr>
-        <w:rPr>
-          <w:rFonts w:eastAsia="Times New Roman"/>
-          <w:sz w:val="22"/>
-          <w:szCs w:val="22"/>
-        </w:rPr>
-      </w:pPr>
-    </w:p>
-    <w:p>
-      <w:pPr>
-        <w:rPr>
-          <w:rFonts w:eastAsia="Times New Roman"/>
-          <w:sz w:val="22"/>
-          <w:szCs w:val="22"/>
-        </w:rPr>
-      </w:pPr>
-    </w:p>
-    <w:p>
-      <w:pPr>
-        <w:rPr>
-          <w:rFonts w:eastAsia="Times New Roman"/>
-          <w:sz w:val="22"/>
-          <w:szCs w:val="22"/>
-        </w:rPr>
-      </w:pPr>
-    </w:p>
-    <w:p>
-      <w:pPr>
-        <w:rPr>
-          <w:rFonts w:eastAsia="Times New Roman"/>
-          <w:sz w:val="22"/>
-          <w:szCs w:val="22"/>
-        </w:rPr>
-      </w:pPr>
-    </w:p>
-    <w:p>
-      <w:pPr>
-        <w:rPr>
-          <w:rFonts w:eastAsia="Times New Roman"/>
-          <w:sz w:val="22"/>
-          <w:szCs w:val="22"/>
-        </w:rPr>
-      </w:pPr>
-    </w:p>
-    <w:p>
-      <w:pPr>
-        <w:rPr>
-          <w:rFonts w:eastAsia="Times New Roman"/>
-          <w:sz w:val="22"/>
-          <w:szCs w:val="22"/>
-        </w:rPr>
-      </w:pPr>
-    </w:p>
-    <w:p>
-      <w:pPr>
-        <w:rPr>
-          <w:rFonts w:eastAsia="Times New Roman"/>
-          <w:sz w:val="22"/>
-          <w:szCs w:val="22"/>
-        </w:rPr>
-      </w:pPr>
-    </w:p>
-    <w:p>
-      <w:pPr>
-        <w:rPr>
-          <w:rFonts w:eastAsia="Times New Roman"/>
-          <w:sz w:val="22"/>
-          <w:szCs w:val="22"/>
-        </w:rPr>
-      </w:pPr>
-    </w:p>
-    <w:p>
-      <w:pPr>
-        <w:rPr>
-          <w:rFonts w:eastAsia="Times New Roman"/>
-          <w:sz w:val="22"/>
-          <w:szCs w:val="22"/>
-        </w:rPr>
-      </w:pPr>
-    </w:p>
-    <w:p>
-      <w:pPr>
-        <w:rPr>
-          <w:rFonts w:eastAsia="Times New Roman"/>
-          <w:sz w:val="22"/>
-          <w:szCs w:val="22"/>
-        </w:rPr>
-      </w:pPr>
-    </w:p>
-    <w:p>
-      <w:pPr>
-        <w:rPr>
-          <w:rFonts w:eastAsia="Times New Roman"/>
-          <w:sz w:val="22"/>
-          <w:szCs w:val="22"/>
-        </w:rPr>
-      </w:pPr>
-    </w:p>
-    <w:p>
-      <w:pPr>
-        <w:rPr>
-          <w:rFonts w:eastAsia="Times New Roman"/>
-          <w:sz w:val="22"/>
-          <w:szCs w:val="22"/>
-        </w:rPr>
-      </w:pPr>
-    </w:p>
-    <w:p>
-      <w:pPr>
-        <w:rPr>
-          <w:rFonts w:eastAsia="Times New Roman"/>
-          <w:sz w:val="22"/>
-          <w:szCs w:val="22"/>
-        </w:rPr>
-      </w:pPr>
-    </w:p>
-    <w:p>
-      <w:pPr>
-        <w:rPr>
-          <w:rFonts w:eastAsia="Times New Roman"/>
-          <w:sz w:val="22"/>
-          <w:szCs w:val="22"/>
-        </w:rPr>
-      </w:pPr>
-    </w:p>
-    <w:p>
-      <w:pPr>
-        <w:rPr>
-          <w:rFonts w:eastAsia="Times New Roman"/>
-          <w:sz w:val="22"/>
-          <w:szCs w:val="22"/>
-        </w:rPr>
-      </w:pPr>
+        </w:rPr>
+        <w:br w:type="page"/>
+      </w:r>
     </w:p>
     <w:p>
       <w:pPr>
@@ -4697,17 +7447,16 @@
           <w:rFonts w:eastAsia="Times New Roman"/>
         </w:rPr>
       </w:pPr>
-      <w:bookmarkStart w:id="9" w:name="Works_Cited"/>
-      <w:bookmarkStart w:id="10" w:name="_Toc509830446"/>
+      <w:bookmarkStart w:id="12" w:name="_Toc509866086"/>
       <w:r>
         <w:rPr>
           <w:rFonts w:eastAsia="Times New Roman"/>
         </w:rPr>
         <w:t>Works Cited</w:t>
       </w:r>
-      <w:bookmarkEnd w:id="10"/>
+      <w:bookmarkEnd w:id="12"/>
     </w:p>
-    <w:bookmarkEnd w:id="9"/>
+    <w:bookmarkEnd w:id="11"/>
     <w:p>
       <w:pPr>
         <w:rPr>
@@ -5015,6 +7764,7 @@
       <w:pgSz w:w="12240" w:h="15840"/>
       <w:pgMar w:top="1440" w:right="1440" w:bottom="1440" w:left="1440" w:header="720" w:footer="720" w:gutter="0"/>
       <w:cols w:space="720"/>
+      <w:titlePg/>
       <w:docGrid w:linePitch="360"/>
     </w:sectPr>
   </w:body>
@@ -5136,6 +7886,119 @@
     </w:lvl>
   </w:abstractNum>
   <w:abstractNum w:abstractNumId="1">
+    <w:nsid w:val="49104130"/>
+    <w:multiLevelType w:val="hybridMultilevel"/>
+    <w:tmpl w:val="139C9816"/>
+    <w:lvl w:ilvl="0" w:tplc="8B108046">
+      <w:start w:val="1"/>
+      <w:numFmt w:val="bullet"/>
+      <w:lvlText w:val=""/>
+      <w:lvlJc w:val="left"/>
+      <w:pPr>
+        <w:ind w:left="432" w:hanging="360"/>
+      </w:pPr>
+      <w:rPr>
+        <w:rFonts w:ascii="Symbol" w:hAnsi="Symbol" w:hint="default"/>
+      </w:rPr>
+    </w:lvl>
+    <w:lvl w:ilvl="1" w:tplc="04090003">
+      <w:start w:val="1"/>
+      <w:numFmt w:val="bullet"/>
+      <w:lvlText w:val="o"/>
+      <w:lvlJc w:val="left"/>
+      <w:pPr>
+        <w:ind w:left="1440" w:hanging="360"/>
+      </w:pPr>
+      <w:rPr>
+        <w:rFonts w:ascii="Courier New" w:hAnsi="Courier New" w:cs="Courier New" w:hint="default"/>
+      </w:rPr>
+    </w:lvl>
+    <w:lvl w:ilvl="2" w:tplc="04090005" w:tentative="1">
+      <w:start w:val="1"/>
+      <w:numFmt w:val="bullet"/>
+      <w:lvlText w:val=""/>
+      <w:lvlJc w:val="left"/>
+      <w:pPr>
+        <w:ind w:left="2160" w:hanging="360"/>
+      </w:pPr>
+      <w:rPr>
+        <w:rFonts w:ascii="Wingdings" w:hAnsi="Wingdings" w:hint="default"/>
+      </w:rPr>
+    </w:lvl>
+    <w:lvl w:ilvl="3" w:tplc="04090001" w:tentative="1">
+      <w:start w:val="1"/>
+      <w:numFmt w:val="bullet"/>
+      <w:lvlText w:val=""/>
+      <w:lvlJc w:val="left"/>
+      <w:pPr>
+        <w:ind w:left="2880" w:hanging="360"/>
+      </w:pPr>
+      <w:rPr>
+        <w:rFonts w:ascii="Symbol" w:hAnsi="Symbol" w:hint="default"/>
+      </w:rPr>
+    </w:lvl>
+    <w:lvl w:ilvl="4" w:tplc="04090003" w:tentative="1">
+      <w:start w:val="1"/>
+      <w:numFmt w:val="bullet"/>
+      <w:lvlText w:val="o"/>
+      <w:lvlJc w:val="left"/>
+      <w:pPr>
+        <w:ind w:left="3600" w:hanging="360"/>
+      </w:pPr>
+      <w:rPr>
+        <w:rFonts w:ascii="Courier New" w:hAnsi="Courier New" w:cs="Courier New" w:hint="default"/>
+      </w:rPr>
+    </w:lvl>
+    <w:lvl w:ilvl="5" w:tplc="04090005" w:tentative="1">
+      <w:start w:val="1"/>
+      <w:numFmt w:val="bullet"/>
+      <w:lvlText w:val=""/>
+      <w:lvlJc w:val="left"/>
+      <w:pPr>
+        <w:ind w:left="4320" w:hanging="360"/>
+      </w:pPr>
+      <w:rPr>
+        <w:rFonts w:ascii="Wingdings" w:hAnsi="Wingdings" w:hint="default"/>
+      </w:rPr>
+    </w:lvl>
+    <w:lvl w:ilvl="6" w:tplc="04090001" w:tentative="1">
+      <w:start w:val="1"/>
+      <w:numFmt w:val="bullet"/>
+      <w:lvlText w:val=""/>
+      <w:lvlJc w:val="left"/>
+      <w:pPr>
+        <w:ind w:left="5040" w:hanging="360"/>
+      </w:pPr>
+      <w:rPr>
+        <w:rFonts w:ascii="Symbol" w:hAnsi="Symbol" w:hint="default"/>
+      </w:rPr>
+    </w:lvl>
+    <w:lvl w:ilvl="7" w:tplc="04090003" w:tentative="1">
+      <w:start w:val="1"/>
+      <w:numFmt w:val="bullet"/>
+      <w:lvlText w:val="o"/>
+      <w:lvlJc w:val="left"/>
+      <w:pPr>
+        <w:ind w:left="5760" w:hanging="360"/>
+      </w:pPr>
+      <w:rPr>
+        <w:rFonts w:ascii="Courier New" w:hAnsi="Courier New" w:cs="Courier New" w:hint="default"/>
+      </w:rPr>
+    </w:lvl>
+    <w:lvl w:ilvl="8" w:tplc="04090005" w:tentative="1">
+      <w:start w:val="1"/>
+      <w:numFmt w:val="bullet"/>
+      <w:lvlText w:val=""/>
+      <w:lvlJc w:val="left"/>
+      <w:pPr>
+        <w:ind w:left="6480" w:hanging="360"/>
+      </w:pPr>
+      <w:rPr>
+        <w:rFonts w:ascii="Wingdings" w:hAnsi="Wingdings" w:hint="default"/>
+      </w:rPr>
+    </w:lvl>
+  </w:abstractNum>
+  <w:abstractNum w:abstractNumId="2">
     <w:nsid w:val="495B74DB"/>
     <w:multiLevelType w:val="hybridMultilevel"/>
     <w:tmpl w:val="92266822"/>
@@ -5248,7 +8111,7 @@
       </w:rPr>
     </w:lvl>
   </w:abstractNum>
-  <w:abstractNum w:abstractNumId="2">
+  <w:abstractNum w:abstractNumId="3">
     <w:nsid w:val="53DD7F2E"/>
     <w:multiLevelType w:val="hybridMultilevel"/>
     <w:tmpl w:val="BDFE46E8"/>
@@ -5337,7 +8200,7 @@
       </w:pPr>
     </w:lvl>
   </w:abstractNum>
-  <w:abstractNum w:abstractNumId="3">
+  <w:abstractNum w:abstractNumId="4">
     <w:nsid w:val="58416B71"/>
     <w:multiLevelType w:val="hybridMultilevel"/>
     <w:tmpl w:val="84EEFE3C"/>
@@ -5450,7 +8313,7 @@
       </w:rPr>
     </w:lvl>
   </w:abstractNum>
-  <w:abstractNum w:abstractNumId="4">
+  <w:abstractNum w:abstractNumId="5">
     <w:nsid w:val="74540E68"/>
     <w:multiLevelType w:val="hybridMultilevel"/>
     <w:tmpl w:val="E9BA2F48"/>
@@ -5563,19 +8426,22 @@
     </w:lvl>
   </w:abstractNum>
   <w:num w:numId="1">
+    <w:abstractNumId w:val="3"/>
+  </w:num>
+  <w:num w:numId="2">
+    <w:abstractNumId w:val="4"/>
+  </w:num>
+  <w:num w:numId="3">
     <w:abstractNumId w:val="2"/>
   </w:num>
-  <w:num w:numId="2">
-    <w:abstractNumId w:val="3"/>
-  </w:num>
-  <w:num w:numId="3">
-    <w:abstractNumId w:val="1"/>
-  </w:num>
   <w:num w:numId="4">
-    <w:abstractNumId w:val="4"/>
+    <w:abstractNumId w:val="5"/>
   </w:num>
   <w:num w:numId="5">
     <w:abstractNumId w:val="0"/>
+  </w:num>
+  <w:num w:numId="6">
+    <w:abstractNumId w:val="1"/>
   </w:num>
 </w:numbering>
 </file>
@@ -7312,6 +10178,32 @@
       <w:rFonts w:ascii="Times New Roman" w:hAnsi="Times New Roman" w:cs="Times New Roman"/>
     </w:rPr>
   </w:style>
+  <w:style w:type="paragraph" w:styleId="NoSpacing">
+    <w:name w:val="No Spacing"/>
+    <w:link w:val="NoSpacingChar"/>
+    <w:uiPriority w:val="1"/>
+    <w:qFormat/>
+    <w:rsid w:val="000172DA"/>
+    <w:rPr>
+      <w:rFonts w:eastAsiaTheme="minorEastAsia"/>
+      <w:sz w:val="22"/>
+      <w:szCs w:val="22"/>
+      <w:lang w:eastAsia="zh-CN"/>
+    </w:rPr>
+  </w:style>
+  <w:style w:type="character" w:customStyle="1" w:styleId="NoSpacingChar">
+    <w:name w:val="No Spacing Char"/>
+    <w:basedOn w:val="DefaultParagraphFont"/>
+    <w:link w:val="NoSpacing"/>
+    <w:uiPriority w:val="1"/>
+    <w:rsid w:val="000172DA"/>
+    <w:rPr>
+      <w:rFonts w:eastAsiaTheme="minorEastAsia"/>
+      <w:sz w:val="22"/>
+      <w:szCs w:val="22"/>
+      <w:lang w:eastAsia="zh-CN"/>
+    </w:rPr>
+  </w:style>
 </w:styles>
 </file>
 
@@ -7581,7 +10473,7 @@
 </file>
 
 <file path=customXml/itemProps1.xml><?xml version="1.0" encoding="utf-8"?>
-<ds:datastoreItem xmlns:ds="http://schemas.openxmlformats.org/officeDocument/2006/customXml" ds:itemID="{A9B3E701-8DD0-F547-A8F6-156AF69DDD16}">
+<ds:datastoreItem xmlns:ds="http://schemas.openxmlformats.org/officeDocument/2006/customXml" ds:itemID="{DCF0459F-7D00-164F-95E0-A0954D942A50}">
   <ds:schemaRefs>
     <ds:schemaRef ds:uri="http://schemas.openxmlformats.org/officeDocument/2006/bibliography"/>
   </ds:schemaRefs>

--- a/Websites.docx
+++ b/Websites.docx
@@ -4,388 +4,6 @@
   <w:body>
     <w:bookmarkStart w:id="0" w:name="Composer" w:displacedByCustomXml="next"/>
     <w:bookmarkStart w:id="1" w:name="Github" w:displacedByCustomXml="next"/>
-    <w:sdt>
-      <w:sdtPr>
-        <w:id w:val="-2132854990"/>
-        <w:docPartObj>
-          <w:docPartGallery w:val="Cover Pages"/>
-          <w:docPartUnique/>
-        </w:docPartObj>
-      </w:sdtPr>
-      <w:sdtEndPr>
-        <w:rPr>
-          <w:b/>
-          <w:bCs/>
-          <w:sz w:val="32"/>
-          <w:szCs w:val="32"/>
-        </w:rPr>
-      </w:sdtEndPr>
-      <w:sdtContent>
-        <w:p>
-          <w:r>
-            <w:rPr>
-              <w:noProof/>
-            </w:rPr>
-            <mc:AlternateContent>
-              <mc:Choice Requires="wpg">
-                <w:drawing>
-                  <wp:anchor distT="0" distB="0" distL="114300" distR="114300" simplePos="0" relativeHeight="251661312" behindDoc="1" locked="0" layoutInCell="1" allowOverlap="1" wp14:anchorId="225EF78A" wp14:editId="1FA9EF82">
-                    <wp:simplePos x="0" y="0"/>
-                    <wp:positionH relativeFrom="page">
-                      <wp:align>center</wp:align>
-                    </wp:positionH>
-                    <wp:positionV relativeFrom="page">
-                      <wp:align>center</wp:align>
-                    </wp:positionV>
-                    <wp:extent cx="6864824" cy="9123528"/>
-                    <wp:effectExtent l="0" t="0" r="2540" b="635"/>
-                    <wp:wrapNone/>
-                    <wp:docPr id="193" name="Group 193"/>
-                    <wp:cNvGraphicFramePr/>
-                    <a:graphic xmlns:a="http://schemas.openxmlformats.org/drawingml/2006/main">
-                      <a:graphicData uri="http://schemas.microsoft.com/office/word/2010/wordprocessingGroup">
-                        <wpg:wgp>
-                          <wpg:cNvGrpSpPr/>
-                          <wpg:grpSpPr>
-                            <a:xfrm>
-                              <a:off x="0" y="0"/>
-                              <a:ext cx="6864824" cy="9123528"/>
-                              <a:chOff x="0" y="0"/>
-                              <a:chExt cx="6864824" cy="9123528"/>
-                            </a:xfrm>
-                          </wpg:grpSpPr>
-                          <wps:wsp>
-                            <wps:cNvPr id="194" name="Rectangle 194"/>
-                            <wps:cNvSpPr/>
-                            <wps:spPr>
-                              <a:xfrm>
-                                <a:off x="0" y="0"/>
-                                <a:ext cx="6858000" cy="1371600"/>
-                              </a:xfrm>
-                              <a:prstGeom prst="rect">
-                                <a:avLst/>
-                              </a:prstGeom>
-                              <a:solidFill>
-                                <a:schemeClr val="accent1"/>
-                              </a:solidFill>
-                              <a:ln>
-                                <a:noFill/>
-                              </a:ln>
-                            </wps:spPr>
-                            <wps:style>
-                              <a:lnRef idx="2">
-                                <a:schemeClr val="accent1">
-                                  <a:shade val="50000"/>
-                                </a:schemeClr>
-                              </a:lnRef>
-                              <a:fillRef idx="1">
-                                <a:schemeClr val="accent1"/>
-                              </a:fillRef>
-                              <a:effectRef idx="0">
-                                <a:schemeClr val="accent1"/>
-                              </a:effectRef>
-                              <a:fontRef idx="minor">
-                                <a:schemeClr val="lt1"/>
-                              </a:fontRef>
-                            </wps:style>
-                            <wps:bodyPr rot="0" spcFirstLastPara="0" vertOverflow="overflow" horzOverflow="overflow" vert="horz" wrap="square" lIns="91440" tIns="45720" rIns="91440" bIns="45720" numCol="1" spcCol="0" rtlCol="0" fromWordArt="0" anchor="t" anchorCtr="0" forceAA="0" compatLnSpc="1">
-                              <a:prstTxWarp prst="textNoShape">
-                                <a:avLst/>
-                              </a:prstTxWarp>
-                              <a:noAutofit/>
-                            </wps:bodyPr>
-                          </wps:wsp>
-                          <wps:wsp>
-                            <wps:cNvPr id="195" name="Rectangle 195"/>
-                            <wps:cNvSpPr/>
-                            <wps:spPr>
-                              <a:xfrm>
-                                <a:off x="0" y="4094328"/>
-                                <a:ext cx="6858000" cy="5029200"/>
-                              </a:xfrm>
-                              <a:prstGeom prst="rect">
-                                <a:avLst/>
-                              </a:prstGeom>
-                              <a:solidFill>
-                                <a:schemeClr val="accent1"/>
-                              </a:solidFill>
-                              <a:ln>
-                                <a:noFill/>
-                              </a:ln>
-                            </wps:spPr>
-                            <wps:style>
-                              <a:lnRef idx="2">
-                                <a:schemeClr val="accent1">
-                                  <a:shade val="50000"/>
-                                </a:schemeClr>
-                              </a:lnRef>
-                              <a:fillRef idx="1">
-                                <a:schemeClr val="accent1"/>
-                              </a:fillRef>
-                              <a:effectRef idx="0">
-                                <a:schemeClr val="accent1"/>
-                              </a:effectRef>
-                              <a:fontRef idx="minor">
-                                <a:schemeClr val="lt1"/>
-                              </a:fontRef>
-                            </wps:style>
-                            <wps:txbx>
-                              <w:txbxContent>
-                                <w:sdt>
-                                  <w:sdtPr>
-                                    <w:rPr>
-                                      <w:color w:val="FFFFFF" w:themeColor="background1"/>
-                                    </w:rPr>
-                                    <w:alias w:val="Author"/>
-                                    <w:tag w:val=""/>
-                                    <w:id w:val="945428907"/>
-                                    <w:dataBinding w:prefixMappings="xmlns:ns0='http://purl.org/dc/elements/1.1/' xmlns:ns1='http://schemas.openxmlformats.org/package/2006/metadata/core-properties' " w:xpath="/ns1:coreProperties[1]/ns0:creator[1]" w:storeItemID="{6C3C8BC8-F283-45AE-878A-BAB7291924A1}"/>
-                                    <w:text/>
-                                  </w:sdtPr>
-                                  <w:sdtContent>
-                                    <w:p>
-                                      <w:pPr>
-                                        <w:pStyle w:val="NoSpacing"/>
-                                        <w:spacing w:before="120"/>
-                                        <w:jc w:val="center"/>
-                                        <w:rPr>
-                                          <w:color w:val="FFFFFF" w:themeColor="background1"/>
-                                        </w:rPr>
-                                      </w:pPr>
-                                      <w:r>
-                                        <w:rPr>
-                                          <w:color w:val="FFFFFF" w:themeColor="background1"/>
-                                        </w:rPr>
-                                        <w:t>Oscar R. Torres</w:t>
-                                      </w:r>
-                                    </w:p>
-                                  </w:sdtContent>
-                                </w:sdt>
-                              </w:txbxContent>
-                            </wps:txbx>
-                            <wps:bodyPr rot="0" spcFirstLastPara="0" vertOverflow="overflow" horzOverflow="overflow" vert="horz" wrap="square" lIns="457200" tIns="731520" rIns="457200" bIns="457200" numCol="1" spcCol="0" rtlCol="0" fromWordArt="0" anchor="b" anchorCtr="0" forceAA="0" compatLnSpc="1">
-                              <a:prstTxWarp prst="textNoShape">
-                                <a:avLst/>
-                              </a:prstTxWarp>
-                              <a:noAutofit/>
-                            </wps:bodyPr>
-                          </wps:wsp>
-                          <wps:wsp>
-                            <wps:cNvPr id="196" name="Text Box 196"/>
-                            <wps:cNvSpPr txBox="1"/>
-                            <wps:spPr>
-                              <a:xfrm>
-                                <a:off x="6824" y="1371600"/>
-                                <a:ext cx="6858000" cy="2722728"/>
-                              </a:xfrm>
-                              <a:prstGeom prst="rect">
-                                <a:avLst/>
-                              </a:prstGeom>
-                              <a:solidFill>
-                                <a:schemeClr val="bg1"/>
-                              </a:solidFill>
-                              <a:ln w="6350">
-                                <a:noFill/>
-                              </a:ln>
-                              <a:effectLst/>
-                            </wps:spPr>
-                            <wps:style>
-                              <a:lnRef idx="0">
-                                <a:schemeClr val="accent1"/>
-                              </a:lnRef>
-                              <a:fillRef idx="0">
-                                <a:schemeClr val="accent1"/>
-                              </a:fillRef>
-                              <a:effectRef idx="0">
-                                <a:schemeClr val="accent1"/>
-                              </a:effectRef>
-                              <a:fontRef idx="minor">
-                                <a:schemeClr val="dk1"/>
-                              </a:fontRef>
-                            </wps:style>
-                            <wps:txbx>
-                              <w:txbxContent>
-                                <w:sdt>
-                                  <w:sdtPr>
-                                    <w:rPr>
-                                      <w:rFonts w:asciiTheme="majorHAnsi" w:eastAsiaTheme="majorEastAsia" w:hAnsiTheme="majorHAnsi" w:cstheme="majorBidi"/>
-                                      <w:caps/>
-                                      <w:color w:val="5B9BD5" w:themeColor="accent1"/>
-                                      <w:sz w:val="72"/>
-                                      <w:szCs w:val="72"/>
-                                    </w:rPr>
-                                    <w:alias w:val="Title"/>
-                                    <w:tag w:val=""/>
-                                    <w:id w:val="-9991715"/>
-                                    <w:dataBinding w:prefixMappings="xmlns:ns0='http://purl.org/dc/elements/1.1/' xmlns:ns1='http://schemas.openxmlformats.org/package/2006/metadata/core-properties' " w:xpath="/ns1:coreProperties[1]/ns0:title[1]" w:storeItemID="{6C3C8BC8-F283-45AE-878A-BAB7291924A1}"/>
-                                    <w:text/>
-                                  </w:sdtPr>
-                                  <w:sdtContent>
-                                    <w:p>
-                                      <w:pPr>
-                                        <w:pStyle w:val="NoSpacing"/>
-                                        <w:jc w:val="center"/>
-                                        <w:rPr>
-                                          <w:rFonts w:asciiTheme="majorHAnsi" w:eastAsiaTheme="majorEastAsia" w:hAnsiTheme="majorHAnsi" w:cstheme="majorBidi"/>
-                                          <w:caps/>
-                                          <w:color w:val="5B9BD5" w:themeColor="accent1"/>
-                                          <w:sz w:val="72"/>
-                                          <w:szCs w:val="72"/>
-                                        </w:rPr>
-                                      </w:pPr>
-                                      <w:r>
-                                        <w:rPr>
-                                          <w:rFonts w:asciiTheme="majorHAnsi" w:eastAsiaTheme="majorEastAsia" w:hAnsiTheme="majorHAnsi" w:cstheme="majorBidi"/>
-                                          <w:caps/>
-                                          <w:color w:val="5B9BD5" w:themeColor="accent1"/>
-                                          <w:sz w:val="72"/>
-                                          <w:szCs w:val="72"/>
-                                        </w:rPr>
-                                        <w:t>CooKBOOK</w:t>
-                                      </w:r>
-                                    </w:p>
-                                  </w:sdtContent>
-                                </w:sdt>
-                              </w:txbxContent>
-                            </wps:txbx>
-                            <wps:bodyPr rot="0" spcFirstLastPara="0" vertOverflow="overflow" horzOverflow="overflow" vert="horz" wrap="square" lIns="457200" tIns="91440" rIns="457200" bIns="91440" numCol="1" spcCol="0" rtlCol="0" fromWordArt="0" anchor="t" anchorCtr="0" forceAA="0" compatLnSpc="1">
-                              <a:prstTxWarp prst="textNoShape">
-                                <a:avLst/>
-                              </a:prstTxWarp>
-                              <a:noAutofit/>
-                            </wps:bodyPr>
-                          </wps:wsp>
-                        </wpg:wgp>
-                      </a:graphicData>
-                    </a:graphic>
-                    <wp14:sizeRelH relativeFrom="page">
-                      <wp14:pctWidth>88200</wp14:pctWidth>
-                    </wp14:sizeRelH>
-                    <wp14:sizeRelV relativeFrom="page">
-                      <wp14:pctHeight>90900</wp14:pctHeight>
-                    </wp14:sizeRelV>
-                  </wp:anchor>
-                </w:drawing>
-              </mc:Choice>
-              <mc:Fallback>
-                <w:pict>
-                  <v:group w14:anchorId="225EF78A" id="Group_x0020_193" o:spid="_x0000_s1026" style="position:absolute;margin-left:0;margin-top:0;width:540.55pt;height:718.4pt;z-index:-251655168;mso-width-percent:882;mso-height-percent:909;mso-position-horizontal:center;mso-position-horizontal-relative:page;mso-position-vertical:center;mso-position-vertical-relative:page;mso-width-percent:882;mso-height-percent:909" coordsize="6864824,9123528" o:gfxdata="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">
-                    <v:rect id="Rectangle_x0020_194" o:spid="_x0000_s1027" style="position:absolute;width:6858000;height:1371600;visibility:visible;mso-wrap-style:square;v-text-anchor:top" o:gfxdata="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" fillcolor="#5b9bd5 [3204]" stroked="f" strokeweight="1pt"/>
-                    <v:rect id="Rectangle_x0020_195" o:spid="_x0000_s1028" style="position:absolute;top:4094328;width:6858000;height:5029200;visibility:visible;mso-wrap-style:square;v-text-anchor:bottom" o:gfxdata="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" fillcolor="#5b9bd5 [3204]" stroked="f" strokeweight="1pt">
-                      <v:textbox inset="36pt,57.6pt,36pt,36pt">
-                        <w:txbxContent>
-                          <w:sdt>
-                            <w:sdtPr>
-                              <w:rPr>
-                                <w:color w:val="FFFFFF" w:themeColor="background1"/>
-                              </w:rPr>
-                              <w:alias w:val="Author"/>
-                              <w:tag w:val=""/>
-                              <w:id w:val="945428907"/>
-                              <w:dataBinding w:prefixMappings="xmlns:ns0='http://purl.org/dc/elements/1.1/' xmlns:ns1='http://schemas.openxmlformats.org/package/2006/metadata/core-properties' " w:xpath="/ns1:coreProperties[1]/ns0:creator[1]" w:storeItemID="{6C3C8BC8-F283-45AE-878A-BAB7291924A1}"/>
-                              <w:text/>
-                            </w:sdtPr>
-                            <w:sdtContent>
-                              <w:p>
-                                <w:pPr>
-                                  <w:pStyle w:val="NoSpacing"/>
-                                  <w:spacing w:before="120"/>
-                                  <w:jc w:val="center"/>
-                                  <w:rPr>
-                                    <w:color w:val="FFFFFF" w:themeColor="background1"/>
-                                  </w:rPr>
-                                </w:pPr>
-                                <w:r>
-                                  <w:rPr>
-                                    <w:color w:val="FFFFFF" w:themeColor="background1"/>
-                                  </w:rPr>
-                                  <w:t>Oscar R. Torres</w:t>
-                                </w:r>
-                              </w:p>
-                            </w:sdtContent>
-                          </w:sdt>
-                        </w:txbxContent>
-                      </v:textbox>
-                    </v:rect>
-                    <v:shapetype id="_x0000_t202" coordsize="21600,21600" o:spt="202" path="m0,0l0,21600,21600,21600,21600,0xe">
-                      <v:stroke joinstyle="miter"/>
-                      <v:path gradientshapeok="t" o:connecttype="rect"/>
-                    </v:shapetype>
-                    <v:shape id="Text_x0020_Box_x0020_196" o:spid="_x0000_s1029" type="#_x0000_t202" style="position:absolute;left:6824;top:1371600;width:6858000;height:2722728;visibility:visible;mso-wrap-style:square;v-text-anchor:top" o:gfxdata="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" fillcolor="white [3212]" stroked="f" strokeweight=".5pt">
-                      <v:textbox inset="36pt,7.2pt,36pt,7.2pt">
-                        <w:txbxContent>
-                          <w:sdt>
-                            <w:sdtPr>
-                              <w:rPr>
-                                <w:rFonts w:asciiTheme="majorHAnsi" w:eastAsiaTheme="majorEastAsia" w:hAnsiTheme="majorHAnsi" w:cstheme="majorBidi"/>
-                                <w:caps/>
-                                <w:color w:val="5B9BD5" w:themeColor="accent1"/>
-                                <w:sz w:val="72"/>
-                                <w:szCs w:val="72"/>
-                              </w:rPr>
-                              <w:alias w:val="Title"/>
-                              <w:tag w:val=""/>
-                              <w:id w:val="-9991715"/>
-                              <w:dataBinding w:prefixMappings="xmlns:ns0='http://purl.org/dc/elements/1.1/' xmlns:ns1='http://schemas.openxmlformats.org/package/2006/metadata/core-properties' " w:xpath="/ns1:coreProperties[1]/ns0:title[1]" w:storeItemID="{6C3C8BC8-F283-45AE-878A-BAB7291924A1}"/>
-                              <w:text/>
-                            </w:sdtPr>
-                            <w:sdtContent>
-                              <w:p>
-                                <w:pPr>
-                                  <w:pStyle w:val="NoSpacing"/>
-                                  <w:jc w:val="center"/>
-                                  <w:rPr>
-                                    <w:rFonts w:asciiTheme="majorHAnsi" w:eastAsiaTheme="majorEastAsia" w:hAnsiTheme="majorHAnsi" w:cstheme="majorBidi"/>
-                                    <w:caps/>
-                                    <w:color w:val="5B9BD5" w:themeColor="accent1"/>
-                                    <w:sz w:val="72"/>
-                                    <w:szCs w:val="72"/>
-                                  </w:rPr>
-                                </w:pPr>
-                                <w:r>
-                                  <w:rPr>
-                                    <w:rFonts w:asciiTheme="majorHAnsi" w:eastAsiaTheme="majorEastAsia" w:hAnsiTheme="majorHAnsi" w:cstheme="majorBidi"/>
-                                    <w:caps/>
-                                    <w:color w:val="5B9BD5" w:themeColor="accent1"/>
-                                    <w:sz w:val="72"/>
-                                    <w:szCs w:val="72"/>
-                                  </w:rPr>
-                                  <w:t>CooKBOOK</w:t>
-                                </w:r>
-                              </w:p>
-                            </w:sdtContent>
-                          </w:sdt>
-                        </w:txbxContent>
-                      </v:textbox>
-                    </v:shape>
-                    <w10:wrap anchorx="page" anchory="page"/>
-                  </v:group>
-                </w:pict>
-              </mc:Fallback>
-            </mc:AlternateContent>
-          </w:r>
-        </w:p>
-        <w:p>
-          <w:pPr>
-            <w:rPr>
-              <w:rFonts w:asciiTheme="majorHAnsi" w:eastAsiaTheme="majorEastAsia" w:hAnsiTheme="majorHAnsi" w:cstheme="majorBidi"/>
-              <w:color w:val="2E74B5" w:themeColor="accent1" w:themeShade="BF"/>
-              <w:sz w:val="32"/>
-              <w:szCs w:val="32"/>
-            </w:rPr>
-          </w:pPr>
-          <w:r>
-            <w:rPr>
-              <w:b/>
-              <w:bCs/>
-              <w:sz w:val="32"/>
-              <w:szCs w:val="32"/>
-            </w:rPr>
-            <w:br w:type="page"/>
-          </w:r>
-        </w:p>
-      </w:sdtContent>
-    </w:sdt>
     <w:sdt>
       <w:sdtPr>
         <w:rPr>
@@ -444,7 +62,7 @@
             </w:rPr>
             <w:fldChar w:fldCharType="separate"/>
           </w:r>
-          <w:hyperlink w:anchor="_Toc509866081" w:history="1">
+          <w:hyperlink w:anchor="_Toc509873294" w:history="1">
             <w:r>
               <w:rPr>
                 <w:rStyle w:val="Hyperlink"/>
@@ -471,7 +89,7 @@
                 <w:noProof/>
                 <w:webHidden/>
               </w:rPr>
-              <w:instrText xml:space="preserve"> PAGEREF _Toc509866081 \h </w:instrText>
+              <w:instrText xml:space="preserve"> PAGEREF _Toc509873294 \h </w:instrText>
             </w:r>
             <w:r>
               <w:rPr>
@@ -491,7 +109,7 @@
                 <w:noProof/>
                 <w:webHidden/>
               </w:rPr>
-              <w:t>3</w:t>
+              <w:t>2</w:t>
             </w:r>
             <w:r>
               <w:rPr>
@@ -515,7 +133,7 @@
               <w:color w:val="auto"/>
             </w:rPr>
           </w:pPr>
-          <w:hyperlink w:anchor="_Toc509866082" w:history="1">
+          <w:hyperlink w:anchor="_Toc509873295" w:history="1">
             <w:r>
               <w:rPr>
                 <w:rStyle w:val="Hyperlink"/>
@@ -542,7 +160,7 @@
                 <w:noProof/>
                 <w:webHidden/>
               </w:rPr>
-              <w:instrText xml:space="preserve"> PAGEREF _Toc509866082 \h </w:instrText>
+              <w:instrText xml:space="preserve"> PAGEREF _Toc509873295 \h </w:instrText>
             </w:r>
             <w:r>
               <w:rPr>
@@ -586,7 +204,7 @@
               <w:color w:val="auto"/>
             </w:rPr>
           </w:pPr>
-          <w:hyperlink w:anchor="_Toc509866083" w:history="1">
+          <w:hyperlink w:anchor="_Toc509873296" w:history="1">
             <w:r>
               <w:rPr>
                 <w:rStyle w:val="Hyperlink"/>
@@ -613,7 +231,7 @@
                 <w:noProof/>
                 <w:webHidden/>
               </w:rPr>
-              <w:instrText xml:space="preserve"> PAGEREF _Toc509866083 \h </w:instrText>
+              <w:instrText xml:space="preserve"> PAGEREF _Toc509873296 \h </w:instrText>
             </w:r>
             <w:r>
               <w:rPr>
@@ -657,7 +275,7 @@
               <w:color w:val="auto"/>
             </w:rPr>
           </w:pPr>
-          <w:hyperlink w:anchor="_Toc509866084" w:history="1">
+          <w:hyperlink w:anchor="_Toc509873297" w:history="1">
             <w:r>
               <w:rPr>
                 <w:rStyle w:val="Hyperlink"/>
@@ -685,7 +303,7 @@
                 <w:noProof/>
                 <w:webHidden/>
               </w:rPr>
-              <w:instrText xml:space="preserve"> PAGEREF _Toc509866084 \h </w:instrText>
+              <w:instrText xml:space="preserve"> PAGEREF _Toc509873297 \h </w:instrText>
             </w:r>
             <w:r>
               <w:rPr>
@@ -729,14 +347,14 @@
               <w:color w:val="auto"/>
             </w:rPr>
           </w:pPr>
-          <w:hyperlink w:anchor="_Toc509866085" w:history="1">
+          <w:hyperlink w:anchor="_Toc509873298" w:history="1">
             <w:r>
               <w:rPr>
                 <w:rStyle w:val="Hyperlink"/>
                 <w:rFonts w:eastAsia="Times New Roman"/>
                 <w:noProof/>
               </w:rPr>
-              <w:t>Slim</w:t>
+              <w:t>PHP Pass</w:t>
             </w:r>
             <w:r>
               <w:rPr>
@@ -757,7 +375,7 @@
                 <w:noProof/>
                 <w:webHidden/>
               </w:rPr>
-              <w:instrText xml:space="preserve"> PAGEREF _Toc509866085 \h </w:instrText>
+              <w:instrText xml:space="preserve"> PAGEREF _Toc509873298 \h </w:instrText>
             </w:r>
             <w:r>
               <w:rPr>
@@ -801,14 +419,14 @@
               <w:color w:val="auto"/>
             </w:rPr>
           </w:pPr>
-          <w:hyperlink w:anchor="_Toc509866086" w:history="1">
+          <w:hyperlink w:anchor="_Toc509873299" w:history="1">
             <w:r>
               <w:rPr>
                 <w:rStyle w:val="Hyperlink"/>
                 <w:rFonts w:eastAsia="Times New Roman"/>
                 <w:noProof/>
               </w:rPr>
-              <w:t>Works Cited</w:t>
+              <w:t>Slim</w:t>
             </w:r>
             <w:r>
               <w:rPr>
@@ -829,7 +447,7 @@
                 <w:noProof/>
                 <w:webHidden/>
               </w:rPr>
-              <w:instrText xml:space="preserve"> PAGEREF _Toc509866086 \h </w:instrText>
+              <w:instrText xml:space="preserve"> PAGEREF _Toc509873299 \h </w:instrText>
             </w:r>
             <w:r>
               <w:rPr>
@@ -850,6 +468,150 @@
                 <w:webHidden/>
               </w:rPr>
               <w:t>9</w:t>
+            </w:r>
+            <w:r>
+              <w:rPr>
+                <w:noProof/>
+                <w:webHidden/>
+              </w:rPr>
+              <w:fldChar w:fldCharType="end"/>
+            </w:r>
+          </w:hyperlink>
+        </w:p>
+        <w:p>
+          <w:pPr>
+            <w:pStyle w:val="TOC1"/>
+            <w:tabs>
+              <w:tab w:val="right" w:leader="dot" w:pos="9350"/>
+            </w:tabs>
+            <w:rPr>
+              <w:rFonts w:asciiTheme="minorHAnsi" w:eastAsiaTheme="minorEastAsia" w:hAnsiTheme="minorHAnsi" w:cstheme="minorBidi"/>
+              <w:b w:val="0"/>
+              <w:noProof/>
+              <w:color w:val="auto"/>
+            </w:rPr>
+          </w:pPr>
+          <w:hyperlink w:anchor="_Toc509873300" w:history="1">
+            <w:r>
+              <w:rPr>
+                <w:rStyle w:val="Hyperlink"/>
+                <w:rFonts w:eastAsia="Times New Roman"/>
+                <w:noProof/>
+              </w:rPr>
+              <w:t>Combining All Elements</w:t>
+            </w:r>
+            <w:r>
+              <w:rPr>
+                <w:noProof/>
+                <w:webHidden/>
+              </w:rPr>
+              <w:tab/>
+            </w:r>
+            <w:r>
+              <w:rPr>
+                <w:noProof/>
+                <w:webHidden/>
+              </w:rPr>
+              <w:fldChar w:fldCharType="begin"/>
+            </w:r>
+            <w:r>
+              <w:rPr>
+                <w:noProof/>
+                <w:webHidden/>
+              </w:rPr>
+              <w:instrText xml:space="preserve"> PAGEREF _Toc509873300 \h </w:instrText>
+            </w:r>
+            <w:r>
+              <w:rPr>
+                <w:noProof/>
+                <w:webHidden/>
+              </w:rPr>
+            </w:r>
+            <w:r>
+              <w:rPr>
+                <w:noProof/>
+                <w:webHidden/>
+              </w:rPr>
+              <w:fldChar w:fldCharType="separate"/>
+            </w:r>
+            <w:r>
+              <w:rPr>
+                <w:noProof/>
+                <w:webHidden/>
+              </w:rPr>
+              <w:t>10</w:t>
+            </w:r>
+            <w:r>
+              <w:rPr>
+                <w:noProof/>
+                <w:webHidden/>
+              </w:rPr>
+              <w:fldChar w:fldCharType="end"/>
+            </w:r>
+          </w:hyperlink>
+        </w:p>
+        <w:p>
+          <w:pPr>
+            <w:pStyle w:val="TOC1"/>
+            <w:tabs>
+              <w:tab w:val="right" w:leader="dot" w:pos="9350"/>
+            </w:tabs>
+            <w:rPr>
+              <w:rFonts w:asciiTheme="minorHAnsi" w:eastAsiaTheme="minorEastAsia" w:hAnsiTheme="minorHAnsi" w:cstheme="minorBidi"/>
+              <w:b w:val="0"/>
+              <w:noProof/>
+              <w:color w:val="auto"/>
+            </w:rPr>
+          </w:pPr>
+          <w:hyperlink w:anchor="_Toc509873301" w:history="1">
+            <w:r>
+              <w:rPr>
+                <w:rStyle w:val="Hyperlink"/>
+                <w:rFonts w:eastAsia="Times New Roman"/>
+                <w:noProof/>
+              </w:rPr>
+              <w:t>Works Cited</w:t>
+            </w:r>
+            <w:r>
+              <w:rPr>
+                <w:noProof/>
+                <w:webHidden/>
+              </w:rPr>
+              <w:tab/>
+            </w:r>
+            <w:r>
+              <w:rPr>
+                <w:noProof/>
+                <w:webHidden/>
+              </w:rPr>
+              <w:fldChar w:fldCharType="begin"/>
+            </w:r>
+            <w:r>
+              <w:rPr>
+                <w:noProof/>
+                <w:webHidden/>
+              </w:rPr>
+              <w:instrText xml:space="preserve"> PAGEREF _Toc509873301 \h </w:instrText>
+            </w:r>
+            <w:r>
+              <w:rPr>
+                <w:noProof/>
+                <w:webHidden/>
+              </w:rPr>
+            </w:r>
+            <w:r>
+              <w:rPr>
+                <w:noProof/>
+                <w:webHidden/>
+              </w:rPr>
+              <w:fldChar w:fldCharType="separate"/>
+            </w:r>
+            <w:r>
+              <w:rPr>
+                <w:noProof/>
+                <w:webHidden/>
+              </w:rPr>
+              <w:t>11</w:t>
             </w:r>
             <w:r>
               <w:rPr>
@@ -882,8 +644,6 @@
       <w:r>
         <w:br w:type="page"/>
       </w:r>
-      <w:bookmarkStart w:id="3" w:name="_GoBack"/>
-      <w:bookmarkEnd w:id="3"/>
     </w:p>
     <w:p>
       <w:pPr>
@@ -892,11 +652,12 @@
           <w:bottom w:val="single" w:sz="4" w:space="1" w:color="auto"/>
         </w:pBdr>
       </w:pPr>
-      <w:bookmarkStart w:id="4" w:name="_Toc509866081"/>
-      <w:r>
+      <w:bookmarkStart w:id="3" w:name="_Toc509873294"/>
+      <w:r>
+        <w:lastRenderedPageBreak/>
         <w:t>Directories</w:t>
       </w:r>
-      <w:bookmarkEnd w:id="4"/>
+      <w:bookmarkEnd w:id="3"/>
     </w:p>
     <w:bookmarkEnd w:id="2"/>
     <w:p>
@@ -909,13 +670,24 @@
           <w:u w:val="single"/>
         </w:rPr>
       </w:pPr>
-      <w:r>
+    </w:p>
+    <w:p>
+      <w:pPr>
+        <w:ind w:left="288"/>
         <w:rPr>
           <w:b/>
           <w:sz w:val="22"/>
           <w:szCs w:val="22"/>
           <w:u w:val="single"/>
         </w:rPr>
+      </w:pPr>
+      <w:r>
+        <w:rPr>
+          <w:b/>
+          <w:sz w:val="22"/>
+          <w:szCs w:val="22"/>
+          <w:u w:val="single"/>
+        </w:rPr>
         <w:t>Overview</w:t>
       </w:r>
     </w:p>
@@ -932,7 +704,21 @@
           <w:sz w:val="22"/>
           <w:szCs w:val="22"/>
         </w:rPr>
-        <w:t>The structure which all projects must follow for readability and consistency.</w:t>
+        <w:t xml:space="preserve">The structure </w:t>
+      </w:r>
+      <w:r>
+        <w:rPr>
+          <w:sz w:val="22"/>
+          <w:szCs w:val="22"/>
+        </w:rPr>
+        <w:t>that</w:t>
+      </w:r>
+      <w:r>
+        <w:rPr>
+          <w:sz w:val="22"/>
+          <w:szCs w:val="22"/>
+        </w:rPr>
+        <w:t xml:space="preserve"> all projects must follow for readability and consistency.</w:t>
       </w:r>
     </w:p>
     <w:p>
@@ -963,2171 +749,15 @@
         </w:rPr>
         <w:t>Structure</w:t>
       </w:r>
-      <w:r>
-        <w:rPr>
-          <w:b/>
-          <w:sz w:val="22"/>
-          <w:szCs w:val="22"/>
-          <w:u w:val="single"/>
-        </w:rPr>
-        <w:t xml:space="preserve"> and explanation</w:t>
-      </w:r>
-    </w:p>
-    <w:p>
-      <w:pPr>
-        <w:ind w:left="288"/>
-        <w:rPr>
-          <w:sz w:val="22"/>
-          <w:szCs w:val="22"/>
-        </w:rPr>
-      </w:pPr>
-      <w:r>
-        <w:rPr>
-          <w:noProof/>
-          <w:sz w:val="22"/>
-          <w:szCs w:val="22"/>
-        </w:rPr>
-        <mc:AlternateContent>
-          <mc:Choice Requires="wps">
-            <w:drawing>
-              <wp:anchor distT="0" distB="0" distL="114300" distR="114300" simplePos="0" relativeHeight="251659264" behindDoc="0" locked="0" layoutInCell="1" allowOverlap="1" wp14:anchorId="570C4984" wp14:editId="305D3725">
-                <wp:simplePos x="0" y="0"/>
-                <wp:positionH relativeFrom="column">
-                  <wp:posOffset>1537335</wp:posOffset>
-                </wp:positionH>
-                <wp:positionV relativeFrom="paragraph">
-                  <wp:posOffset>154305</wp:posOffset>
-                </wp:positionV>
-                <wp:extent cx="4802505" cy="2745740"/>
-                <wp:effectExtent l="0" t="0" r="0" b="0"/>
-                <wp:wrapSquare wrapText="bothSides"/>
-                <wp:docPr id="1" name="Text Box 1"/>
-                <wp:cNvGraphicFramePr/>
-                <a:graphic xmlns:a="http://schemas.openxmlformats.org/drawingml/2006/main">
-                  <a:graphicData uri="http://schemas.microsoft.com/office/word/2010/wordprocessingShape">
-                    <wps:wsp>
-                      <wps:cNvSpPr txBox="1"/>
-                      <wps:spPr>
-                        <a:xfrm>
-                          <a:off x="0" y="0"/>
-                          <a:ext cx="4802505" cy="2745740"/>
-                        </a:xfrm>
-                        <a:prstGeom prst="rect">
-                          <a:avLst/>
-                        </a:prstGeom>
-                        <a:noFill/>
-                        <a:ln>
-                          <a:noFill/>
-                        </a:ln>
-                        <a:effectLst/>
-                      </wps:spPr>
-                      <wps:style>
-                        <a:lnRef idx="0">
-                          <a:schemeClr val="accent1"/>
-                        </a:lnRef>
-                        <a:fillRef idx="0">
-                          <a:schemeClr val="accent1"/>
-                        </a:fillRef>
-                        <a:effectRef idx="0">
-                          <a:schemeClr val="accent1"/>
-                        </a:effectRef>
-                        <a:fontRef idx="minor">
-                          <a:schemeClr val="dk1"/>
-                        </a:fontRef>
-                      </wps:style>
-                      <wps:txbx>
-                        <w:txbxContent>
-                          <w:p>
-                            <w:pPr>
-                              <w:pStyle w:val="ListParagraph"/>
-                              <w:numPr>
-                                <w:ilvl w:val="0"/>
-                                <w:numId w:val="6"/>
-                              </w:numPr>
-                              <w:rPr>
-                                <w:rFonts w:ascii="Times New Roman" w:hAnsi="Times New Roman" w:cs="Times New Roman"/>
-                                <w:sz w:val="17"/>
-                                <w:szCs w:val="17"/>
-                              </w:rPr>
-                            </w:pPr>
-                            <w:r>
-                              <w:rPr>
-                                <w:rFonts w:ascii="Times New Roman" w:hAnsi="Times New Roman" w:cs="Times New Roman"/>
-                                <w:b/>
-                                <w:sz w:val="17"/>
-                                <w:szCs w:val="17"/>
-                              </w:rPr>
-                              <w:t>app</w:t>
-                            </w:r>
-                            <w:r>
-                              <w:rPr>
-                                <w:rFonts w:ascii="Times New Roman" w:hAnsi="Times New Roman" w:cs="Times New Roman"/>
-                                <w:sz w:val="17"/>
-                                <w:szCs w:val="17"/>
-                              </w:rPr>
-                              <w:t xml:space="preserve"> </w:t>
-                            </w:r>
-                            <w:r>
-                              <w:rPr>
-                                <w:rFonts w:ascii="Times New Roman" w:hAnsi="Times New Roman" w:cs="Times New Roman"/>
-                                <w:sz w:val="17"/>
-                                <w:szCs w:val="17"/>
-                              </w:rPr>
-                              <w:t>directory</w:t>
-                            </w:r>
-                            <w:r>
-                              <w:rPr>
-                                <w:rFonts w:ascii="Times New Roman" w:hAnsi="Times New Roman" w:cs="Times New Roman"/>
-                                <w:sz w:val="17"/>
-                                <w:szCs w:val="17"/>
-                              </w:rPr>
-                              <w:t xml:space="preserve">: </w:t>
-                            </w:r>
-                            <w:r>
-                              <w:rPr>
-                                <w:rFonts w:ascii="Times New Roman" w:hAnsi="Times New Roman" w:cs="Times New Roman"/>
-                                <w:sz w:val="17"/>
-                                <w:szCs w:val="17"/>
-                              </w:rPr>
-                              <w:t xml:space="preserve">contains </w:t>
-                            </w:r>
-                            <w:r>
-                              <w:rPr>
-                                <w:rFonts w:ascii="Times New Roman" w:hAnsi="Times New Roman" w:cs="Times New Roman"/>
-                                <w:sz w:val="17"/>
-                                <w:szCs w:val="17"/>
-                              </w:rPr>
-                              <w:t>the slim controllers and the views</w:t>
-                            </w:r>
-                          </w:p>
-                          <w:p>
-                            <w:pPr>
-                              <w:pStyle w:val="ListParagraph"/>
-                              <w:numPr>
-                                <w:ilvl w:val="1"/>
-                                <w:numId w:val="6"/>
-                              </w:numPr>
-                              <w:rPr>
-                                <w:rFonts w:ascii="Times New Roman" w:hAnsi="Times New Roman" w:cs="Times New Roman"/>
-                                <w:sz w:val="17"/>
-                                <w:szCs w:val="17"/>
-                              </w:rPr>
-                            </w:pPr>
-                            <w:proofErr w:type="gramStart"/>
-                            <w:r>
-                              <w:rPr>
-                                <w:rFonts w:ascii="Times New Roman" w:hAnsi="Times New Roman" w:cs="Times New Roman"/>
-                                <w:b/>
-                                <w:sz w:val="17"/>
-                                <w:szCs w:val="17"/>
-                              </w:rPr>
-                              <w:t>controllers</w:t>
-                            </w:r>
-                            <w:proofErr w:type="gramEnd"/>
-                            <w:r>
-                              <w:rPr>
-                                <w:rFonts w:ascii="Times New Roman" w:hAnsi="Times New Roman" w:cs="Times New Roman"/>
-                                <w:sz w:val="17"/>
-                                <w:szCs w:val="17"/>
-                              </w:rPr>
-                              <w:t xml:space="preserve"> directory: Slim route organization (not necessary for small projects)</w:t>
-                            </w:r>
-                          </w:p>
-                          <w:p>
-                            <w:pPr>
-                              <w:pStyle w:val="ListParagraph"/>
-                              <w:numPr>
-                                <w:ilvl w:val="1"/>
-                                <w:numId w:val="6"/>
-                              </w:numPr>
-                              <w:rPr>
-                                <w:rFonts w:ascii="Times New Roman" w:hAnsi="Times New Roman" w:cs="Times New Roman"/>
-                                <w:sz w:val="17"/>
-                                <w:szCs w:val="17"/>
-                              </w:rPr>
-                            </w:pPr>
-                            <w:r>
-                              <w:rPr>
-                                <w:rFonts w:ascii="Times New Roman" w:hAnsi="Times New Roman" w:cs="Times New Roman"/>
-                                <w:b/>
-                                <w:sz w:val="17"/>
-                                <w:szCs w:val="17"/>
-                              </w:rPr>
-                              <w:t>views</w:t>
-                            </w:r>
-                            <w:r>
-                              <w:rPr>
-                                <w:rFonts w:ascii="Times New Roman" w:hAnsi="Times New Roman" w:cs="Times New Roman"/>
-                                <w:sz w:val="17"/>
-                                <w:szCs w:val="17"/>
-                              </w:rPr>
-                              <w:t xml:space="preserve"> directory: all </w:t>
-                            </w:r>
-                            <w:proofErr w:type="spellStart"/>
-                            <w:r>
-                              <w:rPr>
-                                <w:rFonts w:ascii="Times New Roman" w:hAnsi="Times New Roman" w:cs="Times New Roman"/>
-                                <w:sz w:val="17"/>
-                                <w:szCs w:val="17"/>
-                              </w:rPr>
-                              <w:t>php</w:t>
-                            </w:r>
-                            <w:proofErr w:type="spellEnd"/>
-                            <w:r>
-                              <w:rPr>
-                                <w:rFonts w:ascii="Times New Roman" w:hAnsi="Times New Roman" w:cs="Times New Roman"/>
-                                <w:sz w:val="17"/>
-                                <w:szCs w:val="17"/>
-                              </w:rPr>
-                              <w:t xml:space="preserve"> views</w:t>
-                            </w:r>
-                          </w:p>
-                          <w:p>
-                            <w:pPr>
-                              <w:pStyle w:val="ListParagraph"/>
-                              <w:numPr>
-                                <w:ilvl w:val="0"/>
-                                <w:numId w:val="6"/>
-                              </w:numPr>
-                              <w:rPr>
-                                <w:rFonts w:ascii="Times New Roman" w:hAnsi="Times New Roman" w:cs="Times New Roman"/>
-                                <w:sz w:val="17"/>
-                                <w:szCs w:val="17"/>
-                              </w:rPr>
-                            </w:pPr>
-                            <w:r>
-                              <w:rPr>
-                                <w:rFonts w:ascii="Times New Roman" w:hAnsi="Times New Roman" w:cs="Times New Roman"/>
-                                <w:b/>
-                                <w:sz w:val="17"/>
-                                <w:szCs w:val="17"/>
-                              </w:rPr>
-                              <w:t>data</w:t>
-                            </w:r>
-                            <w:r>
-                              <w:rPr>
-                                <w:rFonts w:ascii="Times New Roman" w:hAnsi="Times New Roman" w:cs="Times New Roman"/>
-                                <w:sz w:val="17"/>
-                                <w:szCs w:val="17"/>
-                              </w:rPr>
-                              <w:t xml:space="preserve"> directory</w:t>
-                            </w:r>
-                            <w:r>
-                              <w:rPr>
-                                <w:rFonts w:ascii="Times New Roman" w:hAnsi="Times New Roman" w:cs="Times New Roman"/>
-                                <w:sz w:val="17"/>
-                                <w:szCs w:val="17"/>
-                              </w:rPr>
-                              <w:t>:</w:t>
-                            </w:r>
-                            <w:r>
-                              <w:rPr>
-                                <w:rFonts w:ascii="Times New Roman" w:hAnsi="Times New Roman" w:cs="Times New Roman"/>
-                                <w:sz w:val="17"/>
-                                <w:szCs w:val="17"/>
-                              </w:rPr>
-                              <w:t xml:space="preserve"> contains files concerning the database</w:t>
-                            </w:r>
-                          </w:p>
-                          <w:p>
-                            <w:pPr>
-                              <w:pStyle w:val="ListParagraph"/>
-                              <w:numPr>
-                                <w:ilvl w:val="1"/>
-                                <w:numId w:val="6"/>
-                              </w:numPr>
-                              <w:rPr>
-                                <w:rFonts w:ascii="Times New Roman" w:hAnsi="Times New Roman" w:cs="Times New Roman"/>
-                                <w:sz w:val="17"/>
-                                <w:szCs w:val="17"/>
-                              </w:rPr>
-                            </w:pPr>
-                            <w:r>
-                              <w:rPr>
-                                <w:rFonts w:ascii="Times New Roman" w:hAnsi="Times New Roman" w:cs="Times New Roman"/>
-                                <w:b/>
-                                <w:sz w:val="17"/>
-                                <w:szCs w:val="17"/>
-                              </w:rPr>
-                              <w:t>generated-</w:t>
-                            </w:r>
-                            <w:proofErr w:type="spellStart"/>
-                            <w:r>
-                              <w:rPr>
-                                <w:rFonts w:ascii="Times New Roman" w:hAnsi="Times New Roman" w:cs="Times New Roman"/>
-                                <w:b/>
-                                <w:sz w:val="17"/>
-                                <w:szCs w:val="17"/>
-                              </w:rPr>
-                              <w:t>conf</w:t>
-                            </w:r>
-                            <w:proofErr w:type="spellEnd"/>
-                            <w:r>
-                              <w:rPr>
-                                <w:rFonts w:ascii="Times New Roman" w:hAnsi="Times New Roman" w:cs="Times New Roman"/>
-                                <w:b/>
-                                <w:sz w:val="17"/>
-                                <w:szCs w:val="17"/>
-                              </w:rPr>
-                              <w:t xml:space="preserve"> </w:t>
-                            </w:r>
-                            <w:r>
-                              <w:rPr>
-                                <w:rFonts w:ascii="Times New Roman" w:hAnsi="Times New Roman" w:cs="Times New Roman"/>
-                                <w:sz w:val="17"/>
-                                <w:szCs w:val="17"/>
-                              </w:rPr>
-                              <w:t xml:space="preserve">directory: </w:t>
-                            </w:r>
-                            <w:r>
-                              <w:rPr>
-                                <w:rFonts w:ascii="Times New Roman" w:hAnsi="Times New Roman" w:cs="Times New Roman"/>
-                                <w:sz w:val="17"/>
-                                <w:szCs w:val="17"/>
-                              </w:rPr>
-                              <w:t xml:space="preserve">contains </w:t>
-                            </w:r>
-                            <w:proofErr w:type="spellStart"/>
-                            <w:r>
-                              <w:rPr>
-                                <w:rFonts w:ascii="Times New Roman" w:hAnsi="Times New Roman" w:cs="Times New Roman"/>
-                                <w:sz w:val="17"/>
-                                <w:szCs w:val="17"/>
-                              </w:rPr>
-                              <w:t>propel’s</w:t>
-                            </w:r>
-                            <w:proofErr w:type="spellEnd"/>
-                            <w:r>
-                              <w:rPr>
-                                <w:rFonts w:ascii="Times New Roman" w:hAnsi="Times New Roman" w:cs="Times New Roman"/>
-                                <w:sz w:val="17"/>
-                                <w:szCs w:val="17"/>
-                              </w:rPr>
-                              <w:t xml:space="preserve"> </w:t>
-                            </w:r>
-                            <w:proofErr w:type="spellStart"/>
-                            <w:r>
-                              <w:rPr>
-                                <w:rFonts w:ascii="Times New Roman" w:hAnsi="Times New Roman" w:cs="Times New Roman"/>
-                                <w:sz w:val="17"/>
-                                <w:szCs w:val="17"/>
-                              </w:rPr>
-                              <w:t>config.php</w:t>
-                            </w:r>
-                            <w:proofErr w:type="spellEnd"/>
-                            <w:r>
-                              <w:rPr>
-                                <w:rFonts w:ascii="Times New Roman" w:hAnsi="Times New Roman" w:cs="Times New Roman"/>
-                                <w:sz w:val="17"/>
-                                <w:szCs w:val="17"/>
-                              </w:rPr>
-                              <w:t xml:space="preserve"> with connection configurations</w:t>
-                            </w:r>
-                          </w:p>
-                          <w:p>
-                            <w:pPr>
-                              <w:pStyle w:val="ListParagraph"/>
-                              <w:numPr>
-                                <w:ilvl w:val="1"/>
-                                <w:numId w:val="6"/>
-                              </w:numPr>
-                              <w:rPr>
-                                <w:rFonts w:ascii="Times New Roman" w:hAnsi="Times New Roman" w:cs="Times New Roman"/>
-                                <w:sz w:val="17"/>
-                                <w:szCs w:val="17"/>
-                              </w:rPr>
-                            </w:pPr>
-                            <w:proofErr w:type="spellStart"/>
-                            <w:r>
-                              <w:rPr>
-                                <w:rFonts w:ascii="Times New Roman" w:hAnsi="Times New Roman" w:cs="Times New Roman"/>
-                                <w:b/>
-                                <w:sz w:val="17"/>
-                                <w:szCs w:val="17"/>
-                              </w:rPr>
-                              <w:t>genereated-sql</w:t>
-                            </w:r>
-                            <w:proofErr w:type="spellEnd"/>
-                            <w:r>
-                              <w:rPr>
-                                <w:rFonts w:ascii="Times New Roman" w:hAnsi="Times New Roman" w:cs="Times New Roman"/>
-                                <w:b/>
-                                <w:sz w:val="17"/>
-                                <w:szCs w:val="17"/>
-                              </w:rPr>
-                              <w:t xml:space="preserve"> </w:t>
-                            </w:r>
-                            <w:r>
-                              <w:rPr>
-                                <w:rFonts w:ascii="Times New Roman" w:hAnsi="Times New Roman" w:cs="Times New Roman"/>
-                                <w:sz w:val="17"/>
-                                <w:szCs w:val="17"/>
-                              </w:rPr>
-                              <w:t xml:space="preserve">directory: </w:t>
-                            </w:r>
-                            <w:r>
-                              <w:rPr>
-                                <w:rFonts w:ascii="Times New Roman" w:hAnsi="Times New Roman" w:cs="Times New Roman"/>
-                                <w:sz w:val="17"/>
-                                <w:szCs w:val="17"/>
-                              </w:rPr>
-                              <w:t xml:space="preserve">contains default </w:t>
-                            </w:r>
-                            <w:proofErr w:type="spellStart"/>
-                            <w:r>
-                              <w:rPr>
-                                <w:rFonts w:ascii="Times New Roman" w:hAnsi="Times New Roman" w:cs="Times New Roman"/>
-                                <w:sz w:val="17"/>
-                                <w:szCs w:val="17"/>
-                              </w:rPr>
-                              <w:t>sql</w:t>
-                            </w:r>
-                            <w:proofErr w:type="spellEnd"/>
-                            <w:r>
-                              <w:rPr>
-                                <w:rFonts w:ascii="Times New Roman" w:hAnsi="Times New Roman" w:cs="Times New Roman"/>
-                                <w:sz w:val="17"/>
-                                <w:szCs w:val="17"/>
-                              </w:rPr>
-                              <w:t xml:space="preserve"> dump (no insertions) </w:t>
-                            </w:r>
-                          </w:p>
-                          <w:p>
-                            <w:pPr>
-                              <w:pStyle w:val="ListParagraph"/>
-                              <w:numPr>
-                                <w:ilvl w:val="0"/>
-                                <w:numId w:val="6"/>
-                              </w:numPr>
-                              <w:rPr>
-                                <w:rFonts w:ascii="Times New Roman" w:hAnsi="Times New Roman" w:cs="Times New Roman"/>
-                                <w:sz w:val="17"/>
-                                <w:szCs w:val="17"/>
-                              </w:rPr>
-                            </w:pPr>
-                            <w:r>
-                              <w:rPr>
-                                <w:rFonts w:ascii="Times New Roman" w:hAnsi="Times New Roman" w:cs="Times New Roman"/>
-                                <w:b/>
-                                <w:sz w:val="17"/>
-                                <w:szCs w:val="17"/>
-                              </w:rPr>
-                              <w:t>html</w:t>
-                            </w:r>
-                            <w:r>
-                              <w:rPr>
-                                <w:rFonts w:ascii="Times New Roman" w:hAnsi="Times New Roman" w:cs="Times New Roman"/>
-                                <w:sz w:val="17"/>
-                                <w:szCs w:val="17"/>
-                              </w:rPr>
-                              <w:t xml:space="preserve"> directory</w:t>
-                            </w:r>
-                            <w:r>
-                              <w:rPr>
-                                <w:rFonts w:ascii="Times New Roman" w:hAnsi="Times New Roman" w:cs="Times New Roman"/>
-                                <w:sz w:val="17"/>
-                                <w:szCs w:val="17"/>
-                              </w:rPr>
-                              <w:t>:</w:t>
-                            </w:r>
-                            <w:r>
-                              <w:rPr>
-                                <w:rFonts w:ascii="Times New Roman" w:hAnsi="Times New Roman" w:cs="Times New Roman"/>
-                                <w:sz w:val="17"/>
-                                <w:szCs w:val="17"/>
-                              </w:rPr>
-                              <w:t xml:space="preserve"> contains files accessible directly to the user (anything that doesn’t require protection)</w:t>
-                            </w:r>
-                          </w:p>
-                          <w:p>
-                            <w:pPr>
-                              <w:pStyle w:val="ListParagraph"/>
-                              <w:numPr>
-                                <w:ilvl w:val="1"/>
-                                <w:numId w:val="6"/>
-                              </w:numPr>
-                              <w:rPr>
-                                <w:rFonts w:ascii="Times New Roman" w:hAnsi="Times New Roman" w:cs="Times New Roman"/>
-                                <w:sz w:val="17"/>
-                                <w:szCs w:val="17"/>
-                              </w:rPr>
-                            </w:pPr>
-                            <w:proofErr w:type="spellStart"/>
-                            <w:r>
-                              <w:rPr>
-                                <w:rFonts w:ascii="Times New Roman" w:hAnsi="Times New Roman" w:cs="Times New Roman"/>
-                                <w:b/>
-                                <w:sz w:val="17"/>
-                                <w:szCs w:val="17"/>
-                              </w:rPr>
-                              <w:t>css</w:t>
-                            </w:r>
-                            <w:proofErr w:type="spellEnd"/>
-                            <w:r>
-                              <w:rPr>
-                                <w:rFonts w:ascii="Times New Roman" w:hAnsi="Times New Roman" w:cs="Times New Roman"/>
-                                <w:b/>
-                                <w:sz w:val="17"/>
-                                <w:szCs w:val="17"/>
-                              </w:rPr>
-                              <w:t>/fonts/</w:t>
-                            </w:r>
-                            <w:proofErr w:type="spellStart"/>
-                            <w:r>
-                              <w:rPr>
-                                <w:rFonts w:ascii="Times New Roman" w:hAnsi="Times New Roman" w:cs="Times New Roman"/>
-                                <w:b/>
-                                <w:sz w:val="17"/>
-                                <w:szCs w:val="17"/>
-                              </w:rPr>
-                              <w:t>img</w:t>
-                            </w:r>
-                            <w:proofErr w:type="spellEnd"/>
-                            <w:r>
-                              <w:rPr>
-                                <w:rFonts w:ascii="Times New Roman" w:hAnsi="Times New Roman" w:cs="Times New Roman"/>
-                                <w:b/>
-                                <w:sz w:val="17"/>
-                                <w:szCs w:val="17"/>
-                              </w:rPr>
-                              <w:t>/</w:t>
-                            </w:r>
-                            <w:proofErr w:type="spellStart"/>
-                            <w:r>
-                              <w:rPr>
-                                <w:rFonts w:ascii="Times New Roman" w:hAnsi="Times New Roman" w:cs="Times New Roman"/>
-                                <w:b/>
-                                <w:sz w:val="17"/>
-                                <w:szCs w:val="17"/>
-                              </w:rPr>
-                              <w:t>js</w:t>
-                            </w:r>
-                            <w:proofErr w:type="spellEnd"/>
-                            <w:r>
-                              <w:rPr>
-                                <w:rFonts w:ascii="Times New Roman" w:hAnsi="Times New Roman" w:cs="Times New Roman"/>
-                                <w:b/>
-                                <w:sz w:val="17"/>
-                                <w:szCs w:val="17"/>
-                              </w:rPr>
-                              <w:t xml:space="preserve"> </w:t>
-                            </w:r>
-                            <w:r>
-                              <w:rPr>
-                                <w:rFonts w:ascii="Times New Roman" w:hAnsi="Times New Roman" w:cs="Times New Roman"/>
-                                <w:sz w:val="17"/>
-                                <w:szCs w:val="17"/>
-                              </w:rPr>
-                              <w:t xml:space="preserve">directories: files that correspond to </w:t>
-                            </w:r>
-                            <w:proofErr w:type="spellStart"/>
-                            <w:r>
-                              <w:rPr>
-                                <w:rFonts w:ascii="Times New Roman" w:hAnsi="Times New Roman" w:cs="Times New Roman"/>
-                                <w:sz w:val="17"/>
-                                <w:szCs w:val="17"/>
-                              </w:rPr>
-                              <w:t>css</w:t>
-                            </w:r>
-                            <w:proofErr w:type="spellEnd"/>
-                            <w:r>
-                              <w:rPr>
-                                <w:rFonts w:ascii="Times New Roman" w:hAnsi="Times New Roman" w:cs="Times New Roman"/>
-                                <w:sz w:val="17"/>
-                                <w:szCs w:val="17"/>
-                              </w:rPr>
-                              <w:t xml:space="preserve">, font, images, and </w:t>
-                            </w:r>
-                            <w:proofErr w:type="spellStart"/>
-                            <w:r>
-                              <w:rPr>
-                                <w:rFonts w:ascii="Times New Roman" w:hAnsi="Times New Roman" w:cs="Times New Roman"/>
-                                <w:sz w:val="17"/>
-                                <w:szCs w:val="17"/>
-                              </w:rPr>
-                              <w:t>javascripts</w:t>
-                            </w:r>
-                            <w:proofErr w:type="spellEnd"/>
-                            <w:r>
-                              <w:rPr>
-                                <w:rFonts w:ascii="Times New Roman" w:hAnsi="Times New Roman" w:cs="Times New Roman"/>
-                                <w:sz w:val="17"/>
-                                <w:szCs w:val="17"/>
-                              </w:rPr>
-                              <w:t xml:space="preserve"> files in that order</w:t>
-                            </w:r>
-                          </w:p>
-                          <w:p>
-                            <w:pPr>
-                              <w:pStyle w:val="ListParagraph"/>
-                              <w:numPr>
-                                <w:ilvl w:val="1"/>
-                                <w:numId w:val="6"/>
-                              </w:numPr>
-                              <w:rPr>
-                                <w:rFonts w:ascii="Times New Roman" w:hAnsi="Times New Roman" w:cs="Times New Roman"/>
-                                <w:sz w:val="17"/>
-                                <w:szCs w:val="17"/>
-                              </w:rPr>
-                            </w:pPr>
-                            <w:r>
-                              <w:rPr>
-                                <w:rFonts w:ascii="Times New Roman" w:hAnsi="Times New Roman" w:cs="Times New Roman"/>
-                                <w:b/>
-                                <w:sz w:val="17"/>
-                                <w:szCs w:val="17"/>
-                              </w:rPr>
-                              <w:t>.</w:t>
-                            </w:r>
-                            <w:proofErr w:type="spellStart"/>
-                            <w:r>
-                              <w:rPr>
-                                <w:rFonts w:ascii="Times New Roman" w:hAnsi="Times New Roman" w:cs="Times New Roman"/>
-                                <w:b/>
-                                <w:sz w:val="17"/>
-                                <w:szCs w:val="17"/>
-                              </w:rPr>
-                              <w:t>htaccess</w:t>
-                            </w:r>
-                            <w:proofErr w:type="spellEnd"/>
-                            <w:r>
-                              <w:rPr>
-                                <w:rFonts w:ascii="Times New Roman" w:hAnsi="Times New Roman" w:cs="Times New Roman"/>
-                                <w:b/>
-                                <w:sz w:val="17"/>
-                                <w:szCs w:val="17"/>
-                              </w:rPr>
-                              <w:t xml:space="preserve"> </w:t>
-                            </w:r>
-                            <w:r>
-                              <w:rPr>
-                                <w:rFonts w:ascii="Times New Roman" w:hAnsi="Times New Roman" w:cs="Times New Roman"/>
-                                <w:sz w:val="17"/>
-                                <w:szCs w:val="17"/>
-                              </w:rPr>
-                              <w:t xml:space="preserve">file: used to remove </w:t>
-                            </w:r>
-                            <w:proofErr w:type="spellStart"/>
-                            <w:r>
-                              <w:rPr>
-                                <w:rFonts w:ascii="Times New Roman" w:hAnsi="Times New Roman" w:cs="Times New Roman"/>
-                                <w:sz w:val="17"/>
-                                <w:szCs w:val="17"/>
-                              </w:rPr>
-                              <w:t>index.php</w:t>
-                            </w:r>
-                            <w:proofErr w:type="spellEnd"/>
-                            <w:r>
-                              <w:rPr>
-                                <w:rFonts w:ascii="Times New Roman" w:hAnsi="Times New Roman" w:cs="Times New Roman"/>
-                                <w:sz w:val="17"/>
-                                <w:szCs w:val="17"/>
-                              </w:rPr>
-                              <w:t xml:space="preserve"> from the </w:t>
-                            </w:r>
-                            <w:proofErr w:type="spellStart"/>
-                            <w:r>
-                              <w:rPr>
-                                <w:rFonts w:ascii="Times New Roman" w:hAnsi="Times New Roman" w:cs="Times New Roman"/>
-                                <w:sz w:val="17"/>
-                                <w:szCs w:val="17"/>
-                              </w:rPr>
-                              <w:t>url</w:t>
-                            </w:r>
-                            <w:proofErr w:type="spellEnd"/>
-                          </w:p>
-                          <w:p>
-                            <w:pPr>
-                              <w:pStyle w:val="ListParagraph"/>
-                              <w:numPr>
-                                <w:ilvl w:val="1"/>
-                                <w:numId w:val="6"/>
-                              </w:numPr>
-                              <w:rPr>
-                                <w:rFonts w:ascii="Times New Roman" w:hAnsi="Times New Roman" w:cs="Times New Roman"/>
-                                <w:sz w:val="17"/>
-                                <w:szCs w:val="17"/>
-                              </w:rPr>
-                            </w:pPr>
-                            <w:proofErr w:type="spellStart"/>
-                            <w:r>
-                              <w:rPr>
-                                <w:rFonts w:ascii="Times New Roman" w:hAnsi="Times New Roman" w:cs="Times New Roman"/>
-                                <w:b/>
-                                <w:sz w:val="17"/>
-                                <w:szCs w:val="17"/>
-                              </w:rPr>
-                              <w:t>index.php</w:t>
-                            </w:r>
-                            <w:proofErr w:type="spellEnd"/>
-                            <w:r>
-                              <w:rPr>
-                                <w:rFonts w:ascii="Times New Roman" w:hAnsi="Times New Roman" w:cs="Times New Roman"/>
-                                <w:b/>
-                                <w:sz w:val="17"/>
-                                <w:szCs w:val="17"/>
-                              </w:rPr>
-                              <w:t xml:space="preserve"> </w:t>
-                            </w:r>
-                            <w:r>
-                              <w:rPr>
-                                <w:rFonts w:ascii="Times New Roman" w:hAnsi="Times New Roman" w:cs="Times New Roman"/>
-                                <w:sz w:val="17"/>
-                                <w:szCs w:val="17"/>
-                              </w:rPr>
-                              <w:t>file: main entrance point</w:t>
-                            </w:r>
-                          </w:p>
-                          <w:p>
-                            <w:pPr>
-                              <w:pStyle w:val="ListParagraph"/>
-                              <w:numPr>
-                                <w:ilvl w:val="0"/>
-                                <w:numId w:val="6"/>
-                              </w:numPr>
-                              <w:rPr>
-                                <w:rFonts w:ascii="Times New Roman" w:hAnsi="Times New Roman" w:cs="Times New Roman"/>
-                                <w:sz w:val="17"/>
-                                <w:szCs w:val="17"/>
-                              </w:rPr>
-                            </w:pPr>
-                            <w:r>
-                              <w:rPr>
-                                <w:rFonts w:ascii="Times New Roman" w:hAnsi="Times New Roman" w:cs="Times New Roman"/>
-                                <w:b/>
-                                <w:sz w:val="17"/>
-                                <w:szCs w:val="17"/>
-                              </w:rPr>
-                              <w:t>notes</w:t>
-                            </w:r>
-                            <w:r>
-                              <w:rPr>
-                                <w:rFonts w:ascii="Times New Roman" w:hAnsi="Times New Roman" w:cs="Times New Roman"/>
-                                <w:sz w:val="17"/>
-                                <w:szCs w:val="17"/>
-                              </w:rPr>
-                              <w:t xml:space="preserve"> directo</w:t>
-                            </w:r>
-                            <w:r>
-                              <w:rPr>
-                                <w:rFonts w:ascii="Times New Roman" w:hAnsi="Times New Roman" w:cs="Times New Roman"/>
-                                <w:sz w:val="17"/>
-                                <w:szCs w:val="17"/>
-                              </w:rPr>
-                              <w:t>ry</w:t>
-                            </w:r>
-                            <w:r>
-                              <w:rPr>
-                                <w:rFonts w:ascii="Times New Roman" w:hAnsi="Times New Roman" w:cs="Times New Roman"/>
-                                <w:sz w:val="17"/>
-                                <w:szCs w:val="17"/>
-                              </w:rPr>
-                              <w:t>:</w:t>
-                            </w:r>
-                            <w:r>
-                              <w:rPr>
-                                <w:rFonts w:ascii="Times New Roman" w:hAnsi="Times New Roman" w:cs="Times New Roman"/>
-                                <w:sz w:val="17"/>
-                                <w:szCs w:val="17"/>
-                              </w:rPr>
-                              <w:t xml:space="preserve"> contains any updates</w:t>
-                            </w:r>
-                            <w:r>
-                              <w:rPr>
-                                <w:rFonts w:ascii="Times New Roman" w:hAnsi="Times New Roman" w:cs="Times New Roman"/>
-                                <w:sz w:val="17"/>
-                                <w:szCs w:val="17"/>
-                              </w:rPr>
-                              <w:t xml:space="preserve"> of</w:t>
-                            </w:r>
-                            <w:r>
-                              <w:rPr>
-                                <w:rFonts w:ascii="Times New Roman" w:hAnsi="Times New Roman" w:cs="Times New Roman"/>
-                                <w:sz w:val="17"/>
-                                <w:szCs w:val="17"/>
-                              </w:rPr>
-                              <w:t xml:space="preserve"> work</w:t>
-                            </w:r>
-                            <w:r>
-                              <w:rPr>
-                                <w:rFonts w:ascii="Times New Roman" w:hAnsi="Times New Roman" w:cs="Times New Roman"/>
-                                <w:sz w:val="17"/>
-                                <w:szCs w:val="17"/>
-                              </w:rPr>
-                              <w:t xml:space="preserve"> or explanation</w:t>
-                            </w:r>
-                          </w:p>
-                          <w:p>
-                            <w:pPr>
-                              <w:pStyle w:val="ListParagraph"/>
-                              <w:numPr>
-                                <w:ilvl w:val="0"/>
-                                <w:numId w:val="6"/>
-                              </w:numPr>
-                              <w:rPr>
-                                <w:rFonts w:ascii="Times New Roman" w:hAnsi="Times New Roman" w:cs="Times New Roman"/>
-                                <w:sz w:val="17"/>
-                                <w:szCs w:val="17"/>
-                              </w:rPr>
-                            </w:pPr>
-                            <w:r>
-                              <w:rPr>
-                                <w:rFonts w:ascii="Times New Roman" w:hAnsi="Times New Roman" w:cs="Times New Roman"/>
-                                <w:b/>
-                                <w:sz w:val="17"/>
-                                <w:szCs w:val="17"/>
-                              </w:rPr>
-                              <w:t>vendor</w:t>
-                            </w:r>
-                            <w:r>
-                              <w:rPr>
-                                <w:rFonts w:ascii="Times New Roman" w:hAnsi="Times New Roman" w:cs="Times New Roman"/>
-                                <w:sz w:val="17"/>
-                                <w:szCs w:val="17"/>
-                              </w:rPr>
-                              <w:t xml:space="preserve"> directory</w:t>
-                            </w:r>
-                            <w:r>
-                              <w:rPr>
-                                <w:rFonts w:ascii="Times New Roman" w:hAnsi="Times New Roman" w:cs="Times New Roman"/>
-                                <w:sz w:val="17"/>
-                                <w:szCs w:val="17"/>
-                              </w:rPr>
-                              <w:t>:</w:t>
-                            </w:r>
-                            <w:r>
-                              <w:rPr>
-                                <w:rFonts w:ascii="Times New Roman" w:hAnsi="Times New Roman" w:cs="Times New Roman"/>
-                                <w:sz w:val="17"/>
-                                <w:szCs w:val="17"/>
-                              </w:rPr>
-                              <w:t xml:space="preserve"> contains </w:t>
-                            </w:r>
-                            <w:r>
-                              <w:rPr>
-                                <w:rFonts w:ascii="Times New Roman" w:hAnsi="Times New Roman" w:cs="Times New Roman"/>
-                                <w:sz w:val="17"/>
-                                <w:szCs w:val="17"/>
-                              </w:rPr>
-                              <w:t>dependencies</w:t>
-                            </w:r>
-                            <w:r>
-                              <w:rPr>
-                                <w:rFonts w:ascii="Times New Roman" w:hAnsi="Times New Roman" w:cs="Times New Roman"/>
-                                <w:sz w:val="17"/>
-                                <w:szCs w:val="17"/>
-                              </w:rPr>
-                              <w:t xml:space="preserve"> downloaded with composer (not shown in the pic)</w:t>
-                            </w:r>
-                          </w:p>
-                          <w:p>
-                            <w:pPr>
-                              <w:pStyle w:val="ListParagraph"/>
-                              <w:numPr>
-                                <w:ilvl w:val="0"/>
-                                <w:numId w:val="6"/>
-                              </w:numPr>
-                              <w:rPr>
-                                <w:rFonts w:ascii="Times New Roman" w:hAnsi="Times New Roman" w:cs="Times New Roman"/>
-                                <w:sz w:val="17"/>
-                                <w:szCs w:val="17"/>
-                              </w:rPr>
-                            </w:pPr>
-                            <w:proofErr w:type="gramStart"/>
-                            <w:r>
-                              <w:rPr>
-                                <w:rFonts w:ascii="Times New Roman" w:hAnsi="Times New Roman" w:cs="Times New Roman"/>
-                                <w:b/>
-                                <w:sz w:val="17"/>
-                                <w:szCs w:val="17"/>
-                              </w:rPr>
-                              <w:t>composer.(</w:t>
-                            </w:r>
-                            <w:proofErr w:type="spellStart"/>
-                            <w:proofErr w:type="gramEnd"/>
-                            <w:r>
-                              <w:rPr>
-                                <w:rFonts w:ascii="Times New Roman" w:hAnsi="Times New Roman" w:cs="Times New Roman"/>
-                                <w:b/>
-                                <w:sz w:val="17"/>
-                                <w:szCs w:val="17"/>
-                              </w:rPr>
-                              <w:t>json</w:t>
-                            </w:r>
-                            <w:proofErr w:type="spellEnd"/>
-                            <w:r>
-                              <w:rPr>
-                                <w:rFonts w:ascii="Times New Roman" w:hAnsi="Times New Roman" w:cs="Times New Roman"/>
-                                <w:b/>
-                                <w:sz w:val="17"/>
-                                <w:szCs w:val="17"/>
-                              </w:rPr>
-                              <w:t>/lock)</w:t>
-                            </w:r>
-                            <w:r>
-                              <w:rPr>
-                                <w:rFonts w:ascii="Times New Roman" w:hAnsi="Times New Roman" w:cs="Times New Roman"/>
-                                <w:b/>
-                                <w:sz w:val="17"/>
-                                <w:szCs w:val="17"/>
-                              </w:rPr>
-                              <w:t xml:space="preserve"> </w:t>
-                            </w:r>
-                            <w:r>
-                              <w:rPr>
-                                <w:rFonts w:ascii="Times New Roman" w:hAnsi="Times New Roman" w:cs="Times New Roman"/>
-                                <w:sz w:val="17"/>
-                                <w:szCs w:val="17"/>
-                              </w:rPr>
-                              <w:t xml:space="preserve">file: </w:t>
-                            </w:r>
-                            <w:r>
-                              <w:rPr>
-                                <w:rFonts w:ascii="Times New Roman" w:hAnsi="Times New Roman" w:cs="Times New Roman"/>
-                                <w:sz w:val="17"/>
-                                <w:szCs w:val="17"/>
-                              </w:rPr>
-                              <w:t>created by composer</w:t>
-                            </w:r>
-                          </w:p>
-                          <w:p>
-                            <w:pPr>
-                              <w:pStyle w:val="ListParagraph"/>
-                              <w:numPr>
-                                <w:ilvl w:val="0"/>
-                                <w:numId w:val="6"/>
-                              </w:numPr>
-                              <w:rPr>
-                                <w:rFonts w:ascii="Times New Roman" w:hAnsi="Times New Roman" w:cs="Times New Roman"/>
-                                <w:sz w:val="17"/>
-                                <w:szCs w:val="17"/>
-                              </w:rPr>
-                            </w:pPr>
-                            <w:proofErr w:type="spellStart"/>
-                            <w:r>
-                              <w:rPr>
-                                <w:rFonts w:ascii="Times New Roman" w:hAnsi="Times New Roman" w:cs="Times New Roman"/>
-                                <w:b/>
-                                <w:sz w:val="17"/>
-                                <w:szCs w:val="17"/>
-                              </w:rPr>
-                              <w:t>propel.yml</w:t>
-                            </w:r>
-                            <w:proofErr w:type="spellEnd"/>
-                            <w:proofErr w:type="gramStart"/>
-                            <w:r>
-                              <w:rPr>
-                                <w:rFonts w:ascii="Times New Roman" w:hAnsi="Times New Roman" w:cs="Times New Roman"/>
-                                <w:b/>
-                                <w:sz w:val="17"/>
-                                <w:szCs w:val="17"/>
-                              </w:rPr>
-                              <w:t>[.</w:t>
-                            </w:r>
-                            <w:proofErr w:type="spellStart"/>
-                            <w:r>
-                              <w:rPr>
-                                <w:rFonts w:ascii="Times New Roman" w:hAnsi="Times New Roman" w:cs="Times New Roman"/>
-                                <w:b/>
-                                <w:sz w:val="17"/>
-                                <w:szCs w:val="17"/>
-                              </w:rPr>
-                              <w:t>dist</w:t>
-                            </w:r>
-                            <w:proofErr w:type="spellEnd"/>
-                            <w:proofErr w:type="gramEnd"/>
-                            <w:r>
-                              <w:rPr>
-                                <w:rFonts w:ascii="Times New Roman" w:hAnsi="Times New Roman" w:cs="Times New Roman"/>
-                                <w:b/>
-                                <w:sz w:val="17"/>
-                                <w:szCs w:val="17"/>
-                              </w:rPr>
-                              <w:t>]</w:t>
-                            </w:r>
-                            <w:r>
-                              <w:rPr>
-                                <w:rFonts w:ascii="Times New Roman" w:hAnsi="Times New Roman" w:cs="Times New Roman"/>
-                                <w:sz w:val="17"/>
-                                <w:szCs w:val="17"/>
-                              </w:rPr>
-                              <w:t xml:space="preserve"> </w:t>
-                            </w:r>
-                            <w:r>
-                              <w:rPr>
-                                <w:rFonts w:ascii="Times New Roman" w:hAnsi="Times New Roman" w:cs="Times New Roman"/>
-                                <w:sz w:val="17"/>
-                                <w:szCs w:val="17"/>
-                              </w:rPr>
-                              <w:t xml:space="preserve">file: </w:t>
-                            </w:r>
-                            <w:r>
-                              <w:rPr>
-                                <w:rFonts w:ascii="Times New Roman" w:hAnsi="Times New Roman" w:cs="Times New Roman"/>
-                                <w:sz w:val="17"/>
-                                <w:szCs w:val="17"/>
-                              </w:rPr>
-                              <w:t>created by propel to define a connection</w:t>
-                            </w:r>
-                          </w:p>
-                          <w:p>
-                            <w:pPr>
-                              <w:pStyle w:val="ListParagraph"/>
-                              <w:numPr>
-                                <w:ilvl w:val="0"/>
-                                <w:numId w:val="6"/>
-                              </w:numPr>
-                              <w:rPr>
-                                <w:rFonts w:ascii="Times New Roman" w:hAnsi="Times New Roman" w:cs="Times New Roman"/>
-                                <w:sz w:val="17"/>
-                                <w:szCs w:val="17"/>
-                              </w:rPr>
-                            </w:pPr>
-                            <w:r>
-                              <w:rPr>
-                                <w:rFonts w:ascii="Times New Roman" w:hAnsi="Times New Roman" w:cs="Times New Roman"/>
-                                <w:b/>
-                                <w:sz w:val="17"/>
-                                <w:szCs w:val="17"/>
-                              </w:rPr>
-                              <w:t>README.md</w:t>
-                            </w:r>
-                            <w:r>
-                              <w:rPr>
-                                <w:rFonts w:ascii="Times New Roman" w:hAnsi="Times New Roman" w:cs="Times New Roman"/>
-                                <w:sz w:val="17"/>
-                                <w:szCs w:val="17"/>
-                              </w:rPr>
-                              <w:t xml:space="preserve"> </w:t>
-                            </w:r>
-                            <w:r>
-                              <w:rPr>
-                                <w:rFonts w:ascii="Times New Roman" w:hAnsi="Times New Roman" w:cs="Times New Roman"/>
-                                <w:sz w:val="17"/>
-                                <w:szCs w:val="17"/>
-                              </w:rPr>
-                              <w:t xml:space="preserve">file: </w:t>
-                            </w:r>
-                            <w:r>
-                              <w:rPr>
-                                <w:rFonts w:ascii="Times New Roman" w:hAnsi="Times New Roman" w:cs="Times New Roman"/>
-                                <w:sz w:val="17"/>
-                                <w:szCs w:val="17"/>
-                              </w:rPr>
-                              <w:t>for a short project description</w:t>
-                            </w:r>
-                          </w:p>
-                          <w:p>
-                            <w:pPr>
-                              <w:pStyle w:val="ListParagraph"/>
-                              <w:numPr>
-                                <w:ilvl w:val="0"/>
-                                <w:numId w:val="6"/>
-                              </w:numPr>
-                              <w:rPr>
-                                <w:rFonts w:ascii="Times New Roman" w:hAnsi="Times New Roman" w:cs="Times New Roman"/>
-                                <w:sz w:val="17"/>
-                                <w:szCs w:val="17"/>
-                              </w:rPr>
-                            </w:pPr>
-                            <w:proofErr w:type="spellStart"/>
-                            <w:r>
-                              <w:rPr>
-                                <w:rFonts w:ascii="Times New Roman" w:hAnsi="Times New Roman" w:cs="Times New Roman"/>
-                                <w:b/>
-                                <w:sz w:val="17"/>
-                                <w:szCs w:val="17"/>
-                              </w:rPr>
-                              <w:t>config.php</w:t>
-                            </w:r>
-                            <w:proofErr w:type="spellEnd"/>
-                            <w:r>
-                              <w:rPr>
-                                <w:rFonts w:ascii="Times New Roman" w:hAnsi="Times New Roman" w:cs="Times New Roman"/>
-                                <w:sz w:val="17"/>
-                                <w:szCs w:val="17"/>
-                              </w:rPr>
-                              <w:t xml:space="preserve"> </w:t>
-                            </w:r>
-                            <w:r>
-                              <w:rPr>
-                                <w:rFonts w:ascii="Times New Roman" w:hAnsi="Times New Roman" w:cs="Times New Roman"/>
-                                <w:sz w:val="17"/>
-                                <w:szCs w:val="17"/>
-                              </w:rPr>
-                              <w:t xml:space="preserve">file: </w:t>
-                            </w:r>
-                            <w:r>
-                              <w:rPr>
-                                <w:rFonts w:ascii="Times New Roman" w:hAnsi="Times New Roman" w:cs="Times New Roman"/>
-                                <w:sz w:val="17"/>
-                                <w:szCs w:val="17"/>
-                              </w:rPr>
-                              <w:t>contains the array needed for slim settings, and other functions that should be available everywhere</w:t>
-                            </w:r>
-                          </w:p>
-                        </w:txbxContent>
-                      </wps:txbx>
-                      <wps:bodyPr rot="0" spcFirstLastPara="0" vertOverflow="overflow" horzOverflow="overflow" vert="horz" wrap="square" lIns="91440" tIns="45720" rIns="91440" bIns="45720" numCol="1" spcCol="0" rtlCol="0" fromWordArt="0" anchor="t" anchorCtr="0" forceAA="0" compatLnSpc="1">
-                        <a:prstTxWarp prst="textNoShape">
-                          <a:avLst/>
-                        </a:prstTxWarp>
-                        <a:noAutofit/>
-                      </wps:bodyPr>
-                    </wps:wsp>
-                  </a:graphicData>
-                </a:graphic>
-                <wp14:sizeRelH relativeFrom="margin">
-                  <wp14:pctWidth>0</wp14:pctWidth>
-                </wp14:sizeRelH>
-                <wp14:sizeRelV relativeFrom="margin">
-                  <wp14:pctHeight>0</wp14:pctHeight>
-                </wp14:sizeRelV>
-              </wp:anchor>
-            </w:drawing>
-          </mc:Choice>
-          <mc:Fallback>
-            <w:pict>
-              <v:shape w14:anchorId="570C4984" id="Text_x0020_Box_x0020_1" o:spid="_x0000_s1030" type="#_x0000_t202" style="position:absolute;left:0;text-align:left;margin-left:121.05pt;margin-top:12.15pt;width:378.15pt;height:216.2pt;z-index:251659264;visibility:visible;mso-wrap-style:square;mso-width-percent:0;mso-height-percent:0;mso-wrap-distance-left:9pt;mso-wrap-distance-top:0;mso-wrap-distance-right:9pt;mso-wrap-distance-bottom:0;mso-position-horizontal:absolute;mso-position-horizontal-relative:text;mso-position-vertical:absolute;mso-position-vertical-relative:text;mso-width-percent:0;mso-height-percent:0;mso-width-relative:margin;mso-height-relative:margin;v-text-anchor:top" o:gfxdata="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" filled="f" stroked="f">
-                <v:textbox>
-                  <w:txbxContent>
-                    <w:p>
-                      <w:pPr>
-                        <w:pStyle w:val="ListParagraph"/>
-                        <w:numPr>
-                          <w:ilvl w:val="0"/>
-                          <w:numId w:val="6"/>
-                        </w:numPr>
-                        <w:rPr>
-                          <w:rFonts w:ascii="Times New Roman" w:hAnsi="Times New Roman" w:cs="Times New Roman"/>
-                          <w:sz w:val="17"/>
-                          <w:szCs w:val="17"/>
-                        </w:rPr>
-                      </w:pPr>
-                      <w:r>
-                        <w:rPr>
-                          <w:rFonts w:ascii="Times New Roman" w:hAnsi="Times New Roman" w:cs="Times New Roman"/>
-                          <w:b/>
-                          <w:sz w:val="17"/>
-                          <w:szCs w:val="17"/>
-                        </w:rPr>
-                        <w:t>app</w:t>
-                      </w:r>
-                      <w:r>
-                        <w:rPr>
-                          <w:rFonts w:ascii="Times New Roman" w:hAnsi="Times New Roman" w:cs="Times New Roman"/>
-                          <w:sz w:val="17"/>
-                          <w:szCs w:val="17"/>
-                        </w:rPr>
-                        <w:t xml:space="preserve"> </w:t>
-                      </w:r>
-                      <w:r>
-                        <w:rPr>
-                          <w:rFonts w:ascii="Times New Roman" w:hAnsi="Times New Roman" w:cs="Times New Roman"/>
-                          <w:sz w:val="17"/>
-                          <w:szCs w:val="17"/>
-                        </w:rPr>
-                        <w:t>directory</w:t>
-                      </w:r>
-                      <w:r>
-                        <w:rPr>
-                          <w:rFonts w:ascii="Times New Roman" w:hAnsi="Times New Roman" w:cs="Times New Roman"/>
-                          <w:sz w:val="17"/>
-                          <w:szCs w:val="17"/>
-                        </w:rPr>
-                        <w:t xml:space="preserve">: </w:t>
-                      </w:r>
-                      <w:r>
-                        <w:rPr>
-                          <w:rFonts w:ascii="Times New Roman" w:hAnsi="Times New Roman" w:cs="Times New Roman"/>
-                          <w:sz w:val="17"/>
-                          <w:szCs w:val="17"/>
-                        </w:rPr>
-                        <w:t xml:space="preserve">contains </w:t>
-                      </w:r>
-                      <w:r>
-                        <w:rPr>
-                          <w:rFonts w:ascii="Times New Roman" w:hAnsi="Times New Roman" w:cs="Times New Roman"/>
-                          <w:sz w:val="17"/>
-                          <w:szCs w:val="17"/>
-                        </w:rPr>
-                        <w:t>the slim controllers and the views</w:t>
-                      </w:r>
-                    </w:p>
-                    <w:p>
-                      <w:pPr>
-                        <w:pStyle w:val="ListParagraph"/>
-                        <w:numPr>
-                          <w:ilvl w:val="1"/>
-                          <w:numId w:val="6"/>
-                        </w:numPr>
-                        <w:rPr>
-                          <w:rFonts w:ascii="Times New Roman" w:hAnsi="Times New Roman" w:cs="Times New Roman"/>
-                          <w:sz w:val="17"/>
-                          <w:szCs w:val="17"/>
-                        </w:rPr>
-                      </w:pPr>
-                      <w:proofErr w:type="gramStart"/>
-                      <w:r>
-                        <w:rPr>
-                          <w:rFonts w:ascii="Times New Roman" w:hAnsi="Times New Roman" w:cs="Times New Roman"/>
-                          <w:b/>
-                          <w:sz w:val="17"/>
-                          <w:szCs w:val="17"/>
-                        </w:rPr>
-                        <w:t>controllers</w:t>
-                      </w:r>
-                      <w:proofErr w:type="gramEnd"/>
-                      <w:r>
-                        <w:rPr>
-                          <w:rFonts w:ascii="Times New Roman" w:hAnsi="Times New Roman" w:cs="Times New Roman"/>
-                          <w:sz w:val="17"/>
-                          <w:szCs w:val="17"/>
-                        </w:rPr>
-                        <w:t xml:space="preserve"> directory: Slim route organization (not necessary for small projects)</w:t>
-                      </w:r>
-                    </w:p>
-                    <w:p>
-                      <w:pPr>
-                        <w:pStyle w:val="ListParagraph"/>
-                        <w:numPr>
-                          <w:ilvl w:val="1"/>
-                          <w:numId w:val="6"/>
-                        </w:numPr>
-                        <w:rPr>
-                          <w:rFonts w:ascii="Times New Roman" w:hAnsi="Times New Roman" w:cs="Times New Roman"/>
-                          <w:sz w:val="17"/>
-                          <w:szCs w:val="17"/>
-                        </w:rPr>
-                      </w:pPr>
-                      <w:r>
-                        <w:rPr>
-                          <w:rFonts w:ascii="Times New Roman" w:hAnsi="Times New Roman" w:cs="Times New Roman"/>
-                          <w:b/>
-                          <w:sz w:val="17"/>
-                          <w:szCs w:val="17"/>
-                        </w:rPr>
-                        <w:t>views</w:t>
-                      </w:r>
-                      <w:r>
-                        <w:rPr>
-                          <w:rFonts w:ascii="Times New Roman" w:hAnsi="Times New Roman" w:cs="Times New Roman"/>
-                          <w:sz w:val="17"/>
-                          <w:szCs w:val="17"/>
-                        </w:rPr>
-                        <w:t xml:space="preserve"> directory: all </w:t>
-                      </w:r>
-                      <w:proofErr w:type="spellStart"/>
-                      <w:r>
-                        <w:rPr>
-                          <w:rFonts w:ascii="Times New Roman" w:hAnsi="Times New Roman" w:cs="Times New Roman"/>
-                          <w:sz w:val="17"/>
-                          <w:szCs w:val="17"/>
-                        </w:rPr>
-                        <w:t>php</w:t>
-                      </w:r>
-                      <w:proofErr w:type="spellEnd"/>
-                      <w:r>
-                        <w:rPr>
-                          <w:rFonts w:ascii="Times New Roman" w:hAnsi="Times New Roman" w:cs="Times New Roman"/>
-                          <w:sz w:val="17"/>
-                          <w:szCs w:val="17"/>
-                        </w:rPr>
-                        <w:t xml:space="preserve"> views</w:t>
-                      </w:r>
-                    </w:p>
-                    <w:p>
-                      <w:pPr>
-                        <w:pStyle w:val="ListParagraph"/>
-                        <w:numPr>
-                          <w:ilvl w:val="0"/>
-                          <w:numId w:val="6"/>
-                        </w:numPr>
-                        <w:rPr>
-                          <w:rFonts w:ascii="Times New Roman" w:hAnsi="Times New Roman" w:cs="Times New Roman"/>
-                          <w:sz w:val="17"/>
-                          <w:szCs w:val="17"/>
-                        </w:rPr>
-                      </w:pPr>
-                      <w:r>
-                        <w:rPr>
-                          <w:rFonts w:ascii="Times New Roman" w:hAnsi="Times New Roman" w:cs="Times New Roman"/>
-                          <w:b/>
-                          <w:sz w:val="17"/>
-                          <w:szCs w:val="17"/>
-                        </w:rPr>
-                        <w:t>data</w:t>
-                      </w:r>
-                      <w:r>
-                        <w:rPr>
-                          <w:rFonts w:ascii="Times New Roman" w:hAnsi="Times New Roman" w:cs="Times New Roman"/>
-                          <w:sz w:val="17"/>
-                          <w:szCs w:val="17"/>
-                        </w:rPr>
-                        <w:t xml:space="preserve"> directory</w:t>
-                      </w:r>
-                      <w:r>
-                        <w:rPr>
-                          <w:rFonts w:ascii="Times New Roman" w:hAnsi="Times New Roman" w:cs="Times New Roman"/>
-                          <w:sz w:val="17"/>
-                          <w:szCs w:val="17"/>
-                        </w:rPr>
-                        <w:t>:</w:t>
-                      </w:r>
-                      <w:r>
-                        <w:rPr>
-                          <w:rFonts w:ascii="Times New Roman" w:hAnsi="Times New Roman" w:cs="Times New Roman"/>
-                          <w:sz w:val="17"/>
-                          <w:szCs w:val="17"/>
-                        </w:rPr>
-                        <w:t xml:space="preserve"> contains files concerning the database</w:t>
-                      </w:r>
-                    </w:p>
-                    <w:p>
-                      <w:pPr>
-                        <w:pStyle w:val="ListParagraph"/>
-                        <w:numPr>
-                          <w:ilvl w:val="1"/>
-                          <w:numId w:val="6"/>
-                        </w:numPr>
-                        <w:rPr>
-                          <w:rFonts w:ascii="Times New Roman" w:hAnsi="Times New Roman" w:cs="Times New Roman"/>
-                          <w:sz w:val="17"/>
-                          <w:szCs w:val="17"/>
-                        </w:rPr>
-                      </w:pPr>
-                      <w:r>
-                        <w:rPr>
-                          <w:rFonts w:ascii="Times New Roman" w:hAnsi="Times New Roman" w:cs="Times New Roman"/>
-                          <w:b/>
-                          <w:sz w:val="17"/>
-                          <w:szCs w:val="17"/>
-                        </w:rPr>
-                        <w:t>generated-</w:t>
-                      </w:r>
-                      <w:proofErr w:type="spellStart"/>
-                      <w:r>
-                        <w:rPr>
-                          <w:rFonts w:ascii="Times New Roman" w:hAnsi="Times New Roman" w:cs="Times New Roman"/>
-                          <w:b/>
-                          <w:sz w:val="17"/>
-                          <w:szCs w:val="17"/>
-                        </w:rPr>
-                        <w:t>conf</w:t>
-                      </w:r>
-                      <w:proofErr w:type="spellEnd"/>
-                      <w:r>
-                        <w:rPr>
-                          <w:rFonts w:ascii="Times New Roman" w:hAnsi="Times New Roman" w:cs="Times New Roman"/>
-                          <w:b/>
-                          <w:sz w:val="17"/>
-                          <w:szCs w:val="17"/>
-                        </w:rPr>
-                        <w:t xml:space="preserve"> </w:t>
-                      </w:r>
-                      <w:r>
-                        <w:rPr>
-                          <w:rFonts w:ascii="Times New Roman" w:hAnsi="Times New Roman" w:cs="Times New Roman"/>
-                          <w:sz w:val="17"/>
-                          <w:szCs w:val="17"/>
-                        </w:rPr>
-                        <w:t xml:space="preserve">directory: </w:t>
-                      </w:r>
-                      <w:r>
-                        <w:rPr>
-                          <w:rFonts w:ascii="Times New Roman" w:hAnsi="Times New Roman" w:cs="Times New Roman"/>
-                          <w:sz w:val="17"/>
-                          <w:szCs w:val="17"/>
-                        </w:rPr>
-                        <w:t xml:space="preserve">contains </w:t>
-                      </w:r>
-                      <w:proofErr w:type="spellStart"/>
-                      <w:r>
-                        <w:rPr>
-                          <w:rFonts w:ascii="Times New Roman" w:hAnsi="Times New Roman" w:cs="Times New Roman"/>
-                          <w:sz w:val="17"/>
-                          <w:szCs w:val="17"/>
-                        </w:rPr>
-                        <w:t>propel’s</w:t>
-                      </w:r>
-                      <w:proofErr w:type="spellEnd"/>
-                      <w:r>
-                        <w:rPr>
-                          <w:rFonts w:ascii="Times New Roman" w:hAnsi="Times New Roman" w:cs="Times New Roman"/>
-                          <w:sz w:val="17"/>
-                          <w:szCs w:val="17"/>
-                        </w:rPr>
-                        <w:t xml:space="preserve"> </w:t>
-                      </w:r>
-                      <w:proofErr w:type="spellStart"/>
-                      <w:r>
-                        <w:rPr>
-                          <w:rFonts w:ascii="Times New Roman" w:hAnsi="Times New Roman" w:cs="Times New Roman"/>
-                          <w:sz w:val="17"/>
-                          <w:szCs w:val="17"/>
-                        </w:rPr>
-                        <w:t>config.php</w:t>
-                      </w:r>
-                      <w:proofErr w:type="spellEnd"/>
-                      <w:r>
-                        <w:rPr>
-                          <w:rFonts w:ascii="Times New Roman" w:hAnsi="Times New Roman" w:cs="Times New Roman"/>
-                          <w:sz w:val="17"/>
-                          <w:szCs w:val="17"/>
-                        </w:rPr>
-                        <w:t xml:space="preserve"> with connection configurations</w:t>
-                      </w:r>
-                    </w:p>
-                    <w:p>
-                      <w:pPr>
-                        <w:pStyle w:val="ListParagraph"/>
-                        <w:numPr>
-                          <w:ilvl w:val="1"/>
-                          <w:numId w:val="6"/>
-                        </w:numPr>
-                        <w:rPr>
-                          <w:rFonts w:ascii="Times New Roman" w:hAnsi="Times New Roman" w:cs="Times New Roman"/>
-                          <w:sz w:val="17"/>
-                          <w:szCs w:val="17"/>
-                        </w:rPr>
-                      </w:pPr>
-                      <w:proofErr w:type="spellStart"/>
-                      <w:r>
-                        <w:rPr>
-                          <w:rFonts w:ascii="Times New Roman" w:hAnsi="Times New Roman" w:cs="Times New Roman"/>
-                          <w:b/>
-                          <w:sz w:val="17"/>
-                          <w:szCs w:val="17"/>
-                        </w:rPr>
-                        <w:t>genereated-sql</w:t>
-                      </w:r>
-                      <w:proofErr w:type="spellEnd"/>
-                      <w:r>
-                        <w:rPr>
-                          <w:rFonts w:ascii="Times New Roman" w:hAnsi="Times New Roman" w:cs="Times New Roman"/>
-                          <w:b/>
-                          <w:sz w:val="17"/>
-                          <w:szCs w:val="17"/>
-                        </w:rPr>
-                        <w:t xml:space="preserve"> </w:t>
-                      </w:r>
-                      <w:r>
-                        <w:rPr>
-                          <w:rFonts w:ascii="Times New Roman" w:hAnsi="Times New Roman" w:cs="Times New Roman"/>
-                          <w:sz w:val="17"/>
-                          <w:szCs w:val="17"/>
-                        </w:rPr>
-                        <w:t xml:space="preserve">directory: </w:t>
-                      </w:r>
-                      <w:r>
-                        <w:rPr>
-                          <w:rFonts w:ascii="Times New Roman" w:hAnsi="Times New Roman" w:cs="Times New Roman"/>
-                          <w:sz w:val="17"/>
-                          <w:szCs w:val="17"/>
-                        </w:rPr>
-                        <w:t xml:space="preserve">contains default </w:t>
-                      </w:r>
-                      <w:proofErr w:type="spellStart"/>
-                      <w:r>
-                        <w:rPr>
-                          <w:rFonts w:ascii="Times New Roman" w:hAnsi="Times New Roman" w:cs="Times New Roman"/>
-                          <w:sz w:val="17"/>
-                          <w:szCs w:val="17"/>
-                        </w:rPr>
-                        <w:t>sql</w:t>
-                      </w:r>
-                      <w:proofErr w:type="spellEnd"/>
-                      <w:r>
-                        <w:rPr>
-                          <w:rFonts w:ascii="Times New Roman" w:hAnsi="Times New Roman" w:cs="Times New Roman"/>
-                          <w:sz w:val="17"/>
-                          <w:szCs w:val="17"/>
-                        </w:rPr>
-                        <w:t xml:space="preserve"> dump (no insertions) </w:t>
-                      </w:r>
-                    </w:p>
-                    <w:p>
-                      <w:pPr>
-                        <w:pStyle w:val="ListParagraph"/>
-                        <w:numPr>
-                          <w:ilvl w:val="0"/>
-                          <w:numId w:val="6"/>
-                        </w:numPr>
-                        <w:rPr>
-                          <w:rFonts w:ascii="Times New Roman" w:hAnsi="Times New Roman" w:cs="Times New Roman"/>
-                          <w:sz w:val="17"/>
-                          <w:szCs w:val="17"/>
-                        </w:rPr>
-                      </w:pPr>
-                      <w:r>
-                        <w:rPr>
-                          <w:rFonts w:ascii="Times New Roman" w:hAnsi="Times New Roman" w:cs="Times New Roman"/>
-                          <w:b/>
-                          <w:sz w:val="17"/>
-                          <w:szCs w:val="17"/>
-                        </w:rPr>
-                        <w:t>html</w:t>
-                      </w:r>
-                      <w:r>
-                        <w:rPr>
-                          <w:rFonts w:ascii="Times New Roman" w:hAnsi="Times New Roman" w:cs="Times New Roman"/>
-                          <w:sz w:val="17"/>
-                          <w:szCs w:val="17"/>
-                        </w:rPr>
-                        <w:t xml:space="preserve"> directory</w:t>
-                      </w:r>
-                      <w:r>
-                        <w:rPr>
-                          <w:rFonts w:ascii="Times New Roman" w:hAnsi="Times New Roman" w:cs="Times New Roman"/>
-                          <w:sz w:val="17"/>
-                          <w:szCs w:val="17"/>
-                        </w:rPr>
-                        <w:t>:</w:t>
-                      </w:r>
-                      <w:r>
-                        <w:rPr>
-                          <w:rFonts w:ascii="Times New Roman" w:hAnsi="Times New Roman" w:cs="Times New Roman"/>
-                          <w:sz w:val="17"/>
-                          <w:szCs w:val="17"/>
-                        </w:rPr>
-                        <w:t xml:space="preserve"> contains files accessible directly to the user (anything that doesn’t require protection)</w:t>
-                      </w:r>
-                    </w:p>
-                    <w:p>
-                      <w:pPr>
-                        <w:pStyle w:val="ListParagraph"/>
-                        <w:numPr>
-                          <w:ilvl w:val="1"/>
-                          <w:numId w:val="6"/>
-                        </w:numPr>
-                        <w:rPr>
-                          <w:rFonts w:ascii="Times New Roman" w:hAnsi="Times New Roman" w:cs="Times New Roman"/>
-                          <w:sz w:val="17"/>
-                          <w:szCs w:val="17"/>
-                        </w:rPr>
-                      </w:pPr>
-                      <w:proofErr w:type="spellStart"/>
-                      <w:r>
-                        <w:rPr>
-                          <w:rFonts w:ascii="Times New Roman" w:hAnsi="Times New Roman" w:cs="Times New Roman"/>
-                          <w:b/>
-                          <w:sz w:val="17"/>
-                          <w:szCs w:val="17"/>
-                        </w:rPr>
-                        <w:t>css</w:t>
-                      </w:r>
-                      <w:proofErr w:type="spellEnd"/>
-                      <w:r>
-                        <w:rPr>
-                          <w:rFonts w:ascii="Times New Roman" w:hAnsi="Times New Roman" w:cs="Times New Roman"/>
-                          <w:b/>
-                          <w:sz w:val="17"/>
-                          <w:szCs w:val="17"/>
-                        </w:rPr>
-                        <w:t>/fonts/</w:t>
-                      </w:r>
-                      <w:proofErr w:type="spellStart"/>
-                      <w:r>
-                        <w:rPr>
-                          <w:rFonts w:ascii="Times New Roman" w:hAnsi="Times New Roman" w:cs="Times New Roman"/>
-                          <w:b/>
-                          <w:sz w:val="17"/>
-                          <w:szCs w:val="17"/>
-                        </w:rPr>
-                        <w:t>img</w:t>
-                      </w:r>
-                      <w:proofErr w:type="spellEnd"/>
-                      <w:r>
-                        <w:rPr>
-                          <w:rFonts w:ascii="Times New Roman" w:hAnsi="Times New Roman" w:cs="Times New Roman"/>
-                          <w:b/>
-                          <w:sz w:val="17"/>
-                          <w:szCs w:val="17"/>
-                        </w:rPr>
-                        <w:t>/</w:t>
-                      </w:r>
-                      <w:proofErr w:type="spellStart"/>
-                      <w:r>
-                        <w:rPr>
-                          <w:rFonts w:ascii="Times New Roman" w:hAnsi="Times New Roman" w:cs="Times New Roman"/>
-                          <w:b/>
-                          <w:sz w:val="17"/>
-                          <w:szCs w:val="17"/>
-                        </w:rPr>
-                        <w:t>js</w:t>
-                      </w:r>
-                      <w:proofErr w:type="spellEnd"/>
-                      <w:r>
-                        <w:rPr>
-                          <w:rFonts w:ascii="Times New Roman" w:hAnsi="Times New Roman" w:cs="Times New Roman"/>
-                          <w:b/>
-                          <w:sz w:val="17"/>
-                          <w:szCs w:val="17"/>
-                        </w:rPr>
-                        <w:t xml:space="preserve"> </w:t>
-                      </w:r>
-                      <w:r>
-                        <w:rPr>
-                          <w:rFonts w:ascii="Times New Roman" w:hAnsi="Times New Roman" w:cs="Times New Roman"/>
-                          <w:sz w:val="17"/>
-                          <w:szCs w:val="17"/>
-                        </w:rPr>
-                        <w:t xml:space="preserve">directories: files that correspond to </w:t>
-                      </w:r>
-                      <w:proofErr w:type="spellStart"/>
-                      <w:r>
-                        <w:rPr>
-                          <w:rFonts w:ascii="Times New Roman" w:hAnsi="Times New Roman" w:cs="Times New Roman"/>
-                          <w:sz w:val="17"/>
-                          <w:szCs w:val="17"/>
-                        </w:rPr>
-                        <w:t>css</w:t>
-                      </w:r>
-                      <w:proofErr w:type="spellEnd"/>
-                      <w:r>
-                        <w:rPr>
-                          <w:rFonts w:ascii="Times New Roman" w:hAnsi="Times New Roman" w:cs="Times New Roman"/>
-                          <w:sz w:val="17"/>
-                          <w:szCs w:val="17"/>
-                        </w:rPr>
-                        <w:t xml:space="preserve">, font, images, and </w:t>
-                      </w:r>
-                      <w:proofErr w:type="spellStart"/>
-                      <w:r>
-                        <w:rPr>
-                          <w:rFonts w:ascii="Times New Roman" w:hAnsi="Times New Roman" w:cs="Times New Roman"/>
-                          <w:sz w:val="17"/>
-                          <w:szCs w:val="17"/>
-                        </w:rPr>
-                        <w:t>javascripts</w:t>
-                      </w:r>
-                      <w:proofErr w:type="spellEnd"/>
-                      <w:r>
-                        <w:rPr>
-                          <w:rFonts w:ascii="Times New Roman" w:hAnsi="Times New Roman" w:cs="Times New Roman"/>
-                          <w:sz w:val="17"/>
-                          <w:szCs w:val="17"/>
-                        </w:rPr>
-                        <w:t xml:space="preserve"> files in that order</w:t>
-                      </w:r>
-                    </w:p>
-                    <w:p>
-                      <w:pPr>
-                        <w:pStyle w:val="ListParagraph"/>
-                        <w:numPr>
-                          <w:ilvl w:val="1"/>
-                          <w:numId w:val="6"/>
-                        </w:numPr>
-                        <w:rPr>
-                          <w:rFonts w:ascii="Times New Roman" w:hAnsi="Times New Roman" w:cs="Times New Roman"/>
-                          <w:sz w:val="17"/>
-                          <w:szCs w:val="17"/>
-                        </w:rPr>
-                      </w:pPr>
-                      <w:r>
-                        <w:rPr>
-                          <w:rFonts w:ascii="Times New Roman" w:hAnsi="Times New Roman" w:cs="Times New Roman"/>
-                          <w:b/>
-                          <w:sz w:val="17"/>
-                          <w:szCs w:val="17"/>
-                        </w:rPr>
-                        <w:t>.</w:t>
-                      </w:r>
-                      <w:proofErr w:type="spellStart"/>
-                      <w:r>
-                        <w:rPr>
-                          <w:rFonts w:ascii="Times New Roman" w:hAnsi="Times New Roman" w:cs="Times New Roman"/>
-                          <w:b/>
-                          <w:sz w:val="17"/>
-                          <w:szCs w:val="17"/>
-                        </w:rPr>
-                        <w:t>htaccess</w:t>
-                      </w:r>
-                      <w:proofErr w:type="spellEnd"/>
-                      <w:r>
-                        <w:rPr>
-                          <w:rFonts w:ascii="Times New Roman" w:hAnsi="Times New Roman" w:cs="Times New Roman"/>
-                          <w:b/>
-                          <w:sz w:val="17"/>
-                          <w:szCs w:val="17"/>
-                        </w:rPr>
-                        <w:t xml:space="preserve"> </w:t>
-                      </w:r>
-                      <w:r>
-                        <w:rPr>
-                          <w:rFonts w:ascii="Times New Roman" w:hAnsi="Times New Roman" w:cs="Times New Roman"/>
-                          <w:sz w:val="17"/>
-                          <w:szCs w:val="17"/>
-                        </w:rPr>
-                        <w:t xml:space="preserve">file: used to remove </w:t>
-                      </w:r>
-                      <w:proofErr w:type="spellStart"/>
-                      <w:r>
-                        <w:rPr>
-                          <w:rFonts w:ascii="Times New Roman" w:hAnsi="Times New Roman" w:cs="Times New Roman"/>
-                          <w:sz w:val="17"/>
-                          <w:szCs w:val="17"/>
-                        </w:rPr>
-                        <w:t>index.php</w:t>
-                      </w:r>
-                      <w:proofErr w:type="spellEnd"/>
-                      <w:r>
-                        <w:rPr>
-                          <w:rFonts w:ascii="Times New Roman" w:hAnsi="Times New Roman" w:cs="Times New Roman"/>
-                          <w:sz w:val="17"/>
-                          <w:szCs w:val="17"/>
-                        </w:rPr>
-                        <w:t xml:space="preserve"> from the </w:t>
-                      </w:r>
-                      <w:proofErr w:type="spellStart"/>
-                      <w:r>
-                        <w:rPr>
-                          <w:rFonts w:ascii="Times New Roman" w:hAnsi="Times New Roman" w:cs="Times New Roman"/>
-                          <w:sz w:val="17"/>
-                          <w:szCs w:val="17"/>
-                        </w:rPr>
-                        <w:t>url</w:t>
-                      </w:r>
-                      <w:proofErr w:type="spellEnd"/>
-                    </w:p>
-                    <w:p>
-                      <w:pPr>
-                        <w:pStyle w:val="ListParagraph"/>
-                        <w:numPr>
-                          <w:ilvl w:val="1"/>
-                          <w:numId w:val="6"/>
-                        </w:numPr>
-                        <w:rPr>
-                          <w:rFonts w:ascii="Times New Roman" w:hAnsi="Times New Roman" w:cs="Times New Roman"/>
-                          <w:sz w:val="17"/>
-                          <w:szCs w:val="17"/>
-                        </w:rPr>
-                      </w:pPr>
-                      <w:proofErr w:type="spellStart"/>
-                      <w:r>
-                        <w:rPr>
-                          <w:rFonts w:ascii="Times New Roman" w:hAnsi="Times New Roman" w:cs="Times New Roman"/>
-                          <w:b/>
-                          <w:sz w:val="17"/>
-                          <w:szCs w:val="17"/>
-                        </w:rPr>
-                        <w:t>index.php</w:t>
-                      </w:r>
-                      <w:proofErr w:type="spellEnd"/>
-                      <w:r>
-                        <w:rPr>
-                          <w:rFonts w:ascii="Times New Roman" w:hAnsi="Times New Roman" w:cs="Times New Roman"/>
-                          <w:b/>
-                          <w:sz w:val="17"/>
-                          <w:szCs w:val="17"/>
-                        </w:rPr>
-                        <w:t xml:space="preserve"> </w:t>
-                      </w:r>
-                      <w:r>
-                        <w:rPr>
-                          <w:rFonts w:ascii="Times New Roman" w:hAnsi="Times New Roman" w:cs="Times New Roman"/>
-                          <w:sz w:val="17"/>
-                          <w:szCs w:val="17"/>
-                        </w:rPr>
-                        <w:t>file: main entrance point</w:t>
-                      </w:r>
-                    </w:p>
-                    <w:p>
-                      <w:pPr>
-                        <w:pStyle w:val="ListParagraph"/>
-                        <w:numPr>
-                          <w:ilvl w:val="0"/>
-                          <w:numId w:val="6"/>
-                        </w:numPr>
-                        <w:rPr>
-                          <w:rFonts w:ascii="Times New Roman" w:hAnsi="Times New Roman" w:cs="Times New Roman"/>
-                          <w:sz w:val="17"/>
-                          <w:szCs w:val="17"/>
-                        </w:rPr>
-                      </w:pPr>
-                      <w:r>
-                        <w:rPr>
-                          <w:rFonts w:ascii="Times New Roman" w:hAnsi="Times New Roman" w:cs="Times New Roman"/>
-                          <w:b/>
-                          <w:sz w:val="17"/>
-                          <w:szCs w:val="17"/>
-                        </w:rPr>
-                        <w:t>notes</w:t>
-                      </w:r>
-                      <w:r>
-                        <w:rPr>
-                          <w:rFonts w:ascii="Times New Roman" w:hAnsi="Times New Roman" w:cs="Times New Roman"/>
-                          <w:sz w:val="17"/>
-                          <w:szCs w:val="17"/>
-                        </w:rPr>
-                        <w:t xml:space="preserve"> directo</w:t>
-                      </w:r>
-                      <w:r>
-                        <w:rPr>
-                          <w:rFonts w:ascii="Times New Roman" w:hAnsi="Times New Roman" w:cs="Times New Roman"/>
-                          <w:sz w:val="17"/>
-                          <w:szCs w:val="17"/>
-                        </w:rPr>
-                        <w:t>ry</w:t>
-                      </w:r>
-                      <w:r>
-                        <w:rPr>
-                          <w:rFonts w:ascii="Times New Roman" w:hAnsi="Times New Roman" w:cs="Times New Roman"/>
-                          <w:sz w:val="17"/>
-                          <w:szCs w:val="17"/>
-                        </w:rPr>
-                        <w:t>:</w:t>
-                      </w:r>
-                      <w:r>
-                        <w:rPr>
-                          <w:rFonts w:ascii="Times New Roman" w:hAnsi="Times New Roman" w:cs="Times New Roman"/>
-                          <w:sz w:val="17"/>
-                          <w:szCs w:val="17"/>
-                        </w:rPr>
-                        <w:t xml:space="preserve"> contains any updates</w:t>
-                      </w:r>
-                      <w:r>
-                        <w:rPr>
-                          <w:rFonts w:ascii="Times New Roman" w:hAnsi="Times New Roman" w:cs="Times New Roman"/>
-                          <w:sz w:val="17"/>
-                          <w:szCs w:val="17"/>
-                        </w:rPr>
-                        <w:t xml:space="preserve"> of</w:t>
-                      </w:r>
-                      <w:r>
-                        <w:rPr>
-                          <w:rFonts w:ascii="Times New Roman" w:hAnsi="Times New Roman" w:cs="Times New Roman"/>
-                          <w:sz w:val="17"/>
-                          <w:szCs w:val="17"/>
-                        </w:rPr>
-                        <w:t xml:space="preserve"> work</w:t>
-                      </w:r>
-                      <w:r>
-                        <w:rPr>
-                          <w:rFonts w:ascii="Times New Roman" w:hAnsi="Times New Roman" w:cs="Times New Roman"/>
-                          <w:sz w:val="17"/>
-                          <w:szCs w:val="17"/>
-                        </w:rPr>
-                        <w:t xml:space="preserve"> or explanation</w:t>
-                      </w:r>
-                    </w:p>
-                    <w:p>
-                      <w:pPr>
-                        <w:pStyle w:val="ListParagraph"/>
-                        <w:numPr>
-                          <w:ilvl w:val="0"/>
-                          <w:numId w:val="6"/>
-                        </w:numPr>
-                        <w:rPr>
-                          <w:rFonts w:ascii="Times New Roman" w:hAnsi="Times New Roman" w:cs="Times New Roman"/>
-                          <w:sz w:val="17"/>
-                          <w:szCs w:val="17"/>
-                        </w:rPr>
-                      </w:pPr>
-                      <w:r>
-                        <w:rPr>
-                          <w:rFonts w:ascii="Times New Roman" w:hAnsi="Times New Roman" w:cs="Times New Roman"/>
-                          <w:b/>
-                          <w:sz w:val="17"/>
-                          <w:szCs w:val="17"/>
-                        </w:rPr>
-                        <w:t>vendor</w:t>
-                      </w:r>
-                      <w:r>
-                        <w:rPr>
-                          <w:rFonts w:ascii="Times New Roman" w:hAnsi="Times New Roman" w:cs="Times New Roman"/>
-                          <w:sz w:val="17"/>
-                          <w:szCs w:val="17"/>
-                        </w:rPr>
-                        <w:t xml:space="preserve"> directory</w:t>
-                      </w:r>
-                      <w:r>
-                        <w:rPr>
-                          <w:rFonts w:ascii="Times New Roman" w:hAnsi="Times New Roman" w:cs="Times New Roman"/>
-                          <w:sz w:val="17"/>
-                          <w:szCs w:val="17"/>
-                        </w:rPr>
-                        <w:t>:</w:t>
-                      </w:r>
-                      <w:r>
-                        <w:rPr>
-                          <w:rFonts w:ascii="Times New Roman" w:hAnsi="Times New Roman" w:cs="Times New Roman"/>
-                          <w:sz w:val="17"/>
-                          <w:szCs w:val="17"/>
-                        </w:rPr>
-                        <w:t xml:space="preserve"> contains </w:t>
-                      </w:r>
-                      <w:r>
-                        <w:rPr>
-                          <w:rFonts w:ascii="Times New Roman" w:hAnsi="Times New Roman" w:cs="Times New Roman"/>
-                          <w:sz w:val="17"/>
-                          <w:szCs w:val="17"/>
-                        </w:rPr>
-                        <w:t>dependencies</w:t>
-                      </w:r>
-                      <w:r>
-                        <w:rPr>
-                          <w:rFonts w:ascii="Times New Roman" w:hAnsi="Times New Roman" w:cs="Times New Roman"/>
-                          <w:sz w:val="17"/>
-                          <w:szCs w:val="17"/>
-                        </w:rPr>
-                        <w:t xml:space="preserve"> downloaded with composer (not shown in the pic)</w:t>
-                      </w:r>
-                    </w:p>
-                    <w:p>
-                      <w:pPr>
-                        <w:pStyle w:val="ListParagraph"/>
-                        <w:numPr>
-                          <w:ilvl w:val="0"/>
-                          <w:numId w:val="6"/>
-                        </w:numPr>
-                        <w:rPr>
-                          <w:rFonts w:ascii="Times New Roman" w:hAnsi="Times New Roman" w:cs="Times New Roman"/>
-                          <w:sz w:val="17"/>
-                          <w:szCs w:val="17"/>
-                        </w:rPr>
-                      </w:pPr>
-                      <w:proofErr w:type="gramStart"/>
-                      <w:r>
-                        <w:rPr>
-                          <w:rFonts w:ascii="Times New Roman" w:hAnsi="Times New Roman" w:cs="Times New Roman"/>
-                          <w:b/>
-                          <w:sz w:val="17"/>
-                          <w:szCs w:val="17"/>
-                        </w:rPr>
-                        <w:t>composer.(</w:t>
-                      </w:r>
-                      <w:proofErr w:type="spellStart"/>
-                      <w:proofErr w:type="gramEnd"/>
-                      <w:r>
-                        <w:rPr>
-                          <w:rFonts w:ascii="Times New Roman" w:hAnsi="Times New Roman" w:cs="Times New Roman"/>
-                          <w:b/>
-                          <w:sz w:val="17"/>
-                          <w:szCs w:val="17"/>
-                        </w:rPr>
-                        <w:t>json</w:t>
-                      </w:r>
-                      <w:proofErr w:type="spellEnd"/>
-                      <w:r>
-                        <w:rPr>
-                          <w:rFonts w:ascii="Times New Roman" w:hAnsi="Times New Roman" w:cs="Times New Roman"/>
-                          <w:b/>
-                          <w:sz w:val="17"/>
-                          <w:szCs w:val="17"/>
-                        </w:rPr>
-                        <w:t>/lock)</w:t>
-                      </w:r>
-                      <w:r>
-                        <w:rPr>
-                          <w:rFonts w:ascii="Times New Roman" w:hAnsi="Times New Roman" w:cs="Times New Roman"/>
-                          <w:b/>
-                          <w:sz w:val="17"/>
-                          <w:szCs w:val="17"/>
-                        </w:rPr>
-                        <w:t xml:space="preserve"> </w:t>
-                      </w:r>
-                      <w:r>
-                        <w:rPr>
-                          <w:rFonts w:ascii="Times New Roman" w:hAnsi="Times New Roman" w:cs="Times New Roman"/>
-                          <w:sz w:val="17"/>
-                          <w:szCs w:val="17"/>
-                        </w:rPr>
-                        <w:t xml:space="preserve">file: </w:t>
-                      </w:r>
-                      <w:r>
-                        <w:rPr>
-                          <w:rFonts w:ascii="Times New Roman" w:hAnsi="Times New Roman" w:cs="Times New Roman"/>
-                          <w:sz w:val="17"/>
-                          <w:szCs w:val="17"/>
-                        </w:rPr>
-                        <w:t>created by composer</w:t>
-                      </w:r>
-                    </w:p>
-                    <w:p>
-                      <w:pPr>
-                        <w:pStyle w:val="ListParagraph"/>
-                        <w:numPr>
-                          <w:ilvl w:val="0"/>
-                          <w:numId w:val="6"/>
-                        </w:numPr>
-                        <w:rPr>
-                          <w:rFonts w:ascii="Times New Roman" w:hAnsi="Times New Roman" w:cs="Times New Roman"/>
-                          <w:sz w:val="17"/>
-                          <w:szCs w:val="17"/>
-                        </w:rPr>
-                      </w:pPr>
-                      <w:proofErr w:type="spellStart"/>
-                      <w:r>
-                        <w:rPr>
-                          <w:rFonts w:ascii="Times New Roman" w:hAnsi="Times New Roman" w:cs="Times New Roman"/>
-                          <w:b/>
-                          <w:sz w:val="17"/>
-                          <w:szCs w:val="17"/>
-                        </w:rPr>
-                        <w:t>propel.yml</w:t>
-                      </w:r>
-                      <w:proofErr w:type="spellEnd"/>
-                      <w:proofErr w:type="gramStart"/>
-                      <w:r>
-                        <w:rPr>
-                          <w:rFonts w:ascii="Times New Roman" w:hAnsi="Times New Roman" w:cs="Times New Roman"/>
-                          <w:b/>
-                          <w:sz w:val="17"/>
-                          <w:szCs w:val="17"/>
-                        </w:rPr>
-                        <w:t>[.</w:t>
-                      </w:r>
-                      <w:proofErr w:type="spellStart"/>
-                      <w:r>
-                        <w:rPr>
-                          <w:rFonts w:ascii="Times New Roman" w:hAnsi="Times New Roman" w:cs="Times New Roman"/>
-                          <w:b/>
-                          <w:sz w:val="17"/>
-                          <w:szCs w:val="17"/>
-                        </w:rPr>
-                        <w:t>dist</w:t>
-                      </w:r>
-                      <w:proofErr w:type="spellEnd"/>
-                      <w:proofErr w:type="gramEnd"/>
-                      <w:r>
-                        <w:rPr>
-                          <w:rFonts w:ascii="Times New Roman" w:hAnsi="Times New Roman" w:cs="Times New Roman"/>
-                          <w:b/>
-                          <w:sz w:val="17"/>
-                          <w:szCs w:val="17"/>
-                        </w:rPr>
-                        <w:t>]</w:t>
-                      </w:r>
-                      <w:r>
-                        <w:rPr>
-                          <w:rFonts w:ascii="Times New Roman" w:hAnsi="Times New Roman" w:cs="Times New Roman"/>
-                          <w:sz w:val="17"/>
-                          <w:szCs w:val="17"/>
-                        </w:rPr>
-                        <w:t xml:space="preserve"> </w:t>
-                      </w:r>
-                      <w:r>
-                        <w:rPr>
-                          <w:rFonts w:ascii="Times New Roman" w:hAnsi="Times New Roman" w:cs="Times New Roman"/>
-                          <w:sz w:val="17"/>
-                          <w:szCs w:val="17"/>
-                        </w:rPr>
-                        <w:t xml:space="preserve">file: </w:t>
-                      </w:r>
-                      <w:r>
-                        <w:rPr>
-                          <w:rFonts w:ascii="Times New Roman" w:hAnsi="Times New Roman" w:cs="Times New Roman"/>
-                          <w:sz w:val="17"/>
-                          <w:szCs w:val="17"/>
-                        </w:rPr>
-                        <w:t>created by propel to define a connection</w:t>
-                      </w:r>
-                    </w:p>
-                    <w:p>
-                      <w:pPr>
-                        <w:pStyle w:val="ListParagraph"/>
-                        <w:numPr>
-                          <w:ilvl w:val="0"/>
-                          <w:numId w:val="6"/>
-                        </w:numPr>
-                        <w:rPr>
-                          <w:rFonts w:ascii="Times New Roman" w:hAnsi="Times New Roman" w:cs="Times New Roman"/>
-                          <w:sz w:val="17"/>
-                          <w:szCs w:val="17"/>
-                        </w:rPr>
-                      </w:pPr>
-                      <w:r>
-                        <w:rPr>
-                          <w:rFonts w:ascii="Times New Roman" w:hAnsi="Times New Roman" w:cs="Times New Roman"/>
-                          <w:b/>
-                          <w:sz w:val="17"/>
-                          <w:szCs w:val="17"/>
-                        </w:rPr>
-                        <w:t>README.md</w:t>
-                      </w:r>
-                      <w:r>
-                        <w:rPr>
-                          <w:rFonts w:ascii="Times New Roman" w:hAnsi="Times New Roman" w:cs="Times New Roman"/>
-                          <w:sz w:val="17"/>
-                          <w:szCs w:val="17"/>
-                        </w:rPr>
-                        <w:t xml:space="preserve"> </w:t>
-                      </w:r>
-                      <w:r>
-                        <w:rPr>
-                          <w:rFonts w:ascii="Times New Roman" w:hAnsi="Times New Roman" w:cs="Times New Roman"/>
-                          <w:sz w:val="17"/>
-                          <w:szCs w:val="17"/>
-                        </w:rPr>
-                        <w:t xml:space="preserve">file: </w:t>
-                      </w:r>
-                      <w:r>
-                        <w:rPr>
-                          <w:rFonts w:ascii="Times New Roman" w:hAnsi="Times New Roman" w:cs="Times New Roman"/>
-                          <w:sz w:val="17"/>
-                          <w:szCs w:val="17"/>
-                        </w:rPr>
-                        <w:t>for a short project description</w:t>
-                      </w:r>
-                    </w:p>
-                    <w:p>
-                      <w:pPr>
-                        <w:pStyle w:val="ListParagraph"/>
-                        <w:numPr>
-                          <w:ilvl w:val="0"/>
-                          <w:numId w:val="6"/>
-                        </w:numPr>
-                        <w:rPr>
-                          <w:rFonts w:ascii="Times New Roman" w:hAnsi="Times New Roman" w:cs="Times New Roman"/>
-                          <w:sz w:val="17"/>
-                          <w:szCs w:val="17"/>
-                        </w:rPr>
-                      </w:pPr>
-                      <w:proofErr w:type="spellStart"/>
-                      <w:r>
-                        <w:rPr>
-                          <w:rFonts w:ascii="Times New Roman" w:hAnsi="Times New Roman" w:cs="Times New Roman"/>
-                          <w:b/>
-                          <w:sz w:val="17"/>
-                          <w:szCs w:val="17"/>
-                        </w:rPr>
-                        <w:t>config.php</w:t>
-                      </w:r>
-                      <w:proofErr w:type="spellEnd"/>
-                      <w:r>
-                        <w:rPr>
-                          <w:rFonts w:ascii="Times New Roman" w:hAnsi="Times New Roman" w:cs="Times New Roman"/>
-                          <w:sz w:val="17"/>
-                          <w:szCs w:val="17"/>
-                        </w:rPr>
-                        <w:t xml:space="preserve"> </w:t>
-                      </w:r>
-                      <w:r>
-                        <w:rPr>
-                          <w:rFonts w:ascii="Times New Roman" w:hAnsi="Times New Roman" w:cs="Times New Roman"/>
-                          <w:sz w:val="17"/>
-                          <w:szCs w:val="17"/>
-                        </w:rPr>
-                        <w:t xml:space="preserve">file: </w:t>
-                      </w:r>
-                      <w:r>
-                        <w:rPr>
-                          <w:rFonts w:ascii="Times New Roman" w:hAnsi="Times New Roman" w:cs="Times New Roman"/>
-                          <w:sz w:val="17"/>
-                          <w:szCs w:val="17"/>
-                        </w:rPr>
-                        <w:t>contains the array needed for slim settings, and other functions that should be available everywhere</w:t>
-                      </w:r>
-                    </w:p>
-                  </w:txbxContent>
-                </v:textbox>
-                <w10:wrap type="square"/>
-              </v:shape>
-            </w:pict>
-          </mc:Fallback>
-        </mc:AlternateContent>
-      </w:r>
+    </w:p>
+    <w:p>
+      <w:pPr>
+        <w:ind w:left="288"/>
+        <w:rPr>
+          <w:sz w:val="22"/>
+          <w:szCs w:val="22"/>
+        </w:rPr>
+      </w:pPr>
     </w:p>
     <w:p>
       <w:pPr>
@@ -3221,6 +851,894 @@
           <w:szCs w:val="22"/>
           <w:u w:val="single"/>
         </w:rPr>
+        <w:t>Structure explanation</w:t>
+      </w:r>
+    </w:p>
+    <w:p>
+      <w:pPr>
+        <w:ind w:left="288"/>
+        <w:rPr>
+          <w:sz w:val="22"/>
+          <w:szCs w:val="22"/>
+        </w:rPr>
+      </w:pPr>
+    </w:p>
+    <w:p>
+      <w:pPr>
+        <w:pStyle w:val="ListParagraph"/>
+        <w:numPr>
+          <w:ilvl w:val="0"/>
+          <w:numId w:val="6"/>
+        </w:numPr>
+        <w:ind w:left="648"/>
+        <w:rPr>
+          <w:rFonts w:ascii="Times New Roman" w:hAnsi="Times New Roman" w:cs="Times New Roman"/>
+          <w:sz w:val="22"/>
+          <w:szCs w:val="22"/>
+        </w:rPr>
+      </w:pPr>
+      <w:r>
+        <w:rPr>
+          <w:rFonts w:ascii="Times New Roman" w:hAnsi="Times New Roman" w:cs="Times New Roman"/>
+          <w:i/>
+          <w:sz w:val="22"/>
+          <w:szCs w:val="22"/>
+        </w:rPr>
+        <w:t>app</w:t>
+      </w:r>
+      <w:r>
+        <w:rPr>
+          <w:rFonts w:ascii="Times New Roman" w:hAnsi="Times New Roman" w:cs="Times New Roman"/>
+          <w:sz w:val="22"/>
+          <w:szCs w:val="22"/>
+        </w:rPr>
+        <w:t xml:space="preserve"> directory: contains the slim controllers and the views</w:t>
+      </w:r>
+    </w:p>
+    <w:p>
+      <w:pPr>
+        <w:pStyle w:val="ListParagraph"/>
+        <w:numPr>
+          <w:ilvl w:val="1"/>
+          <w:numId w:val="6"/>
+        </w:numPr>
+        <w:rPr>
+          <w:rFonts w:ascii="Times New Roman" w:hAnsi="Times New Roman" w:cs="Times New Roman"/>
+          <w:sz w:val="22"/>
+          <w:szCs w:val="22"/>
+        </w:rPr>
+      </w:pPr>
+      <w:proofErr w:type="gramStart"/>
+      <w:r>
+        <w:rPr>
+          <w:rFonts w:ascii="Times New Roman" w:hAnsi="Times New Roman" w:cs="Times New Roman"/>
+          <w:i/>
+          <w:sz w:val="22"/>
+          <w:szCs w:val="22"/>
+        </w:rPr>
+        <w:t>controllers</w:t>
+      </w:r>
+      <w:proofErr w:type="gramEnd"/>
+      <w:r>
+        <w:rPr>
+          <w:rFonts w:ascii="Times New Roman" w:hAnsi="Times New Roman" w:cs="Times New Roman"/>
+          <w:sz w:val="22"/>
+          <w:szCs w:val="22"/>
+        </w:rPr>
+        <w:t xml:space="preserve"> directory: Slim route organization (not necessary for small projects)</w:t>
+      </w:r>
+    </w:p>
+    <w:p>
+      <w:pPr>
+        <w:pStyle w:val="ListParagraph"/>
+        <w:numPr>
+          <w:ilvl w:val="1"/>
+          <w:numId w:val="6"/>
+        </w:numPr>
+        <w:rPr>
+          <w:rFonts w:ascii="Times New Roman" w:hAnsi="Times New Roman" w:cs="Times New Roman"/>
+          <w:sz w:val="22"/>
+          <w:szCs w:val="22"/>
+        </w:rPr>
+      </w:pPr>
+      <w:r>
+        <w:rPr>
+          <w:rFonts w:ascii="Times New Roman" w:hAnsi="Times New Roman" w:cs="Times New Roman"/>
+          <w:i/>
+          <w:sz w:val="22"/>
+          <w:szCs w:val="22"/>
+        </w:rPr>
+        <w:t>views</w:t>
+      </w:r>
+      <w:r>
+        <w:rPr>
+          <w:rFonts w:ascii="Times New Roman" w:hAnsi="Times New Roman" w:cs="Times New Roman"/>
+          <w:sz w:val="22"/>
+          <w:szCs w:val="22"/>
+        </w:rPr>
+        <w:t xml:space="preserve"> directory: all </w:t>
+      </w:r>
+      <w:proofErr w:type="spellStart"/>
+      <w:r>
+        <w:rPr>
+          <w:rFonts w:ascii="Times New Roman" w:hAnsi="Times New Roman" w:cs="Times New Roman"/>
+          <w:sz w:val="22"/>
+          <w:szCs w:val="22"/>
+        </w:rPr>
+        <w:t>php</w:t>
+      </w:r>
+      <w:proofErr w:type="spellEnd"/>
+      <w:r>
+        <w:rPr>
+          <w:rFonts w:ascii="Times New Roman" w:hAnsi="Times New Roman" w:cs="Times New Roman"/>
+          <w:sz w:val="22"/>
+          <w:szCs w:val="22"/>
+        </w:rPr>
+        <w:t xml:space="preserve"> views</w:t>
+      </w:r>
+    </w:p>
+    <w:p>
+      <w:pPr>
+        <w:pStyle w:val="ListParagraph"/>
+        <w:numPr>
+          <w:ilvl w:val="0"/>
+          <w:numId w:val="6"/>
+        </w:numPr>
+        <w:ind w:left="648"/>
+        <w:rPr>
+          <w:rFonts w:ascii="Times New Roman" w:hAnsi="Times New Roman" w:cs="Times New Roman"/>
+          <w:sz w:val="22"/>
+          <w:szCs w:val="22"/>
+        </w:rPr>
+      </w:pPr>
+      <w:r>
+        <w:rPr>
+          <w:rFonts w:ascii="Times New Roman" w:hAnsi="Times New Roman" w:cs="Times New Roman"/>
+          <w:i/>
+          <w:sz w:val="22"/>
+          <w:szCs w:val="22"/>
+        </w:rPr>
+        <w:t>data</w:t>
+      </w:r>
+      <w:r>
+        <w:rPr>
+          <w:rFonts w:ascii="Times New Roman" w:hAnsi="Times New Roman" w:cs="Times New Roman"/>
+          <w:sz w:val="22"/>
+          <w:szCs w:val="22"/>
+        </w:rPr>
+        <w:t xml:space="preserve"> directory: contains files concerning the database</w:t>
+      </w:r>
+    </w:p>
+    <w:p>
+      <w:pPr>
+        <w:pStyle w:val="ListParagraph"/>
+        <w:numPr>
+          <w:ilvl w:val="1"/>
+          <w:numId w:val="6"/>
+        </w:numPr>
+        <w:rPr>
+          <w:rFonts w:ascii="Times New Roman" w:hAnsi="Times New Roman" w:cs="Times New Roman"/>
+          <w:sz w:val="22"/>
+          <w:szCs w:val="22"/>
+        </w:rPr>
+      </w:pPr>
+      <w:r>
+        <w:rPr>
+          <w:rFonts w:ascii="Times New Roman" w:hAnsi="Times New Roman" w:cs="Times New Roman"/>
+          <w:i/>
+          <w:sz w:val="22"/>
+          <w:szCs w:val="22"/>
+        </w:rPr>
+        <w:t>generated-</w:t>
+      </w:r>
+      <w:proofErr w:type="spellStart"/>
+      <w:r>
+        <w:rPr>
+          <w:rFonts w:ascii="Times New Roman" w:hAnsi="Times New Roman" w:cs="Times New Roman"/>
+          <w:i/>
+          <w:sz w:val="22"/>
+          <w:szCs w:val="22"/>
+        </w:rPr>
+        <w:t>conf</w:t>
+      </w:r>
+      <w:proofErr w:type="spellEnd"/>
+      <w:r>
+        <w:rPr>
+          <w:rFonts w:ascii="Times New Roman" w:hAnsi="Times New Roman" w:cs="Times New Roman"/>
+          <w:b/>
+          <w:sz w:val="22"/>
+          <w:szCs w:val="22"/>
+        </w:rPr>
+        <w:t xml:space="preserve"> </w:t>
+      </w:r>
+      <w:r>
+        <w:rPr>
+          <w:rFonts w:ascii="Times New Roman" w:hAnsi="Times New Roman" w:cs="Times New Roman"/>
+          <w:sz w:val="22"/>
+          <w:szCs w:val="22"/>
+        </w:rPr>
+        <w:t xml:space="preserve">directory: contains </w:t>
+      </w:r>
+      <w:proofErr w:type="spellStart"/>
+      <w:r>
+        <w:rPr>
+          <w:rFonts w:ascii="Times New Roman" w:hAnsi="Times New Roman" w:cs="Times New Roman"/>
+          <w:sz w:val="22"/>
+          <w:szCs w:val="22"/>
+        </w:rPr>
+        <w:t>propel’s</w:t>
+      </w:r>
+      <w:proofErr w:type="spellEnd"/>
+      <w:r>
+        <w:rPr>
+          <w:rFonts w:ascii="Times New Roman" w:hAnsi="Times New Roman" w:cs="Times New Roman"/>
+          <w:sz w:val="22"/>
+          <w:szCs w:val="22"/>
+        </w:rPr>
+        <w:t xml:space="preserve"> </w:t>
+      </w:r>
+      <w:proofErr w:type="spellStart"/>
+      <w:r>
+        <w:rPr>
+          <w:rFonts w:ascii="Times New Roman" w:hAnsi="Times New Roman" w:cs="Times New Roman"/>
+          <w:sz w:val="22"/>
+          <w:szCs w:val="22"/>
+        </w:rPr>
+        <w:t>config.php</w:t>
+      </w:r>
+      <w:proofErr w:type="spellEnd"/>
+      <w:r>
+        <w:rPr>
+          <w:rFonts w:ascii="Times New Roman" w:hAnsi="Times New Roman" w:cs="Times New Roman"/>
+          <w:sz w:val="22"/>
+          <w:szCs w:val="22"/>
+        </w:rPr>
+        <w:t xml:space="preserve"> with connection configurations</w:t>
+      </w:r>
+    </w:p>
+    <w:p>
+      <w:pPr>
+        <w:pStyle w:val="ListParagraph"/>
+        <w:numPr>
+          <w:ilvl w:val="1"/>
+          <w:numId w:val="6"/>
+        </w:numPr>
+        <w:rPr>
+          <w:rFonts w:ascii="Times New Roman" w:hAnsi="Times New Roman" w:cs="Times New Roman"/>
+          <w:sz w:val="22"/>
+          <w:szCs w:val="22"/>
+        </w:rPr>
+      </w:pPr>
+      <w:r>
+        <w:rPr>
+          <w:rFonts w:ascii="Times New Roman" w:hAnsi="Times New Roman" w:cs="Times New Roman"/>
+          <w:i/>
+          <w:sz w:val="22"/>
+          <w:szCs w:val="22"/>
+        </w:rPr>
+        <w:t>gener</w:t>
+      </w:r>
+      <w:r>
+        <w:rPr>
+          <w:rFonts w:ascii="Times New Roman" w:hAnsi="Times New Roman" w:cs="Times New Roman"/>
+          <w:i/>
+          <w:sz w:val="22"/>
+          <w:szCs w:val="22"/>
+        </w:rPr>
+        <w:t>ated-</w:t>
+      </w:r>
+      <w:proofErr w:type="spellStart"/>
+      <w:r>
+        <w:rPr>
+          <w:rFonts w:ascii="Times New Roman" w:hAnsi="Times New Roman" w:cs="Times New Roman"/>
+          <w:i/>
+          <w:sz w:val="22"/>
+          <w:szCs w:val="22"/>
+        </w:rPr>
+        <w:t>sql</w:t>
+      </w:r>
+      <w:proofErr w:type="spellEnd"/>
+      <w:r>
+        <w:rPr>
+          <w:rFonts w:ascii="Times New Roman" w:hAnsi="Times New Roman" w:cs="Times New Roman"/>
+          <w:b/>
+          <w:sz w:val="22"/>
+          <w:szCs w:val="22"/>
+        </w:rPr>
+        <w:t xml:space="preserve"> </w:t>
+      </w:r>
+      <w:r>
+        <w:rPr>
+          <w:rFonts w:ascii="Times New Roman" w:hAnsi="Times New Roman" w:cs="Times New Roman"/>
+          <w:sz w:val="22"/>
+          <w:szCs w:val="22"/>
+        </w:rPr>
+        <w:t xml:space="preserve">directory: contains default </w:t>
+      </w:r>
+      <w:proofErr w:type="spellStart"/>
+      <w:r>
+        <w:rPr>
+          <w:rFonts w:ascii="Times New Roman" w:hAnsi="Times New Roman" w:cs="Times New Roman"/>
+          <w:sz w:val="22"/>
+          <w:szCs w:val="22"/>
+        </w:rPr>
+        <w:t>sql</w:t>
+      </w:r>
+      <w:proofErr w:type="spellEnd"/>
+      <w:r>
+        <w:rPr>
+          <w:rFonts w:ascii="Times New Roman" w:hAnsi="Times New Roman" w:cs="Times New Roman"/>
+          <w:sz w:val="22"/>
+          <w:szCs w:val="22"/>
+        </w:rPr>
+        <w:t xml:space="preserve"> dump (no insertions) </w:t>
+      </w:r>
+    </w:p>
+    <w:p>
+      <w:pPr>
+        <w:pStyle w:val="ListParagraph"/>
+        <w:numPr>
+          <w:ilvl w:val="0"/>
+          <w:numId w:val="6"/>
+        </w:numPr>
+        <w:ind w:left="648"/>
+        <w:rPr>
+          <w:rFonts w:ascii="Times New Roman" w:hAnsi="Times New Roman" w:cs="Times New Roman"/>
+          <w:sz w:val="22"/>
+          <w:szCs w:val="22"/>
+        </w:rPr>
+      </w:pPr>
+      <w:r>
+        <w:rPr>
+          <w:rFonts w:ascii="Times New Roman" w:hAnsi="Times New Roman" w:cs="Times New Roman"/>
+          <w:i/>
+          <w:sz w:val="22"/>
+          <w:szCs w:val="22"/>
+        </w:rPr>
+        <w:t>html</w:t>
+      </w:r>
+      <w:r>
+        <w:rPr>
+          <w:rFonts w:ascii="Times New Roman" w:hAnsi="Times New Roman" w:cs="Times New Roman"/>
+          <w:sz w:val="22"/>
+          <w:szCs w:val="22"/>
+        </w:rPr>
+        <w:t xml:space="preserve"> directory: contains files accessible directly to the user (anything that doesn’t require protection)</w:t>
+      </w:r>
+    </w:p>
+    <w:p>
+      <w:pPr>
+        <w:pStyle w:val="ListParagraph"/>
+        <w:numPr>
+          <w:ilvl w:val="1"/>
+          <w:numId w:val="6"/>
+        </w:numPr>
+        <w:rPr>
+          <w:rFonts w:ascii="Times New Roman" w:hAnsi="Times New Roman" w:cs="Times New Roman"/>
+          <w:sz w:val="22"/>
+          <w:szCs w:val="22"/>
+        </w:rPr>
+      </w:pPr>
+      <w:proofErr w:type="spellStart"/>
+      <w:r>
+        <w:rPr>
+          <w:rFonts w:ascii="Times New Roman" w:hAnsi="Times New Roman" w:cs="Times New Roman"/>
+          <w:i/>
+          <w:sz w:val="22"/>
+          <w:szCs w:val="22"/>
+        </w:rPr>
+        <w:t>css</w:t>
+      </w:r>
+      <w:proofErr w:type="spellEnd"/>
+      <w:r>
+        <w:rPr>
+          <w:rFonts w:ascii="Times New Roman" w:hAnsi="Times New Roman" w:cs="Times New Roman"/>
+          <w:i/>
+          <w:sz w:val="22"/>
+          <w:szCs w:val="22"/>
+        </w:rPr>
+        <w:t>/fonts/</w:t>
+      </w:r>
+      <w:proofErr w:type="spellStart"/>
+      <w:r>
+        <w:rPr>
+          <w:rFonts w:ascii="Times New Roman" w:hAnsi="Times New Roman" w:cs="Times New Roman"/>
+          <w:i/>
+          <w:sz w:val="22"/>
+          <w:szCs w:val="22"/>
+        </w:rPr>
+        <w:t>img</w:t>
+      </w:r>
+      <w:proofErr w:type="spellEnd"/>
+      <w:r>
+        <w:rPr>
+          <w:rFonts w:ascii="Times New Roman" w:hAnsi="Times New Roman" w:cs="Times New Roman"/>
+          <w:i/>
+          <w:sz w:val="22"/>
+          <w:szCs w:val="22"/>
+        </w:rPr>
+        <w:t>/</w:t>
+      </w:r>
+      <w:proofErr w:type="spellStart"/>
+      <w:r>
+        <w:rPr>
+          <w:rFonts w:ascii="Times New Roman" w:hAnsi="Times New Roman" w:cs="Times New Roman"/>
+          <w:i/>
+          <w:sz w:val="22"/>
+          <w:szCs w:val="22"/>
+        </w:rPr>
+        <w:t>js</w:t>
+      </w:r>
+      <w:proofErr w:type="spellEnd"/>
+      <w:r>
+        <w:rPr>
+          <w:rFonts w:ascii="Times New Roman" w:hAnsi="Times New Roman" w:cs="Times New Roman"/>
+          <w:b/>
+          <w:sz w:val="22"/>
+          <w:szCs w:val="22"/>
+        </w:rPr>
+        <w:t xml:space="preserve"> </w:t>
+      </w:r>
+      <w:r>
+        <w:rPr>
+          <w:rFonts w:ascii="Times New Roman" w:hAnsi="Times New Roman" w:cs="Times New Roman"/>
+          <w:sz w:val="22"/>
+          <w:szCs w:val="22"/>
+        </w:rPr>
+        <w:t xml:space="preserve">directories: files that correspond to </w:t>
+      </w:r>
+      <w:proofErr w:type="spellStart"/>
+      <w:r>
+        <w:rPr>
+          <w:rFonts w:ascii="Times New Roman" w:hAnsi="Times New Roman" w:cs="Times New Roman"/>
+          <w:sz w:val="22"/>
+          <w:szCs w:val="22"/>
+        </w:rPr>
+        <w:t>css</w:t>
+      </w:r>
+      <w:proofErr w:type="spellEnd"/>
+      <w:r>
+        <w:rPr>
+          <w:rFonts w:ascii="Times New Roman" w:hAnsi="Times New Roman" w:cs="Times New Roman"/>
+          <w:sz w:val="22"/>
+          <w:szCs w:val="22"/>
+        </w:rPr>
+        <w:t xml:space="preserve">, font, images, and </w:t>
+      </w:r>
+      <w:proofErr w:type="spellStart"/>
+      <w:r>
+        <w:rPr>
+          <w:rFonts w:ascii="Times New Roman" w:hAnsi="Times New Roman" w:cs="Times New Roman"/>
+          <w:sz w:val="22"/>
+          <w:szCs w:val="22"/>
+        </w:rPr>
+        <w:t>javascripts</w:t>
+      </w:r>
+      <w:proofErr w:type="spellEnd"/>
+      <w:r>
+        <w:rPr>
+          <w:rFonts w:ascii="Times New Roman" w:hAnsi="Times New Roman" w:cs="Times New Roman"/>
+          <w:sz w:val="22"/>
+          <w:szCs w:val="22"/>
+        </w:rPr>
+        <w:t xml:space="preserve"> files in that order</w:t>
+      </w:r>
+    </w:p>
+    <w:p>
+      <w:pPr>
+        <w:pStyle w:val="ListParagraph"/>
+        <w:numPr>
+          <w:ilvl w:val="1"/>
+          <w:numId w:val="6"/>
+        </w:numPr>
+        <w:rPr>
+          <w:rFonts w:ascii="Times New Roman" w:hAnsi="Times New Roman" w:cs="Times New Roman"/>
+          <w:sz w:val="22"/>
+          <w:szCs w:val="22"/>
+        </w:rPr>
+      </w:pPr>
+      <w:r>
+        <w:rPr>
+          <w:rFonts w:ascii="Times New Roman" w:hAnsi="Times New Roman" w:cs="Times New Roman"/>
+          <w:i/>
+          <w:sz w:val="22"/>
+          <w:szCs w:val="22"/>
+        </w:rPr>
+        <w:t>.</w:t>
+      </w:r>
+      <w:proofErr w:type="spellStart"/>
+      <w:r>
+        <w:rPr>
+          <w:rFonts w:ascii="Times New Roman" w:hAnsi="Times New Roman" w:cs="Times New Roman"/>
+          <w:i/>
+          <w:sz w:val="22"/>
+          <w:szCs w:val="22"/>
+        </w:rPr>
+        <w:t>htaccess</w:t>
+      </w:r>
+      <w:proofErr w:type="spellEnd"/>
+      <w:r>
+        <w:rPr>
+          <w:rFonts w:ascii="Times New Roman" w:hAnsi="Times New Roman" w:cs="Times New Roman"/>
+          <w:b/>
+          <w:sz w:val="22"/>
+          <w:szCs w:val="22"/>
+        </w:rPr>
+        <w:t xml:space="preserve"> </w:t>
+      </w:r>
+      <w:r>
+        <w:rPr>
+          <w:rFonts w:ascii="Times New Roman" w:hAnsi="Times New Roman" w:cs="Times New Roman"/>
+          <w:sz w:val="22"/>
+          <w:szCs w:val="22"/>
+        </w:rPr>
+        <w:t xml:space="preserve">file: used to remove </w:t>
+      </w:r>
+      <w:proofErr w:type="spellStart"/>
+      <w:r>
+        <w:rPr>
+          <w:rFonts w:ascii="Times New Roman" w:hAnsi="Times New Roman" w:cs="Times New Roman"/>
+          <w:sz w:val="22"/>
+          <w:szCs w:val="22"/>
+        </w:rPr>
+        <w:t>index.php</w:t>
+      </w:r>
+      <w:proofErr w:type="spellEnd"/>
+      <w:r>
+        <w:rPr>
+          <w:rFonts w:ascii="Times New Roman" w:hAnsi="Times New Roman" w:cs="Times New Roman"/>
+          <w:sz w:val="22"/>
+          <w:szCs w:val="22"/>
+        </w:rPr>
+        <w:t xml:space="preserve"> from the </w:t>
+      </w:r>
+      <w:proofErr w:type="spellStart"/>
+      <w:r>
+        <w:rPr>
+          <w:rFonts w:ascii="Times New Roman" w:hAnsi="Times New Roman" w:cs="Times New Roman"/>
+          <w:sz w:val="22"/>
+          <w:szCs w:val="22"/>
+        </w:rPr>
+        <w:t>url</w:t>
+      </w:r>
+      <w:proofErr w:type="spellEnd"/>
+    </w:p>
+    <w:p>
+      <w:pPr>
+        <w:pStyle w:val="ListParagraph"/>
+        <w:numPr>
+          <w:ilvl w:val="1"/>
+          <w:numId w:val="6"/>
+        </w:numPr>
+        <w:rPr>
+          <w:rFonts w:ascii="Times New Roman" w:hAnsi="Times New Roman" w:cs="Times New Roman"/>
+          <w:sz w:val="22"/>
+          <w:szCs w:val="22"/>
+        </w:rPr>
+      </w:pPr>
+      <w:proofErr w:type="spellStart"/>
+      <w:r>
+        <w:rPr>
+          <w:rFonts w:ascii="Times New Roman" w:hAnsi="Times New Roman" w:cs="Times New Roman"/>
+          <w:i/>
+          <w:sz w:val="22"/>
+          <w:szCs w:val="22"/>
+        </w:rPr>
+        <w:t>index.php</w:t>
+      </w:r>
+      <w:proofErr w:type="spellEnd"/>
+      <w:r>
+        <w:rPr>
+          <w:rFonts w:ascii="Times New Roman" w:hAnsi="Times New Roman" w:cs="Times New Roman"/>
+          <w:b/>
+          <w:sz w:val="22"/>
+          <w:szCs w:val="22"/>
+        </w:rPr>
+        <w:t xml:space="preserve"> </w:t>
+      </w:r>
+      <w:r>
+        <w:rPr>
+          <w:rFonts w:ascii="Times New Roman" w:hAnsi="Times New Roman" w:cs="Times New Roman"/>
+          <w:sz w:val="22"/>
+          <w:szCs w:val="22"/>
+        </w:rPr>
+        <w:t>file: main entrance point</w:t>
+      </w:r>
+    </w:p>
+    <w:p>
+      <w:pPr>
+        <w:pStyle w:val="ListParagraph"/>
+        <w:numPr>
+          <w:ilvl w:val="0"/>
+          <w:numId w:val="6"/>
+        </w:numPr>
+        <w:ind w:left="648"/>
+        <w:rPr>
+          <w:rFonts w:ascii="Times New Roman" w:hAnsi="Times New Roman" w:cs="Times New Roman"/>
+          <w:sz w:val="22"/>
+          <w:szCs w:val="22"/>
+        </w:rPr>
+      </w:pPr>
+      <w:r>
+        <w:rPr>
+          <w:rFonts w:ascii="Times New Roman" w:hAnsi="Times New Roman" w:cs="Times New Roman"/>
+          <w:i/>
+          <w:sz w:val="22"/>
+          <w:szCs w:val="22"/>
+        </w:rPr>
+        <w:t>notes</w:t>
+      </w:r>
+      <w:r>
+        <w:rPr>
+          <w:rFonts w:ascii="Times New Roman" w:hAnsi="Times New Roman" w:cs="Times New Roman"/>
+          <w:sz w:val="22"/>
+          <w:szCs w:val="22"/>
+        </w:rPr>
+        <w:t xml:space="preserve"> directory: contains any updates of work or explanation</w:t>
+      </w:r>
+    </w:p>
+    <w:p>
+      <w:pPr>
+        <w:pStyle w:val="ListParagraph"/>
+        <w:numPr>
+          <w:ilvl w:val="0"/>
+          <w:numId w:val="6"/>
+        </w:numPr>
+        <w:ind w:left="648"/>
+        <w:rPr>
+          <w:rFonts w:ascii="Times New Roman" w:hAnsi="Times New Roman" w:cs="Times New Roman"/>
+          <w:sz w:val="22"/>
+          <w:szCs w:val="22"/>
+        </w:rPr>
+      </w:pPr>
+      <w:r>
+        <w:rPr>
+          <w:rFonts w:ascii="Times New Roman" w:hAnsi="Times New Roman" w:cs="Times New Roman"/>
+          <w:i/>
+          <w:sz w:val="22"/>
+          <w:szCs w:val="22"/>
+        </w:rPr>
+        <w:t>vendor</w:t>
+      </w:r>
+      <w:r>
+        <w:rPr>
+          <w:rFonts w:ascii="Times New Roman" w:hAnsi="Times New Roman" w:cs="Times New Roman"/>
+          <w:sz w:val="22"/>
+          <w:szCs w:val="22"/>
+        </w:rPr>
+        <w:t xml:space="preserve"> directory: contains dependencies downloaded with composer (not shown in the pic)</w:t>
+      </w:r>
+    </w:p>
+    <w:p>
+      <w:pPr>
+        <w:pStyle w:val="ListParagraph"/>
+        <w:numPr>
+          <w:ilvl w:val="0"/>
+          <w:numId w:val="6"/>
+        </w:numPr>
+        <w:ind w:left="648"/>
+        <w:rPr>
+          <w:rFonts w:ascii="Times New Roman" w:hAnsi="Times New Roman" w:cs="Times New Roman"/>
+          <w:sz w:val="22"/>
+          <w:szCs w:val="22"/>
+        </w:rPr>
+      </w:pPr>
+      <w:proofErr w:type="gramStart"/>
+      <w:r>
+        <w:rPr>
+          <w:rFonts w:ascii="Times New Roman" w:hAnsi="Times New Roman" w:cs="Times New Roman"/>
+          <w:i/>
+          <w:sz w:val="22"/>
+          <w:szCs w:val="22"/>
+        </w:rPr>
+        <w:t>composer.(</w:t>
+      </w:r>
+      <w:proofErr w:type="spellStart"/>
+      <w:proofErr w:type="gramEnd"/>
+      <w:r>
+        <w:rPr>
+          <w:rFonts w:ascii="Times New Roman" w:hAnsi="Times New Roman" w:cs="Times New Roman"/>
+          <w:i/>
+          <w:sz w:val="22"/>
+          <w:szCs w:val="22"/>
+        </w:rPr>
+        <w:t>json</w:t>
+      </w:r>
+      <w:proofErr w:type="spellEnd"/>
+      <w:r>
+        <w:rPr>
+          <w:rFonts w:ascii="Times New Roman" w:hAnsi="Times New Roman" w:cs="Times New Roman"/>
+          <w:i/>
+          <w:sz w:val="22"/>
+          <w:szCs w:val="22"/>
+        </w:rPr>
+        <w:t>/lock)</w:t>
+      </w:r>
+      <w:r>
+        <w:rPr>
+          <w:rFonts w:ascii="Times New Roman" w:hAnsi="Times New Roman" w:cs="Times New Roman"/>
+          <w:b/>
+          <w:sz w:val="22"/>
+          <w:szCs w:val="22"/>
+        </w:rPr>
+        <w:t xml:space="preserve"> </w:t>
+      </w:r>
+      <w:r>
+        <w:rPr>
+          <w:rFonts w:ascii="Times New Roman" w:hAnsi="Times New Roman" w:cs="Times New Roman"/>
+          <w:sz w:val="22"/>
+          <w:szCs w:val="22"/>
+        </w:rPr>
+        <w:t>file: created by composer</w:t>
+      </w:r>
+    </w:p>
+    <w:p>
+      <w:pPr>
+        <w:pStyle w:val="ListParagraph"/>
+        <w:numPr>
+          <w:ilvl w:val="0"/>
+          <w:numId w:val="6"/>
+        </w:numPr>
+        <w:ind w:left="648"/>
+        <w:rPr>
+          <w:rFonts w:ascii="Times New Roman" w:hAnsi="Times New Roman" w:cs="Times New Roman"/>
+          <w:sz w:val="22"/>
+          <w:szCs w:val="22"/>
+        </w:rPr>
+      </w:pPr>
+      <w:proofErr w:type="spellStart"/>
+      <w:r>
+        <w:rPr>
+          <w:rFonts w:ascii="Times New Roman" w:hAnsi="Times New Roman" w:cs="Times New Roman"/>
+          <w:i/>
+          <w:sz w:val="22"/>
+          <w:szCs w:val="22"/>
+        </w:rPr>
+        <w:t>propel.yml</w:t>
+      </w:r>
+      <w:proofErr w:type="spellEnd"/>
+      <w:proofErr w:type="gramStart"/>
+      <w:r>
+        <w:rPr>
+          <w:rFonts w:ascii="Times New Roman" w:hAnsi="Times New Roman" w:cs="Times New Roman"/>
+          <w:i/>
+          <w:sz w:val="22"/>
+          <w:szCs w:val="22"/>
+        </w:rPr>
+        <w:t>[.</w:t>
+      </w:r>
+      <w:proofErr w:type="spellStart"/>
+      <w:r>
+        <w:rPr>
+          <w:rFonts w:ascii="Times New Roman" w:hAnsi="Times New Roman" w:cs="Times New Roman"/>
+          <w:i/>
+          <w:sz w:val="22"/>
+          <w:szCs w:val="22"/>
+        </w:rPr>
+        <w:t>dist</w:t>
+      </w:r>
+      <w:proofErr w:type="spellEnd"/>
+      <w:proofErr w:type="gramEnd"/>
+      <w:r>
+        <w:rPr>
+          <w:rFonts w:ascii="Times New Roman" w:hAnsi="Times New Roman" w:cs="Times New Roman"/>
+          <w:i/>
+          <w:sz w:val="22"/>
+          <w:szCs w:val="22"/>
+        </w:rPr>
+        <w:t>]</w:t>
+      </w:r>
+      <w:r>
+        <w:rPr>
+          <w:rFonts w:ascii="Times New Roman" w:hAnsi="Times New Roman" w:cs="Times New Roman"/>
+          <w:sz w:val="22"/>
+          <w:szCs w:val="22"/>
+        </w:rPr>
+        <w:t xml:space="preserve"> file: created by propel to define a connection</w:t>
+      </w:r>
+    </w:p>
+    <w:p>
+      <w:pPr>
+        <w:pStyle w:val="ListParagraph"/>
+        <w:numPr>
+          <w:ilvl w:val="0"/>
+          <w:numId w:val="6"/>
+        </w:numPr>
+        <w:ind w:left="648"/>
+        <w:rPr>
+          <w:rFonts w:ascii="Times New Roman" w:hAnsi="Times New Roman" w:cs="Times New Roman"/>
+          <w:sz w:val="22"/>
+          <w:szCs w:val="22"/>
+        </w:rPr>
+      </w:pPr>
+      <w:r>
+        <w:rPr>
+          <w:rFonts w:ascii="Times New Roman" w:hAnsi="Times New Roman" w:cs="Times New Roman"/>
+          <w:i/>
+          <w:sz w:val="22"/>
+          <w:szCs w:val="22"/>
+        </w:rPr>
+        <w:t>README.md</w:t>
+      </w:r>
+      <w:r>
+        <w:rPr>
+          <w:rFonts w:ascii="Times New Roman" w:hAnsi="Times New Roman" w:cs="Times New Roman"/>
+          <w:sz w:val="22"/>
+          <w:szCs w:val="22"/>
+        </w:rPr>
+        <w:t xml:space="preserve"> file: short project description</w:t>
+      </w:r>
+    </w:p>
+    <w:p>
+      <w:pPr>
+        <w:pStyle w:val="ListParagraph"/>
+        <w:numPr>
+          <w:ilvl w:val="0"/>
+          <w:numId w:val="6"/>
+        </w:numPr>
+        <w:ind w:left="648"/>
+        <w:rPr>
+          <w:rFonts w:ascii="Times New Roman" w:hAnsi="Times New Roman" w:cs="Times New Roman"/>
+          <w:sz w:val="22"/>
+          <w:szCs w:val="22"/>
+        </w:rPr>
+      </w:pPr>
+      <w:proofErr w:type="spellStart"/>
+      <w:r>
+        <w:rPr>
+          <w:rFonts w:ascii="Times New Roman" w:hAnsi="Times New Roman" w:cs="Times New Roman"/>
+          <w:i/>
+          <w:sz w:val="22"/>
+          <w:szCs w:val="22"/>
+        </w:rPr>
+        <w:t>config.php</w:t>
+      </w:r>
+      <w:proofErr w:type="spellEnd"/>
+      <w:r>
+        <w:rPr>
+          <w:rFonts w:ascii="Times New Roman" w:hAnsi="Times New Roman" w:cs="Times New Roman"/>
+          <w:sz w:val="22"/>
+          <w:szCs w:val="22"/>
+        </w:rPr>
+        <w:t xml:space="preserve"> file: contains the array needed for slim settings, and other functions that should be available </w:t>
+      </w:r>
+      <w:r>
+        <w:rPr>
+          <w:rFonts w:ascii="Times New Roman" w:hAnsi="Times New Roman" w:cs="Times New Roman"/>
+          <w:sz w:val="22"/>
+          <w:szCs w:val="22"/>
+        </w:rPr>
+        <w:t>globally</w:t>
+      </w:r>
+    </w:p>
+    <w:p>
+      <w:pPr>
+        <w:ind w:left="288"/>
+        <w:rPr>
+          <w:b/>
+          <w:sz w:val="22"/>
+          <w:szCs w:val="22"/>
+          <w:u w:val="single"/>
+        </w:rPr>
+      </w:pPr>
+    </w:p>
+    <w:p>
+      <w:pPr>
+        <w:ind w:left="288"/>
+        <w:rPr>
+          <w:b/>
+          <w:sz w:val="22"/>
+          <w:szCs w:val="22"/>
+          <w:u w:val="single"/>
+        </w:rPr>
+      </w:pPr>
+      <w:r>
+        <w:rPr>
+          <w:b/>
+          <w:sz w:val="22"/>
+          <w:szCs w:val="22"/>
+          <w:u w:val="single"/>
+        </w:rPr>
         <w:t>Directory notes</w:t>
       </w:r>
     </w:p>
@@ -3234,16 +1752,84 @@
           <w:u w:val="single"/>
         </w:rPr>
       </w:pPr>
-    </w:p>
-    <w:p>
-      <w:pPr>
-        <w:rPr>
-          <w:rFonts w:asciiTheme="majorHAnsi" w:eastAsiaTheme="majorEastAsia" w:hAnsiTheme="majorHAnsi" w:cstheme="majorBidi"/>
-          <w:color w:val="2E74B5" w:themeColor="accent1" w:themeShade="BF"/>
-          <w:sz w:val="32"/>
-          <w:szCs w:val="32"/>
-        </w:rPr>
-      </w:pPr>
+      <w:r>
+        <w:rPr>
+          <w:sz w:val="22"/>
+          <w:szCs w:val="22"/>
+        </w:rPr>
+        <w:t xml:space="preserve">Window uses \ in paths, while Unix-based machines use /, for the following commands concerning paths (such as </w:t>
+      </w:r>
+      <w:r>
+        <w:rPr>
+          <w:rFonts w:ascii="Gill Sans MT Condensed" w:hAnsi="Gill Sans MT Condensed"/>
+          <w:i/>
+          <w:sz w:val="22"/>
+          <w:szCs w:val="22"/>
+        </w:rPr>
+        <w:t>vendor/bin/propel</w:t>
+      </w:r>
+      <w:r>
+        <w:rPr>
+          <w:rFonts w:ascii="Gill Sans MT Condensed" w:hAnsi="Gill Sans MT Condensed"/>
+          <w:i/>
+          <w:sz w:val="22"/>
+          <w:szCs w:val="22"/>
+        </w:rPr>
+        <w:t xml:space="preserve"> </w:t>
+      </w:r>
+      <w:proofErr w:type="spellStart"/>
+      <w:r>
+        <w:rPr>
+          <w:rFonts w:ascii="Gill Sans MT Condensed" w:hAnsi="Gill Sans MT Condensed"/>
+          <w:i/>
+          <w:sz w:val="22"/>
+          <w:szCs w:val="22"/>
+        </w:rPr>
+        <w:t>init</w:t>
+      </w:r>
+      <w:proofErr w:type="spellEnd"/>
+      <w:r>
+        <w:rPr>
+          <w:sz w:val="22"/>
+          <w:szCs w:val="22"/>
+        </w:rPr>
+        <w:t xml:space="preserve">) make sure to use the path separator </w:t>
+      </w:r>
+      <w:r>
+        <w:rPr>
+          <w:sz w:val="22"/>
+          <w:szCs w:val="22"/>
+        </w:rPr>
+        <w:t>corresponding to</w:t>
+      </w:r>
+      <w:r>
+        <w:rPr>
+          <w:sz w:val="22"/>
+          <w:szCs w:val="22"/>
+        </w:rPr>
+        <w:t xml:space="preserve"> your machine.</w:t>
+      </w:r>
+      <w:r>
+        <w:rPr>
+          <w:sz w:val="22"/>
+          <w:szCs w:val="22"/>
+        </w:rPr>
+        <w:t xml:space="preserve"> This directory structure is used to keep projects organized, and is subject to tweaks, but the main structure will stay relatively similar from project</w:t>
+      </w:r>
+      <w:r>
+        <w:rPr>
+          <w:sz w:val="22"/>
+          <w:szCs w:val="22"/>
+        </w:rPr>
+        <w:t xml:space="preserve"> to project</w:t>
+      </w:r>
+      <w:r>
+        <w:rPr>
+          <w:sz w:val="22"/>
+          <w:szCs w:val="22"/>
+        </w:rPr>
+        <w:t>.</w:t>
+      </w:r>
       <w:r>
         <w:br w:type="page"/>
       </w:r>
@@ -3255,14 +1841,14 @@
           <w:bottom w:val="single" w:sz="4" w:space="1" w:color="auto"/>
         </w:pBdr>
       </w:pPr>
-      <w:bookmarkStart w:id="5" w:name="_Toc509866082"/>
+      <w:bookmarkStart w:id="4" w:name="_Toc509873295"/>
       <w:r>
         <w:t>GitH</w:t>
       </w:r>
       <w:r>
         <w:t>ub</w:t>
       </w:r>
-      <w:bookmarkEnd w:id="5"/>
+      <w:bookmarkEnd w:id="4"/>
     </w:p>
     <w:bookmarkEnd w:id="1"/>
     <w:bookmarkEnd w:id="0"/>
@@ -3473,21 +2059,21 @@
           <w:sz w:val="22"/>
           <w:szCs w:val="22"/>
         </w:rPr>
-        <w:t>on how to use the comm</w:t>
-      </w:r>
-      <w:r>
-        <w:rPr>
-          <w:sz w:val="22"/>
-          <w:szCs w:val="22"/>
-        </w:rPr>
-        <w:t>a</w:t>
-      </w:r>
-      <w:r>
-        <w:rPr>
-          <w:sz w:val="22"/>
-          <w:szCs w:val="22"/>
-        </w:rPr>
-        <w:t>nds.</w:t>
+        <w:t xml:space="preserve">on how to use </w:t>
+      </w:r>
+      <w:r>
+        <w:rPr>
+          <w:sz w:val="22"/>
+          <w:szCs w:val="22"/>
+        </w:rPr>
+        <w:t>git</w:t>
+      </w:r>
+      <w:r>
+        <w:rPr>
+          <w:sz w:val="22"/>
+          <w:szCs w:val="22"/>
+        </w:rPr>
+        <w:t>.</w:t>
       </w:r>
     </w:p>
     <w:p>
@@ -4421,19 +3007,41 @@
       </w:r>
       <w:r>
         <w:rPr>
-          <w:sz w:val="22"/>
-          <w:szCs w:val="22"/>
-        </w:rPr>
-        <w:t>, it will cause headaches and reduce efficiency.</w:t>
-      </w:r>
-    </w:p>
-    <w:p>
-      <w:pPr>
-        <w:ind w:left="288"/>
-        <w:rPr>
           <w:b/>
           <w:sz w:val="22"/>
           <w:szCs w:val="22"/>
+        </w:rPr>
+        <w:t>/</w:t>
+      </w:r>
+      <w:r>
+        <w:rPr>
+          <w:sz w:val="22"/>
+          <w:szCs w:val="22"/>
+        </w:rPr>
+        <w:t xml:space="preserve">, </w:t>
+      </w:r>
+      <w:r>
+        <w:rPr>
+          <w:sz w:val="22"/>
+          <w:szCs w:val="22"/>
+        </w:rPr>
+        <w:t xml:space="preserve">as </w:t>
+      </w:r>
+      <w:r>
+        <w:rPr>
+          <w:sz w:val="22"/>
+          <w:szCs w:val="22"/>
+        </w:rPr>
+        <w:t>it will cause headaches and reduce efficiency.</w:t>
+      </w:r>
+    </w:p>
+    <w:p>
+      <w:pPr>
+        <w:ind w:left="288"/>
+        <w:rPr>
+          <w:b/>
+          <w:sz w:val="22"/>
+          <w:szCs w:val="22"/>
           <w:u w:val="single"/>
         </w:rPr>
       </w:pPr>
@@ -4480,7 +3088,21 @@
           <w:sz w:val="22"/>
           <w:szCs w:val="22"/>
         </w:rPr>
-        <w:t xml:space="preserve">These commands will be mostly used while working in a project, if you encounter a problem or would like to learn more, go to </w:t>
+        <w:t xml:space="preserve">These commands will be mostly used while working in a </w:t>
+      </w:r>
+      <w:r>
+        <w:rPr>
+          <w:sz w:val="22"/>
+          <w:szCs w:val="22"/>
+        </w:rPr>
+        <w:t xml:space="preserve">group </w:t>
+      </w:r>
+      <w:r>
+        <w:rPr>
+          <w:sz w:val="22"/>
+          <w:szCs w:val="22"/>
+        </w:rPr>
+        <w:t xml:space="preserve">project, if you encounter a problem or would like to learn more, go to </w:t>
       </w:r>
       <w:hyperlink r:id="rId9" w:history="1">
         <w:r>
@@ -4620,11 +3242,11 @@
           <w:bottom w:val="single" w:sz="4" w:space="1" w:color="auto"/>
         </w:pBdr>
       </w:pPr>
-      <w:bookmarkStart w:id="6" w:name="_Toc509866083"/>
+      <w:bookmarkStart w:id="5" w:name="_Toc509873296"/>
       <w:r>
         <w:t>Composer</w:t>
       </w:r>
-      <w:bookmarkEnd w:id="6"/>
+      <w:bookmarkEnd w:id="5"/>
     </w:p>
     <w:p>
       <w:pPr>
@@ -4817,7 +3439,27 @@
           <w:szCs w:val="22"/>
           <w:shd w:val="clear" w:color="auto" w:fill="FFFFFF"/>
         </w:rPr>
-        <w:t xml:space="preserve"> in </w:t>
+        <w:t xml:space="preserve"> </w:t>
+      </w:r>
+      <w:r>
+        <w:rPr>
+          <w:rFonts w:eastAsia="Times New Roman" w:cs="Arial"/>
+          <w:color w:val="222222"/>
+          <w:sz w:val="22"/>
+          <w:szCs w:val="22"/>
+          <w:shd w:val="clear" w:color="auto" w:fill="FFFFFF"/>
+        </w:rPr>
+        <w:t>at</w:t>
+      </w:r>
+      <w:r>
+        <w:rPr>
+          <w:rFonts w:eastAsia="Times New Roman" w:cs="Arial"/>
+          <w:color w:val="222222"/>
+          <w:sz w:val="22"/>
+          <w:szCs w:val="22"/>
+          <w:shd w:val="clear" w:color="auto" w:fill="FFFFFF"/>
+        </w:rPr>
+        <w:t xml:space="preserve"> </w:t>
       </w:r>
       <w:hyperlink r:id="rId10" w:history="1">
         <w:r>
@@ -4839,37 +3481,37 @@
           <w:szCs w:val="22"/>
           <w:shd w:val="clear" w:color="auto" w:fill="FFFFFF"/>
         </w:rPr>
-        <w:t>;</w:t>
-      </w:r>
-      <w:r>
-        <w:rPr>
-          <w:rFonts w:eastAsia="Times New Roman" w:cs="Arial"/>
-          <w:color w:val="222222"/>
-          <w:sz w:val="22"/>
-          <w:szCs w:val="22"/>
-          <w:shd w:val="clear" w:color="auto" w:fill="FFFFFF"/>
-        </w:rPr>
-        <w:t xml:space="preserve"> make sure it</w:t>
-      </w:r>
-      <w:r>
-        <w:rPr>
-          <w:rFonts w:eastAsia="Times New Roman" w:cs="Arial"/>
-          <w:color w:val="222222"/>
-          <w:sz w:val="22"/>
-          <w:szCs w:val="22"/>
-          <w:shd w:val="clear" w:color="auto" w:fill="FFFFFF"/>
-        </w:rPr>
-        <w:t>’</w:t>
-      </w:r>
-      <w:r>
-        <w:rPr>
-          <w:rFonts w:eastAsia="Times New Roman" w:cs="Arial"/>
-          <w:color w:val="222222"/>
-          <w:sz w:val="22"/>
-          <w:szCs w:val="22"/>
-          <w:shd w:val="clear" w:color="auto" w:fill="FFFFFF"/>
-        </w:rPr>
-        <w:t xml:space="preserve">s a global installation. Once </w:t>
+        <w:t>,</w:t>
+      </w:r>
+      <w:r>
+        <w:rPr>
+          <w:rFonts w:eastAsia="Times New Roman" w:cs="Arial"/>
+          <w:color w:val="222222"/>
+          <w:sz w:val="22"/>
+          <w:szCs w:val="22"/>
+          <w:shd w:val="clear" w:color="auto" w:fill="FFFFFF"/>
+        </w:rPr>
+        <w:t xml:space="preserve"> make sure </w:t>
+      </w:r>
+      <w:r>
+        <w:rPr>
+          <w:rFonts w:eastAsia="Times New Roman" w:cs="Arial"/>
+          <w:color w:val="222222"/>
+          <w:sz w:val="22"/>
+          <w:szCs w:val="22"/>
+          <w:shd w:val="clear" w:color="auto" w:fill="FFFFFF"/>
+        </w:rPr>
+        <w:t xml:space="preserve">you install composer as </w:t>
+      </w:r>
+      <w:r>
+        <w:rPr>
+          <w:rFonts w:eastAsia="Times New Roman" w:cs="Arial"/>
+          <w:color w:val="222222"/>
+          <w:sz w:val="22"/>
+          <w:szCs w:val="22"/>
+          <w:shd w:val="clear" w:color="auto" w:fill="FFFFFF"/>
+        </w:rPr>
+        <w:t xml:space="preserve">a global installation. Once </w:t>
       </w:r>
       <w:r>
         <w:rPr>
@@ -6136,6 +4778,80 @@
         </w:rPr>
         <w:t>.</w:t>
       </w:r>
+      <w:r>
+        <w:rPr>
+          <w:rFonts w:eastAsia="Times New Roman" w:cs="Arial"/>
+          <w:color w:val="222222"/>
+          <w:sz w:val="22"/>
+          <w:szCs w:val="22"/>
+          <w:shd w:val="clear" w:color="auto" w:fill="FFFFFF"/>
+        </w:rPr>
+        <w:t xml:space="preserve"> </w:t>
+      </w:r>
+      <w:r>
+        <w:rPr>
+          <w:rFonts w:eastAsia="Times New Roman" w:cs="Arial"/>
+          <w:b/>
+          <w:color w:val="222222"/>
+          <w:sz w:val="22"/>
+          <w:szCs w:val="22"/>
+          <w:shd w:val="clear" w:color="auto" w:fill="FFFFFF"/>
+        </w:rPr>
+        <w:t xml:space="preserve">Always run </w:t>
+      </w:r>
+      <w:r>
+        <w:rPr>
+          <w:rFonts w:ascii="Gill Sans MT Condensed" w:eastAsia="Times New Roman" w:hAnsi="Gill Sans MT Condensed" w:cs="Arial"/>
+          <w:b/>
+          <w:i/>
+          <w:color w:val="222222"/>
+          <w:sz w:val="22"/>
+          <w:szCs w:val="22"/>
+          <w:shd w:val="clear" w:color="auto" w:fill="FFFFFF"/>
+        </w:rPr>
+        <w:t>composer dump-autoload –o</w:t>
+      </w:r>
+      <w:r>
+        <w:rPr>
+          <w:rFonts w:ascii="Gill Sans MT Condensed" w:eastAsia="Times New Roman" w:hAnsi="Gill Sans MT Condensed" w:cs="Arial"/>
+          <w:b/>
+          <w:i/>
+          <w:color w:val="222222"/>
+          <w:sz w:val="22"/>
+          <w:szCs w:val="22"/>
+          <w:shd w:val="clear" w:color="auto" w:fill="FFFFFF"/>
+        </w:rPr>
+        <w:t xml:space="preserve"> </w:t>
+      </w:r>
+      <w:r>
+        <w:rPr>
+          <w:b/>
+          <w:sz w:val="22"/>
+          <w:szCs w:val="22"/>
+        </w:rPr>
+        <w:t>after installing a new dependency</w:t>
+      </w:r>
+      <w:r>
+        <w:rPr>
+          <w:sz w:val="22"/>
+          <w:szCs w:val="22"/>
+        </w:rPr>
+        <w:t xml:space="preserve"> in order to load up the new files, </w:t>
+      </w:r>
+      <w:r>
+        <w:rPr>
+          <w:sz w:val="22"/>
+          <w:szCs w:val="22"/>
+        </w:rPr>
+        <w:t>or</w:t>
+      </w:r>
+      <w:r>
+        <w:rPr>
+          <w:sz w:val="22"/>
+          <w:szCs w:val="22"/>
+        </w:rPr>
+        <w:t xml:space="preserve"> the new dependencies will go unused.</w:t>
+      </w:r>
     </w:p>
     <w:p>
       <w:pPr>
@@ -6158,8 +4874,8 @@
           <w:szCs w:val="32"/>
         </w:rPr>
       </w:pPr>
-      <w:bookmarkStart w:id="7" w:name="Propel"/>
-      <w:bookmarkStart w:id="8" w:name="Slim"/>
+      <w:bookmarkStart w:id="6" w:name="Propel"/>
+      <w:bookmarkStart w:id="7" w:name="Slim"/>
       <w:r>
         <w:rPr>
           <w:rFonts w:eastAsia="Times New Roman"/>
@@ -6177,7 +4893,9 @@
           <w:rFonts w:eastAsia="Times New Roman"/>
         </w:rPr>
       </w:pPr>
-      <w:bookmarkStart w:id="9" w:name="_Toc509866084"/>
+      <w:bookmarkStart w:id="8" w:name="_Propel_1"/>
+      <w:bookmarkStart w:id="9" w:name="_Toc509873297"/>
+      <w:bookmarkEnd w:id="8"/>
       <w:r>
         <w:rPr>
           <w:rFonts w:eastAsia="Times New Roman"/>
@@ -6186,7 +4904,18 @@
       </w:r>
       <w:bookmarkEnd w:id="9"/>
     </w:p>
-    <w:bookmarkEnd w:id="7"/>
+    <w:bookmarkEnd w:id="6"/>
+    <w:p>
+      <w:pPr>
+        <w:ind w:left="288"/>
+        <w:rPr>
+          <w:b/>
+          <w:sz w:val="22"/>
+          <w:szCs w:val="22"/>
+          <w:u w:val="single"/>
+        </w:rPr>
+      </w:pPr>
+    </w:p>
     <w:p>
       <w:pPr>
         <w:ind w:left="288"/>
@@ -6807,7 +5536,21 @@
           <w:sz w:val="22"/>
           <w:szCs w:val="22"/>
         </w:rPr>
-        <w:t xml:space="preserve"> make sure you have your apache server on, or propel won’t be able to establish a connection with the database; an example </w:t>
+        <w:t xml:space="preserve"> make sure you have your apache server on, or propel won’t be able to establish a connection </w:t>
+      </w:r>
+      <w:r>
+        <w:rPr>
+          <w:sz w:val="22"/>
+          <w:szCs w:val="22"/>
+        </w:rPr>
+        <w:t>to</w:t>
+      </w:r>
+      <w:r>
+        <w:rPr>
+          <w:sz w:val="22"/>
+          <w:szCs w:val="22"/>
+        </w:rPr>
+        <w:t xml:space="preserve"> the database; an example </w:t>
       </w:r>
       <w:r>
         <w:rPr>
@@ -6930,16 +5673,512 @@
           <w:rFonts w:eastAsia="Times New Roman"/>
         </w:rPr>
       </w:pPr>
-      <w:bookmarkStart w:id="10" w:name="_Toc509866085"/>
+      <w:bookmarkStart w:id="10" w:name="_Slim_1"/>
+      <w:bookmarkStart w:id="11" w:name="PHP_Pass"/>
+      <w:bookmarkStart w:id="12" w:name="_Toc509873298"/>
+      <w:bookmarkEnd w:id="10"/>
+      <w:r>
+        <w:rPr>
+          <w:rFonts w:eastAsia="Times New Roman"/>
+        </w:rPr>
+        <w:t>PHP Pass</w:t>
+      </w:r>
+      <w:bookmarkEnd w:id="12"/>
+    </w:p>
+    <w:bookmarkEnd w:id="11"/>
+    <w:p>
+      <w:pPr>
+        <w:ind w:left="288"/>
+        <w:rPr>
+          <w:rFonts w:eastAsia="Times New Roman"/>
+        </w:rPr>
+      </w:pPr>
+    </w:p>
+    <w:p>
+      <w:pPr>
+        <w:ind w:left="288"/>
+        <w:rPr>
+          <w:rFonts w:eastAsia="Times New Roman"/>
+          <w:b/>
+          <w:u w:val="single"/>
+        </w:rPr>
+      </w:pPr>
+      <w:r>
+        <w:rPr>
+          <w:rFonts w:eastAsia="Times New Roman"/>
+          <w:b/>
+          <w:u w:val="single"/>
+        </w:rPr>
+        <w:t>Overview</w:t>
+      </w:r>
+    </w:p>
+    <w:p>
+      <w:pPr>
+        <w:ind w:left="288"/>
+        <w:rPr>
+          <w:rFonts w:eastAsia="Times New Roman"/>
+        </w:rPr>
+      </w:pPr>
+      <w:r>
+        <w:rPr>
+          <w:rFonts w:eastAsia="Times New Roman"/>
+        </w:rPr>
+        <w:t>PHP Pass is an open source PHP password l</w:t>
+      </w:r>
+      <w:r>
+        <w:rPr>
+          <w:rFonts w:eastAsia="Times New Roman"/>
+        </w:rPr>
+        <w:t>ibrary designed to ease the tasks associated with working with passwords in PHP. It is capable of generating strong cryptographic password hashes, verifying supplied password strings against those hashes, and calculating the strength of a password string using various algorithms</w:t>
+      </w:r>
+      <w:r>
+        <w:rPr>
+          <w:rFonts w:eastAsia="Times New Roman"/>
+        </w:rPr>
+        <w:t xml:space="preserve"> </w:t>
+      </w:r>
+      <w:r>
+        <w:rPr>
+          <w:rFonts w:eastAsia="Times New Roman"/>
+          <w:vertAlign w:val="superscript"/>
+        </w:rPr>
+        <w:t>[4]</w:t>
+      </w:r>
+      <w:r>
+        <w:rPr>
+          <w:rFonts w:eastAsia="Times New Roman"/>
+        </w:rPr>
+        <w:t>.</w:t>
+      </w:r>
+    </w:p>
+    <w:p>
+      <w:pPr>
+        <w:ind w:left="288"/>
+        <w:rPr>
+          <w:rFonts w:eastAsia="Times New Roman"/>
+        </w:rPr>
+      </w:pPr>
+    </w:p>
+    <w:p>
+      <w:pPr>
+        <w:ind w:left="288"/>
+        <w:rPr>
+          <w:rFonts w:eastAsia="Times New Roman"/>
+          <w:b/>
+          <w:u w:val="single"/>
+        </w:rPr>
+      </w:pPr>
+      <w:r>
+        <w:rPr>
+          <w:rFonts w:eastAsia="Times New Roman"/>
+          <w:b/>
+          <w:u w:val="single"/>
+        </w:rPr>
+        <w:t>Installation</w:t>
+      </w:r>
+    </w:p>
+    <w:p>
+      <w:pPr>
+        <w:ind w:left="288"/>
+        <w:rPr>
+          <w:rFonts w:eastAsia="Times New Roman"/>
+          <w:sz w:val="22"/>
+          <w:szCs w:val="22"/>
+        </w:rPr>
+      </w:pPr>
+      <w:r>
+        <w:rPr>
+          <w:rFonts w:eastAsia="Times New Roman"/>
+          <w:sz w:val="22"/>
+          <w:szCs w:val="22"/>
+        </w:rPr>
+        <w:t xml:space="preserve">Require it in </w:t>
+      </w:r>
+      <w:proofErr w:type="gramStart"/>
+      <w:r>
+        <w:rPr>
+          <w:rFonts w:eastAsia="Times New Roman"/>
+          <w:sz w:val="22"/>
+          <w:szCs w:val="22"/>
+        </w:rPr>
+        <w:t>composer.json</w:t>
+      </w:r>
+      <w:proofErr w:type="gramEnd"/>
+      <w:r>
+        <w:rPr>
+          <w:rFonts w:eastAsia="Times New Roman"/>
+          <w:sz w:val="22"/>
+          <w:szCs w:val="22"/>
+        </w:rPr>
+        <w:t>:</w:t>
+      </w:r>
+    </w:p>
+    <w:p>
+      <w:pPr>
+        <w:ind w:left="288"/>
+        <w:rPr>
+          <w:rFonts w:eastAsia="Times New Roman"/>
+          <w:sz w:val="22"/>
+          <w:szCs w:val="22"/>
+        </w:rPr>
+      </w:pPr>
+    </w:p>
+    <w:p>
+      <w:pPr>
+        <w:ind w:left="288"/>
+        <w:rPr>
+          <w:rFonts w:eastAsia="Times New Roman"/>
+        </w:rPr>
+      </w:pPr>
+      <w:r>
+        <w:rPr>
+          <w:rFonts w:eastAsia="Times New Roman"/>
+          <w:noProof/>
+        </w:rPr>
+        <w:drawing>
+          <wp:inline distT="0" distB="0" distL="0" distR="0" wp14:anchorId="1803BA00" wp14:editId="6203488C">
+            <wp:extent cx="2530725" cy="1296608"/>
+            <wp:effectExtent l="0" t="0" r="9525" b="0"/>
+            <wp:docPr id="6" name="Picture 6" descr="img/php_pass.png"/>
+            <wp:cNvGraphicFramePr>
+              <a:graphicFrameLocks xmlns:a="http://schemas.openxmlformats.org/drawingml/2006/main" noChangeAspect="1"/>
+            </wp:cNvGraphicFramePr>
+            <a:graphic xmlns:a="http://schemas.openxmlformats.org/drawingml/2006/main">
+              <a:graphicData uri="http://schemas.openxmlformats.org/drawingml/2006/picture">
+                <pic:pic xmlns:pic="http://schemas.openxmlformats.org/drawingml/2006/picture">
+                  <pic:nvPicPr>
+                    <pic:cNvPr id="0" name="Picture 3" descr="img/php_pass.png"/>
+                    <pic:cNvPicPr>
+                      <a:picLocks noChangeAspect="1" noChangeArrowheads="1"/>
+                    </pic:cNvPicPr>
+                  </pic:nvPicPr>
+                  <pic:blipFill>
+                    <a:blip r:embed="rId14" cstate="print">
+                      <a:extLst>
+                        <a:ext uri="{28A0092B-C50C-407E-A947-70E740481C1C}">
+                          <a14:useLocalDpi xmlns:a14="http://schemas.microsoft.com/office/drawing/2010/main" val="0"/>
+                        </a:ext>
+                      </a:extLst>
+                    </a:blip>
+                    <a:srcRect/>
+                    <a:stretch>
+                      <a:fillRect/>
+                    </a:stretch>
+                  </pic:blipFill>
+                  <pic:spPr bwMode="auto">
+                    <a:xfrm>
+                      <a:off x="0" y="0"/>
+                      <a:ext cx="2549154" cy="1306050"/>
+                    </a:xfrm>
+                    <a:prstGeom prst="rect">
+                      <a:avLst/>
+                    </a:prstGeom>
+                    <a:noFill/>
+                    <a:ln>
+                      <a:noFill/>
+                    </a:ln>
+                  </pic:spPr>
+                </pic:pic>
+              </a:graphicData>
+            </a:graphic>
+          </wp:inline>
+        </w:drawing>
+      </w:r>
+    </w:p>
+    <w:p>
+      <w:pPr>
+        <w:ind w:left="288"/>
+        <w:rPr>
+          <w:rFonts w:eastAsia="Times New Roman"/>
+        </w:rPr>
+      </w:pPr>
+    </w:p>
+    <w:p>
+      <w:pPr>
+        <w:ind w:left="288"/>
+        <w:rPr>
+          <w:rFonts w:eastAsia="Times New Roman"/>
+          <w:sz w:val="22"/>
+          <w:szCs w:val="22"/>
+        </w:rPr>
+      </w:pPr>
+      <w:r>
+        <w:rPr>
+          <w:rFonts w:eastAsia="Times New Roman"/>
+          <w:sz w:val="22"/>
+          <w:szCs w:val="22"/>
+        </w:rPr>
+        <w:t xml:space="preserve">Run </w:t>
+      </w:r>
+      <w:r>
+        <w:rPr>
+          <w:rFonts w:ascii="Gill Sans MT Condensed" w:eastAsia="Times New Roman" w:hAnsi="Gill Sans MT Condensed"/>
+          <w:sz w:val="22"/>
+          <w:szCs w:val="22"/>
+        </w:rPr>
+        <w:t xml:space="preserve">composer </w:t>
+      </w:r>
+      <w:r>
+        <w:rPr>
+          <w:rFonts w:ascii="Gill Sans MT Condensed" w:eastAsia="Times New Roman" w:hAnsi="Gill Sans MT Condensed"/>
+          <w:sz w:val="22"/>
+          <w:szCs w:val="22"/>
+        </w:rPr>
+        <w:t>update</w:t>
+      </w:r>
+      <w:r>
+        <w:rPr>
+          <w:rFonts w:ascii="Gill Sans MT Condensed" w:eastAsia="Times New Roman" w:hAnsi="Gill Sans MT Condensed"/>
+          <w:sz w:val="22"/>
+          <w:szCs w:val="22"/>
+        </w:rPr>
+        <w:t xml:space="preserve"> </w:t>
+      </w:r>
+      <w:r>
+        <w:rPr>
+          <w:rFonts w:eastAsia="Times New Roman"/>
+          <w:sz w:val="22"/>
+          <w:szCs w:val="22"/>
+        </w:rPr>
+        <w:t xml:space="preserve">to download </w:t>
+      </w:r>
+      <w:proofErr w:type="spellStart"/>
+      <w:r>
+        <w:rPr>
+          <w:rFonts w:eastAsia="Times New Roman"/>
+          <w:sz w:val="22"/>
+          <w:szCs w:val="22"/>
+        </w:rPr>
+        <w:t>phpass</w:t>
+      </w:r>
+      <w:proofErr w:type="spellEnd"/>
+      <w:r>
+        <w:rPr>
+          <w:rFonts w:eastAsia="Times New Roman"/>
+          <w:sz w:val="22"/>
+          <w:szCs w:val="22"/>
+        </w:rPr>
+        <w:t xml:space="preserve"> and its dependencies. The dependencies will be downloaded into the vendor/ directory; if you see a </w:t>
+      </w:r>
+      <w:proofErr w:type="spellStart"/>
+      <w:r>
+        <w:rPr>
+          <w:rFonts w:eastAsia="Times New Roman"/>
+          <w:sz w:val="22"/>
+          <w:szCs w:val="22"/>
+        </w:rPr>
+        <w:t>rych</w:t>
+      </w:r>
+      <w:proofErr w:type="spellEnd"/>
+      <w:r>
+        <w:rPr>
+          <w:rFonts w:eastAsia="Times New Roman"/>
+          <w:sz w:val="22"/>
+          <w:szCs w:val="22"/>
+        </w:rPr>
+        <w:t>/ directory in vendor/ you’re set.</w:t>
+      </w:r>
+    </w:p>
+    <w:p>
+      <w:pPr>
+        <w:ind w:left="288"/>
+        <w:rPr>
+          <w:rFonts w:eastAsia="Times New Roman"/>
+        </w:rPr>
+      </w:pPr>
+    </w:p>
+    <w:p>
+      <w:pPr>
+        <w:ind w:left="288"/>
+        <w:rPr>
+          <w:rFonts w:eastAsia="Times New Roman"/>
+          <w:b/>
+          <w:u w:val="single"/>
+        </w:rPr>
+      </w:pPr>
+      <w:r>
+        <w:rPr>
+          <w:rFonts w:eastAsia="Times New Roman"/>
+          <w:b/>
+          <w:u w:val="single"/>
+        </w:rPr>
+        <w:t>Important functionality</w:t>
+      </w:r>
+    </w:p>
+    <w:p>
+      <w:pPr>
+        <w:ind w:left="288"/>
+        <w:rPr>
+          <w:rFonts w:eastAsia="Times New Roman"/>
+        </w:rPr>
+      </w:pPr>
+      <w:r>
+        <w:rPr>
+          <w:rFonts w:eastAsia="Times New Roman"/>
+        </w:rPr>
+        <w:t xml:space="preserve">The following is an example of how to use </w:t>
+      </w:r>
+      <w:proofErr w:type="spellStart"/>
+      <w:r>
+        <w:rPr>
+          <w:rFonts w:eastAsia="Times New Roman"/>
+        </w:rPr>
+        <w:t>phpass</w:t>
+      </w:r>
+      <w:proofErr w:type="spellEnd"/>
+      <w:r>
+        <w:rPr>
+          <w:rFonts w:eastAsia="Times New Roman"/>
+        </w:rPr>
+        <w:t xml:space="preserve"> in a modal created by Propel:</w:t>
+      </w:r>
+    </w:p>
+    <w:p>
+      <w:pPr>
+        <w:ind w:left="288"/>
+        <w:rPr>
+          <w:rFonts w:eastAsia="Times New Roman"/>
+        </w:rPr>
+      </w:pPr>
+    </w:p>
+    <w:p>
+      <w:pPr>
+        <w:ind w:left="288"/>
+        <w:rPr>
+          <w:rFonts w:eastAsia="Times New Roman"/>
+        </w:rPr>
+      </w:pPr>
+      <w:r>
+        <w:rPr>
+          <w:rFonts w:eastAsia="Times New Roman"/>
+          <w:noProof/>
+        </w:rPr>
+        <w:drawing>
+          <wp:inline distT="0" distB="0" distL="0" distR="0" wp14:anchorId="536154B1" wp14:editId="52986863">
+            <wp:extent cx="3866497" cy="2719595"/>
+            <wp:effectExtent l="0" t="0" r="0" b="0"/>
+            <wp:docPr id="8" name="Picture 8" descr="img/php_pass_functions.png"/>
+            <wp:cNvGraphicFramePr>
+              <a:graphicFrameLocks xmlns:a="http://schemas.openxmlformats.org/drawingml/2006/main" noChangeAspect="1"/>
+            </wp:cNvGraphicFramePr>
+            <a:graphic xmlns:a="http://schemas.openxmlformats.org/drawingml/2006/main">
+              <a:graphicData uri="http://schemas.openxmlformats.org/drawingml/2006/picture">
+                <pic:pic xmlns:pic="http://schemas.openxmlformats.org/drawingml/2006/picture">
+                  <pic:nvPicPr>
+                    <pic:cNvPr id="0" name="Picture 5" descr="img/php_pass_functions.png"/>
+                    <pic:cNvPicPr>
+                      <a:picLocks noChangeAspect="1" noChangeArrowheads="1"/>
+                    </pic:cNvPicPr>
+                  </pic:nvPicPr>
+                  <pic:blipFill>
+                    <a:blip r:embed="rId15" cstate="print">
+                      <a:extLst>
+                        <a:ext uri="{28A0092B-C50C-407E-A947-70E740481C1C}">
+                          <a14:useLocalDpi xmlns:a14="http://schemas.microsoft.com/office/drawing/2010/main" val="0"/>
+                        </a:ext>
+                      </a:extLst>
+                    </a:blip>
+                    <a:srcRect/>
+                    <a:stretch>
+                      <a:fillRect/>
+                    </a:stretch>
+                  </pic:blipFill>
+                  <pic:spPr bwMode="auto">
+                    <a:xfrm>
+                      <a:off x="0" y="0"/>
+                      <a:ext cx="3872085" cy="2723526"/>
+                    </a:xfrm>
+                    <a:prstGeom prst="rect">
+                      <a:avLst/>
+                    </a:prstGeom>
+                    <a:noFill/>
+                    <a:ln>
+                      <a:noFill/>
+                    </a:ln>
+                  </pic:spPr>
+                </pic:pic>
+              </a:graphicData>
+            </a:graphic>
+          </wp:inline>
+        </w:drawing>
+      </w:r>
+    </w:p>
+    <w:p>
+      <w:pPr>
+        <w:ind w:left="288"/>
+        <w:rPr>
+          <w:rFonts w:eastAsia="Times New Roman"/>
+        </w:rPr>
+      </w:pPr>
+    </w:p>
+    <w:p>
+      <w:pPr>
+        <w:ind w:left="288"/>
+        <w:rPr>
+          <w:rFonts w:eastAsia="Times New Roman"/>
+        </w:rPr>
+      </w:pPr>
+      <w:r>
+        <w:rPr>
+          <w:rFonts w:eastAsia="Times New Roman"/>
+        </w:rPr>
+        <w:t xml:space="preserve">The two main functions are </w:t>
+      </w:r>
+      <w:proofErr w:type="spellStart"/>
+      <w:r>
+        <w:rPr>
+          <w:rFonts w:eastAsia="Times New Roman"/>
+        </w:rPr>
+        <w:t>BCrypt</w:t>
+      </w:r>
+      <w:proofErr w:type="spellEnd"/>
+      <w:r>
+        <w:rPr>
+          <w:rFonts w:eastAsia="Times New Roman"/>
+        </w:rPr>
+        <w:t xml:space="preserve">::hash and </w:t>
+      </w:r>
+      <w:proofErr w:type="spellStart"/>
+      <w:r>
+        <w:rPr>
+          <w:rFonts w:eastAsia="Times New Roman"/>
+        </w:rPr>
+        <w:t>Bcrypt</w:t>
+      </w:r>
+      <w:proofErr w:type="spellEnd"/>
+      <w:r>
+        <w:rPr>
+          <w:rFonts w:eastAsia="Times New Roman"/>
+        </w:rPr>
+        <w:t>::verify.</w:t>
+      </w:r>
+      <w:r>
+        <w:rPr>
+          <w:rFonts w:eastAsia="Times New Roman"/>
+        </w:rPr>
+        <w:br w:type="page"/>
+      </w:r>
+    </w:p>
+    <w:p>
+      <w:pPr>
+        <w:pStyle w:val="Heading1"/>
+        <w:pBdr>
+          <w:bottom w:val="single" w:sz="4" w:space="1" w:color="auto"/>
+        </w:pBdr>
+        <w:rPr>
+          <w:rFonts w:eastAsia="Times New Roman"/>
+        </w:rPr>
+      </w:pPr>
+      <w:bookmarkStart w:id="13" w:name="_Toc509873299"/>
       <w:r>
         <w:rPr>
           <w:rFonts w:eastAsia="Times New Roman"/>
         </w:rPr>
         <w:t>Slim</w:t>
       </w:r>
-      <w:bookmarkEnd w:id="10"/>
-    </w:p>
-    <w:bookmarkEnd w:id="8"/>
+      <w:bookmarkEnd w:id="13"/>
+    </w:p>
+    <w:bookmarkEnd w:id="7"/>
     <w:p>
       <w:pPr>
         <w:ind w:left="288"/>
@@ -7006,7 +6245,7 @@
           <w:szCs w:val="22"/>
           <w:vertAlign w:val="superscript"/>
         </w:rPr>
-        <w:t>[4</w:t>
+        <w:t>[5</w:t>
       </w:r>
       <w:r>
         <w:rPr>
@@ -7146,7 +6385,7 @@
                     </pic:cNvPicPr>
                   </pic:nvPicPr>
                   <pic:blipFill>
-                    <a:blip r:embed="rId14" cstate="print">
+                    <a:blip r:embed="rId16" cstate="print">
                       <a:extLst>
                         <a:ext uri="{28A0092B-C50C-407E-A947-70E740481C1C}">
                           <a14:useLocalDpi xmlns:a14="http://schemas.microsoft.com/office/drawing/2010/main" val="0"/>
@@ -7369,22 +6608,19 @@
         <w:ind w:left="288"/>
         <w:rPr>
           <w:rFonts w:eastAsia="Times New Roman"/>
-          <w:sz w:val="22"/>
-          <w:szCs w:val="22"/>
-        </w:rPr>
-      </w:pPr>
+        </w:rPr>
+      </w:pPr>
+      <w:bookmarkStart w:id="14" w:name="Works_Cited"/>
       <w:r>
         <w:rPr>
           <w:rFonts w:eastAsia="Times New Roman"/>
           <w:noProof/>
-          <w:sz w:val="22"/>
-          <w:szCs w:val="22"/>
         </w:rPr>
         <w:drawing>
-          <wp:inline distT="0" distB="0" distL="0" distR="0" wp14:anchorId="453008F9" wp14:editId="7C4FF328">
-            <wp:extent cx="3328219" cy="1565173"/>
-            <wp:effectExtent l="0" t="0" r="0" b="10160"/>
-            <wp:docPr id="9" name="Picture 9" descr="img/slim_starting.png"/>
+          <wp:inline distT="0" distB="0" distL="0" distR="0" wp14:anchorId="031ECBF2" wp14:editId="15FD5324">
+            <wp:extent cx="4095097" cy="1833253"/>
+            <wp:effectExtent l="0" t="0" r="0" b="0"/>
+            <wp:docPr id="5" name="Picture 5" descr="img/slim_starting.png"/>
             <wp:cNvGraphicFramePr>
               <a:graphicFrameLocks xmlns:a="http://schemas.openxmlformats.org/drawingml/2006/main" noChangeAspect="1"/>
             </wp:cNvGraphicFramePr>
@@ -7392,13 +6628,13 @@
               <a:graphicData uri="http://schemas.openxmlformats.org/drawingml/2006/picture">
                 <pic:pic xmlns:pic="http://schemas.openxmlformats.org/drawingml/2006/picture">
                   <pic:nvPicPr>
-                    <pic:cNvPr id="0" name="Picture 8" descr="img/slim_starting.png"/>
+                    <pic:cNvPr id="0" name="Picture 2" descr="img/slim_starting.png"/>
                     <pic:cNvPicPr>
                       <a:picLocks noChangeAspect="1" noChangeArrowheads="1"/>
                     </pic:cNvPicPr>
                   </pic:nvPicPr>
                   <pic:blipFill>
-                    <a:blip r:embed="rId15" cstate="print">
+                    <a:blip r:embed="rId17" cstate="print">
                       <a:extLst>
                         <a:ext uri="{28A0092B-C50C-407E-A947-70E740481C1C}">
                           <a14:useLocalDpi xmlns:a14="http://schemas.microsoft.com/office/drawing/2010/main" val="0"/>
@@ -7413,7 +6649,7 @@
                   <pic:spPr bwMode="auto">
                     <a:xfrm>
                       <a:off x="0" y="0"/>
-                      <a:ext cx="3488270" cy="1640441"/>
+                      <a:ext cx="4292952" cy="1921827"/>
                     </a:xfrm>
                     <a:prstGeom prst="rect">
                       <a:avLst/>
@@ -7429,7 +6665,28 @@
           </wp:inline>
         </w:drawing>
       </w:r>
-      <w:bookmarkStart w:id="11" w:name="Works_Cited"/>
+    </w:p>
+    <w:p>
+      <w:pPr>
+        <w:ind w:left="288"/>
+        <w:rPr>
+          <w:rFonts w:eastAsia="Times New Roman"/>
+        </w:rPr>
+      </w:pPr>
+    </w:p>
+    <w:p>
+      <w:pPr>
+        <w:ind w:left="288"/>
+        <w:rPr>
+          <w:rFonts w:eastAsia="Times New Roman"/>
+        </w:rPr>
+      </w:pPr>
+      <w:r>
+        <w:rPr>
+          <w:rFonts w:eastAsia="Times New Roman"/>
+        </w:rPr>
+        <w:t>If the code above works, you’re set with slim.</w:t>
+      </w:r>
       <w:r>
         <w:rPr>
           <w:rFonts w:eastAsia="Times New Roman"/>
@@ -7447,16 +6704,433 @@
           <w:rFonts w:eastAsia="Times New Roman"/>
         </w:rPr>
       </w:pPr>
-      <w:bookmarkStart w:id="12" w:name="_Toc509866086"/>
+      <w:bookmarkStart w:id="15" w:name="Combining_All_Elements"/>
+      <w:bookmarkStart w:id="16" w:name="_Toc509873300"/>
+      <w:r>
+        <w:rPr>
+          <w:rFonts w:eastAsia="Times New Roman"/>
+        </w:rPr>
+        <w:t>Combining All Elements</w:t>
+      </w:r>
+      <w:bookmarkEnd w:id="16"/>
+    </w:p>
+    <w:bookmarkEnd w:id="15"/>
+    <w:p>
+      <w:pPr>
+        <w:ind w:left="288"/>
+        <w:rPr>
+          <w:b/>
+          <w:u w:val="single"/>
+        </w:rPr>
+      </w:pPr>
+    </w:p>
+    <w:p>
+      <w:pPr>
+        <w:ind w:left="288"/>
+        <w:rPr>
+          <w:b/>
+          <w:u w:val="single"/>
+        </w:rPr>
+      </w:pPr>
+      <w:r>
+        <w:rPr>
+          <w:b/>
+          <w:u w:val="single"/>
+        </w:rPr>
+        <w:t>Overview</w:t>
+      </w:r>
+    </w:p>
+    <w:p>
+      <w:pPr>
+        <w:ind w:left="288"/>
+      </w:pPr>
+      <w:r>
+        <w:t xml:space="preserve">Using </w:t>
+      </w:r>
+      <w:r>
+        <w:t>all the previously mentioned technologies to create a project as a team.</w:t>
+      </w:r>
+    </w:p>
+    <w:p>
+      <w:pPr>
+        <w:ind w:left="288"/>
+      </w:pPr>
+    </w:p>
+    <w:p>
+      <w:pPr>
+        <w:ind w:left="288"/>
+        <w:rPr>
+          <w:b/>
+          <w:u w:val="single"/>
+        </w:rPr>
+      </w:pPr>
+      <w:r>
+        <w:rPr>
+          <w:b/>
+          <w:u w:val="single"/>
+        </w:rPr>
+        <w:t>Slim setup</w:t>
+      </w:r>
+    </w:p>
+    <w:p>
+      <w:pPr>
+        <w:ind w:left="288"/>
+      </w:pPr>
+      <w:r>
+        <w:t xml:space="preserve">Unlike the </w:t>
+      </w:r>
+      <w:hyperlink w:anchor="_Slim_1" w:history="1">
+        <w:r>
+          <w:rPr>
+            <w:rStyle w:val="Hyperlink"/>
+          </w:rPr>
+          <w:t>slim setup</w:t>
+        </w:r>
+      </w:hyperlink>
+      <w:r>
+        <w:t xml:space="preserve"> mentioned before, we will </w:t>
+      </w:r>
+      <w:r>
+        <w:t xml:space="preserve">use the power of slim for more than just writing strings to the </w:t>
+      </w:r>
+      <w:r>
+        <w:t xml:space="preserve">browser. Slim will be set up </w:t>
+      </w:r>
+      <w:r>
+        <w:t>to render views that we will construct</w:t>
+      </w:r>
+      <w:r>
+        <w:t>,</w:t>
+      </w:r>
+      <w:r>
+        <w:t xml:space="preserve"> and have middleware in charge or allowing certain visitors to see only certain </w:t>
+      </w:r>
+      <w:r>
+        <w:t>views</w:t>
+      </w:r>
+      <w:r>
+        <w:t xml:space="preserve"> </w:t>
+      </w:r>
+      <w:r>
+        <w:t>(</w:t>
+      </w:r>
+      <w:r>
+        <w:t>depending on status</w:t>
+      </w:r>
+      <w:r>
+        <w:t>)</w:t>
+      </w:r>
+      <w:r>
+        <w:t>. In order to render views with slim you must have slim/</w:t>
+      </w:r>
+      <w:proofErr w:type="spellStart"/>
+      <w:r>
+        <w:t>php</w:t>
+      </w:r>
+      <w:proofErr w:type="spellEnd"/>
+      <w:r>
+        <w:t>-view installed.  The following snippet of PHP demonstrates render:</w:t>
+      </w:r>
+    </w:p>
+    <w:p>
+      <w:pPr>
+        <w:ind w:left="288"/>
+      </w:pPr>
+    </w:p>
+    <w:p>
+      <w:pPr>
+        <w:ind w:left="288"/>
+        <w:rPr>
+          <w:rFonts w:eastAsia="Times New Roman"/>
+        </w:rPr>
+      </w:pPr>
+      <w:r>
+        <w:rPr>
+          <w:rFonts w:eastAsia="Times New Roman"/>
+          <w:noProof/>
+        </w:rPr>
+        <w:drawing>
+          <wp:inline distT="0" distB="0" distL="0" distR="0" wp14:anchorId="3279B889" wp14:editId="2A6F2602">
+            <wp:extent cx="3973623" cy="2607292"/>
+            <wp:effectExtent l="0" t="0" r="0" b="9525"/>
+            <wp:docPr id="3" name="Picture 3" descr="img/slim_routes.png"/>
+            <wp:cNvGraphicFramePr>
+              <a:graphicFrameLocks xmlns:a="http://schemas.openxmlformats.org/drawingml/2006/main" noChangeAspect="1"/>
+            </wp:cNvGraphicFramePr>
+            <a:graphic xmlns:a="http://schemas.openxmlformats.org/drawingml/2006/main">
+              <a:graphicData uri="http://schemas.openxmlformats.org/drawingml/2006/picture">
+                <pic:pic xmlns:pic="http://schemas.openxmlformats.org/drawingml/2006/picture">
+                  <pic:nvPicPr>
+                    <pic:cNvPr id="0" name="Picture 1" descr="img/slim_routes.png"/>
+                    <pic:cNvPicPr>
+                      <a:picLocks noChangeAspect="1" noChangeArrowheads="1"/>
+                    </pic:cNvPicPr>
+                  </pic:nvPicPr>
+                  <pic:blipFill>
+                    <a:blip r:embed="rId18" cstate="print">
+                      <a:extLst>
+                        <a:ext uri="{28A0092B-C50C-407E-A947-70E740481C1C}">
+                          <a14:useLocalDpi xmlns:a14="http://schemas.microsoft.com/office/drawing/2010/main" val="0"/>
+                        </a:ext>
+                      </a:extLst>
+                    </a:blip>
+                    <a:srcRect/>
+                    <a:stretch>
+                      <a:fillRect/>
+                    </a:stretch>
+                  </pic:blipFill>
+                  <pic:spPr bwMode="auto">
+                    <a:xfrm>
+                      <a:off x="0" y="0"/>
+                      <a:ext cx="3982303" cy="2612987"/>
+                    </a:xfrm>
+                    <a:prstGeom prst="rect">
+                      <a:avLst/>
+                    </a:prstGeom>
+                    <a:noFill/>
+                    <a:ln>
+                      <a:noFill/>
+                    </a:ln>
+                  </pic:spPr>
+                </pic:pic>
+              </a:graphicData>
+            </a:graphic>
+          </wp:inline>
+        </w:drawing>
+      </w:r>
+    </w:p>
+    <w:p>
+      <w:pPr>
+        <w:ind w:left="288"/>
+        <w:rPr>
+          <w:rFonts w:eastAsia="Times New Roman"/>
+        </w:rPr>
+      </w:pPr>
+    </w:p>
+    <w:p>
+      <w:pPr>
+        <w:ind w:left="288"/>
+        <w:rPr>
+          <w:rFonts w:eastAsia="Times New Roman"/>
+          <w:b/>
+          <w:u w:val="single"/>
+        </w:rPr>
+      </w:pPr>
+      <w:r>
+        <w:rPr>
+          <w:rFonts w:eastAsia="Times New Roman"/>
+          <w:b/>
+          <w:u w:val="single"/>
+        </w:rPr>
+        <w:t>Propel + Slim</w:t>
+      </w:r>
+    </w:p>
+    <w:p>
+      <w:pPr>
+        <w:ind w:left="288"/>
+        <w:rPr>
+          <w:rFonts w:eastAsia="Times New Roman"/>
+        </w:rPr>
+      </w:pPr>
+      <w:r>
+        <w:rPr>
+          <w:rFonts w:eastAsia="Times New Roman"/>
+        </w:rPr>
+        <w:t xml:space="preserve">In order to start using Propel, make sure you looked through the </w:t>
+      </w:r>
+      <w:hyperlink w:anchor="_Propel_1" w:history="1">
+        <w:r>
+          <w:rPr>
+            <w:rStyle w:val="Hyperlink"/>
+            <w:rFonts w:eastAsia="Times New Roman"/>
+          </w:rPr>
+          <w:t>propel guide</w:t>
+        </w:r>
+      </w:hyperlink>
+      <w:r>
+        <w:rPr>
+          <w:rFonts w:eastAsia="Times New Roman"/>
+        </w:rPr>
+        <w:t xml:space="preserve">. Once you have done so, we have to tell composer to add the models to the autoload process. </w:t>
+      </w:r>
+      <w:r>
+        <w:rPr>
+          <w:rFonts w:eastAsia="Times New Roman"/>
+        </w:rPr>
+        <w:t xml:space="preserve">The finalized </w:t>
+      </w:r>
+      <w:proofErr w:type="gramStart"/>
+      <w:r>
+        <w:rPr>
+          <w:rFonts w:eastAsia="Times New Roman"/>
+        </w:rPr>
+        <w:t>composer.json</w:t>
+      </w:r>
+      <w:proofErr w:type="gramEnd"/>
+      <w:r>
+        <w:rPr>
+          <w:rFonts w:eastAsia="Times New Roman"/>
+        </w:rPr>
+        <w:t xml:space="preserve"> file will look similar, if not identical, to this: </w:t>
+      </w:r>
+    </w:p>
+    <w:p>
+      <w:pPr>
+        <w:ind w:left="288"/>
+        <w:rPr>
+          <w:rFonts w:eastAsia="Times New Roman"/>
+        </w:rPr>
+      </w:pPr>
+    </w:p>
+    <w:p>
+      <w:pPr>
+        <w:ind w:left="288"/>
+        <w:rPr>
+          <w:rFonts w:eastAsia="Times New Roman"/>
+        </w:rPr>
+      </w:pPr>
+      <w:r>
+        <w:rPr>
+          <w:rFonts w:eastAsia="Times New Roman"/>
+          <w:noProof/>
+        </w:rPr>
+        <w:drawing>
+          <wp:inline distT="0" distB="0" distL="0" distR="0" wp14:anchorId="065AEDF0" wp14:editId="374BEFB3">
+            <wp:extent cx="1923397" cy="1776393"/>
+            <wp:effectExtent l="0" t="0" r="7620" b="1905"/>
+            <wp:docPr id="12" name="Picture 12" descr="img/composer.json_no_psr.png"/>
+            <wp:cNvGraphicFramePr>
+              <a:graphicFrameLocks xmlns:a="http://schemas.openxmlformats.org/drawingml/2006/main" noChangeAspect="1"/>
+            </wp:cNvGraphicFramePr>
+            <a:graphic xmlns:a="http://schemas.openxmlformats.org/drawingml/2006/main">
+              <a:graphicData uri="http://schemas.openxmlformats.org/drawingml/2006/picture">
+                <pic:pic xmlns:pic="http://schemas.openxmlformats.org/drawingml/2006/picture">
+                  <pic:nvPicPr>
+                    <pic:cNvPr id="0" name="Picture 6" descr="img/composer.json_no_psr.png"/>
+                    <pic:cNvPicPr>
+                      <a:picLocks noChangeAspect="1" noChangeArrowheads="1"/>
+                    </pic:cNvPicPr>
+                  </pic:nvPicPr>
+                  <pic:blipFill>
+                    <a:blip r:embed="rId19" cstate="print">
+                      <a:extLst>
+                        <a:ext uri="{28A0092B-C50C-407E-A947-70E740481C1C}">
+                          <a14:useLocalDpi xmlns:a14="http://schemas.microsoft.com/office/drawing/2010/main" val="0"/>
+                        </a:ext>
+                      </a:extLst>
+                    </a:blip>
+                    <a:srcRect/>
+                    <a:stretch>
+                      <a:fillRect/>
+                    </a:stretch>
+                  </pic:blipFill>
+                  <pic:spPr bwMode="auto">
+                    <a:xfrm>
+                      <a:off x="0" y="0"/>
+                      <a:ext cx="1947900" cy="1799023"/>
+                    </a:xfrm>
+                    <a:prstGeom prst="rect">
+                      <a:avLst/>
+                    </a:prstGeom>
+                    <a:noFill/>
+                    <a:ln>
+                      <a:noFill/>
+                    </a:ln>
+                  </pic:spPr>
+                </pic:pic>
+              </a:graphicData>
+            </a:graphic>
+          </wp:inline>
+        </w:drawing>
+      </w:r>
+      <w:bookmarkStart w:id="17" w:name="_GoBack"/>
+      <w:bookmarkEnd w:id="17"/>
+    </w:p>
+    <w:p>
+      <w:pPr>
+        <w:ind w:left="288"/>
+        <w:rPr>
+          <w:rFonts w:eastAsia="Times New Roman"/>
+        </w:rPr>
+      </w:pPr>
+    </w:p>
+    <w:p>
+      <w:pPr>
+        <w:ind w:left="288"/>
+        <w:rPr>
+          <w:rFonts w:eastAsia="Times New Roman"/>
+        </w:rPr>
+      </w:pPr>
+      <w:r>
+        <w:rPr>
+          <w:rFonts w:eastAsia="Times New Roman"/>
+        </w:rPr>
+        <w:t xml:space="preserve">Make sure to run </w:t>
+      </w:r>
+      <w:r>
+        <w:rPr>
+          <w:rFonts w:ascii="Gill Sans MT Condensed" w:eastAsia="Times New Roman" w:hAnsi="Gill Sans MT Condensed" w:cs="Arial"/>
+          <w:i/>
+          <w:color w:val="222222"/>
+          <w:sz w:val="22"/>
+          <w:szCs w:val="22"/>
+          <w:shd w:val="clear" w:color="auto" w:fill="FFFFFF"/>
+        </w:rPr>
+        <w:t>composer dump-autoload –o</w:t>
+      </w:r>
+      <w:r>
+        <w:rPr>
+          <w:rFonts w:ascii="Gill Sans MT Condensed" w:eastAsia="Times New Roman" w:hAnsi="Gill Sans MT Condensed" w:cs="Arial"/>
+          <w:i/>
+          <w:color w:val="222222"/>
+          <w:sz w:val="22"/>
+          <w:szCs w:val="22"/>
+          <w:shd w:val="clear" w:color="auto" w:fill="FFFFFF"/>
+        </w:rPr>
+        <w:t xml:space="preserve"> </w:t>
+      </w:r>
+      <w:r>
+        <w:rPr>
+          <w:sz w:val="22"/>
+          <w:szCs w:val="22"/>
+        </w:rPr>
+        <w:t>to reload the dependencies into the autoload mechanism.</w:t>
+      </w:r>
+    </w:p>
+    <w:p>
+      <w:pPr>
+        <w:ind w:left="288"/>
+        <w:rPr>
+          <w:rFonts w:eastAsia="Times New Roman"/>
+        </w:rPr>
+      </w:pPr>
+      <w:r>
+        <w:rPr>
+          <w:rFonts w:eastAsia="Times New Roman"/>
+        </w:rPr>
+        <w:br w:type="page"/>
+      </w:r>
+    </w:p>
+    <w:p>
+      <w:pPr>
+        <w:pStyle w:val="Heading1"/>
+        <w:pBdr>
+          <w:bottom w:val="single" w:sz="4" w:space="1" w:color="auto"/>
+        </w:pBdr>
+        <w:rPr>
+          <w:rFonts w:eastAsia="Times New Roman"/>
+        </w:rPr>
+      </w:pPr>
+      <w:bookmarkStart w:id="18" w:name="_Toc509873301"/>
       <w:r>
         <w:rPr>
           <w:rFonts w:eastAsia="Times New Roman"/>
         </w:rPr>
         <w:t>Works Cited</w:t>
       </w:r>
-      <w:bookmarkEnd w:id="12"/>
-    </w:p>
-    <w:bookmarkEnd w:id="11"/>
+      <w:bookmarkEnd w:id="18"/>
+    </w:p>
+    <w:bookmarkEnd w:id="14"/>
     <w:p>
       <w:pPr>
         <w:rPr>
@@ -7518,7 +7192,7 @@
         </w:rPr>
         <w:t xml:space="preserve"> </w:t>
       </w:r>
-      <w:hyperlink r:id="rId16" w:history="1">
+      <w:hyperlink r:id="rId20" w:history="1">
         <w:r>
           <w:rPr>
             <w:rStyle w:val="Hyperlink"/>
@@ -7626,7 +7300,7 @@
         </w:rPr>
         <w:t xml:space="preserve"> </w:t>
       </w:r>
-      <w:hyperlink r:id="rId17" w:history="1">
+      <w:hyperlink r:id="rId21" w:history="1">
         <w:r>
           <w:rPr>
             <w:rStyle w:val="Hyperlink"/>
@@ -7652,6 +7326,7 @@
     <w:p>
       <w:pPr>
         <w:rPr>
+          <w:rStyle w:val="Hyperlink"/>
           <w:rFonts w:eastAsia="Times New Roman"/>
           <w:sz w:val="22"/>
           <w:szCs w:val="22"/>
@@ -7692,7 +7367,7 @@
         </w:rPr>
         <w:t xml:space="preserve">. Propel (PHP). </w:t>
       </w:r>
-      <w:hyperlink r:id="rId18" w:history="1">
+      <w:hyperlink r:id="rId22" w:history="1">
         <w:r>
           <w:rPr>
             <w:rStyle w:val="Hyperlink"/>
@@ -7710,8 +7385,96 @@
           <w:rFonts w:eastAsia="Times New Roman"/>
           <w:sz w:val="22"/>
           <w:szCs w:val="22"/>
+        </w:rPr>
+      </w:pPr>
+    </w:p>
+    <w:p>
+      <w:pPr>
+        <w:rPr>
+          <w:rFonts w:eastAsia="Times New Roman"/>
+          <w:sz w:val="22"/>
+          <w:szCs w:val="22"/>
+        </w:rPr>
+      </w:pPr>
+      <w:r>
+        <w:rPr>
+          <w:rFonts w:eastAsia="Times New Roman"/>
+          <w:sz w:val="22"/>
+          <w:szCs w:val="22"/>
           <w:vertAlign w:val="superscript"/>
         </w:rPr>
+        <w:t xml:space="preserve">[4] </w:t>
+      </w:r>
+      <w:r>
+        <w:rPr>
+          <w:rFonts w:eastAsia="Times New Roman"/>
+          <w:sz w:val="22"/>
+          <w:szCs w:val="22"/>
+        </w:rPr>
+        <w:t>Github.</w:t>
+      </w:r>
+      <w:r>
+        <w:rPr>
+          <w:sz w:val="22"/>
+          <w:szCs w:val="22"/>
+        </w:rPr>
+        <w:t xml:space="preserve"> March 27, 2018. </w:t>
+      </w:r>
+      <w:proofErr w:type="spellStart"/>
+      <w:r>
+        <w:rPr>
+          <w:rFonts w:eastAsia="Times New Roman"/>
+          <w:sz w:val="22"/>
+          <w:szCs w:val="22"/>
+        </w:rPr>
+        <w:t>rchouinard</w:t>
+      </w:r>
+      <w:proofErr w:type="spellEnd"/>
+      <w:r>
+        <w:rPr>
+          <w:rFonts w:eastAsia="Times New Roman"/>
+          <w:sz w:val="22"/>
+          <w:szCs w:val="22"/>
+        </w:rPr>
+        <w:t>/</w:t>
+      </w:r>
+      <w:proofErr w:type="spellStart"/>
+      <w:r>
+        <w:rPr>
+          <w:rFonts w:eastAsia="Times New Roman"/>
+          <w:sz w:val="22"/>
+          <w:szCs w:val="22"/>
+        </w:rPr>
+        <w:t>phpass</w:t>
+      </w:r>
+      <w:proofErr w:type="spellEnd"/>
+      <w:r>
+        <w:rPr>
+          <w:rFonts w:eastAsia="Times New Roman"/>
+          <w:sz w:val="22"/>
+          <w:szCs w:val="22"/>
+        </w:rPr>
+        <w:t xml:space="preserve">. </w:t>
+      </w:r>
+      <w:hyperlink r:id="rId23" w:history="1">
+        <w:r>
+          <w:rPr>
+            <w:rStyle w:val="Hyperlink"/>
+            <w:rFonts w:eastAsia="Times New Roman"/>
+            <w:sz w:val="22"/>
+            <w:szCs w:val="22"/>
+          </w:rPr>
+          <w:t>https://github.com/rchouinard/phpass</w:t>
+        </w:r>
+      </w:hyperlink>
+    </w:p>
+    <w:p>
+      <w:pPr>
+        <w:rPr>
+          <w:rFonts w:eastAsia="Times New Roman"/>
+          <w:sz w:val="22"/>
+          <w:szCs w:val="22"/>
+        </w:rPr>
       </w:pPr>
     </w:p>
     <w:p>
@@ -7748,7 +7511,7 @@
         </w:rPr>
         <w:t xml:space="preserve">Slim Framework. March 26, 2018. Documentation. </w:t>
       </w:r>
-      <w:hyperlink r:id="rId19" w:history="1">
+      <w:hyperlink r:id="rId24" w:history="1">
         <w:r>
           <w:rPr>
             <w:rStyle w:val="Hyperlink"/>
@@ -10204,6 +9967,32 @@
       <w:lang w:eastAsia="zh-CN"/>
     </w:rPr>
   </w:style>
+  <w:style w:type="paragraph" w:styleId="BalloonText">
+    <w:name w:val="Balloon Text"/>
+    <w:basedOn w:val="Normal"/>
+    <w:link w:val="BalloonTextChar"/>
+    <w:uiPriority w:val="99"/>
+    <w:semiHidden/>
+    <w:unhideWhenUsed/>
+    <w:rsid w:val="00590A6F"/>
+    <w:rPr>
+      <w:sz w:val="18"/>
+      <w:szCs w:val="18"/>
+    </w:rPr>
+  </w:style>
+  <w:style w:type="character" w:customStyle="1" w:styleId="BalloonTextChar">
+    <w:name w:val="Balloon Text Char"/>
+    <w:basedOn w:val="DefaultParagraphFont"/>
+    <w:link w:val="BalloonText"/>
+    <w:uiPriority w:val="99"/>
+    <w:semiHidden/>
+    <w:rsid w:val="00590A6F"/>
+    <w:rPr>
+      <w:rFonts w:ascii="Times New Roman" w:hAnsi="Times New Roman" w:cs="Times New Roman"/>
+      <w:sz w:val="18"/>
+      <w:szCs w:val="18"/>
+    </w:rPr>
+  </w:style>
 </w:styles>
 </file>
 
@@ -10473,7 +10262,7 @@
 </file>
 
 <file path=customXml/itemProps1.xml><?xml version="1.0" encoding="utf-8"?>
-<ds:datastoreItem xmlns:ds="http://schemas.openxmlformats.org/officeDocument/2006/customXml" ds:itemID="{DCF0459F-7D00-164F-95E0-A0954D942A50}">
+<ds:datastoreItem xmlns:ds="http://schemas.openxmlformats.org/officeDocument/2006/customXml" ds:itemID="{B203FBC8-430B-6E40-B3DC-7E533B632AEE}">
   <ds:schemaRefs>
     <ds:schemaRef ds:uri="http://schemas.openxmlformats.org/officeDocument/2006/bibliography"/>
   </ds:schemaRefs>

--- a/Websites.docx
+++ b/Websites.docx
@@ -62,7 +62,7 @@
             </w:rPr>
             <w:fldChar w:fldCharType="separate"/>
           </w:r>
-          <w:hyperlink w:anchor="_Toc509873294" w:history="1">
+          <w:hyperlink w:anchor="_Toc509920932" w:history="1">
             <w:r>
               <w:rPr>
                 <w:rStyle w:val="Hyperlink"/>
@@ -89,7 +89,7 @@
                 <w:noProof/>
                 <w:webHidden/>
               </w:rPr>
-              <w:instrText xml:space="preserve"> PAGEREF _Toc509873294 \h </w:instrText>
+              <w:instrText xml:space="preserve"> PAGEREF _Toc509920932 \h </w:instrText>
             </w:r>
             <w:r>
               <w:rPr>
@@ -133,7 +133,7 @@
               <w:color w:val="auto"/>
             </w:rPr>
           </w:pPr>
-          <w:hyperlink w:anchor="_Toc509873295" w:history="1">
+          <w:hyperlink w:anchor="_Toc509920933" w:history="1">
             <w:r>
               <w:rPr>
                 <w:rStyle w:val="Hyperlink"/>
@@ -160,7 +160,7 @@
                 <w:noProof/>
                 <w:webHidden/>
               </w:rPr>
-              <w:instrText xml:space="preserve"> PAGEREF _Toc509873295 \h </w:instrText>
+              <w:instrText xml:space="preserve"> PAGEREF _Toc509920933 \h </w:instrText>
             </w:r>
             <w:r>
               <w:rPr>
@@ -204,7 +204,7 @@
               <w:color w:val="auto"/>
             </w:rPr>
           </w:pPr>
-          <w:hyperlink w:anchor="_Toc509873296" w:history="1">
+          <w:hyperlink w:anchor="_Toc509920934" w:history="1">
             <w:r>
               <w:rPr>
                 <w:rStyle w:val="Hyperlink"/>
@@ -231,7 +231,7 @@
                 <w:noProof/>
                 <w:webHidden/>
               </w:rPr>
-              <w:instrText xml:space="preserve"> PAGEREF _Toc509873296 \h </w:instrText>
+              <w:instrText xml:space="preserve"> PAGEREF _Toc509920934 \h </w:instrText>
             </w:r>
             <w:r>
               <w:rPr>
@@ -275,7 +275,7 @@
               <w:color w:val="auto"/>
             </w:rPr>
           </w:pPr>
-          <w:hyperlink w:anchor="_Toc509873297" w:history="1">
+          <w:hyperlink w:anchor="_Toc509920935" w:history="1">
             <w:r>
               <w:rPr>
                 <w:rStyle w:val="Hyperlink"/>
@@ -303,7 +303,7 @@
                 <w:noProof/>
                 <w:webHidden/>
               </w:rPr>
-              <w:instrText xml:space="preserve"> PAGEREF _Toc509873297 \h </w:instrText>
+              <w:instrText xml:space="preserve"> PAGEREF _Toc509920935 \h </w:instrText>
             </w:r>
             <w:r>
               <w:rPr>
@@ -347,7 +347,7 @@
               <w:color w:val="auto"/>
             </w:rPr>
           </w:pPr>
-          <w:hyperlink w:anchor="_Toc509873298" w:history="1">
+          <w:hyperlink w:anchor="_Toc509920936" w:history="1">
             <w:r>
               <w:rPr>
                 <w:rStyle w:val="Hyperlink"/>
@@ -375,7 +375,7 @@
                 <w:noProof/>
                 <w:webHidden/>
               </w:rPr>
-              <w:instrText xml:space="preserve"> PAGEREF _Toc509873298 \h </w:instrText>
+              <w:instrText xml:space="preserve"> PAGEREF _Toc509920936 \h </w:instrText>
             </w:r>
             <w:r>
               <w:rPr>
@@ -395,7 +395,7 @@
                 <w:noProof/>
                 <w:webHidden/>
               </w:rPr>
-              <w:t>8</w:t>
+              <w:t>9</w:t>
             </w:r>
             <w:r>
               <w:rPr>
@@ -419,7 +419,7 @@
               <w:color w:val="auto"/>
             </w:rPr>
           </w:pPr>
-          <w:hyperlink w:anchor="_Toc509873299" w:history="1">
+          <w:hyperlink w:anchor="_Toc509920937" w:history="1">
             <w:r>
               <w:rPr>
                 <w:rStyle w:val="Hyperlink"/>
@@ -447,7 +447,7 @@
                 <w:noProof/>
                 <w:webHidden/>
               </w:rPr>
-              <w:instrText xml:space="preserve"> PAGEREF _Toc509873299 \h </w:instrText>
+              <w:instrText xml:space="preserve"> PAGEREF _Toc509920937 \h </w:instrText>
             </w:r>
             <w:r>
               <w:rPr>
@@ -467,7 +467,7 @@
                 <w:noProof/>
                 <w:webHidden/>
               </w:rPr>
-              <w:t>9</w:t>
+              <w:t>10</w:t>
             </w:r>
             <w:r>
               <w:rPr>
@@ -491,7 +491,7 @@
               <w:color w:val="auto"/>
             </w:rPr>
           </w:pPr>
-          <w:hyperlink w:anchor="_Toc509873300" w:history="1">
+          <w:hyperlink w:anchor="_Toc509920938" w:history="1">
             <w:r>
               <w:rPr>
                 <w:rStyle w:val="Hyperlink"/>
@@ -519,7 +519,7 @@
                 <w:noProof/>
                 <w:webHidden/>
               </w:rPr>
-              <w:instrText xml:space="preserve"> PAGEREF _Toc509873300 \h </w:instrText>
+              <w:instrText xml:space="preserve"> PAGEREF _Toc509920938 \h </w:instrText>
             </w:r>
             <w:r>
               <w:rPr>
@@ -539,7 +539,7 @@
                 <w:noProof/>
                 <w:webHidden/>
               </w:rPr>
-              <w:t>10</w:t>
+              <w:t>11</w:t>
             </w:r>
             <w:r>
               <w:rPr>
@@ -563,7 +563,7 @@
               <w:color w:val="auto"/>
             </w:rPr>
           </w:pPr>
-          <w:hyperlink w:anchor="_Toc509873301" w:history="1">
+          <w:hyperlink w:anchor="_Toc509920939" w:history="1">
             <w:r>
               <w:rPr>
                 <w:rStyle w:val="Hyperlink"/>
@@ -591,7 +591,7 @@
                 <w:noProof/>
                 <w:webHidden/>
               </w:rPr>
-              <w:instrText xml:space="preserve"> PAGEREF _Toc509873301 \h </w:instrText>
+              <w:instrText xml:space="preserve"> PAGEREF _Toc509920939 \h </w:instrText>
             </w:r>
             <w:r>
               <w:rPr>
@@ -611,7 +611,7 @@
                 <w:noProof/>
                 <w:webHidden/>
               </w:rPr>
-              <w:t>11</w:t>
+              <w:t>13</w:t>
             </w:r>
             <w:r>
               <w:rPr>
@@ -652,7 +652,7 @@
           <w:bottom w:val="single" w:sz="4" w:space="1" w:color="auto"/>
         </w:pBdr>
       </w:pPr>
-      <w:bookmarkStart w:id="3" w:name="_Toc509873294"/>
+      <w:bookmarkStart w:id="3" w:name="_Toc509920932"/>
       <w:r>
         <w:lastRenderedPageBreak/>
         <w:t>Directories</w:t>
@@ -1757,7 +1757,28 @@
           <w:sz w:val="22"/>
           <w:szCs w:val="22"/>
         </w:rPr>
-        <w:t xml:space="preserve">Window uses \ in paths, while Unix-based machines use /, for the following commands concerning paths (such as </w:t>
+        <w:t xml:space="preserve">Window uses \ </w:t>
+      </w:r>
+      <w:r>
+        <w:rPr>
+          <w:sz w:val="22"/>
+          <w:szCs w:val="22"/>
+        </w:rPr>
+        <w:t xml:space="preserve">as a path </w:t>
+      </w:r>
+      <w:r>
+        <w:rPr>
+          <w:sz w:val="22"/>
+          <w:szCs w:val="22"/>
+        </w:rPr>
+        <w:t>delimiter</w:t>
+      </w:r>
+      <w:r>
+        <w:rPr>
+          <w:sz w:val="22"/>
+          <w:szCs w:val="22"/>
+        </w:rPr>
+        <w:t xml:space="preserve">, while Unix-based machines use /, for the following commands concerning paths (such as </w:t>
       </w:r>
       <w:r>
         <w:rPr>
@@ -1775,46 +1796,49 @@
           <w:sz w:val="22"/>
           <w:szCs w:val="22"/>
         </w:rPr>
+        <w:t xml:space="preserve"> init</w:t>
+      </w:r>
+      <w:r>
+        <w:rPr>
+          <w:sz w:val="22"/>
+          <w:szCs w:val="22"/>
+        </w:rPr>
+        <w:t xml:space="preserve">) make sure to use the path separator </w:t>
+      </w:r>
+      <w:r>
+        <w:rPr>
+          <w:sz w:val="22"/>
+          <w:szCs w:val="22"/>
+        </w:rPr>
+        <w:t>corresponding to</w:t>
+      </w:r>
+      <w:r>
+        <w:rPr>
+          <w:sz w:val="22"/>
+          <w:szCs w:val="22"/>
+        </w:rPr>
+        <w:t xml:space="preserve"> your machine.</w:t>
+      </w:r>
+      <w:r>
+        <w:rPr>
+          <w:sz w:val="22"/>
+          <w:szCs w:val="22"/>
+        </w:rPr>
         <w:t xml:space="preserve"> </w:t>
       </w:r>
-      <w:proofErr w:type="spellStart"/>
-      <w:r>
-        <w:rPr>
-          <w:rFonts w:ascii="Gill Sans MT Condensed" w:hAnsi="Gill Sans MT Condensed"/>
-          <w:i/>
-          <w:sz w:val="22"/>
-          <w:szCs w:val="22"/>
-        </w:rPr>
-        <w:t>init</w:t>
-      </w:r>
-      <w:proofErr w:type="spellEnd"/>
-      <w:r>
-        <w:rPr>
-          <w:sz w:val="22"/>
-          <w:szCs w:val="22"/>
-        </w:rPr>
-        <w:t xml:space="preserve">) make sure to use the path separator </w:t>
-      </w:r>
-      <w:r>
-        <w:rPr>
-          <w:sz w:val="22"/>
-          <w:szCs w:val="22"/>
-        </w:rPr>
-        <w:t>corresponding to</w:t>
-      </w:r>
-      <w:r>
-        <w:rPr>
-          <w:sz w:val="22"/>
-          <w:szCs w:val="22"/>
-        </w:rPr>
-        <w:t xml:space="preserve"> your machine.</w:t>
-      </w:r>
-      <w:r>
-        <w:rPr>
-          <w:sz w:val="22"/>
-          <w:szCs w:val="22"/>
-        </w:rPr>
-        <w:t xml:space="preserve"> This directory structure is used to keep projects organized, and is subject to tweaks, but the main structure will stay relatively similar from project</w:t>
+      <w:r>
+        <w:rPr>
+          <w:sz w:val="22"/>
+          <w:szCs w:val="22"/>
+        </w:rPr>
+        <w:t xml:space="preserve">Keep in mind that the </w:t>
+      </w:r>
+      <w:r>
+        <w:rPr>
+          <w:sz w:val="22"/>
+          <w:szCs w:val="22"/>
+        </w:rPr>
+        <w:t>directory structure is used to keep projects organized, and is subject to tweaks, but the main structure will stay relatively similar from project</w:t>
       </w:r>
       <w:r>
         <w:rPr>
@@ -1841,7 +1865,7 @@
           <w:bottom w:val="single" w:sz="4" w:space="1" w:color="auto"/>
         </w:pBdr>
       </w:pPr>
-      <w:bookmarkStart w:id="4" w:name="_Toc509873295"/>
+      <w:bookmarkStart w:id="4" w:name="_Toc509920933"/>
       <w:r>
         <w:t>GitH</w:t>
       </w:r>
@@ -2228,25 +2252,7 @@
                 <w:sz w:val="22"/>
                 <w:szCs w:val="22"/>
               </w:rPr>
-              <w:t xml:space="preserve">git </w:t>
-            </w:r>
-            <w:proofErr w:type="spellStart"/>
-            <w:r>
-              <w:rPr>
-                <w:b w:val="0"/>
-                <w:sz w:val="22"/>
-                <w:szCs w:val="22"/>
-              </w:rPr>
-              <w:t>init</w:t>
-            </w:r>
-            <w:proofErr w:type="spellEnd"/>
-            <w:r>
-              <w:rPr>
-                <w:b w:val="0"/>
-                <w:sz w:val="22"/>
-                <w:szCs w:val="22"/>
-              </w:rPr>
-              <w:t xml:space="preserve"> .</w:t>
+              <w:t>git init .</w:t>
             </w:r>
           </w:p>
         </w:tc>
@@ -3242,7 +3248,7 @@
           <w:bottom w:val="single" w:sz="4" w:space="1" w:color="auto"/>
         </w:pBdr>
       </w:pPr>
-      <w:bookmarkStart w:id="5" w:name="_Toc509873296"/>
+      <w:bookmarkStart w:id="5" w:name="_Toc509920934"/>
       <w:r>
         <w:t>Composer</w:t>
       </w:r>
@@ -4809,19 +4815,7 @@
           <w:szCs w:val="22"/>
           <w:shd w:val="clear" w:color="auto" w:fill="FFFFFF"/>
         </w:rPr>
-        <w:t>composer dump-autoload –o</w:t>
-      </w:r>
-      <w:r>
-        <w:rPr>
-          <w:rFonts w:ascii="Gill Sans MT Condensed" w:eastAsia="Times New Roman" w:hAnsi="Gill Sans MT Condensed" w:cs="Arial"/>
-          <w:b/>
-          <w:i/>
-          <w:color w:val="222222"/>
-          <w:sz w:val="22"/>
-          <w:szCs w:val="22"/>
-          <w:shd w:val="clear" w:color="auto" w:fill="FFFFFF"/>
-        </w:rPr>
-        <w:t xml:space="preserve"> </w:t>
+        <w:t xml:space="preserve">composer dump-autoload –o </w:t>
       </w:r>
       <w:r>
         <w:rPr>
@@ -4894,7 +4888,7 @@
         </w:rPr>
       </w:pPr>
       <w:bookmarkStart w:id="8" w:name="_Propel_1"/>
-      <w:bookmarkStart w:id="9" w:name="_Toc509873297"/>
+      <w:bookmarkStart w:id="9" w:name="_Toc509920935"/>
       <w:bookmarkEnd w:id="8"/>
       <w:r>
         <w:rPr>
@@ -5308,18 +5302,8 @@
                 <w:sz w:val="22"/>
                 <w:szCs w:val="22"/>
               </w:rPr>
-              <w:t xml:space="preserve">vendor/bin/propel </w:t>
-            </w:r>
-            <w:proofErr w:type="spellStart"/>
-            <w:r>
-              <w:rPr>
-                <w:b w:val="0"/>
-                <w:sz w:val="22"/>
-                <w:szCs w:val="22"/>
-              </w:rPr>
-              <w:t>init</w:t>
-            </w:r>
-            <w:proofErr w:type="spellEnd"/>
+              <w:t>vendor/bin/propel init</w:t>
+            </w:r>
           </w:p>
         </w:tc>
         <w:tc>
@@ -5471,45 +5455,191 @@
     <w:p>
       <w:pPr>
         <w:rPr>
-          <w:sz w:val="22"/>
-          <w:szCs w:val="22"/>
-        </w:rPr>
-      </w:pPr>
-    </w:p>
-    <w:p>
-      <w:pPr>
-        <w:ind w:left="288"/>
-        <w:rPr>
           <w:b/>
           <w:sz w:val="22"/>
           <w:szCs w:val="22"/>
           <w:u w:val="single"/>
         </w:rPr>
       </w:pPr>
-      <w:r>
+    </w:p>
+    <w:p>
+      <w:pPr>
+        <w:ind w:left="288"/>
         <w:rPr>
           <w:b/>
           <w:sz w:val="22"/>
           <w:szCs w:val="22"/>
           <w:u w:val="single"/>
         </w:rPr>
-        <w:t>Propel notes</w:t>
-      </w:r>
-    </w:p>
-    <w:p>
-      <w:pPr>
-        <w:ind w:left="288"/>
-        <w:rPr>
-          <w:sz w:val="22"/>
-          <w:szCs w:val="22"/>
-        </w:rPr>
-      </w:pPr>
-      <w:r>
-        <w:rPr>
-          <w:sz w:val="22"/>
-          <w:szCs w:val="22"/>
-        </w:rPr>
-        <w:t xml:space="preserve">When running </w:t>
+      </w:pPr>
+      <w:r>
+        <w:rPr>
+          <w:b/>
+          <w:sz w:val="22"/>
+          <w:szCs w:val="22"/>
+          <w:u w:val="single"/>
+        </w:rPr>
+        <w:t>Validate</w:t>
+      </w:r>
+      <w:r>
+        <w:rPr>
+          <w:b/>
+          <w:sz w:val="22"/>
+          <w:szCs w:val="22"/>
+          <w:u w:val="single"/>
+        </w:rPr>
+        <w:t xml:space="preserve"> functionality</w:t>
+      </w:r>
+    </w:p>
+    <w:p>
+      <w:pPr>
+        <w:ind w:left="288"/>
+        <w:rPr>
+          <w:sz w:val="22"/>
+          <w:szCs w:val="22"/>
+        </w:rPr>
+      </w:pPr>
+      <w:r>
+        <w:rPr>
+          <w:sz w:val="22"/>
+          <w:szCs w:val="22"/>
+        </w:rPr>
+        <w:t>The schema.xml file lives in data/models/ directory, and has the structure of the database. One of the most important additions to schema.xml is the validate behavior</w:t>
+      </w:r>
+      <w:bookmarkStart w:id="10" w:name="_GoBack"/>
+      <w:bookmarkEnd w:id="10"/>
+      <w:r>
+        <w:rPr>
+          <w:sz w:val="22"/>
+          <w:szCs w:val="22"/>
+        </w:rPr>
+        <w:t xml:space="preserve">: </w:t>
+      </w:r>
+    </w:p>
+    <w:p>
+      <w:pPr>
+        <w:ind w:left="288"/>
+        <w:rPr>
+          <w:sz w:val="22"/>
+          <w:szCs w:val="22"/>
+        </w:rPr>
+      </w:pPr>
+    </w:p>
+    <w:p>
+      <w:pPr>
+        <w:ind w:left="288"/>
+        <w:rPr>
+          <w:sz w:val="22"/>
+          <w:szCs w:val="22"/>
+        </w:rPr>
+      </w:pPr>
+      <w:r>
+        <w:rPr>
+          <w:noProof/>
+          <w:sz w:val="22"/>
+          <w:szCs w:val="22"/>
+        </w:rPr>
+        <w:drawing>
+          <wp:inline distT="0" distB="0" distL="0" distR="0" wp14:anchorId="2CDE54BC" wp14:editId="32DF6EB2">
+            <wp:extent cx="5940425" cy="1758315"/>
+            <wp:effectExtent l="0" t="0" r="3175" b="0"/>
+            <wp:docPr id="1" name="Picture 1" descr="img/schema_validate.png"/>
+            <wp:cNvGraphicFramePr>
+              <a:graphicFrameLocks xmlns:a="http://schemas.openxmlformats.org/drawingml/2006/main" noChangeAspect="1"/>
+            </wp:cNvGraphicFramePr>
+            <a:graphic xmlns:a="http://schemas.openxmlformats.org/drawingml/2006/main">
+              <a:graphicData uri="http://schemas.openxmlformats.org/drawingml/2006/picture">
+                <pic:pic xmlns:pic="http://schemas.openxmlformats.org/drawingml/2006/picture">
+                  <pic:nvPicPr>
+                    <pic:cNvPr id="0" name="Picture 1" descr="img/schema_validate.png"/>
+                    <pic:cNvPicPr>
+                      <a:picLocks noChangeAspect="1" noChangeArrowheads="1"/>
+                    </pic:cNvPicPr>
+                  </pic:nvPicPr>
+                  <pic:blipFill>
+                    <a:blip r:embed="rId13" cstate="print">
+                      <a:extLst>
+                        <a:ext uri="{28A0092B-C50C-407E-A947-70E740481C1C}">
+                          <a14:useLocalDpi xmlns:a14="http://schemas.microsoft.com/office/drawing/2010/main" val="0"/>
+                        </a:ext>
+                      </a:extLst>
+                    </a:blip>
+                    <a:srcRect/>
+                    <a:stretch>
+                      <a:fillRect/>
+                    </a:stretch>
+                  </pic:blipFill>
+                  <pic:spPr bwMode="auto">
+                    <a:xfrm>
+                      <a:off x="0" y="0"/>
+                      <a:ext cx="5940425" cy="1758315"/>
+                    </a:xfrm>
+                    <a:prstGeom prst="rect">
+                      <a:avLst/>
+                    </a:prstGeom>
+                    <a:noFill/>
+                    <a:ln>
+                      <a:noFill/>
+                    </a:ln>
+                  </pic:spPr>
+                </pic:pic>
+              </a:graphicData>
+            </a:graphic>
+          </wp:inline>
+        </w:drawing>
+      </w:r>
+    </w:p>
+    <w:p>
+      <w:pPr>
+        <w:ind w:left="288"/>
+        <w:rPr>
+          <w:sz w:val="22"/>
+          <w:szCs w:val="22"/>
+        </w:rPr>
+      </w:pPr>
+    </w:p>
+    <w:p>
+      <w:pPr>
+        <w:ind w:left="288"/>
+        <w:rPr>
+          <w:sz w:val="22"/>
+          <w:szCs w:val="22"/>
+        </w:rPr>
+      </w:pPr>
+      <w:r>
+        <w:rPr>
+          <w:sz w:val="22"/>
+          <w:szCs w:val="22"/>
+        </w:rPr>
+        <w:t xml:space="preserve">The validate behavior must go after the vendor section and before the end of the table which you’re adding </w:t>
+      </w:r>
+      <w:r>
+        <w:rPr>
+          <w:sz w:val="22"/>
+          <w:szCs w:val="22"/>
+        </w:rPr>
+        <w:t xml:space="preserve">the </w:t>
+      </w:r>
+      <w:r>
+        <w:rPr>
+          <w:sz w:val="22"/>
+          <w:szCs w:val="22"/>
+        </w:rPr>
+        <w:t xml:space="preserve">validation </w:t>
+      </w:r>
+      <w:r>
+        <w:rPr>
+          <w:sz w:val="22"/>
+          <w:szCs w:val="22"/>
+        </w:rPr>
+        <w:t>rules</w:t>
+      </w:r>
+      <w:r>
+        <w:rPr>
+          <w:sz w:val="22"/>
+          <w:szCs w:val="22"/>
+        </w:rPr>
+        <w:t xml:space="preserve">. Once the validation rules are set in the schema.xml, save the file and run </w:t>
       </w:r>
       <w:r>
         <w:rPr>
@@ -5521,6 +5651,7 @@
         <w:t xml:space="preserve">vendor/bin/propel </w:t>
       </w:r>
       <w:proofErr w:type="spellStart"/>
+      <w:proofErr w:type="gramStart"/>
       <w:r>
         <w:rPr>
           <w:rFonts w:ascii="Gill Sans MT Condensed" w:hAnsi="Gill Sans MT Condensed"/>
@@ -5528,37 +5659,10 @@
           <w:sz w:val="22"/>
           <w:szCs w:val="22"/>
         </w:rPr>
-        <w:t>init</w:t>
+        <w:t>model:build</w:t>
       </w:r>
       <w:proofErr w:type="spellEnd"/>
-      <w:r>
-        <w:rPr>
-          <w:sz w:val="22"/>
-          <w:szCs w:val="22"/>
-        </w:rPr>
-        <w:t xml:space="preserve"> make sure you have your apache server on, or propel won’t be able to establish a connection </w:t>
-      </w:r>
-      <w:r>
-        <w:rPr>
-          <w:sz w:val="22"/>
-          <w:szCs w:val="22"/>
-        </w:rPr>
-        <w:t>to</w:t>
-      </w:r>
-      <w:r>
-        <w:rPr>
-          <w:sz w:val="22"/>
-          <w:szCs w:val="22"/>
-        </w:rPr>
-        <w:t xml:space="preserve"> the database; an example </w:t>
-      </w:r>
-      <w:r>
-        <w:rPr>
-          <w:sz w:val="22"/>
-          <w:szCs w:val="22"/>
-        </w:rPr>
-        <w:t xml:space="preserve">run of </w:t>
-      </w:r>
+      <w:proofErr w:type="gramEnd"/>
       <w:r>
         <w:rPr>
           <w:rFonts w:ascii="Gill Sans MT Condensed" w:hAnsi="Gill Sans MT Condensed"/>
@@ -5566,19 +5670,150 @@
           <w:sz w:val="22"/>
           <w:szCs w:val="22"/>
         </w:rPr>
-        <w:t xml:space="preserve">vendor/bin/propel </w:t>
-      </w:r>
-      <w:proofErr w:type="spellStart"/>
+        <w:t xml:space="preserve"> </w:t>
+      </w:r>
+      <w:r>
+        <w:t xml:space="preserve">to rebuild the models according to the modified schema, and then run </w:t>
+      </w:r>
       <w:r>
         <w:rPr>
           <w:rFonts w:ascii="Gill Sans MT Condensed" w:hAnsi="Gill Sans MT Condensed"/>
           <w:i/>
-          <w:sz w:val="22"/>
-          <w:szCs w:val="22"/>
-        </w:rPr>
-        <w:t>init</w:t>
-      </w:r>
-      <w:proofErr w:type="spellEnd"/>
+        </w:rPr>
+        <w:t>composer dump-autoload -o</w:t>
+      </w:r>
+      <w:r>
+        <w:t xml:space="preserve"> to load</w:t>
+      </w:r>
+      <w:r>
+        <w:t xml:space="preserve"> up the new models. The u</w:t>
+      </w:r>
+      <w:r>
+        <w:t>ser model will now have new functions</w:t>
+      </w:r>
+      <w:r>
+        <w:t>, such as</w:t>
+      </w:r>
+      <w:r>
+        <w:t xml:space="preserve"> validate and </w:t>
+      </w:r>
+      <w:r>
+        <w:t>getValidationFailures</w:t>
+      </w:r>
+      <w:r>
+        <w:t xml:space="preserve"> (validate returns true if all rules were followed, and </w:t>
+      </w:r>
+      <w:r>
+        <w:t>getValidationFailures</w:t>
+      </w:r>
+      <w:r>
+        <w:t xml:space="preserve"> returns an array of errors if val</w:t>
+      </w:r>
+      <w:r>
+        <w:t xml:space="preserve">idate failed). If you want to know more about validate you can look at </w:t>
+      </w:r>
+      <w:hyperlink r:id="rId14" w:history="1">
+        <w:r>
+          <w:rPr>
+            <w:rStyle w:val="Hyperlink"/>
+          </w:rPr>
+          <w:t>http://propelorm.org/documentation/behaviors/validate.html</w:t>
+        </w:r>
+      </w:hyperlink>
+      <w:r>
+        <w:t>.</w:t>
+      </w:r>
+    </w:p>
+    <w:p>
+      <w:pPr>
+        <w:ind w:left="288"/>
+        <w:rPr>
+          <w:sz w:val="22"/>
+          <w:szCs w:val="22"/>
+        </w:rPr>
+      </w:pPr>
+    </w:p>
+    <w:p>
+      <w:pPr>
+        <w:ind w:left="288"/>
+        <w:rPr>
+          <w:b/>
+          <w:sz w:val="22"/>
+          <w:szCs w:val="22"/>
+          <w:u w:val="single"/>
+        </w:rPr>
+      </w:pPr>
+      <w:r>
+        <w:rPr>
+          <w:b/>
+          <w:sz w:val="22"/>
+          <w:szCs w:val="22"/>
+          <w:u w:val="single"/>
+        </w:rPr>
+        <w:t>Propel notes</w:t>
+      </w:r>
+    </w:p>
+    <w:p>
+      <w:pPr>
+        <w:ind w:left="288"/>
+        <w:rPr>
+          <w:sz w:val="22"/>
+          <w:szCs w:val="22"/>
+        </w:rPr>
+      </w:pPr>
+      <w:r>
+        <w:rPr>
+          <w:sz w:val="22"/>
+          <w:szCs w:val="22"/>
+        </w:rPr>
+        <w:t xml:space="preserve">When running </w:t>
+      </w:r>
+      <w:r>
+        <w:rPr>
+          <w:rFonts w:ascii="Gill Sans MT Condensed" w:hAnsi="Gill Sans MT Condensed"/>
+          <w:i/>
+          <w:sz w:val="22"/>
+          <w:szCs w:val="22"/>
+        </w:rPr>
+        <w:t>vendor/bin/propel init</w:t>
+      </w:r>
+      <w:r>
+        <w:rPr>
+          <w:sz w:val="22"/>
+          <w:szCs w:val="22"/>
+        </w:rPr>
+        <w:t xml:space="preserve"> make sure you have your apache server on, or propel won’t be able to establish a connection </w:t>
+      </w:r>
+      <w:r>
+        <w:rPr>
+          <w:sz w:val="22"/>
+          <w:szCs w:val="22"/>
+        </w:rPr>
+        <w:t>to</w:t>
+      </w:r>
+      <w:r>
+        <w:rPr>
+          <w:sz w:val="22"/>
+          <w:szCs w:val="22"/>
+        </w:rPr>
+        <w:t xml:space="preserve"> the database; an example </w:t>
+      </w:r>
+      <w:r>
+        <w:rPr>
+          <w:sz w:val="22"/>
+          <w:szCs w:val="22"/>
+        </w:rPr>
+        <w:t xml:space="preserve">run of </w:t>
+      </w:r>
+      <w:r>
+        <w:rPr>
+          <w:rFonts w:ascii="Gill Sans MT Condensed" w:hAnsi="Gill Sans MT Condensed"/>
+          <w:i/>
+          <w:sz w:val="22"/>
+          <w:szCs w:val="22"/>
+        </w:rPr>
+        <w:t>vendor/bin/propel init</w:t>
+      </w:r>
       <w:r>
         <w:rPr>
           <w:sz w:val="22"/>
@@ -5586,7 +5821,7 @@
         </w:rPr>
         <w:t xml:space="preserve"> can be found at </w:t>
       </w:r>
-      <w:hyperlink r:id="rId13" w:history="1">
+      <w:hyperlink r:id="rId15" w:history="1">
         <w:r>
           <w:rPr>
             <w:rStyle w:val="Hyperlink"/>
@@ -5658,6 +5893,30 @@
       </w:r>
       <w:r>
         <w:rPr>
+          <w:sz w:val="22"/>
+          <w:szCs w:val="22"/>
+        </w:rPr>
+        <w:t xml:space="preserve">To learn more about propel and it’s important functions look at </w:t>
+      </w:r>
+      <w:hyperlink r:id="rId16" w:history="1">
+        <w:r>
+          <w:rPr>
+            <w:rStyle w:val="Hyperlink"/>
+            <w:sz w:val="22"/>
+            <w:szCs w:val="22"/>
+          </w:rPr>
+          <w:t>http://propelorm.org/documentation/</w:t>
+        </w:r>
+      </w:hyperlink>
+      <w:r>
+        <w:rPr>
+          <w:sz w:val="22"/>
+          <w:szCs w:val="22"/>
+        </w:rPr>
+        <w:t>.</w:t>
+      </w:r>
+      <w:r>
+        <w:rPr>
           <w:rFonts w:eastAsia="Times New Roman"/>
         </w:rPr>
         <w:br w:type="page"/>
@@ -5673,19 +5932,19 @@
           <w:rFonts w:eastAsia="Times New Roman"/>
         </w:rPr>
       </w:pPr>
-      <w:bookmarkStart w:id="10" w:name="_Slim_1"/>
-      <w:bookmarkStart w:id="11" w:name="PHP_Pass"/>
-      <w:bookmarkStart w:id="12" w:name="_Toc509873298"/>
-      <w:bookmarkEnd w:id="10"/>
+      <w:bookmarkStart w:id="11" w:name="_Slim_1"/>
+      <w:bookmarkStart w:id="12" w:name="PHP_Pass"/>
+      <w:bookmarkStart w:id="13" w:name="_Toc509920936"/>
+      <w:bookmarkEnd w:id="11"/>
       <w:r>
         <w:rPr>
           <w:rFonts w:eastAsia="Times New Roman"/>
         </w:rPr>
         <w:t>PHP Pass</w:t>
       </w:r>
-      <w:bookmarkEnd w:id="12"/>
-    </w:p>
-    <w:bookmarkEnd w:id="11"/>
+      <w:bookmarkEnd w:id="13"/>
+    </w:p>
+    <w:bookmarkEnd w:id="12"/>
     <w:p>
       <w:pPr>
         <w:ind w:left="288"/>
@@ -5853,7 +6112,7 @@
                     </pic:cNvPicPr>
                   </pic:nvPicPr>
                   <pic:blipFill>
-                    <a:blip r:embed="rId14" cstate="print">
+                    <a:blip r:embed="rId17" cstate="print">
                       <a:extLst>
                         <a:ext uri="{28A0092B-C50C-407E-A947-70E740481C1C}">
                           <a14:useLocalDpi xmlns:a14="http://schemas.microsoft.com/office/drawing/2010/main" val="0"/>
@@ -6016,7 +6275,13 @@
         <w:rPr>
           <w:rFonts w:eastAsia="Times New Roman"/>
         </w:rPr>
-        <w:t xml:space="preserve">The following is an example of how to use </w:t>
+        <w:t>The following is an exampl</w:t>
+      </w:r>
+      <w:r>
+        <w:rPr>
+          <w:rFonts w:eastAsia="Times New Roman"/>
+        </w:rPr>
+        <w:t xml:space="preserve">e of how to use </w:t>
       </w:r>
       <w:proofErr w:type="spellStart"/>
       <w:r>
@@ -6030,7 +6295,13 @@
         <w:rPr>
           <w:rFonts w:eastAsia="Times New Roman"/>
         </w:rPr>
-        <w:t xml:space="preserve"> in a modal created by Propel:</w:t>
+        <w:t xml:space="preserve"> in a mode</w:t>
+      </w:r>
+      <w:r>
+        <w:rPr>
+          <w:rFonts w:eastAsia="Times New Roman"/>
+        </w:rPr>
+        <w:t>l created by Propel:</w:t>
       </w:r>
     </w:p>
     <w:p>
@@ -6071,7 +6342,7 @@
                     </pic:cNvPicPr>
                   </pic:nvPicPr>
                   <pic:blipFill>
-                    <a:blip r:embed="rId15" cstate="print">
+                    <a:blip r:embed="rId18" cstate="print">
                       <a:extLst>
                         <a:ext uri="{28A0092B-C50C-407E-A947-70E740481C1C}">
                           <a14:useLocalDpi xmlns:a14="http://schemas.microsoft.com/office/drawing/2010/main" val="0"/>
@@ -6124,33 +6395,17 @@
         </w:rPr>
         <w:t xml:space="preserve">The two main functions are </w:t>
       </w:r>
-      <w:proofErr w:type="spellStart"/>
-      <w:r>
-        <w:rPr>
-          <w:rFonts w:eastAsia="Times New Roman"/>
-        </w:rPr>
-        <w:t>BCrypt</w:t>
-      </w:r>
-      <w:proofErr w:type="spellEnd"/>
-      <w:r>
-        <w:rPr>
-          <w:rFonts w:eastAsia="Times New Roman"/>
-        </w:rPr>
-        <w:t xml:space="preserve">::hash and </w:t>
-      </w:r>
-      <w:proofErr w:type="spellStart"/>
-      <w:r>
-        <w:rPr>
-          <w:rFonts w:eastAsia="Times New Roman"/>
-        </w:rPr>
-        <w:t>Bcrypt</w:t>
-      </w:r>
-      <w:proofErr w:type="spellEnd"/>
-      <w:r>
-        <w:rPr>
-          <w:rFonts w:eastAsia="Times New Roman"/>
-        </w:rPr>
-        <w:t>::verify.</w:t>
+      <w:r>
+        <w:rPr>
+          <w:rFonts w:eastAsia="Times New Roman"/>
+        </w:rPr>
+        <w:t>BCrypt::hash and BC</w:t>
+      </w:r>
+      <w:r>
+        <w:rPr>
+          <w:rFonts w:eastAsia="Times New Roman"/>
+        </w:rPr>
+        <w:t>rypt::verify.</w:t>
       </w:r>
       <w:r>
         <w:rPr>
@@ -6169,14 +6424,14 @@
           <w:rFonts w:eastAsia="Times New Roman"/>
         </w:rPr>
       </w:pPr>
-      <w:bookmarkStart w:id="13" w:name="_Toc509873299"/>
+      <w:bookmarkStart w:id="14" w:name="_Toc509920937"/>
       <w:r>
         <w:rPr>
           <w:rFonts w:eastAsia="Times New Roman"/>
         </w:rPr>
         <w:t>Slim</w:t>
       </w:r>
-      <w:bookmarkEnd w:id="13"/>
+      <w:bookmarkEnd w:id="14"/>
     </w:p>
     <w:bookmarkEnd w:id="7"/>
     <w:p>
@@ -6385,7 +6640,7 @@
                     </pic:cNvPicPr>
                   </pic:nvPicPr>
                   <pic:blipFill>
-                    <a:blip r:embed="rId16" cstate="print">
+                    <a:blip r:embed="rId19" cstate="print">
                       <a:extLst>
                         <a:ext uri="{28A0092B-C50C-407E-A947-70E740481C1C}">
                           <a14:useLocalDpi xmlns:a14="http://schemas.microsoft.com/office/drawing/2010/main" val="0"/>
@@ -6610,7 +6865,7 @@
           <w:rFonts w:eastAsia="Times New Roman"/>
         </w:rPr>
       </w:pPr>
-      <w:bookmarkStart w:id="14" w:name="Works_Cited"/>
+      <w:bookmarkStart w:id="15" w:name="Works_Cited"/>
       <w:r>
         <w:rPr>
           <w:rFonts w:eastAsia="Times New Roman"/>
@@ -6634,7 +6889,7 @@
                     </pic:cNvPicPr>
                   </pic:nvPicPr>
                   <pic:blipFill>
-                    <a:blip r:embed="rId17" cstate="print">
+                    <a:blip r:embed="rId20" cstate="print">
                       <a:extLst>
                         <a:ext uri="{28A0092B-C50C-407E-A947-70E740481C1C}">
                           <a14:useLocalDpi xmlns:a14="http://schemas.microsoft.com/office/drawing/2010/main" val="0"/>
@@ -6704,17 +6959,17 @@
           <w:rFonts w:eastAsia="Times New Roman"/>
         </w:rPr>
       </w:pPr>
-      <w:bookmarkStart w:id="15" w:name="Combining_All_Elements"/>
-      <w:bookmarkStart w:id="16" w:name="_Toc509873300"/>
+      <w:bookmarkStart w:id="16" w:name="Combining_All_Elements"/>
+      <w:bookmarkStart w:id="17" w:name="_Toc509920938"/>
       <w:r>
         <w:rPr>
           <w:rFonts w:eastAsia="Times New Roman"/>
         </w:rPr>
         <w:t>Combining All Elements</w:t>
       </w:r>
-      <w:bookmarkEnd w:id="16"/>
-    </w:p>
-    <w:bookmarkEnd w:id="15"/>
+      <w:bookmarkEnd w:id="17"/>
+    </w:p>
+    <w:bookmarkEnd w:id="16"/>
     <w:p>
       <w:pPr>
         <w:ind w:left="288"/>
@@ -6748,7 +7003,10 @@
         <w:t xml:space="preserve">Using </w:t>
       </w:r>
       <w:r>
-        <w:t>all the previously mentioned technologies to create a project as a team.</w:t>
+        <w:t>all the previous</w:t>
+      </w:r>
+      <w:r>
+        <w:t xml:space="preserve"> mentioned technologies to create a project as a team.</w:t>
       </w:r>
     </w:p>
     <w:p>
@@ -6764,6 +7022,7 @@
           <w:u w:val="single"/>
         </w:rPr>
       </w:pPr>
+      <w:bookmarkStart w:id="18" w:name="all_slim_setup"/>
       <w:r>
         <w:rPr>
           <w:b/>
@@ -6771,6 +7030,7 @@
         </w:rPr>
         <w:t>Slim setup</w:t>
       </w:r>
+      <w:bookmarkEnd w:id="18"/>
     </w:p>
     <w:p>
       <w:pPr>
@@ -6788,7 +7048,13 @@
         </w:r>
       </w:hyperlink>
       <w:r>
-        <w:t xml:space="preserve"> mentioned before, we will </w:t>
+        <w:t xml:space="preserve"> </w:t>
+      </w:r>
+      <w:r>
+        <w:t xml:space="preserve">previously </w:t>
+      </w:r>
+      <w:r>
+        <w:t xml:space="preserve">mentioned, we will </w:t>
       </w:r>
       <w:r>
         <w:t xml:space="preserve">use the power of slim for more than just writing strings to the </w:t>
@@ -6821,15 +7087,30 @@
         <w:t>)</w:t>
       </w:r>
       <w:r>
-        <w:t>. In order to render views with slim you must have slim/</w:t>
+        <w:t xml:space="preserve">. In order to render views with slim you must have </w:t>
+      </w:r>
+      <w:r>
+        <w:rPr>
+          <w:i/>
+        </w:rPr>
+        <w:t>slim/</w:t>
       </w:r>
       <w:proofErr w:type="spellStart"/>
       <w:r>
+        <w:rPr>
+          <w:i/>
+        </w:rPr>
         <w:t>php</w:t>
       </w:r>
       <w:proofErr w:type="spellEnd"/>
       <w:r>
-        <w:t>-view installed.  The following snippet of PHP demonstrates render:</w:t>
+        <w:rPr>
+          <w:i/>
+        </w:rPr>
+        <w:t>-view</w:t>
+      </w:r>
+      <w:r>
+        <w:t xml:space="preserve"> installed.  The following snippet of PHP demonstrates render:</w:t>
       </w:r>
     </w:p>
     <w:p>
@@ -6850,9 +7131,9 @@
           <w:noProof/>
         </w:rPr>
         <w:drawing>
-          <wp:inline distT="0" distB="0" distL="0" distR="0" wp14:anchorId="3279B889" wp14:editId="2A6F2602">
-            <wp:extent cx="3973623" cy="2607292"/>
-            <wp:effectExtent l="0" t="0" r="0" b="9525"/>
+          <wp:inline distT="0" distB="0" distL="0" distR="0" wp14:anchorId="3279B889" wp14:editId="17EFFB2C">
+            <wp:extent cx="4325932" cy="2838459"/>
+            <wp:effectExtent l="0" t="0" r="0" b="6350"/>
             <wp:docPr id="3" name="Picture 3" descr="img/slim_routes.png"/>
             <wp:cNvGraphicFramePr>
               <a:graphicFrameLocks xmlns:a="http://schemas.openxmlformats.org/drawingml/2006/main" noChangeAspect="1"/>
@@ -6867,7 +7148,7 @@
                     </pic:cNvPicPr>
                   </pic:nvPicPr>
                   <pic:blipFill>
-                    <a:blip r:embed="rId18" cstate="print">
+                    <a:blip r:embed="rId21" cstate="print">
                       <a:extLst>
                         <a:ext uri="{28A0092B-C50C-407E-A947-70E740481C1C}">
                           <a14:useLocalDpi xmlns:a14="http://schemas.microsoft.com/office/drawing/2010/main" val="0"/>
@@ -6882,7 +7163,7 @@
                   <pic:spPr bwMode="auto">
                     <a:xfrm>
                       <a:off x="0" y="0"/>
-                      <a:ext cx="3982303" cy="2612987"/>
+                      <a:ext cx="4339210" cy="2847171"/>
                     </a:xfrm>
                     <a:prstGeom prst="rect">
                       <a:avLst/>
@@ -6936,7 +7217,19 @@
         <w:rPr>
           <w:rFonts w:eastAsia="Times New Roman"/>
         </w:rPr>
-        <w:t xml:space="preserve">In order to start using Propel, make sure you looked through the </w:t>
+        <w:t xml:space="preserve">In order to start using Propel, </w:t>
+      </w:r>
+      <w:r>
+        <w:rPr>
+          <w:rFonts w:eastAsia="Times New Roman"/>
+        </w:rPr>
+        <w:t>be sure to read</w:t>
+      </w:r>
+      <w:r>
+        <w:rPr>
+          <w:rFonts w:eastAsia="Times New Roman"/>
+        </w:rPr>
+        <w:t xml:space="preserve"> the </w:t>
       </w:r>
       <w:hyperlink w:anchor="_Propel_1" w:history="1">
         <w:r>
@@ -7012,7 +7305,7 @@
                     </pic:cNvPicPr>
                   </pic:nvPicPr>
                   <pic:blipFill>
-                    <a:blip r:embed="rId19" cstate="print">
+                    <a:blip r:embed="rId22" cstate="print">
                       <a:extLst>
                         <a:ext uri="{28A0092B-C50C-407E-A947-70E740481C1C}">
                           <a14:useLocalDpi xmlns:a14="http://schemas.microsoft.com/office/drawing/2010/main" val="0"/>
@@ -7043,22 +7336,21 @@
           </wp:inline>
         </w:drawing>
       </w:r>
-      <w:bookmarkStart w:id="17" w:name="_GoBack"/>
-      <w:bookmarkEnd w:id="17"/>
-    </w:p>
-    <w:p>
-      <w:pPr>
-        <w:ind w:left="288"/>
-        <w:rPr>
-          <w:rFonts w:eastAsia="Times New Roman"/>
-        </w:rPr>
-      </w:pPr>
-    </w:p>
-    <w:p>
-      <w:pPr>
-        <w:ind w:left="288"/>
-        <w:rPr>
-          <w:rFonts w:eastAsia="Times New Roman"/>
+    </w:p>
+    <w:p>
+      <w:pPr>
+        <w:ind w:left="288"/>
+        <w:rPr>
+          <w:rFonts w:eastAsia="Times New Roman"/>
+        </w:rPr>
+      </w:pPr>
+    </w:p>
+    <w:p>
+      <w:pPr>
+        <w:ind w:left="288"/>
+        <w:rPr>
+          <w:sz w:val="22"/>
+          <w:szCs w:val="22"/>
         </w:rPr>
       </w:pPr>
       <w:r>
@@ -7095,6 +7387,256 @@
           <w:szCs w:val="22"/>
         </w:rPr>
         <w:t>to reload the dependencies into the autoload mechanism.</w:t>
+      </w:r>
+      <w:r>
+        <w:rPr>
+          <w:sz w:val="22"/>
+          <w:szCs w:val="22"/>
+        </w:rPr>
+        <w:t xml:space="preserve"> Once the dependencies are loaded and slim is configured to show </w:t>
+      </w:r>
+      <w:r>
+        <w:rPr>
+          <w:sz w:val="22"/>
+          <w:szCs w:val="22"/>
+        </w:rPr>
+        <w:t>PHP</w:t>
+      </w:r>
+      <w:r>
+        <w:rPr>
+          <w:sz w:val="22"/>
+          <w:szCs w:val="22"/>
+        </w:rPr>
+        <w:t xml:space="preserve"> view files you can start using propel with slim</w:t>
+      </w:r>
+      <w:r>
+        <w:rPr>
+          <w:sz w:val="22"/>
+          <w:szCs w:val="22"/>
+        </w:rPr>
+        <w:t xml:space="preserve">. The </w:t>
+      </w:r>
+      <w:hyperlink w:anchor="all_slim_setup" w:history="1">
+        <w:r>
+          <w:rPr>
+            <w:rStyle w:val="Hyperlink"/>
+            <w:sz w:val="22"/>
+            <w:szCs w:val="22"/>
+          </w:rPr>
+          <w:t>slim example</w:t>
+        </w:r>
+      </w:hyperlink>
+      <w:r>
+        <w:rPr>
+          <w:sz w:val="22"/>
+          <w:szCs w:val="22"/>
+        </w:rPr>
+        <w:t xml:space="preserve"> configured to show views will be modified to integrate propel, like so: </w:t>
+      </w:r>
+    </w:p>
+    <w:p>
+      <w:pPr>
+        <w:ind w:left="288"/>
+        <w:rPr>
+          <w:sz w:val="22"/>
+          <w:szCs w:val="22"/>
+        </w:rPr>
+      </w:pPr>
+    </w:p>
+    <w:p>
+      <w:pPr>
+        <w:ind w:left="288"/>
+        <w:rPr>
+          <w:sz w:val="22"/>
+          <w:szCs w:val="22"/>
+        </w:rPr>
+      </w:pPr>
+      <w:r>
+        <w:rPr>
+          <w:noProof/>
+          <w:sz w:val="22"/>
+          <w:szCs w:val="22"/>
+        </w:rPr>
+        <w:drawing>
+          <wp:inline distT="0" distB="0" distL="0" distR="0" wp14:anchorId="6692ED64" wp14:editId="119F15DD">
+            <wp:extent cx="4843634" cy="1351760"/>
+            <wp:effectExtent l="0" t="0" r="8255" b="0"/>
+            <wp:docPr id="7" name="Picture 7" descr="img/propel_slim.png"/>
+            <wp:cNvGraphicFramePr>
+              <a:graphicFrameLocks xmlns:a="http://schemas.openxmlformats.org/drawingml/2006/main" noChangeAspect="1"/>
+            </wp:cNvGraphicFramePr>
+            <a:graphic xmlns:a="http://schemas.openxmlformats.org/drawingml/2006/main">
+              <a:graphicData uri="http://schemas.openxmlformats.org/drawingml/2006/picture">
+                <pic:pic xmlns:pic="http://schemas.openxmlformats.org/drawingml/2006/picture">
+                  <pic:nvPicPr>
+                    <pic:cNvPr id="0" name="Picture 2" descr="img/propel_slim.png"/>
+                    <pic:cNvPicPr>
+                      <a:picLocks noChangeAspect="1" noChangeArrowheads="1"/>
+                    </pic:cNvPicPr>
+                  </pic:nvPicPr>
+                  <pic:blipFill>
+                    <a:blip r:embed="rId23" cstate="print">
+                      <a:extLst>
+                        <a:ext uri="{28A0092B-C50C-407E-A947-70E740481C1C}">
+                          <a14:useLocalDpi xmlns:a14="http://schemas.microsoft.com/office/drawing/2010/main" val="0"/>
+                        </a:ext>
+                      </a:extLst>
+                    </a:blip>
+                    <a:srcRect/>
+                    <a:stretch>
+                      <a:fillRect/>
+                    </a:stretch>
+                  </pic:blipFill>
+                  <pic:spPr bwMode="auto">
+                    <a:xfrm>
+                      <a:off x="0" y="0"/>
+                      <a:ext cx="4930178" cy="1375913"/>
+                    </a:xfrm>
+                    <a:prstGeom prst="rect">
+                      <a:avLst/>
+                    </a:prstGeom>
+                    <a:noFill/>
+                    <a:ln>
+                      <a:noFill/>
+                    </a:ln>
+                  </pic:spPr>
+                </pic:pic>
+              </a:graphicData>
+            </a:graphic>
+          </wp:inline>
+        </w:drawing>
+      </w:r>
+    </w:p>
+    <w:p>
+      <w:pPr>
+        <w:ind w:left="288"/>
+        <w:rPr>
+          <w:rFonts w:eastAsia="Times New Roman"/>
+        </w:rPr>
+      </w:pPr>
+    </w:p>
+    <w:p>
+      <w:pPr>
+        <w:ind w:left="288"/>
+        <w:rPr>
+          <w:rFonts w:eastAsia="Times New Roman"/>
+        </w:rPr>
+      </w:pPr>
+      <w:r>
+        <w:rPr>
+          <w:rFonts w:eastAsia="Times New Roman"/>
+        </w:rPr>
+        <w:t xml:space="preserve">And by doing so the </w:t>
+      </w:r>
+      <w:proofErr w:type="spellStart"/>
+      <w:r>
+        <w:rPr>
+          <w:rFonts w:eastAsia="Times New Roman"/>
+        </w:rPr>
+        <w:t>home.php</w:t>
+      </w:r>
+      <w:proofErr w:type="spellEnd"/>
+      <w:r>
+        <w:rPr>
+          <w:rFonts w:eastAsia="Times New Roman"/>
+        </w:rPr>
+        <w:t xml:space="preserve"> view can use the variables </w:t>
+      </w:r>
+      <w:r>
+        <w:rPr>
+          <w:rFonts w:eastAsia="Times New Roman"/>
+          <w:i/>
+        </w:rPr>
+        <w:t>users</w:t>
+      </w:r>
+      <w:r>
+        <w:rPr>
+          <w:rFonts w:eastAsia="Times New Roman"/>
+        </w:rPr>
+        <w:t xml:space="preserve"> and </w:t>
+      </w:r>
+      <w:r>
+        <w:rPr>
+          <w:rFonts w:eastAsia="Times New Roman"/>
+          <w:i/>
+        </w:rPr>
+        <w:t>books</w:t>
+      </w:r>
+      <w:r>
+        <w:rPr>
+          <w:rFonts w:eastAsia="Times New Roman"/>
+        </w:rPr>
+        <w:t>:</w:t>
+      </w:r>
+    </w:p>
+    <w:p>
+      <w:pPr>
+        <w:ind w:left="288"/>
+        <w:rPr>
+          <w:rFonts w:eastAsia="Times New Roman"/>
+        </w:rPr>
+      </w:pPr>
+    </w:p>
+    <w:p>
+      <w:pPr>
+        <w:ind w:left="288"/>
+        <w:rPr>
+          <w:rFonts w:eastAsia="Times New Roman"/>
+        </w:rPr>
+      </w:pPr>
+      <w:r>
+        <w:rPr>
+          <w:rFonts w:eastAsia="Times New Roman"/>
+          <w:noProof/>
+        </w:rPr>
+        <w:drawing>
+          <wp:inline distT="0" distB="0" distL="0" distR="0" wp14:anchorId="5DE9E1B1" wp14:editId="41D27876">
+            <wp:extent cx="1923397" cy="1944162"/>
+            <wp:effectExtent l="0" t="0" r="7620" b="12065"/>
+            <wp:docPr id="9" name="Picture 9" descr="img/home_view.png"/>
+            <wp:cNvGraphicFramePr>
+              <a:graphicFrameLocks xmlns:a="http://schemas.openxmlformats.org/drawingml/2006/main" noChangeAspect="1"/>
+            </wp:cNvGraphicFramePr>
+            <a:graphic xmlns:a="http://schemas.openxmlformats.org/drawingml/2006/main">
+              <a:graphicData uri="http://schemas.openxmlformats.org/drawingml/2006/picture">
+                <pic:pic xmlns:pic="http://schemas.openxmlformats.org/drawingml/2006/picture">
+                  <pic:nvPicPr>
+                    <pic:cNvPr id="0" name="Picture 3" descr="img/home_view.png"/>
+                    <pic:cNvPicPr>
+                      <a:picLocks noChangeAspect="1" noChangeArrowheads="1"/>
+                    </pic:cNvPicPr>
+                  </pic:nvPicPr>
+                  <pic:blipFill>
+                    <a:blip r:embed="rId24" cstate="print">
+                      <a:extLst>
+                        <a:ext uri="{28A0092B-C50C-407E-A947-70E740481C1C}">
+                          <a14:useLocalDpi xmlns:a14="http://schemas.microsoft.com/office/drawing/2010/main" val="0"/>
+                        </a:ext>
+                      </a:extLst>
+                    </a:blip>
+                    <a:srcRect/>
+                    <a:stretch>
+                      <a:fillRect/>
+                    </a:stretch>
+                  </pic:blipFill>
+                  <pic:spPr bwMode="auto">
+                    <a:xfrm>
+                      <a:off x="0" y="0"/>
+                      <a:ext cx="1945326" cy="1966328"/>
+                    </a:xfrm>
+                    <a:prstGeom prst="rect">
+                      <a:avLst/>
+                    </a:prstGeom>
+                    <a:noFill/>
+                    <a:ln>
+                      <a:noFill/>
+                    </a:ln>
+                  </pic:spPr>
+                </pic:pic>
+              </a:graphicData>
+            </a:graphic>
+          </wp:inline>
+        </w:drawing>
       </w:r>
     </w:p>
     <w:p>
@@ -7121,16 +7663,16 @@
           <w:rFonts w:eastAsia="Times New Roman"/>
         </w:rPr>
       </w:pPr>
-      <w:bookmarkStart w:id="18" w:name="_Toc509873301"/>
+      <w:bookmarkStart w:id="19" w:name="_Toc509920939"/>
       <w:r>
         <w:rPr>
           <w:rFonts w:eastAsia="Times New Roman"/>
         </w:rPr>
         <w:t>Works Cited</w:t>
       </w:r>
-      <w:bookmarkEnd w:id="18"/>
-    </w:p>
-    <w:bookmarkEnd w:id="14"/>
+      <w:bookmarkEnd w:id="19"/>
+    </w:p>
+    <w:bookmarkEnd w:id="15"/>
     <w:p>
       <w:pPr>
         <w:rPr>
@@ -7192,7 +7734,7 @@
         </w:rPr>
         <w:t xml:space="preserve"> </w:t>
       </w:r>
-      <w:hyperlink r:id="rId20" w:history="1">
+      <w:hyperlink r:id="rId25" w:history="1">
         <w:r>
           <w:rPr>
             <w:rStyle w:val="Hyperlink"/>
@@ -7300,7 +7842,7 @@
         </w:rPr>
         <w:t xml:space="preserve"> </w:t>
       </w:r>
-      <w:hyperlink r:id="rId21" w:history="1">
+      <w:hyperlink r:id="rId26" w:history="1">
         <w:r>
           <w:rPr>
             <w:rStyle w:val="Hyperlink"/>
@@ -7367,7 +7909,7 @@
         </w:rPr>
         <w:t xml:space="preserve">. Propel (PHP). </w:t>
       </w:r>
-      <w:hyperlink r:id="rId22" w:history="1">
+      <w:hyperlink r:id="rId27" w:history="1">
         <w:r>
           <w:rPr>
             <w:rStyle w:val="Hyperlink"/>
@@ -7456,7 +7998,7 @@
         </w:rPr>
         <w:t xml:space="preserve">. </w:t>
       </w:r>
-      <w:hyperlink r:id="rId23" w:history="1">
+      <w:hyperlink r:id="rId28" w:history="1">
         <w:r>
           <w:rPr>
             <w:rStyle w:val="Hyperlink"/>
@@ -7511,7 +8053,7 @@
         </w:rPr>
         <w:t xml:space="preserve">Slim Framework. March 26, 2018. Documentation. </w:t>
       </w:r>
-      <w:hyperlink r:id="rId24" w:history="1">
+      <w:hyperlink r:id="rId29" w:history="1">
         <w:r>
           <w:rPr>
             <w:rStyle w:val="Hyperlink"/>
@@ -10262,7 +10804,7 @@
 </file>
 
 <file path=customXml/itemProps1.xml><?xml version="1.0" encoding="utf-8"?>
-<ds:datastoreItem xmlns:ds="http://schemas.openxmlformats.org/officeDocument/2006/customXml" ds:itemID="{B203FBC8-430B-6E40-B3DC-7E533B632AEE}">
+<ds:datastoreItem xmlns:ds="http://schemas.openxmlformats.org/officeDocument/2006/customXml" ds:itemID="{2FE089C7-24F3-E140-BD95-21C3E1A2C896}">
   <ds:schemaRefs>
     <ds:schemaRef ds:uri="http://schemas.openxmlformats.org/officeDocument/2006/bibliography"/>
   </ds:schemaRefs>

--- a/Websites.docx
+++ b/Websites.docx
@@ -62,13 +62,13 @@
             </w:rPr>
             <w:fldChar w:fldCharType="separate"/>
           </w:r>
-          <w:hyperlink w:anchor="_Toc509920932" w:history="1">
+          <w:hyperlink w:anchor="_Toc509925195" w:history="1">
             <w:r>
               <w:rPr>
                 <w:rStyle w:val="Hyperlink"/>
                 <w:noProof/>
               </w:rPr>
-              <w:t>Directories</w:t>
+              <w:t>XAMPP</w:t>
             </w:r>
             <w:r>
               <w:rPr>
@@ -89,7 +89,7 @@
                 <w:noProof/>
                 <w:webHidden/>
               </w:rPr>
-              <w:instrText xml:space="preserve"> PAGEREF _Toc509920932 \h </w:instrText>
+              <w:instrText xml:space="preserve"> PAGEREF _Toc509925195 \h </w:instrText>
             </w:r>
             <w:r>
               <w:rPr>
@@ -133,13 +133,13 @@
               <w:color w:val="auto"/>
             </w:rPr>
           </w:pPr>
-          <w:hyperlink w:anchor="_Toc509920933" w:history="1">
+          <w:hyperlink w:anchor="_Toc509925196" w:history="1">
             <w:r>
               <w:rPr>
                 <w:rStyle w:val="Hyperlink"/>
                 <w:noProof/>
               </w:rPr>
-              <w:t>GitHub</w:t>
+              <w:t>Directories</w:t>
             </w:r>
             <w:r>
               <w:rPr>
@@ -160,7 +160,7 @@
                 <w:noProof/>
                 <w:webHidden/>
               </w:rPr>
-              <w:instrText xml:space="preserve"> PAGEREF _Toc509920933 \h </w:instrText>
+              <w:instrText xml:space="preserve"> PAGEREF _Toc509925196 \h </w:instrText>
             </w:r>
             <w:r>
               <w:rPr>
@@ -180,7 +180,7 @@
                 <w:noProof/>
                 <w:webHidden/>
               </w:rPr>
-              <w:t>4</w:t>
+              <w:t>3</w:t>
             </w:r>
             <w:r>
               <w:rPr>
@@ -204,13 +204,13 @@
               <w:color w:val="auto"/>
             </w:rPr>
           </w:pPr>
-          <w:hyperlink w:anchor="_Toc509920934" w:history="1">
+          <w:hyperlink w:anchor="_Toc509925197" w:history="1">
             <w:r>
               <w:rPr>
                 <w:rStyle w:val="Hyperlink"/>
                 <w:noProof/>
               </w:rPr>
-              <w:t>Composer</w:t>
+              <w:t>GitHub</w:t>
             </w:r>
             <w:r>
               <w:rPr>
@@ -231,7 +231,7 @@
                 <w:noProof/>
                 <w:webHidden/>
               </w:rPr>
-              <w:instrText xml:space="preserve"> PAGEREF _Toc509920934 \h </w:instrText>
+              <w:instrText xml:space="preserve"> PAGEREF _Toc509925197 \h </w:instrText>
             </w:r>
             <w:r>
               <w:rPr>
@@ -275,14 +275,13 @@
               <w:color w:val="auto"/>
             </w:rPr>
           </w:pPr>
-          <w:hyperlink w:anchor="_Toc509920935" w:history="1">
+          <w:hyperlink w:anchor="_Toc509925198" w:history="1">
             <w:r>
               <w:rPr>
                 <w:rStyle w:val="Hyperlink"/>
-                <w:rFonts w:eastAsia="Times New Roman"/>
                 <w:noProof/>
               </w:rPr>
-              <w:t>Propel</w:t>
+              <w:t>Composer</w:t>
             </w:r>
             <w:r>
               <w:rPr>
@@ -303,7 +302,7 @@
                 <w:noProof/>
                 <w:webHidden/>
               </w:rPr>
-              <w:instrText xml:space="preserve"> PAGEREF _Toc509920935 \h </w:instrText>
+              <w:instrText xml:space="preserve"> PAGEREF _Toc509925198 \h </w:instrText>
             </w:r>
             <w:r>
               <w:rPr>
@@ -323,7 +322,7 @@
                 <w:noProof/>
                 <w:webHidden/>
               </w:rPr>
-              <w:t>7</w:t>
+              <w:t>6</w:t>
             </w:r>
             <w:r>
               <w:rPr>
@@ -347,14 +346,14 @@
               <w:color w:val="auto"/>
             </w:rPr>
           </w:pPr>
-          <w:hyperlink w:anchor="_Toc509920936" w:history="1">
+          <w:hyperlink w:anchor="_Toc509925199" w:history="1">
             <w:r>
               <w:rPr>
                 <w:rStyle w:val="Hyperlink"/>
                 <w:rFonts w:eastAsia="Times New Roman"/>
                 <w:noProof/>
               </w:rPr>
-              <w:t>PHP Pass</w:t>
+              <w:t>Propel</w:t>
             </w:r>
             <w:r>
               <w:rPr>
@@ -375,7 +374,7 @@
                 <w:noProof/>
                 <w:webHidden/>
               </w:rPr>
-              <w:instrText xml:space="preserve"> PAGEREF _Toc509920936 \h </w:instrText>
+              <w:instrText xml:space="preserve"> PAGEREF _Toc509925199 \h </w:instrText>
             </w:r>
             <w:r>
               <w:rPr>
@@ -395,7 +394,7 @@
                 <w:noProof/>
                 <w:webHidden/>
               </w:rPr>
-              <w:t>9</w:t>
+              <w:t>8</w:t>
             </w:r>
             <w:r>
               <w:rPr>
@@ -419,14 +418,14 @@
               <w:color w:val="auto"/>
             </w:rPr>
           </w:pPr>
-          <w:hyperlink w:anchor="_Toc509920937" w:history="1">
+          <w:hyperlink w:anchor="_Toc509925200" w:history="1">
             <w:r>
               <w:rPr>
                 <w:rStyle w:val="Hyperlink"/>
                 <w:rFonts w:eastAsia="Times New Roman"/>
                 <w:noProof/>
               </w:rPr>
-              <w:t>Slim</w:t>
+              <w:t>PHP Pass</w:t>
             </w:r>
             <w:r>
               <w:rPr>
@@ -447,7 +446,7 @@
                 <w:noProof/>
                 <w:webHidden/>
               </w:rPr>
-              <w:instrText xml:space="preserve"> PAGEREF _Toc509920937 \h </w:instrText>
+              <w:instrText xml:space="preserve"> PAGEREF _Toc509925200 \h </w:instrText>
             </w:r>
             <w:r>
               <w:rPr>
@@ -491,14 +490,14 @@
               <w:color w:val="auto"/>
             </w:rPr>
           </w:pPr>
-          <w:hyperlink w:anchor="_Toc509920938" w:history="1">
+          <w:hyperlink w:anchor="_Toc509925201" w:history="1">
             <w:r>
               <w:rPr>
                 <w:rStyle w:val="Hyperlink"/>
                 <w:rFonts w:eastAsia="Times New Roman"/>
                 <w:noProof/>
               </w:rPr>
-              <w:t>Combining All Elements</w:t>
+              <w:t>Slim</w:t>
             </w:r>
             <w:r>
               <w:rPr>
@@ -519,7 +518,7 @@
                 <w:noProof/>
                 <w:webHidden/>
               </w:rPr>
-              <w:instrText xml:space="preserve"> PAGEREF _Toc509920938 \h </w:instrText>
+              <w:instrText xml:space="preserve"> PAGEREF _Toc509925201 \h </w:instrText>
             </w:r>
             <w:r>
               <w:rPr>
@@ -563,14 +562,14 @@
               <w:color w:val="auto"/>
             </w:rPr>
           </w:pPr>
-          <w:hyperlink w:anchor="_Toc509920939" w:history="1">
+          <w:hyperlink w:anchor="_Toc509925202" w:history="1">
             <w:r>
               <w:rPr>
                 <w:rStyle w:val="Hyperlink"/>
                 <w:rFonts w:eastAsia="Times New Roman"/>
                 <w:noProof/>
               </w:rPr>
-              <w:t>Works Cited</w:t>
+              <w:t>Combining All Elements</w:t>
             </w:r>
             <w:r>
               <w:rPr>
@@ -591,7 +590,7 @@
                 <w:noProof/>
                 <w:webHidden/>
               </w:rPr>
-              <w:instrText xml:space="preserve"> PAGEREF _Toc509920939 \h </w:instrText>
+              <w:instrText xml:space="preserve"> PAGEREF _Toc509925202 \h </w:instrText>
             </w:r>
             <w:r>
               <w:rPr>
@@ -611,7 +610,79 @@
                 <w:noProof/>
                 <w:webHidden/>
               </w:rPr>
-              <w:t>13</w:t>
+              <w:t>12</w:t>
+            </w:r>
+            <w:r>
+              <w:rPr>
+                <w:noProof/>
+                <w:webHidden/>
+              </w:rPr>
+              <w:fldChar w:fldCharType="end"/>
+            </w:r>
+          </w:hyperlink>
+        </w:p>
+        <w:p>
+          <w:pPr>
+            <w:pStyle w:val="TOC1"/>
+            <w:tabs>
+              <w:tab w:val="right" w:leader="dot" w:pos="9350"/>
+            </w:tabs>
+            <w:rPr>
+              <w:rFonts w:asciiTheme="minorHAnsi" w:eastAsiaTheme="minorEastAsia" w:hAnsiTheme="minorHAnsi" w:cstheme="minorBidi"/>
+              <w:b w:val="0"/>
+              <w:noProof/>
+              <w:color w:val="auto"/>
+            </w:rPr>
+          </w:pPr>
+          <w:hyperlink w:anchor="_Toc509925203" w:history="1">
+            <w:r>
+              <w:rPr>
+                <w:rStyle w:val="Hyperlink"/>
+                <w:rFonts w:eastAsia="Times New Roman"/>
+                <w:noProof/>
+              </w:rPr>
+              <w:t>Works Cited</w:t>
+            </w:r>
+            <w:r>
+              <w:rPr>
+                <w:noProof/>
+                <w:webHidden/>
+              </w:rPr>
+              <w:tab/>
+            </w:r>
+            <w:r>
+              <w:rPr>
+                <w:noProof/>
+                <w:webHidden/>
+              </w:rPr>
+              <w:fldChar w:fldCharType="begin"/>
+            </w:r>
+            <w:r>
+              <w:rPr>
+                <w:noProof/>
+                <w:webHidden/>
+              </w:rPr>
+              <w:instrText xml:space="preserve"> PAGEREF _Toc509925203 \h </w:instrText>
+            </w:r>
+            <w:r>
+              <w:rPr>
+                <w:noProof/>
+                <w:webHidden/>
+              </w:rPr>
+            </w:r>
+            <w:r>
+              <w:rPr>
+                <w:noProof/>
+                <w:webHidden/>
+              </w:rPr>
+              <w:fldChar w:fldCharType="separate"/>
+            </w:r>
+            <w:r>
+              <w:rPr>
+                <w:noProof/>
+                <w:webHidden/>
+              </w:rPr>
+              <w:t>14</w:t>
             </w:r>
             <w:r>
               <w:rPr>
@@ -639,8 +710,15 @@
         </w:p>
       </w:sdtContent>
     </w:sdt>
-    <w:bookmarkStart w:id="2" w:name="Directories" w:displacedByCustomXml="prev"/>
-    <w:p>
+    <w:bookmarkStart w:id="2" w:name="_Directories_1" w:displacedByCustomXml="prev"/>
+    <w:bookmarkEnd w:id="2" w:displacedByCustomXml="prev"/>
+    <w:bookmarkStart w:id="3" w:name="Directories" w:displacedByCustomXml="prev"/>
+    <w:p>
+      <w:pPr>
+        <w:rPr>
+          <w:noProof/>
+        </w:rPr>
+      </w:pPr>
       <w:r>
         <w:br w:type="page"/>
       </w:r>
@@ -652,14 +730,439 @@
           <w:bottom w:val="single" w:sz="4" w:space="1" w:color="auto"/>
         </w:pBdr>
       </w:pPr>
-      <w:bookmarkStart w:id="3" w:name="_Toc509920932"/>
+      <w:bookmarkStart w:id="4" w:name="_Toc509925195"/>
+      <w:bookmarkStart w:id="5" w:name="XAMPP"/>
       <w:r>
         <w:lastRenderedPageBreak/>
+        <w:t>XAMPP</w:t>
+      </w:r>
+      <w:bookmarkEnd w:id="4"/>
+    </w:p>
+    <w:bookmarkEnd w:id="5"/>
+    <w:p>
+      <w:pPr>
+        <w:ind w:left="288"/>
+        <w:rPr>
+          <w:sz w:val="22"/>
+          <w:szCs w:val="22"/>
+        </w:rPr>
+      </w:pPr>
+    </w:p>
+    <w:p>
+      <w:pPr>
+        <w:ind w:left="288"/>
+        <w:rPr>
+          <w:b/>
+          <w:sz w:val="22"/>
+          <w:szCs w:val="22"/>
+          <w:u w:val="single"/>
+        </w:rPr>
+      </w:pPr>
+      <w:r>
+        <w:rPr>
+          <w:b/>
+          <w:sz w:val="22"/>
+          <w:szCs w:val="22"/>
+          <w:u w:val="single"/>
+        </w:rPr>
+        <w:t>Overview</w:t>
+      </w:r>
+    </w:p>
+    <w:p>
+      <w:pPr>
+        <w:ind w:left="288"/>
+        <w:rPr>
+          <w:sz w:val="22"/>
+          <w:szCs w:val="22"/>
+        </w:rPr>
+      </w:pPr>
+      <w:r>
+        <w:rPr>
+          <w:sz w:val="22"/>
+          <w:szCs w:val="22"/>
+        </w:rPr>
+        <w:t>XAMPP is a completely free, easy to install Apache distribution containing MariaDB, PHP, and Perl. The XAMPP open source package has been set up to be incredibly easy to install and to use</w:t>
+      </w:r>
+      <w:r>
+        <w:rPr>
+          <w:sz w:val="22"/>
+          <w:szCs w:val="22"/>
+        </w:rPr>
+        <w:t xml:space="preserve"> </w:t>
+      </w:r>
+      <w:r>
+        <w:rPr>
+          <w:sz w:val="22"/>
+          <w:szCs w:val="22"/>
+          <w:vertAlign w:val="superscript"/>
+        </w:rPr>
+        <w:t>[1]</w:t>
+      </w:r>
+      <w:r>
+        <w:rPr>
+          <w:sz w:val="22"/>
+          <w:szCs w:val="22"/>
+        </w:rPr>
+        <w:t>.</w:t>
+      </w:r>
+    </w:p>
+    <w:p>
+      <w:pPr>
+        <w:ind w:left="288"/>
+        <w:rPr>
+          <w:sz w:val="22"/>
+          <w:szCs w:val="22"/>
+        </w:rPr>
+      </w:pPr>
+    </w:p>
+    <w:p>
+      <w:pPr>
+        <w:ind w:left="288"/>
+        <w:rPr>
+          <w:b/>
+          <w:sz w:val="22"/>
+          <w:szCs w:val="22"/>
+          <w:u w:val="single"/>
+        </w:rPr>
+      </w:pPr>
+      <w:r>
+        <w:rPr>
+          <w:b/>
+          <w:sz w:val="22"/>
+          <w:szCs w:val="22"/>
+          <w:u w:val="single"/>
+        </w:rPr>
+        <w:t>Installation</w:t>
+      </w:r>
+    </w:p>
+    <w:p>
+      <w:pPr>
+        <w:ind w:left="288"/>
+        <w:rPr>
+          <w:sz w:val="22"/>
+          <w:szCs w:val="22"/>
+        </w:rPr>
+      </w:pPr>
+      <w:r>
+        <w:rPr>
+          <w:sz w:val="22"/>
+          <w:szCs w:val="22"/>
+        </w:rPr>
+        <w:t xml:space="preserve">Download and install XAMPP from </w:t>
+      </w:r>
+      <w:hyperlink r:id="rId6" w:history="1">
+        <w:r>
+          <w:rPr>
+            <w:rStyle w:val="Hyperlink"/>
+            <w:sz w:val="22"/>
+            <w:szCs w:val="22"/>
+          </w:rPr>
+          <w:t>https://www.apachefriends.org/index.html</w:t>
+        </w:r>
+      </w:hyperlink>
+      <w:r>
+        <w:rPr>
+          <w:sz w:val="22"/>
+          <w:szCs w:val="22"/>
+        </w:rPr>
+        <w:t xml:space="preserve">, version &lt; 8 is recommended for now since the new versions ask for extra permissions. Once XAMPP installs go the </w:t>
+      </w:r>
+      <w:r>
+        <w:rPr>
+          <w:i/>
+          <w:sz w:val="22"/>
+          <w:szCs w:val="22"/>
+        </w:rPr>
+        <w:t>Manage Servers</w:t>
+      </w:r>
+      <w:r>
+        <w:rPr>
+          <w:sz w:val="22"/>
+          <w:szCs w:val="22"/>
+        </w:rPr>
+        <w:t xml:space="preserve"> tab and turn on </w:t>
+      </w:r>
+      <w:r>
+        <w:rPr>
+          <w:i/>
+          <w:sz w:val="22"/>
+          <w:szCs w:val="22"/>
+        </w:rPr>
+        <w:t>MySQL Database</w:t>
+      </w:r>
+      <w:r>
+        <w:rPr>
+          <w:sz w:val="22"/>
+          <w:szCs w:val="22"/>
+        </w:rPr>
+        <w:t xml:space="preserve"> and </w:t>
+      </w:r>
+      <w:r>
+        <w:rPr>
+          <w:i/>
+          <w:sz w:val="22"/>
+          <w:szCs w:val="22"/>
+        </w:rPr>
+        <w:t>Apache Web Server</w:t>
+      </w:r>
+      <w:r>
+        <w:rPr>
+          <w:sz w:val="22"/>
+          <w:szCs w:val="22"/>
+        </w:rPr>
+        <w:t xml:space="preserve">, then go to </w:t>
+      </w:r>
+      <w:hyperlink r:id="rId7" w:history="1">
+        <w:r>
+          <w:rPr>
+            <w:rStyle w:val="Hyperlink"/>
+            <w:sz w:val="22"/>
+            <w:szCs w:val="22"/>
+          </w:rPr>
+          <w:t>http://localhost</w:t>
+        </w:r>
+      </w:hyperlink>
+      <w:r>
+        <w:rPr>
+          <w:sz w:val="22"/>
+          <w:szCs w:val="22"/>
+        </w:rPr>
+        <w:t xml:space="preserve"> and you should see the XAMPP welcome page. Dig around your files and find where XAMPP was installed (</w:t>
+      </w:r>
+      <w:r>
+        <w:rPr>
+          <w:sz w:val="22"/>
+          <w:szCs w:val="22"/>
+        </w:rPr>
+        <w:t>/Applications/XAMPP/xamppfiles/htdocs</w:t>
+      </w:r>
+      <w:r>
+        <w:rPr>
+          <w:sz w:val="22"/>
+          <w:szCs w:val="22"/>
+        </w:rPr>
+        <w:t>/ in mac</w:t>
+      </w:r>
+      <w:r>
+        <w:rPr>
+          <w:sz w:val="22"/>
+          <w:szCs w:val="22"/>
+        </w:rPr>
+        <w:t>) and delete index.php. reload localhost and you should now see the directory structure. Make a new directory in htdocs/ named first/ and make an index.php file insid</w:t>
+      </w:r>
+      <w:r>
+        <w:rPr>
+          <w:sz w:val="22"/>
+          <w:szCs w:val="22"/>
+        </w:rPr>
+        <w:t>e it, with a simple PHP script:</w:t>
+      </w:r>
+    </w:p>
+    <w:p>
+      <w:pPr>
+        <w:ind w:left="288"/>
+        <w:rPr>
+          <w:sz w:val="22"/>
+          <w:szCs w:val="22"/>
+        </w:rPr>
+      </w:pPr>
+    </w:p>
+    <w:p>
+      <w:pPr>
+        <w:ind w:left="288"/>
+        <w:rPr>
+          <w:sz w:val="22"/>
+          <w:szCs w:val="22"/>
+        </w:rPr>
+      </w:pPr>
+      <w:r>
+        <w:rPr>
+          <w:noProof/>
+          <w:sz w:val="22"/>
+          <w:szCs w:val="22"/>
+        </w:rPr>
+        <w:drawing>
+          <wp:inline distT="0" distB="0" distL="0" distR="0" wp14:anchorId="56624B78" wp14:editId="7A3F9D09">
+            <wp:extent cx="2046832" cy="1718639"/>
+            <wp:effectExtent l="0" t="0" r="10795" b="8890"/>
+            <wp:docPr id="14" name="Picture 14" descr="img/simple_php_example.png"/>
+            <wp:cNvGraphicFramePr>
+              <a:graphicFrameLocks xmlns:a="http://schemas.openxmlformats.org/drawingml/2006/main" noChangeAspect="1"/>
+            </wp:cNvGraphicFramePr>
+            <a:graphic xmlns:a="http://schemas.openxmlformats.org/drawingml/2006/main">
+              <a:graphicData uri="http://schemas.openxmlformats.org/drawingml/2006/picture">
+                <pic:pic xmlns:pic="http://schemas.openxmlformats.org/drawingml/2006/picture">
+                  <pic:nvPicPr>
+                    <pic:cNvPr id="0" name="Picture 1" descr="img/simple_php_example.png"/>
+                    <pic:cNvPicPr>
+                      <a:picLocks noChangeAspect="1" noChangeArrowheads="1"/>
+                    </pic:cNvPicPr>
+                  </pic:nvPicPr>
+                  <pic:blipFill>
+                    <a:blip r:embed="rId8" cstate="print">
+                      <a:extLst>
+                        <a:ext uri="{28A0092B-C50C-407E-A947-70E740481C1C}">
+                          <a14:useLocalDpi xmlns:a14="http://schemas.microsoft.com/office/drawing/2010/main" val="0"/>
+                        </a:ext>
+                      </a:extLst>
+                    </a:blip>
+                    <a:srcRect/>
+                    <a:stretch>
+                      <a:fillRect/>
+                    </a:stretch>
+                  </pic:blipFill>
+                  <pic:spPr bwMode="auto">
+                    <a:xfrm>
+                      <a:off x="0" y="0"/>
+                      <a:ext cx="2050516" cy="1721733"/>
+                    </a:xfrm>
+                    <a:prstGeom prst="rect">
+                      <a:avLst/>
+                    </a:prstGeom>
+                    <a:noFill/>
+                    <a:ln>
+                      <a:noFill/>
+                    </a:ln>
+                  </pic:spPr>
+                </pic:pic>
+              </a:graphicData>
+            </a:graphic>
+          </wp:inline>
+        </w:drawing>
+      </w:r>
+    </w:p>
+    <w:p>
+      <w:pPr>
+        <w:ind w:left="288"/>
+        <w:rPr>
+          <w:sz w:val="22"/>
+          <w:szCs w:val="22"/>
+        </w:rPr>
+      </w:pPr>
+    </w:p>
+    <w:p>
+      <w:pPr>
+        <w:ind w:left="288"/>
+        <w:rPr>
+          <w:sz w:val="22"/>
+          <w:szCs w:val="22"/>
+        </w:rPr>
+      </w:pPr>
+      <w:r>
+        <w:rPr>
+          <w:sz w:val="22"/>
+          <w:szCs w:val="22"/>
+        </w:rPr>
+        <w:t>Output:</w:t>
+      </w:r>
+    </w:p>
+    <w:p>
+      <w:pPr>
+        <w:ind w:left="288"/>
+        <w:rPr>
+          <w:sz w:val="22"/>
+          <w:szCs w:val="22"/>
+        </w:rPr>
+      </w:pPr>
+      <w:bookmarkStart w:id="6" w:name="_GoBack"/>
+      <w:bookmarkEnd w:id="6"/>
+    </w:p>
+    <w:p>
+      <w:pPr>
+        <w:ind w:left="288"/>
+        <w:rPr>
+          <w:sz w:val="22"/>
+          <w:szCs w:val="22"/>
+        </w:rPr>
+      </w:pPr>
+      <w:r>
+        <w:rPr>
+          <w:noProof/>
+          <w:sz w:val="22"/>
+          <w:szCs w:val="22"/>
+        </w:rPr>
+        <w:drawing>
+          <wp:inline distT="0" distB="0" distL="0" distR="0" wp14:anchorId="4B9CCA7B" wp14:editId="2CA0A4B8">
+            <wp:extent cx="4015740" cy="965835"/>
+            <wp:effectExtent l="0" t="0" r="0" b="0"/>
+            <wp:docPr id="15" name="Picture 15" descr="img/browser.png"/>
+            <wp:cNvGraphicFramePr>
+              <a:graphicFrameLocks xmlns:a="http://schemas.openxmlformats.org/drawingml/2006/main" noChangeAspect="1"/>
+            </wp:cNvGraphicFramePr>
+            <a:graphic xmlns:a="http://schemas.openxmlformats.org/drawingml/2006/main">
+              <a:graphicData uri="http://schemas.openxmlformats.org/drawingml/2006/picture">
+                <pic:pic xmlns:pic="http://schemas.openxmlformats.org/drawingml/2006/picture">
+                  <pic:nvPicPr>
+                    <pic:cNvPr id="0" name="Picture 2" descr="img/browser.png"/>
+                    <pic:cNvPicPr>
+                      <a:picLocks noChangeAspect="1" noChangeArrowheads="1"/>
+                    </pic:cNvPicPr>
+                  </pic:nvPicPr>
+                  <pic:blipFill>
+                    <a:blip r:embed="rId9">
+                      <a:extLst>
+                        <a:ext uri="{28A0092B-C50C-407E-A947-70E740481C1C}">
+                          <a14:useLocalDpi xmlns:a14="http://schemas.microsoft.com/office/drawing/2010/main" val="0"/>
+                        </a:ext>
+                      </a:extLst>
+                    </a:blip>
+                    <a:srcRect/>
+                    <a:stretch>
+                      <a:fillRect/>
+                    </a:stretch>
+                  </pic:blipFill>
+                  <pic:spPr bwMode="auto">
+                    <a:xfrm>
+                      <a:off x="0" y="0"/>
+                      <a:ext cx="4015740" cy="965835"/>
+                    </a:xfrm>
+                    <a:prstGeom prst="rect">
+                      <a:avLst/>
+                    </a:prstGeom>
+                    <a:noFill/>
+                    <a:ln>
+                      <a:noFill/>
+                    </a:ln>
+                  </pic:spPr>
+                </pic:pic>
+              </a:graphicData>
+            </a:graphic>
+          </wp:inline>
+        </w:drawing>
+      </w:r>
+    </w:p>
+    <w:p>
+      <w:pPr>
+        <w:ind w:left="288"/>
+        <w:rPr>
+          <w:rFonts w:asciiTheme="majorHAnsi" w:eastAsiaTheme="majorEastAsia" w:hAnsiTheme="majorHAnsi" w:cstheme="majorBidi"/>
+          <w:color w:val="2E74B5" w:themeColor="accent1" w:themeShade="BF"/>
+          <w:sz w:val="22"/>
+          <w:szCs w:val="22"/>
+        </w:rPr>
+      </w:pPr>
+      <w:r>
+        <w:rPr>
+          <w:sz w:val="22"/>
+          <w:szCs w:val="22"/>
+        </w:rPr>
+        <w:br w:type="page"/>
+      </w:r>
+    </w:p>
+    <w:p>
+      <w:pPr>
+        <w:pStyle w:val="Heading1"/>
+        <w:pBdr>
+          <w:bottom w:val="single" w:sz="4" w:space="1" w:color="auto"/>
+        </w:pBdr>
+      </w:pPr>
+      <w:bookmarkStart w:id="7" w:name="_Toc509925196"/>
+      <w:r>
         <w:t>Directories</w:t>
       </w:r>
-      <w:bookmarkEnd w:id="3"/>
-    </w:p>
-    <w:bookmarkEnd w:id="2"/>
+      <w:bookmarkEnd w:id="7"/>
+    </w:p>
+    <w:bookmarkEnd w:id="3"/>
     <w:p>
       <w:pPr>
         <w:ind w:left="288"/>
@@ -791,7 +1294,7 @@
                     </pic:cNvPicPr>
                   </pic:nvPicPr>
                   <pic:blipFill>
-                    <a:blip r:embed="rId6" cstate="print">
+                    <a:blip r:embed="rId10" cstate="print">
                       <a:extLst>
                         <a:ext uri="{28A0092B-C50C-407E-A947-70E740481C1C}">
                           <a14:useLocalDpi xmlns:a14="http://schemas.microsoft.com/office/drawing/2010/main" val="0"/>
@@ -908,7 +1411,6 @@
           <w:szCs w:val="22"/>
         </w:rPr>
       </w:pPr>
-      <w:proofErr w:type="gramStart"/>
       <w:r>
         <w:rPr>
           <w:rFonts w:ascii="Times New Roman" w:hAnsi="Times New Roman" w:cs="Times New Roman"/>
@@ -918,7 +1420,6 @@
         </w:rPr>
         <w:t>controllers</w:t>
       </w:r>
-      <w:proofErr w:type="gramEnd"/>
       <w:r>
         <w:rPr>
           <w:rFonts w:ascii="Times New Roman" w:hAnsi="Times New Roman" w:cs="Times New Roman"/>
@@ -956,25 +1457,7 @@
           <w:sz w:val="22"/>
           <w:szCs w:val="22"/>
         </w:rPr>
-        <w:t xml:space="preserve"> directory: all </w:t>
-      </w:r>
-      <w:proofErr w:type="spellStart"/>
-      <w:r>
-        <w:rPr>
-          <w:rFonts w:ascii="Times New Roman" w:hAnsi="Times New Roman" w:cs="Times New Roman"/>
-          <w:sz w:val="22"/>
-          <w:szCs w:val="22"/>
-        </w:rPr>
-        <w:t>php</w:t>
-      </w:r>
-      <w:proofErr w:type="spellEnd"/>
-      <w:r>
-        <w:rPr>
-          <w:rFonts w:ascii="Times New Roman" w:hAnsi="Times New Roman" w:cs="Times New Roman"/>
-          <w:sz w:val="22"/>
-          <w:szCs w:val="22"/>
-        </w:rPr>
-        <w:t xml:space="preserve"> views</w:t>
+        <w:t xml:space="preserve"> directory: all php views</w:t>
       </w:r>
     </w:p>
     <w:p>
@@ -1029,19 +1512,8 @@
           <w:sz w:val="22"/>
           <w:szCs w:val="22"/>
         </w:rPr>
-        <w:t>generated-</w:t>
-      </w:r>
-      <w:proofErr w:type="spellStart"/>
-      <w:r>
-        <w:rPr>
-          <w:rFonts w:ascii="Times New Roman" w:hAnsi="Times New Roman" w:cs="Times New Roman"/>
-          <w:i/>
-          <w:sz w:val="22"/>
-          <w:szCs w:val="22"/>
-        </w:rPr>
-        <w:t>conf</w:t>
-      </w:r>
-      <w:proofErr w:type="spellEnd"/>
+        <w:t>generated-conf</w:t>
+      </w:r>
       <w:r>
         <w:rPr>
           <w:rFonts w:ascii="Times New Roman" w:hAnsi="Times New Roman" w:cs="Times New Roman"/>
@@ -1057,43 +1529,7 @@
           <w:sz w:val="22"/>
           <w:szCs w:val="22"/>
         </w:rPr>
-        <w:t xml:space="preserve">directory: contains </w:t>
-      </w:r>
-      <w:proofErr w:type="spellStart"/>
-      <w:r>
-        <w:rPr>
-          <w:rFonts w:ascii="Times New Roman" w:hAnsi="Times New Roman" w:cs="Times New Roman"/>
-          <w:sz w:val="22"/>
-          <w:szCs w:val="22"/>
-        </w:rPr>
-        <w:t>propel’s</w:t>
-      </w:r>
-      <w:proofErr w:type="spellEnd"/>
-      <w:r>
-        <w:rPr>
-          <w:rFonts w:ascii="Times New Roman" w:hAnsi="Times New Roman" w:cs="Times New Roman"/>
-          <w:sz w:val="22"/>
-          <w:szCs w:val="22"/>
-        </w:rPr>
-        <w:t xml:space="preserve"> </w:t>
-      </w:r>
-      <w:proofErr w:type="spellStart"/>
-      <w:r>
-        <w:rPr>
-          <w:rFonts w:ascii="Times New Roman" w:hAnsi="Times New Roman" w:cs="Times New Roman"/>
-          <w:sz w:val="22"/>
-          <w:szCs w:val="22"/>
-        </w:rPr>
-        <w:t>config.php</w:t>
-      </w:r>
-      <w:proofErr w:type="spellEnd"/>
-      <w:r>
-        <w:rPr>
-          <w:rFonts w:ascii="Times New Roman" w:hAnsi="Times New Roman" w:cs="Times New Roman"/>
-          <w:sz w:val="22"/>
-          <w:szCs w:val="22"/>
-        </w:rPr>
-        <w:t xml:space="preserve"> with connection configurations</w:t>
+        <w:t>directory: contains propel’s config.php with connection configurations</w:t>
       </w:r>
     </w:p>
     <w:p>
@@ -1125,19 +1561,8 @@
           <w:sz w:val="22"/>
           <w:szCs w:val="22"/>
         </w:rPr>
-        <w:t>ated-</w:t>
-      </w:r>
-      <w:proofErr w:type="spellStart"/>
-      <w:r>
-        <w:rPr>
-          <w:rFonts w:ascii="Times New Roman" w:hAnsi="Times New Roman" w:cs="Times New Roman"/>
-          <w:i/>
-          <w:sz w:val="22"/>
-          <w:szCs w:val="22"/>
-        </w:rPr>
-        <w:t>sql</w:t>
-      </w:r>
-      <w:proofErr w:type="spellEnd"/>
+        <w:t>ated-sql</w:t>
+      </w:r>
       <w:r>
         <w:rPr>
           <w:rFonts w:ascii="Times New Roman" w:hAnsi="Times New Roman" w:cs="Times New Roman"/>
@@ -1153,25 +1578,7 @@
           <w:sz w:val="22"/>
           <w:szCs w:val="22"/>
         </w:rPr>
-        <w:t xml:space="preserve">directory: contains default </w:t>
-      </w:r>
-      <w:proofErr w:type="spellStart"/>
-      <w:r>
-        <w:rPr>
-          <w:rFonts w:ascii="Times New Roman" w:hAnsi="Times New Roman" w:cs="Times New Roman"/>
-          <w:sz w:val="22"/>
-          <w:szCs w:val="22"/>
-        </w:rPr>
-        <w:t>sql</w:t>
-      </w:r>
-      <w:proofErr w:type="spellEnd"/>
-      <w:r>
-        <w:rPr>
-          <w:rFonts w:ascii="Times New Roman" w:hAnsi="Times New Roman" w:cs="Times New Roman"/>
-          <w:sz w:val="22"/>
-          <w:szCs w:val="22"/>
-        </w:rPr>
-        <w:t xml:space="preserve"> dump (no insertions) </w:t>
+        <w:t xml:space="preserve">directory: contains default sql dump (no insertions) </w:t>
       </w:r>
     </w:p>
     <w:p>
@@ -1219,7 +1626,6 @@
           <w:szCs w:val="22"/>
         </w:rPr>
       </w:pPr>
-      <w:proofErr w:type="spellStart"/>
       <w:r>
         <w:rPr>
           <w:rFonts w:ascii="Times New Roman" w:hAnsi="Times New Roman" w:cs="Times New Roman"/>
@@ -1227,49 +1633,8 @@
           <w:sz w:val="22"/>
           <w:szCs w:val="22"/>
         </w:rPr>
-        <w:t>css</w:t>
-      </w:r>
-      <w:proofErr w:type="spellEnd"/>
-      <w:r>
-        <w:rPr>
-          <w:rFonts w:ascii="Times New Roman" w:hAnsi="Times New Roman" w:cs="Times New Roman"/>
-          <w:i/>
-          <w:sz w:val="22"/>
-          <w:szCs w:val="22"/>
-        </w:rPr>
-        <w:t>/fonts/</w:t>
-      </w:r>
-      <w:proofErr w:type="spellStart"/>
-      <w:r>
-        <w:rPr>
-          <w:rFonts w:ascii="Times New Roman" w:hAnsi="Times New Roman" w:cs="Times New Roman"/>
-          <w:i/>
-          <w:sz w:val="22"/>
-          <w:szCs w:val="22"/>
-        </w:rPr>
-        <w:t>img</w:t>
-      </w:r>
-      <w:proofErr w:type="spellEnd"/>
-      <w:r>
-        <w:rPr>
-          <w:rFonts w:ascii="Times New Roman" w:hAnsi="Times New Roman" w:cs="Times New Roman"/>
-          <w:i/>
-          <w:sz w:val="22"/>
-          <w:szCs w:val="22"/>
-        </w:rPr>
-        <w:t>/</w:t>
-      </w:r>
-      <w:proofErr w:type="spellStart"/>
-      <w:r>
-        <w:rPr>
-          <w:rFonts w:ascii="Times New Roman" w:hAnsi="Times New Roman" w:cs="Times New Roman"/>
-          <w:i/>
-          <w:sz w:val="22"/>
-          <w:szCs w:val="22"/>
-        </w:rPr>
-        <w:t>js</w:t>
-      </w:r>
-      <w:proofErr w:type="spellEnd"/>
+        <w:t>css/fonts/img/js</w:t>
+      </w:r>
       <w:r>
         <w:rPr>
           <w:rFonts w:ascii="Times New Roman" w:hAnsi="Times New Roman" w:cs="Times New Roman"/>
@@ -1285,43 +1650,7 @@
           <w:sz w:val="22"/>
           <w:szCs w:val="22"/>
         </w:rPr>
-        <w:t xml:space="preserve">directories: files that correspond to </w:t>
-      </w:r>
-      <w:proofErr w:type="spellStart"/>
-      <w:r>
-        <w:rPr>
-          <w:rFonts w:ascii="Times New Roman" w:hAnsi="Times New Roman" w:cs="Times New Roman"/>
-          <w:sz w:val="22"/>
-          <w:szCs w:val="22"/>
-        </w:rPr>
-        <w:t>css</w:t>
-      </w:r>
-      <w:proofErr w:type="spellEnd"/>
-      <w:r>
-        <w:rPr>
-          <w:rFonts w:ascii="Times New Roman" w:hAnsi="Times New Roman" w:cs="Times New Roman"/>
-          <w:sz w:val="22"/>
-          <w:szCs w:val="22"/>
-        </w:rPr>
-        <w:t xml:space="preserve">, font, images, and </w:t>
-      </w:r>
-      <w:proofErr w:type="spellStart"/>
-      <w:r>
-        <w:rPr>
-          <w:rFonts w:ascii="Times New Roman" w:hAnsi="Times New Roman" w:cs="Times New Roman"/>
-          <w:sz w:val="22"/>
-          <w:szCs w:val="22"/>
-        </w:rPr>
-        <w:t>javascripts</w:t>
-      </w:r>
-      <w:proofErr w:type="spellEnd"/>
-      <w:r>
-        <w:rPr>
-          <w:rFonts w:ascii="Times New Roman" w:hAnsi="Times New Roman" w:cs="Times New Roman"/>
-          <w:sz w:val="22"/>
-          <w:szCs w:val="22"/>
-        </w:rPr>
-        <w:t xml:space="preserve"> files in that order</w:t>
+        <w:t>directories: files that correspond to css, font, images, and javascripts files in that order</w:t>
       </w:r>
     </w:p>
     <w:p>
@@ -1344,19 +1673,8 @@
           <w:sz w:val="22"/>
           <w:szCs w:val="22"/>
         </w:rPr>
-        <w:t>.</w:t>
-      </w:r>
-      <w:proofErr w:type="spellStart"/>
-      <w:r>
-        <w:rPr>
-          <w:rFonts w:ascii="Times New Roman" w:hAnsi="Times New Roman" w:cs="Times New Roman"/>
-          <w:i/>
-          <w:sz w:val="22"/>
-          <w:szCs w:val="22"/>
-        </w:rPr>
-        <w:t>htaccess</w:t>
-      </w:r>
-      <w:proofErr w:type="spellEnd"/>
+        <w:t>.htaccess</w:t>
+      </w:r>
       <w:r>
         <w:rPr>
           <w:rFonts w:ascii="Times New Roman" w:hAnsi="Times New Roman" w:cs="Times New Roman"/>
@@ -1372,36 +1690,8 @@
           <w:sz w:val="22"/>
           <w:szCs w:val="22"/>
         </w:rPr>
-        <w:t xml:space="preserve">file: used to remove </w:t>
-      </w:r>
-      <w:proofErr w:type="spellStart"/>
-      <w:r>
-        <w:rPr>
-          <w:rFonts w:ascii="Times New Roman" w:hAnsi="Times New Roman" w:cs="Times New Roman"/>
-          <w:sz w:val="22"/>
-          <w:szCs w:val="22"/>
-        </w:rPr>
-        <w:t>index.php</w:t>
-      </w:r>
-      <w:proofErr w:type="spellEnd"/>
-      <w:r>
-        <w:rPr>
-          <w:rFonts w:ascii="Times New Roman" w:hAnsi="Times New Roman" w:cs="Times New Roman"/>
-          <w:sz w:val="22"/>
-          <w:szCs w:val="22"/>
-        </w:rPr>
-        <w:t xml:space="preserve"> from the </w:t>
-      </w:r>
-      <w:proofErr w:type="spellStart"/>
-      <w:r>
-        <w:rPr>
-          <w:rFonts w:ascii="Times New Roman" w:hAnsi="Times New Roman" w:cs="Times New Roman"/>
-          <w:sz w:val="22"/>
-          <w:szCs w:val="22"/>
-        </w:rPr>
-        <w:t>url</w:t>
-      </w:r>
-      <w:proofErr w:type="spellEnd"/>
+        <w:t>file: used to remove index.php from the url</w:t>
+      </w:r>
     </w:p>
     <w:p>
       <w:pPr>
@@ -1416,7 +1706,6 @@
           <w:szCs w:val="22"/>
         </w:rPr>
       </w:pPr>
-      <w:proofErr w:type="spellStart"/>
       <w:r>
         <w:rPr>
           <w:rFonts w:ascii="Times New Roman" w:hAnsi="Times New Roman" w:cs="Times New Roman"/>
@@ -1426,7 +1715,6 @@
         </w:rPr>
         <w:t>index.php</w:t>
       </w:r>
-      <w:proofErr w:type="spellEnd"/>
       <w:r>
         <w:rPr>
           <w:rFonts w:ascii="Times New Roman" w:hAnsi="Times New Roman" w:cs="Times New Roman"/>
@@ -1523,7 +1811,6 @@
           <w:szCs w:val="22"/>
         </w:rPr>
       </w:pPr>
-      <w:proofErr w:type="gramStart"/>
       <w:r>
         <w:rPr>
           <w:rFonts w:ascii="Times New Roman" w:hAnsi="Times New Roman" w:cs="Times New Roman"/>
@@ -1531,28 +1818,7 @@
           <w:sz w:val="22"/>
           <w:szCs w:val="22"/>
         </w:rPr>
-        <w:t>composer.(</w:t>
-      </w:r>
-      <w:proofErr w:type="spellStart"/>
-      <w:proofErr w:type="gramEnd"/>
-      <w:r>
-        <w:rPr>
-          <w:rFonts w:ascii="Times New Roman" w:hAnsi="Times New Roman" w:cs="Times New Roman"/>
-          <w:i/>
-          <w:sz w:val="22"/>
-          <w:szCs w:val="22"/>
-        </w:rPr>
-        <w:t>json</w:t>
-      </w:r>
-      <w:proofErr w:type="spellEnd"/>
-      <w:r>
-        <w:rPr>
-          <w:rFonts w:ascii="Times New Roman" w:hAnsi="Times New Roman" w:cs="Times New Roman"/>
-          <w:i/>
-          <w:sz w:val="22"/>
-          <w:szCs w:val="22"/>
-        </w:rPr>
-        <w:t>/lock)</w:t>
+        <w:t>composer.(json/lock)</w:t>
       </w:r>
       <w:r>
         <w:rPr>
@@ -1586,7 +1852,6 @@
           <w:szCs w:val="22"/>
         </w:rPr>
       </w:pPr>
-      <w:proofErr w:type="spellStart"/>
       <w:r>
         <w:rPr>
           <w:rFonts w:ascii="Times New Roman" w:hAnsi="Times New Roman" w:cs="Times New Roman"/>
@@ -1594,39 +1859,7 @@
           <w:sz w:val="22"/>
           <w:szCs w:val="22"/>
         </w:rPr>
-        <w:t>propel.yml</w:t>
-      </w:r>
-      <w:proofErr w:type="spellEnd"/>
-      <w:proofErr w:type="gramStart"/>
-      <w:r>
-        <w:rPr>
-          <w:rFonts w:ascii="Times New Roman" w:hAnsi="Times New Roman" w:cs="Times New Roman"/>
-          <w:i/>
-          <w:sz w:val="22"/>
-          <w:szCs w:val="22"/>
-        </w:rPr>
-        <w:t>[.</w:t>
-      </w:r>
-      <w:proofErr w:type="spellStart"/>
-      <w:r>
-        <w:rPr>
-          <w:rFonts w:ascii="Times New Roman" w:hAnsi="Times New Roman" w:cs="Times New Roman"/>
-          <w:i/>
-          <w:sz w:val="22"/>
-          <w:szCs w:val="22"/>
-        </w:rPr>
-        <w:t>dist</w:t>
-      </w:r>
-      <w:proofErr w:type="spellEnd"/>
-      <w:proofErr w:type="gramEnd"/>
-      <w:r>
-        <w:rPr>
-          <w:rFonts w:ascii="Times New Roman" w:hAnsi="Times New Roman" w:cs="Times New Roman"/>
-          <w:i/>
-          <w:sz w:val="22"/>
-          <w:szCs w:val="22"/>
-        </w:rPr>
-        <w:t>]</w:t>
+        <w:t>propel.yml[.dist]</w:t>
       </w:r>
       <w:r>
         <w:rPr>
@@ -1683,7 +1916,6 @@
           <w:szCs w:val="22"/>
         </w:rPr>
       </w:pPr>
-      <w:proofErr w:type="spellStart"/>
       <w:r>
         <w:rPr>
           <w:rFonts w:ascii="Times New Roman" w:hAnsi="Times New Roman" w:cs="Times New Roman"/>
@@ -1693,7 +1925,6 @@
         </w:rPr>
         <w:t>config.php</w:t>
       </w:r>
-      <w:proofErr w:type="spellEnd"/>
       <w:r>
         <w:rPr>
           <w:rFonts w:ascii="Times New Roman" w:hAnsi="Times New Roman" w:cs="Times New Roman"/>
@@ -1865,14 +2096,14 @@
           <w:bottom w:val="single" w:sz="4" w:space="1" w:color="auto"/>
         </w:pBdr>
       </w:pPr>
-      <w:bookmarkStart w:id="4" w:name="_Toc509920933"/>
+      <w:bookmarkStart w:id="8" w:name="_Toc509925197"/>
       <w:r>
         <w:t>GitH</w:t>
       </w:r>
       <w:r>
         <w:t>ub</w:t>
       </w:r>
-      <w:bookmarkEnd w:id="4"/>
+      <w:bookmarkEnd w:id="8"/>
     </w:p>
     <w:bookmarkEnd w:id="1"/>
     <w:bookmarkEnd w:id="0"/>
@@ -1943,7 +2174,7 @@
           <w:shd w:val="clear" w:color="auto" w:fill="FFFFFF"/>
           <w:vertAlign w:val="superscript"/>
         </w:rPr>
-        <w:t>[1]</w:t>
+        <w:t>[2</w:t>
       </w:r>
       <w:r>
         <w:rPr>
@@ -1952,6 +2183,17 @@
           <w:sz w:val="22"/>
           <w:szCs w:val="22"/>
           <w:shd w:val="clear" w:color="auto" w:fill="FFFFFF"/>
+          <w:vertAlign w:val="superscript"/>
+        </w:rPr>
+        <w:t>]</w:t>
+      </w:r>
+      <w:r>
+        <w:rPr>
+          <w:rFonts w:eastAsia="Times New Roman" w:cs="Arial"/>
+          <w:color w:val="222222"/>
+          <w:sz w:val="22"/>
+          <w:szCs w:val="22"/>
+          <w:shd w:val="clear" w:color="auto" w:fill="FFFFFF"/>
         </w:rPr>
         <w:t>.</w:t>
       </w:r>
@@ -2016,7 +2258,7 @@
         </w:rPr>
         <w:t xml:space="preserve"> </w:t>
       </w:r>
-      <w:hyperlink r:id="rId7" w:history="1">
+      <w:hyperlink r:id="rId11" w:history="1">
         <w:r>
           <w:rPr>
             <w:rStyle w:val="Hyperlink"/>
@@ -2301,18 +2543,8 @@
                 <w:sz w:val="22"/>
                 <w:szCs w:val="22"/>
               </w:rPr>
-              <w:t xml:space="preserve">git clone </w:t>
-            </w:r>
-            <w:proofErr w:type="spellStart"/>
-            <w:r>
-              <w:rPr>
-                <w:b w:val="0"/>
-                <w:sz w:val="22"/>
-                <w:szCs w:val="22"/>
-              </w:rPr>
-              <w:t>repo_url.git</w:t>
-            </w:r>
-            <w:proofErr w:type="spellEnd"/>
+              <w:t>git clone repo_url.git</w:t>
+            </w:r>
           </w:p>
         </w:tc>
         <w:tc>
@@ -2707,18 +2939,8 @@
                 <w:sz w:val="22"/>
                 <w:szCs w:val="22"/>
               </w:rPr>
-              <w:t xml:space="preserve">git remote add origin </w:t>
-            </w:r>
-            <w:proofErr w:type="spellStart"/>
-            <w:r>
-              <w:rPr>
-                <w:b w:val="0"/>
-                <w:sz w:val="22"/>
-                <w:szCs w:val="22"/>
-              </w:rPr>
-              <w:t>repo_url.git</w:t>
-            </w:r>
-            <w:proofErr w:type="spellEnd"/>
+              <w:t>git remote add origin repo_url.git</w:t>
+            </w:r>
           </w:p>
         </w:tc>
         <w:tc>
@@ -2775,25 +2997,7 @@
                 <w:sz w:val="22"/>
                 <w:szCs w:val="22"/>
               </w:rPr>
-              <w:t xml:space="preserve">it </w:t>
-            </w:r>
-            <w:proofErr w:type="spellStart"/>
-            <w:r>
-              <w:rPr>
-                <w:b w:val="0"/>
-                <w:sz w:val="22"/>
-                <w:szCs w:val="22"/>
-              </w:rPr>
-              <w:t>rm</w:t>
-            </w:r>
-            <w:proofErr w:type="spellEnd"/>
-            <w:r>
-              <w:rPr>
-                <w:b w:val="0"/>
-                <w:sz w:val="22"/>
-                <w:szCs w:val="22"/>
-              </w:rPr>
-              <w:t xml:space="preserve"> –r [file]</w:t>
+              <w:t>it rm –r [file]</w:t>
             </w:r>
           </w:p>
         </w:tc>
@@ -2871,39 +3075,7 @@
           <w:sz w:val="22"/>
           <w:szCs w:val="22"/>
         </w:rPr>
-        <w:t xml:space="preserve">Create </w:t>
-      </w:r>
-      <w:proofErr w:type="gramStart"/>
-      <w:r>
-        <w:rPr>
-          <w:sz w:val="22"/>
-          <w:szCs w:val="22"/>
-        </w:rPr>
-        <w:t>a .gitignore</w:t>
-      </w:r>
-      <w:proofErr w:type="gramEnd"/>
-      <w:r>
-        <w:rPr>
-          <w:sz w:val="22"/>
-          <w:szCs w:val="22"/>
-        </w:rPr>
-        <w:t xml:space="preserve"> file in the root of the local repository. Git will look at the contents of this file and decide what items to ignore, such as large files not suitable for pushing. For example, </w:t>
-      </w:r>
-      <w:proofErr w:type="gramStart"/>
-      <w:r>
-        <w:rPr>
-          <w:sz w:val="22"/>
-          <w:szCs w:val="22"/>
-        </w:rPr>
-        <w:t>a .gitignore</w:t>
-      </w:r>
-      <w:proofErr w:type="gramEnd"/>
-      <w:r>
-        <w:rPr>
-          <w:sz w:val="22"/>
-          <w:szCs w:val="22"/>
-        </w:rPr>
-        <w:t xml:space="preserve"> file that excludes the large vendor folder from being pushed:</w:t>
+        <w:t>Create a .gitignore file in the root of the local repository. Git will look at the contents of this file and decide what items to ignore, such as large files not suitable for pushing. For example, a .gitignore file that excludes the large vendor folder from being pushed:</w:t>
       </w:r>
     </w:p>
     <w:p>
@@ -2947,7 +3119,7 @@
                     </pic:cNvPicPr>
                   </pic:nvPicPr>
                   <pic:blipFill>
-                    <a:blip r:embed="rId8" cstate="print">
+                    <a:blip r:embed="rId12" cstate="print">
                       <a:extLst>
                         <a:ext uri="{28A0092B-C50C-407E-A947-70E740481C1C}">
                           <a14:useLocalDpi xmlns:a14="http://schemas.microsoft.com/office/drawing/2010/main" val="0"/>
@@ -3110,7 +3282,7 @@
         </w:rPr>
         <w:t xml:space="preserve">project, if you encounter a problem or would like to learn more, go to </w:t>
       </w:r>
-      <w:hyperlink r:id="rId9" w:history="1">
+      <w:hyperlink r:id="rId13" w:history="1">
         <w:r>
           <w:rPr>
             <w:rStyle w:val="Hyperlink"/>
@@ -3248,11 +3420,11 @@
           <w:bottom w:val="single" w:sz="4" w:space="1" w:color="auto"/>
         </w:pBdr>
       </w:pPr>
-      <w:bookmarkStart w:id="5" w:name="_Toc509920934"/>
+      <w:bookmarkStart w:id="9" w:name="_Toc509925198"/>
       <w:r>
         <w:t>Composer</w:t>
       </w:r>
-      <w:bookmarkEnd w:id="5"/>
+      <w:bookmarkEnd w:id="9"/>
     </w:p>
     <w:p>
       <w:pPr>
@@ -3322,7 +3494,7 @@
           <w:shd w:val="clear" w:color="auto" w:fill="FFFFFF"/>
           <w:vertAlign w:val="superscript"/>
         </w:rPr>
-        <w:t>[2</w:t>
+        <w:t>[3</w:t>
       </w:r>
       <w:r>
         <w:rPr>
@@ -3467,7 +3639,7 @@
         </w:rPr>
         <w:t xml:space="preserve"> </w:t>
       </w:r>
-      <w:hyperlink r:id="rId10" w:history="1">
+      <w:hyperlink r:id="rId14" w:history="1">
         <w:r>
           <w:rPr>
             <w:rStyle w:val="Hyperlink"/>
@@ -3658,29 +3830,7 @@
           <w:szCs w:val="22"/>
           <w:shd w:val="clear" w:color="auto" w:fill="FFFFFF"/>
         </w:rPr>
-        <w:t xml:space="preserve">using </w:t>
-      </w:r>
-      <w:proofErr w:type="spellStart"/>
-      <w:r>
-        <w:rPr>
-          <w:rFonts w:eastAsia="Times New Roman" w:cs="Arial"/>
-          <w:color w:val="222222"/>
-          <w:sz w:val="22"/>
-          <w:szCs w:val="22"/>
-          <w:shd w:val="clear" w:color="auto" w:fill="FFFFFF"/>
-        </w:rPr>
-        <w:t>sudo</w:t>
-      </w:r>
-      <w:proofErr w:type="spellEnd"/>
-      <w:r>
-        <w:rPr>
-          <w:rFonts w:eastAsia="Times New Roman" w:cs="Arial"/>
-          <w:color w:val="222222"/>
-          <w:sz w:val="22"/>
-          <w:szCs w:val="22"/>
-          <w:shd w:val="clear" w:color="auto" w:fill="FFFFFF"/>
-        </w:rPr>
-        <w:t xml:space="preserve"> on a U</w:t>
+        <w:t>using sudo on a U</w:t>
       </w:r>
       <w:r>
         <w:rPr>
@@ -4030,23 +4180,7 @@
                 <w:sz w:val="22"/>
                 <w:szCs w:val="22"/>
               </w:rPr>
-              <w:t>Regenerates the list of all classes that need to be included in the project (vendor/composer/</w:t>
-            </w:r>
-            <w:proofErr w:type="spellStart"/>
-            <w:r>
-              <w:rPr>
-                <w:sz w:val="22"/>
-                <w:szCs w:val="22"/>
-              </w:rPr>
-              <w:t>autoload_classmap.php</w:t>
-            </w:r>
-            <w:proofErr w:type="spellEnd"/>
-            <w:r>
-              <w:rPr>
-                <w:sz w:val="22"/>
-                <w:szCs w:val="22"/>
-              </w:rPr>
-              <w:t>).</w:t>
+              <w:t>Regenerates the list of all classes that need to be included in the project (vendor/composer/autoload_classmap.php).</w:t>
             </w:r>
           </w:p>
         </w:tc>
@@ -4086,22 +4220,8 @@
           <w:u w:val="single"/>
           <w:shd w:val="clear" w:color="auto" w:fill="FFFFFF"/>
         </w:rPr>
-        <w:t xml:space="preserve">Example </w:t>
-      </w:r>
-      <w:proofErr w:type="gramStart"/>
-      <w:r>
-        <w:rPr>
-          <w:rFonts w:eastAsia="Times New Roman" w:cs="Arial"/>
-          <w:b/>
-          <w:color w:val="222222"/>
-          <w:sz w:val="22"/>
-          <w:szCs w:val="22"/>
-          <w:u w:val="single"/>
-          <w:shd w:val="clear" w:color="auto" w:fill="FFFFFF"/>
-        </w:rPr>
-        <w:t>composer.json</w:t>
-      </w:r>
-      <w:proofErr w:type="gramEnd"/>
+        <w:t>Example composer.json</w:t>
+      </w:r>
       <w:r>
         <w:rPr>
           <w:rFonts w:eastAsia="Times New Roman" w:cs="Arial"/>
@@ -4165,7 +4285,7 @@
                     </pic:cNvPicPr>
                   </pic:nvPicPr>
                   <pic:blipFill>
-                    <a:blip r:embed="rId11" cstate="print">
+                    <a:blip r:embed="rId15" cstate="print">
                       <a:extLst>
                         <a:ext uri="{28A0092B-C50C-407E-A947-70E740481C1C}">
                           <a14:useLocalDpi xmlns:a14="http://schemas.microsoft.com/office/drawing/2010/main" val="0"/>
@@ -4230,10 +4350,12 @@
           <w:szCs w:val="22"/>
           <w:shd w:val="clear" w:color="auto" w:fill="FFFFFF"/>
         </w:rPr>
-        <w:t xml:space="preserve">Explanation of </w:t>
-      </w:r>
-      <w:proofErr w:type="gramStart"/>
-      <w:r>
+        <w:t xml:space="preserve">Explanation of composer.json: </w:t>
+      </w:r>
+    </w:p>
+    <w:p>
+      <w:pPr>
+        <w:ind w:left="288"/>
         <w:rPr>
           <w:rFonts w:eastAsia="Times New Roman" w:cs="Arial"/>
           <w:i/>
@@ -4242,32 +4364,6 @@
           <w:szCs w:val="22"/>
           <w:shd w:val="clear" w:color="auto" w:fill="FFFFFF"/>
         </w:rPr>
-        <w:t>composer.json</w:t>
-      </w:r>
-      <w:proofErr w:type="gramEnd"/>
-      <w:r>
-        <w:rPr>
-          <w:rFonts w:eastAsia="Times New Roman" w:cs="Arial"/>
-          <w:i/>
-          <w:color w:val="222222"/>
-          <w:sz w:val="22"/>
-          <w:szCs w:val="22"/>
-          <w:shd w:val="clear" w:color="auto" w:fill="FFFFFF"/>
-        </w:rPr>
-        <w:t xml:space="preserve">: </w:t>
-      </w:r>
-    </w:p>
-    <w:p>
-      <w:pPr>
-        <w:ind w:left="288"/>
-        <w:rPr>
-          <w:rFonts w:eastAsia="Times New Roman" w:cs="Arial"/>
-          <w:i/>
-          <w:color w:val="222222"/>
-          <w:sz w:val="22"/>
-          <w:szCs w:val="22"/>
-          <w:shd w:val="clear" w:color="auto" w:fill="FFFFFF"/>
-        </w:rPr>
       </w:pPr>
       <w:r>
         <w:rPr>
@@ -4328,29 +4424,7 @@
           <w:szCs w:val="22"/>
           <w:shd w:val="clear" w:color="auto" w:fill="FFFFFF"/>
         </w:rPr>
-        <w:t xml:space="preserve">, </w:t>
-      </w:r>
-      <w:proofErr w:type="spellStart"/>
-      <w:r>
-        <w:rPr>
-          <w:rFonts w:eastAsia="Times New Roman" w:cs="Arial"/>
-          <w:color w:val="222222"/>
-          <w:sz w:val="22"/>
-          <w:szCs w:val="22"/>
-          <w:shd w:val="clear" w:color="auto" w:fill="FFFFFF"/>
-        </w:rPr>
-        <w:t>etc</w:t>
-      </w:r>
-      <w:proofErr w:type="spellEnd"/>
-      <w:r>
-        <w:rPr>
-          <w:rFonts w:eastAsia="Times New Roman" w:cs="Arial"/>
-          <w:color w:val="222222"/>
-          <w:sz w:val="22"/>
-          <w:szCs w:val="22"/>
-          <w:shd w:val="clear" w:color="auto" w:fill="FFFFFF"/>
-        </w:rPr>
-        <w:t>.</w:t>
+        <w:t>, etc.</w:t>
       </w:r>
       <w:r>
         <w:rPr>
@@ -4434,29 +4508,7 @@
           <w:szCs w:val="22"/>
           <w:shd w:val="clear" w:color="auto" w:fill="FFFFFF"/>
         </w:rPr>
-        <w:t xml:space="preserve"> is </w:t>
-      </w:r>
-      <w:proofErr w:type="gramStart"/>
-      <w:r>
-        <w:rPr>
-          <w:rFonts w:eastAsia="Times New Roman" w:cs="Arial"/>
-          <w:color w:val="222222"/>
-          <w:sz w:val="22"/>
-          <w:szCs w:val="22"/>
-          <w:shd w:val="clear" w:color="auto" w:fill="FFFFFF"/>
-        </w:rPr>
-        <w:t>ran</w:t>
-      </w:r>
-      <w:proofErr w:type="gramEnd"/>
-      <w:r>
-        <w:rPr>
-          <w:rFonts w:eastAsia="Times New Roman" w:cs="Arial"/>
-          <w:color w:val="222222"/>
-          <w:sz w:val="22"/>
-          <w:szCs w:val="22"/>
-          <w:shd w:val="clear" w:color="auto" w:fill="FFFFFF"/>
-        </w:rPr>
-        <w:t xml:space="preserve">. classmap allows directories to be included in the autoload process. The psr-4 autoload is used to define the mapping from namespaces to directories. </w:t>
+        <w:t xml:space="preserve"> is ran. classmap allows directories to be included in the autoload process. The psr-4 autoload is used to define the mapping from namespaces to directories. </w:t>
       </w:r>
       <w:r>
         <w:rPr>
@@ -4566,29 +4618,7 @@
           <w:szCs w:val="22"/>
           <w:shd w:val="clear" w:color="auto" w:fill="FFFFFF"/>
         </w:rPr>
-        <w:t xml:space="preserve">Make sure that any of the composer commands are ran in the same directory as the </w:t>
-      </w:r>
-      <w:proofErr w:type="gramStart"/>
-      <w:r>
-        <w:rPr>
-          <w:rFonts w:eastAsia="Times New Roman" w:cs="Arial"/>
-          <w:color w:val="222222"/>
-          <w:sz w:val="22"/>
-          <w:szCs w:val="22"/>
-          <w:shd w:val="clear" w:color="auto" w:fill="FFFFFF"/>
-        </w:rPr>
-        <w:t>composer.json</w:t>
-      </w:r>
-      <w:proofErr w:type="gramEnd"/>
-      <w:r>
-        <w:rPr>
-          <w:rFonts w:eastAsia="Times New Roman" w:cs="Arial"/>
-          <w:color w:val="222222"/>
-          <w:sz w:val="22"/>
-          <w:szCs w:val="22"/>
-          <w:shd w:val="clear" w:color="auto" w:fill="FFFFFF"/>
-        </w:rPr>
-        <w:t xml:space="preserve">, or the commands will fail. </w:t>
+        <w:t xml:space="preserve">Make sure that any of the composer commands are ran in the same directory as the composer.json, or the commands will fail. </w:t>
       </w:r>
       <w:r>
         <w:rPr>
@@ -4690,29 +4720,7 @@
           <w:szCs w:val="22"/>
           <w:shd w:val="clear" w:color="auto" w:fill="FFFFFF"/>
         </w:rPr>
-        <w:t xml:space="preserve"> work in the previously shown </w:t>
-      </w:r>
-      <w:proofErr w:type="gramStart"/>
-      <w:r>
-        <w:rPr>
-          <w:rFonts w:eastAsia="Times New Roman" w:cs="Arial"/>
-          <w:color w:val="222222"/>
-          <w:sz w:val="22"/>
-          <w:szCs w:val="22"/>
-          <w:shd w:val="clear" w:color="auto" w:fill="FFFFFF"/>
-        </w:rPr>
-        <w:t>composer.json</w:t>
-      </w:r>
-      <w:proofErr w:type="gramEnd"/>
-      <w:r>
-        <w:rPr>
-          <w:rFonts w:eastAsia="Times New Roman" w:cs="Arial"/>
-          <w:color w:val="222222"/>
-          <w:sz w:val="22"/>
-          <w:szCs w:val="22"/>
-          <w:shd w:val="clear" w:color="auto" w:fill="FFFFFF"/>
-        </w:rPr>
-        <w:t xml:space="preserve"> example if data/models and app/ </w:t>
+        <w:t xml:space="preserve"> work in the previously shown composer.json example if data/models and app/ </w:t>
       </w:r>
       <w:r>
         <w:rPr>
@@ -4868,8 +4876,8 @@
           <w:szCs w:val="32"/>
         </w:rPr>
       </w:pPr>
-      <w:bookmarkStart w:id="6" w:name="Propel"/>
-      <w:bookmarkStart w:id="7" w:name="Slim"/>
+      <w:bookmarkStart w:id="10" w:name="Propel"/>
+      <w:bookmarkStart w:id="11" w:name="Slim"/>
       <w:r>
         <w:rPr>
           <w:rFonts w:eastAsia="Times New Roman"/>
@@ -4887,18 +4895,18 @@
           <w:rFonts w:eastAsia="Times New Roman"/>
         </w:rPr>
       </w:pPr>
-      <w:bookmarkStart w:id="8" w:name="_Propel_1"/>
-      <w:bookmarkStart w:id="9" w:name="_Toc509920935"/>
-      <w:bookmarkEnd w:id="8"/>
+      <w:bookmarkStart w:id="12" w:name="_Propel_1"/>
+      <w:bookmarkStart w:id="13" w:name="_Toc509925199"/>
+      <w:bookmarkEnd w:id="12"/>
       <w:r>
         <w:rPr>
           <w:rFonts w:eastAsia="Times New Roman"/>
         </w:rPr>
         <w:t>Propel</w:t>
       </w:r>
-      <w:bookmarkEnd w:id="9"/>
-    </w:p>
-    <w:bookmarkEnd w:id="6"/>
+      <w:bookmarkEnd w:id="13"/>
+    </w:p>
+    <w:bookmarkEnd w:id="10"/>
     <w:p>
       <w:pPr>
         <w:ind w:left="288"/>
@@ -4958,7 +4966,15 @@
           <w:szCs w:val="22"/>
           <w:vertAlign w:val="superscript"/>
         </w:rPr>
-        <w:t>[3]</w:t>
+        <w:t>[4</w:t>
+      </w:r>
+      <w:r>
+        <w:rPr>
+          <w:sz w:val="22"/>
+          <w:szCs w:val="22"/>
+          <w:vertAlign w:val="superscript"/>
+        </w:rPr>
+        <w:t>]</w:t>
       </w:r>
       <w:r>
         <w:rPr>
@@ -5012,25 +5028,7 @@
           <w:sz w:val="22"/>
           <w:szCs w:val="22"/>
         </w:rPr>
-        <w:t xml:space="preserve">Require it in </w:t>
-      </w:r>
-      <w:proofErr w:type="gramStart"/>
-      <w:r>
-        <w:rPr>
-          <w:rFonts w:eastAsia="Times New Roman"/>
-          <w:sz w:val="22"/>
-          <w:szCs w:val="22"/>
-        </w:rPr>
-        <w:t>composer.json</w:t>
-      </w:r>
-      <w:proofErr w:type="gramEnd"/>
-      <w:r>
-        <w:rPr>
-          <w:rFonts w:eastAsia="Times New Roman"/>
-          <w:sz w:val="22"/>
-          <w:szCs w:val="22"/>
-        </w:rPr>
-        <w:t>:</w:t>
+        <w:t>Require it in composer.json:</w:t>
       </w:r>
     </w:p>
     <w:p>
@@ -5074,7 +5072,7 @@
                     </pic:cNvPicPr>
                   </pic:nvPicPr>
                   <pic:blipFill>
-                    <a:blip r:embed="rId12" cstate="print">
+                    <a:blip r:embed="rId16" cstate="print">
                       <a:extLst>
                         <a:ext uri="{28A0092B-C50C-407E-A947-70E740481C1C}">
                           <a14:useLocalDpi xmlns:a14="http://schemas.microsoft.com/office/drawing/2010/main" val="0"/>
@@ -5415,18 +5413,8 @@
                 <w:sz w:val="22"/>
                 <w:szCs w:val="22"/>
               </w:rPr>
-              <w:t xml:space="preserve">vendor/bin/propel </w:t>
-            </w:r>
-            <w:proofErr w:type="spellStart"/>
-            <w:r>
-              <w:rPr>
-                <w:b w:val="0"/>
-                <w:sz w:val="22"/>
-                <w:szCs w:val="22"/>
-              </w:rPr>
-              <w:t>model:build</w:t>
-            </w:r>
-            <w:proofErr w:type="spellEnd"/>
+              <w:t>vendor/bin/propel model:build</w:t>
+            </w:r>
           </w:p>
         </w:tc>
         <w:tc>
@@ -5504,16 +5492,7 @@
           <w:sz w:val="22"/>
           <w:szCs w:val="22"/>
         </w:rPr>
-        <w:t>The schema.xml file lives in data/models/ directory, and has the structure of the database. One of the most important additions to schema.xml is the validate behavior</w:t>
-      </w:r>
-      <w:bookmarkStart w:id="10" w:name="_GoBack"/>
-      <w:bookmarkEnd w:id="10"/>
-      <w:r>
-        <w:rPr>
-          <w:sz w:val="22"/>
-          <w:szCs w:val="22"/>
-        </w:rPr>
-        <w:t xml:space="preserve">: </w:t>
+        <w:t xml:space="preserve">The schema.xml file lives in data/models/ directory, and has the structure of the database. One of the most important additions to schema.xml is the validate behavior: </w:t>
       </w:r>
     </w:p>
     <w:p>
@@ -5557,7 +5536,7 @@
                     </pic:cNvPicPr>
                   </pic:nvPicPr>
                   <pic:blipFill>
-                    <a:blip r:embed="rId13" cstate="print">
+                    <a:blip r:embed="rId17" cstate="print">
                       <a:extLst>
                         <a:ext uri="{28A0092B-C50C-407E-A947-70E740481C1C}">
                           <a14:useLocalDpi xmlns:a14="http://schemas.microsoft.com/office/drawing/2010/main" val="0"/>
@@ -5648,10 +5627,8 @@
           <w:sz w:val="22"/>
           <w:szCs w:val="22"/>
         </w:rPr>
-        <w:t xml:space="preserve">vendor/bin/propel </w:t>
-      </w:r>
-      <w:proofErr w:type="spellStart"/>
-      <w:proofErr w:type="gramStart"/>
+        <w:t>vendor/bin/propel model:build</w:t>
+      </w:r>
       <w:r>
         <w:rPr>
           <w:rFonts w:ascii="Gill Sans MT Condensed" w:hAnsi="Gill Sans MT Condensed"/>
@@ -5659,26 +5636,15 @@
           <w:sz w:val="22"/>
           <w:szCs w:val="22"/>
         </w:rPr>
-        <w:t>model:build</w:t>
-      </w:r>
-      <w:proofErr w:type="spellEnd"/>
-      <w:proofErr w:type="gramEnd"/>
+        <w:t xml:space="preserve"> </w:t>
+      </w:r>
+      <w:r>
+        <w:t xml:space="preserve">to rebuild the models according to the modified schema, and then run </w:t>
+      </w:r>
       <w:r>
         <w:rPr>
           <w:rFonts w:ascii="Gill Sans MT Condensed" w:hAnsi="Gill Sans MT Condensed"/>
           <w:i/>
-          <w:sz w:val="22"/>
-          <w:szCs w:val="22"/>
-        </w:rPr>
-        <w:t xml:space="preserve"> </w:t>
-      </w:r>
-      <w:r>
-        <w:t xml:space="preserve">to rebuild the models according to the modified schema, and then run </w:t>
-      </w:r>
-      <w:r>
-        <w:rPr>
-          <w:rFonts w:ascii="Gill Sans MT Condensed" w:hAnsi="Gill Sans MT Condensed"/>
-          <w:i/>
         </w:rPr>
         <w:t>composer dump-autoload -o</w:t>
       </w:r>
@@ -5712,7 +5678,7 @@
       <w:r>
         <w:t xml:space="preserve">idate failed). If you want to know more about validate you can look at </w:t>
       </w:r>
-      <w:hyperlink r:id="rId14" w:history="1">
+      <w:hyperlink r:id="rId18" w:history="1">
         <w:r>
           <w:rPr>
             <w:rStyle w:val="Hyperlink"/>
@@ -5821,7 +5787,7 @@
         </w:rPr>
         <w:t xml:space="preserve"> can be found at </w:t>
       </w:r>
-      <w:hyperlink r:id="rId15" w:history="1">
+      <w:hyperlink r:id="rId19" w:history="1">
         <w:r>
           <w:rPr>
             <w:rStyle w:val="Hyperlink"/>
@@ -5843,46 +5809,24 @@
           <w:sz w:val="22"/>
           <w:szCs w:val="22"/>
         </w:rPr>
-        <w:t xml:space="preserve"> Once you initialize Propel, two new folders will be created in the current directory (generated-</w:t>
-      </w:r>
-      <w:proofErr w:type="spellStart"/>
-      <w:r>
-        <w:rPr>
-          <w:sz w:val="22"/>
-          <w:szCs w:val="22"/>
-        </w:rPr>
-        <w:t>conf</w:t>
-      </w:r>
-      <w:proofErr w:type="spellEnd"/>
-      <w:r>
-        <w:rPr>
-          <w:sz w:val="22"/>
-          <w:szCs w:val="22"/>
-        </w:rPr>
-        <w:t>/ and generated-</w:t>
-      </w:r>
-      <w:proofErr w:type="spellStart"/>
-      <w:r>
-        <w:rPr>
-          <w:sz w:val="22"/>
-          <w:szCs w:val="22"/>
-        </w:rPr>
-        <w:t>sql</w:t>
-      </w:r>
-      <w:proofErr w:type="spellEnd"/>
-      <w:r>
-        <w:rPr>
-          <w:sz w:val="22"/>
-          <w:szCs w:val="22"/>
-        </w:rPr>
-        <w:t xml:space="preserve">/), move them into the data/ directory to keep the project </w:t>
-      </w:r>
-      <w:r>
-        <w:rPr>
-          <w:sz w:val="22"/>
-          <w:szCs w:val="22"/>
-        </w:rPr>
-        <w:t>consistent</w:t>
+        <w:t xml:space="preserve"> Once you initialize Propel, two new folders will be created in the current directory (generated-conf/ and generated-sql/), move them into the data/ directory to keep the </w:t>
+      </w:r>
+      <w:hyperlink w:anchor="_Directories_1" w:history="1">
+        <w:r>
+          <w:rPr>
+            <w:rStyle w:val="Hyperlink"/>
+            <w:sz w:val="22"/>
+            <w:szCs w:val="22"/>
+          </w:rPr>
+          <w:t>directory structure</w:t>
+        </w:r>
+      </w:hyperlink>
+      <w:r>
+        <w:rPr>
+          <w:sz w:val="22"/>
+          <w:szCs w:val="22"/>
+        </w:rPr>
+        <w:t xml:space="preserve"> consistent</w:t>
       </w:r>
       <w:r>
         <w:rPr>
@@ -5898,7 +5842,7 @@
         </w:rPr>
         <w:t xml:space="preserve">To learn more about propel and it’s important functions look at </w:t>
       </w:r>
-      <w:hyperlink r:id="rId16" w:history="1">
+      <w:hyperlink r:id="rId20" w:history="1">
         <w:r>
           <w:rPr>
             <w:rStyle w:val="Hyperlink"/>
@@ -5932,19 +5876,19 @@
           <w:rFonts w:eastAsia="Times New Roman"/>
         </w:rPr>
       </w:pPr>
-      <w:bookmarkStart w:id="11" w:name="_Slim_1"/>
-      <w:bookmarkStart w:id="12" w:name="PHP_Pass"/>
-      <w:bookmarkStart w:id="13" w:name="_Toc509920936"/>
-      <w:bookmarkEnd w:id="11"/>
+      <w:bookmarkStart w:id="14" w:name="_Slim_1"/>
+      <w:bookmarkStart w:id="15" w:name="_Toc509925200"/>
+      <w:bookmarkStart w:id="16" w:name="PHP_Pass"/>
+      <w:bookmarkEnd w:id="14"/>
       <w:r>
         <w:rPr>
           <w:rFonts w:eastAsia="Times New Roman"/>
         </w:rPr>
         <w:t>PHP Pass</w:t>
       </w:r>
-      <w:bookmarkEnd w:id="13"/>
-    </w:p>
-    <w:bookmarkEnd w:id="12"/>
+      <w:bookmarkEnd w:id="15"/>
+    </w:p>
+    <w:bookmarkEnd w:id="16"/>
     <w:p>
       <w:pPr>
         <w:ind w:left="288"/>
@@ -6001,7 +5945,14 @@
           <w:rFonts w:eastAsia="Times New Roman"/>
           <w:vertAlign w:val="superscript"/>
         </w:rPr>
-        <w:t>[4]</w:t>
+        <w:t>[5</w:t>
+      </w:r>
+      <w:r>
+        <w:rPr>
+          <w:rFonts w:eastAsia="Times New Roman"/>
+          <w:vertAlign w:val="superscript"/>
+        </w:rPr>
+        <w:t>]</w:t>
       </w:r>
       <w:r>
         <w:rPr>
@@ -6051,25 +6002,7 @@
           <w:sz w:val="22"/>
           <w:szCs w:val="22"/>
         </w:rPr>
-        <w:t xml:space="preserve">Require it in </w:t>
-      </w:r>
-      <w:proofErr w:type="gramStart"/>
-      <w:r>
-        <w:rPr>
-          <w:rFonts w:eastAsia="Times New Roman"/>
-          <w:sz w:val="22"/>
-          <w:szCs w:val="22"/>
-        </w:rPr>
-        <w:t>composer.json</w:t>
-      </w:r>
-      <w:proofErr w:type="gramEnd"/>
-      <w:r>
-        <w:rPr>
-          <w:rFonts w:eastAsia="Times New Roman"/>
-          <w:sz w:val="22"/>
-          <w:szCs w:val="22"/>
-        </w:rPr>
-        <w:t>:</w:t>
+        <w:t>Require it in composer.json:</w:t>
       </w:r>
     </w:p>
     <w:p>
@@ -6112,7 +6045,7 @@
                     </pic:cNvPicPr>
                   </pic:nvPicPr>
                   <pic:blipFill>
-                    <a:blip r:embed="rId17" cstate="print">
+                    <a:blip r:embed="rId21" cstate="print">
                       <a:extLst>
                         <a:ext uri="{28A0092B-C50C-407E-A947-70E740481C1C}">
                           <a14:useLocalDpi xmlns:a14="http://schemas.microsoft.com/office/drawing/2010/main" val="0"/>
@@ -6199,43 +6132,7 @@
           <w:sz w:val="22"/>
           <w:szCs w:val="22"/>
         </w:rPr>
-        <w:t xml:space="preserve">to download </w:t>
-      </w:r>
-      <w:proofErr w:type="spellStart"/>
-      <w:r>
-        <w:rPr>
-          <w:rFonts w:eastAsia="Times New Roman"/>
-          <w:sz w:val="22"/>
-          <w:szCs w:val="22"/>
-        </w:rPr>
-        <w:t>phpass</w:t>
-      </w:r>
-      <w:proofErr w:type="spellEnd"/>
-      <w:r>
-        <w:rPr>
-          <w:rFonts w:eastAsia="Times New Roman"/>
-          <w:sz w:val="22"/>
-          <w:szCs w:val="22"/>
-        </w:rPr>
-        <w:t xml:space="preserve"> and its dependencies. The dependencies will be downloaded into the vendor/ directory; if you see a </w:t>
-      </w:r>
-      <w:proofErr w:type="spellStart"/>
-      <w:r>
-        <w:rPr>
-          <w:rFonts w:eastAsia="Times New Roman"/>
-          <w:sz w:val="22"/>
-          <w:szCs w:val="22"/>
-        </w:rPr>
-        <w:t>rych</w:t>
-      </w:r>
-      <w:proofErr w:type="spellEnd"/>
-      <w:r>
-        <w:rPr>
-          <w:rFonts w:eastAsia="Times New Roman"/>
-          <w:sz w:val="22"/>
-          <w:szCs w:val="22"/>
-        </w:rPr>
-        <w:t>/ directory in vendor/ you’re set.</w:t>
+        <w:t>to download phpass and its dependencies. The dependencies will be downloaded into the vendor/ directory; if you see a rych/ directory in vendor/ you’re set.</w:t>
       </w:r>
     </w:p>
     <w:p>
@@ -6281,21 +6178,7 @@
         <w:rPr>
           <w:rFonts w:eastAsia="Times New Roman"/>
         </w:rPr>
-        <w:t xml:space="preserve">e of how to use </w:t>
-      </w:r>
-      <w:proofErr w:type="spellStart"/>
-      <w:r>
-        <w:rPr>
-          <w:rFonts w:eastAsia="Times New Roman"/>
-        </w:rPr>
-        <w:t>phpass</w:t>
-      </w:r>
-      <w:proofErr w:type="spellEnd"/>
-      <w:r>
-        <w:rPr>
-          <w:rFonts w:eastAsia="Times New Roman"/>
-        </w:rPr>
-        <w:t xml:space="preserve"> in a mode</w:t>
+        <w:t>e of how to use phpass in a mode</w:t>
       </w:r>
       <w:r>
         <w:rPr>
@@ -6342,7 +6225,7 @@
                     </pic:cNvPicPr>
                   </pic:nvPicPr>
                   <pic:blipFill>
-                    <a:blip r:embed="rId18" cstate="print">
+                    <a:blip r:embed="rId22" cstate="print">
                       <a:extLst>
                         <a:ext uri="{28A0092B-C50C-407E-A947-70E740481C1C}">
                           <a14:useLocalDpi xmlns:a14="http://schemas.microsoft.com/office/drawing/2010/main" val="0"/>
@@ -6424,16 +6307,16 @@
           <w:rFonts w:eastAsia="Times New Roman"/>
         </w:rPr>
       </w:pPr>
-      <w:bookmarkStart w:id="14" w:name="_Toc509920937"/>
+      <w:bookmarkStart w:id="17" w:name="_Toc509925201"/>
       <w:r>
         <w:rPr>
           <w:rFonts w:eastAsia="Times New Roman"/>
         </w:rPr>
         <w:t>Slim</w:t>
       </w:r>
-      <w:bookmarkEnd w:id="14"/>
-    </w:p>
-    <w:bookmarkEnd w:id="7"/>
+      <w:bookmarkEnd w:id="17"/>
+    </w:p>
+    <w:bookmarkEnd w:id="11"/>
     <w:p>
       <w:pPr>
         <w:ind w:left="288"/>
@@ -6500,7 +6383,7 @@
           <w:szCs w:val="22"/>
           <w:vertAlign w:val="superscript"/>
         </w:rPr>
-        <w:t>[5</w:t>
+        <w:t>[6</w:t>
       </w:r>
       <w:r>
         <w:rPr>
@@ -6575,18 +6458,8 @@
           <w:sz w:val="22"/>
           <w:szCs w:val="22"/>
         </w:rPr>
-        <w:t xml:space="preserve"> it in </w:t>
-      </w:r>
-      <w:proofErr w:type="gramStart"/>
-      <w:r>
-        <w:rPr>
-          <w:rFonts w:eastAsia="Times New Roman"/>
-          <w:sz w:val="22"/>
-          <w:szCs w:val="22"/>
-        </w:rPr>
-        <w:t>composer.json</w:t>
-      </w:r>
-      <w:proofErr w:type="gramEnd"/>
+        <w:t xml:space="preserve"> it in composer.json</w:t>
+      </w:r>
       <w:r>
         <w:rPr>
           <w:rFonts w:eastAsia="Times New Roman"/>
@@ -6640,7 +6513,7 @@
                     </pic:cNvPicPr>
                   </pic:nvPicPr>
                   <pic:blipFill>
-                    <a:blip r:embed="rId19" cstate="print">
+                    <a:blip r:embed="rId23" cstate="print">
                       <a:extLst>
                         <a:ext uri="{28A0092B-C50C-407E-A947-70E740481C1C}">
                           <a14:useLocalDpi xmlns:a14="http://schemas.microsoft.com/office/drawing/2010/main" val="0"/>
@@ -6827,45 +6700,27 @@
           <w:sz w:val="22"/>
           <w:szCs w:val="22"/>
         </w:rPr>
-        <w:t xml:space="preserve">Create an </w:t>
-      </w:r>
-      <w:proofErr w:type="spellStart"/>
-      <w:r>
-        <w:rPr>
-          <w:rFonts w:eastAsia="Times New Roman"/>
-          <w:sz w:val="22"/>
-          <w:szCs w:val="22"/>
-        </w:rPr>
-        <w:t>index.php</w:t>
-      </w:r>
-      <w:proofErr w:type="spellEnd"/>
-      <w:r>
-        <w:rPr>
-          <w:rFonts w:eastAsia="Times New Roman"/>
-          <w:sz w:val="22"/>
-          <w:szCs w:val="22"/>
-        </w:rPr>
-        <w:t xml:space="preserve"> file and type the following:</w:t>
-      </w:r>
-    </w:p>
-    <w:p>
-      <w:pPr>
-        <w:ind w:left="288"/>
-        <w:rPr>
-          <w:rFonts w:eastAsia="Times New Roman"/>
-          <w:sz w:val="22"/>
-          <w:szCs w:val="22"/>
-        </w:rPr>
-      </w:pPr>
-    </w:p>
-    <w:p>
-      <w:pPr>
-        <w:ind w:left="288"/>
-        <w:rPr>
-          <w:rFonts w:eastAsia="Times New Roman"/>
-        </w:rPr>
-      </w:pPr>
-      <w:bookmarkStart w:id="15" w:name="Works_Cited"/>
+        <w:t>Create an index.php file and type the following:</w:t>
+      </w:r>
+    </w:p>
+    <w:p>
+      <w:pPr>
+        <w:ind w:left="288"/>
+        <w:rPr>
+          <w:rFonts w:eastAsia="Times New Roman"/>
+          <w:sz w:val="22"/>
+          <w:szCs w:val="22"/>
+        </w:rPr>
+      </w:pPr>
+    </w:p>
+    <w:p>
+      <w:pPr>
+        <w:ind w:left="288"/>
+        <w:rPr>
+          <w:rFonts w:eastAsia="Times New Roman"/>
+        </w:rPr>
+      </w:pPr>
+      <w:bookmarkStart w:id="18" w:name="Works_Cited"/>
       <w:r>
         <w:rPr>
           <w:rFonts w:eastAsia="Times New Roman"/>
@@ -6889,7 +6744,7 @@
                     </pic:cNvPicPr>
                   </pic:nvPicPr>
                   <pic:blipFill>
-                    <a:blip r:embed="rId20" cstate="print">
+                    <a:blip r:embed="rId24" cstate="print">
                       <a:extLst>
                         <a:ext uri="{28A0092B-C50C-407E-A947-70E740481C1C}">
                           <a14:useLocalDpi xmlns:a14="http://schemas.microsoft.com/office/drawing/2010/main" val="0"/>
@@ -6959,17 +6814,17 @@
           <w:rFonts w:eastAsia="Times New Roman"/>
         </w:rPr>
       </w:pPr>
-      <w:bookmarkStart w:id="16" w:name="Combining_All_Elements"/>
-      <w:bookmarkStart w:id="17" w:name="_Toc509920938"/>
+      <w:bookmarkStart w:id="19" w:name="_Toc509925202"/>
+      <w:bookmarkStart w:id="20" w:name="Combining_All_Elements"/>
       <w:r>
         <w:rPr>
           <w:rFonts w:eastAsia="Times New Roman"/>
         </w:rPr>
         <w:t>Combining All Elements</w:t>
       </w:r>
-      <w:bookmarkEnd w:id="17"/>
-    </w:p>
-    <w:bookmarkEnd w:id="16"/>
+      <w:bookmarkEnd w:id="19"/>
+    </w:p>
+    <w:bookmarkEnd w:id="20"/>
     <w:p>
       <w:pPr>
         <w:ind w:left="288"/>
@@ -7022,7 +6877,7 @@
           <w:u w:val="single"/>
         </w:rPr>
       </w:pPr>
-      <w:bookmarkStart w:id="18" w:name="all_slim_setup"/>
+      <w:bookmarkStart w:id="21" w:name="all_slim_setup"/>
       <w:r>
         <w:rPr>
           <w:b/>
@@ -7030,7 +6885,7 @@
         </w:rPr>
         <w:t>Slim setup</w:t>
       </w:r>
-      <w:bookmarkEnd w:id="18"/>
+      <w:bookmarkEnd w:id="21"/>
     </w:p>
     <w:p>
       <w:pPr>
@@ -7093,21 +6948,7 @@
         <w:rPr>
           <w:i/>
         </w:rPr>
-        <w:t>slim/</w:t>
-      </w:r>
-      <w:proofErr w:type="spellStart"/>
-      <w:r>
-        <w:rPr>
-          <w:i/>
-        </w:rPr>
-        <w:t>php</w:t>
-      </w:r>
-      <w:proofErr w:type="spellEnd"/>
-      <w:r>
-        <w:rPr>
-          <w:i/>
-        </w:rPr>
-        <w:t>-view</w:t>
+        <w:t>slim/php-view</w:t>
       </w:r>
       <w:r>
         <w:t xml:space="preserve"> installed.  The following snippet of PHP demonstrates render:</w:t>
@@ -7148,7 +6989,7 @@
                     </pic:cNvPicPr>
                   </pic:nvPicPr>
                   <pic:blipFill>
-                    <a:blip r:embed="rId21" cstate="print">
+                    <a:blip r:embed="rId25" cstate="print">
                       <a:extLst>
                         <a:ext uri="{28A0092B-C50C-407E-A947-70E740481C1C}">
                           <a14:useLocalDpi xmlns:a14="http://schemas.microsoft.com/office/drawing/2010/main" val="0"/>
@@ -7250,21 +7091,7 @@
         <w:rPr>
           <w:rFonts w:eastAsia="Times New Roman"/>
         </w:rPr>
-        <w:t xml:space="preserve">The finalized </w:t>
-      </w:r>
-      <w:proofErr w:type="gramStart"/>
-      <w:r>
-        <w:rPr>
-          <w:rFonts w:eastAsia="Times New Roman"/>
-        </w:rPr>
-        <w:t>composer.json</w:t>
-      </w:r>
-      <w:proofErr w:type="gramEnd"/>
-      <w:r>
-        <w:rPr>
-          <w:rFonts w:eastAsia="Times New Roman"/>
-        </w:rPr>
-        <w:t xml:space="preserve"> file will look similar, if not identical, to this: </w:t>
+        <w:t xml:space="preserve">The finalized composer.json file will look similar, if not identical, to this: </w:t>
       </w:r>
     </w:p>
     <w:p>
@@ -7305,7 +7132,7 @@
                     </pic:cNvPicPr>
                   </pic:nvPicPr>
                   <pic:blipFill>
-                    <a:blip r:embed="rId22" cstate="print">
+                    <a:blip r:embed="rId26" cstate="print">
                       <a:extLst>
                         <a:ext uri="{28A0092B-C50C-407E-A947-70E740481C1C}">
                           <a14:useLocalDpi xmlns:a14="http://schemas.microsoft.com/office/drawing/2010/main" val="0"/>
@@ -7475,7 +7302,7 @@
                     </pic:cNvPicPr>
                   </pic:nvPicPr>
                   <pic:blipFill>
-                    <a:blip r:embed="rId23" cstate="print">
+                    <a:blip r:embed="rId27" cstate="print">
                       <a:extLst>
                         <a:ext uri="{28A0092B-C50C-407E-A947-70E740481C1C}">
                           <a14:useLocalDpi xmlns:a14="http://schemas.microsoft.com/office/drawing/2010/main" val="0"/>
@@ -7526,21 +7353,7 @@
         <w:rPr>
           <w:rFonts w:eastAsia="Times New Roman"/>
         </w:rPr>
-        <w:t xml:space="preserve">And by doing so the </w:t>
-      </w:r>
-      <w:proofErr w:type="spellStart"/>
-      <w:r>
-        <w:rPr>
-          <w:rFonts w:eastAsia="Times New Roman"/>
-        </w:rPr>
-        <w:t>home.php</w:t>
-      </w:r>
-      <w:proofErr w:type="spellEnd"/>
-      <w:r>
-        <w:rPr>
-          <w:rFonts w:eastAsia="Times New Roman"/>
-        </w:rPr>
-        <w:t xml:space="preserve"> view can use the variables </w:t>
+        <w:t xml:space="preserve">And by doing so the home.php view can use the variables </w:t>
       </w:r>
       <w:r>
         <w:rPr>
@@ -7607,7 +7420,7 @@
                     </pic:cNvPicPr>
                   </pic:nvPicPr>
                   <pic:blipFill>
-                    <a:blip r:embed="rId24" cstate="print">
+                    <a:blip r:embed="rId28" cstate="print">
                       <a:extLst>
                         <a:ext uri="{28A0092B-C50C-407E-A947-70E740481C1C}">
                           <a14:useLocalDpi xmlns:a14="http://schemas.microsoft.com/office/drawing/2010/main" val="0"/>
@@ -7663,16 +7476,16 @@
           <w:rFonts w:eastAsia="Times New Roman"/>
         </w:rPr>
       </w:pPr>
-      <w:bookmarkStart w:id="19" w:name="_Toc509920939"/>
+      <w:bookmarkStart w:id="22" w:name="_Toc509925203"/>
       <w:r>
         <w:rPr>
           <w:rFonts w:eastAsia="Times New Roman"/>
         </w:rPr>
         <w:t>Works Cited</w:t>
       </w:r>
-      <w:bookmarkEnd w:id="19"/>
-    </w:p>
-    <w:bookmarkEnd w:id="15"/>
+      <w:bookmarkEnd w:id="22"/>
+    </w:p>
+    <w:bookmarkEnd w:id="18"/>
     <w:p>
       <w:pPr>
         <w:rPr>
@@ -7688,7 +7501,63 @@
           <w:szCs w:val="22"/>
           <w:vertAlign w:val="superscript"/>
         </w:rPr>
-        <w:t>[1]</w:t>
+        <w:t xml:space="preserve">[1] </w:t>
+      </w:r>
+      <w:r>
+        <w:rPr>
+          <w:rFonts w:eastAsia="Times New Roman"/>
+          <w:sz w:val="22"/>
+          <w:szCs w:val="22"/>
+        </w:rPr>
+        <w:t xml:space="preserve">Apache Friends. March 27, 2018. Apache Friends RSS. </w:t>
+      </w:r>
+      <w:hyperlink r:id="rId29" w:history="1">
+        <w:r>
+          <w:rPr>
+            <w:rStyle w:val="Hyperlink"/>
+            <w:rFonts w:eastAsia="Times New Roman"/>
+            <w:sz w:val="22"/>
+            <w:szCs w:val="22"/>
+          </w:rPr>
+          <w:t>https://www.apachefriends.org/index.html</w:t>
+        </w:r>
+      </w:hyperlink>
+    </w:p>
+    <w:p>
+      <w:pPr>
+        <w:rPr>
+          <w:rFonts w:eastAsia="Times New Roman"/>
+          <w:sz w:val="22"/>
+          <w:szCs w:val="22"/>
+          <w:vertAlign w:val="superscript"/>
+        </w:rPr>
+      </w:pPr>
+    </w:p>
+    <w:p>
+      <w:pPr>
+        <w:rPr>
+          <w:rFonts w:eastAsia="Times New Roman"/>
+          <w:sz w:val="22"/>
+          <w:szCs w:val="22"/>
+        </w:rPr>
+      </w:pPr>
+      <w:r>
+        <w:rPr>
+          <w:rFonts w:eastAsia="Times New Roman"/>
+          <w:sz w:val="22"/>
+          <w:szCs w:val="22"/>
+          <w:vertAlign w:val="superscript"/>
+        </w:rPr>
+        <w:t>[2</w:t>
+      </w:r>
+      <w:r>
+        <w:rPr>
+          <w:rFonts w:eastAsia="Times New Roman"/>
+          <w:sz w:val="22"/>
+          <w:szCs w:val="22"/>
+          <w:vertAlign w:val="superscript"/>
+        </w:rPr>
+        <w:t>]</w:t>
       </w:r>
       <w:r>
         <w:rPr>
@@ -7734,7 +7603,7 @@
         </w:rPr>
         <w:t xml:space="preserve"> </w:t>
       </w:r>
-      <w:hyperlink r:id="rId25" w:history="1">
+      <w:hyperlink r:id="rId30" w:history="1">
         <w:r>
           <w:rPr>
             <w:rStyle w:val="Hyperlink"/>
@@ -7771,7 +7640,7 @@
           <w:szCs w:val="22"/>
           <w:vertAlign w:val="superscript"/>
         </w:rPr>
-        <w:t>[2</w:t>
+        <w:t>[3</w:t>
       </w:r>
       <w:r>
         <w:rPr>
@@ -7842,7 +7711,7 @@
         </w:rPr>
         <w:t xml:space="preserve"> </w:t>
       </w:r>
-      <w:hyperlink r:id="rId26" w:history="1">
+      <w:hyperlink r:id="rId31" w:history="1">
         <w:r>
           <w:rPr>
             <w:rStyle w:val="Hyperlink"/>
@@ -7881,7 +7750,16 @@
           <w:szCs w:val="22"/>
           <w:vertAlign w:val="superscript"/>
         </w:rPr>
-        <w:t xml:space="preserve">[3] </w:t>
+        <w:t>[4</w:t>
+      </w:r>
+      <w:r>
+        <w:rPr>
+          <w:rFonts w:eastAsia="Times New Roman"/>
+          <w:sz w:val="22"/>
+          <w:szCs w:val="22"/>
+          <w:vertAlign w:val="superscript"/>
+        </w:rPr>
+        <w:t xml:space="preserve">] </w:t>
       </w:r>
       <w:r>
         <w:rPr>
@@ -7909,7 +7787,7 @@
         </w:rPr>
         <w:t xml:space="preserve">. Propel (PHP). </w:t>
       </w:r>
-      <w:hyperlink r:id="rId27" w:history="1">
+      <w:hyperlink r:id="rId32" w:history="1">
         <w:r>
           <w:rPr>
             <w:rStyle w:val="Hyperlink"/>
@@ -7945,7 +7823,16 @@
           <w:szCs w:val="22"/>
           <w:vertAlign w:val="superscript"/>
         </w:rPr>
-        <w:t xml:space="preserve">[4] </w:t>
+        <w:t>[5</w:t>
+      </w:r>
+      <w:r>
+        <w:rPr>
+          <w:rFonts w:eastAsia="Times New Roman"/>
+          <w:sz w:val="22"/>
+          <w:szCs w:val="22"/>
+          <w:vertAlign w:val="superscript"/>
+        </w:rPr>
+        <w:t xml:space="preserve">] </w:t>
       </w:r>
       <w:r>
         <w:rPr>
@@ -7962,43 +7849,15 @@
         </w:rPr>
         <w:t xml:space="preserve"> March 27, 2018. </w:t>
       </w:r>
-      <w:proofErr w:type="spellStart"/>
-      <w:r>
-        <w:rPr>
-          <w:rFonts w:eastAsia="Times New Roman"/>
-          <w:sz w:val="22"/>
-          <w:szCs w:val="22"/>
-        </w:rPr>
-        <w:t>rchouinard</w:t>
-      </w:r>
-      <w:proofErr w:type="spellEnd"/>
-      <w:r>
-        <w:rPr>
-          <w:rFonts w:eastAsia="Times New Roman"/>
-          <w:sz w:val="22"/>
-          <w:szCs w:val="22"/>
-        </w:rPr>
-        <w:t>/</w:t>
-      </w:r>
-      <w:proofErr w:type="spellStart"/>
-      <w:r>
-        <w:rPr>
-          <w:rFonts w:eastAsia="Times New Roman"/>
-          <w:sz w:val="22"/>
-          <w:szCs w:val="22"/>
-        </w:rPr>
-        <w:t>phpass</w:t>
-      </w:r>
-      <w:proofErr w:type="spellEnd"/>
-      <w:r>
-        <w:rPr>
-          <w:rFonts w:eastAsia="Times New Roman"/>
-          <w:sz w:val="22"/>
-          <w:szCs w:val="22"/>
-        </w:rPr>
-        <w:t xml:space="preserve">. </w:t>
-      </w:r>
-      <w:hyperlink r:id="rId28" w:history="1">
+      <w:r>
+        <w:rPr>
+          <w:rFonts w:eastAsia="Times New Roman"/>
+          <w:sz w:val="22"/>
+          <w:szCs w:val="22"/>
+        </w:rPr>
+        <w:t xml:space="preserve">rchouinard/phpass. </w:t>
+      </w:r>
+      <w:hyperlink r:id="rId33" w:history="1">
         <w:r>
           <w:rPr>
             <w:rStyle w:val="Hyperlink"/>
@@ -8034,7 +7893,7 @@
           <w:szCs w:val="22"/>
           <w:vertAlign w:val="superscript"/>
         </w:rPr>
-        <w:t>[4</w:t>
+        <w:t>[6</w:t>
       </w:r>
       <w:r>
         <w:rPr>
@@ -8053,7 +7912,7 @@
         </w:rPr>
         <w:t xml:space="preserve">Slim Framework. March 26, 2018. Documentation. </w:t>
       </w:r>
-      <w:hyperlink r:id="rId29" w:history="1">
+      <w:hyperlink r:id="rId34" w:history="1">
         <w:r>
           <w:rPr>
             <w:rStyle w:val="Hyperlink"/>
@@ -10804,7 +10663,7 @@
 </file>
 
 <file path=customXml/itemProps1.xml><?xml version="1.0" encoding="utf-8"?>
-<ds:datastoreItem xmlns:ds="http://schemas.openxmlformats.org/officeDocument/2006/customXml" ds:itemID="{2FE089C7-24F3-E140-BD95-21C3E1A2C896}">
+<ds:datastoreItem xmlns:ds="http://schemas.openxmlformats.org/officeDocument/2006/customXml" ds:itemID="{7AA60FCF-AECD-4446-998E-2FA0D8A35FA4}">
   <ds:schemaRefs>
     <ds:schemaRef ds:uri="http://schemas.openxmlformats.org/officeDocument/2006/bibliography"/>
   </ds:schemaRefs>

--- a/Websites.docx
+++ b/Websites.docx
@@ -62,7 +62,7 @@
             </w:rPr>
             <w:fldChar w:fldCharType="separate"/>
           </w:r>
-          <w:hyperlink w:anchor="_Toc509925195" w:history="1">
+          <w:hyperlink w:anchor="_Toc516665581" w:history="1">
             <w:r>
               <w:rPr>
                 <w:rStyle w:val="Hyperlink"/>
@@ -89,7 +89,7 @@
                 <w:noProof/>
                 <w:webHidden/>
               </w:rPr>
-              <w:instrText xml:space="preserve"> PAGEREF _Toc509925195 \h </w:instrText>
+              <w:instrText xml:space="preserve"> PAGEREF _Toc516665581 \h </w:instrText>
             </w:r>
             <w:r>
               <w:rPr>
@@ -133,7 +133,7 @@
               <w:color w:val="auto"/>
             </w:rPr>
           </w:pPr>
-          <w:hyperlink w:anchor="_Toc509925196" w:history="1">
+          <w:hyperlink w:anchor="_Toc516665582" w:history="1">
             <w:r>
               <w:rPr>
                 <w:rStyle w:val="Hyperlink"/>
@@ -160,7 +160,7 @@
                 <w:noProof/>
                 <w:webHidden/>
               </w:rPr>
-              <w:instrText xml:space="preserve"> PAGEREF _Toc509925196 \h </w:instrText>
+              <w:instrText xml:space="preserve"> PAGEREF _Toc516665582 \h </w:instrText>
             </w:r>
             <w:r>
               <w:rPr>
@@ -180,7 +180,7 @@
                 <w:noProof/>
                 <w:webHidden/>
               </w:rPr>
-              <w:t>3</w:t>
+              <w:t>4</w:t>
             </w:r>
             <w:r>
               <w:rPr>
@@ -204,7 +204,7 @@
               <w:color w:val="auto"/>
             </w:rPr>
           </w:pPr>
-          <w:hyperlink w:anchor="_Toc509925197" w:history="1">
+          <w:hyperlink w:anchor="_Toc516665583" w:history="1">
             <w:r>
               <w:rPr>
                 <w:rStyle w:val="Hyperlink"/>
@@ -231,7 +231,7 @@
                 <w:noProof/>
                 <w:webHidden/>
               </w:rPr>
-              <w:instrText xml:space="preserve"> PAGEREF _Toc509925197 \h </w:instrText>
+              <w:instrText xml:space="preserve"> PAGEREF _Toc516665583 \h </w:instrText>
             </w:r>
             <w:r>
               <w:rPr>
@@ -251,7 +251,7 @@
                 <w:noProof/>
                 <w:webHidden/>
               </w:rPr>
-              <w:t>5</w:t>
+              <w:t>6</w:t>
             </w:r>
             <w:r>
               <w:rPr>
@@ -275,7 +275,7 @@
               <w:color w:val="auto"/>
             </w:rPr>
           </w:pPr>
-          <w:hyperlink w:anchor="_Toc509925198" w:history="1">
+          <w:hyperlink w:anchor="_Toc516665584" w:history="1">
             <w:r>
               <w:rPr>
                 <w:rStyle w:val="Hyperlink"/>
@@ -302,7 +302,7 @@
                 <w:noProof/>
                 <w:webHidden/>
               </w:rPr>
-              <w:instrText xml:space="preserve"> PAGEREF _Toc509925198 \h </w:instrText>
+              <w:instrText xml:space="preserve"> PAGEREF _Toc516665584 \h </w:instrText>
             </w:r>
             <w:r>
               <w:rPr>
@@ -322,7 +322,7 @@
                 <w:noProof/>
                 <w:webHidden/>
               </w:rPr>
-              <w:t>6</w:t>
+              <w:t>7</w:t>
             </w:r>
             <w:r>
               <w:rPr>
@@ -346,7 +346,7 @@
               <w:color w:val="auto"/>
             </w:rPr>
           </w:pPr>
-          <w:hyperlink w:anchor="_Toc509925199" w:history="1">
+          <w:hyperlink w:anchor="_Toc516665585" w:history="1">
             <w:r>
               <w:rPr>
                 <w:rStyle w:val="Hyperlink"/>
@@ -374,7 +374,7 @@
                 <w:noProof/>
                 <w:webHidden/>
               </w:rPr>
-              <w:instrText xml:space="preserve"> PAGEREF _Toc509925199 \h </w:instrText>
+              <w:instrText xml:space="preserve"> PAGEREF _Toc516665585 \h </w:instrText>
             </w:r>
             <w:r>
               <w:rPr>
@@ -394,7 +394,7 @@
                 <w:noProof/>
                 <w:webHidden/>
               </w:rPr>
-              <w:t>8</w:t>
+              <w:t>9</w:t>
             </w:r>
             <w:r>
               <w:rPr>
@@ -418,7 +418,7 @@
               <w:color w:val="auto"/>
             </w:rPr>
           </w:pPr>
-          <w:hyperlink w:anchor="_Toc509925200" w:history="1">
+          <w:hyperlink w:anchor="_Toc516665586" w:history="1">
             <w:r>
               <w:rPr>
                 <w:rStyle w:val="Hyperlink"/>
@@ -446,7 +446,7 @@
                 <w:noProof/>
                 <w:webHidden/>
               </w:rPr>
-              <w:instrText xml:space="preserve"> PAGEREF _Toc509925200 \h </w:instrText>
+              <w:instrText xml:space="preserve"> PAGEREF _Toc516665586 \h </w:instrText>
             </w:r>
             <w:r>
               <w:rPr>
@@ -466,7 +466,7 @@
                 <w:noProof/>
                 <w:webHidden/>
               </w:rPr>
-              <w:t>10</w:t>
+              <w:t>11</w:t>
             </w:r>
             <w:r>
               <w:rPr>
@@ -490,7 +490,7 @@
               <w:color w:val="auto"/>
             </w:rPr>
           </w:pPr>
-          <w:hyperlink w:anchor="_Toc509925201" w:history="1">
+          <w:hyperlink w:anchor="_Toc516665587" w:history="1">
             <w:r>
               <w:rPr>
                 <w:rStyle w:val="Hyperlink"/>
@@ -518,7 +518,7 @@
                 <w:noProof/>
                 <w:webHidden/>
               </w:rPr>
-              <w:instrText xml:space="preserve"> PAGEREF _Toc509925201 \h </w:instrText>
+              <w:instrText xml:space="preserve"> PAGEREF _Toc516665587 \h </w:instrText>
             </w:r>
             <w:r>
               <w:rPr>
@@ -538,7 +538,7 @@
                 <w:noProof/>
                 <w:webHidden/>
               </w:rPr>
-              <w:t>11</w:t>
+              <w:t>12</w:t>
             </w:r>
             <w:r>
               <w:rPr>
@@ -562,7 +562,7 @@
               <w:color w:val="auto"/>
             </w:rPr>
           </w:pPr>
-          <w:hyperlink w:anchor="_Toc509925202" w:history="1">
+          <w:hyperlink w:anchor="_Toc516665588" w:history="1">
             <w:r>
               <w:rPr>
                 <w:rStyle w:val="Hyperlink"/>
@@ -590,7 +590,7 @@
                 <w:noProof/>
                 <w:webHidden/>
               </w:rPr>
-              <w:instrText xml:space="preserve"> PAGEREF _Toc509925202 \h </w:instrText>
+              <w:instrText xml:space="preserve"> PAGEREF _Toc516665588 \h </w:instrText>
             </w:r>
             <w:r>
               <w:rPr>
@@ -610,7 +610,7 @@
                 <w:noProof/>
                 <w:webHidden/>
               </w:rPr>
-              <w:t>12</w:t>
+              <w:t>13</w:t>
             </w:r>
             <w:r>
               <w:rPr>
@@ -634,14 +634,14 @@
               <w:color w:val="auto"/>
             </w:rPr>
           </w:pPr>
-          <w:hyperlink w:anchor="_Toc509925203" w:history="1">
+          <w:hyperlink w:anchor="_Toc516665589" w:history="1">
             <w:r>
               <w:rPr>
                 <w:rStyle w:val="Hyperlink"/>
                 <w:rFonts w:eastAsia="Times New Roman"/>
                 <w:noProof/>
               </w:rPr>
-              <w:t>Works Cited</w:t>
+              <w:t>Digital Ocean</w:t>
             </w:r>
             <w:r>
               <w:rPr>
@@ -662,7 +662,7 @@
                 <w:noProof/>
                 <w:webHidden/>
               </w:rPr>
-              <w:instrText xml:space="preserve"> PAGEREF _Toc509925203 \h </w:instrText>
+              <w:instrText xml:space="preserve"> PAGEREF _Toc516665589 \h </w:instrText>
             </w:r>
             <w:r>
               <w:rPr>
@@ -682,7 +682,79 @@
                 <w:noProof/>
                 <w:webHidden/>
               </w:rPr>
-              <w:t>14</w:t>
+              <w:t>15</w:t>
+            </w:r>
+            <w:r>
+              <w:rPr>
+                <w:noProof/>
+                <w:webHidden/>
+              </w:rPr>
+              <w:fldChar w:fldCharType="end"/>
+            </w:r>
+          </w:hyperlink>
+        </w:p>
+        <w:p>
+          <w:pPr>
+            <w:pStyle w:val="TOC1"/>
+            <w:tabs>
+              <w:tab w:val="right" w:leader="dot" w:pos="9350"/>
+            </w:tabs>
+            <w:rPr>
+              <w:rFonts w:asciiTheme="minorHAnsi" w:eastAsiaTheme="minorEastAsia" w:hAnsiTheme="minorHAnsi" w:cstheme="minorBidi"/>
+              <w:b w:val="0"/>
+              <w:noProof/>
+              <w:color w:val="auto"/>
+            </w:rPr>
+          </w:pPr>
+          <w:hyperlink w:anchor="_Toc516665590" w:history="1">
+            <w:r>
+              <w:rPr>
+                <w:rStyle w:val="Hyperlink"/>
+                <w:rFonts w:eastAsia="Times New Roman"/>
+                <w:noProof/>
+              </w:rPr>
+              <w:t>Works Cited</w:t>
+            </w:r>
+            <w:r>
+              <w:rPr>
+                <w:noProof/>
+                <w:webHidden/>
+              </w:rPr>
+              <w:tab/>
+            </w:r>
+            <w:r>
+              <w:rPr>
+                <w:noProof/>
+                <w:webHidden/>
+              </w:rPr>
+              <w:fldChar w:fldCharType="begin"/>
+            </w:r>
+            <w:r>
+              <w:rPr>
+                <w:noProof/>
+                <w:webHidden/>
+              </w:rPr>
+              <w:instrText xml:space="preserve"> PAGEREF _Toc516665590 \h </w:instrText>
+            </w:r>
+            <w:r>
+              <w:rPr>
+                <w:noProof/>
+                <w:webHidden/>
+              </w:rPr>
+            </w:r>
+            <w:r>
+              <w:rPr>
+                <w:noProof/>
+                <w:webHidden/>
+              </w:rPr>
+              <w:fldChar w:fldCharType="separate"/>
+            </w:r>
+            <w:r>
+              <w:rPr>
+                <w:noProof/>
+                <w:webHidden/>
+              </w:rPr>
+              <w:t>16</w:t>
             </w:r>
             <w:r>
               <w:rPr>
@@ -730,7 +802,7 @@
           <w:bottom w:val="single" w:sz="4" w:space="1" w:color="auto"/>
         </w:pBdr>
       </w:pPr>
-      <w:bookmarkStart w:id="4" w:name="_Toc509925195"/>
+      <w:bookmarkStart w:id="4" w:name="_Toc516665581"/>
       <w:bookmarkStart w:id="5" w:name="XAMPP"/>
       <w:r>
         <w:lastRenderedPageBreak/>
@@ -1064,15 +1136,15 @@
           <w:szCs w:val="22"/>
         </w:rPr>
       </w:pPr>
-      <w:bookmarkStart w:id="6" w:name="_GoBack"/>
-      <w:bookmarkEnd w:id="6"/>
-    </w:p>
-    <w:p>
-      <w:pPr>
-        <w:ind w:left="288"/>
-        <w:rPr>
-          <w:sz w:val="22"/>
-          <w:szCs w:val="22"/>
+    </w:p>
+    <w:p>
+      <w:pPr>
+        <w:ind w:left="288"/>
+        <w:rPr>
+          <w:b/>
+          <w:sz w:val="22"/>
+          <w:szCs w:val="22"/>
+          <w:u w:val="single"/>
         </w:rPr>
       </w:pPr>
       <w:r>
@@ -1082,8 +1154,8 @@
           <w:szCs w:val="22"/>
         </w:rPr>
         <w:drawing>
-          <wp:inline distT="0" distB="0" distL="0" distR="0" wp14:anchorId="4B9CCA7B" wp14:editId="2CA0A4B8">
-            <wp:extent cx="4015740" cy="965835"/>
+          <wp:inline distT="0" distB="0" distL="0" distR="0" wp14:anchorId="4B9CCA7B" wp14:editId="635B39CB">
+            <wp:extent cx="1809005" cy="435088"/>
             <wp:effectExtent l="0" t="0" r="0" b="0"/>
             <wp:docPr id="15" name="Picture 15" descr="img/browser.png"/>
             <wp:cNvGraphicFramePr>
@@ -1099,7 +1171,7 @@
                     </pic:cNvPicPr>
                   </pic:nvPicPr>
                   <pic:blipFill>
-                    <a:blip r:embed="rId9">
+                    <a:blip r:embed="rId9" cstate="print">
                       <a:extLst>
                         <a:ext uri="{28A0092B-C50C-407E-A947-70E740481C1C}">
                           <a14:useLocalDpi xmlns:a14="http://schemas.microsoft.com/office/drawing/2010/main" val="0"/>
@@ -1114,7 +1186,7 @@
                   <pic:spPr bwMode="auto">
                     <a:xfrm>
                       <a:off x="0" y="0"/>
-                      <a:ext cx="4015740" cy="965835"/>
+                      <a:ext cx="1846400" cy="444082"/>
                     </a:xfrm>
                     <a:prstGeom prst="rect">
                       <a:avLst/>
@@ -1130,6 +1202,347 @@
           </wp:inline>
         </w:drawing>
       </w:r>
+      <w:r>
+        <w:rPr>
+          <w:sz w:val="22"/>
+          <w:szCs w:val="22"/>
+        </w:rPr>
+        <w:br/>
+      </w:r>
+    </w:p>
+    <w:p>
+      <w:pPr>
+        <w:ind w:left="288"/>
+        <w:rPr>
+          <w:b/>
+          <w:sz w:val="22"/>
+          <w:szCs w:val="22"/>
+          <w:u w:val="single"/>
+        </w:rPr>
+      </w:pPr>
+      <w:r>
+        <w:rPr>
+          <w:b/>
+          <w:sz w:val="22"/>
+          <w:szCs w:val="22"/>
+          <w:u w:val="single"/>
+        </w:rPr>
+        <w:t>Updating PHPMyAdmin DB using SQL File</w:t>
+      </w:r>
+    </w:p>
+    <w:p>
+      <w:pPr>
+        <w:ind w:left="288"/>
+        <w:rPr>
+          <w:b/>
+          <w:sz w:val="22"/>
+          <w:szCs w:val="22"/>
+          <w:u w:val="single"/>
+        </w:rPr>
+      </w:pPr>
+    </w:p>
+    <w:p>
+      <w:pPr>
+        <w:ind w:left="288"/>
+        <w:rPr>
+          <w:sz w:val="22"/>
+          <w:szCs w:val="22"/>
+        </w:rPr>
+      </w:pPr>
+      <w:r>
+        <w:rPr>
+          <w:sz w:val="22"/>
+          <w:szCs w:val="22"/>
+        </w:rPr>
+        <w:t>- G</w:t>
+      </w:r>
+      <w:r>
+        <w:rPr>
+          <w:sz w:val="22"/>
+          <w:szCs w:val="22"/>
+        </w:rPr>
+        <w:t xml:space="preserve">o to phpmyadmin </w:t>
+      </w:r>
+      <w:r>
+        <w:rPr>
+          <w:sz w:val="22"/>
+          <w:szCs w:val="22"/>
+        </w:rPr>
+        <w:t xml:space="preserve">dashboard </w:t>
+      </w:r>
+      <w:r>
+        <w:rPr>
+          <w:sz w:val="22"/>
+          <w:szCs w:val="22"/>
+        </w:rPr>
+        <w:t>&amp; select the database</w:t>
+      </w:r>
+      <w:r>
+        <w:rPr>
+          <w:sz w:val="22"/>
+          <w:szCs w:val="22"/>
+        </w:rPr>
+        <w:t xml:space="preserve"> you want to change</w:t>
+      </w:r>
+      <w:r>
+        <w:rPr>
+          <w:sz w:val="22"/>
+          <w:szCs w:val="22"/>
+        </w:rPr>
+        <w:t xml:space="preserve"> (left column with “New”)</w:t>
+      </w:r>
+    </w:p>
+    <w:p>
+      <w:pPr>
+        <w:ind w:left="288"/>
+        <w:rPr>
+          <w:sz w:val="22"/>
+          <w:szCs w:val="22"/>
+        </w:rPr>
+      </w:pPr>
+      <w:r>
+        <w:rPr>
+          <w:sz w:val="22"/>
+          <w:szCs w:val="22"/>
+        </w:rPr>
+        <w:t xml:space="preserve">  - D</w:t>
+      </w:r>
+      <w:r>
+        <w:rPr>
+          <w:sz w:val="22"/>
+          <w:szCs w:val="22"/>
+        </w:rPr>
+        <w:t>elete the old database</w:t>
+      </w:r>
+    </w:p>
+    <w:p>
+      <w:pPr>
+        <w:ind w:left="288"/>
+        <w:rPr>
+          <w:sz w:val="22"/>
+          <w:szCs w:val="22"/>
+        </w:rPr>
+      </w:pPr>
+      <w:r>
+        <w:rPr>
+          <w:sz w:val="22"/>
+          <w:szCs w:val="22"/>
+        </w:rPr>
+        <w:t xml:space="preserve">      - C</w:t>
+      </w:r>
+      <w:r>
+        <w:rPr>
+          <w:sz w:val="22"/>
+          <w:szCs w:val="22"/>
+        </w:rPr>
+        <w:t>lick Operations tab and click "Drop the database (DROP)"</w:t>
+      </w:r>
+    </w:p>
+    <w:p>
+      <w:pPr>
+        <w:ind w:left="288"/>
+        <w:rPr>
+          <w:sz w:val="22"/>
+          <w:szCs w:val="22"/>
+        </w:rPr>
+      </w:pPr>
+      <w:r>
+        <w:rPr>
+          <w:sz w:val="22"/>
+          <w:szCs w:val="22"/>
+        </w:rPr>
+        <w:t xml:space="preserve">        under Remove database section</w:t>
+      </w:r>
+    </w:p>
+    <w:p>
+      <w:pPr>
+        <w:ind w:left="288"/>
+        <w:rPr>
+          <w:sz w:val="22"/>
+          <w:szCs w:val="22"/>
+        </w:rPr>
+      </w:pPr>
+      <w:r>
+        <w:rPr>
+          <w:sz w:val="22"/>
+          <w:szCs w:val="22"/>
+        </w:rPr>
+        <w:t xml:space="preserve">      - Confirm by clicking ok</w:t>
+      </w:r>
+    </w:p>
+    <w:p>
+      <w:pPr>
+        <w:ind w:left="288"/>
+        <w:rPr>
+          <w:sz w:val="22"/>
+          <w:szCs w:val="22"/>
+        </w:rPr>
+      </w:pPr>
+      <w:r>
+        <w:rPr>
+          <w:sz w:val="22"/>
+          <w:szCs w:val="22"/>
+        </w:rPr>
+        <w:t xml:space="preserve">  - create a new database with the same name as the database you just deleted</w:t>
+      </w:r>
+    </w:p>
+    <w:p>
+      <w:pPr>
+        <w:ind w:left="288"/>
+        <w:rPr>
+          <w:sz w:val="22"/>
+          <w:szCs w:val="22"/>
+        </w:rPr>
+      </w:pPr>
+      <w:r>
+        <w:rPr>
+          <w:sz w:val="22"/>
+          <w:szCs w:val="22"/>
+        </w:rPr>
+        <w:t xml:space="preserve">      - Click New</w:t>
+      </w:r>
+    </w:p>
+    <w:p>
+      <w:pPr>
+        <w:ind w:left="288"/>
+        <w:rPr>
+          <w:sz w:val="22"/>
+          <w:szCs w:val="22"/>
+        </w:rPr>
+      </w:pPr>
+      <w:r>
+        <w:rPr>
+          <w:sz w:val="22"/>
+          <w:szCs w:val="22"/>
+        </w:rPr>
+        <w:t xml:space="preserve">      - Fill in the name input box</w:t>
+      </w:r>
+    </w:p>
+    <w:p>
+      <w:pPr>
+        <w:ind w:left="288"/>
+        <w:rPr>
+          <w:sz w:val="22"/>
+          <w:szCs w:val="22"/>
+        </w:rPr>
+      </w:pPr>
+      <w:r>
+        <w:rPr>
+          <w:sz w:val="22"/>
+          <w:szCs w:val="22"/>
+        </w:rPr>
+        <w:t xml:space="preserve">      - Click create</w:t>
+      </w:r>
+    </w:p>
+    <w:p>
+      <w:pPr>
+        <w:ind w:left="288"/>
+        <w:rPr>
+          <w:sz w:val="22"/>
+          <w:szCs w:val="22"/>
+        </w:rPr>
+      </w:pPr>
+      <w:r>
+        <w:rPr>
+          <w:sz w:val="22"/>
+          <w:szCs w:val="22"/>
+        </w:rPr>
+        <w:t xml:space="preserve">  - I</w:t>
+      </w:r>
+      <w:r>
+        <w:rPr>
+          <w:sz w:val="22"/>
+          <w:szCs w:val="22"/>
+        </w:rPr>
+        <w:t xml:space="preserve">mport the </w:t>
+      </w:r>
+      <w:r>
+        <w:rPr>
+          <w:sz w:val="22"/>
+          <w:szCs w:val="22"/>
+        </w:rPr>
+        <w:t>SQL</w:t>
+      </w:r>
+      <w:r>
+        <w:rPr>
+          <w:sz w:val="22"/>
+          <w:szCs w:val="22"/>
+        </w:rPr>
+        <w:t xml:space="preserve"> file</w:t>
+      </w:r>
+    </w:p>
+    <w:p>
+      <w:pPr>
+        <w:ind w:left="288"/>
+        <w:rPr>
+          <w:sz w:val="22"/>
+          <w:szCs w:val="22"/>
+        </w:rPr>
+      </w:pPr>
+      <w:r>
+        <w:rPr>
+          <w:sz w:val="22"/>
+          <w:szCs w:val="22"/>
+        </w:rPr>
+        <w:t xml:space="preserve">      - Click import tab</w:t>
+      </w:r>
+    </w:p>
+    <w:p>
+      <w:pPr>
+        <w:ind w:left="288"/>
+        <w:rPr>
+          <w:sz w:val="22"/>
+          <w:szCs w:val="22"/>
+        </w:rPr>
+      </w:pPr>
+      <w:r>
+        <w:rPr>
+          <w:sz w:val="22"/>
+          <w:szCs w:val="22"/>
+        </w:rPr>
+        <w:t xml:space="preserve">      - Click choose file and select the SQL file (should be in data/ directory)</w:t>
+      </w:r>
+    </w:p>
+    <w:p>
+      <w:pPr>
+        <w:ind w:left="288"/>
+        <w:rPr>
+          <w:sz w:val="22"/>
+          <w:szCs w:val="22"/>
+        </w:rPr>
+      </w:pPr>
+      <w:r>
+        <w:rPr>
+          <w:sz w:val="22"/>
+          <w:szCs w:val="22"/>
+        </w:rPr>
+        <w:t xml:space="preserve">      - Scroll down and click Go</w:t>
+      </w:r>
+    </w:p>
+    <w:p>
+      <w:pPr>
+        <w:ind w:left="288"/>
+        <w:rPr>
+          <w:sz w:val="22"/>
+          <w:szCs w:val="22"/>
+        </w:rPr>
+      </w:pPr>
+      <w:r>
+        <w:rPr>
+          <w:sz w:val="22"/>
+          <w:szCs w:val="22"/>
+        </w:rPr>
+        <w:t xml:space="preserve">  - Go back to project (cd with terminal) and run composer dump-autoload -o</w:t>
+      </w:r>
+    </w:p>
+    <w:p>
+      <w:pPr>
+        <w:ind w:left="288"/>
+        <w:rPr>
+          <w:sz w:val="22"/>
+          <w:szCs w:val="22"/>
+        </w:rPr>
+      </w:pPr>
     </w:p>
     <w:p>
       <w:pPr>
@@ -1156,11 +1569,12 @@
           <w:bottom w:val="single" w:sz="4" w:space="1" w:color="auto"/>
         </w:pBdr>
       </w:pPr>
-      <w:bookmarkStart w:id="7" w:name="_Toc509925196"/>
-      <w:r>
+      <w:bookmarkStart w:id="6" w:name="_Toc516665582"/>
+      <w:r>
+        <w:lastRenderedPageBreak/>
         <w:t>Directories</w:t>
       </w:r>
-      <w:bookmarkEnd w:id="7"/>
+      <w:bookmarkEnd w:id="6"/>
     </w:p>
     <w:bookmarkEnd w:id="3"/>
     <w:p>
@@ -1988,6 +2402,7 @@
           <w:sz w:val="22"/>
           <w:szCs w:val="22"/>
         </w:rPr>
+        <w:lastRenderedPageBreak/>
         <w:t xml:space="preserve">Window uses \ </w:t>
       </w:r>
       <w:r>
@@ -2096,14 +2511,15 @@
           <w:bottom w:val="single" w:sz="4" w:space="1" w:color="auto"/>
         </w:pBdr>
       </w:pPr>
-      <w:bookmarkStart w:id="8" w:name="_Toc509925197"/>
-      <w:r>
+      <w:bookmarkStart w:id="7" w:name="_Toc516665583"/>
+      <w:r>
+        <w:lastRenderedPageBreak/>
         <w:t>GitH</w:t>
       </w:r>
       <w:r>
         <w:t>ub</w:t>
       </w:r>
-      <w:bookmarkEnd w:id="8"/>
+      <w:bookmarkEnd w:id="7"/>
     </w:p>
     <w:bookmarkEnd w:id="1"/>
     <w:bookmarkEnd w:id="0"/>
@@ -3420,11 +3836,12 @@
           <w:bottom w:val="single" w:sz="4" w:space="1" w:color="auto"/>
         </w:pBdr>
       </w:pPr>
-      <w:bookmarkStart w:id="9" w:name="_Toc509925198"/>
-      <w:r>
+      <w:bookmarkStart w:id="8" w:name="_Toc516665584"/>
+      <w:r>
+        <w:lastRenderedPageBreak/>
         <w:t>Composer</w:t>
       </w:r>
-      <w:bookmarkEnd w:id="9"/>
+      <w:bookmarkEnd w:id="8"/>
     </w:p>
     <w:p>
       <w:pPr>
@@ -4668,7 +5085,18 @@
           <w:szCs w:val="22"/>
           <w:shd w:val="clear" w:color="auto" w:fill="FFFFFF"/>
         </w:rPr>
-        <w:t xml:space="preserve">, for example, propel will be inside vendor/propel. </w:t>
+        <w:t xml:space="preserve">, for example, propel will be </w:t>
+      </w:r>
+      <w:r>
+        <w:rPr>
+          <w:rFonts w:eastAsia="Times New Roman" w:cs="Arial"/>
+          <w:color w:val="222222"/>
+          <w:sz w:val="22"/>
+          <w:szCs w:val="22"/>
+          <w:shd w:val="clear" w:color="auto" w:fill="FFFFFF"/>
+        </w:rPr>
+        <w:lastRenderedPageBreak/>
+        <w:t xml:space="preserve">inside vendor/propel. </w:t>
       </w:r>
       <w:r>
         <w:rPr>
@@ -4876,8 +5304,8 @@
           <w:szCs w:val="32"/>
         </w:rPr>
       </w:pPr>
-      <w:bookmarkStart w:id="10" w:name="Propel"/>
-      <w:bookmarkStart w:id="11" w:name="Slim"/>
+      <w:bookmarkStart w:id="9" w:name="Propel"/>
+      <w:bookmarkStart w:id="10" w:name="Slim"/>
       <w:r>
         <w:rPr>
           <w:rFonts w:eastAsia="Times New Roman"/>
@@ -4895,18 +5323,19 @@
           <w:rFonts w:eastAsia="Times New Roman"/>
         </w:rPr>
       </w:pPr>
-      <w:bookmarkStart w:id="12" w:name="_Propel_1"/>
-      <w:bookmarkStart w:id="13" w:name="_Toc509925199"/>
+      <w:bookmarkStart w:id="11" w:name="_Propel_1"/>
+      <w:bookmarkStart w:id="12" w:name="_Toc516665585"/>
+      <w:bookmarkEnd w:id="11"/>
+      <w:r>
+        <w:rPr>
+          <w:rFonts w:eastAsia="Times New Roman"/>
+        </w:rPr>
+        <w:lastRenderedPageBreak/>
+        <w:t>Propel</w:t>
+      </w:r>
       <w:bookmarkEnd w:id="12"/>
-      <w:r>
-        <w:rPr>
-          <w:rFonts w:eastAsia="Times New Roman"/>
-        </w:rPr>
-        <w:t>Propel</w:t>
-      </w:r>
-      <w:bookmarkEnd w:id="13"/>
-    </w:p>
-    <w:bookmarkEnd w:id="10"/>
+    </w:p>
+    <w:bookmarkEnd w:id="9"/>
     <w:p>
       <w:pPr>
         <w:ind w:left="288"/>
@@ -5670,6 +6099,7 @@
         <w:t xml:space="preserve"> (validate returns true if all rules were followed, and </w:t>
       </w:r>
       <w:r>
+        <w:lastRenderedPageBreak/>
         <w:t>getValidationFailures</w:t>
       </w:r>
       <w:r>
@@ -5876,19 +6306,20 @@
           <w:rFonts w:eastAsia="Times New Roman"/>
         </w:rPr>
       </w:pPr>
-      <w:bookmarkStart w:id="14" w:name="_Slim_1"/>
-      <w:bookmarkStart w:id="15" w:name="_Toc509925200"/>
-      <w:bookmarkStart w:id="16" w:name="PHP_Pass"/>
+      <w:bookmarkStart w:id="13" w:name="_Slim_1"/>
+      <w:bookmarkStart w:id="14" w:name="_Toc516665586"/>
+      <w:bookmarkStart w:id="15" w:name="PHP_Pass"/>
+      <w:bookmarkEnd w:id="13"/>
+      <w:r>
+        <w:rPr>
+          <w:rFonts w:eastAsia="Times New Roman"/>
+        </w:rPr>
+        <w:lastRenderedPageBreak/>
+        <w:t>PHP Pass</w:t>
+      </w:r>
       <w:bookmarkEnd w:id="14"/>
-      <w:r>
-        <w:rPr>
-          <w:rFonts w:eastAsia="Times New Roman"/>
-        </w:rPr>
-        <w:t>PHP Pass</w:t>
-      </w:r>
-      <w:bookmarkEnd w:id="15"/>
-    </w:p>
-    <w:bookmarkEnd w:id="16"/>
+    </w:p>
+    <w:bookmarkEnd w:id="15"/>
     <w:p>
       <w:pPr>
         <w:ind w:left="288"/>
@@ -6208,9 +6639,9 @@
           <w:noProof/>
         </w:rPr>
         <w:drawing>
-          <wp:inline distT="0" distB="0" distL="0" distR="0" wp14:anchorId="536154B1" wp14:editId="52986863">
-            <wp:extent cx="3866497" cy="2719595"/>
-            <wp:effectExtent l="0" t="0" r="0" b="0"/>
+          <wp:inline distT="0" distB="0" distL="0" distR="0" wp14:anchorId="536154B1" wp14:editId="7D41DD3B">
+            <wp:extent cx="3980797" cy="2799991"/>
+            <wp:effectExtent l="0" t="0" r="7620" b="0"/>
             <wp:docPr id="8" name="Picture 8" descr="img/php_pass_functions.png"/>
             <wp:cNvGraphicFramePr>
               <a:graphicFrameLocks xmlns:a="http://schemas.openxmlformats.org/drawingml/2006/main" noChangeAspect="1"/>
@@ -6240,7 +6671,7 @@
                   <pic:spPr bwMode="auto">
                     <a:xfrm>
                       <a:off x="0" y="0"/>
-                      <a:ext cx="3872085" cy="2723526"/>
+                      <a:ext cx="3997515" cy="2811750"/>
                     </a:xfrm>
                     <a:prstGeom prst="rect">
                       <a:avLst/>
@@ -6307,16 +6738,17 @@
           <w:rFonts w:eastAsia="Times New Roman"/>
         </w:rPr>
       </w:pPr>
-      <w:bookmarkStart w:id="17" w:name="_Toc509925201"/>
-      <w:r>
-        <w:rPr>
-          <w:rFonts w:eastAsia="Times New Roman"/>
-        </w:rPr>
+      <w:bookmarkStart w:id="16" w:name="_Toc516665587"/>
+      <w:r>
+        <w:rPr>
+          <w:rFonts w:eastAsia="Times New Roman"/>
+        </w:rPr>
+        <w:lastRenderedPageBreak/>
         <w:t>Slim</w:t>
       </w:r>
-      <w:bookmarkEnd w:id="17"/>
-    </w:p>
-    <w:bookmarkEnd w:id="11"/>
+      <w:bookmarkEnd w:id="16"/>
+    </w:p>
+    <w:bookmarkEnd w:id="10"/>
     <w:p>
       <w:pPr>
         <w:ind w:left="288"/>
@@ -6720,7 +7152,7 @@
           <w:rFonts w:eastAsia="Times New Roman"/>
         </w:rPr>
       </w:pPr>
-      <w:bookmarkStart w:id="18" w:name="Works_Cited"/>
+      <w:bookmarkStart w:id="17" w:name="Works_Cited"/>
       <w:r>
         <w:rPr>
           <w:rFonts w:eastAsia="Times New Roman"/>
@@ -6814,17 +7246,18 @@
           <w:rFonts w:eastAsia="Times New Roman"/>
         </w:rPr>
       </w:pPr>
-      <w:bookmarkStart w:id="19" w:name="_Toc509925202"/>
-      <w:bookmarkStart w:id="20" w:name="Combining_All_Elements"/>
-      <w:r>
-        <w:rPr>
-          <w:rFonts w:eastAsia="Times New Roman"/>
-        </w:rPr>
+      <w:bookmarkStart w:id="18" w:name="_Toc516665588"/>
+      <w:bookmarkStart w:id="19" w:name="Combining_All_Elements"/>
+      <w:r>
+        <w:rPr>
+          <w:rFonts w:eastAsia="Times New Roman"/>
+        </w:rPr>
+        <w:lastRenderedPageBreak/>
         <w:t>Combining All Elements</w:t>
       </w:r>
-      <w:bookmarkEnd w:id="19"/>
-    </w:p>
-    <w:bookmarkEnd w:id="20"/>
+      <w:bookmarkEnd w:id="18"/>
+    </w:p>
+    <w:bookmarkEnd w:id="19"/>
     <w:p>
       <w:pPr>
         <w:ind w:left="288"/>
@@ -6877,7 +7310,7 @@
           <w:u w:val="single"/>
         </w:rPr>
       </w:pPr>
-      <w:bookmarkStart w:id="21" w:name="all_slim_setup"/>
+      <w:bookmarkStart w:id="20" w:name="all_slim_setup"/>
       <w:r>
         <w:rPr>
           <w:b/>
@@ -6885,7 +7318,7 @@
         </w:rPr>
         <w:t>Slim setup</w:t>
       </w:r>
-      <w:bookmarkEnd w:id="21"/>
+      <w:bookmarkEnd w:id="20"/>
     </w:p>
     <w:p>
       <w:pPr>
@@ -7184,6 +7617,7 @@
         <w:rPr>
           <w:rFonts w:eastAsia="Times New Roman"/>
         </w:rPr>
+        <w:lastRenderedPageBreak/>
         <w:t xml:space="preserve">Make sure to run </w:t>
       </w:r>
       <w:r>
@@ -7195,7 +7629,29 @@
           <w:szCs w:val="22"/>
           <w:shd w:val="clear" w:color="auto" w:fill="FFFFFF"/>
         </w:rPr>
-        <w:t>composer dump-autoload –o</w:t>
+        <w:t>composer dump-</w:t>
+      </w:r>
+      <w:r>
+        <w:rPr>
+          <w:rFonts w:ascii="Gill Sans MT Condensed" w:eastAsia="Times New Roman" w:hAnsi="Gill Sans MT Condensed" w:cs="Arial"/>
+          <w:i/>
+          <w:color w:val="222222"/>
+          <w:sz w:val="22"/>
+          <w:szCs w:val="22"/>
+          <w:shd w:val="clear" w:color="auto" w:fill="FFFFFF"/>
+        </w:rPr>
+        <w:t>autoload</w:t>
+      </w:r>
+      <w:r>
+        <w:rPr>
+          <w:rFonts w:ascii="Gill Sans MT Condensed" w:eastAsia="Times New Roman" w:hAnsi="Gill Sans MT Condensed" w:cs="Arial"/>
+          <w:i/>
+          <w:color w:val="222222"/>
+          <w:sz w:val="22"/>
+          <w:szCs w:val="22"/>
+          <w:shd w:val="clear" w:color="auto" w:fill="FFFFFF"/>
+        </w:rPr>
+        <w:t xml:space="preserve"> –o</w:t>
       </w:r>
       <w:r>
         <w:rPr>
@@ -7454,20 +7910,6 @@
     </w:p>
     <w:p>
       <w:pPr>
-        <w:ind w:left="288"/>
-        <w:rPr>
-          <w:rFonts w:eastAsia="Times New Roman"/>
-        </w:rPr>
-      </w:pPr>
-      <w:r>
-        <w:rPr>
-          <w:rFonts w:eastAsia="Times New Roman"/>
-        </w:rPr>
-        <w:br w:type="page"/>
-      </w:r>
-    </w:p>
-    <w:p>
-      <w:pPr>
         <w:pStyle w:val="Heading1"/>
         <w:pBdr>
           <w:bottom w:val="single" w:sz="4" w:space="1" w:color="auto"/>
@@ -7476,16 +7918,1397 @@
           <w:rFonts w:eastAsia="Times New Roman"/>
         </w:rPr>
       </w:pPr>
-      <w:bookmarkStart w:id="22" w:name="_Toc509925203"/>
+      <w:r>
+        <w:rPr>
+          <w:rFonts w:eastAsia="Times New Roman"/>
+        </w:rPr>
+        <w:br w:type="page"/>
+      </w:r>
+      <w:bookmarkStart w:id="21" w:name="_Toc516665589"/>
+      <w:r>
+        <w:rPr>
+          <w:rFonts w:eastAsia="Times New Roman"/>
+        </w:rPr>
+        <w:lastRenderedPageBreak/>
+        <w:t>Digital Ocean</w:t>
+      </w:r>
+      <w:bookmarkEnd w:id="21"/>
+    </w:p>
+    <w:p>
+      <w:pPr>
+        <w:ind w:left="288"/>
+        <w:rPr>
+          <w:rFonts w:eastAsia="Times New Roman"/>
+        </w:rPr>
+      </w:pPr>
+    </w:p>
+    <w:p>
+      <w:pPr>
+        <w:ind w:left="288"/>
+        <w:rPr>
+          <w:rFonts w:eastAsia="Times New Roman"/>
+          <w:b/>
+          <w:u w:val="single"/>
+        </w:rPr>
+      </w:pPr>
+      <w:r>
+        <w:rPr>
+          <w:rFonts w:eastAsia="Times New Roman"/>
+          <w:b/>
+          <w:u w:val="single"/>
+        </w:rPr>
+        <w:t>Overview</w:t>
+      </w:r>
+    </w:p>
+    <w:p>
+      <w:pPr>
+        <w:ind w:left="288"/>
+        <w:rPr>
+          <w:rFonts w:eastAsia="Times New Roman"/>
+          <w:color w:val="222222"/>
+          <w:shd w:val="clear" w:color="auto" w:fill="FFFFFF"/>
+        </w:rPr>
+      </w:pPr>
+      <w:r>
+        <w:rPr>
+          <w:rFonts w:eastAsia="Times New Roman"/>
+          <w:color w:val="222222"/>
+          <w:shd w:val="clear" w:color="auto" w:fill="FFFFFF"/>
+        </w:rPr>
+        <w:t>DigitalOcean provides developers cloud services that help to deploy and scale applications that run simultaneously on multiple computers.</w:t>
+      </w:r>
+    </w:p>
+    <w:p>
+      <w:pPr>
+        <w:ind w:left="288"/>
+        <w:rPr>
+          <w:rFonts w:eastAsia="Times New Roman"/>
+          <w:color w:val="222222"/>
+          <w:shd w:val="clear" w:color="auto" w:fill="FFFFFF"/>
+        </w:rPr>
+      </w:pPr>
+    </w:p>
+    <w:p>
+      <w:pPr>
+        <w:ind w:left="288"/>
+        <w:rPr>
+          <w:rFonts w:eastAsia="Times New Roman"/>
+          <w:b/>
+          <w:color w:val="222222"/>
+          <w:u w:val="single"/>
+          <w:shd w:val="clear" w:color="auto" w:fill="FFFFFF"/>
+        </w:rPr>
+      </w:pPr>
+      <w:r>
+        <w:rPr>
+          <w:rFonts w:eastAsia="Times New Roman"/>
+          <w:b/>
+          <w:color w:val="222222"/>
+          <w:u w:val="single"/>
+          <w:shd w:val="clear" w:color="auto" w:fill="FFFFFF"/>
+        </w:rPr>
+        <w:t>Creating a droplet</w:t>
+      </w:r>
+      <w:r>
+        <w:rPr>
+          <w:rFonts w:eastAsia="Times New Roman"/>
+          <w:b/>
+          <w:color w:val="222222"/>
+          <w:u w:val="single"/>
+          <w:shd w:val="clear" w:color="auto" w:fill="FFFFFF"/>
+        </w:rPr>
+        <w:t>/server</w:t>
+      </w:r>
+    </w:p>
+    <w:p>
+      <w:pPr>
+        <w:ind w:left="288"/>
+        <w:rPr>
+          <w:rFonts w:eastAsia="Times New Roman"/>
+          <w:color w:val="222222"/>
+          <w:shd w:val="clear" w:color="auto" w:fill="FFFFFF"/>
+        </w:rPr>
+      </w:pPr>
+      <w:r>
+        <w:rPr>
+          <w:rFonts w:eastAsia="Times New Roman"/>
+          <w:color w:val="222222"/>
+          <w:shd w:val="clear" w:color="auto" w:fill="FFFFFF"/>
+        </w:rPr>
+        <w:t xml:space="preserve">Change to the Aszend team droplets by clicking on your avatar on the top right. </w:t>
+      </w:r>
+      <w:r>
+        <w:rPr>
+          <w:rFonts w:eastAsia="Times New Roman"/>
+          <w:color w:val="222222"/>
+          <w:shd w:val="clear" w:color="auto" w:fill="FFFFFF"/>
+        </w:rPr>
+        <w:t>To create a new droplet click the green “Create” button next to avatar, and select droplets.</w:t>
+      </w:r>
+      <w:r>
+        <w:rPr>
+          <w:rFonts w:eastAsia="Times New Roman"/>
+          <w:color w:val="222222"/>
+          <w:shd w:val="clear" w:color="auto" w:fill="FFFFFF"/>
+        </w:rPr>
+        <w:t xml:space="preserve"> Under “Choose an image” click “One-click apps” and select </w:t>
+      </w:r>
+      <w:r>
+        <w:rPr>
+          <w:rFonts w:eastAsia="Times New Roman"/>
+          <w:color w:val="222222"/>
+          <w:shd w:val="clear" w:color="auto" w:fill="FFFFFF"/>
+        </w:rPr>
+        <w:t>“</w:t>
+      </w:r>
+      <w:r>
+        <w:rPr>
+          <w:rFonts w:eastAsia="Times New Roman"/>
+          <w:color w:val="222222"/>
+          <w:shd w:val="clear" w:color="auto" w:fill="FFFFFF"/>
+        </w:rPr>
+        <w:t xml:space="preserve">LAMP on </w:t>
+      </w:r>
+      <w:r>
+        <w:rPr>
+          <w:rFonts w:eastAsia="Times New Roman"/>
+          <w:color w:val="222222"/>
+          <w:shd w:val="clear" w:color="auto" w:fill="FFFFFF"/>
+        </w:rPr>
+        <w:t>vv.vv”</w:t>
+      </w:r>
+      <w:r>
+        <w:rPr>
+          <w:rFonts w:eastAsia="Times New Roman"/>
+          <w:color w:val="222222"/>
+          <w:shd w:val="clear" w:color="auto" w:fill="FFFFFF"/>
+        </w:rPr>
+        <w:t>. Choose size (1 GB default), and choose a datacenter (San Francisco default). Create an SSH key and add it (details omitted for time being). Change the host name to something simple, and finalize by clicking long green create button.</w:t>
+      </w:r>
+    </w:p>
+    <w:p>
+      <w:pPr>
+        <w:ind w:left="288"/>
+        <w:rPr>
+          <w:rFonts w:eastAsia="Times New Roman"/>
+          <w:color w:val="222222"/>
+          <w:shd w:val="clear" w:color="auto" w:fill="FFFFFF"/>
+        </w:rPr>
+      </w:pPr>
+    </w:p>
+    <w:p>
+      <w:pPr>
+        <w:ind w:left="288"/>
+        <w:rPr>
+          <w:rFonts w:eastAsia="Times New Roman"/>
+          <w:b/>
+          <w:color w:val="222222"/>
+          <w:u w:val="single"/>
+          <w:shd w:val="clear" w:color="auto" w:fill="FFFFFF"/>
+        </w:rPr>
+      </w:pPr>
+      <w:r>
+        <w:rPr>
+          <w:rFonts w:eastAsia="Times New Roman"/>
+          <w:b/>
+          <w:color w:val="222222"/>
+          <w:u w:val="single"/>
+          <w:shd w:val="clear" w:color="auto" w:fill="FFFFFF"/>
+        </w:rPr>
+        <w:t xml:space="preserve">Connecting </w:t>
+      </w:r>
+      <w:r>
+        <w:rPr>
+          <w:rFonts w:eastAsia="Times New Roman"/>
+          <w:b/>
+          <w:color w:val="222222"/>
+          <w:u w:val="single"/>
+          <w:shd w:val="clear" w:color="auto" w:fill="FFFFFF"/>
+        </w:rPr>
+        <w:t>droplet to</w:t>
+      </w:r>
+      <w:r>
+        <w:rPr>
+          <w:rFonts w:eastAsia="Times New Roman"/>
+          <w:b/>
+          <w:color w:val="222222"/>
+          <w:u w:val="single"/>
+          <w:shd w:val="clear" w:color="auto" w:fill="FFFFFF"/>
+        </w:rPr>
+        <w:t xml:space="preserve"> URL</w:t>
+      </w:r>
+    </w:p>
+    <w:p>
+      <w:pPr>
+        <w:ind w:left="288"/>
+        <w:rPr>
+          <w:rFonts w:eastAsia="Times New Roman"/>
+          <w:b/>
+          <w:color w:val="222222"/>
+          <w:u w:val="single"/>
+          <w:shd w:val="clear" w:color="auto" w:fill="FFFFFF"/>
+        </w:rPr>
+      </w:pPr>
+    </w:p>
+    <w:p>
+      <w:pPr>
+        <w:ind w:left="288"/>
+        <w:rPr>
+          <w:rFonts w:eastAsia="Times New Roman"/>
+          <w:b/>
+          <w:u w:val="single"/>
+        </w:rPr>
+      </w:pPr>
+    </w:p>
+    <w:p>
+      <w:pPr>
+        <w:ind w:left="288"/>
+        <w:rPr>
+          <w:rFonts w:eastAsia="Times New Roman"/>
+          <w:b/>
+          <w:u w:val="single"/>
+        </w:rPr>
+      </w:pPr>
+      <w:r>
+        <w:rPr>
+          <w:rFonts w:eastAsia="Times New Roman"/>
+          <w:b/>
+          <w:u w:val="single"/>
+        </w:rPr>
+        <w:t>Accessing the server</w:t>
+      </w:r>
+    </w:p>
+    <w:p>
+      <w:pPr>
+        <w:ind w:left="288"/>
+        <w:rPr>
+          <w:rFonts w:eastAsia="Times New Roman"/>
+          <w:color w:val="222222"/>
+          <w:shd w:val="clear" w:color="auto" w:fill="FFFFFF"/>
+        </w:rPr>
+      </w:pPr>
+      <w:r>
+        <w:rPr>
+          <w:rFonts w:eastAsia="Times New Roman"/>
+        </w:rPr>
+        <w:t>Copy IP-address from droplet.</w:t>
+      </w:r>
+      <w:r>
+        <w:rPr>
+          <w:rFonts w:eastAsia="Times New Roman"/>
+        </w:rPr>
+        <w:t xml:space="preserve"> Open the terminal and cd into the directory where your ssh keys are located. Type </w:t>
+      </w:r>
+      <w:r>
+        <w:rPr>
+          <w:rFonts w:ascii="Gill Sans MT Condensed" w:eastAsia="Times New Roman" w:hAnsi="Gill Sans MT Condensed" w:cs="Arial"/>
+          <w:i/>
+          <w:color w:val="222222"/>
+          <w:sz w:val="22"/>
+          <w:szCs w:val="22"/>
+          <w:shd w:val="clear" w:color="auto" w:fill="FFFFFF"/>
+        </w:rPr>
+        <w:t xml:space="preserve">ssh –i </w:t>
+      </w:r>
+      <w:r>
+        <w:rPr>
+          <w:rFonts w:ascii="Gill Sans MT Condensed" w:eastAsia="Times New Roman" w:hAnsi="Gill Sans MT Condensed" w:cs="Arial"/>
+          <w:i/>
+          <w:color w:val="222222"/>
+          <w:sz w:val="22"/>
+          <w:szCs w:val="22"/>
+          <w:shd w:val="clear" w:color="auto" w:fill="FFFFFF"/>
+        </w:rPr>
+        <w:t>key_name</w:t>
+      </w:r>
+      <w:r>
+        <w:rPr>
+          <w:rFonts w:ascii="Gill Sans MT Condensed" w:eastAsia="Times New Roman" w:hAnsi="Gill Sans MT Condensed" w:cs="Arial"/>
+          <w:i/>
+          <w:color w:val="222222"/>
+          <w:sz w:val="22"/>
+          <w:szCs w:val="22"/>
+          <w:shd w:val="clear" w:color="auto" w:fill="FFFFFF"/>
+        </w:rPr>
+        <w:t xml:space="preserve"> root@ip_address</w:t>
+      </w:r>
+      <w:r>
+        <w:rPr>
+          <w:rFonts w:ascii="Gill Sans MT Condensed" w:eastAsia="Times New Roman" w:hAnsi="Gill Sans MT Condensed" w:cs="Arial"/>
+          <w:i/>
+          <w:color w:val="222222"/>
+          <w:sz w:val="22"/>
+          <w:szCs w:val="22"/>
+          <w:shd w:val="clear" w:color="auto" w:fill="FFFFFF"/>
+        </w:rPr>
+        <w:t xml:space="preserve">. </w:t>
+      </w:r>
+      <w:r>
+        <w:rPr>
+          <w:rFonts w:eastAsia="Times New Roman"/>
+          <w:color w:val="222222"/>
+          <w:shd w:val="clear" w:color="auto" w:fill="FFFFFF"/>
+        </w:rPr>
+        <w:t xml:space="preserve">Get </w:t>
+      </w:r>
+      <w:r>
+        <w:rPr>
+          <w:rFonts w:eastAsia="Times New Roman"/>
+          <w:color w:val="222222"/>
+          <w:shd w:val="clear" w:color="auto" w:fill="FFFFFF"/>
+        </w:rPr>
+        <w:t xml:space="preserve">your SQL root password run </w:t>
+      </w:r>
+      <w:r>
+        <w:rPr>
+          <w:rFonts w:ascii="Gill Sans MT Condensed" w:eastAsia="Times New Roman" w:hAnsi="Gill Sans MT Condensed"/>
+          <w:i/>
+          <w:color w:val="222222"/>
+          <w:shd w:val="clear" w:color="auto" w:fill="FFFFFF"/>
+        </w:rPr>
+        <w:t>cat /root/.digitalocean_password</w:t>
+      </w:r>
+      <w:r>
+        <w:rPr>
+          <w:rFonts w:ascii="Gill Sans MT Condensed" w:eastAsia="Times New Roman" w:hAnsi="Gill Sans MT Condensed"/>
+          <w:i/>
+          <w:color w:val="222222"/>
+          <w:shd w:val="clear" w:color="auto" w:fill="FFFFFF"/>
+        </w:rPr>
+        <w:t xml:space="preserve"> </w:t>
+      </w:r>
+      <w:r>
+        <w:rPr>
+          <w:rFonts w:eastAsia="Times New Roman"/>
+          <w:color w:val="222222"/>
+          <w:shd w:val="clear" w:color="auto" w:fill="FFFFFF"/>
+        </w:rPr>
+        <w:t xml:space="preserve">copy it and run </w:t>
+      </w:r>
+      <w:r>
+        <w:rPr>
+          <w:rFonts w:ascii="Gill Sans MT Condensed" w:eastAsia="Times New Roman" w:hAnsi="Gill Sans MT Condensed"/>
+          <w:i/>
+          <w:color w:val="222222"/>
+          <w:shd w:val="clear" w:color="auto" w:fill="FFFFFF"/>
+        </w:rPr>
+        <w:t>mysql_secure_installatio</w:t>
+      </w:r>
+      <w:r>
+        <w:rPr>
+          <w:rFonts w:ascii="Gill Sans MT Condensed" w:eastAsia="Times New Roman" w:hAnsi="Gill Sans MT Condensed"/>
+          <w:i/>
+          <w:color w:val="222222"/>
+          <w:shd w:val="clear" w:color="auto" w:fill="FFFFFF"/>
+        </w:rPr>
+        <w:t>n</w:t>
+      </w:r>
+      <w:r>
+        <w:rPr>
+          <w:rFonts w:ascii="Gill Sans MT Condensed" w:eastAsia="Times New Roman" w:hAnsi="Gill Sans MT Condensed"/>
+          <w:color w:val="222222"/>
+          <w:shd w:val="clear" w:color="auto" w:fill="FFFFFF"/>
+        </w:rPr>
+        <w:t xml:space="preserve"> </w:t>
+      </w:r>
+      <w:r>
+        <w:rPr>
+          <w:rFonts w:eastAsia="Times New Roman"/>
+          <w:color w:val="222222"/>
+          <w:shd w:val="clear" w:color="auto" w:fill="FFFFFF"/>
+        </w:rPr>
+        <w:t>which will prompt you to enter the password.</w:t>
+      </w:r>
+      <w:r>
+        <w:rPr>
+          <w:rFonts w:eastAsia="Times New Roman"/>
+          <w:color w:val="222222"/>
+          <w:shd w:val="clear" w:color="auto" w:fill="FFFFFF"/>
+        </w:rPr>
+        <w:t xml:space="preserve"> After entering the password a set of prompts will appear:</w:t>
+      </w:r>
+    </w:p>
+    <w:p>
+      <w:pPr>
+        <w:ind w:left="288"/>
+        <w:rPr>
+          <w:rFonts w:eastAsia="Times New Roman"/>
+          <w:color w:val="222222"/>
+          <w:shd w:val="clear" w:color="auto" w:fill="FFFFFF"/>
+        </w:rPr>
+      </w:pPr>
+      <w:r>
+        <w:rPr>
+          <w:rFonts w:eastAsia="Times New Roman"/>
+          <w:color w:val="222222"/>
+          <w:shd w:val="clear" w:color="auto" w:fill="FFFFFF"/>
+        </w:rPr>
+        <w:tab/>
+        <w:t>- VALIDATE PASSWORD PLUGIN…: no</w:t>
+      </w:r>
+    </w:p>
+    <w:p>
+      <w:pPr>
+        <w:ind w:left="288"/>
+        <w:rPr>
+          <w:rFonts w:eastAsia="Times New Roman"/>
+          <w:color w:val="222222"/>
+          <w:shd w:val="clear" w:color="auto" w:fill="FFFFFF"/>
+        </w:rPr>
+      </w:pPr>
+      <w:r>
+        <w:rPr>
+          <w:rFonts w:eastAsia="Times New Roman"/>
+          <w:color w:val="222222"/>
+          <w:shd w:val="clear" w:color="auto" w:fill="FFFFFF"/>
+        </w:rPr>
+        <w:tab/>
+        <w:t xml:space="preserve">- Change the </w:t>
+      </w:r>
+      <w:r>
+        <w:rPr>
+          <w:rFonts w:eastAsia="Times New Roman"/>
+          <w:color w:val="222222"/>
+          <w:shd w:val="clear" w:color="auto" w:fill="FFFFFF"/>
+        </w:rPr>
+        <w:t>Password for root</w:t>
+      </w:r>
+      <w:r>
+        <w:rPr>
+          <w:rFonts w:eastAsia="Times New Roman"/>
+          <w:color w:val="222222"/>
+          <w:shd w:val="clear" w:color="auto" w:fill="FFFFFF"/>
+        </w:rPr>
+        <w:t>?</w:t>
+      </w:r>
+      <w:r>
+        <w:rPr>
+          <w:rFonts w:eastAsia="Times New Roman"/>
+          <w:color w:val="222222"/>
+          <w:shd w:val="clear" w:color="auto" w:fill="FFFFFF"/>
+        </w:rPr>
+        <w:t xml:space="preserve"> </w:t>
+      </w:r>
+      <w:r>
+        <w:rPr>
+          <w:rFonts w:eastAsia="Times New Roman"/>
+          <w:color w:val="222222"/>
+          <w:shd w:val="clear" w:color="auto" w:fill="FFFFFF"/>
+        </w:rPr>
+        <w:t>: no</w:t>
+      </w:r>
+    </w:p>
+    <w:p>
+      <w:pPr>
+        <w:ind w:left="288"/>
+        <w:rPr>
+          <w:rFonts w:eastAsia="Times New Roman"/>
+          <w:color w:val="222222"/>
+          <w:shd w:val="clear" w:color="auto" w:fill="FFFFFF"/>
+        </w:rPr>
+      </w:pPr>
+      <w:r>
+        <w:rPr>
+          <w:rFonts w:eastAsia="Times New Roman"/>
+          <w:color w:val="222222"/>
+          <w:shd w:val="clear" w:color="auto" w:fill="FFFFFF"/>
+        </w:rPr>
+        <w:tab/>
+        <w:t xml:space="preserve">- </w:t>
+      </w:r>
+      <w:r>
+        <w:rPr>
+          <w:rFonts w:eastAsia="Times New Roman"/>
+          <w:color w:val="222222"/>
+          <w:shd w:val="clear" w:color="auto" w:fill="FFFFFF"/>
+        </w:rPr>
+        <w:t>Remove anonymous users?</w:t>
+      </w:r>
+      <w:r>
+        <w:rPr>
+          <w:rFonts w:eastAsia="Times New Roman"/>
+          <w:color w:val="222222"/>
+          <w:shd w:val="clear" w:color="auto" w:fill="FFFFFF"/>
+        </w:rPr>
+        <w:t xml:space="preserve"> </w:t>
+      </w:r>
+      <w:r>
+        <w:rPr>
+          <w:rFonts w:eastAsia="Times New Roman"/>
+          <w:color w:val="222222"/>
+          <w:shd w:val="clear" w:color="auto" w:fill="FFFFFF"/>
+        </w:rPr>
+        <w:t xml:space="preserve">: </w:t>
+      </w:r>
+      <w:r>
+        <w:rPr>
+          <w:rFonts w:eastAsia="Times New Roman"/>
+          <w:color w:val="222222"/>
+          <w:shd w:val="clear" w:color="auto" w:fill="FFFFFF"/>
+        </w:rPr>
+        <w:t>yes</w:t>
+      </w:r>
+    </w:p>
+    <w:p>
+      <w:pPr>
+        <w:ind w:left="288"/>
+        <w:rPr>
+          <w:rFonts w:eastAsia="Times New Roman"/>
+          <w:color w:val="222222"/>
+          <w:shd w:val="clear" w:color="auto" w:fill="FFFFFF"/>
+        </w:rPr>
+      </w:pPr>
+      <w:r>
+        <w:rPr>
+          <w:rFonts w:eastAsia="Times New Roman"/>
+          <w:color w:val="222222"/>
+          <w:shd w:val="clear" w:color="auto" w:fill="FFFFFF"/>
+        </w:rPr>
+        <w:tab/>
+        <w:t xml:space="preserve">- </w:t>
+      </w:r>
+      <w:r>
+        <w:rPr>
+          <w:rFonts w:eastAsia="Times New Roman"/>
+          <w:color w:val="222222"/>
+          <w:shd w:val="clear" w:color="auto" w:fill="FFFFFF"/>
+        </w:rPr>
+        <w:t>Disallow root login remotely?</w:t>
+      </w:r>
+      <w:r>
+        <w:rPr>
+          <w:rFonts w:eastAsia="Times New Roman"/>
+          <w:color w:val="222222"/>
+          <w:shd w:val="clear" w:color="auto" w:fill="FFFFFF"/>
+        </w:rPr>
+        <w:t xml:space="preserve"> </w:t>
+      </w:r>
+      <w:r>
+        <w:rPr>
+          <w:rFonts w:eastAsia="Times New Roman"/>
+          <w:color w:val="222222"/>
+          <w:shd w:val="clear" w:color="auto" w:fill="FFFFFF"/>
+        </w:rPr>
+        <w:t>: n</w:t>
+      </w:r>
+      <w:r>
+        <w:rPr>
+          <w:rFonts w:eastAsia="Times New Roman"/>
+          <w:color w:val="222222"/>
+          <w:shd w:val="clear" w:color="auto" w:fill="FFFFFF"/>
+        </w:rPr>
+        <w:t>o</w:t>
+      </w:r>
+    </w:p>
+    <w:p>
+      <w:pPr>
+        <w:ind w:left="288"/>
+        <w:rPr>
+          <w:rFonts w:eastAsia="Times New Roman"/>
+          <w:color w:val="222222"/>
+          <w:shd w:val="clear" w:color="auto" w:fill="FFFFFF"/>
+        </w:rPr>
+      </w:pPr>
+      <w:r>
+        <w:rPr>
+          <w:rFonts w:eastAsia="Times New Roman"/>
+          <w:color w:val="222222"/>
+          <w:shd w:val="clear" w:color="auto" w:fill="FFFFFF"/>
+        </w:rPr>
+        <w:tab/>
+        <w:t>- Remove test database and access to it?: yes</w:t>
+      </w:r>
+    </w:p>
+    <w:p>
+      <w:pPr>
+        <w:ind w:left="288"/>
+        <w:rPr>
+          <w:rFonts w:eastAsia="Times New Roman"/>
+          <w:color w:val="222222"/>
+          <w:shd w:val="clear" w:color="auto" w:fill="FFFFFF"/>
+        </w:rPr>
+      </w:pPr>
+      <w:r>
+        <w:rPr>
+          <w:rFonts w:eastAsia="Times New Roman"/>
+          <w:color w:val="222222"/>
+          <w:shd w:val="clear" w:color="auto" w:fill="FFFFFF"/>
+        </w:rPr>
+        <w:tab/>
+        <w:t xml:space="preserve">- Reload privilege tables now? </w:t>
+      </w:r>
+      <w:r>
+        <w:rPr>
+          <w:rFonts w:eastAsia="Times New Roman"/>
+          <w:color w:val="222222"/>
+          <w:shd w:val="clear" w:color="auto" w:fill="FFFFFF"/>
+        </w:rPr>
+        <w:t>Y</w:t>
+      </w:r>
+      <w:r>
+        <w:rPr>
+          <w:rFonts w:eastAsia="Times New Roman"/>
+          <w:color w:val="222222"/>
+          <w:shd w:val="clear" w:color="auto" w:fill="FFFFFF"/>
+        </w:rPr>
+        <w:t>es</w:t>
+      </w:r>
+    </w:p>
+    <w:p>
+      <w:pPr>
+        <w:ind w:left="288"/>
+        <w:rPr>
+          <w:rFonts w:eastAsia="Times New Roman"/>
+          <w:color w:val="222222"/>
+          <w:shd w:val="clear" w:color="auto" w:fill="FFFFFF"/>
+        </w:rPr>
+      </w:pPr>
+      <w:r>
+        <w:rPr>
+          <w:rFonts w:eastAsia="Times New Roman"/>
+          <w:color w:val="222222"/>
+          <w:shd w:val="clear" w:color="auto" w:fill="FFFFFF"/>
+        </w:rPr>
+        <w:t>cd into /var/www/html and delete info.php (</w:t>
+      </w:r>
+      <w:r>
+        <w:rPr>
+          <w:rFonts w:ascii="Gill Sans MT Condensed" w:eastAsia="Times New Roman" w:hAnsi="Gill Sans MT Condensed"/>
+          <w:i/>
+          <w:color w:val="222222"/>
+          <w:shd w:val="clear" w:color="auto" w:fill="FFFFFF"/>
+        </w:rPr>
+        <w:t>rm info.php</w:t>
+      </w:r>
+      <w:r>
+        <w:rPr>
+          <w:rFonts w:eastAsia="Times New Roman"/>
+          <w:color w:val="222222"/>
+          <w:shd w:val="clear" w:color="auto" w:fill="FFFFFF"/>
+        </w:rPr>
+        <w:t>)</w:t>
+      </w:r>
+    </w:p>
+    <w:p>
+      <w:pPr>
+        <w:ind w:left="288"/>
+        <w:rPr>
+          <w:rFonts w:eastAsia="Times New Roman"/>
+          <w:color w:val="222222"/>
+          <w:shd w:val="clear" w:color="auto" w:fill="FFFFFF"/>
+        </w:rPr>
+      </w:pPr>
+    </w:p>
+    <w:p>
+      <w:pPr>
+        <w:ind w:left="288"/>
+        <w:rPr>
+          <w:rFonts w:eastAsia="Times New Roman"/>
+          <w:b/>
+          <w:u w:val="single"/>
+        </w:rPr>
+      </w:pPr>
+      <w:r>
+        <w:rPr>
+          <w:rFonts w:eastAsia="Times New Roman"/>
+          <w:b/>
+          <w:color w:val="222222"/>
+          <w:u w:val="single"/>
+          <w:shd w:val="clear" w:color="auto" w:fill="FFFFFF"/>
+        </w:rPr>
+        <w:t>FTP into server</w:t>
+      </w:r>
+    </w:p>
+    <w:p>
+      <w:pPr>
+        <w:ind w:left="288"/>
+        <w:rPr>
+          <w:rFonts w:eastAsia="Times New Roman"/>
+        </w:rPr>
+      </w:pPr>
+      <w:r>
+        <w:rPr>
+          <w:rFonts w:eastAsia="Times New Roman"/>
+        </w:rPr>
+        <w:t xml:space="preserve">Install Filezilla. </w:t>
+      </w:r>
+      <w:r>
+        <w:rPr>
+          <w:rFonts w:eastAsia="Times New Roman"/>
+        </w:rPr>
+        <w:t xml:space="preserve">To connect to server you need to import the </w:t>
+      </w:r>
+      <w:r>
+        <w:rPr>
+          <w:rFonts w:eastAsia="Times New Roman"/>
+          <w:b/>
+        </w:rPr>
+        <w:t>private</w:t>
+      </w:r>
+      <w:r>
+        <w:rPr>
+          <w:rFonts w:eastAsia="Times New Roman"/>
+        </w:rPr>
+        <w:t xml:space="preserve"> ssh key: Open Filezilla settings</w:t>
+      </w:r>
+      <w:r>
+        <w:rPr>
+          <w:rFonts w:eastAsia="Times New Roman"/>
+        </w:rPr>
+        <w:t>, and navigate to SFTP (connection -&gt; FTP -&gt; SFTP). Click Add key f</w:t>
+      </w:r>
+      <w:r>
+        <w:rPr>
+          <w:rFonts w:eastAsia="Times New Roman"/>
+        </w:rPr>
+        <w:t>ile and import private key file, and click Ok.</w:t>
+      </w:r>
+      <w:r>
+        <w:rPr>
+          <w:rFonts w:eastAsia="Times New Roman"/>
+        </w:rPr>
+        <w:t xml:space="preserve"> On Filezilla main page file in the inputs as followed:</w:t>
+      </w:r>
+    </w:p>
+    <w:p>
+      <w:pPr>
+        <w:ind w:left="288"/>
+        <w:rPr>
+          <w:rFonts w:eastAsia="Times New Roman"/>
+        </w:rPr>
+      </w:pPr>
+      <w:r>
+        <w:rPr>
+          <w:rFonts w:eastAsia="Times New Roman"/>
+        </w:rPr>
+        <w:tab/>
+        <w:t>- Host = sftp://ip_address</w:t>
+      </w:r>
+    </w:p>
+    <w:p>
+      <w:pPr>
+        <w:ind w:left="288"/>
+        <w:rPr>
+          <w:rFonts w:eastAsia="Times New Roman"/>
+        </w:rPr>
+      </w:pPr>
+      <w:r>
+        <w:rPr>
+          <w:rFonts w:eastAsia="Times New Roman"/>
+        </w:rPr>
+        <w:tab/>
+      </w:r>
+      <w:r>
+        <w:rPr>
+          <w:rFonts w:eastAsia="Times New Roman"/>
+        </w:rPr>
+        <w:t xml:space="preserve">- </w:t>
+      </w:r>
+      <w:r>
+        <w:rPr>
+          <w:rFonts w:eastAsia="Times New Roman"/>
+        </w:rPr>
+        <w:t>username: root</w:t>
+      </w:r>
+    </w:p>
+    <w:p>
+      <w:pPr>
+        <w:ind w:left="288"/>
+        <w:rPr>
+          <w:rFonts w:eastAsia="Times New Roman"/>
+        </w:rPr>
+      </w:pPr>
+      <w:r>
+        <w:rPr>
+          <w:rFonts w:eastAsia="Times New Roman"/>
+        </w:rPr>
+        <w:tab/>
+        <w:t>- Click Quickconnect</w:t>
+      </w:r>
+    </w:p>
+    <w:p>
+      <w:pPr>
+        <w:ind w:left="288"/>
+        <w:rPr>
+          <w:rFonts w:eastAsia="Times New Roman"/>
+        </w:rPr>
+      </w:pPr>
+      <w:r>
+        <w:rPr>
+          <w:rFonts w:eastAsia="Times New Roman"/>
+        </w:rPr>
+        <w:tab/>
+        <w:t>- Trust it</w:t>
+      </w:r>
+    </w:p>
+    <w:p>
+      <w:pPr>
+        <w:ind w:left="288"/>
+        <w:rPr>
+          <w:rFonts w:eastAsia="Times New Roman"/>
+        </w:rPr>
+      </w:pPr>
+      <w:r>
+        <w:rPr>
+          <w:rFonts w:eastAsia="Times New Roman"/>
+        </w:rPr>
+        <w:t>Html directory = /var/www/html</w:t>
+      </w:r>
+    </w:p>
+    <w:p>
+      <w:pPr>
+        <w:ind w:left="288"/>
+        <w:rPr>
+          <w:rFonts w:eastAsia="Times New Roman"/>
+        </w:rPr>
+      </w:pPr>
+    </w:p>
+    <w:p>
+      <w:pPr>
+        <w:ind w:left="288"/>
+        <w:rPr>
+          <w:rFonts w:eastAsia="Times New Roman"/>
+          <w:b/>
+          <w:u w:val="single"/>
+        </w:rPr>
+      </w:pPr>
+      <w:r>
+        <w:rPr>
+          <w:rFonts w:eastAsia="Times New Roman"/>
+          <w:b/>
+          <w:u w:val="single"/>
+        </w:rPr>
+        <w:t xml:space="preserve">Connecting to </w:t>
+      </w:r>
+      <w:r>
+        <w:rPr>
+          <w:rFonts w:eastAsia="Times New Roman"/>
+          <w:b/>
+          <w:u w:val="single"/>
+        </w:rPr>
+        <w:t>My</w:t>
+      </w:r>
+      <w:r>
+        <w:rPr>
+          <w:rFonts w:eastAsia="Times New Roman"/>
+          <w:b/>
+          <w:u w:val="single"/>
+        </w:rPr>
+        <w:t>SQL in the server</w:t>
+      </w:r>
+    </w:p>
+    <w:p>
+      <w:pPr>
+        <w:ind w:left="288"/>
+        <w:rPr>
+          <w:rFonts w:eastAsia="Times New Roman"/>
+        </w:rPr>
+      </w:pPr>
+      <w:r>
+        <w:rPr>
+          <w:rFonts w:eastAsia="Times New Roman"/>
+        </w:rPr>
+        <w:t>Install Sequel PRO</w:t>
+      </w:r>
+      <w:r>
+        <w:rPr>
+          <w:rFonts w:eastAsia="Times New Roman"/>
+        </w:rPr>
+        <w:t>.</w:t>
+      </w:r>
+      <w:r>
+        <w:rPr>
+          <w:rFonts w:eastAsia="Times New Roman"/>
+        </w:rPr>
+        <w:t xml:space="preserve"> </w:t>
+      </w:r>
+      <w:r>
+        <w:rPr>
+          <w:rFonts w:eastAsia="Times New Roman"/>
+        </w:rPr>
+        <w:t xml:space="preserve">SSH into server. </w:t>
+      </w:r>
+      <w:r>
+        <w:rPr>
+          <w:rFonts w:eastAsia="Times New Roman"/>
+        </w:rPr>
+        <w:t>Open Sequel PRO and click the SSH tab, then fill in the following information:</w:t>
+      </w:r>
+    </w:p>
+    <w:p>
+      <w:pPr>
+        <w:ind w:left="288"/>
+        <w:rPr>
+          <w:rFonts w:eastAsia="Times New Roman"/>
+        </w:rPr>
+      </w:pPr>
+      <w:r>
+        <w:rPr>
+          <w:rFonts w:eastAsia="Times New Roman"/>
+        </w:rPr>
+        <w:tab/>
+        <w:t xml:space="preserve">- </w:t>
+      </w:r>
+      <w:r>
+        <w:rPr>
+          <w:rFonts w:eastAsia="Times New Roman"/>
+        </w:rPr>
+        <w:t xml:space="preserve">MySQL </w:t>
+      </w:r>
+      <w:r>
+        <w:rPr>
+          <w:rFonts w:eastAsia="Times New Roman"/>
+        </w:rPr>
+        <w:t>Host: ip_address</w:t>
+      </w:r>
+    </w:p>
+    <w:p>
+      <w:pPr>
+        <w:ind w:left="288"/>
+        <w:rPr>
+          <w:rFonts w:eastAsia="Times New Roman"/>
+        </w:rPr>
+      </w:pPr>
+      <w:r>
+        <w:rPr>
+          <w:rFonts w:eastAsia="Times New Roman"/>
+        </w:rPr>
+        <w:tab/>
+        <w:t>- Username: root</w:t>
+      </w:r>
+    </w:p>
+    <w:p>
+      <w:pPr>
+        <w:ind w:left="288"/>
+        <w:rPr>
+          <w:rFonts w:eastAsia="Times New Roman"/>
+        </w:rPr>
+      </w:pPr>
+      <w:r>
+        <w:rPr>
+          <w:rFonts w:eastAsia="Times New Roman"/>
+        </w:rPr>
+        <w:tab/>
+        <w:t>- Password: get from /root/.digitalocean_password</w:t>
+      </w:r>
+    </w:p>
+    <w:p>
+      <w:pPr>
+        <w:ind w:left="288"/>
+        <w:rPr>
+          <w:rFonts w:eastAsia="Times New Roman"/>
+        </w:rPr>
+      </w:pPr>
+      <w:r>
+        <w:rPr>
+          <w:rFonts w:eastAsia="Times New Roman"/>
+        </w:rPr>
+        <w:lastRenderedPageBreak/>
+        <w:tab/>
+        <w:t>- SSH host: Same as MySQL Host</w:t>
+      </w:r>
+    </w:p>
+    <w:p>
+      <w:pPr>
+        <w:ind w:left="288"/>
+        <w:rPr>
+          <w:rFonts w:eastAsia="Times New Roman"/>
+        </w:rPr>
+      </w:pPr>
+      <w:r>
+        <w:rPr>
+          <w:rFonts w:eastAsia="Times New Roman"/>
+        </w:rPr>
+        <w:tab/>
+        <w:t>- SSH User: Same as Username</w:t>
+      </w:r>
+    </w:p>
+    <w:p>
+      <w:pPr>
+        <w:ind w:left="288"/>
+        <w:rPr>
+          <w:rFonts w:eastAsia="Times New Roman"/>
+        </w:rPr>
+      </w:pPr>
+      <w:r>
+        <w:rPr>
+          <w:rFonts w:eastAsia="Times New Roman"/>
+        </w:rPr>
+        <w:tab/>
+        <w:t>- SSH Password: Click Key icon and import private key</w:t>
+      </w:r>
+    </w:p>
+    <w:p>
+      <w:pPr>
+        <w:ind w:left="288"/>
+        <w:rPr>
+          <w:rFonts w:eastAsia="Times New Roman"/>
+        </w:rPr>
+      </w:pPr>
+      <w:r>
+        <w:rPr>
+          <w:rFonts w:eastAsia="Times New Roman"/>
+        </w:rPr>
+        <w:tab/>
+        <w:t xml:space="preserve">- Test connection </w:t>
+      </w:r>
+    </w:p>
+    <w:p>
+      <w:pPr>
+        <w:ind w:left="288"/>
+        <w:rPr>
+          <w:rFonts w:eastAsia="Times New Roman"/>
+        </w:rPr>
+      </w:pPr>
+      <w:r>
+        <w:rPr>
+          <w:rFonts w:eastAsia="Times New Roman"/>
+        </w:rPr>
+        <w:tab/>
+        <w:t>- Add to favorites</w:t>
+      </w:r>
+    </w:p>
+    <w:p>
+      <w:pPr>
+        <w:ind w:left="288"/>
+        <w:rPr>
+          <w:rFonts w:eastAsia="Times New Roman"/>
+        </w:rPr>
+      </w:pPr>
+      <w:r>
+        <w:rPr>
+          <w:rFonts w:eastAsia="Times New Roman"/>
+        </w:rPr>
+        <w:tab/>
+        <w:t>- Connect</w:t>
+      </w:r>
+    </w:p>
+    <w:p>
+      <w:pPr>
+        <w:ind w:left="288"/>
+        <w:rPr>
+          <w:rFonts w:eastAsia="Times New Roman"/>
+        </w:rPr>
+      </w:pPr>
+      <w:r>
+        <w:rPr>
+          <w:rFonts w:eastAsia="Times New Roman"/>
+        </w:rPr>
+        <w:t>To import SQL:</w:t>
+      </w:r>
+    </w:p>
+    <w:p>
+      <w:pPr>
+        <w:ind w:left="288"/>
+        <w:rPr>
+          <w:rFonts w:eastAsia="Times New Roman"/>
+        </w:rPr>
+      </w:pPr>
+      <w:r>
+        <w:rPr>
+          <w:rFonts w:eastAsia="Times New Roman"/>
+        </w:rPr>
+        <w:tab/>
+        <w:t xml:space="preserve">- </w:t>
+      </w:r>
+      <w:r>
+        <w:rPr>
+          <w:rFonts w:eastAsia="Times New Roman"/>
+        </w:rPr>
+        <w:t>Click dropdown “Create Database” on top left corner and select “Add Database”</w:t>
+      </w:r>
+    </w:p>
+    <w:p>
+      <w:pPr>
+        <w:ind w:left="288"/>
+        <w:rPr>
+          <w:rFonts w:eastAsia="Times New Roman"/>
+        </w:rPr>
+      </w:pPr>
+      <w:r>
+        <w:rPr>
+          <w:rFonts w:eastAsia="Times New Roman"/>
+        </w:rPr>
+        <w:tab/>
+        <w:t>- File -&gt; import -&gt; select SQL file</w:t>
+      </w:r>
+    </w:p>
+    <w:p>
+      <w:pPr>
+        <w:ind w:left="288"/>
+        <w:rPr>
+          <w:rFonts w:eastAsia="Times New Roman"/>
+          <w:b/>
+          <w:u w:val="single"/>
+        </w:rPr>
+      </w:pPr>
+    </w:p>
+    <w:p>
+      <w:pPr>
+        <w:ind w:left="288"/>
+        <w:rPr>
+          <w:rFonts w:eastAsia="Times New Roman"/>
+          <w:b/>
+          <w:u w:val="single"/>
+        </w:rPr>
+      </w:pPr>
+      <w:r>
+        <w:rPr>
+          <w:rFonts w:eastAsia="Times New Roman"/>
+          <w:b/>
+          <w:u w:val="single"/>
+        </w:rPr>
+        <w:t>Composer usage in server</w:t>
+      </w:r>
+    </w:p>
+    <w:p>
+      <w:pPr>
+        <w:ind w:left="288"/>
+        <w:rPr>
+          <w:rFonts w:eastAsia="Times New Roman"/>
+        </w:rPr>
+      </w:pPr>
+      <w:r>
+        <w:rPr>
+          <w:rFonts w:eastAsia="Times New Roman"/>
+        </w:rPr>
+        <w:t xml:space="preserve">Download the latest composer.phar from </w:t>
+      </w:r>
+      <w:hyperlink r:id="rId29" w:history="1">
+        <w:r>
+          <w:rPr>
+            <w:rStyle w:val="Hyperlink"/>
+            <w:rFonts w:eastAsia="Times New Roman"/>
+          </w:rPr>
+          <w:t>https://getcomposer.org/download/</w:t>
+        </w:r>
+      </w:hyperlink>
+      <w:r>
+        <w:rPr>
+          <w:rFonts w:eastAsia="Times New Roman"/>
+        </w:rPr>
+        <w:t xml:space="preserve"> </w:t>
+      </w:r>
+      <w:r>
+        <w:rPr>
+          <w:rFonts w:eastAsia="Times New Roman"/>
+        </w:rPr>
+        <w:t>(Scroll down to manual download and click latest version). Once the file is downloaded, remove the .phar extension. Make sure FileZilla is up and connected, and drag the new composer file into /usr/local/bin. Try running composer on the server, if permission deni</w:t>
+      </w:r>
+      <w:r>
+        <w:rPr>
+          <w:rFonts w:eastAsia="Times New Roman"/>
+        </w:rPr>
+        <w:t>ed run</w:t>
+      </w:r>
+      <w:r>
+        <w:rPr>
+          <w:rFonts w:eastAsia="Times New Roman"/>
+        </w:rPr>
+        <w:t xml:space="preserve"> </w:t>
+      </w:r>
+      <w:r>
+        <w:rPr>
+          <w:rFonts w:ascii="Gill Sans MT Condensed" w:eastAsia="Times New Roman" w:hAnsi="Gill Sans MT Condensed"/>
+          <w:b/>
+          <w:i/>
+        </w:rPr>
+        <w:t>chmod</w:t>
+      </w:r>
+      <w:r>
+        <w:rPr>
+          <w:rFonts w:ascii="Gill Sans MT Condensed" w:eastAsia="Times New Roman" w:hAnsi="Gill Sans MT Condensed"/>
+          <w:b/>
+          <w:i/>
+        </w:rPr>
+        <w:t xml:space="preserve"> 777 /usr/local/bin composer</w:t>
+      </w:r>
+      <w:r>
+        <w:rPr>
+          <w:rFonts w:eastAsia="Times New Roman"/>
+        </w:rPr>
+        <w:t>.</w:t>
+      </w:r>
+    </w:p>
+    <w:p>
+      <w:pPr>
+        <w:ind w:left="288"/>
+        <w:rPr>
+          <w:rFonts w:eastAsia="Times New Roman"/>
+        </w:rPr>
+      </w:pPr>
+    </w:p>
+    <w:p>
+      <w:pPr>
+        <w:ind w:left="288"/>
+        <w:rPr>
+          <w:rFonts w:eastAsia="Times New Roman"/>
+          <w:b/>
+          <w:u w:val="single"/>
+        </w:rPr>
+      </w:pPr>
+      <w:r>
+        <w:rPr>
+          <w:rFonts w:eastAsia="Times New Roman"/>
+          <w:b/>
+          <w:u w:val="single"/>
+        </w:rPr>
+        <w:t>Uploading website</w:t>
+      </w:r>
+    </w:p>
+    <w:p>
+      <w:pPr>
+        <w:ind w:left="288"/>
+        <w:rPr>
+          <w:rFonts w:eastAsia="Times New Roman"/>
+        </w:rPr>
+      </w:pPr>
+      <w:r>
+        <w:rPr>
+          <w:rFonts w:eastAsia="Times New Roman"/>
+        </w:rPr>
+        <w:t xml:space="preserve">Delete vendor folder. Drag and drop folder items into /var/www (html folder should be part of items you drop in). </w:t>
+      </w:r>
+      <w:r>
+        <w:rPr>
+          <w:rFonts w:eastAsia="Times New Roman"/>
+        </w:rPr>
+        <w:t xml:space="preserve">Once it’s done, run </w:t>
+      </w:r>
+      <w:r>
+        <w:rPr>
+          <w:rFonts w:ascii="Gill Sans MT Condensed" w:eastAsia="Times New Roman" w:hAnsi="Gill Sans MT Condensed"/>
+        </w:rPr>
+        <w:t>composer install</w:t>
+      </w:r>
+      <w:r>
+        <w:rPr>
+          <w:rFonts w:ascii="Gill Sans MT Condensed" w:eastAsia="Times New Roman" w:hAnsi="Gill Sans MT Condensed"/>
+        </w:rPr>
+        <w:t xml:space="preserve"> </w:t>
+      </w:r>
+      <w:r>
+        <w:rPr>
+          <w:rFonts w:eastAsia="Times New Roman"/>
+        </w:rPr>
+        <w:t>in the directory where composer.json is located.</w:t>
+      </w:r>
+      <w:r>
+        <w:rPr>
+          <w:rFonts w:eastAsia="Times New Roman"/>
+        </w:rPr>
+        <w:t xml:space="preserve"> If you get errors, check your php version by running </w:t>
+      </w:r>
+      <w:r>
+        <w:rPr>
+          <w:rFonts w:ascii="Gill Sans MT Condensed" w:eastAsia="Times New Roman" w:hAnsi="Gill Sans MT Condensed"/>
+          <w:b/>
+          <w:i/>
+        </w:rPr>
+        <w:t xml:space="preserve">php </w:t>
+      </w:r>
+      <w:r>
+        <w:rPr>
+          <w:rFonts w:ascii="Gill Sans MT Condensed" w:eastAsia="Times New Roman" w:hAnsi="Gill Sans MT Condensed"/>
+          <w:b/>
+          <w:i/>
+        </w:rPr>
+        <w:t>–</w:t>
+      </w:r>
+      <w:r>
+        <w:rPr>
+          <w:rFonts w:ascii="Gill Sans MT Condensed" w:eastAsia="Times New Roman" w:hAnsi="Gill Sans MT Condensed"/>
+          <w:b/>
+          <w:i/>
+        </w:rPr>
+        <w:t>v</w:t>
+      </w:r>
+      <w:r>
+        <w:rPr>
+          <w:rFonts w:ascii="Gill Sans MT Condensed" w:eastAsia="Times New Roman" w:hAnsi="Gill Sans MT Condensed"/>
+        </w:rPr>
+        <w:t xml:space="preserve"> </w:t>
+      </w:r>
+      <w:r>
+        <w:rPr>
+          <w:rFonts w:eastAsia="Times New Roman"/>
+        </w:rPr>
+        <w:t xml:space="preserve">If your php version is &lt; 7.1 update it using the steps at </w:t>
+      </w:r>
+      <w:hyperlink r:id="rId30" w:history="1">
+        <w:r>
+          <w:rPr>
+            <w:rStyle w:val="Hyperlink"/>
+            <w:rFonts w:eastAsia="Times New Roman"/>
+          </w:rPr>
+          <w:t>https://jakelprice.com/article/how-to-upgrade-from-php-70-to-php-71</w:t>
+        </w:r>
+      </w:hyperlink>
+      <w:r>
+        <w:rPr>
+          <w:rFonts w:eastAsia="Times New Roman"/>
+        </w:rPr>
+        <w:t>.</w:t>
+      </w:r>
+      <w:r>
+        <w:rPr>
+          <w:rFonts w:eastAsia="Times New Roman"/>
+        </w:rPr>
+        <w:t xml:space="preserve"> </w:t>
+      </w:r>
+      <w:r>
+        <w:rPr>
+          <w:rFonts w:eastAsia="Times New Roman"/>
+        </w:rPr>
+        <w:t>If you encounter an error in which Classes can’t be found make sure your composer.json file has the namespace App\\ connected to “app/</w:t>
+      </w:r>
+      <w:bookmarkStart w:id="22" w:name="_GoBack"/>
+      <w:bookmarkEnd w:id="22"/>
+      <w:r>
+        <w:rPr>
+          <w:rFonts w:eastAsia="Times New Roman"/>
+        </w:rPr>
+        <w:t>” (don’t forget the /).</w:t>
+      </w:r>
+      <w:r>
+        <w:rPr>
+          <w:rFonts w:eastAsia="Times New Roman"/>
+          <w:b/>
+          <w:u w:val="single"/>
+        </w:rPr>
+        <w:br w:type="page"/>
+      </w:r>
+    </w:p>
+    <w:p>
+      <w:pPr>
+        <w:rPr>
+          <w:rFonts w:asciiTheme="majorHAnsi" w:eastAsia="Times New Roman" w:hAnsiTheme="majorHAnsi" w:cstheme="majorBidi"/>
+          <w:color w:val="2E74B5" w:themeColor="accent1" w:themeShade="BF"/>
+          <w:sz w:val="32"/>
+          <w:szCs w:val="32"/>
+        </w:rPr>
+      </w:pPr>
+    </w:p>
+    <w:p>
+      <w:pPr>
+        <w:pStyle w:val="Heading1"/>
+        <w:pBdr>
+          <w:bottom w:val="single" w:sz="4" w:space="1" w:color="auto"/>
+        </w:pBdr>
+        <w:rPr>
+          <w:rFonts w:eastAsia="Times New Roman"/>
+        </w:rPr>
+      </w:pPr>
+      <w:bookmarkStart w:id="23" w:name="_Toc516665590"/>
       <w:r>
         <w:rPr>
           <w:rFonts w:eastAsia="Times New Roman"/>
         </w:rPr>
         <w:t>Works Cited</w:t>
       </w:r>
-      <w:bookmarkEnd w:id="22"/>
-    </w:p>
-    <w:bookmarkEnd w:id="18"/>
+      <w:bookmarkEnd w:id="23"/>
+    </w:p>
+    <w:bookmarkEnd w:id="17"/>
     <w:p>
       <w:pPr>
         <w:rPr>
@@ -7511,7 +9334,7 @@
         </w:rPr>
         <w:t xml:space="preserve">Apache Friends. March 27, 2018. Apache Friends RSS. </w:t>
       </w:r>
-      <w:hyperlink r:id="rId29" w:history="1">
+      <w:hyperlink r:id="rId31" w:history="1">
         <w:r>
           <w:rPr>
             <w:rStyle w:val="Hyperlink"/>
@@ -7603,7 +9426,7 @@
         </w:rPr>
         <w:t xml:space="preserve"> </w:t>
       </w:r>
-      <w:hyperlink r:id="rId30" w:history="1">
+      <w:hyperlink r:id="rId32" w:history="1">
         <w:r>
           <w:rPr>
             <w:rStyle w:val="Hyperlink"/>
@@ -7711,7 +9534,7 @@
         </w:rPr>
         <w:t xml:space="preserve"> </w:t>
       </w:r>
-      <w:hyperlink r:id="rId31" w:history="1">
+      <w:hyperlink r:id="rId33" w:history="1">
         <w:r>
           <w:rPr>
             <w:rStyle w:val="Hyperlink"/>
@@ -7787,7 +9610,7 @@
         </w:rPr>
         <w:t xml:space="preserve">. Propel (PHP). </w:t>
       </w:r>
-      <w:hyperlink r:id="rId32" w:history="1">
+      <w:hyperlink r:id="rId34" w:history="1">
         <w:r>
           <w:rPr>
             <w:rStyle w:val="Hyperlink"/>
@@ -7857,7 +9680,7 @@
         </w:rPr>
         <w:t xml:space="preserve">rchouinard/phpass. </w:t>
       </w:r>
-      <w:hyperlink r:id="rId33" w:history="1">
+      <w:hyperlink r:id="rId35" w:history="1">
         <w:r>
           <w:rPr>
             <w:rStyle w:val="Hyperlink"/>
@@ -7912,7 +9735,7 @@
         </w:rPr>
         <w:t xml:space="preserve">Slim Framework. March 26, 2018. Documentation. </w:t>
       </w:r>
-      <w:hyperlink r:id="rId34" w:history="1">
+      <w:hyperlink r:id="rId36" w:history="1">
         <w:r>
           <w:rPr>
             <w:rStyle w:val="Hyperlink"/>
@@ -9008,7 +10831,7 @@
   <w:style w:type="paragraph" w:default="1" w:styleId="Normal">
     <w:name w:val="Normal"/>
     <w:qFormat/>
-    <w:rsid w:val="005A1632"/>
+    <w:rsid w:val="0069041D"/>
     <w:rPr>
       <w:rFonts w:ascii="Times New Roman" w:hAnsi="Times New Roman" w:cs="Times New Roman"/>
     </w:rPr>
@@ -10663,7 +12486,7 @@
 </file>
 
 <file path=customXml/itemProps1.xml><?xml version="1.0" encoding="utf-8"?>
-<ds:datastoreItem xmlns:ds="http://schemas.openxmlformats.org/officeDocument/2006/customXml" ds:itemID="{7AA60FCF-AECD-4446-998E-2FA0D8A35FA4}">
+<ds:datastoreItem xmlns:ds="http://schemas.openxmlformats.org/officeDocument/2006/customXml" ds:itemID="{F152C2B5-7C0C-CB43-8C12-9AEA6D000508}">
   <ds:schemaRefs>
     <ds:schemaRef ds:uri="http://schemas.openxmlformats.org/officeDocument/2006/bibliography"/>
   </ds:schemaRefs>

--- a/Websites.docx
+++ b/Websites.docx
@@ -853,7 +853,23 @@
           <w:sz w:val="22"/>
           <w:szCs w:val="22"/>
         </w:rPr>
-        <w:t>XAMPP is a completely free, easy to install Apache distribution containing MariaDB, PHP, and Perl. The XAMPP open source package has been set up to be incredibly easy to install and to use</w:t>
+        <w:t xml:space="preserve">XAMPP is a completely free, easy to install Apache distribution containing </w:t>
+      </w:r>
+      <w:proofErr w:type="spellStart"/>
+      <w:r>
+        <w:rPr>
+          <w:sz w:val="22"/>
+          <w:szCs w:val="22"/>
+        </w:rPr>
+        <w:t>MariaDB</w:t>
+      </w:r>
+      <w:proofErr w:type="spellEnd"/>
+      <w:r>
+        <w:rPr>
+          <w:sz w:val="22"/>
+          <w:szCs w:val="22"/>
+        </w:rPr>
+        <w:t>, PHP, and Perl. The XAMPP open source package has been set up to be incredibly easy to install and to use</w:t>
       </w:r>
       <w:r>
         <w:rPr>
@@ -1006,8 +1022,33 @@
           <w:sz w:val="22"/>
           <w:szCs w:val="22"/>
         </w:rPr>
-        <w:t>/Applications/XAMPP/xamppfiles/htdocs</w:t>
-      </w:r>
+        <w:t>/Applications/XAMPP/</w:t>
+      </w:r>
+      <w:proofErr w:type="spellStart"/>
+      <w:r>
+        <w:rPr>
+          <w:sz w:val="22"/>
+          <w:szCs w:val="22"/>
+        </w:rPr>
+        <w:t>xamppfiles</w:t>
+      </w:r>
+      <w:proofErr w:type="spellEnd"/>
+      <w:r>
+        <w:rPr>
+          <w:sz w:val="22"/>
+          <w:szCs w:val="22"/>
+        </w:rPr>
+        <w:t>/</w:t>
+      </w:r>
+      <w:proofErr w:type="spellStart"/>
+      <w:r>
+        <w:rPr>
+          <w:sz w:val="22"/>
+          <w:szCs w:val="22"/>
+        </w:rPr>
+        <w:t>htdocs</w:t>
+      </w:r>
+      <w:proofErr w:type="spellEnd"/>
       <w:r>
         <w:rPr>
           <w:sz w:val="22"/>
@@ -1020,7 +1061,71 @@
           <w:sz w:val="22"/>
           <w:szCs w:val="22"/>
         </w:rPr>
-        <w:t>) and delete index.php. reload localhost and you should now see the directory structure. Make a new directory in htdocs/ named first/ and make an index.php file insid</w:t>
+        <w:t xml:space="preserve">) and delete </w:t>
+      </w:r>
+      <w:proofErr w:type="spellStart"/>
+      <w:r>
+        <w:rPr>
+          <w:sz w:val="22"/>
+          <w:szCs w:val="22"/>
+        </w:rPr>
+        <w:t>index.php</w:t>
+      </w:r>
+      <w:proofErr w:type="spellEnd"/>
+      <w:r>
+        <w:rPr>
+          <w:sz w:val="22"/>
+          <w:szCs w:val="22"/>
+        </w:rPr>
+        <w:t xml:space="preserve">. reload </w:t>
+      </w:r>
+      <w:proofErr w:type="spellStart"/>
+      <w:r>
+        <w:rPr>
+          <w:sz w:val="22"/>
+          <w:szCs w:val="22"/>
+        </w:rPr>
+        <w:t>localhost</w:t>
+      </w:r>
+      <w:proofErr w:type="spellEnd"/>
+      <w:r>
+        <w:rPr>
+          <w:sz w:val="22"/>
+          <w:szCs w:val="22"/>
+        </w:rPr>
+        <w:t xml:space="preserve"> and you should now see the directory structure. Make a new directory in </w:t>
+      </w:r>
+      <w:proofErr w:type="spellStart"/>
+      <w:r>
+        <w:rPr>
+          <w:sz w:val="22"/>
+          <w:szCs w:val="22"/>
+        </w:rPr>
+        <w:t>htdocs</w:t>
+      </w:r>
+      <w:proofErr w:type="spellEnd"/>
+      <w:r>
+        <w:rPr>
+          <w:sz w:val="22"/>
+          <w:szCs w:val="22"/>
+        </w:rPr>
+        <w:t xml:space="preserve">/ named first/ and make an </w:t>
+      </w:r>
+      <w:proofErr w:type="spellStart"/>
+      <w:r>
+        <w:rPr>
+          <w:sz w:val="22"/>
+          <w:szCs w:val="22"/>
+        </w:rPr>
+        <w:t>index.php</w:t>
+      </w:r>
+      <w:proofErr w:type="spellEnd"/>
+      <w:r>
+        <w:rPr>
+          <w:sz w:val="22"/>
+          <w:szCs w:val="22"/>
+        </w:rPr>
+        <w:t xml:space="preserve"> file insid</w:t>
       </w:r>
       <w:r>
         <w:rPr>
@@ -1227,18 +1332,38 @@
           <w:szCs w:val="22"/>
           <w:u w:val="single"/>
         </w:rPr>
-        <w:t>Updating PHPMyAdmin DB using SQL File</w:t>
-      </w:r>
-    </w:p>
-    <w:p>
-      <w:pPr>
-        <w:ind w:left="288"/>
+        <w:t xml:space="preserve">Updating </w:t>
+      </w:r>
+      <w:proofErr w:type="spellStart"/>
+      <w:r>
         <w:rPr>
           <w:b/>
           <w:sz w:val="22"/>
           <w:szCs w:val="22"/>
           <w:u w:val="single"/>
         </w:rPr>
+        <w:t>PHPMyAdmin</w:t>
+      </w:r>
+      <w:proofErr w:type="spellEnd"/>
+      <w:r>
+        <w:rPr>
+          <w:b/>
+          <w:sz w:val="22"/>
+          <w:szCs w:val="22"/>
+          <w:u w:val="single"/>
+        </w:rPr>
+        <w:t xml:space="preserve"> DB using SQL File</w:t>
+      </w:r>
+    </w:p>
+    <w:p>
+      <w:pPr>
+        <w:ind w:left="288"/>
+        <w:rPr>
+          <w:b/>
+          <w:sz w:val="22"/>
+          <w:szCs w:val="22"/>
+          <w:u w:val="single"/>
+        </w:rPr>
       </w:pPr>
     </w:p>
     <w:p>
@@ -1261,7 +1386,23 @@
           <w:sz w:val="22"/>
           <w:szCs w:val="22"/>
         </w:rPr>
-        <w:t xml:space="preserve">o to phpmyadmin </w:t>
+        <w:t xml:space="preserve">o to </w:t>
+      </w:r>
+      <w:proofErr w:type="spellStart"/>
+      <w:r>
+        <w:rPr>
+          <w:sz w:val="22"/>
+          <w:szCs w:val="22"/>
+        </w:rPr>
+        <w:t>phpmyadmin</w:t>
+      </w:r>
+      <w:proofErr w:type="spellEnd"/>
+      <w:r>
+        <w:rPr>
+          <w:sz w:val="22"/>
+          <w:szCs w:val="22"/>
+        </w:rPr>
+        <w:t xml:space="preserve"> </w:t>
       </w:r>
       <w:r>
         <w:rPr>
@@ -1825,6 +1966,7 @@
           <w:szCs w:val="22"/>
         </w:rPr>
       </w:pPr>
+      <w:proofErr w:type="gramStart"/>
       <w:r>
         <w:rPr>
           <w:rFonts w:ascii="Times New Roman" w:hAnsi="Times New Roman" w:cs="Times New Roman"/>
@@ -1834,6 +1976,7 @@
         </w:rPr>
         <w:t>controllers</w:t>
       </w:r>
+      <w:proofErr w:type="gramEnd"/>
       <w:r>
         <w:rPr>
           <w:rFonts w:ascii="Times New Roman" w:hAnsi="Times New Roman" w:cs="Times New Roman"/>
@@ -1871,7 +2014,25 @@
           <w:sz w:val="22"/>
           <w:szCs w:val="22"/>
         </w:rPr>
-        <w:t xml:space="preserve"> directory: all php views</w:t>
+        <w:t xml:space="preserve"> directory: all </w:t>
+      </w:r>
+      <w:proofErr w:type="spellStart"/>
+      <w:r>
+        <w:rPr>
+          <w:rFonts w:ascii="Times New Roman" w:hAnsi="Times New Roman" w:cs="Times New Roman"/>
+          <w:sz w:val="22"/>
+          <w:szCs w:val="22"/>
+        </w:rPr>
+        <w:t>php</w:t>
+      </w:r>
+      <w:proofErr w:type="spellEnd"/>
+      <w:r>
+        <w:rPr>
+          <w:rFonts w:ascii="Times New Roman" w:hAnsi="Times New Roman" w:cs="Times New Roman"/>
+          <w:sz w:val="22"/>
+          <w:szCs w:val="22"/>
+        </w:rPr>
+        <w:t xml:space="preserve"> views</w:t>
       </w:r>
     </w:p>
     <w:p>
@@ -1926,8 +2087,19 @@
           <w:sz w:val="22"/>
           <w:szCs w:val="22"/>
         </w:rPr>
-        <w:t>generated-conf</w:t>
-      </w:r>
+        <w:t>generated-</w:t>
+      </w:r>
+      <w:proofErr w:type="spellStart"/>
+      <w:r>
+        <w:rPr>
+          <w:rFonts w:ascii="Times New Roman" w:hAnsi="Times New Roman" w:cs="Times New Roman"/>
+          <w:i/>
+          <w:sz w:val="22"/>
+          <w:szCs w:val="22"/>
+        </w:rPr>
+        <w:t>conf</w:t>
+      </w:r>
+      <w:proofErr w:type="spellEnd"/>
       <w:r>
         <w:rPr>
           <w:rFonts w:ascii="Times New Roman" w:hAnsi="Times New Roman" w:cs="Times New Roman"/>
@@ -1943,7 +2115,43 @@
           <w:sz w:val="22"/>
           <w:szCs w:val="22"/>
         </w:rPr>
-        <w:t>directory: contains propel’s config.php with connection configurations</w:t>
+        <w:t xml:space="preserve">directory: contains </w:t>
+      </w:r>
+      <w:proofErr w:type="spellStart"/>
+      <w:r>
+        <w:rPr>
+          <w:rFonts w:ascii="Times New Roman" w:hAnsi="Times New Roman" w:cs="Times New Roman"/>
+          <w:sz w:val="22"/>
+          <w:szCs w:val="22"/>
+        </w:rPr>
+        <w:t>propel’s</w:t>
+      </w:r>
+      <w:proofErr w:type="spellEnd"/>
+      <w:r>
+        <w:rPr>
+          <w:rFonts w:ascii="Times New Roman" w:hAnsi="Times New Roman" w:cs="Times New Roman"/>
+          <w:sz w:val="22"/>
+          <w:szCs w:val="22"/>
+        </w:rPr>
+        <w:t xml:space="preserve"> </w:t>
+      </w:r>
+      <w:proofErr w:type="spellStart"/>
+      <w:r>
+        <w:rPr>
+          <w:rFonts w:ascii="Times New Roman" w:hAnsi="Times New Roman" w:cs="Times New Roman"/>
+          <w:sz w:val="22"/>
+          <w:szCs w:val="22"/>
+        </w:rPr>
+        <w:t>config.php</w:t>
+      </w:r>
+      <w:proofErr w:type="spellEnd"/>
+      <w:r>
+        <w:rPr>
+          <w:rFonts w:ascii="Times New Roman" w:hAnsi="Times New Roman" w:cs="Times New Roman"/>
+          <w:sz w:val="22"/>
+          <w:szCs w:val="22"/>
+        </w:rPr>
+        <w:t xml:space="preserve"> with connection configurations</w:t>
       </w:r>
     </w:p>
     <w:p>
@@ -1975,8 +2183,19 @@
           <w:sz w:val="22"/>
           <w:szCs w:val="22"/>
         </w:rPr>
-        <w:t>ated-sql</w:t>
-      </w:r>
+        <w:t>ated-</w:t>
+      </w:r>
+      <w:proofErr w:type="spellStart"/>
+      <w:r>
+        <w:rPr>
+          <w:rFonts w:ascii="Times New Roman" w:hAnsi="Times New Roman" w:cs="Times New Roman"/>
+          <w:i/>
+          <w:sz w:val="22"/>
+          <w:szCs w:val="22"/>
+        </w:rPr>
+        <w:t>sql</w:t>
+      </w:r>
+      <w:proofErr w:type="spellEnd"/>
       <w:r>
         <w:rPr>
           <w:rFonts w:ascii="Times New Roman" w:hAnsi="Times New Roman" w:cs="Times New Roman"/>
@@ -1992,7 +2211,25 @@
           <w:sz w:val="22"/>
           <w:szCs w:val="22"/>
         </w:rPr>
-        <w:t xml:space="preserve">directory: contains default sql dump (no insertions) </w:t>
+        <w:t xml:space="preserve">directory: contains default </w:t>
+      </w:r>
+      <w:proofErr w:type="spellStart"/>
+      <w:r>
+        <w:rPr>
+          <w:rFonts w:ascii="Times New Roman" w:hAnsi="Times New Roman" w:cs="Times New Roman"/>
+          <w:sz w:val="22"/>
+          <w:szCs w:val="22"/>
+        </w:rPr>
+        <w:t>sql</w:t>
+      </w:r>
+      <w:proofErr w:type="spellEnd"/>
+      <w:r>
+        <w:rPr>
+          <w:rFonts w:ascii="Times New Roman" w:hAnsi="Times New Roman" w:cs="Times New Roman"/>
+          <w:sz w:val="22"/>
+          <w:szCs w:val="22"/>
+        </w:rPr>
+        <w:t xml:space="preserve"> dump (no insertions) </w:t>
       </w:r>
     </w:p>
     <w:p>
@@ -2040,6 +2277,7 @@
           <w:szCs w:val="22"/>
         </w:rPr>
       </w:pPr>
+      <w:proofErr w:type="spellStart"/>
       <w:r>
         <w:rPr>
           <w:rFonts w:ascii="Times New Roman" w:hAnsi="Times New Roman" w:cs="Times New Roman"/>
@@ -2047,8 +2285,49 @@
           <w:sz w:val="22"/>
           <w:szCs w:val="22"/>
         </w:rPr>
-        <w:t>css/fonts/img/js</w:t>
-      </w:r>
+        <w:t>css</w:t>
+      </w:r>
+      <w:proofErr w:type="spellEnd"/>
+      <w:r>
+        <w:rPr>
+          <w:rFonts w:ascii="Times New Roman" w:hAnsi="Times New Roman" w:cs="Times New Roman"/>
+          <w:i/>
+          <w:sz w:val="22"/>
+          <w:szCs w:val="22"/>
+        </w:rPr>
+        <w:t>/fonts/</w:t>
+      </w:r>
+      <w:proofErr w:type="spellStart"/>
+      <w:r>
+        <w:rPr>
+          <w:rFonts w:ascii="Times New Roman" w:hAnsi="Times New Roman" w:cs="Times New Roman"/>
+          <w:i/>
+          <w:sz w:val="22"/>
+          <w:szCs w:val="22"/>
+        </w:rPr>
+        <w:t>img</w:t>
+      </w:r>
+      <w:proofErr w:type="spellEnd"/>
+      <w:r>
+        <w:rPr>
+          <w:rFonts w:ascii="Times New Roman" w:hAnsi="Times New Roman" w:cs="Times New Roman"/>
+          <w:i/>
+          <w:sz w:val="22"/>
+          <w:szCs w:val="22"/>
+        </w:rPr>
+        <w:t>/</w:t>
+      </w:r>
+      <w:proofErr w:type="spellStart"/>
+      <w:r>
+        <w:rPr>
+          <w:rFonts w:ascii="Times New Roman" w:hAnsi="Times New Roman" w:cs="Times New Roman"/>
+          <w:i/>
+          <w:sz w:val="22"/>
+          <w:szCs w:val="22"/>
+        </w:rPr>
+        <w:t>js</w:t>
+      </w:r>
+      <w:proofErr w:type="spellEnd"/>
       <w:r>
         <w:rPr>
           <w:rFonts w:ascii="Times New Roman" w:hAnsi="Times New Roman" w:cs="Times New Roman"/>
@@ -2064,7 +2343,43 @@
           <w:sz w:val="22"/>
           <w:szCs w:val="22"/>
         </w:rPr>
-        <w:t>directories: files that correspond to css, font, images, and javascripts files in that order</w:t>
+        <w:t xml:space="preserve">directories: files that correspond to </w:t>
+      </w:r>
+      <w:proofErr w:type="spellStart"/>
+      <w:r>
+        <w:rPr>
+          <w:rFonts w:ascii="Times New Roman" w:hAnsi="Times New Roman" w:cs="Times New Roman"/>
+          <w:sz w:val="22"/>
+          <w:szCs w:val="22"/>
+        </w:rPr>
+        <w:t>css</w:t>
+      </w:r>
+      <w:proofErr w:type="spellEnd"/>
+      <w:r>
+        <w:rPr>
+          <w:rFonts w:ascii="Times New Roman" w:hAnsi="Times New Roman" w:cs="Times New Roman"/>
+          <w:sz w:val="22"/>
+          <w:szCs w:val="22"/>
+        </w:rPr>
+        <w:t xml:space="preserve">, font, images, and </w:t>
+      </w:r>
+      <w:proofErr w:type="spellStart"/>
+      <w:r>
+        <w:rPr>
+          <w:rFonts w:ascii="Times New Roman" w:hAnsi="Times New Roman" w:cs="Times New Roman"/>
+          <w:sz w:val="22"/>
+          <w:szCs w:val="22"/>
+        </w:rPr>
+        <w:t>javascripts</w:t>
+      </w:r>
+      <w:proofErr w:type="spellEnd"/>
+      <w:r>
+        <w:rPr>
+          <w:rFonts w:ascii="Times New Roman" w:hAnsi="Times New Roman" w:cs="Times New Roman"/>
+          <w:sz w:val="22"/>
+          <w:szCs w:val="22"/>
+        </w:rPr>
+        <w:t xml:space="preserve"> files in that order</w:t>
       </w:r>
     </w:p>
     <w:p>
@@ -2087,8 +2402,19 @@
           <w:sz w:val="22"/>
           <w:szCs w:val="22"/>
         </w:rPr>
-        <w:t>.htaccess</w:t>
-      </w:r>
+        <w:t>.</w:t>
+      </w:r>
+      <w:proofErr w:type="spellStart"/>
+      <w:r>
+        <w:rPr>
+          <w:rFonts w:ascii="Times New Roman" w:hAnsi="Times New Roman" w:cs="Times New Roman"/>
+          <w:i/>
+          <w:sz w:val="22"/>
+          <w:szCs w:val="22"/>
+        </w:rPr>
+        <w:t>htaccess</w:t>
+      </w:r>
+      <w:proofErr w:type="spellEnd"/>
       <w:r>
         <w:rPr>
           <w:rFonts w:ascii="Times New Roman" w:hAnsi="Times New Roman" w:cs="Times New Roman"/>
@@ -2104,8 +2430,36 @@
           <w:sz w:val="22"/>
           <w:szCs w:val="22"/>
         </w:rPr>
-        <w:t>file: used to remove index.php from the url</w:t>
-      </w:r>
+        <w:t xml:space="preserve">file: used to remove </w:t>
+      </w:r>
+      <w:proofErr w:type="spellStart"/>
+      <w:r>
+        <w:rPr>
+          <w:rFonts w:ascii="Times New Roman" w:hAnsi="Times New Roman" w:cs="Times New Roman"/>
+          <w:sz w:val="22"/>
+          <w:szCs w:val="22"/>
+        </w:rPr>
+        <w:t>index.php</w:t>
+      </w:r>
+      <w:proofErr w:type="spellEnd"/>
+      <w:r>
+        <w:rPr>
+          <w:rFonts w:ascii="Times New Roman" w:hAnsi="Times New Roman" w:cs="Times New Roman"/>
+          <w:sz w:val="22"/>
+          <w:szCs w:val="22"/>
+        </w:rPr>
+        <w:t xml:space="preserve"> from the </w:t>
+      </w:r>
+      <w:proofErr w:type="spellStart"/>
+      <w:r>
+        <w:rPr>
+          <w:rFonts w:ascii="Times New Roman" w:hAnsi="Times New Roman" w:cs="Times New Roman"/>
+          <w:sz w:val="22"/>
+          <w:szCs w:val="22"/>
+        </w:rPr>
+        <w:t>url</w:t>
+      </w:r>
+      <w:proofErr w:type="spellEnd"/>
     </w:p>
     <w:p>
       <w:pPr>
@@ -2120,6 +2474,7 @@
           <w:szCs w:val="22"/>
         </w:rPr>
       </w:pPr>
+      <w:proofErr w:type="spellStart"/>
       <w:r>
         <w:rPr>
           <w:rFonts w:ascii="Times New Roman" w:hAnsi="Times New Roman" w:cs="Times New Roman"/>
@@ -2129,6 +2484,7 @@
         </w:rPr>
         <w:t>index.php</w:t>
       </w:r>
+      <w:proofErr w:type="spellEnd"/>
       <w:r>
         <w:rPr>
           <w:rFonts w:ascii="Times New Roman" w:hAnsi="Times New Roman" w:cs="Times New Roman"/>
@@ -2225,6 +2581,7 @@
           <w:szCs w:val="22"/>
         </w:rPr>
       </w:pPr>
+      <w:proofErr w:type="gramStart"/>
       <w:r>
         <w:rPr>
           <w:rFonts w:ascii="Times New Roman" w:hAnsi="Times New Roman" w:cs="Times New Roman"/>
@@ -2232,7 +2589,28 @@
           <w:sz w:val="22"/>
           <w:szCs w:val="22"/>
         </w:rPr>
-        <w:t>composer.(json/lock)</w:t>
+        <w:t>composer.(</w:t>
+      </w:r>
+      <w:proofErr w:type="spellStart"/>
+      <w:proofErr w:type="gramEnd"/>
+      <w:r>
+        <w:rPr>
+          <w:rFonts w:ascii="Times New Roman" w:hAnsi="Times New Roman" w:cs="Times New Roman"/>
+          <w:i/>
+          <w:sz w:val="22"/>
+          <w:szCs w:val="22"/>
+        </w:rPr>
+        <w:t>json</w:t>
+      </w:r>
+      <w:proofErr w:type="spellEnd"/>
+      <w:r>
+        <w:rPr>
+          <w:rFonts w:ascii="Times New Roman" w:hAnsi="Times New Roman" w:cs="Times New Roman"/>
+          <w:i/>
+          <w:sz w:val="22"/>
+          <w:szCs w:val="22"/>
+        </w:rPr>
+        <w:t>/lock)</w:t>
       </w:r>
       <w:r>
         <w:rPr>
@@ -2266,6 +2644,7 @@
           <w:szCs w:val="22"/>
         </w:rPr>
       </w:pPr>
+      <w:proofErr w:type="spellStart"/>
       <w:r>
         <w:rPr>
           <w:rFonts w:ascii="Times New Roman" w:hAnsi="Times New Roman" w:cs="Times New Roman"/>
@@ -2273,7 +2652,39 @@
           <w:sz w:val="22"/>
           <w:szCs w:val="22"/>
         </w:rPr>
-        <w:t>propel.yml[.dist]</w:t>
+        <w:t>propel.yml</w:t>
+      </w:r>
+      <w:proofErr w:type="spellEnd"/>
+      <w:proofErr w:type="gramStart"/>
+      <w:r>
+        <w:rPr>
+          <w:rFonts w:ascii="Times New Roman" w:hAnsi="Times New Roman" w:cs="Times New Roman"/>
+          <w:i/>
+          <w:sz w:val="22"/>
+          <w:szCs w:val="22"/>
+        </w:rPr>
+        <w:t>[.</w:t>
+      </w:r>
+      <w:proofErr w:type="spellStart"/>
+      <w:r>
+        <w:rPr>
+          <w:rFonts w:ascii="Times New Roman" w:hAnsi="Times New Roman" w:cs="Times New Roman"/>
+          <w:i/>
+          <w:sz w:val="22"/>
+          <w:szCs w:val="22"/>
+        </w:rPr>
+        <w:t>dist</w:t>
+      </w:r>
+      <w:proofErr w:type="spellEnd"/>
+      <w:proofErr w:type="gramEnd"/>
+      <w:r>
+        <w:rPr>
+          <w:rFonts w:ascii="Times New Roman" w:hAnsi="Times New Roman" w:cs="Times New Roman"/>
+          <w:i/>
+          <w:sz w:val="22"/>
+          <w:szCs w:val="22"/>
+        </w:rPr>
+        <w:t>]</w:t>
       </w:r>
       <w:r>
         <w:rPr>
@@ -2330,6 +2741,7 @@
           <w:szCs w:val="22"/>
         </w:rPr>
       </w:pPr>
+      <w:proofErr w:type="spellStart"/>
       <w:r>
         <w:rPr>
           <w:rFonts w:ascii="Times New Roman" w:hAnsi="Times New Roman" w:cs="Times New Roman"/>
@@ -2339,6 +2751,7 @@
         </w:rPr>
         <w:t>config.php</w:t>
       </w:r>
+      <w:proofErr w:type="spellEnd"/>
       <w:r>
         <w:rPr>
           <w:rFonts w:ascii="Times New Roman" w:hAnsi="Times New Roman" w:cs="Times New Roman"/>
@@ -2959,8 +3372,18 @@
                 <w:sz w:val="22"/>
                 <w:szCs w:val="22"/>
               </w:rPr>
-              <w:t>git clone repo_url.git</w:t>
+              <w:t xml:space="preserve">git clone </w:t>
             </w:r>
+            <w:proofErr w:type="spellStart"/>
+            <w:r>
+              <w:rPr>
+                <w:b w:val="0"/>
+                <w:sz w:val="22"/>
+                <w:szCs w:val="22"/>
+              </w:rPr>
+              <w:t>repo_url.git</w:t>
+            </w:r>
+            <w:proofErr w:type="spellEnd"/>
           </w:p>
         </w:tc>
         <w:tc>
@@ -3355,8 +3778,18 @@
                 <w:sz w:val="22"/>
                 <w:szCs w:val="22"/>
               </w:rPr>
-              <w:t>git remote add origin repo_url.git</w:t>
+              <w:t xml:space="preserve">git remote add origin </w:t>
             </w:r>
+            <w:proofErr w:type="spellStart"/>
+            <w:r>
+              <w:rPr>
+                <w:b w:val="0"/>
+                <w:sz w:val="22"/>
+                <w:szCs w:val="22"/>
+              </w:rPr>
+              <w:t>repo_url.git</w:t>
+            </w:r>
+            <w:proofErr w:type="spellEnd"/>
           </w:p>
         </w:tc>
         <w:tc>
@@ -3413,7 +3846,25 @@
                 <w:sz w:val="22"/>
                 <w:szCs w:val="22"/>
               </w:rPr>
-              <w:t>it rm –r [file]</w:t>
+              <w:t xml:space="preserve">it </w:t>
+            </w:r>
+            <w:proofErr w:type="spellStart"/>
+            <w:r>
+              <w:rPr>
+                <w:b w:val="0"/>
+                <w:sz w:val="22"/>
+                <w:szCs w:val="22"/>
+              </w:rPr>
+              <w:t>rm</w:t>
+            </w:r>
+            <w:proofErr w:type="spellEnd"/>
+            <w:r>
+              <w:rPr>
+                <w:b w:val="0"/>
+                <w:sz w:val="22"/>
+                <w:szCs w:val="22"/>
+              </w:rPr>
+              <w:t xml:space="preserve"> –r [file]</w:t>
             </w:r>
           </w:p>
         </w:tc>
@@ -3491,7 +3942,39 @@
           <w:sz w:val="22"/>
           <w:szCs w:val="22"/>
         </w:rPr>
-        <w:t>Create a .gitignore file in the root of the local repository. Git will look at the contents of this file and decide what items to ignore, such as large files not suitable for pushing. For example, a .gitignore file that excludes the large vendor folder from being pushed:</w:t>
+        <w:t xml:space="preserve">Create </w:t>
+      </w:r>
+      <w:proofErr w:type="gramStart"/>
+      <w:r>
+        <w:rPr>
+          <w:sz w:val="22"/>
+          <w:szCs w:val="22"/>
+        </w:rPr>
+        <w:t>a .gitignore</w:t>
+      </w:r>
+      <w:proofErr w:type="gramEnd"/>
+      <w:r>
+        <w:rPr>
+          <w:sz w:val="22"/>
+          <w:szCs w:val="22"/>
+        </w:rPr>
+        <w:t xml:space="preserve"> file in the root of the local repository. Git will look at the contents of this file and decide what items to ignore, such as large files not suitable for pushing. For example, </w:t>
+      </w:r>
+      <w:proofErr w:type="gramStart"/>
+      <w:r>
+        <w:rPr>
+          <w:sz w:val="22"/>
+          <w:szCs w:val="22"/>
+        </w:rPr>
+        <w:t>a .gitignore</w:t>
+      </w:r>
+      <w:proofErr w:type="gramEnd"/>
+      <w:r>
+        <w:rPr>
+          <w:sz w:val="22"/>
+          <w:szCs w:val="22"/>
+        </w:rPr>
+        <w:t xml:space="preserve"> file that excludes the large vendor folder from being pushed:</w:t>
       </w:r>
     </w:p>
     <w:p>
@@ -4247,7 +4730,29 @@
           <w:szCs w:val="22"/>
           <w:shd w:val="clear" w:color="auto" w:fill="FFFFFF"/>
         </w:rPr>
-        <w:t>using sudo on a U</w:t>
+        <w:t xml:space="preserve">using </w:t>
+      </w:r>
+      <w:proofErr w:type="spellStart"/>
+      <w:r>
+        <w:rPr>
+          <w:rFonts w:eastAsia="Times New Roman" w:cs="Arial"/>
+          <w:color w:val="222222"/>
+          <w:sz w:val="22"/>
+          <w:szCs w:val="22"/>
+          <w:shd w:val="clear" w:color="auto" w:fill="FFFFFF"/>
+        </w:rPr>
+        <w:t>sudo</w:t>
+      </w:r>
+      <w:proofErr w:type="spellEnd"/>
+      <w:r>
+        <w:rPr>
+          <w:rFonts w:eastAsia="Times New Roman" w:cs="Arial"/>
+          <w:color w:val="222222"/>
+          <w:sz w:val="22"/>
+          <w:szCs w:val="22"/>
+          <w:shd w:val="clear" w:color="auto" w:fill="FFFFFF"/>
+        </w:rPr>
+        <w:t xml:space="preserve"> on a U</w:t>
       </w:r>
       <w:r>
         <w:rPr>
@@ -4597,7 +5102,23 @@
                 <w:sz w:val="22"/>
                 <w:szCs w:val="22"/>
               </w:rPr>
-              <w:t>Regenerates the list of all classes that need to be included in the project (vendor/composer/autoload_classmap.php).</w:t>
+              <w:t>Regenerates the list of all classes that need to be included in the project (vendor/composer/</w:t>
+            </w:r>
+            <w:proofErr w:type="spellStart"/>
+            <w:r>
+              <w:rPr>
+                <w:sz w:val="22"/>
+                <w:szCs w:val="22"/>
+              </w:rPr>
+              <w:t>autoload_classmap.php</w:t>
+            </w:r>
+            <w:proofErr w:type="spellEnd"/>
+            <w:r>
+              <w:rPr>
+                <w:sz w:val="22"/>
+                <w:szCs w:val="22"/>
+              </w:rPr>
+              <w:t>).</w:t>
             </w:r>
           </w:p>
         </w:tc>
@@ -4637,8 +5158,22 @@
           <w:u w:val="single"/>
           <w:shd w:val="clear" w:color="auto" w:fill="FFFFFF"/>
         </w:rPr>
-        <w:t>Example composer.json</w:t>
-      </w:r>
+        <w:t xml:space="preserve">Example </w:t>
+      </w:r>
+      <w:proofErr w:type="gramStart"/>
+      <w:r>
+        <w:rPr>
+          <w:rFonts w:eastAsia="Times New Roman" w:cs="Arial"/>
+          <w:b/>
+          <w:color w:val="222222"/>
+          <w:sz w:val="22"/>
+          <w:szCs w:val="22"/>
+          <w:u w:val="single"/>
+          <w:shd w:val="clear" w:color="auto" w:fill="FFFFFF"/>
+        </w:rPr>
+        <w:t>composer.json</w:t>
+      </w:r>
+      <w:proofErr w:type="gramEnd"/>
       <w:r>
         <w:rPr>
           <w:rFonts w:eastAsia="Times New Roman" w:cs="Arial"/>
@@ -4767,12 +5302,10 @@
           <w:szCs w:val="22"/>
           <w:shd w:val="clear" w:color="auto" w:fill="FFFFFF"/>
         </w:rPr>
-        <w:t xml:space="preserve">Explanation of composer.json: </w:t>
-      </w:r>
-    </w:p>
-    <w:p>
-      <w:pPr>
-        <w:ind w:left="288"/>
+        <w:t xml:space="preserve">Explanation of </w:t>
+      </w:r>
+      <w:proofErr w:type="gramStart"/>
+      <w:r>
         <w:rPr>
           <w:rFonts w:eastAsia="Times New Roman" w:cs="Arial"/>
           <w:i/>
@@ -4781,6 +5314,32 @@
           <w:szCs w:val="22"/>
           <w:shd w:val="clear" w:color="auto" w:fill="FFFFFF"/>
         </w:rPr>
+        <w:t>composer.json</w:t>
+      </w:r>
+      <w:proofErr w:type="gramEnd"/>
+      <w:r>
+        <w:rPr>
+          <w:rFonts w:eastAsia="Times New Roman" w:cs="Arial"/>
+          <w:i/>
+          <w:color w:val="222222"/>
+          <w:sz w:val="22"/>
+          <w:szCs w:val="22"/>
+          <w:shd w:val="clear" w:color="auto" w:fill="FFFFFF"/>
+        </w:rPr>
+        <w:t xml:space="preserve">: </w:t>
+      </w:r>
+    </w:p>
+    <w:p>
+      <w:pPr>
+        <w:ind w:left="288"/>
+        <w:rPr>
+          <w:rFonts w:eastAsia="Times New Roman" w:cs="Arial"/>
+          <w:i/>
+          <w:color w:val="222222"/>
+          <w:sz w:val="22"/>
+          <w:szCs w:val="22"/>
+          <w:shd w:val="clear" w:color="auto" w:fill="FFFFFF"/>
+        </w:rPr>
       </w:pPr>
       <w:r>
         <w:rPr>
@@ -4841,7 +5400,29 @@
           <w:szCs w:val="22"/>
           <w:shd w:val="clear" w:color="auto" w:fill="FFFFFF"/>
         </w:rPr>
-        <w:t>, etc.</w:t>
+        <w:t xml:space="preserve">, </w:t>
+      </w:r>
+      <w:proofErr w:type="spellStart"/>
+      <w:r>
+        <w:rPr>
+          <w:rFonts w:eastAsia="Times New Roman" w:cs="Arial"/>
+          <w:color w:val="222222"/>
+          <w:sz w:val="22"/>
+          <w:szCs w:val="22"/>
+          <w:shd w:val="clear" w:color="auto" w:fill="FFFFFF"/>
+        </w:rPr>
+        <w:t>etc</w:t>
+      </w:r>
+      <w:proofErr w:type="spellEnd"/>
+      <w:r>
+        <w:rPr>
+          <w:rFonts w:eastAsia="Times New Roman" w:cs="Arial"/>
+          <w:color w:val="222222"/>
+          <w:sz w:val="22"/>
+          <w:szCs w:val="22"/>
+          <w:shd w:val="clear" w:color="auto" w:fill="FFFFFF"/>
+        </w:rPr>
+        <w:t>.</w:t>
       </w:r>
       <w:r>
         <w:rPr>
@@ -4925,7 +5506,29 @@
           <w:szCs w:val="22"/>
           <w:shd w:val="clear" w:color="auto" w:fill="FFFFFF"/>
         </w:rPr>
-        <w:t xml:space="preserve"> is ran. classmap allows directories to be included in the autoload process. The psr-4 autoload is used to define the mapping from namespaces to directories. </w:t>
+        <w:t xml:space="preserve"> is </w:t>
+      </w:r>
+      <w:proofErr w:type="gramStart"/>
+      <w:r>
+        <w:rPr>
+          <w:rFonts w:eastAsia="Times New Roman" w:cs="Arial"/>
+          <w:color w:val="222222"/>
+          <w:sz w:val="22"/>
+          <w:szCs w:val="22"/>
+          <w:shd w:val="clear" w:color="auto" w:fill="FFFFFF"/>
+        </w:rPr>
+        <w:t>ran</w:t>
+      </w:r>
+      <w:proofErr w:type="gramEnd"/>
+      <w:r>
+        <w:rPr>
+          <w:rFonts w:eastAsia="Times New Roman" w:cs="Arial"/>
+          <w:color w:val="222222"/>
+          <w:sz w:val="22"/>
+          <w:szCs w:val="22"/>
+          <w:shd w:val="clear" w:color="auto" w:fill="FFFFFF"/>
+        </w:rPr>
+        <w:t xml:space="preserve">. classmap allows directories to be included in the autoload process. The psr-4 autoload is used to define the mapping from namespaces to directories. </w:t>
       </w:r>
       <w:r>
         <w:rPr>
@@ -5035,7 +5638,29 @@
           <w:szCs w:val="22"/>
           <w:shd w:val="clear" w:color="auto" w:fill="FFFFFF"/>
         </w:rPr>
-        <w:t xml:space="preserve">Make sure that any of the composer commands are ran in the same directory as the composer.json, or the commands will fail. </w:t>
+        <w:t xml:space="preserve">Make sure that any of the composer commands are ran in the same directory as the </w:t>
+      </w:r>
+      <w:proofErr w:type="gramStart"/>
+      <w:r>
+        <w:rPr>
+          <w:rFonts w:eastAsia="Times New Roman" w:cs="Arial"/>
+          <w:color w:val="222222"/>
+          <w:sz w:val="22"/>
+          <w:szCs w:val="22"/>
+          <w:shd w:val="clear" w:color="auto" w:fill="FFFFFF"/>
+        </w:rPr>
+        <w:t>composer.json</w:t>
+      </w:r>
+      <w:proofErr w:type="gramEnd"/>
+      <w:r>
+        <w:rPr>
+          <w:rFonts w:eastAsia="Times New Roman" w:cs="Arial"/>
+          <w:color w:val="222222"/>
+          <w:sz w:val="22"/>
+          <w:szCs w:val="22"/>
+          <w:shd w:val="clear" w:color="auto" w:fill="FFFFFF"/>
+        </w:rPr>
+        <w:t xml:space="preserve">, or the commands will fail. </w:t>
       </w:r>
       <w:r>
         <w:rPr>
@@ -5148,7 +5773,29 @@
           <w:szCs w:val="22"/>
           <w:shd w:val="clear" w:color="auto" w:fill="FFFFFF"/>
         </w:rPr>
-        <w:t xml:space="preserve"> work in the previously shown composer.json example if data/models and app/ </w:t>
+        <w:t xml:space="preserve"> work in the previously shown </w:t>
+      </w:r>
+      <w:proofErr w:type="gramStart"/>
+      <w:r>
+        <w:rPr>
+          <w:rFonts w:eastAsia="Times New Roman" w:cs="Arial"/>
+          <w:color w:val="222222"/>
+          <w:sz w:val="22"/>
+          <w:szCs w:val="22"/>
+          <w:shd w:val="clear" w:color="auto" w:fill="FFFFFF"/>
+        </w:rPr>
+        <w:t>composer.json</w:t>
+      </w:r>
+      <w:proofErr w:type="gramEnd"/>
+      <w:r>
+        <w:rPr>
+          <w:rFonts w:eastAsia="Times New Roman" w:cs="Arial"/>
+          <w:color w:val="222222"/>
+          <w:sz w:val="22"/>
+          <w:szCs w:val="22"/>
+          <w:shd w:val="clear" w:color="auto" w:fill="FFFFFF"/>
+        </w:rPr>
+        <w:t xml:space="preserve"> example if data/models and app/ </w:t>
       </w:r>
       <w:r>
         <w:rPr>
@@ -5457,7 +6104,25 @@
           <w:sz w:val="22"/>
           <w:szCs w:val="22"/>
         </w:rPr>
-        <w:t>Require it in composer.json:</w:t>
+        <w:t xml:space="preserve">Require it in </w:t>
+      </w:r>
+      <w:proofErr w:type="gramStart"/>
+      <w:r>
+        <w:rPr>
+          <w:rFonts w:eastAsia="Times New Roman"/>
+          <w:sz w:val="22"/>
+          <w:szCs w:val="22"/>
+        </w:rPr>
+        <w:t>composer.json</w:t>
+      </w:r>
+      <w:proofErr w:type="gramEnd"/>
+      <w:r>
+        <w:rPr>
+          <w:rFonts w:eastAsia="Times New Roman"/>
+          <w:sz w:val="22"/>
+          <w:szCs w:val="22"/>
+        </w:rPr>
+        <w:t>:</w:t>
       </w:r>
     </w:p>
     <w:p>
@@ -5842,8 +6507,18 @@
                 <w:sz w:val="22"/>
                 <w:szCs w:val="22"/>
               </w:rPr>
-              <w:t>vendor/bin/propel model:build</w:t>
+              <w:t xml:space="preserve">vendor/bin/propel </w:t>
             </w:r>
+            <w:proofErr w:type="spellStart"/>
+            <w:r>
+              <w:rPr>
+                <w:b w:val="0"/>
+                <w:sz w:val="22"/>
+                <w:szCs w:val="22"/>
+              </w:rPr>
+              <w:t>model:build</w:t>
+            </w:r>
+            <w:proofErr w:type="spellEnd"/>
           </w:p>
         </w:tc>
         <w:tc>
@@ -6056,8 +6731,21 @@
           <w:sz w:val="22"/>
           <w:szCs w:val="22"/>
         </w:rPr>
-        <w:t>vendor/bin/propel model:build</w:t>
-      </w:r>
+        <w:t xml:space="preserve">vendor/bin/propel </w:t>
+      </w:r>
+      <w:proofErr w:type="spellStart"/>
+      <w:proofErr w:type="gramStart"/>
+      <w:r>
+        <w:rPr>
+          <w:rFonts w:ascii="Gill Sans MT Condensed" w:hAnsi="Gill Sans MT Condensed"/>
+          <w:i/>
+          <w:sz w:val="22"/>
+          <w:szCs w:val="22"/>
+        </w:rPr>
+        <w:t>model:build</w:t>
+      </w:r>
+      <w:proofErr w:type="spellEnd"/>
+      <w:proofErr w:type="gramEnd"/>
       <w:r>
         <w:rPr>
           <w:rFonts w:ascii="Gill Sans MT Condensed" w:hAnsi="Gill Sans MT Condensed"/>
@@ -6239,7 +6927,39 @@
           <w:sz w:val="22"/>
           <w:szCs w:val="22"/>
         </w:rPr>
-        <w:t xml:space="preserve"> Once you initialize Propel, two new folders will be created in the current directory (generated-conf/ and generated-sql/), move them into the data/ directory to keep the </w:t>
+        <w:t xml:space="preserve"> Once you initialize Propel, two new folders will be created in the current directory (generated-</w:t>
+      </w:r>
+      <w:proofErr w:type="spellStart"/>
+      <w:r>
+        <w:rPr>
+          <w:sz w:val="22"/>
+          <w:szCs w:val="22"/>
+        </w:rPr>
+        <w:t>conf</w:t>
+      </w:r>
+      <w:proofErr w:type="spellEnd"/>
+      <w:r>
+        <w:rPr>
+          <w:sz w:val="22"/>
+          <w:szCs w:val="22"/>
+        </w:rPr>
+        <w:t>/ and generated-</w:t>
+      </w:r>
+      <w:proofErr w:type="spellStart"/>
+      <w:r>
+        <w:rPr>
+          <w:sz w:val="22"/>
+          <w:szCs w:val="22"/>
+        </w:rPr>
+        <w:t>sql</w:t>
+      </w:r>
+      <w:proofErr w:type="spellEnd"/>
+      <w:r>
+        <w:rPr>
+          <w:sz w:val="22"/>
+          <w:szCs w:val="22"/>
+        </w:rPr>
+        <w:t xml:space="preserve">/), move them into the data/ directory to keep the </w:t>
       </w:r>
       <w:hyperlink w:anchor="_Directories_1" w:history="1">
         <w:r>
@@ -6433,7 +7153,25 @@
           <w:sz w:val="22"/>
           <w:szCs w:val="22"/>
         </w:rPr>
-        <w:t>Require it in composer.json:</w:t>
+        <w:t xml:space="preserve">Require it in </w:t>
+      </w:r>
+      <w:proofErr w:type="gramStart"/>
+      <w:r>
+        <w:rPr>
+          <w:rFonts w:eastAsia="Times New Roman"/>
+          <w:sz w:val="22"/>
+          <w:szCs w:val="22"/>
+        </w:rPr>
+        <w:t>composer.json</w:t>
+      </w:r>
+      <w:proofErr w:type="gramEnd"/>
+      <w:r>
+        <w:rPr>
+          <w:rFonts w:eastAsia="Times New Roman"/>
+          <w:sz w:val="22"/>
+          <w:szCs w:val="22"/>
+        </w:rPr>
+        <w:t>:</w:t>
       </w:r>
     </w:p>
     <w:p>
@@ -6563,7 +7301,43 @@
           <w:sz w:val="22"/>
           <w:szCs w:val="22"/>
         </w:rPr>
-        <w:t>to download phpass and its dependencies. The dependencies will be downloaded into the vendor/ directory; if you see a rych/ directory in vendor/ you’re set.</w:t>
+        <w:t xml:space="preserve">to download </w:t>
+      </w:r>
+      <w:proofErr w:type="spellStart"/>
+      <w:r>
+        <w:rPr>
+          <w:rFonts w:eastAsia="Times New Roman"/>
+          <w:sz w:val="22"/>
+          <w:szCs w:val="22"/>
+        </w:rPr>
+        <w:t>phpass</w:t>
+      </w:r>
+      <w:proofErr w:type="spellEnd"/>
+      <w:r>
+        <w:rPr>
+          <w:rFonts w:eastAsia="Times New Roman"/>
+          <w:sz w:val="22"/>
+          <w:szCs w:val="22"/>
+        </w:rPr>
+        <w:t xml:space="preserve"> and its dependencies. The dependencies will be downloaded into the vendor/ directory; if you see a </w:t>
+      </w:r>
+      <w:proofErr w:type="spellStart"/>
+      <w:r>
+        <w:rPr>
+          <w:rFonts w:eastAsia="Times New Roman"/>
+          <w:sz w:val="22"/>
+          <w:szCs w:val="22"/>
+        </w:rPr>
+        <w:t>rych</w:t>
+      </w:r>
+      <w:proofErr w:type="spellEnd"/>
+      <w:r>
+        <w:rPr>
+          <w:rFonts w:eastAsia="Times New Roman"/>
+          <w:sz w:val="22"/>
+          <w:szCs w:val="22"/>
+        </w:rPr>
+        <w:t>/ directory in vendor/ you’re set.</w:t>
       </w:r>
     </w:p>
     <w:p>
@@ -6609,7 +7383,21 @@
         <w:rPr>
           <w:rFonts w:eastAsia="Times New Roman"/>
         </w:rPr>
-        <w:t>e of how to use phpass in a mode</w:t>
+        <w:t xml:space="preserve">e of how to use </w:t>
+      </w:r>
+      <w:proofErr w:type="spellStart"/>
+      <w:r>
+        <w:rPr>
+          <w:rFonts w:eastAsia="Times New Roman"/>
+        </w:rPr>
+        <w:t>phpass</w:t>
+      </w:r>
+      <w:proofErr w:type="spellEnd"/>
+      <w:r>
+        <w:rPr>
+          <w:rFonts w:eastAsia="Times New Roman"/>
+        </w:rPr>
+        <w:t xml:space="preserve"> in a mode</w:t>
       </w:r>
       <w:r>
         <w:rPr>
@@ -6890,8 +7678,18 @@
           <w:sz w:val="22"/>
           <w:szCs w:val="22"/>
         </w:rPr>
-        <w:t xml:space="preserve"> it in composer.json</w:t>
-      </w:r>
+        <w:t xml:space="preserve"> it in </w:t>
+      </w:r>
+      <w:proofErr w:type="gramStart"/>
+      <w:r>
+        <w:rPr>
+          <w:rFonts w:eastAsia="Times New Roman"/>
+          <w:sz w:val="22"/>
+          <w:szCs w:val="22"/>
+        </w:rPr>
+        <w:t>composer.json</w:t>
+      </w:r>
+      <w:proofErr w:type="gramEnd"/>
       <w:r>
         <w:rPr>
           <w:rFonts w:eastAsia="Times New Roman"/>
@@ -7132,7 +7930,25 @@
           <w:sz w:val="22"/>
           <w:szCs w:val="22"/>
         </w:rPr>
-        <w:t>Create an index.php file and type the following:</w:t>
+        <w:t xml:space="preserve">Create an </w:t>
+      </w:r>
+      <w:proofErr w:type="spellStart"/>
+      <w:r>
+        <w:rPr>
+          <w:rFonts w:eastAsia="Times New Roman"/>
+          <w:sz w:val="22"/>
+          <w:szCs w:val="22"/>
+        </w:rPr>
+        <w:t>index.php</w:t>
+      </w:r>
+      <w:proofErr w:type="spellEnd"/>
+      <w:r>
+        <w:rPr>
+          <w:rFonts w:eastAsia="Times New Roman"/>
+          <w:sz w:val="22"/>
+          <w:szCs w:val="22"/>
+        </w:rPr>
+        <w:t xml:space="preserve"> file and type the following:</w:t>
       </w:r>
     </w:p>
     <w:p>
@@ -7381,7 +8197,21 @@
         <w:rPr>
           <w:i/>
         </w:rPr>
-        <w:t>slim/php-view</w:t>
+        <w:t>slim/</w:t>
+      </w:r>
+      <w:proofErr w:type="spellStart"/>
+      <w:r>
+        <w:rPr>
+          <w:i/>
+        </w:rPr>
+        <w:t>php</w:t>
+      </w:r>
+      <w:proofErr w:type="spellEnd"/>
+      <w:r>
+        <w:rPr>
+          <w:i/>
+        </w:rPr>
+        <w:t>-view</w:t>
       </w:r>
       <w:r>
         <w:t xml:space="preserve"> installed.  The following snippet of PHP demonstrates render:</w:t>
@@ -7524,7 +8354,21 @@
         <w:rPr>
           <w:rFonts w:eastAsia="Times New Roman"/>
         </w:rPr>
-        <w:t xml:space="preserve">The finalized composer.json file will look similar, if not identical, to this: </w:t>
+        <w:t xml:space="preserve">The finalized </w:t>
+      </w:r>
+      <w:proofErr w:type="gramStart"/>
+      <w:r>
+        <w:rPr>
+          <w:rFonts w:eastAsia="Times New Roman"/>
+        </w:rPr>
+        <w:t>composer.json</w:t>
+      </w:r>
+      <w:proofErr w:type="gramEnd"/>
+      <w:r>
+        <w:rPr>
+          <w:rFonts w:eastAsia="Times New Roman"/>
+        </w:rPr>
+        <w:t xml:space="preserve"> file will look similar, if not identical, to this: </w:t>
       </w:r>
     </w:p>
     <w:p>
@@ -7809,7 +8653,21 @@
         <w:rPr>
           <w:rFonts w:eastAsia="Times New Roman"/>
         </w:rPr>
-        <w:t xml:space="preserve">And by doing so the home.php view can use the variables </w:t>
+        <w:t xml:space="preserve">And by doing so the </w:t>
+      </w:r>
+      <w:proofErr w:type="spellStart"/>
+      <w:r>
+        <w:rPr>
+          <w:rFonts w:eastAsia="Times New Roman"/>
+        </w:rPr>
+        <w:t>home.php</w:t>
+      </w:r>
+      <w:proofErr w:type="spellEnd"/>
+      <w:r>
+        <w:rPr>
+          <w:rFonts w:eastAsia="Times New Roman"/>
+        </w:rPr>
+        <w:t xml:space="preserve"> view can use the variables </w:t>
       </w:r>
       <w:r>
         <w:rPr>
@@ -7969,13 +8827,23 @@
           <w:shd w:val="clear" w:color="auto" w:fill="FFFFFF"/>
         </w:rPr>
       </w:pPr>
-      <w:r>
-        <w:rPr>
-          <w:rFonts w:eastAsia="Times New Roman"/>
-          <w:color w:val="222222"/>
-          <w:shd w:val="clear" w:color="auto" w:fill="FFFFFF"/>
-        </w:rPr>
-        <w:t>DigitalOcean provides developers cloud services that help to deploy and scale applications that run simultaneously on multiple computers.</w:t>
+      <w:proofErr w:type="spellStart"/>
+      <w:r>
+        <w:rPr>
+          <w:rFonts w:eastAsia="Times New Roman"/>
+          <w:color w:val="222222"/>
+          <w:shd w:val="clear" w:color="auto" w:fill="FFFFFF"/>
+        </w:rPr>
+        <w:t>DigitalOcean</w:t>
+      </w:r>
+      <w:proofErr w:type="spellEnd"/>
+      <w:r>
+        <w:rPr>
+          <w:rFonts w:eastAsia="Times New Roman"/>
+          <w:color w:val="222222"/>
+          <w:shd w:val="clear" w:color="auto" w:fill="FFFFFF"/>
+        </w:rPr>
+        <w:t xml:space="preserve"> provides developers cloud services that help to deploy and scale applications that run simultaneously on multiple computers.</w:t>
       </w:r>
     </w:p>
     <w:p>
@@ -8043,7 +8911,25 @@
           <w:color w:val="222222"/>
           <w:shd w:val="clear" w:color="auto" w:fill="FFFFFF"/>
         </w:rPr>
-        <w:t>To create a new droplet click the green “Create” button next to avatar, and select droplets.</w:t>
+        <w:t xml:space="preserve">To create a new </w:t>
+      </w:r>
+      <w:proofErr w:type="gramStart"/>
+      <w:r>
+        <w:rPr>
+          <w:rFonts w:eastAsia="Times New Roman"/>
+          <w:color w:val="222222"/>
+          <w:shd w:val="clear" w:color="auto" w:fill="FFFFFF"/>
+        </w:rPr>
+        <w:t>droplet</w:t>
+      </w:r>
+      <w:proofErr w:type="gramEnd"/>
+      <w:r>
+        <w:rPr>
+          <w:rFonts w:eastAsia="Times New Roman"/>
+          <w:color w:val="222222"/>
+          <w:shd w:val="clear" w:color="auto" w:fill="FFFFFF"/>
+        </w:rPr>
+        <w:t xml:space="preserve"> click the green “Create” button next to avatar, and select droplets.</w:t>
       </w:r>
       <w:r>
         <w:rPr>
@@ -8069,13 +8955,25 @@
         </w:rPr>
         <w:t xml:space="preserve">LAMP on </w:t>
       </w:r>
-      <w:r>
-        <w:rPr>
-          <w:rFonts w:eastAsia="Times New Roman"/>
-          <w:color w:val="222222"/>
-          <w:shd w:val="clear" w:color="auto" w:fill="FFFFFF"/>
-        </w:rPr>
-        <w:t>vv.vv”</w:t>
+      <w:proofErr w:type="spellStart"/>
+      <w:proofErr w:type="gramStart"/>
+      <w:r>
+        <w:rPr>
+          <w:rFonts w:eastAsia="Times New Roman"/>
+          <w:color w:val="222222"/>
+          <w:shd w:val="clear" w:color="auto" w:fill="FFFFFF"/>
+        </w:rPr>
+        <w:t>vv.vv</w:t>
+      </w:r>
+      <w:proofErr w:type="spellEnd"/>
+      <w:proofErr w:type="gramEnd"/>
+      <w:r>
+        <w:rPr>
+          <w:rFonts w:eastAsia="Times New Roman"/>
+          <w:color w:val="222222"/>
+          <w:shd w:val="clear" w:color="auto" w:fill="FFFFFF"/>
+        </w:rPr>
+        <w:t>”</w:t>
       </w:r>
       <w:r>
         <w:rPr>
@@ -8177,6 +9075,14 @@
         </w:rPr>
         <w:t>Accessing the server</w:t>
       </w:r>
+      <w:r>
+        <w:rPr>
+          <w:rFonts w:eastAsia="Times New Roman"/>
+          <w:b/>
+          <w:u w:val="single"/>
+        </w:rPr>
+        <w:t xml:space="preserve"> (SSH)</w:t>
+      </w:r>
     </w:p>
     <w:p>
       <w:pPr>
@@ -8197,8 +9103,23 @@
         <w:rPr>
           <w:rFonts w:eastAsia="Times New Roman"/>
         </w:rPr>
-        <w:t xml:space="preserve"> Open the terminal and cd into the directory where your ssh keys are located. Type </w:t>
-      </w:r>
+        <w:t xml:space="preserve"> Open the terminal and cd into the directory where your </w:t>
+      </w:r>
+      <w:proofErr w:type="spellStart"/>
+      <w:r>
+        <w:rPr>
+          <w:rFonts w:eastAsia="Times New Roman"/>
+        </w:rPr>
+        <w:t>ssh</w:t>
+      </w:r>
+      <w:proofErr w:type="spellEnd"/>
+      <w:r>
+        <w:rPr>
+          <w:rFonts w:eastAsia="Times New Roman"/>
+        </w:rPr>
+        <w:t xml:space="preserve"> keys are located. Type </w:t>
+      </w:r>
+      <w:proofErr w:type="spellStart"/>
       <w:r>
         <w:rPr>
           <w:rFonts w:ascii="Gill Sans MT Condensed" w:eastAsia="Times New Roman" w:hAnsi="Gill Sans MT Condensed" w:cs="Arial"/>
@@ -8208,8 +9129,9 @@
           <w:szCs w:val="22"/>
           <w:shd w:val="clear" w:color="auto" w:fill="FFFFFF"/>
         </w:rPr>
-        <w:t xml:space="preserve">ssh –i </w:t>
-      </w:r>
+        <w:t>ssh</w:t>
+      </w:r>
+      <w:proofErr w:type="spellEnd"/>
       <w:r>
         <w:rPr>
           <w:rFonts w:ascii="Gill Sans MT Condensed" w:eastAsia="Times New Roman" w:hAnsi="Gill Sans MT Condensed" w:cs="Arial"/>
@@ -8219,8 +9141,9 @@
           <w:szCs w:val="22"/>
           <w:shd w:val="clear" w:color="auto" w:fill="FFFFFF"/>
         </w:rPr>
-        <w:t>key_name</w:t>
-      </w:r>
+        <w:t xml:space="preserve"> –</w:t>
+      </w:r>
+      <w:proofErr w:type="spellStart"/>
       <w:r>
         <w:rPr>
           <w:rFonts w:ascii="Gill Sans MT Condensed" w:eastAsia="Times New Roman" w:hAnsi="Gill Sans MT Condensed" w:cs="Arial"/>
@@ -8230,8 +9153,9 @@
           <w:szCs w:val="22"/>
           <w:shd w:val="clear" w:color="auto" w:fill="FFFFFF"/>
         </w:rPr>
-        <w:t xml:space="preserve"> root@ip_address</w:t>
-      </w:r>
+        <w:t>i</w:t>
+      </w:r>
+      <w:proofErr w:type="spellEnd"/>
       <w:r>
         <w:rPr>
           <w:rFonts w:ascii="Gill Sans MT Condensed" w:eastAsia="Times New Roman" w:hAnsi="Gill Sans MT Condensed" w:cs="Arial"/>
@@ -8241,6 +9165,54 @@
           <w:szCs w:val="22"/>
           <w:shd w:val="clear" w:color="auto" w:fill="FFFFFF"/>
         </w:rPr>
+        <w:t xml:space="preserve"> </w:t>
+      </w:r>
+      <w:proofErr w:type="spellStart"/>
+      <w:r>
+        <w:rPr>
+          <w:rFonts w:ascii="Gill Sans MT Condensed" w:eastAsia="Times New Roman" w:hAnsi="Gill Sans MT Condensed" w:cs="Arial"/>
+          <w:i/>
+          <w:color w:val="222222"/>
+          <w:sz w:val="22"/>
+          <w:szCs w:val="22"/>
+          <w:shd w:val="clear" w:color="auto" w:fill="FFFFFF"/>
+        </w:rPr>
+        <w:t>key_name</w:t>
+      </w:r>
+      <w:proofErr w:type="spellEnd"/>
+      <w:r>
+        <w:rPr>
+          <w:rFonts w:ascii="Gill Sans MT Condensed" w:eastAsia="Times New Roman" w:hAnsi="Gill Sans MT Condensed" w:cs="Arial"/>
+          <w:i/>
+          <w:color w:val="222222"/>
+          <w:sz w:val="22"/>
+          <w:szCs w:val="22"/>
+          <w:shd w:val="clear" w:color="auto" w:fill="FFFFFF"/>
+        </w:rPr>
+        <w:t xml:space="preserve"> </w:t>
+      </w:r>
+      <w:proofErr w:type="spellStart"/>
+      <w:r>
+        <w:rPr>
+          <w:rFonts w:ascii="Gill Sans MT Condensed" w:eastAsia="Times New Roman" w:hAnsi="Gill Sans MT Condensed" w:cs="Arial"/>
+          <w:i/>
+          <w:color w:val="222222"/>
+          <w:sz w:val="22"/>
+          <w:szCs w:val="22"/>
+          <w:shd w:val="clear" w:color="auto" w:fill="FFFFFF"/>
+        </w:rPr>
+        <w:t>root@ip_address</w:t>
+      </w:r>
+      <w:proofErr w:type="spellEnd"/>
+      <w:r>
+        <w:rPr>
+          <w:rFonts w:ascii="Gill Sans MT Condensed" w:eastAsia="Times New Roman" w:hAnsi="Gill Sans MT Condensed" w:cs="Arial"/>
+          <w:i/>
+          <w:color w:val="222222"/>
+          <w:sz w:val="22"/>
+          <w:szCs w:val="22"/>
+          <w:shd w:val="clear" w:color="auto" w:fill="FFFFFF"/>
+        </w:rPr>
         <w:t xml:space="preserve">. </w:t>
       </w:r>
       <w:r>
@@ -8266,8 +9238,9 @@
           <w:color w:val="222222"/>
           <w:shd w:val="clear" w:color="auto" w:fill="FFFFFF"/>
         </w:rPr>
-        <w:t>cat /root/.digitalocean_password</w:t>
-      </w:r>
+        <w:t>cat /root</w:t>
+      </w:r>
+      <w:proofErr w:type="gramStart"/>
       <w:r>
         <w:rPr>
           <w:rFonts w:ascii="Gill Sans MT Condensed" w:eastAsia="Times New Roman" w:hAnsi="Gill Sans MT Condensed"/>
@@ -8275,16 +9248,9 @@
           <w:color w:val="222222"/>
           <w:shd w:val="clear" w:color="auto" w:fill="FFFFFF"/>
         </w:rPr>
-        <w:t xml:space="preserve"> </w:t>
-      </w:r>
-      <w:r>
-        <w:rPr>
-          <w:rFonts w:eastAsia="Times New Roman"/>
-          <w:color w:val="222222"/>
-          <w:shd w:val="clear" w:color="auto" w:fill="FFFFFF"/>
-        </w:rPr>
-        <w:t xml:space="preserve">copy it and run </w:t>
-      </w:r>
+        <w:t>/.</w:t>
+      </w:r>
+      <w:proofErr w:type="spellStart"/>
       <w:r>
         <w:rPr>
           <w:rFonts w:ascii="Gill Sans MT Condensed" w:eastAsia="Times New Roman" w:hAnsi="Gill Sans MT Condensed"/>
@@ -8292,8 +9258,9 @@
           <w:color w:val="222222"/>
           <w:shd w:val="clear" w:color="auto" w:fill="FFFFFF"/>
         </w:rPr>
-        <w:t>mysql_secure_installatio</w:t>
-      </w:r>
+        <w:t>digitalocean</w:t>
+      </w:r>
+      <w:proofErr w:type="gramEnd"/>
       <w:r>
         <w:rPr>
           <w:rFonts w:ascii="Gill Sans MT Condensed" w:eastAsia="Times New Roman" w:hAnsi="Gill Sans MT Condensed"/>
@@ -8301,8 +9268,46 @@
           <w:color w:val="222222"/>
           <w:shd w:val="clear" w:color="auto" w:fill="FFFFFF"/>
         </w:rPr>
+        <w:t>_password</w:t>
+      </w:r>
+      <w:proofErr w:type="spellEnd"/>
+      <w:r>
+        <w:rPr>
+          <w:rFonts w:ascii="Gill Sans MT Condensed" w:eastAsia="Times New Roman" w:hAnsi="Gill Sans MT Condensed"/>
+          <w:i/>
+          <w:color w:val="222222"/>
+          <w:shd w:val="clear" w:color="auto" w:fill="FFFFFF"/>
+        </w:rPr>
+        <w:t xml:space="preserve"> </w:t>
+      </w:r>
+      <w:r>
+        <w:rPr>
+          <w:rFonts w:eastAsia="Times New Roman"/>
+          <w:color w:val="222222"/>
+          <w:shd w:val="clear" w:color="auto" w:fill="FFFFFF"/>
+        </w:rPr>
+        <w:t xml:space="preserve">copy it and run </w:t>
+      </w:r>
+      <w:proofErr w:type="spellStart"/>
+      <w:r>
+        <w:rPr>
+          <w:rFonts w:ascii="Gill Sans MT Condensed" w:eastAsia="Times New Roman" w:hAnsi="Gill Sans MT Condensed"/>
+          <w:i/>
+          <w:color w:val="222222"/>
+          <w:shd w:val="clear" w:color="auto" w:fill="FFFFFF"/>
+        </w:rPr>
+        <w:t>mysql_secure_installatio</w:t>
+      </w:r>
+      <w:r>
+        <w:rPr>
+          <w:rFonts w:ascii="Gill Sans MT Condensed" w:eastAsia="Times New Roman" w:hAnsi="Gill Sans MT Condensed"/>
+          <w:i/>
+          <w:color w:val="222222"/>
+          <w:shd w:val="clear" w:color="auto" w:fill="FFFFFF"/>
+        </w:rPr>
         <w:t>n</w:t>
       </w:r>
+      <w:proofErr w:type="spellEnd"/>
       <w:r>
         <w:rPr>
           <w:rFonts w:ascii="Gill Sans MT Condensed" w:eastAsia="Times New Roman" w:hAnsi="Gill Sans MT Condensed"/>
@@ -8325,7 +9330,25 @@
           <w:color w:val="222222"/>
           <w:shd w:val="clear" w:color="auto" w:fill="FFFFFF"/>
         </w:rPr>
-        <w:t xml:space="preserve"> After entering the password a set of prompts will appear:</w:t>
+        <w:t xml:space="preserve"> After entering the </w:t>
+      </w:r>
+      <w:proofErr w:type="gramStart"/>
+      <w:r>
+        <w:rPr>
+          <w:rFonts w:eastAsia="Times New Roman"/>
+          <w:color w:val="222222"/>
+          <w:shd w:val="clear" w:color="auto" w:fill="FFFFFF"/>
+        </w:rPr>
+        <w:t>password</w:t>
+      </w:r>
+      <w:proofErr w:type="gramEnd"/>
+      <w:r>
+        <w:rPr>
+          <w:rFonts w:eastAsia="Times New Roman"/>
+          <w:color w:val="222222"/>
+          <w:shd w:val="clear" w:color="auto" w:fill="FFFFFF"/>
+        </w:rPr>
+        <w:t xml:space="preserve"> a set of prompts will appear:</w:t>
       </w:r>
     </w:p>
     <w:p>
@@ -8373,6 +9396,7 @@
         </w:rPr>
         <w:t>Password for root</w:t>
       </w:r>
+      <w:proofErr w:type="gramStart"/>
       <w:r>
         <w:rPr>
           <w:rFonts w:eastAsia="Times New Roman"/>
@@ -8395,7 +9419,16 @@
           <w:color w:val="222222"/>
           <w:shd w:val="clear" w:color="auto" w:fill="FFFFFF"/>
         </w:rPr>
-        <w:t>: no</w:t>
+        <w:t>:</w:t>
+      </w:r>
+      <w:proofErr w:type="gramEnd"/>
+      <w:r>
+        <w:rPr>
+          <w:rFonts w:eastAsia="Times New Roman"/>
+          <w:color w:val="222222"/>
+          <w:shd w:val="clear" w:color="auto" w:fill="FFFFFF"/>
+        </w:rPr>
+        <w:t xml:space="preserve"> no</w:t>
       </w:r>
     </w:p>
     <w:p>
@@ -8422,7 +9455,16 @@
           <w:color w:val="222222"/>
           <w:shd w:val="clear" w:color="auto" w:fill="FFFFFF"/>
         </w:rPr>
-        <w:t>Remove anonymous users?</w:t>
+        <w:t>Remove anonymous users</w:t>
+      </w:r>
+      <w:proofErr w:type="gramStart"/>
+      <w:r>
+        <w:rPr>
+          <w:rFonts w:eastAsia="Times New Roman"/>
+          <w:color w:val="222222"/>
+          <w:shd w:val="clear" w:color="auto" w:fill="FFFFFF"/>
+        </w:rPr>
+        <w:t>?</w:t>
       </w:r>
       <w:r>
         <w:rPr>
@@ -8438,7 +9480,16 @@
           <w:color w:val="222222"/>
           <w:shd w:val="clear" w:color="auto" w:fill="FFFFFF"/>
         </w:rPr>
-        <w:t xml:space="preserve">: </w:t>
+        <w:t>:</w:t>
+      </w:r>
+      <w:proofErr w:type="gramEnd"/>
+      <w:r>
+        <w:rPr>
+          <w:rFonts w:eastAsia="Times New Roman"/>
+          <w:color w:val="222222"/>
+          <w:shd w:val="clear" w:color="auto" w:fill="FFFFFF"/>
+        </w:rPr>
+        <w:t xml:space="preserve"> </w:t>
       </w:r>
       <w:r>
         <w:rPr>
@@ -8473,7 +9524,16 @@
           <w:color w:val="222222"/>
           <w:shd w:val="clear" w:color="auto" w:fill="FFFFFF"/>
         </w:rPr>
-        <w:t>Disallow root login remotely?</w:t>
+        <w:t>Disallow root login remotely</w:t>
+      </w:r>
+      <w:proofErr w:type="gramStart"/>
+      <w:r>
+        <w:rPr>
+          <w:rFonts w:eastAsia="Times New Roman"/>
+          <w:color w:val="222222"/>
+          <w:shd w:val="clear" w:color="auto" w:fill="FFFFFF"/>
+        </w:rPr>
+        <w:t>?</w:t>
       </w:r>
       <w:r>
         <w:rPr>
@@ -8489,7 +9549,16 @@
           <w:color w:val="222222"/>
           <w:shd w:val="clear" w:color="auto" w:fill="FFFFFF"/>
         </w:rPr>
-        <w:t>: n</w:t>
+        <w:t>:</w:t>
+      </w:r>
+      <w:proofErr w:type="gramEnd"/>
+      <w:r>
+        <w:rPr>
+          <w:rFonts w:eastAsia="Times New Roman"/>
+          <w:color w:val="222222"/>
+          <w:shd w:val="clear" w:color="auto" w:fill="FFFFFF"/>
+        </w:rPr>
+        <w:t xml:space="preserve"> n</w:t>
       </w:r>
       <w:r>
         <w:rPr>
@@ -8516,7 +9585,25 @@
           <w:shd w:val="clear" w:color="auto" w:fill="FFFFFF"/>
         </w:rPr>
         <w:tab/>
-        <w:t>- Remove test database and access to it?: yes</w:t>
+        <w:t xml:space="preserve">- Remove test database and access to </w:t>
+      </w:r>
+      <w:proofErr w:type="gramStart"/>
+      <w:r>
+        <w:rPr>
+          <w:rFonts w:eastAsia="Times New Roman"/>
+          <w:color w:val="222222"/>
+          <w:shd w:val="clear" w:color="auto" w:fill="FFFFFF"/>
+        </w:rPr>
+        <w:t>it?:</w:t>
+      </w:r>
+      <w:proofErr w:type="gramEnd"/>
+      <w:r>
+        <w:rPr>
+          <w:rFonts w:eastAsia="Times New Roman"/>
+          <w:color w:val="222222"/>
+          <w:shd w:val="clear" w:color="auto" w:fill="FFFFFF"/>
+        </w:rPr>
+        <w:t xml:space="preserve"> yes</w:t>
       </w:r>
     </w:p>
     <w:p>
@@ -8569,8 +9656,45 @@
           <w:color w:val="222222"/>
           <w:shd w:val="clear" w:color="auto" w:fill="FFFFFF"/>
         </w:rPr>
-        <w:t>cd into /var/www/html and delete info.php (</w:t>
-      </w:r>
+        <w:t>cd into /</w:t>
+      </w:r>
+      <w:proofErr w:type="spellStart"/>
+      <w:r>
+        <w:rPr>
+          <w:rFonts w:eastAsia="Times New Roman"/>
+          <w:color w:val="222222"/>
+          <w:shd w:val="clear" w:color="auto" w:fill="FFFFFF"/>
+        </w:rPr>
+        <w:t>var</w:t>
+      </w:r>
+      <w:proofErr w:type="spellEnd"/>
+      <w:r>
+        <w:rPr>
+          <w:rFonts w:eastAsia="Times New Roman"/>
+          <w:color w:val="222222"/>
+          <w:shd w:val="clear" w:color="auto" w:fill="FFFFFF"/>
+        </w:rPr>
+        <w:t xml:space="preserve">/www/html and delete </w:t>
+      </w:r>
+      <w:proofErr w:type="spellStart"/>
+      <w:r>
+        <w:rPr>
+          <w:rFonts w:eastAsia="Times New Roman"/>
+          <w:color w:val="222222"/>
+          <w:shd w:val="clear" w:color="auto" w:fill="FFFFFF"/>
+        </w:rPr>
+        <w:t>info.php</w:t>
+      </w:r>
+      <w:proofErr w:type="spellEnd"/>
+      <w:r>
+        <w:rPr>
+          <w:rFonts w:eastAsia="Times New Roman"/>
+          <w:color w:val="222222"/>
+          <w:shd w:val="clear" w:color="auto" w:fill="FFFFFF"/>
+        </w:rPr>
+        <w:t xml:space="preserve"> (</w:t>
+      </w:r>
+      <w:proofErr w:type="spellStart"/>
       <w:r>
         <w:rPr>
           <w:rFonts w:ascii="Gill Sans MT Condensed" w:eastAsia="Times New Roman" w:hAnsi="Gill Sans MT Condensed"/>
@@ -8578,8 +9702,29 @@
           <w:color w:val="222222"/>
           <w:shd w:val="clear" w:color="auto" w:fill="FFFFFF"/>
         </w:rPr>
-        <w:t>rm info.php</w:t>
-      </w:r>
+        <w:t>rm</w:t>
+      </w:r>
+      <w:proofErr w:type="spellEnd"/>
+      <w:r>
+        <w:rPr>
+          <w:rFonts w:ascii="Gill Sans MT Condensed" w:eastAsia="Times New Roman" w:hAnsi="Gill Sans MT Condensed"/>
+          <w:i/>
+          <w:color w:val="222222"/>
+          <w:shd w:val="clear" w:color="auto" w:fill="FFFFFF"/>
+        </w:rPr>
+        <w:t xml:space="preserve"> </w:t>
+      </w:r>
+      <w:proofErr w:type="spellStart"/>
+      <w:r>
+        <w:rPr>
+          <w:rFonts w:ascii="Gill Sans MT Condensed" w:eastAsia="Times New Roman" w:hAnsi="Gill Sans MT Condensed"/>
+          <w:i/>
+          <w:color w:val="222222"/>
+          <w:shd w:val="clear" w:color="auto" w:fill="FFFFFF"/>
+        </w:rPr>
+        <w:t>info.php</w:t>
+      </w:r>
+      <w:proofErr w:type="spellEnd"/>
       <w:r>
         <w:rPr>
           <w:rFonts w:eastAsia="Times New Roman"/>
@@ -8618,30 +9763,68 @@
         </w:rPr>
         <w:t>FTP into server</w:t>
       </w:r>
-    </w:p>
-    <w:p>
-      <w:pPr>
-        <w:ind w:left="288"/>
-        <w:rPr>
-          <w:rFonts w:eastAsia="Times New Roman"/>
-        </w:rPr>
-      </w:pPr>
-      <w:r>
-        <w:rPr>
-          <w:rFonts w:eastAsia="Times New Roman"/>
-        </w:rPr>
-        <w:t xml:space="preserve">Install Filezilla. </w:t>
-      </w:r>
-      <w:r>
-        <w:rPr>
-          <w:rFonts w:eastAsia="Times New Roman"/>
-        </w:rPr>
-        <w:t xml:space="preserve">To connect to server you need to import the </w:t>
-      </w:r>
       <w:r>
         <w:rPr>
           <w:rFonts w:eastAsia="Times New Roman"/>
           <w:b/>
+          <w:color w:val="222222"/>
+          <w:u w:val="single"/>
+          <w:shd w:val="clear" w:color="auto" w:fill="FFFFFF"/>
+        </w:rPr>
+        <w:t xml:space="preserve"> (FILEZILLA)</w:t>
+      </w:r>
+    </w:p>
+    <w:p>
+      <w:pPr>
+        <w:ind w:left="288"/>
+        <w:rPr>
+          <w:rFonts w:eastAsia="Times New Roman"/>
+        </w:rPr>
+      </w:pPr>
+      <w:r>
+        <w:rPr>
+          <w:rFonts w:eastAsia="Times New Roman"/>
+        </w:rPr>
+        <w:t xml:space="preserve">Install </w:t>
+      </w:r>
+      <w:proofErr w:type="spellStart"/>
+      <w:r>
+        <w:rPr>
+          <w:rFonts w:eastAsia="Times New Roman"/>
+        </w:rPr>
+        <w:t>Filezilla</w:t>
+      </w:r>
+      <w:proofErr w:type="spellEnd"/>
+      <w:r>
+        <w:rPr>
+          <w:rFonts w:eastAsia="Times New Roman"/>
+        </w:rPr>
+        <w:t xml:space="preserve">. </w:t>
+      </w:r>
+      <w:r>
+        <w:rPr>
+          <w:rFonts w:eastAsia="Times New Roman"/>
+        </w:rPr>
+        <w:t xml:space="preserve">To connect to </w:t>
+      </w:r>
+      <w:proofErr w:type="gramStart"/>
+      <w:r>
+        <w:rPr>
+          <w:rFonts w:eastAsia="Times New Roman"/>
+        </w:rPr>
+        <w:t>server</w:t>
+      </w:r>
+      <w:proofErr w:type="gramEnd"/>
+      <w:r>
+        <w:rPr>
+          <w:rFonts w:eastAsia="Times New Roman"/>
+        </w:rPr>
+        <w:t xml:space="preserve"> you need to import the </w:t>
+      </w:r>
+      <w:r>
+        <w:rPr>
+          <w:rFonts w:eastAsia="Times New Roman"/>
+          <w:b/>
         </w:rPr>
         <w:t>private</w:t>
       </w:r>
@@ -8649,13 +9832,53 @@
         <w:rPr>
           <w:rFonts w:eastAsia="Times New Roman"/>
         </w:rPr>
-        <w:t xml:space="preserve"> ssh key: Open Filezilla settings</w:t>
-      </w:r>
-      <w:r>
-        <w:rPr>
-          <w:rFonts w:eastAsia="Times New Roman"/>
-        </w:rPr>
-        <w:t>, and navigate to SFTP (connection -&gt; FTP -&gt; SFTP). Click Add key f</w:t>
+        <w:t xml:space="preserve"> </w:t>
+      </w:r>
+      <w:proofErr w:type="spellStart"/>
+      <w:r>
+        <w:rPr>
+          <w:rFonts w:eastAsia="Times New Roman"/>
+        </w:rPr>
+        <w:t>ssh</w:t>
+      </w:r>
+      <w:proofErr w:type="spellEnd"/>
+      <w:r>
+        <w:rPr>
+          <w:rFonts w:eastAsia="Times New Roman"/>
+        </w:rPr>
+        <w:t xml:space="preserve"> key: Open </w:t>
+      </w:r>
+      <w:proofErr w:type="spellStart"/>
+      <w:r>
+        <w:rPr>
+          <w:rFonts w:eastAsia="Times New Roman"/>
+        </w:rPr>
+        <w:t>Filezilla</w:t>
+      </w:r>
+      <w:proofErr w:type="spellEnd"/>
+      <w:r>
+        <w:rPr>
+          <w:rFonts w:eastAsia="Times New Roman"/>
+        </w:rPr>
+        <w:t xml:space="preserve"> settings</w:t>
+      </w:r>
+      <w:r>
+        <w:rPr>
+          <w:rFonts w:eastAsia="Times New Roman"/>
+        </w:rPr>
+        <w:t>, and navigate to SFTP (</w:t>
+      </w:r>
+      <w:r>
+        <w:rPr>
+          <w:rFonts w:eastAsia="Times New Roman"/>
+        </w:rPr>
+        <w:t xml:space="preserve">settings -&gt; </w:t>
+      </w:r>
+      <w:r>
+        <w:rPr>
+          <w:rFonts w:eastAsia="Times New Roman"/>
+        </w:rPr>
+        <w:t>connection -&gt; FTP -&gt; SFTP). Click Add key f</w:t>
       </w:r>
       <w:r>
         <w:rPr>
@@ -8667,7 +9890,21 @@
         <w:rPr>
           <w:rFonts w:eastAsia="Times New Roman"/>
         </w:rPr>
-        <w:t xml:space="preserve"> On Filezilla main page file in the inputs as followed:</w:t>
+        <w:t xml:space="preserve"> On </w:t>
+      </w:r>
+      <w:proofErr w:type="spellStart"/>
+      <w:r>
+        <w:rPr>
+          <w:rFonts w:eastAsia="Times New Roman"/>
+        </w:rPr>
+        <w:t>Filezilla</w:t>
+      </w:r>
+      <w:proofErr w:type="spellEnd"/>
+      <w:r>
+        <w:rPr>
+          <w:rFonts w:eastAsia="Times New Roman"/>
+        </w:rPr>
+        <w:t xml:space="preserve"> main page file in the inputs as followed:</w:t>
       </w:r>
     </w:p>
     <w:p>
@@ -8723,8 +9960,16 @@
           <w:rFonts w:eastAsia="Times New Roman"/>
         </w:rPr>
         <w:tab/>
-        <w:t>- Click Quickconnect</w:t>
-      </w:r>
+        <w:t xml:space="preserve">- Click </w:t>
+      </w:r>
+      <w:proofErr w:type="spellStart"/>
+      <w:r>
+        <w:rPr>
+          <w:rFonts w:eastAsia="Times New Roman"/>
+        </w:rPr>
+        <w:t>Quickconnect</w:t>
+      </w:r>
+      <w:proofErr w:type="spellEnd"/>
     </w:p>
     <w:p>
       <w:pPr>
@@ -8752,7 +9997,21 @@
         <w:rPr>
           <w:rFonts w:eastAsia="Times New Roman"/>
         </w:rPr>
-        <w:t>Html directory = /var/www/html</w:t>
+        <w:t>Html directory = /</w:t>
+      </w:r>
+      <w:proofErr w:type="spellStart"/>
+      <w:r>
+        <w:rPr>
+          <w:rFonts w:eastAsia="Times New Roman"/>
+        </w:rPr>
+        <w:t>var</w:t>
+      </w:r>
+      <w:proofErr w:type="spellEnd"/>
+      <w:r>
+        <w:rPr>
+          <w:rFonts w:eastAsia="Times New Roman"/>
+        </w:rPr>
+        <w:t>/www/html</w:t>
       </w:r>
     </w:p>
     <w:p>
@@ -8859,8 +10118,16 @@
         <w:rPr>
           <w:rFonts w:eastAsia="Times New Roman"/>
         </w:rPr>
-        <w:t>Host: ip_address</w:t>
-      </w:r>
+        <w:t xml:space="preserve">Host: </w:t>
+      </w:r>
+      <w:proofErr w:type="spellStart"/>
+      <w:r>
+        <w:rPr>
+          <w:rFonts w:eastAsia="Times New Roman"/>
+        </w:rPr>
+        <w:t>ip_address</w:t>
+      </w:r>
+      <w:proofErr w:type="spellEnd"/>
     </w:p>
     <w:p>
       <w:pPr>
@@ -8888,23 +10155,45 @@
         <w:rPr>
           <w:rFonts w:eastAsia="Times New Roman"/>
         </w:rPr>
-        <w:tab/>
-        <w:t>- Password: get from /root/.digitalocean_password</w:t>
-      </w:r>
-    </w:p>
-    <w:p>
-      <w:pPr>
-        <w:ind w:left="288"/>
-        <w:rPr>
-          <w:rFonts w:eastAsia="Times New Roman"/>
-        </w:rPr>
-      </w:pPr>
-      <w:r>
-        <w:rPr>
-          <w:rFonts w:eastAsia="Times New Roman"/>
-        </w:rPr>
         <w:lastRenderedPageBreak/>
         <w:tab/>
+        <w:t>- Password: get from /root</w:t>
+      </w:r>
+      <w:proofErr w:type="gramStart"/>
+      <w:r>
+        <w:rPr>
+          <w:rFonts w:eastAsia="Times New Roman"/>
+        </w:rPr>
+        <w:t>/.</w:t>
+      </w:r>
+      <w:proofErr w:type="spellStart"/>
+      <w:r>
+        <w:rPr>
+          <w:rFonts w:eastAsia="Times New Roman"/>
+        </w:rPr>
+        <w:t>digitalocean</w:t>
+      </w:r>
+      <w:proofErr w:type="gramEnd"/>
+      <w:r>
+        <w:rPr>
+          <w:rFonts w:eastAsia="Times New Roman"/>
+        </w:rPr>
+        <w:t>_password</w:t>
+      </w:r>
+      <w:proofErr w:type="spellEnd"/>
+    </w:p>
+    <w:p>
+      <w:pPr>
+        <w:ind w:left="288"/>
+        <w:rPr>
+          <w:rFonts w:eastAsia="Times New Roman"/>
+        </w:rPr>
+      </w:pPr>
+      <w:r>
+        <w:rPr>
+          <w:rFonts w:eastAsia="Times New Roman"/>
+        </w:rPr>
+        <w:tab/>
         <w:t>- SSH host: Same as MySQL Host</w:t>
       </w:r>
     </w:p>
@@ -9072,7 +10361,21 @@
         <w:rPr>
           <w:rFonts w:eastAsia="Times New Roman"/>
         </w:rPr>
-        <w:t xml:space="preserve">Download the latest composer.phar from </w:t>
+        <w:t xml:space="preserve">Download the latest </w:t>
+      </w:r>
+      <w:proofErr w:type="spellStart"/>
+      <w:r>
+        <w:rPr>
+          <w:rFonts w:eastAsia="Times New Roman"/>
+        </w:rPr>
+        <w:t>composer.phar</w:t>
+      </w:r>
+      <w:proofErr w:type="spellEnd"/>
+      <w:r>
+        <w:rPr>
+          <w:rFonts w:eastAsia="Times New Roman"/>
+        </w:rPr>
+        <w:t xml:space="preserve"> from </w:t>
       </w:r>
       <w:hyperlink r:id="rId29" w:history="1">
         <w:r>
@@ -9093,7 +10396,43 @@
         <w:rPr>
           <w:rFonts w:eastAsia="Times New Roman"/>
         </w:rPr>
-        <w:t>(Scroll down to manual download and click latest version). Once the file is downloaded, remove the .phar extension. Make sure FileZilla is up and connected, and drag the new composer file into /usr/local/bin. Try running composer on the server, if permission deni</w:t>
+        <w:t xml:space="preserve">(Scroll down to manual download and click latest version). Once the file is downloaded, remove </w:t>
+      </w:r>
+      <w:proofErr w:type="gramStart"/>
+      <w:r>
+        <w:rPr>
+          <w:rFonts w:eastAsia="Times New Roman"/>
+        </w:rPr>
+        <w:t>the .</w:t>
+      </w:r>
+      <w:proofErr w:type="spellStart"/>
+      <w:r>
+        <w:rPr>
+          <w:rFonts w:eastAsia="Times New Roman"/>
+        </w:rPr>
+        <w:t>phar</w:t>
+      </w:r>
+      <w:proofErr w:type="spellEnd"/>
+      <w:proofErr w:type="gramEnd"/>
+      <w:r>
+        <w:rPr>
+          <w:rFonts w:eastAsia="Times New Roman"/>
+        </w:rPr>
+        <w:t xml:space="preserve"> extension. Make sure FileZilla is up and connected, and drag the new composer file into /</w:t>
+      </w:r>
+      <w:proofErr w:type="spellStart"/>
+      <w:r>
+        <w:rPr>
+          <w:rFonts w:eastAsia="Times New Roman"/>
+        </w:rPr>
+        <w:t>usr</w:t>
+      </w:r>
+      <w:proofErr w:type="spellEnd"/>
+      <w:r>
+        <w:rPr>
+          <w:rFonts w:eastAsia="Times New Roman"/>
+        </w:rPr>
+        <w:t>/local/bin. Try running composer on the server, if permission deni</w:t>
       </w:r>
       <w:r>
         <w:rPr>
@@ -9107,6 +10446,7 @@
         </w:rPr>
         <w:t xml:space="preserve"> </w:t>
       </w:r>
+      <w:proofErr w:type="spellStart"/>
       <w:r>
         <w:rPr>
           <w:rFonts w:ascii="Gill Sans MT Condensed" w:eastAsia="Times New Roman" w:hAnsi="Gill Sans MT Condensed"/>
@@ -9115,112 +10455,183 @@
         </w:rPr>
         <w:t>chmod</w:t>
       </w:r>
+      <w:proofErr w:type="spellEnd"/>
       <w:r>
         <w:rPr>
           <w:rFonts w:ascii="Gill Sans MT Condensed" w:eastAsia="Times New Roman" w:hAnsi="Gill Sans MT Condensed"/>
           <w:b/>
           <w:i/>
         </w:rPr>
-        <w:t xml:space="preserve"> 777 /usr/local/bin composer</w:t>
-      </w:r>
-      <w:r>
-        <w:rPr>
-          <w:rFonts w:eastAsia="Times New Roman"/>
-        </w:rPr>
-        <w:t>.</w:t>
-      </w:r>
-    </w:p>
-    <w:p>
-      <w:pPr>
-        <w:ind w:left="288"/>
-        <w:rPr>
-          <w:rFonts w:eastAsia="Times New Roman"/>
-        </w:rPr>
-      </w:pPr>
-    </w:p>
-    <w:p>
-      <w:pPr>
-        <w:ind w:left="288"/>
-        <w:rPr>
-          <w:rFonts w:eastAsia="Times New Roman"/>
-          <w:b/>
-          <w:u w:val="single"/>
-        </w:rPr>
-      </w:pPr>
-      <w:r>
-        <w:rPr>
-          <w:rFonts w:eastAsia="Times New Roman"/>
-          <w:b/>
-          <w:u w:val="single"/>
-        </w:rPr>
-        <w:t>Uploading website</w:t>
-      </w:r>
-    </w:p>
-    <w:p>
-      <w:pPr>
-        <w:ind w:left="288"/>
-        <w:rPr>
-          <w:rFonts w:eastAsia="Times New Roman"/>
-        </w:rPr>
-      </w:pPr>
-      <w:r>
-        <w:rPr>
-          <w:rFonts w:eastAsia="Times New Roman"/>
-        </w:rPr>
-        <w:t xml:space="preserve">Delete vendor folder. Drag and drop folder items into /var/www (html folder should be part of items you drop in). </w:t>
-      </w:r>
-      <w:r>
-        <w:rPr>
-          <w:rFonts w:eastAsia="Times New Roman"/>
-        </w:rPr>
-        <w:t xml:space="preserve">Once it’s done, run </w:t>
-      </w:r>
-      <w:r>
-        <w:rPr>
-          <w:rFonts w:ascii="Gill Sans MT Condensed" w:eastAsia="Times New Roman" w:hAnsi="Gill Sans MT Condensed"/>
-        </w:rPr>
-        <w:t>composer install</w:t>
-      </w:r>
-      <w:r>
-        <w:rPr>
-          <w:rFonts w:ascii="Gill Sans MT Condensed" w:eastAsia="Times New Roman" w:hAnsi="Gill Sans MT Condensed"/>
-        </w:rPr>
-        <w:t xml:space="preserve"> </w:t>
-      </w:r>
-      <w:r>
-        <w:rPr>
-          <w:rFonts w:eastAsia="Times New Roman"/>
-        </w:rPr>
-        <w:t>in the directory where composer.json is located.</w:t>
-      </w:r>
-      <w:r>
-        <w:rPr>
-          <w:rFonts w:eastAsia="Times New Roman"/>
-        </w:rPr>
-        <w:t xml:space="preserve"> If you get errors, check your php version by running </w:t>
-      </w:r>
+        <w:t xml:space="preserve"> 777 /</w:t>
+      </w:r>
+      <w:proofErr w:type="spellStart"/>
       <w:r>
         <w:rPr>
           <w:rFonts w:ascii="Gill Sans MT Condensed" w:eastAsia="Times New Roman" w:hAnsi="Gill Sans MT Condensed"/>
           <w:b/>
           <w:i/>
         </w:rPr>
-        <w:t xml:space="preserve">php </w:t>
-      </w:r>
+        <w:t>usr</w:t>
+      </w:r>
+      <w:proofErr w:type="spellEnd"/>
       <w:r>
         <w:rPr>
           <w:rFonts w:ascii="Gill Sans MT Condensed" w:eastAsia="Times New Roman" w:hAnsi="Gill Sans MT Condensed"/>
           <w:b/>
           <w:i/>
         </w:rPr>
-        <w:t>–</w:t>
-      </w:r>
+        <w:t>/local/bin composer</w:t>
+      </w:r>
+      <w:r>
+        <w:rPr>
+          <w:rFonts w:eastAsia="Times New Roman"/>
+        </w:rPr>
+        <w:t>.</w:t>
+      </w:r>
+    </w:p>
+    <w:p>
+      <w:pPr>
+        <w:ind w:left="288"/>
+        <w:rPr>
+          <w:rFonts w:eastAsia="Times New Roman"/>
+        </w:rPr>
+      </w:pPr>
+    </w:p>
+    <w:p>
+      <w:pPr>
+        <w:ind w:left="288"/>
+        <w:rPr>
+          <w:rFonts w:eastAsia="Times New Roman"/>
+          <w:b/>
+          <w:u w:val="single"/>
+        </w:rPr>
+      </w:pPr>
+      <w:r>
+        <w:rPr>
+          <w:rFonts w:eastAsia="Times New Roman"/>
+          <w:b/>
+          <w:u w:val="single"/>
+        </w:rPr>
+        <w:t>Uploading website</w:t>
+      </w:r>
+    </w:p>
+    <w:p>
+      <w:pPr>
+        <w:ind w:left="288"/>
+        <w:rPr>
+          <w:rFonts w:eastAsia="Times New Roman"/>
+        </w:rPr>
+      </w:pPr>
+      <w:r>
+        <w:rPr>
+          <w:rFonts w:eastAsia="Times New Roman"/>
+        </w:rPr>
+        <w:t>Delete vendor folder. Drag and drop folder items into /</w:t>
+      </w:r>
+      <w:proofErr w:type="spellStart"/>
+      <w:r>
+        <w:rPr>
+          <w:rFonts w:eastAsia="Times New Roman"/>
+        </w:rPr>
+        <w:t>var</w:t>
+      </w:r>
+      <w:proofErr w:type="spellEnd"/>
+      <w:r>
+        <w:rPr>
+          <w:rFonts w:eastAsia="Times New Roman"/>
+        </w:rPr>
+        <w:t xml:space="preserve">/www (html folder should be part of items you drop in). </w:t>
+      </w:r>
+      <w:r>
+        <w:rPr>
+          <w:rFonts w:eastAsia="Times New Roman"/>
+        </w:rPr>
+        <w:t xml:space="preserve">Once it’s done, run </w:t>
+      </w:r>
+      <w:r>
+        <w:rPr>
+          <w:rFonts w:ascii="Gill Sans MT Condensed" w:eastAsia="Times New Roman" w:hAnsi="Gill Sans MT Condensed"/>
+        </w:rPr>
+        <w:t>composer install</w:t>
+      </w:r>
+      <w:r>
+        <w:rPr>
+          <w:rFonts w:ascii="Gill Sans MT Condensed" w:eastAsia="Times New Roman" w:hAnsi="Gill Sans MT Condensed"/>
+        </w:rPr>
+        <w:t xml:space="preserve"> </w:t>
+      </w:r>
+      <w:r>
+        <w:rPr>
+          <w:rFonts w:eastAsia="Times New Roman"/>
+        </w:rPr>
+        <w:t xml:space="preserve">in the directory where </w:t>
+      </w:r>
+      <w:proofErr w:type="gramStart"/>
+      <w:r>
+        <w:rPr>
+          <w:rFonts w:eastAsia="Times New Roman"/>
+        </w:rPr>
+        <w:t>composer.json</w:t>
+      </w:r>
+      <w:proofErr w:type="gramEnd"/>
+      <w:r>
+        <w:rPr>
+          <w:rFonts w:eastAsia="Times New Roman"/>
+        </w:rPr>
+        <w:t xml:space="preserve"> is located.</w:t>
+      </w:r>
+      <w:r>
+        <w:rPr>
+          <w:rFonts w:eastAsia="Times New Roman"/>
+        </w:rPr>
+        <w:t xml:space="preserve"> If you get errors, check your </w:t>
+      </w:r>
+      <w:proofErr w:type="spellStart"/>
+      <w:r>
+        <w:rPr>
+          <w:rFonts w:eastAsia="Times New Roman"/>
+        </w:rPr>
+        <w:t>php</w:t>
+      </w:r>
+      <w:proofErr w:type="spellEnd"/>
+      <w:r>
+        <w:rPr>
+          <w:rFonts w:eastAsia="Times New Roman"/>
+        </w:rPr>
+        <w:t xml:space="preserve"> version by running </w:t>
+      </w:r>
+      <w:proofErr w:type="spellStart"/>
       <w:r>
         <w:rPr>
           <w:rFonts w:ascii="Gill Sans MT Condensed" w:eastAsia="Times New Roman" w:hAnsi="Gill Sans MT Condensed"/>
           <w:b/>
           <w:i/>
         </w:rPr>
+        <w:t>php</w:t>
+      </w:r>
+      <w:proofErr w:type="spellEnd"/>
+      <w:r>
+        <w:rPr>
+          <w:rFonts w:ascii="Gill Sans MT Condensed" w:eastAsia="Times New Roman" w:hAnsi="Gill Sans MT Condensed"/>
+          <w:b/>
+          <w:i/>
+        </w:rPr>
+        <w:t xml:space="preserve"> </w:t>
+      </w:r>
+      <w:r>
+        <w:rPr>
+          <w:rFonts w:ascii="Gill Sans MT Condensed" w:eastAsia="Times New Roman" w:hAnsi="Gill Sans MT Condensed"/>
+          <w:b/>
+          <w:i/>
+        </w:rPr>
+        <w:t>–</w:t>
+      </w:r>
+      <w:r>
+        <w:rPr>
+          <w:rFonts w:ascii="Gill Sans MT Condensed" w:eastAsia="Times New Roman" w:hAnsi="Gill Sans MT Condensed"/>
+          <w:b/>
+          <w:i/>
+        </w:rPr>
         <w:t>v</w:t>
       </w:r>
       <w:r>
@@ -9233,7 +10644,21 @@
         <w:rPr>
           <w:rFonts w:eastAsia="Times New Roman"/>
         </w:rPr>
-        <w:t xml:space="preserve">If your php version is &lt; 7.1 update it using the steps at </w:t>
+        <w:t xml:space="preserve">If your </w:t>
+      </w:r>
+      <w:proofErr w:type="spellStart"/>
+      <w:r>
+        <w:rPr>
+          <w:rFonts w:eastAsia="Times New Roman"/>
+        </w:rPr>
+        <w:t>php</w:t>
+      </w:r>
+      <w:proofErr w:type="spellEnd"/>
+      <w:r>
+        <w:rPr>
+          <w:rFonts w:eastAsia="Times New Roman"/>
+        </w:rPr>
+        <w:t xml:space="preserve"> version is &lt; 7.1 update it using the steps at </w:t>
       </w:r>
       <w:hyperlink r:id="rId30" w:history="1">
         <w:r>
@@ -9260,15 +10685,77 @@
         <w:rPr>
           <w:rFonts w:eastAsia="Times New Roman"/>
         </w:rPr>
-        <w:t>If you encounter an error in which Classes can’t be found make sure your composer.json file has the namespace App\\ connected to “app/</w:t>
-      </w:r>
+        <w:t xml:space="preserve">If you encounter an error in which Classes can’t be found make sure your </w:t>
+      </w:r>
+      <w:proofErr w:type="gramStart"/>
+      <w:r>
+        <w:rPr>
+          <w:rFonts w:eastAsia="Times New Roman"/>
+        </w:rPr>
+        <w:t>composer.json</w:t>
+      </w:r>
+      <w:proofErr w:type="gramEnd"/>
+      <w:r>
+        <w:rPr>
+          <w:rFonts w:eastAsia="Times New Roman"/>
+        </w:rPr>
+        <w:t xml:space="preserve"> file has the namespace App\\ connected to “app/” (don’t forget the /).</w:t>
+      </w:r>
+    </w:p>
+    <w:p>
+      <w:pPr>
+        <w:ind w:left="288"/>
+        <w:rPr>
+          <w:rFonts w:eastAsia="Times New Roman"/>
+        </w:rPr>
+      </w:pPr>
+    </w:p>
+    <w:p>
+      <w:pPr>
+        <w:ind w:left="288"/>
+        <w:rPr>
+          <w:rFonts w:eastAsia="Times New Roman"/>
+          <w:b/>
+        </w:rPr>
+      </w:pPr>
       <w:bookmarkStart w:id="22" w:name="_GoBack"/>
-      <w:bookmarkEnd w:id="22"/>
-      <w:r>
-        <w:rPr>
-          <w:rFonts w:eastAsia="Times New Roman"/>
-        </w:rPr>
-        <w:t>” (don’t forget the /).</w:t>
+      <w:r>
+        <w:rPr>
+          <w:rFonts w:eastAsia="Times New Roman"/>
+          <w:b/>
+          <w:u w:val="single"/>
+        </w:rPr>
+        <w:t>SSL</w:t>
+      </w:r>
+    </w:p>
+    <w:bookmarkEnd w:id="22"/>
+    <w:p>
+      <w:pPr>
+        <w:ind w:left="288"/>
+        <w:rPr>
+          <w:rFonts w:eastAsia="Times New Roman"/>
+        </w:rPr>
+      </w:pPr>
+      <w:r>
+        <w:rPr>
+          <w:rFonts w:eastAsia="Times New Roman"/>
+        </w:rPr>
+        <w:t xml:space="preserve">Go to </w:t>
+      </w:r>
+      <w:hyperlink r:id="rId31" w:history="1">
+        <w:r>
+          <w:rPr>
+            <w:rStyle w:val="Hyperlink"/>
+            <w:rFonts w:eastAsia="Times New Roman"/>
+          </w:rPr>
+          <w:t>https://certbot.eff.org/lets-encrypt/ubuntuxenial-apache</w:t>
+        </w:r>
+      </w:hyperlink>
+      <w:r>
+        <w:rPr>
+          <w:rFonts w:eastAsia="Times New Roman"/>
+        </w:rPr>
+        <w:t xml:space="preserve"> and select “Apache” and “Ubuntu version”, and follow along.</w:t>
       </w:r>
       <w:r>
         <w:rPr>
@@ -9334,7 +10821,7 @@
         </w:rPr>
         <w:t xml:space="preserve">Apache Friends. March 27, 2018. Apache Friends RSS. </w:t>
       </w:r>
-      <w:hyperlink r:id="rId31" w:history="1">
+      <w:hyperlink r:id="rId32" w:history="1">
         <w:r>
           <w:rPr>
             <w:rStyle w:val="Hyperlink"/>
@@ -9417,114 +10904,6 @@
           <w:shd w:val="clear" w:color="auto" w:fill="FFFFFF"/>
         </w:rPr>
         <w:t>Github.</w:t>
-      </w:r>
-      <w:r>
-        <w:rPr>
-          <w:rFonts w:eastAsia="Times New Roman"/>
-          <w:sz w:val="22"/>
-          <w:szCs w:val="22"/>
-        </w:rPr>
-        <w:t xml:space="preserve"> </w:t>
-      </w:r>
-      <w:hyperlink r:id="rId32" w:history="1">
-        <w:r>
-          <w:rPr>
-            <w:rStyle w:val="Hyperlink"/>
-            <w:rFonts w:eastAsia="Times New Roman"/>
-            <w:sz w:val="22"/>
-            <w:szCs w:val="22"/>
-            <w:shd w:val="clear" w:color="auto" w:fill="FFFFFF"/>
-          </w:rPr>
-          <w:t>https://en.wikipedia.org/wiki/Composer_(software)</w:t>
-        </w:r>
-      </w:hyperlink>
-    </w:p>
-    <w:p>
-      <w:pPr>
-        <w:rPr>
-          <w:rFonts w:eastAsia="Times New Roman"/>
-          <w:sz w:val="22"/>
-          <w:szCs w:val="22"/>
-        </w:rPr>
-      </w:pPr>
-    </w:p>
-    <w:p>
-      <w:pPr>
-        <w:rPr>
-          <w:rFonts w:eastAsia="Times New Roman"/>
-          <w:sz w:val="22"/>
-          <w:szCs w:val="22"/>
-        </w:rPr>
-      </w:pPr>
-      <w:r>
-        <w:rPr>
-          <w:rFonts w:eastAsia="Times New Roman"/>
-          <w:sz w:val="22"/>
-          <w:szCs w:val="22"/>
-          <w:vertAlign w:val="superscript"/>
-        </w:rPr>
-        <w:t>[3</w:t>
-      </w:r>
-      <w:r>
-        <w:rPr>
-          <w:rFonts w:eastAsia="Times New Roman"/>
-          <w:sz w:val="22"/>
-          <w:szCs w:val="22"/>
-          <w:vertAlign w:val="superscript"/>
-        </w:rPr>
-        <w:t>]</w:t>
-      </w:r>
-      <w:r>
-        <w:rPr>
-          <w:rFonts w:eastAsia="Times New Roman"/>
-          <w:sz w:val="22"/>
-          <w:szCs w:val="22"/>
-        </w:rPr>
-        <w:t xml:space="preserve"> Wikipedia</w:t>
-      </w:r>
-      <w:r>
-        <w:rPr>
-          <w:rFonts w:eastAsia="Times New Roman"/>
-          <w:sz w:val="22"/>
-          <w:szCs w:val="22"/>
-        </w:rPr>
-        <w:t xml:space="preserve">. </w:t>
-      </w:r>
-      <w:r>
-        <w:rPr>
-          <w:rFonts w:eastAsia="Times New Roman"/>
-          <w:color w:val="000000"/>
-          <w:sz w:val="22"/>
-          <w:szCs w:val="22"/>
-          <w:shd w:val="clear" w:color="auto" w:fill="FFFFFF"/>
-        </w:rPr>
-        <w:t>March 24, 2018</w:t>
-      </w:r>
-      <w:r>
-        <w:rPr>
-          <w:rFonts w:eastAsia="Times New Roman"/>
-          <w:sz w:val="22"/>
-          <w:szCs w:val="22"/>
-        </w:rPr>
-        <w:t xml:space="preserve">. </w:t>
-      </w:r>
-      <w:r>
-        <w:rPr>
-          <w:rFonts w:eastAsia="Times New Roman"/>
-          <w:color w:val="000000"/>
-          <w:sz w:val="22"/>
-          <w:szCs w:val="22"/>
-          <w:shd w:val="clear" w:color="auto" w:fill="FFFFFF"/>
-        </w:rPr>
-        <w:t>Composer</w:t>
-      </w:r>
-      <w:r>
-        <w:rPr>
-          <w:rFonts w:eastAsia="Times New Roman"/>
-          <w:sz w:val="22"/>
-          <w:szCs w:val="22"/>
-        </w:rPr>
-        <w:t>.</w:t>
       </w:r>
       <w:r>
         <w:rPr>
@@ -9553,8 +10932,116 @@
           <w:rFonts w:eastAsia="Times New Roman"/>
           <w:sz w:val="22"/>
           <w:szCs w:val="22"/>
+        </w:rPr>
+      </w:pPr>
+    </w:p>
+    <w:p>
+      <w:pPr>
+        <w:rPr>
+          <w:rFonts w:eastAsia="Times New Roman"/>
+          <w:sz w:val="22"/>
+          <w:szCs w:val="22"/>
+        </w:rPr>
+      </w:pPr>
+      <w:r>
+        <w:rPr>
+          <w:rFonts w:eastAsia="Times New Roman"/>
+          <w:sz w:val="22"/>
+          <w:szCs w:val="22"/>
           <w:vertAlign w:val="superscript"/>
         </w:rPr>
+        <w:t>[3</w:t>
+      </w:r>
+      <w:r>
+        <w:rPr>
+          <w:rFonts w:eastAsia="Times New Roman"/>
+          <w:sz w:val="22"/>
+          <w:szCs w:val="22"/>
+          <w:vertAlign w:val="superscript"/>
+        </w:rPr>
+        <w:t>]</w:t>
+      </w:r>
+      <w:r>
+        <w:rPr>
+          <w:rFonts w:eastAsia="Times New Roman"/>
+          <w:sz w:val="22"/>
+          <w:szCs w:val="22"/>
+        </w:rPr>
+        <w:t xml:space="preserve"> Wikipedia</w:t>
+      </w:r>
+      <w:r>
+        <w:rPr>
+          <w:rFonts w:eastAsia="Times New Roman"/>
+          <w:sz w:val="22"/>
+          <w:szCs w:val="22"/>
+        </w:rPr>
+        <w:t xml:space="preserve">. </w:t>
+      </w:r>
+      <w:r>
+        <w:rPr>
+          <w:rFonts w:eastAsia="Times New Roman"/>
+          <w:color w:val="000000"/>
+          <w:sz w:val="22"/>
+          <w:szCs w:val="22"/>
+          <w:shd w:val="clear" w:color="auto" w:fill="FFFFFF"/>
+        </w:rPr>
+        <w:t>March 24, 2018</w:t>
+      </w:r>
+      <w:r>
+        <w:rPr>
+          <w:rFonts w:eastAsia="Times New Roman"/>
+          <w:sz w:val="22"/>
+          <w:szCs w:val="22"/>
+        </w:rPr>
+        <w:t xml:space="preserve">. </w:t>
+      </w:r>
+      <w:r>
+        <w:rPr>
+          <w:rFonts w:eastAsia="Times New Roman"/>
+          <w:color w:val="000000"/>
+          <w:sz w:val="22"/>
+          <w:szCs w:val="22"/>
+          <w:shd w:val="clear" w:color="auto" w:fill="FFFFFF"/>
+        </w:rPr>
+        <w:t>Composer</w:t>
+      </w:r>
+      <w:r>
+        <w:rPr>
+          <w:rFonts w:eastAsia="Times New Roman"/>
+          <w:sz w:val="22"/>
+          <w:szCs w:val="22"/>
+        </w:rPr>
+        <w:t>.</w:t>
+      </w:r>
+      <w:r>
+        <w:rPr>
+          <w:rFonts w:eastAsia="Times New Roman"/>
+          <w:sz w:val="22"/>
+          <w:szCs w:val="22"/>
+        </w:rPr>
+        <w:t xml:space="preserve"> </w:t>
+      </w:r>
+      <w:hyperlink r:id="rId34" w:history="1">
+        <w:r>
+          <w:rPr>
+            <w:rStyle w:val="Hyperlink"/>
+            <w:rFonts w:eastAsia="Times New Roman"/>
+            <w:sz w:val="22"/>
+            <w:szCs w:val="22"/>
+            <w:shd w:val="clear" w:color="auto" w:fill="FFFFFF"/>
+          </w:rPr>
+          <w:t>https://en.wikipedia.org/wiki/Composer_(software)</w:t>
+        </w:r>
+      </w:hyperlink>
+    </w:p>
+    <w:p>
+      <w:pPr>
+        <w:rPr>
+          <w:rFonts w:eastAsia="Times New Roman"/>
+          <w:sz w:val="22"/>
+          <w:szCs w:val="22"/>
+          <w:vertAlign w:val="superscript"/>
+        </w:rPr>
       </w:pPr>
     </w:p>
     <w:p>
@@ -9610,7 +11097,7 @@
         </w:rPr>
         <w:t xml:space="preserve">. Propel (PHP). </w:t>
       </w:r>
-      <w:hyperlink r:id="rId34" w:history="1">
+      <w:hyperlink r:id="rId35" w:history="1">
         <w:r>
           <w:rPr>
             <w:rStyle w:val="Hyperlink"/>
@@ -9672,15 +11159,43 @@
         </w:rPr>
         <w:t xml:space="preserve"> March 27, 2018. </w:t>
       </w:r>
-      <w:r>
-        <w:rPr>
-          <w:rFonts w:eastAsia="Times New Roman"/>
-          <w:sz w:val="22"/>
-          <w:szCs w:val="22"/>
-        </w:rPr>
-        <w:t xml:space="preserve">rchouinard/phpass. </w:t>
-      </w:r>
-      <w:hyperlink r:id="rId35" w:history="1">
+      <w:proofErr w:type="spellStart"/>
+      <w:r>
+        <w:rPr>
+          <w:rFonts w:eastAsia="Times New Roman"/>
+          <w:sz w:val="22"/>
+          <w:szCs w:val="22"/>
+        </w:rPr>
+        <w:t>rchouinard</w:t>
+      </w:r>
+      <w:proofErr w:type="spellEnd"/>
+      <w:r>
+        <w:rPr>
+          <w:rFonts w:eastAsia="Times New Roman"/>
+          <w:sz w:val="22"/>
+          <w:szCs w:val="22"/>
+        </w:rPr>
+        <w:t>/</w:t>
+      </w:r>
+      <w:proofErr w:type="spellStart"/>
+      <w:r>
+        <w:rPr>
+          <w:rFonts w:eastAsia="Times New Roman"/>
+          <w:sz w:val="22"/>
+          <w:szCs w:val="22"/>
+        </w:rPr>
+        <w:t>phpass</w:t>
+      </w:r>
+      <w:proofErr w:type="spellEnd"/>
+      <w:r>
+        <w:rPr>
+          <w:rFonts w:eastAsia="Times New Roman"/>
+          <w:sz w:val="22"/>
+          <w:szCs w:val="22"/>
+        </w:rPr>
+        <w:t xml:space="preserve">. </w:t>
+      </w:r>
+      <w:hyperlink r:id="rId36" w:history="1">
         <w:r>
           <w:rPr>
             <w:rStyle w:val="Hyperlink"/>
@@ -9735,7 +11250,7 @@
         </w:rPr>
         <w:t xml:space="preserve">Slim Framework. March 26, 2018. Documentation. </w:t>
       </w:r>
-      <w:hyperlink r:id="rId36" w:history="1">
+      <w:hyperlink r:id="rId37" w:history="1">
         <w:r>
           <w:rPr>
             <w:rStyle w:val="Hyperlink"/>
@@ -12486,7 +14001,7 @@
 </file>
 
 <file path=customXml/itemProps1.xml><?xml version="1.0" encoding="utf-8"?>
-<ds:datastoreItem xmlns:ds="http://schemas.openxmlformats.org/officeDocument/2006/customXml" ds:itemID="{F152C2B5-7C0C-CB43-8C12-9AEA6D000508}">
+<ds:datastoreItem xmlns:ds="http://schemas.openxmlformats.org/officeDocument/2006/customXml" ds:itemID="{6087A3BC-54C5-F140-8988-1C000125BB36}">
   <ds:schemaRefs>
     <ds:schemaRef ds:uri="http://schemas.openxmlformats.org/officeDocument/2006/bibliography"/>
   </ds:schemaRefs>

--- a/Websites.docx
+++ b/Websites.docx
@@ -2,8 +2,9 @@
 <file path=word/document.xml><?xml version="1.0" encoding="utf-8"?>
 <w:document xmlns:wpc="http://schemas.microsoft.com/office/word/2010/wordprocessingCanvas" xmlns:mo="http://schemas.microsoft.com/office/mac/office/2008/main" xmlns:mc="http://schemas.openxmlformats.org/markup-compatibility/2006" xmlns:mv="urn:schemas-microsoft-com:mac:vml" xmlns:o="urn:schemas-microsoft-com:office:office" xmlns:r="http://schemas.openxmlformats.org/officeDocument/2006/relationships" xmlns:m="http://schemas.openxmlformats.org/officeDocument/2006/math" xmlns:v="urn:schemas-microsoft-com:vml" xmlns:wp14="http://schemas.microsoft.com/office/word/2010/wordprocessingDrawing" xmlns:wp="http://schemas.openxmlformats.org/drawingml/2006/wordprocessingDrawing" xmlns:w10="urn:schemas-microsoft-com:office:word" xmlns:w="http://schemas.openxmlformats.org/wordprocessingml/2006/main" xmlns:w14="http://schemas.microsoft.com/office/word/2010/wordml" xmlns:w15="http://schemas.microsoft.com/office/word/2012/wordml" xmlns:wpg="http://schemas.microsoft.com/office/word/2010/wordprocessingGroup" xmlns:wpi="http://schemas.microsoft.com/office/word/2010/wordprocessingInk" xmlns:wne="http://schemas.microsoft.com/office/word/2006/wordml" xmlns:wps="http://schemas.microsoft.com/office/word/2010/wordprocessingShape" mc:Ignorable="w14 w15 wp14">
   <w:body>
-    <w:bookmarkStart w:id="0" w:name="Composer" w:displacedByCustomXml="next"/>
-    <w:bookmarkStart w:id="1" w:name="Github" w:displacedByCustomXml="next"/>
+    <w:bookmarkStart w:id="0" w:name="_GoBack" w:displacedByCustomXml="next"/>
+    <w:bookmarkStart w:id="1" w:name="Composer" w:displacedByCustomXml="next"/>
+    <w:bookmarkStart w:id="2" w:name="Github" w:displacedByCustomXml="next"/>
     <w:sdt>
       <w:sdtPr>
         <w:rPr>
@@ -782,9 +783,9 @@
         </w:p>
       </w:sdtContent>
     </w:sdt>
-    <w:bookmarkStart w:id="2" w:name="_Directories_1" w:displacedByCustomXml="prev"/>
-    <w:bookmarkEnd w:id="2" w:displacedByCustomXml="prev"/>
-    <w:bookmarkStart w:id="3" w:name="Directories" w:displacedByCustomXml="prev"/>
+    <w:bookmarkStart w:id="3" w:name="_Directories_1" w:displacedByCustomXml="prev"/>
+    <w:bookmarkEnd w:id="3" w:displacedByCustomXml="prev"/>
+    <w:bookmarkStart w:id="4" w:name="Directories" w:displacedByCustomXml="prev"/>
     <w:p>
       <w:pPr>
         <w:rPr>
@@ -802,15 +803,15 @@
           <w:bottom w:val="single" w:sz="4" w:space="1" w:color="auto"/>
         </w:pBdr>
       </w:pPr>
-      <w:bookmarkStart w:id="4" w:name="_Toc516665581"/>
-      <w:bookmarkStart w:id="5" w:name="XAMPP"/>
+      <w:bookmarkStart w:id="5" w:name="_Toc516665581"/>
+      <w:bookmarkStart w:id="6" w:name="XAMPP"/>
       <w:r>
         <w:lastRenderedPageBreak/>
         <w:t>XAMPP</w:t>
       </w:r>
-      <w:bookmarkEnd w:id="4"/>
-    </w:p>
-    <w:bookmarkEnd w:id="5"/>
+      <w:bookmarkEnd w:id="5"/>
+    </w:p>
+    <w:bookmarkEnd w:id="6"/>
     <w:p>
       <w:pPr>
         <w:ind w:left="288"/>
@@ -1710,14 +1711,14 @@
           <w:bottom w:val="single" w:sz="4" w:space="1" w:color="auto"/>
         </w:pBdr>
       </w:pPr>
-      <w:bookmarkStart w:id="6" w:name="_Toc516665582"/>
+      <w:bookmarkStart w:id="7" w:name="_Toc516665582"/>
       <w:r>
         <w:lastRenderedPageBreak/>
         <w:t>Directories</w:t>
       </w:r>
-      <w:bookmarkEnd w:id="6"/>
-    </w:p>
-    <w:bookmarkEnd w:id="3"/>
+      <w:bookmarkEnd w:id="7"/>
+    </w:p>
+    <w:bookmarkEnd w:id="4"/>
     <w:p>
       <w:pPr>
         <w:ind w:left="288"/>
@@ -2924,7 +2925,7 @@
           <w:bottom w:val="single" w:sz="4" w:space="1" w:color="auto"/>
         </w:pBdr>
       </w:pPr>
-      <w:bookmarkStart w:id="7" w:name="_Toc516665583"/>
+      <w:bookmarkStart w:id="8" w:name="_Toc516665583"/>
       <w:r>
         <w:lastRenderedPageBreak/>
         <w:t>GitH</w:t>
@@ -2932,10 +2933,10 @@
       <w:r>
         <w:t>ub</w:t>
       </w:r>
-      <w:bookmarkEnd w:id="7"/>
-    </w:p>
+      <w:bookmarkEnd w:id="8"/>
+    </w:p>
+    <w:bookmarkEnd w:id="2"/>
     <w:bookmarkEnd w:id="1"/>
-    <w:bookmarkEnd w:id="0"/>
     <w:p>
       <w:pPr>
         <w:ind w:left="288"/>
@@ -4319,12 +4320,12 @@
           <w:bottom w:val="single" w:sz="4" w:space="1" w:color="auto"/>
         </w:pBdr>
       </w:pPr>
-      <w:bookmarkStart w:id="8" w:name="_Toc516665584"/>
+      <w:bookmarkStart w:id="9" w:name="_Toc516665584"/>
       <w:r>
         <w:lastRenderedPageBreak/>
         <w:t>Composer</w:t>
       </w:r>
-      <w:bookmarkEnd w:id="8"/>
+      <w:bookmarkEnd w:id="9"/>
     </w:p>
     <w:p>
       <w:pPr>
@@ -5951,8 +5952,8 @@
           <w:szCs w:val="32"/>
         </w:rPr>
       </w:pPr>
-      <w:bookmarkStart w:id="9" w:name="Propel"/>
-      <w:bookmarkStart w:id="10" w:name="Slim"/>
+      <w:bookmarkStart w:id="10" w:name="Propel"/>
+      <w:bookmarkStart w:id="11" w:name="Slim"/>
       <w:r>
         <w:rPr>
           <w:rFonts w:eastAsia="Times New Roman"/>
@@ -5970,9 +5971,9 @@
           <w:rFonts w:eastAsia="Times New Roman"/>
         </w:rPr>
       </w:pPr>
-      <w:bookmarkStart w:id="11" w:name="_Propel_1"/>
-      <w:bookmarkStart w:id="12" w:name="_Toc516665585"/>
-      <w:bookmarkEnd w:id="11"/>
+      <w:bookmarkStart w:id="12" w:name="_Propel_1"/>
+      <w:bookmarkStart w:id="13" w:name="_Toc516665585"/>
+      <w:bookmarkEnd w:id="12"/>
       <w:r>
         <w:rPr>
           <w:rFonts w:eastAsia="Times New Roman"/>
@@ -5980,9 +5981,9 @@
         <w:lastRenderedPageBreak/>
         <w:t>Propel</w:t>
       </w:r>
-      <w:bookmarkEnd w:id="12"/>
-    </w:p>
-    <w:bookmarkEnd w:id="9"/>
+      <w:bookmarkEnd w:id="13"/>
+    </w:p>
+    <w:bookmarkEnd w:id="10"/>
     <w:p>
       <w:pPr>
         <w:ind w:left="288"/>
@@ -7026,10 +7027,10 @@
           <w:rFonts w:eastAsia="Times New Roman"/>
         </w:rPr>
       </w:pPr>
-      <w:bookmarkStart w:id="13" w:name="_Slim_1"/>
-      <w:bookmarkStart w:id="14" w:name="_Toc516665586"/>
-      <w:bookmarkStart w:id="15" w:name="PHP_Pass"/>
-      <w:bookmarkEnd w:id="13"/>
+      <w:bookmarkStart w:id="14" w:name="_Slim_1"/>
+      <w:bookmarkStart w:id="15" w:name="_Toc516665586"/>
+      <w:bookmarkStart w:id="16" w:name="PHP_Pass"/>
+      <w:bookmarkEnd w:id="14"/>
       <w:r>
         <w:rPr>
           <w:rFonts w:eastAsia="Times New Roman"/>
@@ -7037,9 +7038,9 @@
         <w:lastRenderedPageBreak/>
         <w:t>PHP Pass</w:t>
       </w:r>
-      <w:bookmarkEnd w:id="14"/>
-    </w:p>
-    <w:bookmarkEnd w:id="15"/>
+      <w:bookmarkEnd w:id="15"/>
+    </w:p>
+    <w:bookmarkEnd w:id="16"/>
     <w:p>
       <w:pPr>
         <w:ind w:left="288"/>
@@ -7526,7 +7527,7 @@
           <w:rFonts w:eastAsia="Times New Roman"/>
         </w:rPr>
       </w:pPr>
-      <w:bookmarkStart w:id="16" w:name="_Toc516665587"/>
+      <w:bookmarkStart w:id="17" w:name="_Toc516665587"/>
       <w:r>
         <w:rPr>
           <w:rFonts w:eastAsia="Times New Roman"/>
@@ -7534,9 +7535,9 @@
         <w:lastRenderedPageBreak/>
         <w:t>Slim</w:t>
       </w:r>
-      <w:bookmarkEnd w:id="16"/>
-    </w:p>
-    <w:bookmarkEnd w:id="10"/>
+      <w:bookmarkEnd w:id="17"/>
+    </w:p>
+    <w:bookmarkEnd w:id="11"/>
     <w:p>
       <w:pPr>
         <w:ind w:left="288"/>
@@ -7968,7 +7969,7 @@
           <w:rFonts w:eastAsia="Times New Roman"/>
         </w:rPr>
       </w:pPr>
-      <w:bookmarkStart w:id="17" w:name="Works_Cited"/>
+      <w:bookmarkStart w:id="18" w:name="Works_Cited"/>
       <w:r>
         <w:rPr>
           <w:rFonts w:eastAsia="Times New Roman"/>
@@ -8062,8 +8063,8 @@
           <w:rFonts w:eastAsia="Times New Roman"/>
         </w:rPr>
       </w:pPr>
-      <w:bookmarkStart w:id="18" w:name="_Toc516665588"/>
-      <w:bookmarkStart w:id="19" w:name="Combining_All_Elements"/>
+      <w:bookmarkStart w:id="19" w:name="_Toc516665588"/>
+      <w:bookmarkStart w:id="20" w:name="Combining_All_Elements"/>
       <w:r>
         <w:rPr>
           <w:rFonts w:eastAsia="Times New Roman"/>
@@ -8071,9 +8072,9 @@
         <w:lastRenderedPageBreak/>
         <w:t>Combining All Elements</w:t>
       </w:r>
-      <w:bookmarkEnd w:id="18"/>
-    </w:p>
-    <w:bookmarkEnd w:id="19"/>
+      <w:bookmarkEnd w:id="19"/>
+    </w:p>
+    <w:bookmarkEnd w:id="20"/>
     <w:p>
       <w:pPr>
         <w:ind w:left="288"/>
@@ -8126,7 +8127,7 @@
           <w:u w:val="single"/>
         </w:rPr>
       </w:pPr>
-      <w:bookmarkStart w:id="20" w:name="all_slim_setup"/>
+      <w:bookmarkStart w:id="21" w:name="all_slim_setup"/>
       <w:r>
         <w:rPr>
           <w:b/>
@@ -8134,7 +8135,7 @@
         </w:rPr>
         <w:t>Slim setup</w:t>
       </w:r>
-      <w:bookmarkEnd w:id="20"/>
+      <w:bookmarkEnd w:id="21"/>
     </w:p>
     <w:p>
       <w:pPr>
@@ -8782,7 +8783,7 @@
         </w:rPr>
         <w:br w:type="page"/>
       </w:r>
-      <w:bookmarkStart w:id="21" w:name="_Toc516665589"/>
+      <w:bookmarkStart w:id="22" w:name="_Toc516665589"/>
       <w:r>
         <w:rPr>
           <w:rFonts w:eastAsia="Times New Roman"/>
@@ -8790,7 +8791,7 @@
         <w:lastRenderedPageBreak/>
         <w:t>Digital Ocean</w:t>
       </w:r>
-      <w:bookmarkEnd w:id="21"/>
+      <w:bookmarkEnd w:id="22"/>
     </w:p>
     <w:p>
       <w:pPr>
@@ -8875,6 +8876,174 @@
           <w:u w:val="single"/>
           <w:shd w:val="clear" w:color="auto" w:fill="FFFFFF"/>
         </w:rPr>
+        <w:t>Connecting URL</w:t>
+      </w:r>
+    </w:p>
+    <w:p>
+      <w:pPr>
+        <w:ind w:left="288"/>
+        <w:rPr>
+          <w:rFonts w:eastAsia="Times New Roman"/>
+          <w:color w:val="222222"/>
+          <w:shd w:val="clear" w:color="auto" w:fill="FFFFFF"/>
+        </w:rPr>
+      </w:pPr>
+      <w:r>
+        <w:rPr>
+          <w:rFonts w:eastAsia="Times New Roman"/>
+          <w:color w:val="222222"/>
+          <w:shd w:val="clear" w:color="auto" w:fill="FFFFFF"/>
+        </w:rPr>
+        <w:t xml:space="preserve">Go to namecheap.com and buy URL. To link to digital </w:t>
+      </w:r>
+      <w:proofErr w:type="gramStart"/>
+      <w:r>
+        <w:rPr>
+          <w:rFonts w:eastAsia="Times New Roman"/>
+          <w:color w:val="222222"/>
+          <w:shd w:val="clear" w:color="auto" w:fill="FFFFFF"/>
+        </w:rPr>
+        <w:t>ocean</w:t>
+      </w:r>
+      <w:proofErr w:type="gramEnd"/>
+      <w:r>
+        <w:rPr>
+          <w:rFonts w:eastAsia="Times New Roman"/>
+          <w:color w:val="222222"/>
+          <w:shd w:val="clear" w:color="auto" w:fill="FFFFFF"/>
+        </w:rPr>
+        <w:t xml:space="preserve"> go to “manage domains” in </w:t>
+      </w:r>
+      <w:proofErr w:type="spellStart"/>
+      <w:r>
+        <w:rPr>
+          <w:rFonts w:eastAsia="Times New Roman"/>
+          <w:color w:val="222222"/>
+          <w:shd w:val="clear" w:color="auto" w:fill="FFFFFF"/>
+        </w:rPr>
+        <w:t>namecheap</w:t>
+      </w:r>
+      <w:proofErr w:type="spellEnd"/>
+      <w:r>
+        <w:rPr>
+          <w:rFonts w:eastAsia="Times New Roman"/>
+          <w:color w:val="222222"/>
+          <w:shd w:val="clear" w:color="auto" w:fill="FFFFFF"/>
+        </w:rPr>
+        <w:t>, then click manage to the domain you want to manage.</w:t>
+      </w:r>
+      <w:r>
+        <w:rPr>
+          <w:rFonts w:eastAsia="Times New Roman"/>
+          <w:color w:val="222222"/>
+          <w:shd w:val="clear" w:color="auto" w:fill="FFFFFF"/>
+        </w:rPr>
+        <w:t xml:space="preserve"> Scroll down to </w:t>
+      </w:r>
+      <w:proofErr w:type="spellStart"/>
+      <w:r>
+        <w:rPr>
+          <w:rFonts w:eastAsia="Times New Roman"/>
+          <w:color w:val="222222"/>
+          <w:shd w:val="clear" w:color="auto" w:fill="FFFFFF"/>
+        </w:rPr>
+        <w:t>nameservers</w:t>
+      </w:r>
+      <w:proofErr w:type="spellEnd"/>
+      <w:r>
+        <w:rPr>
+          <w:rFonts w:eastAsia="Times New Roman"/>
+          <w:color w:val="222222"/>
+          <w:shd w:val="clear" w:color="auto" w:fill="FFFFFF"/>
+        </w:rPr>
+        <w:t>, click the dropdown and select “custom DNS”.</w:t>
+      </w:r>
+      <w:r>
+        <w:rPr>
+          <w:rFonts w:eastAsia="Times New Roman"/>
+          <w:color w:val="222222"/>
+          <w:shd w:val="clear" w:color="auto" w:fill="FFFFFF"/>
+        </w:rPr>
+        <w:t xml:space="preserve"> Type in “</w:t>
+      </w:r>
+      <w:r>
+        <w:rPr>
+          <w:rFonts w:eastAsia="Times New Roman"/>
+          <w:color w:val="222222"/>
+          <w:shd w:val="clear" w:color="auto" w:fill="FFFFFF"/>
+        </w:rPr>
+        <w:t>ns1.digitalocean.com</w:t>
+      </w:r>
+      <w:r>
+        <w:rPr>
+          <w:rFonts w:eastAsia="Times New Roman"/>
+          <w:color w:val="222222"/>
+          <w:shd w:val="clear" w:color="auto" w:fill="FFFFFF"/>
+        </w:rPr>
+        <w:t>, ns2</w:t>
+      </w:r>
+      <w:r>
+        <w:rPr>
+          <w:rFonts w:eastAsia="Times New Roman"/>
+          <w:color w:val="222222"/>
+          <w:shd w:val="clear" w:color="auto" w:fill="FFFFFF"/>
+        </w:rPr>
+        <w:t>.digitalocean.com</w:t>
+      </w:r>
+      <w:r>
+        <w:rPr>
+          <w:rFonts w:eastAsia="Times New Roman"/>
+          <w:color w:val="222222"/>
+          <w:shd w:val="clear" w:color="auto" w:fill="FFFFFF"/>
+        </w:rPr>
+        <w:t>, ns3</w:t>
+      </w:r>
+      <w:r>
+        <w:rPr>
+          <w:rFonts w:eastAsia="Times New Roman"/>
+          <w:color w:val="222222"/>
+          <w:shd w:val="clear" w:color="auto" w:fill="FFFFFF"/>
+        </w:rPr>
+        <w:t>.digitalocean.com</w:t>
+      </w:r>
+      <w:r>
+        <w:rPr>
+          <w:rFonts w:eastAsia="Times New Roman"/>
+          <w:color w:val="222222"/>
+          <w:shd w:val="clear" w:color="auto" w:fill="FFFFFF"/>
+        </w:rPr>
+        <w:t>” in the 3 inputs, then click the green checkmark to save.</w:t>
+      </w:r>
+    </w:p>
+    <w:p>
+      <w:pPr>
+        <w:ind w:left="288"/>
+        <w:rPr>
+          <w:rFonts w:eastAsia="Times New Roman"/>
+          <w:color w:val="222222"/>
+          <w:shd w:val="clear" w:color="auto" w:fill="FFFFFF"/>
+        </w:rPr>
+      </w:pPr>
+    </w:p>
+    <w:p>
+      <w:pPr>
+        <w:ind w:left="288"/>
+        <w:rPr>
+          <w:rFonts w:eastAsia="Times New Roman"/>
+          <w:b/>
+          <w:color w:val="222222"/>
+          <w:u w:val="single"/>
+          <w:shd w:val="clear" w:color="auto" w:fill="FFFFFF"/>
+        </w:rPr>
+      </w:pPr>
+      <w:r>
+        <w:rPr>
+          <w:rFonts w:eastAsia="Times New Roman"/>
+          <w:b/>
+          <w:color w:val="222222"/>
+          <w:u w:val="single"/>
+          <w:shd w:val="clear" w:color="auto" w:fill="FFFFFF"/>
+        </w:rPr>
         <w:t>Creating a droplet</w:t>
       </w:r>
       <w:r>
@@ -8981,7 +9150,59 @@
           <w:color w:val="222222"/>
           <w:shd w:val="clear" w:color="auto" w:fill="FFFFFF"/>
         </w:rPr>
-        <w:t>. Choose size (1 GB default), and choose a datacenter (San Francisco default). Create an SSH key and add it (details omitted for time being). Change the host name to something simple, and finalize by clicking long green create button.</w:t>
+        <w:t>. Choose size (1 GB default), and choose a datacenter (San Francisco default). Create an SSH key and add it</w:t>
+      </w:r>
+      <w:r>
+        <w:rPr>
+          <w:rFonts w:eastAsia="Times New Roman"/>
+          <w:color w:val="222222"/>
+          <w:shd w:val="clear" w:color="auto" w:fill="FFFFFF"/>
+        </w:rPr>
+        <w:t>: run the command “</w:t>
+      </w:r>
+      <w:proofErr w:type="spellStart"/>
+      <w:r>
+        <w:rPr>
+          <w:rFonts w:eastAsia="Times New Roman"/>
+          <w:color w:val="222222"/>
+          <w:shd w:val="clear" w:color="auto" w:fill="FFFFFF"/>
+        </w:rPr>
+        <w:t>ssh-keygen</w:t>
+      </w:r>
+      <w:proofErr w:type="spellEnd"/>
+      <w:r>
+        <w:rPr>
+          <w:rFonts w:eastAsia="Times New Roman"/>
+          <w:color w:val="222222"/>
+          <w:shd w:val="clear" w:color="auto" w:fill="FFFFFF"/>
+        </w:rPr>
+        <w:t xml:space="preserve">” and don’t enter a phrase when prompted, then cat the contents of the public key and paste it in the new </w:t>
+      </w:r>
+      <w:proofErr w:type="spellStart"/>
+      <w:r>
+        <w:rPr>
+          <w:rFonts w:eastAsia="Times New Roman"/>
+          <w:color w:val="222222"/>
+          <w:shd w:val="clear" w:color="auto" w:fill="FFFFFF"/>
+        </w:rPr>
+        <w:t>ssh</w:t>
+      </w:r>
+      <w:proofErr w:type="spellEnd"/>
+      <w:r>
+        <w:rPr>
+          <w:rFonts w:eastAsia="Times New Roman"/>
+          <w:color w:val="222222"/>
+          <w:shd w:val="clear" w:color="auto" w:fill="FFFFFF"/>
+        </w:rPr>
+        <w:t xml:space="preserve"> key input in digital ocean</w:t>
+      </w:r>
+      <w:r>
+        <w:rPr>
+          <w:rFonts w:eastAsia="Times New Roman"/>
+          <w:color w:val="222222"/>
+          <w:shd w:val="clear" w:color="auto" w:fill="FFFFFF"/>
+        </w:rPr>
+        <w:t>. Change the host name to something simple, and finalize by clicking long green create button.</w:t>
       </w:r>
     </w:p>
     <w:p>
@@ -9041,12 +9262,80 @@
         <w:ind w:left="288"/>
         <w:rPr>
           <w:rFonts w:eastAsia="Times New Roman"/>
-          <w:b/>
-          <w:color w:val="222222"/>
-          <w:u w:val="single"/>
-          <w:shd w:val="clear" w:color="auto" w:fill="FFFFFF"/>
-        </w:rPr>
-      </w:pPr>
+          <w:color w:val="222222"/>
+          <w:shd w:val="clear" w:color="auto" w:fill="FFFFFF"/>
+        </w:rPr>
+      </w:pPr>
+      <w:r>
+        <w:rPr>
+          <w:rFonts w:eastAsia="Times New Roman"/>
+          <w:color w:val="222222"/>
+          <w:shd w:val="clear" w:color="auto" w:fill="FFFFFF"/>
+        </w:rPr>
+        <w:t>Click the 3 dots on the far right the droplet and click “add a domain”. Fill in the domain example.com and submit. When creating new record, type the “@” symbol in hostname</w:t>
+      </w:r>
+      <w:r>
+        <w:rPr>
+          <w:rFonts w:eastAsia="Times New Roman"/>
+          <w:color w:val="222222"/>
+          <w:shd w:val="clear" w:color="auto" w:fill="FFFFFF"/>
+        </w:rPr>
+        <w:t xml:space="preserve">. “Will redirect to” must be changed to the </w:t>
+      </w:r>
+      <w:proofErr w:type="spellStart"/>
+      <w:r>
+        <w:rPr>
+          <w:rFonts w:eastAsia="Times New Roman"/>
+          <w:color w:val="222222"/>
+          <w:shd w:val="clear" w:color="auto" w:fill="FFFFFF"/>
+        </w:rPr>
+        <w:t>url</w:t>
+      </w:r>
+      <w:proofErr w:type="spellEnd"/>
+      <w:r>
+        <w:rPr>
+          <w:rFonts w:eastAsia="Times New Roman"/>
+          <w:color w:val="222222"/>
+          <w:shd w:val="clear" w:color="auto" w:fill="FFFFFF"/>
+        </w:rPr>
+        <w:t xml:space="preserve"> </w:t>
+      </w:r>
+      <w:proofErr w:type="spellStart"/>
+      <w:r>
+        <w:rPr>
+          <w:rFonts w:eastAsia="Times New Roman"/>
+          <w:color w:val="222222"/>
+          <w:shd w:val="clear" w:color="auto" w:fill="FFFFFF"/>
+        </w:rPr>
+        <w:t>ip</w:t>
+      </w:r>
+      <w:proofErr w:type="spellEnd"/>
+      <w:r>
+        <w:rPr>
+          <w:rFonts w:eastAsia="Times New Roman"/>
+          <w:color w:val="222222"/>
+          <w:shd w:val="clear" w:color="auto" w:fill="FFFFFF"/>
+        </w:rPr>
+        <w:t xml:space="preserve">, and then submit by pressing “create record”. Once that’s done, go to the </w:t>
+      </w:r>
+      <w:proofErr w:type="spellStart"/>
+      <w:r>
+        <w:rPr>
+          <w:rFonts w:eastAsia="Times New Roman"/>
+          <w:color w:val="222222"/>
+          <w:shd w:val="clear" w:color="auto" w:fill="FFFFFF"/>
+        </w:rPr>
+        <w:t>url</w:t>
+      </w:r>
+      <w:proofErr w:type="spellEnd"/>
+      <w:r>
+        <w:rPr>
+          <w:rFonts w:eastAsia="Times New Roman"/>
+          <w:color w:val="222222"/>
+          <w:shd w:val="clear" w:color="auto" w:fill="FFFFFF"/>
+        </w:rPr>
+        <w:t xml:space="preserve"> to verify when a blue shark thing.</w:t>
+      </w:r>
     </w:p>
     <w:p>
       <w:pPr>
@@ -9918,6 +10207,7 @@
         <w:rPr>
           <w:rFonts w:eastAsia="Times New Roman"/>
         </w:rPr>
+        <w:lastRenderedPageBreak/>
         <w:tab/>
         <w:t>- Host = sftp://ip_address</w:t>
       </w:r>
@@ -10155,7 +10445,6 @@
         <w:rPr>
           <w:rFonts w:eastAsia="Times New Roman"/>
         </w:rPr>
-        <w:lastRenderedPageBreak/>
         <w:tab/>
         <w:t>- Password: get from /root</w:t>
       </w:r>
@@ -10304,7 +10593,19 @@
         <w:rPr>
           <w:rFonts w:eastAsia="Times New Roman"/>
         </w:rPr>
-        <w:t>Click dropdown “Create Database” on top left corner and select “Add Database”</w:t>
+        <w:t>Click dropdown “</w:t>
+      </w:r>
+      <w:r>
+        <w:rPr>
+          <w:rFonts w:eastAsia="Times New Roman"/>
+        </w:rPr>
+        <w:t>Choose</w:t>
+      </w:r>
+      <w:r>
+        <w:rPr>
+          <w:rFonts w:eastAsia="Times New Roman"/>
+        </w:rPr>
+        <w:t xml:space="preserve"> Database” on top left corner and select “Add Database”</w:t>
       </w:r>
     </w:p>
     <w:p>
@@ -10480,255 +10781,326 @@
           <w:b/>
           <w:i/>
         </w:rPr>
-        <w:t>/local/bin composer</w:t>
-      </w:r>
-      <w:r>
-        <w:rPr>
-          <w:rFonts w:eastAsia="Times New Roman"/>
-        </w:rPr>
-        <w:t>.</w:t>
-      </w:r>
-    </w:p>
-    <w:p>
-      <w:pPr>
-        <w:ind w:left="288"/>
-        <w:rPr>
-          <w:rFonts w:eastAsia="Times New Roman"/>
-        </w:rPr>
-      </w:pPr>
-    </w:p>
-    <w:p>
-      <w:pPr>
-        <w:ind w:left="288"/>
-        <w:rPr>
-          <w:rFonts w:eastAsia="Times New Roman"/>
-          <w:b/>
-          <w:u w:val="single"/>
-        </w:rPr>
-      </w:pPr>
-      <w:r>
-        <w:rPr>
-          <w:rFonts w:eastAsia="Times New Roman"/>
-          <w:b/>
-          <w:u w:val="single"/>
-        </w:rPr>
-        <w:t>Uploading website</w:t>
-      </w:r>
-    </w:p>
-    <w:p>
-      <w:pPr>
-        <w:ind w:left="288"/>
-        <w:rPr>
-          <w:rFonts w:eastAsia="Times New Roman"/>
-        </w:rPr>
-      </w:pPr>
-      <w:r>
-        <w:rPr>
-          <w:rFonts w:eastAsia="Times New Roman"/>
-        </w:rPr>
-        <w:t>Delete vendor folder. Drag and drop folder items into /</w:t>
-      </w:r>
-      <w:proofErr w:type="spellStart"/>
-      <w:r>
-        <w:rPr>
-          <w:rFonts w:eastAsia="Times New Roman"/>
-        </w:rPr>
-        <w:t>var</w:t>
-      </w:r>
-      <w:proofErr w:type="spellEnd"/>
-      <w:r>
-        <w:rPr>
-          <w:rFonts w:eastAsia="Times New Roman"/>
-        </w:rPr>
-        <w:t xml:space="preserve">/www (html folder should be part of items you drop in). </w:t>
-      </w:r>
-      <w:r>
-        <w:rPr>
-          <w:rFonts w:eastAsia="Times New Roman"/>
-        </w:rPr>
-        <w:t xml:space="preserve">Once it’s done, run </w:t>
-      </w:r>
-      <w:r>
-        <w:rPr>
-          <w:rFonts w:ascii="Gill Sans MT Condensed" w:eastAsia="Times New Roman" w:hAnsi="Gill Sans MT Condensed"/>
-        </w:rPr>
-        <w:t>composer install</w:t>
-      </w:r>
-      <w:r>
-        <w:rPr>
-          <w:rFonts w:ascii="Gill Sans MT Condensed" w:eastAsia="Times New Roman" w:hAnsi="Gill Sans MT Condensed"/>
-        </w:rPr>
-        <w:t xml:space="preserve"> </w:t>
-      </w:r>
-      <w:r>
-        <w:rPr>
-          <w:rFonts w:eastAsia="Times New Roman"/>
-        </w:rPr>
-        <w:t xml:space="preserve">in the directory where </w:t>
-      </w:r>
-      <w:proofErr w:type="gramStart"/>
-      <w:r>
-        <w:rPr>
-          <w:rFonts w:eastAsia="Times New Roman"/>
-        </w:rPr>
-        <w:t>composer.json</w:t>
-      </w:r>
-      <w:proofErr w:type="gramEnd"/>
-      <w:r>
-        <w:rPr>
-          <w:rFonts w:eastAsia="Times New Roman"/>
-        </w:rPr>
-        <w:t xml:space="preserve"> is located.</w:t>
-      </w:r>
-      <w:r>
-        <w:rPr>
-          <w:rFonts w:eastAsia="Times New Roman"/>
-        </w:rPr>
-        <w:t xml:space="preserve"> If you get errors, check your </w:t>
-      </w:r>
-      <w:proofErr w:type="spellStart"/>
-      <w:r>
-        <w:rPr>
-          <w:rFonts w:eastAsia="Times New Roman"/>
-        </w:rPr>
-        <w:t>php</w:t>
-      </w:r>
-      <w:proofErr w:type="spellEnd"/>
-      <w:r>
-        <w:rPr>
-          <w:rFonts w:eastAsia="Times New Roman"/>
-        </w:rPr>
-        <w:t xml:space="preserve"> version by running </w:t>
-      </w:r>
-      <w:proofErr w:type="spellStart"/>
+        <w:t>/local/bin/</w:t>
+      </w:r>
       <w:r>
         <w:rPr>
           <w:rFonts w:ascii="Gill Sans MT Condensed" w:eastAsia="Times New Roman" w:hAnsi="Gill Sans MT Condensed"/>
           <w:b/>
           <w:i/>
         </w:rPr>
-        <w:t>php</w:t>
-      </w:r>
-      <w:proofErr w:type="spellEnd"/>
-      <w:r>
-        <w:rPr>
-          <w:rFonts w:ascii="Gill Sans MT Condensed" w:eastAsia="Times New Roman" w:hAnsi="Gill Sans MT Condensed"/>
-          <w:b/>
-          <w:i/>
-        </w:rPr>
-        <w:t xml:space="preserve"> </w:t>
-      </w:r>
-      <w:r>
-        <w:rPr>
-          <w:rFonts w:ascii="Gill Sans MT Condensed" w:eastAsia="Times New Roman" w:hAnsi="Gill Sans MT Condensed"/>
-          <w:b/>
-          <w:i/>
-        </w:rPr>
-        <w:t>–</w:t>
-      </w:r>
-      <w:r>
-        <w:rPr>
-          <w:rFonts w:ascii="Gill Sans MT Condensed" w:eastAsia="Times New Roman" w:hAnsi="Gill Sans MT Condensed"/>
-          <w:b/>
-          <w:i/>
-        </w:rPr>
-        <w:t>v</w:t>
-      </w:r>
-      <w:r>
-        <w:rPr>
-          <w:rFonts w:ascii="Gill Sans MT Condensed" w:eastAsia="Times New Roman" w:hAnsi="Gill Sans MT Condensed"/>
-        </w:rPr>
-        <w:t xml:space="preserve"> </w:t>
-      </w:r>
-      <w:r>
-        <w:rPr>
-          <w:rFonts w:eastAsia="Times New Roman"/>
-        </w:rPr>
-        <w:t xml:space="preserve">If your </w:t>
-      </w:r>
-      <w:proofErr w:type="spellStart"/>
-      <w:r>
-        <w:rPr>
-          <w:rFonts w:eastAsia="Times New Roman"/>
-        </w:rPr>
-        <w:t>php</w:t>
-      </w:r>
-      <w:proofErr w:type="spellEnd"/>
-      <w:r>
-        <w:rPr>
-          <w:rFonts w:eastAsia="Times New Roman"/>
-        </w:rPr>
-        <w:t xml:space="preserve"> version is &lt; 7.1 update it using the steps at </w:t>
-      </w:r>
-      <w:hyperlink r:id="rId30" w:history="1">
-        <w:r>
-          <w:rPr>
-            <w:rStyle w:val="Hyperlink"/>
-            <w:rFonts w:eastAsia="Times New Roman"/>
-          </w:rPr>
-          <w:t>https://jakelprice.com/article/how-to-upgrade-from-php-70-to-php-71</w:t>
-        </w:r>
-      </w:hyperlink>
+        <w:t>composer</w:t>
+      </w:r>
       <w:r>
         <w:rPr>
           <w:rFonts w:eastAsia="Times New Roman"/>
         </w:rPr>
         <w:t>.</w:t>
       </w:r>
-      <w:r>
-        <w:rPr>
-          <w:rFonts w:eastAsia="Times New Roman"/>
-        </w:rPr>
-        <w:t xml:space="preserve"> </w:t>
-      </w:r>
-      <w:r>
-        <w:rPr>
-          <w:rFonts w:eastAsia="Times New Roman"/>
-        </w:rPr>
-        <w:t xml:space="preserve">If you encounter an error in which Classes can’t be found make sure your </w:t>
-      </w:r>
-      <w:proofErr w:type="gramStart"/>
-      <w:r>
-        <w:rPr>
-          <w:rFonts w:eastAsia="Times New Roman"/>
-        </w:rPr>
-        <w:t>composer.json</w:t>
-      </w:r>
-      <w:proofErr w:type="gramEnd"/>
-      <w:r>
-        <w:rPr>
-          <w:rFonts w:eastAsia="Times New Roman"/>
-        </w:rPr>
-        <w:t xml:space="preserve"> file has the namespace App\\ connected to “app/” (don’t forget the /).</w:t>
-      </w:r>
-    </w:p>
-    <w:p>
-      <w:pPr>
-        <w:ind w:left="288"/>
-        <w:rPr>
-          <w:rFonts w:eastAsia="Times New Roman"/>
-        </w:rPr>
-      </w:pPr>
-    </w:p>
-    <w:p>
-      <w:pPr>
-        <w:ind w:left="288"/>
-        <w:rPr>
-          <w:rFonts w:eastAsia="Times New Roman"/>
-          <w:b/>
-        </w:rPr>
-      </w:pPr>
-      <w:bookmarkStart w:id="22" w:name="_GoBack"/>
-      <w:r>
+    </w:p>
+    <w:p>
+      <w:pPr>
+        <w:ind w:left="288"/>
+        <w:rPr>
+          <w:rFonts w:eastAsia="Times New Roman"/>
+        </w:rPr>
+      </w:pPr>
+    </w:p>
+    <w:p>
+      <w:pPr>
+        <w:ind w:left="288"/>
         <w:rPr>
           <w:rFonts w:eastAsia="Times New Roman"/>
           <w:b/>
           <w:u w:val="single"/>
         </w:rPr>
+      </w:pPr>
+      <w:r>
+        <w:rPr>
+          <w:rFonts w:eastAsia="Times New Roman"/>
+          <w:b/>
+          <w:u w:val="single"/>
+        </w:rPr>
+        <w:t>Uploading website</w:t>
+      </w:r>
+    </w:p>
+    <w:p>
+      <w:pPr>
+        <w:ind w:left="288"/>
+        <w:rPr>
+          <w:rFonts w:eastAsia="Times New Roman"/>
+        </w:rPr>
+      </w:pPr>
+      <w:r>
+        <w:rPr>
+          <w:rFonts w:eastAsia="Times New Roman"/>
+        </w:rPr>
+        <w:t>Make sure to run “apt-get update”, “</w:t>
+      </w:r>
+      <w:proofErr w:type="spellStart"/>
+      <w:r>
+        <w:rPr>
+          <w:rFonts w:eastAsia="Times New Roman"/>
+        </w:rPr>
+        <w:t>sudo</w:t>
+      </w:r>
+      <w:proofErr w:type="spellEnd"/>
+      <w:r>
+        <w:rPr>
+          <w:rFonts w:eastAsia="Times New Roman"/>
+        </w:rPr>
+        <w:t xml:space="preserve"> apt-get install php7.0-curl</w:t>
+      </w:r>
+      <w:r>
+        <w:rPr>
+          <w:rFonts w:eastAsia="Times New Roman"/>
+        </w:rPr>
+        <w:t>”, and “</w:t>
+      </w:r>
+      <w:proofErr w:type="spellStart"/>
+      <w:r>
+        <w:rPr>
+          <w:rFonts w:eastAsia="Times New Roman"/>
+        </w:rPr>
+        <w:t>sudo</w:t>
+      </w:r>
+      <w:proofErr w:type="spellEnd"/>
+      <w:r>
+        <w:rPr>
+          <w:rFonts w:eastAsia="Times New Roman"/>
+        </w:rPr>
+        <w:t xml:space="preserve"> apt install zip unzip php7.0-zip</w:t>
+      </w:r>
+      <w:r>
+        <w:rPr>
+          <w:rFonts w:eastAsia="Times New Roman"/>
+        </w:rPr>
+        <w:t>” in the server.</w:t>
+      </w:r>
+      <w:r>
+        <w:rPr>
+          <w:rFonts w:eastAsia="Times New Roman"/>
+        </w:rPr>
+        <w:t xml:space="preserve"> </w:t>
+      </w:r>
+      <w:r>
+        <w:rPr>
+          <w:rFonts w:eastAsia="Times New Roman"/>
+        </w:rPr>
+        <w:t>Delete vendor folder. Drag and drop folder items into /</w:t>
+      </w:r>
+      <w:proofErr w:type="spellStart"/>
+      <w:r>
+        <w:rPr>
+          <w:rFonts w:eastAsia="Times New Roman"/>
+        </w:rPr>
+        <w:t>var</w:t>
+      </w:r>
+      <w:proofErr w:type="spellEnd"/>
+      <w:r>
+        <w:rPr>
+          <w:rFonts w:eastAsia="Times New Roman"/>
+        </w:rPr>
+        <w:t xml:space="preserve">/www (html folder should be part of items you drop in). </w:t>
+      </w:r>
+      <w:r>
+        <w:rPr>
+          <w:rFonts w:eastAsia="Times New Roman"/>
+        </w:rPr>
+        <w:t xml:space="preserve">Once it’s done, run </w:t>
+      </w:r>
+      <w:r>
+        <w:rPr>
+          <w:rFonts w:ascii="Gill Sans MT Condensed" w:eastAsia="Times New Roman" w:hAnsi="Gill Sans MT Condensed"/>
+        </w:rPr>
+        <w:t>composer install</w:t>
+      </w:r>
+      <w:r>
+        <w:rPr>
+          <w:rFonts w:ascii="Gill Sans MT Condensed" w:eastAsia="Times New Roman" w:hAnsi="Gill Sans MT Condensed"/>
+        </w:rPr>
+        <w:t xml:space="preserve"> </w:t>
+      </w:r>
+      <w:r>
+        <w:rPr>
+          <w:rFonts w:eastAsia="Times New Roman"/>
+        </w:rPr>
+        <w:t xml:space="preserve">in the directory where </w:t>
+      </w:r>
+      <w:proofErr w:type="gramStart"/>
+      <w:r>
+        <w:rPr>
+          <w:rFonts w:eastAsia="Times New Roman"/>
+        </w:rPr>
+        <w:t>composer.json</w:t>
+      </w:r>
+      <w:proofErr w:type="gramEnd"/>
+      <w:r>
+        <w:rPr>
+          <w:rFonts w:eastAsia="Times New Roman"/>
+        </w:rPr>
+        <w:t xml:space="preserve"> is located</w:t>
+      </w:r>
+      <w:r>
+        <w:rPr>
+          <w:rFonts w:eastAsia="Times New Roman"/>
+        </w:rPr>
+        <w:t>.</w:t>
+      </w:r>
+      <w:r>
+        <w:rPr>
+          <w:rFonts w:eastAsia="Times New Roman"/>
+        </w:rPr>
+        <w:t xml:space="preserve"> </w:t>
+      </w:r>
+      <w:r>
+        <w:rPr>
+          <w:rFonts w:eastAsia="Times New Roman"/>
+        </w:rPr>
+        <w:t xml:space="preserve">If you encounter an error in which Classes can’t be found make sure your </w:t>
+      </w:r>
+      <w:proofErr w:type="gramStart"/>
+      <w:r>
+        <w:rPr>
+          <w:rFonts w:eastAsia="Times New Roman"/>
+        </w:rPr>
+        <w:t>composer.json</w:t>
+      </w:r>
+      <w:proofErr w:type="gramEnd"/>
+      <w:r>
+        <w:rPr>
+          <w:rFonts w:eastAsia="Times New Roman"/>
+        </w:rPr>
+        <w:t xml:space="preserve"> file has the namespace App\\ connected to “app/” (don’t forget the /).</w:t>
+      </w:r>
+      <w:r>
+        <w:rPr>
+          <w:rFonts w:eastAsia="Times New Roman"/>
+        </w:rPr>
+        <w:t xml:space="preserve"> If internal error 500, make sure to run “</w:t>
+      </w:r>
+      <w:proofErr w:type="spellStart"/>
+      <w:r>
+        <w:rPr>
+          <w:rFonts w:eastAsia="Times New Roman"/>
+        </w:rPr>
+        <w:t>sudo</w:t>
+      </w:r>
+      <w:proofErr w:type="spellEnd"/>
+      <w:r>
+        <w:rPr>
+          <w:rFonts w:eastAsia="Times New Roman"/>
+        </w:rPr>
+        <w:t xml:space="preserve"> tail /</w:t>
+      </w:r>
+      <w:proofErr w:type="spellStart"/>
+      <w:r>
+        <w:rPr>
+          <w:rFonts w:eastAsia="Times New Roman"/>
+        </w:rPr>
+        <w:t>var</w:t>
+      </w:r>
+      <w:proofErr w:type="spellEnd"/>
+      <w:r>
+        <w:rPr>
+          <w:rFonts w:eastAsia="Times New Roman"/>
+        </w:rPr>
+        <w:t>/log/apache2/error.log</w:t>
+      </w:r>
+      <w:r>
+        <w:rPr>
+          <w:rFonts w:eastAsia="Times New Roman"/>
+        </w:rPr>
+        <w:t>” to view error log, if error log shows “i</w:t>
+      </w:r>
+      <w:r>
+        <w:rPr>
+          <w:rFonts w:eastAsia="Times New Roman"/>
+        </w:rPr>
+        <w:t>nvalid command '</w:t>
+      </w:r>
+      <w:proofErr w:type="spellStart"/>
+      <w:r>
+        <w:rPr>
+          <w:rFonts w:eastAsia="Times New Roman"/>
+        </w:rPr>
+        <w:t>RewriteEngine</w:t>
+      </w:r>
+      <w:proofErr w:type="spellEnd"/>
+      <w:r>
+        <w:rPr>
+          <w:rFonts w:eastAsia="Times New Roman"/>
+        </w:rPr>
+        <w:t>” as the error run “</w:t>
+      </w:r>
+      <w:proofErr w:type="spellStart"/>
+      <w:r>
+        <w:rPr>
+          <w:rFonts w:eastAsia="Times New Roman"/>
+        </w:rPr>
+        <w:t>sudo</w:t>
+      </w:r>
+      <w:proofErr w:type="spellEnd"/>
+      <w:r>
+        <w:rPr>
+          <w:rFonts w:eastAsia="Times New Roman"/>
+        </w:rPr>
+        <w:t xml:space="preserve"> apt-get install apache2”, “</w:t>
+      </w:r>
+      <w:proofErr w:type="spellStart"/>
+      <w:r>
+        <w:rPr>
+          <w:rFonts w:eastAsia="Times New Roman"/>
+        </w:rPr>
+        <w:t>sudo</w:t>
+      </w:r>
+      <w:proofErr w:type="spellEnd"/>
+      <w:r>
+        <w:rPr>
+          <w:rFonts w:eastAsia="Times New Roman"/>
+        </w:rPr>
+        <w:t xml:space="preserve"> a2enmod rewrite”, and then “</w:t>
+      </w:r>
+      <w:proofErr w:type="spellStart"/>
+      <w:r>
+        <w:rPr>
+          <w:rFonts w:eastAsia="Times New Roman"/>
+        </w:rPr>
+        <w:t>sudo</w:t>
+      </w:r>
+      <w:proofErr w:type="spellEnd"/>
+      <w:r>
+        <w:rPr>
+          <w:rFonts w:eastAsia="Times New Roman"/>
+        </w:rPr>
+        <w:t xml:space="preserve"> apache2 restart” to restart the server.</w:t>
+      </w:r>
+    </w:p>
+    <w:p>
+      <w:pPr>
+        <w:ind w:left="288"/>
+        <w:rPr>
+          <w:rFonts w:eastAsia="Times New Roman"/>
+        </w:rPr>
+      </w:pPr>
+    </w:p>
+    <w:p>
+      <w:pPr>
+        <w:ind w:left="288"/>
+        <w:rPr>
+          <w:rFonts w:eastAsia="Times New Roman"/>
+          <w:b/>
+        </w:rPr>
+      </w:pPr>
+      <w:r>
+        <w:rPr>
+          <w:rFonts w:eastAsia="Times New Roman"/>
+          <w:b/>
+          <w:u w:val="single"/>
+        </w:rPr>
         <w:t>SSL</w:t>
       </w:r>
     </w:p>
-    <w:bookmarkEnd w:id="22"/>
     <w:p>
       <w:pPr>
         <w:ind w:left="288"/>
@@ -10742,7 +11114,7 @@
         </w:rPr>
         <w:t xml:space="preserve">Go to </w:t>
       </w:r>
-      <w:hyperlink r:id="rId31" w:history="1">
+      <w:hyperlink r:id="rId30" w:history="1">
         <w:r>
           <w:rPr>
             <w:rStyle w:val="Hyperlink"/>
@@ -10795,7 +11167,7 @@
       </w:r>
       <w:bookmarkEnd w:id="23"/>
     </w:p>
-    <w:bookmarkEnd w:id="17"/>
+    <w:bookmarkEnd w:id="18"/>
     <w:p>
       <w:pPr>
         <w:rPr>
@@ -10821,7 +11193,7 @@
         </w:rPr>
         <w:t xml:space="preserve">Apache Friends. March 27, 2018. Apache Friends RSS. </w:t>
       </w:r>
-      <w:hyperlink r:id="rId32" w:history="1">
+      <w:hyperlink r:id="rId31" w:history="1">
         <w:r>
           <w:rPr>
             <w:rStyle w:val="Hyperlink"/>
@@ -10904,6 +11276,114 @@
           <w:shd w:val="clear" w:color="auto" w:fill="FFFFFF"/>
         </w:rPr>
         <w:t>Github.</w:t>
+      </w:r>
+      <w:r>
+        <w:rPr>
+          <w:rFonts w:eastAsia="Times New Roman"/>
+          <w:sz w:val="22"/>
+          <w:szCs w:val="22"/>
+        </w:rPr>
+        <w:t xml:space="preserve"> </w:t>
+      </w:r>
+      <w:hyperlink r:id="rId32" w:history="1">
+        <w:r>
+          <w:rPr>
+            <w:rStyle w:val="Hyperlink"/>
+            <w:rFonts w:eastAsia="Times New Roman"/>
+            <w:sz w:val="22"/>
+            <w:szCs w:val="22"/>
+            <w:shd w:val="clear" w:color="auto" w:fill="FFFFFF"/>
+          </w:rPr>
+          <w:t>https://en.wikipedia.org/wiki/Composer_(software)</w:t>
+        </w:r>
+      </w:hyperlink>
+    </w:p>
+    <w:p>
+      <w:pPr>
+        <w:rPr>
+          <w:rFonts w:eastAsia="Times New Roman"/>
+          <w:sz w:val="22"/>
+          <w:szCs w:val="22"/>
+        </w:rPr>
+      </w:pPr>
+    </w:p>
+    <w:p>
+      <w:pPr>
+        <w:rPr>
+          <w:rFonts w:eastAsia="Times New Roman"/>
+          <w:sz w:val="22"/>
+          <w:szCs w:val="22"/>
+        </w:rPr>
+      </w:pPr>
+      <w:r>
+        <w:rPr>
+          <w:rFonts w:eastAsia="Times New Roman"/>
+          <w:sz w:val="22"/>
+          <w:szCs w:val="22"/>
+          <w:vertAlign w:val="superscript"/>
+        </w:rPr>
+        <w:t>[3</w:t>
+      </w:r>
+      <w:r>
+        <w:rPr>
+          <w:rFonts w:eastAsia="Times New Roman"/>
+          <w:sz w:val="22"/>
+          <w:szCs w:val="22"/>
+          <w:vertAlign w:val="superscript"/>
+        </w:rPr>
+        <w:t>]</w:t>
+      </w:r>
+      <w:r>
+        <w:rPr>
+          <w:rFonts w:eastAsia="Times New Roman"/>
+          <w:sz w:val="22"/>
+          <w:szCs w:val="22"/>
+        </w:rPr>
+        <w:t xml:space="preserve"> Wikipedia</w:t>
+      </w:r>
+      <w:r>
+        <w:rPr>
+          <w:rFonts w:eastAsia="Times New Roman"/>
+          <w:sz w:val="22"/>
+          <w:szCs w:val="22"/>
+        </w:rPr>
+        <w:t xml:space="preserve">. </w:t>
+      </w:r>
+      <w:r>
+        <w:rPr>
+          <w:rFonts w:eastAsia="Times New Roman"/>
+          <w:color w:val="000000"/>
+          <w:sz w:val="22"/>
+          <w:szCs w:val="22"/>
+          <w:shd w:val="clear" w:color="auto" w:fill="FFFFFF"/>
+        </w:rPr>
+        <w:t>March 24, 2018</w:t>
+      </w:r>
+      <w:r>
+        <w:rPr>
+          <w:rFonts w:eastAsia="Times New Roman"/>
+          <w:sz w:val="22"/>
+          <w:szCs w:val="22"/>
+        </w:rPr>
+        <w:t xml:space="preserve">. </w:t>
+      </w:r>
+      <w:r>
+        <w:rPr>
+          <w:rFonts w:eastAsia="Times New Roman"/>
+          <w:color w:val="000000"/>
+          <w:sz w:val="22"/>
+          <w:szCs w:val="22"/>
+          <w:shd w:val="clear" w:color="auto" w:fill="FFFFFF"/>
+        </w:rPr>
+        <w:t>Composer</w:t>
+      </w:r>
+      <w:r>
+        <w:rPr>
+          <w:rFonts w:eastAsia="Times New Roman"/>
+          <w:sz w:val="22"/>
+          <w:szCs w:val="22"/>
+        </w:rPr>
+        <w:t>.</w:t>
       </w:r>
       <w:r>
         <w:rPr>
@@ -10932,26 +11412,19 @@
           <w:rFonts w:eastAsia="Times New Roman"/>
           <w:sz w:val="22"/>
           <w:szCs w:val="22"/>
-        </w:rPr>
-      </w:pPr>
-    </w:p>
-    <w:p>
-      <w:pPr>
-        <w:rPr>
-          <w:rFonts w:eastAsia="Times New Roman"/>
-          <w:sz w:val="22"/>
-          <w:szCs w:val="22"/>
-        </w:rPr>
-      </w:pPr>
-      <w:r>
-        <w:rPr>
-          <w:rFonts w:eastAsia="Times New Roman"/>
-          <w:sz w:val="22"/>
-          <w:szCs w:val="22"/>
           <w:vertAlign w:val="superscript"/>
         </w:rPr>
-        <w:t>[3</w:t>
-      </w:r>
+      </w:pPr>
+    </w:p>
+    <w:p>
+      <w:pPr>
+        <w:rPr>
+          <w:rStyle w:val="Hyperlink"/>
+          <w:rFonts w:eastAsia="Times New Roman"/>
+          <w:sz w:val="22"/>
+          <w:szCs w:val="22"/>
+        </w:rPr>
+      </w:pPr>
       <w:r>
         <w:rPr>
           <w:rFonts w:eastAsia="Times New Roman"/>
@@ -10959,23 +11432,24 @@
           <w:szCs w:val="22"/>
           <w:vertAlign w:val="superscript"/>
         </w:rPr>
-        <w:t>]</w:t>
-      </w:r>
-      <w:r>
-        <w:rPr>
-          <w:rFonts w:eastAsia="Times New Roman"/>
-          <w:sz w:val="22"/>
-          <w:szCs w:val="22"/>
-        </w:rPr>
-        <w:t xml:space="preserve"> Wikipedia</w:t>
-      </w:r>
-      <w:r>
-        <w:rPr>
-          <w:rFonts w:eastAsia="Times New Roman"/>
-          <w:sz w:val="22"/>
-          <w:szCs w:val="22"/>
-        </w:rPr>
-        <w:t xml:space="preserve">. </w:t>
+        <w:t>[4</w:t>
+      </w:r>
+      <w:r>
+        <w:rPr>
+          <w:rFonts w:eastAsia="Times New Roman"/>
+          <w:sz w:val="22"/>
+          <w:szCs w:val="22"/>
+          <w:vertAlign w:val="superscript"/>
+        </w:rPr>
+        <w:t xml:space="preserve">] </w:t>
+      </w:r>
+      <w:r>
+        <w:rPr>
+          <w:rFonts w:eastAsia="Times New Roman"/>
+          <w:sz w:val="22"/>
+          <w:szCs w:val="22"/>
+        </w:rPr>
+        <w:t xml:space="preserve">Wikipedia. </w:t>
       </w:r>
       <w:r>
         <w:rPr>
@@ -10985,119 +11459,17 @@
           <w:szCs w:val="22"/>
           <w:shd w:val="clear" w:color="auto" w:fill="FFFFFF"/>
         </w:rPr>
-        <w:t>March 24, 2018</w:t>
-      </w:r>
-      <w:r>
-        <w:rPr>
-          <w:rFonts w:eastAsia="Times New Roman"/>
-          <w:sz w:val="22"/>
-          <w:szCs w:val="22"/>
-        </w:rPr>
-        <w:t xml:space="preserve">. </w:t>
-      </w:r>
-      <w:r>
-        <w:rPr>
-          <w:rFonts w:eastAsia="Times New Roman"/>
-          <w:color w:val="000000"/>
-          <w:sz w:val="22"/>
-          <w:szCs w:val="22"/>
-          <w:shd w:val="clear" w:color="auto" w:fill="FFFFFF"/>
-        </w:rPr>
-        <w:t>Composer</w:t>
-      </w:r>
-      <w:r>
-        <w:rPr>
-          <w:rFonts w:eastAsia="Times New Roman"/>
-          <w:sz w:val="22"/>
-          <w:szCs w:val="22"/>
-        </w:rPr>
-        <w:t>.</w:t>
-      </w:r>
-      <w:r>
-        <w:rPr>
-          <w:rFonts w:eastAsia="Times New Roman"/>
-          <w:sz w:val="22"/>
-          <w:szCs w:val="22"/>
-        </w:rPr>
-        <w:t xml:space="preserve"> </w:t>
+        <w:t>March 12, 2018</w:t>
+      </w:r>
+      <w:r>
+        <w:rPr>
+          <w:rFonts w:eastAsia="Times New Roman"/>
+          <w:sz w:val="22"/>
+          <w:szCs w:val="22"/>
+        </w:rPr>
+        <w:t xml:space="preserve">. Propel (PHP). </w:t>
       </w:r>
       <w:hyperlink r:id="rId34" w:history="1">
-        <w:r>
-          <w:rPr>
-            <w:rStyle w:val="Hyperlink"/>
-            <w:rFonts w:eastAsia="Times New Roman"/>
-            <w:sz w:val="22"/>
-            <w:szCs w:val="22"/>
-            <w:shd w:val="clear" w:color="auto" w:fill="FFFFFF"/>
-          </w:rPr>
-          <w:t>https://en.wikipedia.org/wiki/Composer_(software)</w:t>
-        </w:r>
-      </w:hyperlink>
-    </w:p>
-    <w:p>
-      <w:pPr>
-        <w:rPr>
-          <w:rFonts w:eastAsia="Times New Roman"/>
-          <w:sz w:val="22"/>
-          <w:szCs w:val="22"/>
-          <w:vertAlign w:val="superscript"/>
-        </w:rPr>
-      </w:pPr>
-    </w:p>
-    <w:p>
-      <w:pPr>
-        <w:rPr>
-          <w:rStyle w:val="Hyperlink"/>
-          <w:rFonts w:eastAsia="Times New Roman"/>
-          <w:sz w:val="22"/>
-          <w:szCs w:val="22"/>
-        </w:rPr>
-      </w:pPr>
-      <w:r>
-        <w:rPr>
-          <w:rFonts w:eastAsia="Times New Roman"/>
-          <w:sz w:val="22"/>
-          <w:szCs w:val="22"/>
-          <w:vertAlign w:val="superscript"/>
-        </w:rPr>
-        <w:t>[4</w:t>
-      </w:r>
-      <w:r>
-        <w:rPr>
-          <w:rFonts w:eastAsia="Times New Roman"/>
-          <w:sz w:val="22"/>
-          <w:szCs w:val="22"/>
-          <w:vertAlign w:val="superscript"/>
-        </w:rPr>
-        <w:t xml:space="preserve">] </w:t>
-      </w:r>
-      <w:r>
-        <w:rPr>
-          <w:rFonts w:eastAsia="Times New Roman"/>
-          <w:sz w:val="22"/>
-          <w:szCs w:val="22"/>
-        </w:rPr>
-        <w:t xml:space="preserve">Wikipedia. </w:t>
-      </w:r>
-      <w:r>
-        <w:rPr>
-          <w:rFonts w:eastAsia="Times New Roman"/>
-          <w:color w:val="000000"/>
-          <w:sz w:val="22"/>
-          <w:szCs w:val="22"/>
-          <w:shd w:val="clear" w:color="auto" w:fill="FFFFFF"/>
-        </w:rPr>
-        <w:t>March 12, 2018</w:t>
-      </w:r>
-      <w:r>
-        <w:rPr>
-          <w:rFonts w:eastAsia="Times New Roman"/>
-          <w:sz w:val="22"/>
-          <w:szCs w:val="22"/>
-        </w:rPr>
-        <w:t xml:space="preserve">. Propel (PHP). </w:t>
-      </w:r>
-      <w:hyperlink r:id="rId35" w:history="1">
         <w:r>
           <w:rPr>
             <w:rStyle w:val="Hyperlink"/>
@@ -11195,7 +11567,7 @@
         </w:rPr>
         <w:t xml:space="preserve">. </w:t>
       </w:r>
-      <w:hyperlink r:id="rId36" w:history="1">
+      <w:hyperlink r:id="rId35" w:history="1">
         <w:r>
           <w:rPr>
             <w:rStyle w:val="Hyperlink"/>
@@ -11250,7 +11622,7 @@
         </w:rPr>
         <w:t xml:space="preserve">Slim Framework. March 26, 2018. Documentation. </w:t>
       </w:r>
-      <w:hyperlink r:id="rId37" w:history="1">
+      <w:hyperlink r:id="rId36" w:history="1">
         <w:r>
           <w:rPr>
             <w:rStyle w:val="Hyperlink"/>
@@ -11262,6 +11634,7 @@
         </w:r>
       </w:hyperlink>
     </w:p>
+    <w:bookmarkEnd w:id="0"/>
     <w:sectPr>
       <w:pgSz w:w="12240" w:h="15840"/>
       <w:pgMar w:top="1440" w:right="1440" w:bottom="1440" w:left="1440" w:header="720" w:footer="720" w:gutter="0"/>
@@ -14001,7 +14374,7 @@
 </file>
 
 <file path=customXml/itemProps1.xml><?xml version="1.0" encoding="utf-8"?>
-<ds:datastoreItem xmlns:ds="http://schemas.openxmlformats.org/officeDocument/2006/customXml" ds:itemID="{6087A3BC-54C5-F140-8988-1C000125BB36}">
+<ds:datastoreItem xmlns:ds="http://schemas.openxmlformats.org/officeDocument/2006/customXml" ds:itemID="{EDEF1C3E-FED9-974A-B4BD-1AB671FA1C60}">
   <ds:schemaRefs>
     <ds:schemaRef ds:uri="http://schemas.openxmlformats.org/officeDocument/2006/bibliography"/>
   </ds:schemaRefs>
